--- a/src/main/resources/doc/База данных.docx
+++ b/src/main/resources/doc/База данных.docx
@@ -803,7 +803,6 @@
           <w:rFonts w:ascii="Times New Roman" w:hAnsi="Times New Roman" w:cs="Times New Roman"/>
           <w:sz w:val="28"/>
           <w:szCs w:val="28"/>
-          <w:lang w:val="en-US"/>
         </w:rPr>
       </w:pPr>
       <w:r>
@@ -1685,6 +1684,20 @@
         </w:rPr>
         <w:t xml:space="preserve"> Часть непроцедурного языка ЯМД, которая отвечает за извлечение данных, называется языком запросов Язык запросов можно определить как высокоуровневый узкоспециализированный язык, предназначенный для удовлетворения различных требований по выборке информации из базы данных.</w:t>
       </w:r>
+    </w:p>
+    <w:p>
+      <w:pPr>
+        <w:spacing w:after="0" w:line="360" w:lineRule="auto"/>
+        <w:ind w:firstLine="708"/>
+        <w:jc w:val="both"/>
+        <w:rPr>
+          <w:rFonts w:ascii="Times New Roman" w:hAnsi="Times New Roman" w:cs="Times New Roman"/>
+          <w:sz w:val="28"/>
+          <w:szCs w:val="28"/>
+        </w:rPr>
+      </w:pPr>
+      <w:bookmarkStart w:id="0" w:name="_GoBack"/>
+      <w:bookmarkEnd w:id="0"/>
     </w:p>
     <w:p>
       <w:pPr>
@@ -1723,16 +1736,7 @@
           <w:rFonts w:ascii="Times New Roman" w:hAnsi="Times New Roman" w:cs="Times New Roman"/>
           <w:sz w:val="28"/>
         </w:rPr>
-        <w:t xml:space="preserve">Графом G называется совокупность из некоторого (обычно конечного) множества V , элементы которого называются вершинами, и некоторого выделенного подмножества E множества V 2 пар элементов множества V (называемых ребрами). Обычно </w:t>
-      </w:r>
-      <w:bookmarkStart w:id="0" w:name="_GoBack"/>
-      <w:bookmarkEnd w:id="0"/>
-      <w:r>
-        <w:rPr>
-          <w:rFonts w:ascii="Times New Roman" w:hAnsi="Times New Roman" w:cs="Times New Roman"/>
-          <w:sz w:val="28"/>
-        </w:rPr>
-        <w:t>подразумевается, что пары вершин неупорядочены (граф неориентированный) и элементы в каждой паре различны (нет петель). Если</w:t>
+        <w:t>Графом G называется совокупность из некоторого (обычно конечного) множества V , элементы которого называются вершинами, и некоторого выделенного подмножества E множества V 2 пар элементов множества V (называемых ребрами). Обычно подразумевается, что пары вершин неупорядочены (граф неориентированный) и элементы в каждой паре различны (нет петель). Если</w:t>
       </w:r>
       <w:r>
         <w:rPr>
@@ -1800,7 +1804,7 @@
           <w:rFonts w:ascii="Times New Roman" w:hAnsi="Times New Roman" w:cs="Times New Roman"/>
           <w:sz w:val="28"/>
         </w:rPr>
-        <w:t xml:space="preserve">Поиск в глубину (англ. Depth-first search, DFS) — один из методов обхода графа. Стратегия поиска в глубину, как и следует из названия, состоит в том, чтобы идти «вглубь» графа, насколько это возможно. </w:t>
+        <w:t xml:space="preserve">Поиск в глубину (англ. Depth-first search, DFS) — один из методов обхода графа. Стратегия поиска в глубину, как и следует из названия, </w:t>
       </w:r>
       <w:r>
         <w:rPr>
@@ -1808,7 +1812,7 @@
           <w:sz w:val="28"/>
         </w:rPr>
         <w:lastRenderedPageBreak/>
-        <w:t>Алгоритм поиска описывается рекурсивно: перебираем все исходящие из рассматриваемой вершины рёбра. Если ребро ведёт в вершину, которая не была рассмотрена ранее, то запускаем алгоритм от этой нерассмотренной вершины, а после возвращаемся и продолжаем перебирать рёбра. Возврат происходит в том случае, если в рассматриваемой вершине не осталось рёбер, которые ведут в нерассмотренную вершину. Если после завершения алгоритма не все вершины были рассмотрены, то необходимо запустить алгоритм от одной из нерассмотренных вершин.</w:t>
+        <w:t>состоит в том, чтобы идти «вглубь» графа, насколько это возможно. Алгоритм поиска описывается рекурсивно: перебираем все исходящие из рассматриваемой вершины рёбра. Если ребро ведёт в вершину, которая не была рассмотрена ранее, то запускаем алгоритм от этой нерассмотренной вершины, а после возвращаемся и продолжаем перебирать рёбра. Возврат происходит в том случае, если в рассматриваемой вершине не осталось рёбер, которые ведут в нерассмотренную вершину. Если после завершения алгоритма не все вершины были рассмотрены, то необходимо запустить алгоритм от одной из нерассмотренных вершин.</w:t>
       </w:r>
     </w:p>
     <w:p>
@@ -1844,37 +1848,40 @@
           <w:rFonts w:ascii="Times New Roman" w:hAnsi="Times New Roman" w:cs="Times New Roman"/>
           <w:sz w:val="28"/>
         </w:rPr>
-        <w:t>Поиск в ширину работает путём последовательного просмотра отдельных уровней графа, начиная с узла-источника {\displaystyle u} u.</w:t>
-      </w:r>
-    </w:p>
-    <w:p>
-      <w:pPr>
-        <w:spacing w:after="0" w:line="360" w:lineRule="auto"/>
-        <w:ind w:firstLine="708"/>
-        <w:jc w:val="both"/>
-        <w:rPr>
-          <w:rFonts w:ascii="Times New Roman" w:hAnsi="Times New Roman" w:cs="Times New Roman"/>
-          <w:sz w:val="28"/>
-        </w:rPr>
-      </w:pPr>
-      <w:r>
-        <w:rPr>
-          <w:rFonts w:ascii="Times New Roman" w:hAnsi="Times New Roman" w:cs="Times New Roman"/>
-          <w:sz w:val="28"/>
-        </w:rPr>
-        <w:t>Рассмотрим все рёбра {\displaystyle (u,v)} (u,v), выходящие из узла {\displaystyle u} u. Если очередной узел {\displaystyle v} v является целевым узлом, то поиск завершается; в противном случае узел {\displaystyle v} v добавляется в очередь. После того, как будут проверены все рёбра, выходящие из узла {\displaystyle u} u, из очереди извлекается следующий узел {\displaystyle u} u, и процесс повторяется.</w:t>
-      </w:r>
-    </w:p>
-    <w:p>
-      <w:pPr>
-        <w:spacing w:after="0" w:line="360" w:lineRule="auto"/>
-        <w:ind w:firstLine="708"/>
-        <w:jc w:val="both"/>
-        <w:rPr>
-          <w:rFonts w:ascii="Times New Roman" w:hAnsi="Times New Roman" w:cs="Times New Roman"/>
-          <w:sz w:val="28"/>
-        </w:rPr>
-      </w:pPr>
+        <w:t>Поиск в ширину (обход по уровням) – один из алгоритмов обхода графа.  Метод лежит в основе некоторых других алгоритмов близкой тематики. Поиск в ширину подразумевает поуровневое исследование графа: вначале посещается корень – произвольно выбранный узел, затем – все потомки данного узла, после этого посещаются потомки потомков и т.д. Вершины просматриваются в порядке возрастания их расстояния от корня.</w:t>
+      </w:r>
+    </w:p>
+    <w:p>
+      <w:pPr>
+        <w:spacing w:after="0" w:line="360" w:lineRule="auto"/>
+        <w:ind w:firstLine="708"/>
+        <w:jc w:val="both"/>
+        <w:rPr>
+          <w:rFonts w:ascii="Times New Roman" w:hAnsi="Times New Roman" w:cs="Times New Roman"/>
+          <w:sz w:val="28"/>
+        </w:rPr>
+      </w:pPr>
+      <w:r>
+        <w:rPr>
+          <w:rFonts w:ascii="Times New Roman" w:hAnsi="Times New Roman" w:cs="Times New Roman"/>
+          <w:sz w:val="28"/>
+        </w:rPr>
+        <w:t>Пусть задан граф G=(V, E) и корень s, с которого начинается обход. После посещения узла s, следующими за ним будут посещены смежные с s узлы (множество смежных с s узлов обозначим как q; очевидно, что q</w:t>
+      </w:r>
+      <w:r>
+        <w:rPr>
+          <w:rFonts w:ascii="Cambria Math" w:hAnsi="Cambria Math" w:cs="Cambria Math"/>
+          <w:sz w:val="28"/>
+        </w:rPr>
+        <w:t>⊆</w:t>
+      </w:r>
+      <w:r>
+        <w:rPr>
+          <w:rFonts w:ascii="Times New Roman" w:hAnsi="Times New Roman" w:cs="Times New Roman"/>
+          <w:sz w:val="28"/>
+        </w:rPr>
+        <w:t>V, то есть q – некоторое подмножество V). Далее, эта процедура повториться для вершин смежных с вершинами из множества q, за исключением вершины s, т. к. она уже была посещена. Так, продолжая обходить уровень за уровнем, алгоритм обойдет все доступные из s вершины множества V. Алгоритм прекращает свою работу после обхода всех вершин графа, либо в случае выполнения наличествующего условия.</w:t>
+      </w:r>
     </w:p>
     <w:p>
       <w:pPr>
@@ -1909,25 +1916,32 @@
           <w:rFonts w:ascii="Times New Roman" w:hAnsi="Times New Roman" w:cs="Times New Roman"/>
           <w:sz w:val="28"/>
         </w:rPr>
-        <w:t>Алгоритм работает на дискретном рабочем поле (ДРП), представляющем собой ограниченную замкнутой линией фигуру, не обязательно прямоугольную, разбитую на прямоугольные ячейки, в частном случае — квадратные. Множество всех ячеек ДРП разбивается на подмножества: «проходимые» (свободные), т. е при поиске пути их можно проходить, «непроходимые» (препятствия), путь через эту ячейку запрещён, стартовая ячейка (источник) и финишная (приемник). Назначение стартовой и финишной ячеек условно, достаточно — указание пары ячеек, между которыми нужно найти кратчайший путь.</w:t>
-      </w:r>
-    </w:p>
-    <w:p>
-      <w:pPr>
-        <w:spacing w:after="0" w:line="360" w:lineRule="auto"/>
-        <w:ind w:firstLine="708"/>
-        <w:jc w:val="both"/>
-        <w:rPr>
-          <w:rFonts w:ascii="Times New Roman" w:hAnsi="Times New Roman" w:cs="Times New Roman"/>
-          <w:sz w:val="28"/>
-        </w:rPr>
-      </w:pPr>
+        <w:t xml:space="preserve">Алгоритм работает на дискретном рабочем поле (ДРП), представляющем собой ограниченную замкнутой линией фигуру, не обязательно прямоугольную, разбитую на прямоугольные ячейки, в частном случае — квадратные. Множество всех ячеек ДРП разбивается на </w:t>
+      </w:r>
       <w:r>
         <w:rPr>
           <w:rFonts w:ascii="Times New Roman" w:hAnsi="Times New Roman" w:cs="Times New Roman"/>
           <w:sz w:val="28"/>
         </w:rPr>
         <w:lastRenderedPageBreak/>
+        <w:t>подмножества: «проходимые» (свободные), т. е при поиске пути их можно проходить, «непроходимые» (препятствия), путь через эту ячейку запрещён, стартовая ячейка (источник) и финишная (приемник). Назначение стартовой и финишной ячеек условно, достаточно — указание пары ячеек, между которыми нужно найти кратчайший путь.</w:t>
+      </w:r>
+    </w:p>
+    <w:p>
+      <w:pPr>
+        <w:spacing w:after="0" w:line="360" w:lineRule="auto"/>
+        <w:ind w:firstLine="708"/>
+        <w:jc w:val="both"/>
+        <w:rPr>
+          <w:rFonts w:ascii="Times New Roman" w:hAnsi="Times New Roman" w:cs="Times New Roman"/>
+          <w:sz w:val="28"/>
+        </w:rPr>
+      </w:pPr>
+      <w:r>
+        <w:rPr>
+          <w:rFonts w:ascii="Times New Roman" w:hAnsi="Times New Roman" w:cs="Times New Roman"/>
+          <w:sz w:val="28"/>
+        </w:rPr>
         <w:t>Алгоритм предназначен для поиска кратчайшего пути от стартовой ячейки к конечной ячейке, если это возможно, либо, при отсутствии пути, выдать сообщение о непроходимости.</w:t>
       </w:r>
     </w:p>
@@ -2036,15 +2050,8 @@
           <w:rFonts w:ascii="Times New Roman" w:hAnsi="Times New Roman" w:cs="Times New Roman"/>
           <w:sz w:val="28"/>
         </w:rPr>
-        <w:t xml:space="preserve">Восстановление кратчайшего пути происходит в обратном направлении: при выборе ячейки от финишной ячейки к стартовой на каждом шаге выбирается ячейка, имеющая атрибут расстояния от стартовой на единицу меньше текущей ячейки. Очевидно, что таким образом находится кратчайший путь между парой заданных ячеек[6]. Трасс с минимальной </w:t>
-      </w:r>
-      <w:r>
-        <w:rPr>
-          <w:rFonts w:ascii="Times New Roman" w:hAnsi="Times New Roman" w:cs="Times New Roman"/>
-          <w:sz w:val="28"/>
-        </w:rPr>
         <w:lastRenderedPageBreak/>
-        <w:t>числовой длиной пути, как при поиске пути в окрестностях Мура, так и фон Неймана может существовать несколько. Выбор окончательного пути в приложениях диктуется другими соображениями, находящимися вне этого алгоритма. Например, при трассировке печатных плат — минимумом линейной длины проложенного проводника.</w:t>
+        <w:t>Восстановление кратчайшего пути происходит в обратном направлении: при выборе ячейки от финишной ячейки к стартовой на каждом шаге выбирается ячейка, имеющая атрибут расстояния от стартовой на единицу меньше текущей ячейки. Очевидно, что таким образом находится кратчайший путь между парой заданных ячеек[6]. Трасс с минимальной числовой длиной пути, как при поиске пути в окрестностях Мура, так и фон Неймана может существовать несколько. Выбор окончательного пути в приложениях диктуется другими соображениями, находящимися вне этого алгоритма. Например, при трассировке печатных плат — минимумом линейной длины проложенного проводника.</w:t>
       </w:r>
     </w:p>
     <w:p>
@@ -2183,15 +2190,413 @@
         <w:rPr>
           <w:rFonts w:ascii="Times New Roman" w:hAnsi="Times New Roman" w:cs="Times New Roman"/>
           <w:sz w:val="28"/>
-          <w:szCs w:val="28"/>
-        </w:rPr>
-      </w:pPr>
-      <w:r>
-        <w:rPr>
-          <w:rFonts w:ascii="Times New Roman" w:hAnsi="Times New Roman" w:cs="Times New Roman"/>
-          <w:sz w:val="28"/>
-        </w:rPr>
-        <w:t>Шаг алгоритма. Если все вершины посещены, алгоритм завершается. В противном случае, из ещё не посещённых вершин выбирается вершина u, имеющая минимальную метку. Мы рассматриваем всевозможные маршруты, в которых u является предпоследним пунктом. Вершины, в которые ведут рёбра из u, назовём соседями этой вершины. Для каждого соседа вершины u, кроме отмеченных как посещённые, рассмотрим новую длину пути, равную сумме значений текущей метки u и длины ребра, соединяющего u с этим соседом. Если полученное значение длины меньше значения метки соседа, заменим значение метки полученным значением длины. Рассмотрев всех соседей, пометим вершину u как посещённую и повторим шаг алгоритма.</w:t>
+        </w:rPr>
+      </w:pPr>
+      <w:r>
+        <w:rPr>
+          <w:rFonts w:ascii="Times New Roman" w:hAnsi="Times New Roman" w:cs="Times New Roman"/>
+          <w:sz w:val="28"/>
+        </w:rPr>
+        <w:t xml:space="preserve">Шаг алгоритма. Если все вершины посещены, алгоритм завершается. В противном случае, из ещё не посещённых вершин выбирается вершина u, имеющая минимальную метку. Мы рассматриваем всевозможные маршруты, в которых u является предпоследним пунктом. Вершины, в которые ведут рёбра из u, назовём соседями этой вершины. Для каждого соседа вершины u, </w:t>
+      </w:r>
+      <w:r>
+        <w:rPr>
+          <w:rFonts w:ascii="Times New Roman" w:hAnsi="Times New Roman" w:cs="Times New Roman"/>
+          <w:sz w:val="28"/>
+        </w:rPr>
+        <w:lastRenderedPageBreak/>
+        <w:t>кроме отмеченных как посещённые, рассмотрим новую длину пути, равную сумме значений текущей метки u и длины ребра, соединяющего u с этим соседом. Если полученное значение длины меньше значения метки соседа, заменим значение метки полученным значением длины. Рассмотрев всех соседей, пометим вершину u как посещённую и повторим шаг алгоритма.</w:t>
+      </w:r>
+    </w:p>
+    <w:p>
+      <w:pPr>
+        <w:spacing w:after="0" w:line="360" w:lineRule="auto"/>
+        <w:ind w:firstLine="708"/>
+        <w:jc w:val="both"/>
+        <w:rPr>
+          <w:rFonts w:ascii="Times New Roman" w:hAnsi="Times New Roman" w:cs="Times New Roman"/>
+          <w:sz w:val="28"/>
+        </w:rPr>
+      </w:pPr>
+    </w:p>
+    <w:p>
+      <w:pPr>
+        <w:spacing w:after="0" w:line="360" w:lineRule="auto"/>
+        <w:ind w:firstLine="708"/>
+        <w:jc w:val="both"/>
+        <w:rPr>
+          <w:rFonts w:ascii="Times New Roman" w:hAnsi="Times New Roman" w:cs="Times New Roman"/>
+          <w:b/>
+          <w:sz w:val="32"/>
+          <w:szCs w:val="32"/>
+        </w:rPr>
+      </w:pPr>
+      <w:r>
+        <w:rPr>
+          <w:rFonts w:ascii="Times New Roman" w:hAnsi="Times New Roman" w:cs="Times New Roman"/>
+          <w:b/>
+          <w:sz w:val="32"/>
+          <w:szCs w:val="32"/>
+        </w:rPr>
+        <w:t>1.3  Пространственный анализ</w:t>
+      </w:r>
+    </w:p>
+    <w:p>
+      <w:pPr>
+        <w:spacing w:after="0" w:line="360" w:lineRule="auto"/>
+        <w:ind w:firstLine="708"/>
+        <w:jc w:val="both"/>
+        <w:rPr>
+          <w:rFonts w:ascii="Times New Roman" w:hAnsi="Times New Roman" w:cs="Times New Roman"/>
+          <w:sz w:val="28"/>
+          <w:szCs w:val="28"/>
+        </w:rPr>
+      </w:pPr>
+      <w:r>
+        <w:rPr>
+          <w:rFonts w:ascii="Times New Roman" w:hAnsi="Times New Roman" w:cs="Times New Roman"/>
+          <w:sz w:val="28"/>
+          <w:szCs w:val="28"/>
+        </w:rPr>
+        <w:t>К средствам пространственного анализа относятся различные процедуры манипулирования пространственными и атрибутивными данными, выполняемые при обработке запросов пользователя. (Например, операции наложения графических объектов, средства анализа сетевых структур или выделения объектов по заданным признакам).</w:t>
+      </w:r>
+    </w:p>
+    <w:p>
+      <w:pPr>
+        <w:spacing w:after="0" w:line="360" w:lineRule="auto"/>
+        <w:ind w:firstLine="708"/>
+        <w:jc w:val="both"/>
+        <w:rPr>
+          <w:rFonts w:ascii="Times New Roman" w:hAnsi="Times New Roman" w:cs="Times New Roman"/>
+          <w:sz w:val="28"/>
+          <w:szCs w:val="28"/>
+        </w:rPr>
+      </w:pPr>
+      <w:r>
+        <w:rPr>
+          <w:rFonts w:ascii="Times New Roman" w:hAnsi="Times New Roman" w:cs="Times New Roman"/>
+          <w:sz w:val="28"/>
+          <w:szCs w:val="28"/>
+        </w:rPr>
+        <w:t>Для каждого ГИС-пакета характерен свой набор средств пространственного анализа, обеспечивающий решение специфических задач пользователя, в тоже время можно выделить ряд основных функций, свойственных практически каждому ГИС-пакету. Это, прежде всего, организация выбора и объединения объектов в соответствии с заданными условиями, реализация операций вычислительной геометрии, анализ наложений, построение буферных зон, сетевой анализ.</w:t>
+      </w:r>
+    </w:p>
+    <w:p>
+      <w:pPr>
+        <w:spacing w:after="0" w:line="360" w:lineRule="auto"/>
+        <w:ind w:firstLine="708"/>
+        <w:jc w:val="both"/>
+        <w:rPr>
+          <w:rFonts w:ascii="Times New Roman" w:hAnsi="Times New Roman" w:cs="Times New Roman"/>
+          <w:sz w:val="28"/>
+          <w:szCs w:val="28"/>
+        </w:rPr>
+      </w:pPr>
+      <w:r>
+        <w:rPr>
+          <w:rFonts w:ascii="Times New Roman" w:hAnsi="Times New Roman" w:cs="Times New Roman"/>
+          <w:sz w:val="28"/>
+          <w:szCs w:val="28"/>
+        </w:rPr>
+        <w:t>1.3.1</w:t>
+      </w:r>
+      <w:r>
+        <w:rPr>
+          <w:rFonts w:ascii="Times New Roman" w:hAnsi="Times New Roman" w:cs="Times New Roman"/>
+          <w:sz w:val="28"/>
+          <w:szCs w:val="28"/>
+        </w:rPr>
+        <w:t xml:space="preserve"> Основные функции пространственного анализа данных</w:t>
+      </w:r>
+    </w:p>
+    <w:p>
+      <w:pPr>
+        <w:spacing w:after="0" w:line="360" w:lineRule="auto"/>
+        <w:ind w:firstLine="708"/>
+        <w:jc w:val="both"/>
+        <w:rPr>
+          <w:rFonts w:ascii="Times New Roman" w:hAnsi="Times New Roman" w:cs="Times New Roman"/>
+          <w:sz w:val="28"/>
+          <w:szCs w:val="28"/>
+        </w:rPr>
+      </w:pPr>
+      <w:r>
+        <w:rPr>
+          <w:rFonts w:ascii="Times New Roman" w:hAnsi="Times New Roman" w:cs="Times New Roman"/>
+          <w:sz w:val="28"/>
+          <w:szCs w:val="28"/>
+        </w:rPr>
+        <w:t>Выбор объектов по запросу: самой простой формой запроса является получение характеристик объекта указанного курсором на экране и обратная операция, когда изображаются объекты с заданными атрибутами. Более сложные запросы позволяют выбирать объекты по нескольким признакам, например по признаку удаленности одних объектов от других, совпадающие объекты, но расположенные в разных слоях и т. д.</w:t>
+      </w:r>
+    </w:p>
+    <w:p>
+      <w:pPr>
+        <w:spacing w:after="0" w:line="360" w:lineRule="auto"/>
+        <w:ind w:firstLine="708"/>
+        <w:jc w:val="both"/>
+        <w:rPr>
+          <w:rFonts w:ascii="Times New Roman" w:hAnsi="Times New Roman" w:cs="Times New Roman"/>
+          <w:sz w:val="28"/>
+          <w:szCs w:val="28"/>
+        </w:rPr>
+      </w:pPr>
+      <w:r>
+        <w:rPr>
+          <w:rFonts w:ascii="Times New Roman" w:hAnsi="Times New Roman" w:cs="Times New Roman"/>
+          <w:sz w:val="28"/>
+          <w:szCs w:val="28"/>
+        </w:rPr>
+        <w:t xml:space="preserve">Для выбора данных в соответствии с определенными условиями используются SQL- запросы. Для выполнения запросов разной сложности реализованы возможности использования при составлении запросов математических и статистических функций, а также географических </w:t>
+      </w:r>
+      <w:r>
+        <w:rPr>
+          <w:rFonts w:ascii="Times New Roman" w:hAnsi="Times New Roman" w:cs="Times New Roman"/>
+          <w:sz w:val="28"/>
+          <w:szCs w:val="28"/>
+        </w:rPr>
+        <w:lastRenderedPageBreak/>
+        <w:t>операторов, позволяющих выбирать объекты на основании их взаимного расположения в пространстве (например, находится ли анализируемый объект внутри другого объекта или пересекается с ним).</w:t>
+      </w:r>
+    </w:p>
+    <w:p>
+      <w:pPr>
+        <w:spacing w:after="0" w:line="360" w:lineRule="auto"/>
+        <w:ind w:firstLine="708"/>
+        <w:jc w:val="both"/>
+        <w:rPr>
+          <w:rFonts w:ascii="Times New Roman" w:hAnsi="Times New Roman" w:cs="Times New Roman"/>
+          <w:sz w:val="28"/>
+          <w:szCs w:val="28"/>
+        </w:rPr>
+      </w:pPr>
+      <w:r>
+        <w:rPr>
+          <w:rFonts w:ascii="Times New Roman" w:hAnsi="Times New Roman" w:cs="Times New Roman"/>
+          <w:sz w:val="28"/>
+          <w:szCs w:val="28"/>
+        </w:rPr>
+        <w:t>Обобщение данных может проводиться по равенству значений определенного атрибута, в частности для зонирования территории. Еще один способ группировки - объединение объектов одного тематического слоя в соответствии с их размещением внутри полигональных объектов других тематических слоев.</w:t>
+      </w:r>
+    </w:p>
+    <w:p>
+      <w:pPr>
+        <w:spacing w:after="0" w:line="360" w:lineRule="auto"/>
+        <w:ind w:firstLine="708"/>
+        <w:jc w:val="both"/>
+        <w:rPr>
+          <w:rFonts w:ascii="Times New Roman" w:hAnsi="Times New Roman" w:cs="Times New Roman"/>
+          <w:sz w:val="28"/>
+          <w:szCs w:val="28"/>
+        </w:rPr>
+      </w:pPr>
+      <w:r>
+        <w:rPr>
+          <w:rFonts w:ascii="Times New Roman" w:hAnsi="Times New Roman" w:cs="Times New Roman"/>
+          <w:sz w:val="28"/>
+          <w:szCs w:val="28"/>
+        </w:rPr>
+        <w:t>Геометрические функции: к ним относят расчеты геометрических характеристик объектов или их взаимного положения в пространстве, при этом используются формулы аналитической геометрии на плоскости и в пространстве. Так для площадных объектов вычисляются занимаемые ими площади или периметры границ, для линейных - длины,  а также расстояния между объектами и т.д.</w:t>
+      </w:r>
+    </w:p>
+    <w:p>
+      <w:pPr>
+        <w:spacing w:after="0" w:line="360" w:lineRule="auto"/>
+        <w:ind w:firstLine="708"/>
+        <w:jc w:val="both"/>
+        <w:rPr>
+          <w:rFonts w:ascii="Times New Roman" w:hAnsi="Times New Roman" w:cs="Times New Roman"/>
+          <w:sz w:val="28"/>
+          <w:szCs w:val="28"/>
+        </w:rPr>
+      </w:pPr>
+      <w:r>
+        <w:rPr>
+          <w:rFonts w:ascii="Times New Roman" w:hAnsi="Times New Roman" w:cs="Times New Roman"/>
+          <w:sz w:val="28"/>
+          <w:szCs w:val="28"/>
+        </w:rPr>
+        <w:t xml:space="preserve">Оверлейные операции (топологическое наложение слоев) являются одними из самых распространенных и эффективных средств. В результате наложения двух тематических слоев образуется другой дополнительный слой в виде графической композиции исходных слоев. Учитывая, что анализируемые объекты могут относиться к разным типам (точка, линия, полигон), возможны  разные формы анализа: точка на точку, точка на полигон и т.д. Наиболее часто анализируется совмещение полигонов.  </w:t>
+      </w:r>
+    </w:p>
+    <w:p>
+      <w:pPr>
+        <w:spacing w:after="0" w:line="360" w:lineRule="auto"/>
+        <w:ind w:firstLine="708"/>
+        <w:jc w:val="both"/>
+        <w:rPr>
+          <w:rFonts w:ascii="Times New Roman" w:hAnsi="Times New Roman" w:cs="Times New Roman"/>
+          <w:sz w:val="28"/>
+          <w:szCs w:val="28"/>
+        </w:rPr>
+      </w:pPr>
+      <w:r>
+        <w:rPr>
+          <w:rFonts w:ascii="Times New Roman" w:hAnsi="Times New Roman" w:cs="Times New Roman"/>
+          <w:sz w:val="28"/>
+          <w:szCs w:val="28"/>
+        </w:rPr>
+        <w:t>Построение буферных зон. Одним из средств анализа близости объектов является построение буферных зон. Буферные зоны - это районы (полигоны), граница которых отстоит на заданном расстоянии от границы исходного объекта. Границы таких зон вычисляются на основе анализа соответствующих атрибутивных характеристик. При этом ширина буферной зоны может быть как постоянной, так и переменной. Например, буферная зона вокруг источника электромагнитного излучения, будет иметь форму круга, а зона загрязнения от дымовой трубы завода с учетом розы ветров будет иметь форму близкую к эллипсу.</w:t>
+      </w:r>
+    </w:p>
+    <w:p>
+      <w:pPr>
+        <w:spacing w:after="0" w:line="360" w:lineRule="auto"/>
+        <w:ind w:firstLine="708"/>
+        <w:jc w:val="both"/>
+        <w:rPr>
+          <w:rFonts w:ascii="Times New Roman" w:hAnsi="Times New Roman" w:cs="Times New Roman"/>
+          <w:sz w:val="28"/>
+          <w:szCs w:val="28"/>
+        </w:rPr>
+      </w:pPr>
+      <w:r>
+        <w:rPr>
+          <w:rFonts w:ascii="Times New Roman" w:hAnsi="Times New Roman" w:cs="Times New Roman"/>
+          <w:sz w:val="28"/>
+          <w:szCs w:val="28"/>
+        </w:rPr>
+        <w:lastRenderedPageBreak/>
+        <w:t>Сетевой анализ позволяет пользователю проанализировать пространственные сети связных линейных объектов (дороги, линии электропередач и т. д.). Обычно сетевой анализ служит для задач определения ближайшего, наиболее выгодного пути, определения уровня нагрузки на сеть, определение адреса объекта или маршрута по заданному адресу и другие задачи.</w:t>
+      </w:r>
+    </w:p>
+    <w:p>
+      <w:pPr>
+        <w:spacing w:after="0" w:line="360" w:lineRule="auto"/>
+        <w:ind w:firstLine="708"/>
+        <w:jc w:val="both"/>
+        <w:rPr>
+          <w:rFonts w:ascii="Times New Roman" w:hAnsi="Times New Roman" w:cs="Times New Roman"/>
+          <w:sz w:val="28"/>
+          <w:szCs w:val="28"/>
+        </w:rPr>
+      </w:pPr>
+      <w:r>
+        <w:rPr>
+          <w:rFonts w:ascii="Times New Roman" w:hAnsi="Times New Roman" w:cs="Times New Roman"/>
+          <w:sz w:val="28"/>
+          <w:szCs w:val="28"/>
+        </w:rPr>
+        <w:t>1</w:t>
+      </w:r>
+      <w:r>
+        <w:rPr>
+          <w:rFonts w:ascii="Times New Roman" w:hAnsi="Times New Roman" w:cs="Times New Roman"/>
+          <w:sz w:val="28"/>
+          <w:szCs w:val="28"/>
+        </w:rPr>
+        <w:t>.3.</w:t>
+      </w:r>
+      <w:r>
+        <w:rPr>
+          <w:rFonts w:ascii="Times New Roman" w:hAnsi="Times New Roman" w:cs="Times New Roman"/>
+          <w:sz w:val="28"/>
+          <w:szCs w:val="28"/>
+        </w:rPr>
+        <w:t>2</w:t>
+      </w:r>
+      <w:r>
+        <w:rPr>
+          <w:rFonts w:ascii="Times New Roman" w:hAnsi="Times New Roman" w:cs="Times New Roman"/>
+          <w:sz w:val="28"/>
+          <w:szCs w:val="28"/>
+        </w:rPr>
+        <w:t xml:space="preserve"> Анализ пространственного распределения объектов</w:t>
+      </w:r>
+    </w:p>
+    <w:p>
+      <w:pPr>
+        <w:spacing w:after="0" w:line="360" w:lineRule="auto"/>
+        <w:jc w:val="both"/>
+        <w:rPr>
+          <w:rFonts w:ascii="Times New Roman" w:hAnsi="Times New Roman" w:cs="Times New Roman"/>
+          <w:sz w:val="28"/>
+          <w:szCs w:val="28"/>
+        </w:rPr>
+      </w:pPr>
+      <w:r>
+        <w:rPr>
+          <w:rFonts w:ascii="Times New Roman" w:hAnsi="Times New Roman" w:cs="Times New Roman"/>
+          <w:sz w:val="28"/>
+          <w:szCs w:val="28"/>
+        </w:rPr>
+        <w:t xml:space="preserve">      Анализ пространственного распределения объектов. Фактически во многих случаях необходимо знать не только объем пространства, занимаемый объектами, но и расположение объектов в пространстве, которое может характеризоваться количеством объектов в определенной области, например, распределение численности населения. Наиболее распространены методы анализа распределения точечных объектов. Мерой точечного распределения служит плотность. Она определяется как результат деления числа точек на значение площади территории, на которой они расположены. Кроме плотности распределения можно оценить форму распределения. Точечные распределения встречаются в одном из четырёх возможных вариантов: равномерном (если число точек в каждой малой подобласти такое же, как и в любой другой подобласти), регулярном (если точки, разделённые одинаковыми интервалами по всей области, расположены в узлах сетки), случайном, кластерном (если точки собраны в тесные группы).</w:t>
+      </w:r>
+    </w:p>
+    <w:p>
+      <w:pPr>
+        <w:spacing w:after="0" w:line="360" w:lineRule="auto"/>
+        <w:ind w:firstLine="708"/>
+        <w:jc w:val="both"/>
+        <w:rPr>
+          <w:rFonts w:ascii="Times New Roman" w:hAnsi="Times New Roman" w:cs="Times New Roman"/>
+          <w:sz w:val="28"/>
+          <w:szCs w:val="28"/>
+        </w:rPr>
+      </w:pPr>
+      <w:r>
+        <w:rPr>
+          <w:rFonts w:ascii="Times New Roman" w:hAnsi="Times New Roman" w:cs="Times New Roman"/>
+          <w:sz w:val="28"/>
+          <w:szCs w:val="28"/>
+        </w:rPr>
+        <w:t>Точечные распределения могут описываться не только количеством точек в пределах подобластей. Часто анализируются локальные отношения внутри пар точек. Вычисление этого статистического показателя включает определение  среднего расстояния до ближайшей соседней точки среди всех возможных пар ближайших точек. Данный метод позволяет оценить меру разреженности точек в распределении.</w:t>
+      </w:r>
+    </w:p>
+    <w:p>
+      <w:pPr>
+        <w:spacing w:after="0" w:line="360" w:lineRule="auto"/>
+        <w:ind w:firstLine="708"/>
+        <w:jc w:val="both"/>
+        <w:rPr>
+          <w:rFonts w:ascii="Times New Roman" w:hAnsi="Times New Roman" w:cs="Times New Roman"/>
+          <w:sz w:val="28"/>
+          <w:szCs w:val="28"/>
+        </w:rPr>
+      </w:pPr>
+      <w:r>
+        <w:rPr>
+          <w:rFonts w:ascii="Times New Roman" w:hAnsi="Times New Roman" w:cs="Times New Roman"/>
+          <w:sz w:val="28"/>
+          <w:szCs w:val="28"/>
+        </w:rPr>
+        <w:t xml:space="preserve">Распределение линий также оценивается по плотности. Обычно вычисления выполняются для сравнения разных географических областей, например по густоте гидрографической сети. Линии могут также оцениваться </w:t>
+      </w:r>
+      <w:r>
+        <w:rPr>
+          <w:rFonts w:ascii="Times New Roman" w:hAnsi="Times New Roman" w:cs="Times New Roman"/>
+          <w:sz w:val="28"/>
+          <w:szCs w:val="28"/>
+        </w:rPr>
+        <w:lastRenderedPageBreak/>
+        <w:t xml:space="preserve">по близости и возможным пересечениям. Другими важными характеристиками являются ориентация, направленность и связанность. </w:t>
+      </w:r>
+    </w:p>
+    <w:p>
+      <w:pPr>
+        <w:spacing w:after="0" w:line="360" w:lineRule="auto"/>
+        <w:ind w:firstLine="708"/>
+        <w:jc w:val="both"/>
+        <w:rPr>
+          <w:rFonts w:ascii="Times New Roman" w:hAnsi="Times New Roman" w:cs="Times New Roman"/>
+          <w:sz w:val="28"/>
+          <w:szCs w:val="28"/>
+        </w:rPr>
+      </w:pPr>
+      <w:r>
+        <w:rPr>
+          <w:rFonts w:ascii="Times New Roman" w:hAnsi="Times New Roman" w:cs="Times New Roman"/>
+          <w:sz w:val="28"/>
+          <w:szCs w:val="28"/>
+        </w:rPr>
+        <w:t>Анализ распределения полигонов подобен анализу распределения точек, однако при оценке плотности определяют не количество полигонов на единицу площади, а относительную долю площади, занимаемой полигоном</w:t>
+      </w:r>
+      <w:r>
+        <w:rPr>
+          <w:rFonts w:ascii="Times New Roman" w:hAnsi="Times New Roman" w:cs="Times New Roman"/>
+          <w:sz w:val="28"/>
+          <w:szCs w:val="28"/>
+        </w:rPr>
+        <w:t>.</w:t>
       </w:r>
     </w:p>
     <w:sectPr>
@@ -3109,7 +3514,7 @@
 </file>
 
 <file path=customXml/itemProps1.xml><?xml version="1.0" encoding="utf-8"?>
-<ds:datastoreItem xmlns:ds="http://schemas.openxmlformats.org/officeDocument/2006/customXml" ds:itemID="{21E5F569-6EAC-40D7-9525-6A954CFA5E40}">
+<ds:datastoreItem xmlns:ds="http://schemas.openxmlformats.org/officeDocument/2006/customXml" ds:itemID="{68430CF1-4B6C-4294-B8F6-3D0665318718}">
   <ds:schemaRefs>
     <ds:schemaRef ds:uri="http://schemas.openxmlformats.org/officeDocument/2006/bibliography"/>
   </ds:schemaRefs>

--- a/src/main/resources/doc/База данных.docx
+++ b/src/main/resources/doc/База данных.docx
@@ -547,138 +547,154 @@
           <w:sz w:val="28"/>
           <w:szCs w:val="28"/>
         </w:rPr>
-        <w:t xml:space="preserve"> операций над БД, </w:t>
-      </w:r>
-      <w:r>
-        <w:rPr>
-          <w:rFonts w:ascii="Times New Roman" w:hAnsi="Times New Roman" w:cs="Times New Roman"/>
-          <w:sz w:val="28"/>
-          <w:szCs w:val="28"/>
-        </w:rPr>
-        <w:t>которые рассматриваются СУБД как единое целое. Для транзакции характерно правило «</w:t>
-      </w:r>
-      <w:r>
-        <w:rPr>
-          <w:rFonts w:ascii="Times New Roman" w:hAnsi="Times New Roman" w:cs="Times New Roman"/>
-          <w:sz w:val="28"/>
-          <w:szCs w:val="28"/>
-        </w:rPr>
-        <w:t>либо все, либо ни чего</w:t>
-      </w:r>
-      <w:r>
-        <w:rPr>
-          <w:rFonts w:ascii="Times New Roman" w:hAnsi="Times New Roman" w:cs="Times New Roman"/>
-          <w:sz w:val="28"/>
-          <w:szCs w:val="28"/>
-        </w:rPr>
-        <w:t>».</w:t>
-      </w:r>
-      <w:r>
-        <w:rPr>
-          <w:rFonts w:ascii="Times New Roman" w:hAnsi="Times New Roman" w:cs="Times New Roman"/>
-          <w:sz w:val="28"/>
-          <w:szCs w:val="28"/>
-        </w:rPr>
-        <w:t xml:space="preserve"> Транзакция </w:t>
-      </w:r>
-      <w:r>
-        <w:rPr>
-          <w:rFonts w:ascii="Times New Roman" w:hAnsi="Times New Roman" w:cs="Times New Roman"/>
-          <w:sz w:val="28"/>
-          <w:szCs w:val="28"/>
-        </w:rPr>
-        <w:t>состоитиз</w:t>
-      </w:r>
-      <w:r>
-        <w:rPr>
-          <w:rFonts w:ascii="Times New Roman" w:hAnsi="Times New Roman" w:cs="Times New Roman"/>
-          <w:sz w:val="28"/>
-          <w:szCs w:val="28"/>
-        </w:rPr>
-        <w:t xml:space="preserve"> набор</w:t>
-      </w:r>
-      <w:r>
-        <w:rPr>
-          <w:rFonts w:ascii="Times New Roman" w:hAnsi="Times New Roman" w:cs="Times New Roman"/>
-          <w:sz w:val="28"/>
-          <w:szCs w:val="28"/>
-        </w:rPr>
-        <w:t>а</w:t>
-      </w:r>
-      <w:r>
-        <w:rPr>
-          <w:rFonts w:ascii="Times New Roman" w:hAnsi="Times New Roman" w:cs="Times New Roman"/>
-          <w:sz w:val="28"/>
-          <w:szCs w:val="28"/>
-        </w:rPr>
-        <w:t xml:space="preserve"> действий,</w:t>
-      </w:r>
-      <w:r>
-        <w:rPr>
-          <w:rFonts w:ascii="Times New Roman" w:hAnsi="Times New Roman" w:cs="Times New Roman"/>
-          <w:sz w:val="28"/>
-          <w:szCs w:val="28"/>
-        </w:rPr>
-        <w:t xml:space="preserve"> которые выполняются для доступа или изменения содержимого базы данных. </w:t>
-      </w:r>
-      <w:r>
-        <w:rPr>
-          <w:rFonts w:ascii="Times New Roman" w:hAnsi="Times New Roman" w:cs="Times New Roman"/>
-          <w:sz w:val="28"/>
-          <w:szCs w:val="28"/>
-        </w:rPr>
-        <w:t>Самыми простыми транзакциями могутбыть</w:t>
-      </w:r>
-      <w:r>
-        <w:rPr>
-          <w:rFonts w:ascii="Times New Roman" w:hAnsi="Times New Roman" w:cs="Times New Roman"/>
-          <w:sz w:val="28"/>
-          <w:szCs w:val="28"/>
-        </w:rPr>
-        <w:t xml:space="preserve"> добав</w:t>
-      </w:r>
-      <w:r>
-        <w:rPr>
-          <w:rFonts w:ascii="Times New Roman" w:hAnsi="Times New Roman" w:cs="Times New Roman"/>
-          <w:sz w:val="28"/>
-          <w:szCs w:val="28"/>
-        </w:rPr>
-        <w:t>ление, обновление или удаление содержимого в базе данных</w:t>
-      </w:r>
-      <w:r>
-        <w:rPr>
-          <w:rFonts w:ascii="Times New Roman" w:hAnsi="Times New Roman" w:cs="Times New Roman"/>
-          <w:sz w:val="28"/>
-          <w:szCs w:val="28"/>
-        </w:rPr>
-        <w:t xml:space="preserve">. Сложная же транзакция образуется в том случае, когда в базу данных требуется внести сразу несколько изменений. Инициализация транзакции </w:t>
-      </w:r>
-      <w:r>
-        <w:rPr>
-          <w:rFonts w:ascii="Times New Roman" w:hAnsi="Times New Roman" w:cs="Times New Roman"/>
-          <w:sz w:val="28"/>
-          <w:szCs w:val="28"/>
-        </w:rPr>
-        <w:t xml:space="preserve">происходит </w:t>
-      </w:r>
-      <w:r>
-        <w:rPr>
-          <w:rFonts w:ascii="Times New Roman" w:hAnsi="Times New Roman" w:cs="Times New Roman"/>
-          <w:sz w:val="28"/>
-          <w:szCs w:val="28"/>
-        </w:rPr>
-        <w:t>пользователем</w:t>
-      </w:r>
-      <w:r>
-        <w:rPr>
-          <w:rFonts w:ascii="Times New Roman" w:hAnsi="Times New Roman" w:cs="Times New Roman"/>
-          <w:sz w:val="28"/>
-          <w:szCs w:val="28"/>
-        </w:rPr>
-        <w:t xml:space="preserve"> базы данных либо</w:t>
+        <w:t xml:space="preserve"> операций над </w:t>
+      </w:r>
+      <w:r>
+        <w:rPr>
+          <w:rFonts w:ascii="Times New Roman" w:hAnsi="Times New Roman" w:cs="Times New Roman"/>
+          <w:sz w:val="28"/>
+          <w:szCs w:val="28"/>
+        </w:rPr>
+        <w:t>базой данных</w:t>
       </w:r>
       <w:bookmarkStart w:id="0" w:name="_GoBack"/>
       <w:bookmarkEnd w:id="0"/>
+      <w:r>
+        <w:rPr>
+          <w:rFonts w:ascii="Times New Roman" w:hAnsi="Times New Roman" w:cs="Times New Roman"/>
+          <w:sz w:val="28"/>
+          <w:szCs w:val="28"/>
+        </w:rPr>
+        <w:t xml:space="preserve">, </w:t>
+      </w:r>
+      <w:r>
+        <w:rPr>
+          <w:rFonts w:ascii="Times New Roman" w:hAnsi="Times New Roman" w:cs="Times New Roman"/>
+          <w:sz w:val="28"/>
+          <w:szCs w:val="28"/>
+        </w:rPr>
+        <w:t>которые рассматриваются СУБД как единое целое. Для транзакции характерно правило «</w:t>
+      </w:r>
+      <w:r>
+        <w:rPr>
+          <w:rFonts w:ascii="Times New Roman" w:hAnsi="Times New Roman" w:cs="Times New Roman"/>
+          <w:sz w:val="28"/>
+          <w:szCs w:val="28"/>
+        </w:rPr>
+        <w:t>либо все, либо ни чего</w:t>
+      </w:r>
+      <w:r>
+        <w:rPr>
+          <w:rFonts w:ascii="Times New Roman" w:hAnsi="Times New Roman" w:cs="Times New Roman"/>
+          <w:sz w:val="28"/>
+          <w:szCs w:val="28"/>
+        </w:rPr>
+        <w:t>».</w:t>
+      </w:r>
+      <w:r>
+        <w:rPr>
+          <w:rFonts w:ascii="Times New Roman" w:hAnsi="Times New Roman" w:cs="Times New Roman"/>
+          <w:sz w:val="28"/>
+          <w:szCs w:val="28"/>
+        </w:rPr>
+        <w:t xml:space="preserve"> Транзакция </w:t>
+      </w:r>
+      <w:r>
+        <w:rPr>
+          <w:rFonts w:ascii="Times New Roman" w:hAnsi="Times New Roman" w:cs="Times New Roman"/>
+          <w:sz w:val="28"/>
+          <w:szCs w:val="28"/>
+        </w:rPr>
+        <w:t>состоитиз</w:t>
+      </w:r>
+      <w:r>
+        <w:rPr>
+          <w:rFonts w:ascii="Times New Roman" w:hAnsi="Times New Roman" w:cs="Times New Roman"/>
+          <w:sz w:val="28"/>
+          <w:szCs w:val="28"/>
+        </w:rPr>
+        <w:t xml:space="preserve"> набор</w:t>
+      </w:r>
+      <w:r>
+        <w:rPr>
+          <w:rFonts w:ascii="Times New Roman" w:hAnsi="Times New Roman" w:cs="Times New Roman"/>
+          <w:sz w:val="28"/>
+          <w:szCs w:val="28"/>
+        </w:rPr>
+        <w:t>а</w:t>
+      </w:r>
+      <w:r>
+        <w:rPr>
+          <w:rFonts w:ascii="Times New Roman" w:hAnsi="Times New Roman" w:cs="Times New Roman"/>
+          <w:sz w:val="28"/>
+          <w:szCs w:val="28"/>
+        </w:rPr>
+        <w:t xml:space="preserve"> действий,</w:t>
+      </w:r>
+      <w:r>
+        <w:rPr>
+          <w:rFonts w:ascii="Times New Roman" w:hAnsi="Times New Roman" w:cs="Times New Roman"/>
+          <w:sz w:val="28"/>
+          <w:szCs w:val="28"/>
+        </w:rPr>
+        <w:t xml:space="preserve"> которые выполняются для доступа или изменения содержимого базы данных. </w:t>
+      </w:r>
+      <w:r>
+        <w:rPr>
+          <w:rFonts w:ascii="Times New Roman" w:hAnsi="Times New Roman" w:cs="Times New Roman"/>
+          <w:sz w:val="28"/>
+          <w:szCs w:val="28"/>
+        </w:rPr>
+        <w:t>Самыми простыми транзакциями могутбыть</w:t>
+      </w:r>
+      <w:r>
+        <w:rPr>
+          <w:rFonts w:ascii="Times New Roman" w:hAnsi="Times New Roman" w:cs="Times New Roman"/>
+          <w:sz w:val="28"/>
+          <w:szCs w:val="28"/>
+        </w:rPr>
+        <w:t xml:space="preserve"> добав</w:t>
+      </w:r>
+      <w:r>
+        <w:rPr>
+          <w:rFonts w:ascii="Times New Roman" w:hAnsi="Times New Roman" w:cs="Times New Roman"/>
+          <w:sz w:val="28"/>
+          <w:szCs w:val="28"/>
+        </w:rPr>
+        <w:t>ление, обновление или удаление содержимого в базе данных</w:t>
+      </w:r>
+      <w:r>
+        <w:rPr>
+          <w:rFonts w:ascii="Times New Roman" w:hAnsi="Times New Roman" w:cs="Times New Roman"/>
+          <w:sz w:val="28"/>
+          <w:szCs w:val="28"/>
+        </w:rPr>
+        <w:t xml:space="preserve">. Сложная же транзакция образуется в том случае, когда в базу данных требуется внести сразу несколько изменений. Инициализация транзакции </w:t>
+      </w:r>
+      <w:r>
+        <w:rPr>
+          <w:rFonts w:ascii="Times New Roman" w:hAnsi="Times New Roman" w:cs="Times New Roman"/>
+          <w:sz w:val="28"/>
+          <w:szCs w:val="28"/>
+        </w:rPr>
+        <w:t xml:space="preserve">происходит </w:t>
+      </w:r>
+      <w:r>
+        <w:rPr>
+          <w:rFonts w:ascii="Times New Roman" w:hAnsi="Times New Roman" w:cs="Times New Roman"/>
+          <w:sz w:val="28"/>
+          <w:szCs w:val="28"/>
+        </w:rPr>
+        <w:t>пользователем</w:t>
+      </w:r>
+      <w:r>
+        <w:rPr>
+          <w:rFonts w:ascii="Times New Roman" w:hAnsi="Times New Roman" w:cs="Times New Roman"/>
+          <w:sz w:val="28"/>
+          <w:szCs w:val="28"/>
+        </w:rPr>
+        <w:t xml:space="preserve"> базы данных либо</w:t>
+      </w:r>
       <w:r>
         <w:rPr>
           <w:rFonts w:ascii="Times New Roman" w:hAnsi="Times New Roman" w:cs="Times New Roman"/>
@@ -4416,7 +4432,7 @@
 </file>
 
 <file path=customXml/itemProps1.xml><?xml version="1.0" encoding="utf-8"?>
-<ds:datastoreItem xmlns:ds="http://schemas.openxmlformats.org/officeDocument/2006/customXml" ds:itemID="{8A880964-454A-45FC-A5FF-01B52C7D7311}">
+<ds:datastoreItem xmlns:ds="http://schemas.openxmlformats.org/officeDocument/2006/customXml" ds:itemID="{BFFA1231-79AD-4721-9451-68A6CF17B11E}">
   <ds:schemaRefs>
     <ds:schemaRef ds:uri="http://schemas.openxmlformats.org/officeDocument/2006/bibliography"/>
   </ds:schemaRefs>

--- a/src/main/resources/doc/База данных.docx
+++ b/src/main/resources/doc/База данных.docx
@@ -147,7 +147,55 @@
           <w:sz w:val="28"/>
           <w:szCs w:val="28"/>
         </w:rPr>
-        <w:t xml:space="preserve">Система управления базами данных (СУБД) — совокупность языковых и программных средств, предназначенных для </w:t>
+        <w:t>Система управления базами данных (СУБД) — совокупность</w:t>
+      </w:r>
+      <w:r>
+        <w:rPr>
+          <w:rFonts w:ascii="Times New Roman" w:hAnsi="Times New Roman" w:cs="Times New Roman"/>
+          <w:sz w:val="28"/>
+          <w:szCs w:val="28"/>
+        </w:rPr>
+        <w:t xml:space="preserve"> </w:t>
+      </w:r>
+      <w:r>
+        <w:rPr>
+          <w:rFonts w:ascii="Times New Roman" w:hAnsi="Times New Roman" w:cs="Times New Roman"/>
+          <w:sz w:val="28"/>
+          <w:szCs w:val="28"/>
+        </w:rPr>
+        <w:t>программных</w:t>
+      </w:r>
+      <w:r>
+        <w:rPr>
+          <w:rFonts w:ascii="Times New Roman" w:hAnsi="Times New Roman" w:cs="Times New Roman"/>
+          <w:sz w:val="28"/>
+          <w:szCs w:val="28"/>
+        </w:rPr>
+        <w:t xml:space="preserve"> и языковых</w:t>
+      </w:r>
+      <w:r>
+        <w:rPr>
+          <w:rFonts w:ascii="Times New Roman" w:hAnsi="Times New Roman" w:cs="Times New Roman"/>
+          <w:sz w:val="28"/>
+          <w:szCs w:val="28"/>
+        </w:rPr>
+        <w:t xml:space="preserve"> средств,</w:t>
+      </w:r>
+      <w:r>
+        <w:rPr>
+          <w:rFonts w:ascii="Times New Roman" w:hAnsi="Times New Roman" w:cs="Times New Roman"/>
+          <w:sz w:val="28"/>
+          <w:szCs w:val="28"/>
+        </w:rPr>
+        <w:t xml:space="preserve"> которые предназначенны</w:t>
+      </w:r>
+      <w:r>
+        <w:rPr>
+          <w:rFonts w:ascii="Times New Roman" w:hAnsi="Times New Roman" w:cs="Times New Roman"/>
+          <w:sz w:val="28"/>
+          <w:szCs w:val="28"/>
+        </w:rPr>
+        <w:t xml:space="preserve"> для </w:t>
       </w:r>
       <w:r>
         <w:rPr>
@@ -223,7 +271,23 @@
           <w:sz w:val="28"/>
           <w:szCs w:val="28"/>
         </w:rPr>
-        <w:t xml:space="preserve"> и </w:t>
+        <w:t xml:space="preserve"> </w:t>
+      </w:r>
+      <w:r>
+        <w:rPr>
+          <w:rFonts w:ascii="Times New Roman" w:hAnsi="Times New Roman" w:cs="Times New Roman"/>
+          <w:sz w:val="28"/>
+          <w:szCs w:val="28"/>
+        </w:rPr>
+        <w:t>а также</w:t>
+      </w:r>
+      <w:r>
+        <w:rPr>
+          <w:rFonts w:ascii="Times New Roman" w:hAnsi="Times New Roman" w:cs="Times New Roman"/>
+          <w:sz w:val="28"/>
+          <w:szCs w:val="28"/>
+        </w:rPr>
+        <w:t xml:space="preserve"> </w:t>
       </w:r>
       <w:r>
         <w:rPr>
@@ -557,8 +621,6 @@
         </w:rPr>
         <w:t>базой данных</w:t>
       </w:r>
-      <w:bookmarkStart w:id="0" w:name="_GoBack"/>
-      <w:bookmarkEnd w:id="0"/>
       <w:r>
         <w:rPr>
           <w:rFonts w:ascii="Times New Roman" w:hAnsi="Times New Roman" w:cs="Times New Roman"/>
@@ -757,7 +819,79 @@
           <w:sz w:val="28"/>
           <w:szCs w:val="28"/>
         </w:rPr>
-        <w:t xml:space="preserve">Одним из основных требований к СУБД является надежность хранения данных во внешней памяти. Под надежностью хранения понимается то, что СУБД должна быть в состоянии восстановить последнее согласованное состояние БД после любого аппаратного или программного сбоя. Обычно рассматриваются два возможных вида аппаратных сбоев:  </w:t>
+        <w:t>Данная</w:t>
+      </w:r>
+      <w:r>
+        <w:rPr>
+          <w:rFonts w:ascii="Times New Roman" w:hAnsi="Times New Roman" w:cs="Times New Roman"/>
+          <w:sz w:val="28"/>
+          <w:szCs w:val="28"/>
+        </w:rPr>
+        <w:t xml:space="preserve"> функция СУБД, которая в случае логических и физических сбоев приводит базу данных в актуальное и консистентное состояние.</w:t>
+      </w:r>
+      <w:r>
+        <w:rPr>
+          <w:rFonts w:ascii="Times New Roman" w:hAnsi="Times New Roman" w:cs="Times New Roman"/>
+          <w:sz w:val="28"/>
+          <w:szCs w:val="28"/>
+        </w:rPr>
+        <w:t xml:space="preserve"> Она является одной самых</w:t>
+      </w:r>
+      <w:r>
+        <w:rPr>
+          <w:rFonts w:ascii="Times New Roman" w:hAnsi="Times New Roman" w:cs="Times New Roman"/>
+          <w:sz w:val="28"/>
+          <w:szCs w:val="28"/>
+        </w:rPr>
+        <w:t xml:space="preserve"> из </w:t>
+      </w:r>
+      <w:r>
+        <w:rPr>
+          <w:rFonts w:ascii="Times New Roman" w:hAnsi="Times New Roman" w:cs="Times New Roman"/>
+          <w:sz w:val="28"/>
+          <w:szCs w:val="28"/>
+        </w:rPr>
+        <w:t>важных</w:t>
+      </w:r>
+      <w:r>
+        <w:rPr>
+          <w:rFonts w:ascii="Times New Roman" w:hAnsi="Times New Roman" w:cs="Times New Roman"/>
+          <w:sz w:val="28"/>
+          <w:szCs w:val="28"/>
+        </w:rPr>
+        <w:t xml:space="preserve"> требований </w:t>
+      </w:r>
+      <w:r>
+        <w:rPr>
+          <w:rFonts w:ascii="Times New Roman" w:hAnsi="Times New Roman" w:cs="Times New Roman"/>
+          <w:sz w:val="28"/>
+          <w:szCs w:val="28"/>
+        </w:rPr>
+        <w:t xml:space="preserve">предъявляемых </w:t>
+      </w:r>
+      <w:r>
+        <w:rPr>
+          <w:rFonts w:ascii="Times New Roman" w:hAnsi="Times New Roman" w:cs="Times New Roman"/>
+          <w:sz w:val="28"/>
+          <w:szCs w:val="28"/>
+        </w:rPr>
+        <w:t>к СУБД</w:t>
+      </w:r>
+      <w:r>
+        <w:rPr>
+          <w:rFonts w:ascii="Times New Roman" w:hAnsi="Times New Roman" w:cs="Times New Roman"/>
+          <w:sz w:val="28"/>
+          <w:szCs w:val="28"/>
+        </w:rPr>
+        <w:t>.Также часто данную функцию называют</w:t>
+      </w:r>
+      <w:r>
+        <w:rPr>
+          <w:rFonts w:ascii="Times New Roman" w:hAnsi="Times New Roman" w:cs="Times New Roman"/>
+          <w:sz w:val="28"/>
+          <w:szCs w:val="28"/>
+        </w:rPr>
+        <w:t xml:space="preserve">. Под надежностью хранения понимается то, что СУБД должна быть в состоянии восстановить последнее согласованное состояние БД после любого аппаратного или программного сбоя. Обычно рассматриваются два возможных вида аппаратных сбоев:  </w:t>
       </w:r>
     </w:p>
     <w:p>
@@ -897,20 +1031,8 @@
           <w:sz w:val="28"/>
           <w:szCs w:val="28"/>
         </w:rPr>
-        <w:t>Поддержание надежности хранения данных в БД требует избыточности хранения данных, причем та часть данных, которая используется для восстановления, должна храниться особо надежно. Наиболее распространенным методом поддержания такой избыточной информации является ведение журнала изменений БД.</w:t>
-      </w:r>
-    </w:p>
-    <w:p>
-      <w:pPr>
-        <w:spacing w:after="0" w:line="360" w:lineRule="auto"/>
-        <w:ind w:firstLine="708"/>
-        <w:jc w:val="both"/>
-        <w:rPr>
-          <w:rFonts w:ascii="Times New Roman" w:hAnsi="Times New Roman" w:cs="Times New Roman"/>
-          <w:sz w:val="28"/>
-          <w:szCs w:val="28"/>
-        </w:rPr>
-      </w:pPr>
+        <w:t xml:space="preserve">Поддержание надежности хранения данных в БД требует избыточности хранения данных, причем та часть данных, которая используется для восстановления, должна храниться особо надежно. Наиболее </w:t>
+      </w:r>
       <w:r>
         <w:rPr>
           <w:rFonts w:ascii="Times New Roman" w:hAnsi="Times New Roman" w:cs="Times New Roman"/>
@@ -918,6 +1040,26 @@
           <w:szCs w:val="28"/>
         </w:rPr>
         <w:lastRenderedPageBreak/>
+        <w:t>распространенным методом поддержания такой избыточной информации является ведение журнала изменений БД.</w:t>
+      </w:r>
+    </w:p>
+    <w:p>
+      <w:pPr>
+        <w:spacing w:after="0" w:line="360" w:lineRule="auto"/>
+        <w:ind w:firstLine="708"/>
+        <w:jc w:val="both"/>
+        <w:rPr>
+          <w:rFonts w:ascii="Times New Roman" w:hAnsi="Times New Roman" w:cs="Times New Roman"/>
+          <w:sz w:val="28"/>
+          <w:szCs w:val="28"/>
+        </w:rPr>
+      </w:pPr>
+      <w:r>
+        <w:rPr>
+          <w:rFonts w:ascii="Times New Roman" w:hAnsi="Times New Roman" w:cs="Times New Roman"/>
+          <w:sz w:val="28"/>
+          <w:szCs w:val="28"/>
+        </w:rPr>
         <w:t>Поддержка языков</w:t>
       </w:r>
     </w:p>
@@ -1270,16 +1412,8 @@
           <w:sz w:val="28"/>
           <w:szCs w:val="28"/>
         </w:rPr>
-        <w:t xml:space="preserve">Одна из основных целей создания и использования СУБД заключается в том, чтобы множество пользователей могло осуществлять параллельный </w:t>
-      </w:r>
-      <w:r>
-        <w:rPr>
-          <w:rFonts w:ascii="Times New Roman" w:hAnsi="Times New Roman" w:cs="Times New Roman"/>
-          <w:sz w:val="28"/>
-          <w:szCs w:val="28"/>
-        </w:rPr>
         <w:lastRenderedPageBreak/>
-        <w:t xml:space="preserve">доступ к совместно обрабатываемым данным. Параллельный доступ сравнительно просто организовать, если все пользователи выполняют только чтение данных, поскольку в этом случае они не могут помешать друг другу. Однако когда два или больше пользователей одновременно получают доступ к базе данных, конфликт с нежелательными последствиями легко может возникнуть, например, если хотя бы один из них попытается обновить данные. </w:t>
+        <w:t xml:space="preserve">Одна из основных целей создания и использования СУБД заключается в том, чтобы множество пользователей могло осуществлять параллельный доступ к совместно обрабатываемым данным. Параллельный доступ сравнительно просто организовать, если все пользователи выполняют только чтение данных, поскольку в этом случае они не могут помешать друг другу. Однако когда два или больше пользователей одновременно получают доступ к базе данных, конфликт с нежелательными последствиями легко может возникнуть, например, если хотя бы один из них попытается обновить данные. </w:t>
       </w:r>
     </w:p>
     <w:p>
@@ -1379,7 +1513,16 @@
           <w:sz w:val="28"/>
           <w:szCs w:val="28"/>
         </w:rPr>
-        <w:t>СУБД должна иметь механизм, гарантирующий возможность доступа к базе данных только санкционированных пользователей и защищающий ее от любого несанкционированного доступа. В современных СУБД поддерживается один из двух широко распространенных подходов к вопросу обеспечения безопасности данных: избирательный подход или обязательный подход. В большинстве современных систем предусматривается избирательный подход, при котором некий пользователь обладает различными правами при работе с разными объектами. Значительно реже применяется альтернативный, обязательный подход, где каждому объекту данных присваивается некоторый классификационный уровень, а каждый пользователь обладает некоторым уровнем допуска.</w:t>
+        <w:t xml:space="preserve">СУБД должна иметь механизм, гарантирующий возможность доступа к базе данных только санкционированных пользователей и защищающий ее от любого несанкционированного доступа. В современных СУБД поддерживается один из двух широко распространенных подходов к вопросу обеспечения безопасности данных: избирательный подход или обязательный подход. В большинстве современных систем предусматривается избирательный подход, при котором некий пользователь обладает различными правами при работе с разными объектами. Значительно реже применяется альтернативный, обязательный подход, где каждому объекту </w:t>
+      </w:r>
+      <w:r>
+        <w:rPr>
+          <w:rFonts w:ascii="Times New Roman" w:hAnsi="Times New Roman" w:cs="Times New Roman"/>
+          <w:sz w:val="28"/>
+          <w:szCs w:val="28"/>
+        </w:rPr>
+        <w:lastRenderedPageBreak/>
+        <w:t>данных присваивается некоторый классификационный уровень, а каждый пользователь обладает некоторым уровнем допуска.</w:t>
       </w:r>
     </w:p>
     <w:p>
@@ -1419,69 +1562,533 @@
           <w:sz w:val="28"/>
           <w:szCs w:val="28"/>
         </w:rPr>
+        <w:t>Термин целостность используется для описания корректности и непротиворечивости хранимых в БД данных. Реализация поддержки целостности данных предполагает, что СУБД должна содержать сведения о тех правилах, которые нельзя нарушать при работе с данными, и обладать инструментами контроля за тем, чтобы данные и их изменения соответствовали заданным правилам.</w:t>
+      </w:r>
+    </w:p>
+    <w:p>
+      <w:pPr>
+        <w:spacing w:after="0" w:line="360" w:lineRule="auto"/>
+        <w:ind w:firstLine="708"/>
+        <w:jc w:val="both"/>
+        <w:rPr>
+          <w:rFonts w:ascii="Times New Roman" w:hAnsi="Times New Roman" w:cs="Times New Roman"/>
+          <w:sz w:val="28"/>
+          <w:szCs w:val="28"/>
+        </w:rPr>
+      </w:pPr>
+      <w:r>
+        <w:rPr>
+          <w:rFonts w:ascii="Times New Roman" w:hAnsi="Times New Roman" w:cs="Times New Roman"/>
+          <w:sz w:val="28"/>
+          <w:szCs w:val="28"/>
+        </w:rPr>
+        <w:t>1.1.2</w:t>
+      </w:r>
+      <w:r>
+        <w:rPr>
+          <w:rFonts w:ascii="Times New Roman" w:hAnsi="Times New Roman" w:cs="Times New Roman"/>
+          <w:sz w:val="28"/>
+          <w:szCs w:val="28"/>
+        </w:rPr>
+        <w:t xml:space="preserve"> Языки баз данных</w:t>
+      </w:r>
+    </w:p>
+    <w:p>
+      <w:pPr>
+        <w:spacing w:after="0" w:line="360" w:lineRule="auto"/>
+        <w:ind w:firstLine="708"/>
+        <w:jc w:val="both"/>
+        <w:rPr>
+          <w:rFonts w:ascii="Times New Roman" w:hAnsi="Times New Roman" w:cs="Times New Roman"/>
+          <w:sz w:val="28"/>
+          <w:szCs w:val="28"/>
+        </w:rPr>
+      </w:pPr>
+      <w:r>
+        <w:rPr>
+          <w:rFonts w:ascii="Times New Roman" w:hAnsi="Times New Roman" w:cs="Times New Roman"/>
+          <w:sz w:val="28"/>
+          <w:szCs w:val="28"/>
+        </w:rPr>
+        <w:t xml:space="preserve"> В СУБД поддерживается несколько специализированных по своим функциям подъязыков. Их можно разбить на две категории: </w:t>
+      </w:r>
+    </w:p>
+    <w:p>
+      <w:pPr>
+        <w:spacing w:after="0" w:line="360" w:lineRule="auto"/>
+        <w:ind w:firstLine="708"/>
+        <w:jc w:val="both"/>
+        <w:rPr>
+          <w:rFonts w:ascii="Times New Roman" w:hAnsi="Times New Roman" w:cs="Times New Roman"/>
+          <w:sz w:val="28"/>
+          <w:szCs w:val="28"/>
+        </w:rPr>
+      </w:pPr>
+      <w:r>
+        <w:rPr>
+          <w:rFonts w:ascii="Times New Roman" w:hAnsi="Times New Roman" w:cs="Times New Roman"/>
+          <w:sz w:val="28"/>
+          <w:szCs w:val="28"/>
+        </w:rPr>
+        <w:t xml:space="preserve"> </w:t>
+      </w:r>
+      <w:r>
+        <w:rPr>
+          <w:rFonts w:ascii="Times New Roman" w:hAnsi="Times New Roman" w:cs="Times New Roman"/>
+          <w:sz w:val="28"/>
+          <w:szCs w:val="28"/>
+        </w:rPr>
+        <w:t>язык</w:t>
+      </w:r>
+      <w:r>
+        <w:rPr>
+          <w:rFonts w:ascii="Times New Roman" w:hAnsi="Times New Roman" w:cs="Times New Roman"/>
+          <w:sz w:val="28"/>
+          <w:szCs w:val="28"/>
+        </w:rPr>
+        <w:t xml:space="preserve"> </w:t>
+      </w:r>
+      <w:r>
+        <w:rPr>
+          <w:rFonts w:ascii="Times New Roman" w:hAnsi="Times New Roman" w:cs="Times New Roman"/>
+          <w:sz w:val="28"/>
+          <w:szCs w:val="28"/>
+        </w:rPr>
+        <w:t>определения</w:t>
+      </w:r>
+      <w:r>
+        <w:rPr>
+          <w:rFonts w:ascii="Times New Roman" w:hAnsi="Times New Roman" w:cs="Times New Roman"/>
+          <w:sz w:val="28"/>
+          <w:szCs w:val="28"/>
+        </w:rPr>
+        <w:t xml:space="preserve"> </w:t>
+      </w:r>
+      <w:r>
+        <w:rPr>
+          <w:rFonts w:ascii="Times New Roman" w:hAnsi="Times New Roman" w:cs="Times New Roman"/>
+          <w:sz w:val="28"/>
+          <w:szCs w:val="28"/>
+        </w:rPr>
+        <w:t>данных</w:t>
+      </w:r>
+      <w:r>
+        <w:rPr>
+          <w:rFonts w:ascii="Times New Roman" w:hAnsi="Times New Roman" w:cs="Times New Roman"/>
+          <w:sz w:val="28"/>
+          <w:szCs w:val="28"/>
+        </w:rPr>
+        <w:t xml:space="preserve"> </w:t>
+      </w:r>
+      <w:r>
+        <w:rPr>
+          <w:rFonts w:ascii="Times New Roman" w:hAnsi="Times New Roman" w:cs="Times New Roman"/>
+          <w:sz w:val="28"/>
+          <w:szCs w:val="28"/>
+        </w:rPr>
+        <w:t>БД</w:t>
+      </w:r>
+      <w:r>
+        <w:rPr>
+          <w:rFonts w:ascii="Times New Roman" w:hAnsi="Times New Roman" w:cs="Times New Roman"/>
+          <w:sz w:val="28"/>
+          <w:szCs w:val="28"/>
+        </w:rPr>
+        <w:t xml:space="preserve"> — </w:t>
+      </w:r>
+      <w:r>
+        <w:rPr>
+          <w:rFonts w:ascii="Times New Roman" w:hAnsi="Times New Roman" w:cs="Times New Roman"/>
+          <w:sz w:val="28"/>
+          <w:szCs w:val="28"/>
+        </w:rPr>
+        <w:t>ЯОД</w:t>
+      </w:r>
+      <w:r>
+        <w:rPr>
+          <w:rFonts w:ascii="Times New Roman" w:hAnsi="Times New Roman" w:cs="Times New Roman"/>
+          <w:sz w:val="28"/>
+          <w:szCs w:val="28"/>
+        </w:rPr>
+        <w:t xml:space="preserve"> {</w:t>
+      </w:r>
+      <w:r>
+        <w:rPr>
+          <w:rFonts w:ascii="Times New Roman" w:hAnsi="Times New Roman" w:cs="Times New Roman"/>
+          <w:sz w:val="28"/>
+          <w:szCs w:val="28"/>
+          <w:lang w:val="en-US"/>
+        </w:rPr>
+        <w:t>DDL</w:t>
+      </w:r>
+      <w:r>
+        <w:rPr>
+          <w:rFonts w:ascii="Times New Roman" w:hAnsi="Times New Roman" w:cs="Times New Roman"/>
+          <w:sz w:val="28"/>
+          <w:szCs w:val="28"/>
+        </w:rPr>
+        <w:t xml:space="preserve"> — </w:t>
+      </w:r>
+      <w:r>
+        <w:rPr>
+          <w:rFonts w:ascii="Times New Roman" w:hAnsi="Times New Roman" w:cs="Times New Roman"/>
+          <w:sz w:val="28"/>
+          <w:szCs w:val="28"/>
+          <w:lang w:val="en-US"/>
+        </w:rPr>
+        <w:t>Data</w:t>
+      </w:r>
+      <w:r>
+        <w:rPr>
+          <w:rFonts w:ascii="Times New Roman" w:hAnsi="Times New Roman" w:cs="Times New Roman"/>
+          <w:sz w:val="28"/>
+          <w:szCs w:val="28"/>
+        </w:rPr>
+        <w:t xml:space="preserve"> </w:t>
+      </w:r>
+      <w:r>
+        <w:rPr>
+          <w:rFonts w:ascii="Times New Roman" w:hAnsi="Times New Roman" w:cs="Times New Roman"/>
+          <w:sz w:val="28"/>
+          <w:szCs w:val="28"/>
+          <w:lang w:val="en-US"/>
+        </w:rPr>
+        <w:t>Definition</w:t>
+      </w:r>
+      <w:r>
+        <w:rPr>
+          <w:rFonts w:ascii="Times New Roman" w:hAnsi="Times New Roman" w:cs="Times New Roman"/>
+          <w:sz w:val="28"/>
+          <w:szCs w:val="28"/>
+        </w:rPr>
+        <w:t xml:space="preserve"> </w:t>
+      </w:r>
+      <w:r>
+        <w:rPr>
+          <w:rFonts w:ascii="Times New Roman" w:hAnsi="Times New Roman" w:cs="Times New Roman"/>
+          <w:sz w:val="28"/>
+          <w:szCs w:val="28"/>
+          <w:lang w:val="en-US"/>
+        </w:rPr>
+        <w:t>Language</w:t>
+      </w:r>
+      <w:r>
+        <w:rPr>
+          <w:rFonts w:ascii="Times New Roman" w:hAnsi="Times New Roman" w:cs="Times New Roman"/>
+          <w:sz w:val="28"/>
+          <w:szCs w:val="28"/>
+        </w:rPr>
+        <w:t xml:space="preserve">); </w:t>
+      </w:r>
+    </w:p>
+    <w:p>
+      <w:pPr>
+        <w:spacing w:after="0" w:line="360" w:lineRule="auto"/>
+        <w:ind w:firstLine="708"/>
+        <w:jc w:val="both"/>
+        <w:rPr>
+          <w:rFonts w:ascii="Times New Roman" w:hAnsi="Times New Roman" w:cs="Times New Roman"/>
+          <w:sz w:val="28"/>
+          <w:szCs w:val="28"/>
+        </w:rPr>
+      </w:pPr>
+      <w:r>
+        <w:rPr>
+          <w:rFonts w:ascii="Times New Roman" w:hAnsi="Times New Roman" w:cs="Times New Roman"/>
+          <w:sz w:val="28"/>
+          <w:szCs w:val="28"/>
+        </w:rPr>
+        <w:t xml:space="preserve"> </w:t>
+      </w:r>
+      <w:r>
+        <w:rPr>
+          <w:rFonts w:ascii="Times New Roman" w:hAnsi="Times New Roman" w:cs="Times New Roman"/>
+          <w:sz w:val="28"/>
+          <w:szCs w:val="28"/>
+        </w:rPr>
+        <w:t>язык</w:t>
+      </w:r>
+      <w:r>
+        <w:rPr>
+          <w:rFonts w:ascii="Times New Roman" w:hAnsi="Times New Roman" w:cs="Times New Roman"/>
+          <w:sz w:val="28"/>
+          <w:szCs w:val="28"/>
+        </w:rPr>
+        <w:t xml:space="preserve"> </w:t>
+      </w:r>
+      <w:r>
+        <w:rPr>
+          <w:rFonts w:ascii="Times New Roman" w:hAnsi="Times New Roman" w:cs="Times New Roman"/>
+          <w:sz w:val="28"/>
+          <w:szCs w:val="28"/>
+        </w:rPr>
+        <w:t>манипулирования</w:t>
+      </w:r>
+      <w:r>
+        <w:rPr>
+          <w:rFonts w:ascii="Times New Roman" w:hAnsi="Times New Roman" w:cs="Times New Roman"/>
+          <w:sz w:val="28"/>
+          <w:szCs w:val="28"/>
+        </w:rPr>
+        <w:t xml:space="preserve"> </w:t>
+      </w:r>
+      <w:r>
+        <w:rPr>
+          <w:rFonts w:ascii="Times New Roman" w:hAnsi="Times New Roman" w:cs="Times New Roman"/>
+          <w:sz w:val="28"/>
+          <w:szCs w:val="28"/>
+        </w:rPr>
+        <w:t>данными</w:t>
+      </w:r>
+      <w:r>
+        <w:rPr>
+          <w:rFonts w:ascii="Times New Roman" w:hAnsi="Times New Roman" w:cs="Times New Roman"/>
+          <w:sz w:val="28"/>
+          <w:szCs w:val="28"/>
+        </w:rPr>
+        <w:t xml:space="preserve">— </w:t>
+      </w:r>
+      <w:r>
+        <w:rPr>
+          <w:rFonts w:ascii="Times New Roman" w:hAnsi="Times New Roman" w:cs="Times New Roman"/>
+          <w:sz w:val="28"/>
+          <w:szCs w:val="28"/>
+        </w:rPr>
+        <w:t>ЯМД</w:t>
+      </w:r>
+      <w:r>
+        <w:rPr>
+          <w:rFonts w:ascii="Times New Roman" w:hAnsi="Times New Roman" w:cs="Times New Roman"/>
+          <w:sz w:val="28"/>
+          <w:szCs w:val="28"/>
+        </w:rPr>
+        <w:t xml:space="preserve"> (</w:t>
+      </w:r>
+      <w:r>
+        <w:rPr>
+          <w:rFonts w:ascii="Times New Roman" w:hAnsi="Times New Roman" w:cs="Times New Roman"/>
+          <w:sz w:val="28"/>
+          <w:szCs w:val="28"/>
+          <w:lang w:val="en-US"/>
+        </w:rPr>
+        <w:t>DML</w:t>
+      </w:r>
+      <w:r>
+        <w:rPr>
+          <w:rFonts w:ascii="Times New Roman" w:hAnsi="Times New Roman" w:cs="Times New Roman"/>
+          <w:sz w:val="28"/>
+          <w:szCs w:val="28"/>
+        </w:rPr>
+        <w:t xml:space="preserve"> — </w:t>
+      </w:r>
+      <w:r>
+        <w:rPr>
+          <w:rFonts w:ascii="Times New Roman" w:hAnsi="Times New Roman" w:cs="Times New Roman"/>
+          <w:sz w:val="28"/>
+          <w:szCs w:val="28"/>
+          <w:lang w:val="en-US"/>
+        </w:rPr>
+        <w:t>Data</w:t>
+      </w:r>
+      <w:r>
+        <w:rPr>
+          <w:rFonts w:ascii="Times New Roman" w:hAnsi="Times New Roman" w:cs="Times New Roman"/>
+          <w:sz w:val="28"/>
+          <w:szCs w:val="28"/>
+        </w:rPr>
+        <w:t xml:space="preserve"> </w:t>
+      </w:r>
+      <w:r>
+        <w:rPr>
+          <w:rFonts w:ascii="Times New Roman" w:hAnsi="Times New Roman" w:cs="Times New Roman"/>
+          <w:sz w:val="28"/>
+          <w:szCs w:val="28"/>
+          <w:lang w:val="en-US"/>
+        </w:rPr>
+        <w:t>Manipulation</w:t>
+      </w:r>
+      <w:r>
+        <w:rPr>
+          <w:rFonts w:ascii="Times New Roman" w:hAnsi="Times New Roman" w:cs="Times New Roman"/>
+          <w:sz w:val="28"/>
+          <w:szCs w:val="28"/>
+        </w:rPr>
+        <w:t xml:space="preserve">, </w:t>
+      </w:r>
+      <w:r>
+        <w:rPr>
+          <w:rFonts w:ascii="Times New Roman" w:hAnsi="Times New Roman" w:cs="Times New Roman"/>
+          <w:sz w:val="28"/>
+          <w:szCs w:val="28"/>
+          <w:lang w:val="en-US"/>
+        </w:rPr>
+        <w:t>Language</w:t>
+      </w:r>
+      <w:r>
+        <w:rPr>
+          <w:rFonts w:ascii="Times New Roman" w:hAnsi="Times New Roman" w:cs="Times New Roman"/>
+          <w:sz w:val="28"/>
+          <w:szCs w:val="28"/>
+        </w:rPr>
+        <w:t xml:space="preserve">). </w:t>
+      </w:r>
+    </w:p>
+    <w:p>
+      <w:pPr>
+        <w:spacing w:after="0" w:line="360" w:lineRule="auto"/>
+        <w:ind w:firstLine="708"/>
+        <w:jc w:val="both"/>
+        <w:rPr>
+          <w:rFonts w:ascii="Times New Roman" w:hAnsi="Times New Roman" w:cs="Times New Roman"/>
+          <w:sz w:val="28"/>
+          <w:szCs w:val="28"/>
+        </w:rPr>
+      </w:pPr>
+      <w:r>
+        <w:rPr>
+          <w:rFonts w:ascii="Times New Roman" w:hAnsi="Times New Roman" w:cs="Times New Roman"/>
+          <w:sz w:val="28"/>
+          <w:szCs w:val="28"/>
+        </w:rPr>
+        <w:t xml:space="preserve">Язык определения данных </w:t>
+      </w:r>
+    </w:p>
+    <w:p>
+      <w:pPr>
+        <w:spacing w:after="0" w:line="360" w:lineRule="auto"/>
+        <w:ind w:firstLine="708"/>
+        <w:jc w:val="both"/>
+        <w:rPr>
+          <w:rFonts w:ascii="Times New Roman" w:hAnsi="Times New Roman" w:cs="Times New Roman"/>
+          <w:sz w:val="28"/>
+          <w:szCs w:val="28"/>
+        </w:rPr>
+      </w:pPr>
+      <w:r>
+        <w:rPr>
+          <w:rFonts w:ascii="Times New Roman" w:hAnsi="Times New Roman" w:cs="Times New Roman"/>
+          <w:sz w:val="28"/>
+          <w:szCs w:val="28"/>
+        </w:rPr>
+        <w:t>Язык определения данных — описательный язык, с помощью которого описывается предметная область: именуются объекты, определяются их свойства и связи между объектами. Он используется главным образом для определения логической структуры БД.</w:t>
+      </w:r>
+    </w:p>
+    <w:p>
+      <w:pPr>
+        <w:spacing w:after="0" w:line="360" w:lineRule="auto"/>
+        <w:ind w:firstLine="708"/>
+        <w:jc w:val="both"/>
+        <w:rPr>
+          <w:rFonts w:ascii="Times New Roman" w:hAnsi="Times New Roman" w:cs="Times New Roman"/>
+          <w:sz w:val="28"/>
+          <w:szCs w:val="28"/>
+        </w:rPr>
+      </w:pPr>
+      <w:r>
+        <w:rPr>
+          <w:rFonts w:ascii="Times New Roman" w:hAnsi="Times New Roman" w:cs="Times New Roman"/>
+          <w:sz w:val="28"/>
+          <w:szCs w:val="28"/>
+        </w:rPr>
+        <w:t xml:space="preserve"> Схема базы данных, выраженная в терминах специального языка определения данных, состоит из набора определений. </w:t>
+      </w:r>
+    </w:p>
+    <w:p>
+      <w:pPr>
+        <w:spacing w:after="0" w:line="360" w:lineRule="auto"/>
+        <w:ind w:firstLine="708"/>
+        <w:jc w:val="both"/>
+        <w:rPr>
+          <w:rFonts w:ascii="Times New Roman" w:hAnsi="Times New Roman" w:cs="Times New Roman"/>
+          <w:sz w:val="28"/>
+          <w:szCs w:val="28"/>
+        </w:rPr>
+      </w:pPr>
+      <w:r>
+        <w:rPr>
+          <w:rFonts w:ascii="Times New Roman" w:hAnsi="Times New Roman" w:cs="Times New Roman"/>
+          <w:sz w:val="28"/>
+          <w:szCs w:val="28"/>
+        </w:rPr>
+        <w:t xml:space="preserve">Язык ЯОД используется как для определения новой схемы, так и для модификации уже существующей. Результатом компиляции ЯОД — операторов является набор таблиц, хранимый в системном каталоге, в котором содержатся метаданные — т. е. данные, которые включают определения записей, элементов данных, а также другие объекты, представляющие интерес для пользователей или необходимые для работы </w:t>
+      </w:r>
+      <w:r>
+        <w:rPr>
+          <w:rFonts w:ascii="Times New Roman" w:hAnsi="Times New Roman" w:cs="Times New Roman"/>
+          <w:sz w:val="28"/>
+          <w:szCs w:val="28"/>
+        </w:rPr>
         <w:lastRenderedPageBreak/>
-        <w:t>Термин целостность используется для описания корректности и непротиворечивости хранимых в БД данных. Реализация поддержки целостности данных предполагает, что СУБД должна содержать сведения о тех правилах, которые нельзя нарушать при работе с данными, и обладать инструментами контроля за тем, чтобы данные и их изменения соответствовали заданным правилам.</w:t>
-      </w:r>
-    </w:p>
-    <w:p>
-      <w:pPr>
-        <w:spacing w:after="0" w:line="360" w:lineRule="auto"/>
-        <w:ind w:firstLine="708"/>
-        <w:jc w:val="both"/>
-        <w:rPr>
-          <w:rFonts w:ascii="Times New Roman" w:hAnsi="Times New Roman" w:cs="Times New Roman"/>
-          <w:sz w:val="28"/>
-          <w:szCs w:val="28"/>
-        </w:rPr>
-      </w:pPr>
-      <w:r>
-        <w:rPr>
-          <w:rFonts w:ascii="Times New Roman" w:hAnsi="Times New Roman" w:cs="Times New Roman"/>
-          <w:sz w:val="28"/>
-          <w:szCs w:val="28"/>
-        </w:rPr>
-        <w:t>1.1.2</w:t>
-      </w:r>
-      <w:r>
-        <w:rPr>
-          <w:rFonts w:ascii="Times New Roman" w:hAnsi="Times New Roman" w:cs="Times New Roman"/>
-          <w:sz w:val="28"/>
-          <w:szCs w:val="28"/>
-        </w:rPr>
-        <w:t xml:space="preserve"> Языки баз данных</w:t>
-      </w:r>
-    </w:p>
-    <w:p>
-      <w:pPr>
-        <w:spacing w:after="0" w:line="360" w:lineRule="auto"/>
-        <w:ind w:firstLine="708"/>
-        <w:jc w:val="both"/>
-        <w:rPr>
-          <w:rFonts w:ascii="Times New Roman" w:hAnsi="Times New Roman" w:cs="Times New Roman"/>
-          <w:sz w:val="28"/>
-          <w:szCs w:val="28"/>
-        </w:rPr>
-      </w:pPr>
-      <w:r>
-        <w:rPr>
-          <w:rFonts w:ascii="Times New Roman" w:hAnsi="Times New Roman" w:cs="Times New Roman"/>
-          <w:sz w:val="28"/>
-          <w:szCs w:val="28"/>
-        </w:rPr>
-        <w:t xml:space="preserve"> В СУБД поддерживается несколько специализированных по своим функциям подъязыков. Их можно разбить на две категории: </w:t>
-      </w:r>
-    </w:p>
-    <w:p>
-      <w:pPr>
-        <w:spacing w:after="0" w:line="360" w:lineRule="auto"/>
-        <w:ind w:firstLine="708"/>
-        <w:jc w:val="both"/>
-        <w:rPr>
-          <w:rFonts w:ascii="Times New Roman" w:hAnsi="Times New Roman" w:cs="Times New Roman"/>
-          <w:sz w:val="28"/>
-          <w:szCs w:val="28"/>
-        </w:rPr>
-      </w:pPr>
+        <w:t>СУБД. Перед доступом к реальным данным СУБД обычно обращается к системному каталогу.</w:t>
+      </w:r>
+    </w:p>
+    <w:p>
+      <w:pPr>
+        <w:spacing w:after="0" w:line="360" w:lineRule="auto"/>
+        <w:ind w:firstLine="708"/>
+        <w:jc w:val="both"/>
+        <w:rPr>
+          <w:rFonts w:ascii="Times New Roman" w:hAnsi="Times New Roman" w:cs="Times New Roman"/>
+          <w:sz w:val="28"/>
+          <w:szCs w:val="28"/>
+        </w:rPr>
+      </w:pPr>
+      <w:r>
+        <w:rPr>
+          <w:rFonts w:ascii="Times New Roman" w:hAnsi="Times New Roman" w:cs="Times New Roman"/>
+          <w:sz w:val="28"/>
+          <w:szCs w:val="28"/>
+        </w:rPr>
+        <w:t xml:space="preserve">Языки манипулирования данными </w:t>
+      </w:r>
+    </w:p>
+    <w:p>
+      <w:pPr>
+        <w:spacing w:after="0" w:line="360" w:lineRule="auto"/>
+        <w:ind w:firstLine="708"/>
+        <w:jc w:val="both"/>
+        <w:rPr>
+          <w:rFonts w:ascii="Times New Roman" w:hAnsi="Times New Roman" w:cs="Times New Roman"/>
+          <w:sz w:val="28"/>
+          <w:szCs w:val="28"/>
+        </w:rPr>
+      </w:pPr>
+      <w:r>
+        <w:rPr>
+          <w:rFonts w:ascii="Times New Roman" w:hAnsi="Times New Roman" w:cs="Times New Roman"/>
+          <w:sz w:val="28"/>
+          <w:szCs w:val="28"/>
+        </w:rPr>
+        <w:t>Язык манипулирования данными содержит набор операторов манипулирования данными, т. е. операторов, позволяющих заносить данные в БД, удалять, модифицировать или выбирать существующие данные.</w:t>
+      </w:r>
+    </w:p>
+    <w:p>
+      <w:pPr>
+        <w:spacing w:after="0" w:line="360" w:lineRule="auto"/>
+        <w:ind w:firstLine="708"/>
+        <w:jc w:val="both"/>
+        <w:rPr>
+          <w:rFonts w:ascii="Times New Roman" w:hAnsi="Times New Roman" w:cs="Times New Roman"/>
+          <w:sz w:val="28"/>
+          <w:szCs w:val="28"/>
+        </w:rPr>
+      </w:pPr>
+      <w:r>
+        <w:rPr>
+          <w:rFonts w:ascii="Times New Roman" w:hAnsi="Times New Roman" w:cs="Times New Roman"/>
+          <w:sz w:val="28"/>
+          <w:szCs w:val="28"/>
+        </w:rPr>
+        <w:t>Множество операций над данными можно классифицировать следующим образ</w:t>
+      </w:r>
+      <w:r>
+        <w:rPr>
+          <w:rFonts w:ascii="Times New Roman" w:hAnsi="Times New Roman" w:cs="Times New Roman"/>
+          <w:sz w:val="28"/>
+          <w:szCs w:val="28"/>
+        </w:rPr>
+        <w:t>ом:</w:t>
+      </w:r>
       <w:r>
         <w:rPr>
           <w:rFonts w:ascii="Times New Roman" w:hAnsi="Times New Roman" w:cs="Times New Roman"/>
@@ -1490,423 +2097,205 @@
         </w:rPr>
         <w:t xml:space="preserve"> </w:t>
       </w:r>
-      <w:r>
-        <w:rPr>
-          <w:rFonts w:ascii="Times New Roman" w:hAnsi="Times New Roman" w:cs="Times New Roman"/>
-          <w:sz w:val="28"/>
-          <w:szCs w:val="28"/>
-        </w:rPr>
-        <w:t>язык</w:t>
-      </w:r>
-      <w:r>
-        <w:rPr>
-          <w:rFonts w:ascii="Times New Roman" w:hAnsi="Times New Roman" w:cs="Times New Roman"/>
-          <w:sz w:val="28"/>
-          <w:szCs w:val="28"/>
-        </w:rPr>
-        <w:t xml:space="preserve"> </w:t>
-      </w:r>
-      <w:r>
-        <w:rPr>
-          <w:rFonts w:ascii="Times New Roman" w:hAnsi="Times New Roman" w:cs="Times New Roman"/>
-          <w:sz w:val="28"/>
-          <w:szCs w:val="28"/>
-        </w:rPr>
-        <w:t>определения</w:t>
-      </w:r>
-      <w:r>
-        <w:rPr>
-          <w:rFonts w:ascii="Times New Roman" w:hAnsi="Times New Roman" w:cs="Times New Roman"/>
-          <w:sz w:val="28"/>
-          <w:szCs w:val="28"/>
-        </w:rPr>
-        <w:t xml:space="preserve"> </w:t>
-      </w:r>
-      <w:r>
-        <w:rPr>
-          <w:rFonts w:ascii="Times New Roman" w:hAnsi="Times New Roman" w:cs="Times New Roman"/>
-          <w:sz w:val="28"/>
-          <w:szCs w:val="28"/>
-        </w:rPr>
-        <w:t>данных</w:t>
-      </w:r>
-      <w:r>
-        <w:rPr>
-          <w:rFonts w:ascii="Times New Roman" w:hAnsi="Times New Roman" w:cs="Times New Roman"/>
-          <w:sz w:val="28"/>
-          <w:szCs w:val="28"/>
-        </w:rPr>
-        <w:t xml:space="preserve"> </w:t>
-      </w:r>
-      <w:r>
-        <w:rPr>
-          <w:rFonts w:ascii="Times New Roman" w:hAnsi="Times New Roman" w:cs="Times New Roman"/>
-          <w:sz w:val="28"/>
-          <w:szCs w:val="28"/>
-        </w:rPr>
-        <w:t>БД</w:t>
-      </w:r>
-      <w:r>
-        <w:rPr>
-          <w:rFonts w:ascii="Times New Roman" w:hAnsi="Times New Roman" w:cs="Times New Roman"/>
-          <w:sz w:val="28"/>
-          <w:szCs w:val="28"/>
-        </w:rPr>
-        <w:t xml:space="preserve"> — </w:t>
-      </w:r>
-      <w:r>
-        <w:rPr>
-          <w:rFonts w:ascii="Times New Roman" w:hAnsi="Times New Roman" w:cs="Times New Roman"/>
-          <w:sz w:val="28"/>
-          <w:szCs w:val="28"/>
-        </w:rPr>
-        <w:t>ЯОД</w:t>
-      </w:r>
-      <w:r>
-        <w:rPr>
-          <w:rFonts w:ascii="Times New Roman" w:hAnsi="Times New Roman" w:cs="Times New Roman"/>
-          <w:sz w:val="28"/>
-          <w:szCs w:val="28"/>
-        </w:rPr>
-        <w:t xml:space="preserve"> {</w:t>
-      </w:r>
-      <w:r>
-        <w:rPr>
-          <w:rFonts w:ascii="Times New Roman" w:hAnsi="Times New Roman" w:cs="Times New Roman"/>
-          <w:sz w:val="28"/>
-          <w:szCs w:val="28"/>
-          <w:lang w:val="en-US"/>
-        </w:rPr>
-        <w:t>DDL</w:t>
-      </w:r>
-      <w:r>
-        <w:rPr>
-          <w:rFonts w:ascii="Times New Roman" w:hAnsi="Times New Roman" w:cs="Times New Roman"/>
-          <w:sz w:val="28"/>
-          <w:szCs w:val="28"/>
-        </w:rPr>
-        <w:t xml:space="preserve"> — </w:t>
-      </w:r>
-      <w:r>
-        <w:rPr>
-          <w:rFonts w:ascii="Times New Roman" w:hAnsi="Times New Roman" w:cs="Times New Roman"/>
-          <w:sz w:val="28"/>
-          <w:szCs w:val="28"/>
-          <w:lang w:val="en-US"/>
-        </w:rPr>
-        <w:t>Data</w:t>
-      </w:r>
-      <w:r>
-        <w:rPr>
-          <w:rFonts w:ascii="Times New Roman" w:hAnsi="Times New Roman" w:cs="Times New Roman"/>
-          <w:sz w:val="28"/>
-          <w:szCs w:val="28"/>
-        </w:rPr>
-        <w:t xml:space="preserve"> </w:t>
-      </w:r>
-      <w:r>
-        <w:rPr>
-          <w:rFonts w:ascii="Times New Roman" w:hAnsi="Times New Roman" w:cs="Times New Roman"/>
-          <w:sz w:val="28"/>
-          <w:szCs w:val="28"/>
-          <w:lang w:val="en-US"/>
-        </w:rPr>
-        <w:t>Definition</w:t>
-      </w:r>
-      <w:r>
-        <w:rPr>
-          <w:rFonts w:ascii="Times New Roman" w:hAnsi="Times New Roman" w:cs="Times New Roman"/>
-          <w:sz w:val="28"/>
-          <w:szCs w:val="28"/>
-        </w:rPr>
-        <w:t xml:space="preserve"> </w:t>
-      </w:r>
-      <w:r>
-        <w:rPr>
-          <w:rFonts w:ascii="Times New Roman" w:hAnsi="Times New Roman" w:cs="Times New Roman"/>
-          <w:sz w:val="28"/>
-          <w:szCs w:val="28"/>
-          <w:lang w:val="en-US"/>
-        </w:rPr>
-        <w:t>La</w:t>
-      </w:r>
-      <w:r>
-        <w:rPr>
-          <w:rFonts w:ascii="Times New Roman" w:hAnsi="Times New Roman" w:cs="Times New Roman"/>
-          <w:sz w:val="28"/>
-          <w:szCs w:val="28"/>
-          <w:lang w:val="en-US"/>
-        </w:rPr>
-        <w:t>n</w:t>
-      </w:r>
-      <w:r>
-        <w:rPr>
-          <w:rFonts w:ascii="Times New Roman" w:hAnsi="Times New Roman" w:cs="Times New Roman"/>
-          <w:sz w:val="28"/>
-          <w:szCs w:val="28"/>
-          <w:lang w:val="en-US"/>
-        </w:rPr>
-        <w:t>guage</w:t>
-      </w:r>
-      <w:r>
-        <w:rPr>
-          <w:rFonts w:ascii="Times New Roman" w:hAnsi="Times New Roman" w:cs="Times New Roman"/>
-          <w:sz w:val="28"/>
-          <w:szCs w:val="28"/>
-        </w:rPr>
-        <w:t xml:space="preserve">); </w:t>
-      </w:r>
-    </w:p>
-    <w:p>
-      <w:pPr>
-        <w:spacing w:after="0" w:line="360" w:lineRule="auto"/>
-        <w:ind w:firstLine="708"/>
-        <w:jc w:val="both"/>
-        <w:rPr>
-          <w:rFonts w:ascii="Times New Roman" w:hAnsi="Times New Roman" w:cs="Times New Roman"/>
-          <w:sz w:val="28"/>
-          <w:szCs w:val="28"/>
-        </w:rPr>
-      </w:pPr>
-      <w:r>
-        <w:rPr>
-          <w:rFonts w:ascii="Times New Roman" w:hAnsi="Times New Roman" w:cs="Times New Roman"/>
-          <w:sz w:val="28"/>
-          <w:szCs w:val="28"/>
-        </w:rPr>
-        <w:t xml:space="preserve"> </w:t>
-      </w:r>
-      <w:r>
-        <w:rPr>
-          <w:rFonts w:ascii="Times New Roman" w:hAnsi="Times New Roman" w:cs="Times New Roman"/>
-          <w:sz w:val="28"/>
-          <w:szCs w:val="28"/>
-        </w:rPr>
-        <w:t>язык</w:t>
-      </w:r>
-      <w:r>
-        <w:rPr>
-          <w:rFonts w:ascii="Times New Roman" w:hAnsi="Times New Roman" w:cs="Times New Roman"/>
-          <w:sz w:val="28"/>
-          <w:szCs w:val="28"/>
-        </w:rPr>
-        <w:t xml:space="preserve"> </w:t>
-      </w:r>
-      <w:r>
-        <w:rPr>
-          <w:rFonts w:ascii="Times New Roman" w:hAnsi="Times New Roman" w:cs="Times New Roman"/>
-          <w:sz w:val="28"/>
-          <w:szCs w:val="28"/>
-        </w:rPr>
-        <w:t>манипулирования</w:t>
-      </w:r>
-      <w:r>
-        <w:rPr>
-          <w:rFonts w:ascii="Times New Roman" w:hAnsi="Times New Roman" w:cs="Times New Roman"/>
-          <w:sz w:val="28"/>
-          <w:szCs w:val="28"/>
-        </w:rPr>
-        <w:t xml:space="preserve"> </w:t>
-      </w:r>
-      <w:r>
-        <w:rPr>
-          <w:rFonts w:ascii="Times New Roman" w:hAnsi="Times New Roman" w:cs="Times New Roman"/>
-          <w:sz w:val="28"/>
-          <w:szCs w:val="28"/>
-        </w:rPr>
-        <w:t>данными</w:t>
-      </w:r>
-      <w:r>
-        <w:rPr>
-          <w:rFonts w:ascii="Times New Roman" w:hAnsi="Times New Roman" w:cs="Times New Roman"/>
-          <w:sz w:val="28"/>
-          <w:szCs w:val="28"/>
-        </w:rPr>
-        <w:t xml:space="preserve">— </w:t>
-      </w:r>
-      <w:r>
-        <w:rPr>
-          <w:rFonts w:ascii="Times New Roman" w:hAnsi="Times New Roman" w:cs="Times New Roman"/>
-          <w:sz w:val="28"/>
-          <w:szCs w:val="28"/>
-        </w:rPr>
-        <w:t>ЯМД</w:t>
-      </w:r>
-      <w:r>
-        <w:rPr>
-          <w:rFonts w:ascii="Times New Roman" w:hAnsi="Times New Roman" w:cs="Times New Roman"/>
-          <w:sz w:val="28"/>
-          <w:szCs w:val="28"/>
-        </w:rPr>
-        <w:t xml:space="preserve"> (</w:t>
-      </w:r>
-      <w:r>
-        <w:rPr>
-          <w:rFonts w:ascii="Times New Roman" w:hAnsi="Times New Roman" w:cs="Times New Roman"/>
-          <w:sz w:val="28"/>
-          <w:szCs w:val="28"/>
-          <w:lang w:val="en-US"/>
-        </w:rPr>
-        <w:t>DML</w:t>
-      </w:r>
-      <w:r>
-        <w:rPr>
-          <w:rFonts w:ascii="Times New Roman" w:hAnsi="Times New Roman" w:cs="Times New Roman"/>
-          <w:sz w:val="28"/>
-          <w:szCs w:val="28"/>
-        </w:rPr>
-        <w:t xml:space="preserve"> — </w:t>
-      </w:r>
-      <w:r>
-        <w:rPr>
-          <w:rFonts w:ascii="Times New Roman" w:hAnsi="Times New Roman" w:cs="Times New Roman"/>
-          <w:sz w:val="28"/>
-          <w:szCs w:val="28"/>
-          <w:lang w:val="en-US"/>
-        </w:rPr>
-        <w:t>Data</w:t>
-      </w:r>
-      <w:r>
-        <w:rPr>
-          <w:rFonts w:ascii="Times New Roman" w:hAnsi="Times New Roman" w:cs="Times New Roman"/>
-          <w:sz w:val="28"/>
-          <w:szCs w:val="28"/>
-        </w:rPr>
-        <w:t xml:space="preserve"> </w:t>
-      </w:r>
-      <w:r>
-        <w:rPr>
-          <w:rFonts w:ascii="Times New Roman" w:hAnsi="Times New Roman" w:cs="Times New Roman"/>
-          <w:sz w:val="28"/>
-          <w:szCs w:val="28"/>
-          <w:lang w:val="en-US"/>
-        </w:rPr>
-        <w:t>Manipulation</w:t>
-      </w:r>
-      <w:r>
-        <w:rPr>
-          <w:rFonts w:ascii="Times New Roman" w:hAnsi="Times New Roman" w:cs="Times New Roman"/>
-          <w:sz w:val="28"/>
-          <w:szCs w:val="28"/>
-        </w:rPr>
-        <w:t xml:space="preserve">, </w:t>
-      </w:r>
-      <w:r>
-        <w:rPr>
-          <w:rFonts w:ascii="Times New Roman" w:hAnsi="Times New Roman" w:cs="Times New Roman"/>
-          <w:sz w:val="28"/>
-          <w:szCs w:val="28"/>
-          <w:lang w:val="en-US"/>
-        </w:rPr>
-        <w:t>Language</w:t>
-      </w:r>
-      <w:r>
-        <w:rPr>
-          <w:rFonts w:ascii="Times New Roman" w:hAnsi="Times New Roman" w:cs="Times New Roman"/>
-          <w:sz w:val="28"/>
-          <w:szCs w:val="28"/>
-        </w:rPr>
-        <w:t xml:space="preserve">). </w:t>
-      </w:r>
-    </w:p>
-    <w:p>
-      <w:pPr>
-        <w:spacing w:after="0" w:line="360" w:lineRule="auto"/>
-        <w:ind w:firstLine="708"/>
-        <w:jc w:val="both"/>
-        <w:rPr>
-          <w:rFonts w:ascii="Times New Roman" w:hAnsi="Times New Roman" w:cs="Times New Roman"/>
-          <w:sz w:val="28"/>
-          <w:szCs w:val="28"/>
-        </w:rPr>
-      </w:pPr>
-      <w:r>
-        <w:rPr>
-          <w:rFonts w:ascii="Times New Roman" w:hAnsi="Times New Roman" w:cs="Times New Roman"/>
-          <w:sz w:val="28"/>
-          <w:szCs w:val="28"/>
-        </w:rPr>
-        <w:t xml:space="preserve">Язык определения данных </w:t>
-      </w:r>
-    </w:p>
-    <w:p>
-      <w:pPr>
-        <w:spacing w:after="0" w:line="360" w:lineRule="auto"/>
-        <w:ind w:firstLine="708"/>
-        <w:jc w:val="both"/>
-        <w:rPr>
-          <w:rFonts w:ascii="Times New Roman" w:hAnsi="Times New Roman" w:cs="Times New Roman"/>
-          <w:sz w:val="28"/>
-          <w:szCs w:val="28"/>
-        </w:rPr>
-      </w:pPr>
-      <w:r>
-        <w:rPr>
-          <w:rFonts w:ascii="Times New Roman" w:hAnsi="Times New Roman" w:cs="Times New Roman"/>
-          <w:sz w:val="28"/>
-          <w:szCs w:val="28"/>
-        </w:rPr>
-        <w:t>Язык определения данных — описательный язык, с помощью которого описывается предметная область: именуются объекты, определяются их свойства и связи между объектами. Он используется главным образом для определения логической структуры БД.</w:t>
-      </w:r>
-    </w:p>
-    <w:p>
-      <w:pPr>
-        <w:spacing w:after="0" w:line="360" w:lineRule="auto"/>
-        <w:ind w:firstLine="708"/>
-        <w:jc w:val="both"/>
-        <w:rPr>
-          <w:rFonts w:ascii="Times New Roman" w:hAnsi="Times New Roman" w:cs="Times New Roman"/>
-          <w:sz w:val="28"/>
-          <w:szCs w:val="28"/>
-        </w:rPr>
-      </w:pPr>
-      <w:r>
-        <w:rPr>
-          <w:rFonts w:ascii="Times New Roman" w:hAnsi="Times New Roman" w:cs="Times New Roman"/>
-          <w:sz w:val="28"/>
-          <w:szCs w:val="28"/>
-        </w:rPr>
-        <w:t xml:space="preserve"> Схема базы данных, выраженная в терминах специального языка определения данных, состоит из набора определений. </w:t>
-      </w:r>
-    </w:p>
-    <w:p>
-      <w:pPr>
-        <w:spacing w:after="0" w:line="360" w:lineRule="auto"/>
-        <w:ind w:firstLine="708"/>
-        <w:jc w:val="both"/>
-        <w:rPr>
-          <w:rFonts w:ascii="Times New Roman" w:hAnsi="Times New Roman" w:cs="Times New Roman"/>
-          <w:sz w:val="28"/>
-          <w:szCs w:val="28"/>
-        </w:rPr>
-      </w:pPr>
-      <w:r>
-        <w:rPr>
-          <w:rFonts w:ascii="Times New Roman" w:hAnsi="Times New Roman" w:cs="Times New Roman"/>
-          <w:sz w:val="28"/>
-          <w:szCs w:val="28"/>
-        </w:rPr>
-        <w:t>Язык ЯОД используется как для определения новой схемы, так и для модификации уже существующей. Результатом компиляции ЯОД — операторов является набор таблиц, хранимый в системном каталоге, в котором содержатся метаданные — т. е. данные, которые включают определения записей, элементов данных, а также другие объекты, представляющие интерес для пользователей или необходимые для работы СУБД. Перед доступом к реальным данным СУБД обычно обращается к системному каталогу.</w:t>
-      </w:r>
-    </w:p>
-    <w:p>
-      <w:pPr>
-        <w:spacing w:after="0" w:line="360" w:lineRule="auto"/>
-        <w:ind w:firstLine="708"/>
-        <w:jc w:val="both"/>
-        <w:rPr>
-          <w:rFonts w:ascii="Times New Roman" w:hAnsi="Times New Roman" w:cs="Times New Roman"/>
-          <w:sz w:val="28"/>
-          <w:szCs w:val="28"/>
-        </w:rPr>
-      </w:pPr>
-      <w:r>
-        <w:rPr>
-          <w:rFonts w:ascii="Times New Roman" w:hAnsi="Times New Roman" w:cs="Times New Roman"/>
-          <w:sz w:val="28"/>
-          <w:szCs w:val="28"/>
-        </w:rPr>
-        <w:t xml:space="preserve">Языки манипулирования данными </w:t>
+    </w:p>
+    <w:p>
+      <w:pPr>
+        <w:spacing w:after="0" w:line="360" w:lineRule="auto"/>
+        <w:ind w:firstLine="708"/>
+        <w:jc w:val="both"/>
+        <w:rPr>
+          <w:rFonts w:ascii="Times New Roman" w:hAnsi="Times New Roman" w:cs="Times New Roman"/>
+          <w:sz w:val="28"/>
+          <w:szCs w:val="28"/>
+        </w:rPr>
+      </w:pPr>
+      <w:r>
+        <w:rPr>
+          <w:rFonts w:ascii="Times New Roman" w:hAnsi="Times New Roman" w:cs="Times New Roman"/>
+          <w:sz w:val="28"/>
+          <w:szCs w:val="28"/>
+        </w:rPr>
+        <w:t xml:space="preserve">1. операции селекции; </w:t>
+      </w:r>
+    </w:p>
+    <w:p>
+      <w:pPr>
+        <w:spacing w:after="0" w:line="360" w:lineRule="auto"/>
+        <w:ind w:firstLine="708"/>
+        <w:jc w:val="both"/>
+        <w:rPr>
+          <w:rFonts w:ascii="Times New Roman" w:hAnsi="Times New Roman" w:cs="Times New Roman"/>
+          <w:sz w:val="28"/>
+          <w:szCs w:val="28"/>
+        </w:rPr>
+      </w:pPr>
+      <w:r>
+        <w:rPr>
+          <w:rFonts w:ascii="Times New Roman" w:hAnsi="Times New Roman" w:cs="Times New Roman"/>
+          <w:sz w:val="28"/>
+          <w:szCs w:val="28"/>
+        </w:rPr>
+        <w:t xml:space="preserve">2. действия над данными:  </w:t>
+      </w:r>
+    </w:p>
+    <w:p>
+      <w:pPr>
+        <w:spacing w:after="0" w:line="360" w:lineRule="auto"/>
+        <w:ind w:firstLine="708"/>
+        <w:jc w:val="both"/>
+        <w:rPr>
+          <w:rFonts w:ascii="Times New Roman" w:hAnsi="Times New Roman" w:cs="Times New Roman"/>
+          <w:sz w:val="28"/>
+          <w:szCs w:val="28"/>
+        </w:rPr>
+      </w:pPr>
+      <w:r>
+        <w:rPr>
+          <w:rFonts w:ascii="Times New Roman" w:hAnsi="Times New Roman" w:cs="Times New Roman"/>
+          <w:sz w:val="28"/>
+          <w:szCs w:val="28"/>
+        </w:rPr>
+        <w:t xml:space="preserve">включение — ввод экземпляра записи в БД с установкой его связей;  </w:t>
+      </w:r>
+    </w:p>
+    <w:p>
+      <w:pPr>
+        <w:spacing w:after="0" w:line="360" w:lineRule="auto"/>
+        <w:ind w:firstLine="708"/>
+        <w:jc w:val="both"/>
+        <w:rPr>
+          <w:rFonts w:ascii="Times New Roman" w:hAnsi="Times New Roman" w:cs="Times New Roman"/>
+          <w:sz w:val="28"/>
+          <w:szCs w:val="28"/>
+        </w:rPr>
+      </w:pPr>
+      <w:r>
+        <w:rPr>
+          <w:rFonts w:ascii="Times New Roman" w:hAnsi="Times New Roman" w:cs="Times New Roman"/>
+          <w:sz w:val="28"/>
+          <w:szCs w:val="28"/>
+        </w:rPr>
+        <w:t xml:space="preserve">удаление — исключение экземпляра записи из БД с установкой новых связей; </w:t>
+      </w:r>
+    </w:p>
+    <w:p>
+      <w:pPr>
+        <w:spacing w:after="0" w:line="360" w:lineRule="auto"/>
+        <w:ind w:firstLine="708"/>
+        <w:jc w:val="both"/>
+        <w:rPr>
+          <w:rFonts w:ascii="Times New Roman" w:hAnsi="Times New Roman" w:cs="Times New Roman"/>
+          <w:sz w:val="28"/>
+          <w:szCs w:val="28"/>
+        </w:rPr>
+      </w:pPr>
+      <w:r>
+        <w:rPr>
+          <w:rFonts w:ascii="Times New Roman" w:hAnsi="Times New Roman" w:cs="Times New Roman"/>
+          <w:sz w:val="28"/>
+          <w:szCs w:val="28"/>
+        </w:rPr>
+        <w:t xml:space="preserve"> модификация — изменение содержимого экземпляра записи и коррекция связей при необходимости. </w:t>
+      </w:r>
+    </w:p>
+    <w:p>
+      <w:pPr>
+        <w:spacing w:after="0" w:line="360" w:lineRule="auto"/>
+        <w:ind w:firstLine="708"/>
+        <w:jc w:val="both"/>
+        <w:rPr>
+          <w:rFonts w:ascii="Times New Roman" w:hAnsi="Times New Roman" w:cs="Times New Roman"/>
+          <w:sz w:val="28"/>
+          <w:szCs w:val="28"/>
+        </w:rPr>
+      </w:pPr>
+      <w:r>
+        <w:rPr>
+          <w:rFonts w:ascii="Times New Roman" w:hAnsi="Times New Roman" w:cs="Times New Roman"/>
+          <w:sz w:val="28"/>
+          <w:szCs w:val="28"/>
+        </w:rPr>
+        <w:t>Языки манипулирования данными делятся на два типа. Это разделение обусловлено коренным различием в подходах к работе с данными, а следовательно, различием в базовых конструкциях в работе с данными.</w:t>
+      </w:r>
+    </w:p>
+    <w:p>
+      <w:pPr>
+        <w:spacing w:after="0" w:line="360" w:lineRule="auto"/>
+        <w:ind w:firstLine="708"/>
+        <w:jc w:val="both"/>
+        <w:rPr>
+          <w:rFonts w:ascii="Times New Roman" w:hAnsi="Times New Roman" w:cs="Times New Roman"/>
+          <w:sz w:val="28"/>
+          <w:szCs w:val="28"/>
+        </w:rPr>
+      </w:pPr>
+      <w:r>
+        <w:rPr>
+          <w:rFonts w:ascii="Times New Roman" w:hAnsi="Times New Roman" w:cs="Times New Roman"/>
+          <w:sz w:val="28"/>
+          <w:szCs w:val="28"/>
+        </w:rPr>
+        <w:t xml:space="preserve">Первый тип — это процедурный ЯМД. </w:t>
+      </w:r>
+    </w:p>
+    <w:p>
+      <w:pPr>
+        <w:spacing w:after="0" w:line="360" w:lineRule="auto"/>
+        <w:ind w:firstLine="708"/>
+        <w:jc w:val="both"/>
+        <w:rPr>
+          <w:rFonts w:ascii="Times New Roman" w:hAnsi="Times New Roman" w:cs="Times New Roman"/>
+          <w:sz w:val="28"/>
+          <w:szCs w:val="28"/>
+        </w:rPr>
+      </w:pPr>
+      <w:r>
+        <w:rPr>
+          <w:rFonts w:ascii="Times New Roman" w:hAnsi="Times New Roman" w:cs="Times New Roman"/>
+          <w:sz w:val="28"/>
+          <w:szCs w:val="28"/>
+        </w:rPr>
+        <w:t xml:space="preserve">Второй тип — это декларативный (непроцедурный) ЯМД. </w:t>
+      </w:r>
+    </w:p>
+    <w:p>
+      <w:pPr>
+        <w:spacing w:after="0" w:line="360" w:lineRule="auto"/>
+        <w:ind w:firstLine="708"/>
+        <w:jc w:val="both"/>
+        <w:rPr>
+          <w:rFonts w:ascii="Times New Roman" w:hAnsi="Times New Roman" w:cs="Times New Roman"/>
+          <w:sz w:val="28"/>
+          <w:szCs w:val="28"/>
+        </w:rPr>
+      </w:pPr>
+      <w:r>
+        <w:rPr>
+          <w:rFonts w:ascii="Times New Roman" w:hAnsi="Times New Roman" w:cs="Times New Roman"/>
+          <w:sz w:val="28"/>
+          <w:szCs w:val="28"/>
+        </w:rPr>
+        <w:t>К процедурным языкам манипулирования данными относятся и языки, поддерживающие операции реляционной алгебры, которую основоположник теории реляционных баз данных Э. Ф. Кодд ввел для управления реляционной базой данных. Реляционная алгебра — это процедурный язык обработки реляционных таблиц, где в качестве операндов выступают таблицы в целом.</w:t>
+      </w:r>
+    </w:p>
+    <w:p>
+      <w:pPr>
+        <w:spacing w:after="0" w:line="360" w:lineRule="auto"/>
+        <w:ind w:firstLine="708"/>
+        <w:jc w:val="both"/>
+        <w:rPr>
+          <w:rFonts w:ascii="Times New Roman" w:hAnsi="Times New Roman" w:cs="Times New Roman"/>
+          <w:sz w:val="28"/>
+          <w:szCs w:val="28"/>
+        </w:rPr>
+      </w:pPr>
+      <w:r>
+        <w:rPr>
+          <w:rFonts w:ascii="Times New Roman" w:hAnsi="Times New Roman" w:cs="Times New Roman"/>
+          <w:sz w:val="28"/>
+          <w:szCs w:val="28"/>
+        </w:rPr>
+        <w:t xml:space="preserve">Декларативные языки предоставляют пользователю средства, позволяющие указать лишь то, какие данные требуются. Решение вопроса о том, как их следует извлекать, берет на себя процессор данного языка, работающий с целыми наборами записей. </w:t>
       </w:r>
     </w:p>
     <w:p>
@@ -1927,262 +2316,6 @@
           <w:szCs w:val="28"/>
         </w:rPr>
         <w:lastRenderedPageBreak/>
-        <w:t>Язык манипулирования данными содержит набор операторов манипулирования данными, т. е. операторов, позволяющих заносить данные в БД, удалять, модифицировать или выбирать существующие данные.</w:t>
-      </w:r>
-    </w:p>
-    <w:p>
-      <w:pPr>
-        <w:spacing w:after="0" w:line="360" w:lineRule="auto"/>
-        <w:ind w:firstLine="708"/>
-        <w:jc w:val="both"/>
-        <w:rPr>
-          <w:rFonts w:ascii="Times New Roman" w:hAnsi="Times New Roman" w:cs="Times New Roman"/>
-          <w:sz w:val="28"/>
-          <w:szCs w:val="28"/>
-        </w:rPr>
-      </w:pPr>
-      <w:r>
-        <w:rPr>
-          <w:rFonts w:ascii="Times New Roman" w:hAnsi="Times New Roman" w:cs="Times New Roman"/>
-          <w:sz w:val="28"/>
-          <w:szCs w:val="28"/>
-        </w:rPr>
-        <w:t>Множество операций над данными можно классифицировать следующим образ</w:t>
-      </w:r>
-      <w:r>
-        <w:rPr>
-          <w:rFonts w:ascii="Times New Roman" w:hAnsi="Times New Roman" w:cs="Times New Roman"/>
-          <w:sz w:val="28"/>
-          <w:szCs w:val="28"/>
-        </w:rPr>
-        <w:t>ом:</w:t>
-      </w:r>
-      <w:r>
-        <w:rPr>
-          <w:rFonts w:ascii="Times New Roman" w:hAnsi="Times New Roman" w:cs="Times New Roman"/>
-          <w:sz w:val="28"/>
-          <w:szCs w:val="28"/>
-        </w:rPr>
-        <w:t xml:space="preserve"> </w:t>
-      </w:r>
-    </w:p>
-    <w:p>
-      <w:pPr>
-        <w:spacing w:after="0" w:line="360" w:lineRule="auto"/>
-        <w:ind w:firstLine="708"/>
-        <w:jc w:val="both"/>
-        <w:rPr>
-          <w:rFonts w:ascii="Times New Roman" w:hAnsi="Times New Roman" w:cs="Times New Roman"/>
-          <w:sz w:val="28"/>
-          <w:szCs w:val="28"/>
-        </w:rPr>
-      </w:pPr>
-      <w:r>
-        <w:rPr>
-          <w:rFonts w:ascii="Times New Roman" w:hAnsi="Times New Roman" w:cs="Times New Roman"/>
-          <w:sz w:val="28"/>
-          <w:szCs w:val="28"/>
-        </w:rPr>
-        <w:t xml:space="preserve">1. операции селекции; </w:t>
-      </w:r>
-    </w:p>
-    <w:p>
-      <w:pPr>
-        <w:spacing w:after="0" w:line="360" w:lineRule="auto"/>
-        <w:ind w:firstLine="708"/>
-        <w:jc w:val="both"/>
-        <w:rPr>
-          <w:rFonts w:ascii="Times New Roman" w:hAnsi="Times New Roman" w:cs="Times New Roman"/>
-          <w:sz w:val="28"/>
-          <w:szCs w:val="28"/>
-        </w:rPr>
-      </w:pPr>
-      <w:r>
-        <w:rPr>
-          <w:rFonts w:ascii="Times New Roman" w:hAnsi="Times New Roman" w:cs="Times New Roman"/>
-          <w:sz w:val="28"/>
-          <w:szCs w:val="28"/>
-        </w:rPr>
-        <w:t xml:space="preserve">2. действия над данными:  </w:t>
-      </w:r>
-    </w:p>
-    <w:p>
-      <w:pPr>
-        <w:spacing w:after="0" w:line="360" w:lineRule="auto"/>
-        <w:ind w:firstLine="708"/>
-        <w:jc w:val="both"/>
-        <w:rPr>
-          <w:rFonts w:ascii="Times New Roman" w:hAnsi="Times New Roman" w:cs="Times New Roman"/>
-          <w:sz w:val="28"/>
-          <w:szCs w:val="28"/>
-        </w:rPr>
-      </w:pPr>
-      <w:r>
-        <w:rPr>
-          <w:rFonts w:ascii="Times New Roman" w:hAnsi="Times New Roman" w:cs="Times New Roman"/>
-          <w:sz w:val="28"/>
-          <w:szCs w:val="28"/>
-        </w:rPr>
-        <w:t xml:space="preserve">включение — ввод экземпляра записи в БД с установкой его связей;  </w:t>
-      </w:r>
-    </w:p>
-    <w:p>
-      <w:pPr>
-        <w:spacing w:after="0" w:line="360" w:lineRule="auto"/>
-        <w:ind w:firstLine="708"/>
-        <w:jc w:val="both"/>
-        <w:rPr>
-          <w:rFonts w:ascii="Times New Roman" w:hAnsi="Times New Roman" w:cs="Times New Roman"/>
-          <w:sz w:val="28"/>
-          <w:szCs w:val="28"/>
-        </w:rPr>
-      </w:pPr>
-      <w:r>
-        <w:rPr>
-          <w:rFonts w:ascii="Times New Roman" w:hAnsi="Times New Roman" w:cs="Times New Roman"/>
-          <w:sz w:val="28"/>
-          <w:szCs w:val="28"/>
-        </w:rPr>
-        <w:t xml:space="preserve">удаление — исключение экземпляра записи из БД с установкой новых связей; </w:t>
-      </w:r>
-    </w:p>
-    <w:p>
-      <w:pPr>
-        <w:spacing w:after="0" w:line="360" w:lineRule="auto"/>
-        <w:ind w:firstLine="708"/>
-        <w:jc w:val="both"/>
-        <w:rPr>
-          <w:rFonts w:ascii="Times New Roman" w:hAnsi="Times New Roman" w:cs="Times New Roman"/>
-          <w:sz w:val="28"/>
-          <w:szCs w:val="28"/>
-        </w:rPr>
-      </w:pPr>
-      <w:r>
-        <w:rPr>
-          <w:rFonts w:ascii="Times New Roman" w:hAnsi="Times New Roman" w:cs="Times New Roman"/>
-          <w:sz w:val="28"/>
-          <w:szCs w:val="28"/>
-        </w:rPr>
-        <w:t xml:space="preserve"> модификация — изменение содержимого экземпляра записи и коррекция связей при необходимости. </w:t>
-      </w:r>
-    </w:p>
-    <w:p>
-      <w:pPr>
-        <w:spacing w:after="0" w:line="360" w:lineRule="auto"/>
-        <w:ind w:firstLine="708"/>
-        <w:jc w:val="both"/>
-        <w:rPr>
-          <w:rFonts w:ascii="Times New Roman" w:hAnsi="Times New Roman" w:cs="Times New Roman"/>
-          <w:sz w:val="28"/>
-          <w:szCs w:val="28"/>
-        </w:rPr>
-      </w:pPr>
-      <w:r>
-        <w:rPr>
-          <w:rFonts w:ascii="Times New Roman" w:hAnsi="Times New Roman" w:cs="Times New Roman"/>
-          <w:sz w:val="28"/>
-          <w:szCs w:val="28"/>
-        </w:rPr>
-        <w:t>Языки манипулирования данными делятся на два типа. Это разделение обусловлено коренным различием в подходах к работе с данными, а следовательно, различием в базовых конструкциях в работе с данными.</w:t>
-      </w:r>
-    </w:p>
-    <w:p>
-      <w:pPr>
-        <w:spacing w:after="0" w:line="360" w:lineRule="auto"/>
-        <w:ind w:firstLine="708"/>
-        <w:jc w:val="both"/>
-        <w:rPr>
-          <w:rFonts w:ascii="Times New Roman" w:hAnsi="Times New Roman" w:cs="Times New Roman"/>
-          <w:sz w:val="28"/>
-          <w:szCs w:val="28"/>
-        </w:rPr>
-      </w:pPr>
-      <w:r>
-        <w:rPr>
-          <w:rFonts w:ascii="Times New Roman" w:hAnsi="Times New Roman" w:cs="Times New Roman"/>
-          <w:sz w:val="28"/>
-          <w:szCs w:val="28"/>
-        </w:rPr>
-        <w:t xml:space="preserve">Первый тип — это процедурный ЯМД. </w:t>
-      </w:r>
-    </w:p>
-    <w:p>
-      <w:pPr>
-        <w:spacing w:after="0" w:line="360" w:lineRule="auto"/>
-        <w:ind w:firstLine="708"/>
-        <w:jc w:val="both"/>
-        <w:rPr>
-          <w:rFonts w:ascii="Times New Roman" w:hAnsi="Times New Roman" w:cs="Times New Roman"/>
-          <w:sz w:val="28"/>
-          <w:szCs w:val="28"/>
-        </w:rPr>
-      </w:pPr>
-      <w:r>
-        <w:rPr>
-          <w:rFonts w:ascii="Times New Roman" w:hAnsi="Times New Roman" w:cs="Times New Roman"/>
-          <w:sz w:val="28"/>
-          <w:szCs w:val="28"/>
-        </w:rPr>
-        <w:t xml:space="preserve">Второй тип — это декларативный (непроцедурный) ЯМД. </w:t>
-      </w:r>
-    </w:p>
-    <w:p>
-      <w:pPr>
-        <w:spacing w:after="0" w:line="360" w:lineRule="auto"/>
-        <w:ind w:firstLine="708"/>
-        <w:jc w:val="both"/>
-        <w:rPr>
-          <w:rFonts w:ascii="Times New Roman" w:hAnsi="Times New Roman" w:cs="Times New Roman"/>
-          <w:sz w:val="28"/>
-          <w:szCs w:val="28"/>
-        </w:rPr>
-      </w:pPr>
-      <w:r>
-        <w:rPr>
-          <w:rFonts w:ascii="Times New Roman" w:hAnsi="Times New Roman" w:cs="Times New Roman"/>
-          <w:sz w:val="28"/>
-          <w:szCs w:val="28"/>
-        </w:rPr>
-        <w:t>К процедурным языкам манипулирования данными относятся и языки, поддерживающие операции реляционной алгебры, которую основоположник теории реляционных баз данных Э. Ф. Кодд ввел для управления реляционной базой данных. Реляционная алгебра — это процедурный язык обработки реляционных таблиц, где в качестве операндов выступают таблицы в целом.</w:t>
-      </w:r>
-    </w:p>
-    <w:p>
-      <w:pPr>
-        <w:spacing w:after="0" w:line="360" w:lineRule="auto"/>
-        <w:ind w:firstLine="708"/>
-        <w:jc w:val="both"/>
-        <w:rPr>
-          <w:rFonts w:ascii="Times New Roman" w:hAnsi="Times New Roman" w:cs="Times New Roman"/>
-          <w:sz w:val="28"/>
-          <w:szCs w:val="28"/>
-        </w:rPr>
-      </w:pPr>
-      <w:r>
-        <w:rPr>
-          <w:rFonts w:ascii="Times New Roman" w:hAnsi="Times New Roman" w:cs="Times New Roman"/>
-          <w:sz w:val="28"/>
-          <w:szCs w:val="28"/>
-        </w:rPr>
-        <w:t xml:space="preserve">Декларативные языки предоставляют пользователю средства, позволяющие указать лишь то, какие данные требуются. Решение вопроса о том, как их следует извлекать, берет на себя процессор данного языка, работающий с целыми наборами записей. </w:t>
-      </w:r>
-    </w:p>
-    <w:p>
-      <w:pPr>
-        <w:spacing w:after="0" w:line="360" w:lineRule="auto"/>
-        <w:ind w:firstLine="708"/>
-        <w:jc w:val="both"/>
-        <w:rPr>
-          <w:rFonts w:ascii="Times New Roman" w:hAnsi="Times New Roman" w:cs="Times New Roman"/>
-          <w:sz w:val="28"/>
-          <w:szCs w:val="28"/>
-        </w:rPr>
-      </w:pPr>
-      <w:r>
-        <w:rPr>
-          <w:rFonts w:ascii="Times New Roman" w:hAnsi="Times New Roman" w:cs="Times New Roman"/>
-          <w:sz w:val="28"/>
-          <w:szCs w:val="28"/>
-        </w:rPr>
         <w:t xml:space="preserve">Реляционные СУБД обычно включают поддержку непроцедурных языков манипулирования данными — чаще всего это бывает язык структурированных запросов SQL или язык запросов по образцу QBE. </w:t>
       </w:r>
     </w:p>
@@ -2203,7 +2336,6 @@
           <w:sz w:val="28"/>
           <w:szCs w:val="28"/>
         </w:rPr>
-        <w:lastRenderedPageBreak/>
         <w:t xml:space="preserve">В настоящее время нормой является поддержка декларативного языка SQL, в основе которого лежит реляционное исчисление, также введенное Э Коддом. Этот язык стал стандартом для языков реляционных баз данных, что позволяет использовать один и тот же синтаксис и структуру команд при переходе от одной СУБД к другой. </w:t>
       </w:r>
     </w:p>
@@ -2334,7 +2466,15 @@
           <w:rFonts w:ascii="Times New Roman" w:hAnsi="Times New Roman" w:cs="Times New Roman"/>
           <w:sz w:val="28"/>
         </w:rPr>
-        <w:t>Графом G называется совокупность из некоторого (обычно конечного) множества V , элементы которого называются вершинами, и некоторого выделенного подмножества E множества V 2 пар элементов множества V (называемых ребрами). Обычно подразумевается, что пары вершин неупорядочены (граф неориентированный) и элементы в каждой паре различны (нет петель). Если</w:t>
+        <w:t xml:space="preserve">Графом G называется совокупность из некоторого (обычно конечного) множества V , элементы которого называются вершинами, и некоторого выделенного подмножества E множества V 2 пар элементов множества V (называемых ребрами). Обычно подразумевается, что пары вершин неупорядочены (граф неориентированный) и элементы в каждой паре </w:t>
+      </w:r>
+      <w:r>
+        <w:rPr>
+          <w:rFonts w:ascii="Times New Roman" w:hAnsi="Times New Roman" w:cs="Times New Roman"/>
+          <w:sz w:val="28"/>
+        </w:rPr>
+        <w:lastRenderedPageBreak/>
+        <w:t>различны (нет петель). Если</w:t>
       </w:r>
       <w:r>
         <w:rPr>
@@ -2391,196 +2531,336 @@
           <w:rFonts w:ascii="Times New Roman" w:hAnsi="Times New Roman" w:cs="Times New Roman"/>
           <w:sz w:val="28"/>
         </w:rPr>
+        <w:t>Для графов было разработано большое количество алгоритмов. В основном они рассчитаны на нахождение взаимосвязи между вершинами, нахождение кратчайших путей и другие. Далее представлены основные алготимы на графах.</w:t>
+      </w:r>
+    </w:p>
+    <w:p>
+      <w:pPr>
+        <w:spacing w:after="0" w:line="360" w:lineRule="auto"/>
+        <w:ind w:firstLine="708"/>
+        <w:jc w:val="both"/>
+        <w:rPr>
+          <w:rFonts w:ascii="Times New Roman" w:hAnsi="Times New Roman" w:cs="Times New Roman"/>
+          <w:sz w:val="28"/>
+        </w:rPr>
+      </w:pPr>
+      <w:r>
+        <w:rPr>
+          <w:rFonts w:ascii="Times New Roman" w:hAnsi="Times New Roman" w:cs="Times New Roman"/>
+          <w:sz w:val="28"/>
+        </w:rPr>
+        <w:t>Поиск в глубину</w:t>
+      </w:r>
+    </w:p>
+    <w:p>
+      <w:pPr>
+        <w:spacing w:after="0" w:line="360" w:lineRule="auto"/>
+        <w:ind w:firstLine="708"/>
+        <w:jc w:val="both"/>
+        <w:rPr>
+          <w:rFonts w:ascii="Times New Roman" w:hAnsi="Times New Roman" w:cs="Times New Roman"/>
+          <w:sz w:val="28"/>
+        </w:rPr>
+      </w:pPr>
+      <w:r>
+        <w:rPr>
+          <w:rFonts w:ascii="Times New Roman" w:hAnsi="Times New Roman" w:cs="Times New Roman"/>
+          <w:sz w:val="28"/>
+        </w:rPr>
+        <w:t xml:space="preserve">Поиск в глубину (англ. Depth-first search, DFS) — один из </w:t>
+      </w:r>
+      <w:r>
+        <w:rPr>
+          <w:rFonts w:ascii="Times New Roman" w:hAnsi="Times New Roman" w:cs="Times New Roman"/>
+          <w:sz w:val="28"/>
+        </w:rPr>
+        <w:t>алгоритмов</w:t>
+      </w:r>
+      <w:r>
+        <w:rPr>
+          <w:rFonts w:ascii="Times New Roman" w:hAnsi="Times New Roman" w:cs="Times New Roman"/>
+          <w:sz w:val="28"/>
+        </w:rPr>
+        <w:t xml:space="preserve"> обхода графа.</w:t>
+      </w:r>
+      <w:r>
+        <w:rPr>
+          <w:rFonts w:ascii="Times New Roman" w:hAnsi="Times New Roman" w:cs="Times New Roman"/>
+          <w:sz w:val="28"/>
+        </w:rPr>
+        <w:t xml:space="preserve"> Основой поиска в глубину</w:t>
+      </w:r>
+      <w:r>
+        <w:rPr>
+          <w:rFonts w:ascii="Times New Roman" w:hAnsi="Times New Roman" w:cs="Times New Roman"/>
+          <w:sz w:val="28"/>
+        </w:rPr>
+        <w:t xml:space="preserve"> состоит в том, чтобы идти </w:t>
+      </w:r>
+      <w:r>
+        <w:rPr>
+          <w:rFonts w:ascii="Times New Roman" w:hAnsi="Times New Roman" w:cs="Times New Roman"/>
+          <w:sz w:val="28"/>
+        </w:rPr>
+        <w:t xml:space="preserve">насколько возможно </w:t>
+      </w:r>
+      <w:r>
+        <w:rPr>
+          <w:rFonts w:ascii="Times New Roman" w:hAnsi="Times New Roman" w:cs="Times New Roman"/>
+          <w:sz w:val="28"/>
+        </w:rPr>
+        <w:t xml:space="preserve">«вглубь» графа. </w:t>
+      </w:r>
+      <w:r>
+        <w:rPr>
+          <w:rFonts w:ascii="Times New Roman" w:hAnsi="Times New Roman" w:cs="Times New Roman"/>
+          <w:sz w:val="28"/>
+        </w:rPr>
+        <w:t>Данный алгоритм является рекурсивным</w:t>
+      </w:r>
+      <w:r>
+        <w:rPr>
+          <w:rFonts w:ascii="Times New Roman" w:hAnsi="Times New Roman" w:cs="Times New Roman"/>
+          <w:sz w:val="28"/>
+        </w:rPr>
+        <w:t>: перебираем все исходящие из рассматриваемой вершины рёб</w:t>
+      </w:r>
+      <w:r>
+        <w:rPr>
+          <w:rFonts w:ascii="Times New Roman" w:hAnsi="Times New Roman" w:cs="Times New Roman"/>
+          <w:sz w:val="28"/>
+        </w:rPr>
+        <w:t>ра. Если ребро ведёт в нерассмотренную ранее вершину,</w:t>
+      </w:r>
+      <w:r>
+        <w:rPr>
+          <w:rFonts w:ascii="Times New Roman" w:hAnsi="Times New Roman" w:cs="Times New Roman"/>
+          <w:sz w:val="28"/>
+        </w:rPr>
+        <w:t>то запуска</w:t>
+      </w:r>
+      <w:r>
+        <w:rPr>
+          <w:rFonts w:ascii="Times New Roman" w:hAnsi="Times New Roman" w:cs="Times New Roman"/>
+          <w:sz w:val="28"/>
+        </w:rPr>
+        <w:t>ется</w:t>
+      </w:r>
+      <w:r>
+        <w:rPr>
+          <w:rFonts w:ascii="Times New Roman" w:hAnsi="Times New Roman" w:cs="Times New Roman"/>
+          <w:sz w:val="28"/>
+        </w:rPr>
+        <w:t xml:space="preserve"> алгоритм от этой нерассмотренной вершины, а после возвращаемся и продолжаем перебирать рёбра. Возврат происходит в том случае, если в рассматриваемой вершине не осталось рёбер, которые ведут в нерассмотренную вершину. Если после завершения алгоритма не все вершины были рассмотрены, то необходимо запустить алгоритм от одной из нерассмотренных вершин.</w:t>
+      </w:r>
+    </w:p>
+    <w:p>
+      <w:pPr>
+        <w:spacing w:after="0" w:line="360" w:lineRule="auto"/>
+        <w:ind w:firstLine="708"/>
+        <w:jc w:val="both"/>
+        <w:rPr>
+          <w:rFonts w:ascii="Times New Roman" w:hAnsi="Times New Roman" w:cs="Times New Roman"/>
+          <w:sz w:val="28"/>
+        </w:rPr>
+      </w:pPr>
+      <w:r>
+        <w:rPr>
+          <w:rFonts w:ascii="Times New Roman" w:hAnsi="Times New Roman" w:cs="Times New Roman"/>
+          <w:sz w:val="28"/>
+        </w:rPr>
+        <w:t>Поиск в ширину</w:t>
+      </w:r>
+    </w:p>
+    <w:p>
+      <w:pPr>
+        <w:spacing w:after="0" w:line="360" w:lineRule="auto"/>
+        <w:ind w:firstLine="708"/>
+        <w:jc w:val="both"/>
+        <w:rPr>
+          <w:rFonts w:ascii="Times New Roman" w:hAnsi="Times New Roman" w:cs="Times New Roman"/>
+          <w:sz w:val="28"/>
+        </w:rPr>
+      </w:pPr>
+      <w:r>
+        <w:rPr>
+          <w:rFonts w:ascii="Times New Roman" w:hAnsi="Times New Roman" w:cs="Times New Roman"/>
+          <w:sz w:val="28"/>
+        </w:rPr>
+        <w:t>Поиск в ширину (обход по уровням) – один из алгоритмов обхода графа.  Метод лежит в основе некоторых других алгоритмов близкой тематики. Поиск в ширину подразумевает поуровневое исследование графа: вначале посещается корень – произвольно выбранный узел, затем – все потомки данного узла, после этого посещаются потомки потомков и т.д. Вершины просматриваются в порядке возрастания их расстояния от корня.</w:t>
+      </w:r>
+    </w:p>
+    <w:p>
+      <w:pPr>
+        <w:spacing w:after="0" w:line="360" w:lineRule="auto"/>
+        <w:ind w:firstLine="708"/>
+        <w:jc w:val="both"/>
+        <w:rPr>
+          <w:rFonts w:ascii="Times New Roman" w:hAnsi="Times New Roman" w:cs="Times New Roman"/>
+          <w:sz w:val="28"/>
+        </w:rPr>
+      </w:pPr>
+      <w:r>
+        <w:rPr>
+          <w:rFonts w:ascii="Times New Roman" w:hAnsi="Times New Roman" w:cs="Times New Roman"/>
+          <w:sz w:val="28"/>
+        </w:rPr>
+        <w:t>Пусть задан граф G=(V, E) и корень s, с которого начинается обход. После посещения узла s, следующими за ним будут посещены смежные с s узлы (множество смежных с s узлов обозначим как q; очевидно, что q</w:t>
+      </w:r>
+      <w:r>
+        <w:rPr>
+          <w:rFonts w:ascii="Cambria Math" w:hAnsi="Cambria Math" w:cs="Cambria Math"/>
+          <w:sz w:val="28"/>
+        </w:rPr>
+        <w:t>⊆</w:t>
+      </w:r>
+      <w:r>
+        <w:rPr>
+          <w:rFonts w:ascii="Times New Roman" w:hAnsi="Times New Roman" w:cs="Times New Roman"/>
+          <w:sz w:val="28"/>
+        </w:rPr>
+        <w:t xml:space="preserve">V, то есть q – некоторое подмножество V). Далее, эта процедура повториться для </w:t>
+      </w:r>
+      <w:r>
+        <w:rPr>
+          <w:rFonts w:ascii="Times New Roman" w:hAnsi="Times New Roman" w:cs="Times New Roman"/>
+          <w:sz w:val="28"/>
+        </w:rPr>
         <w:lastRenderedPageBreak/>
-        <w:t>Для графов было разработано большое количество алгоритмов. В основном они рассчитаны на нахождение взаимосвязи между вершинами, нахождение кратчайших путей и другие. Далее представлены основные алготимы на графах.</w:t>
-      </w:r>
-    </w:p>
-    <w:p>
-      <w:pPr>
-        <w:spacing w:after="0" w:line="360" w:lineRule="auto"/>
-        <w:ind w:firstLine="708"/>
-        <w:jc w:val="both"/>
-        <w:rPr>
-          <w:rFonts w:ascii="Times New Roman" w:hAnsi="Times New Roman" w:cs="Times New Roman"/>
-          <w:sz w:val="28"/>
-        </w:rPr>
-      </w:pPr>
-      <w:r>
-        <w:rPr>
-          <w:rFonts w:ascii="Times New Roman" w:hAnsi="Times New Roman" w:cs="Times New Roman"/>
-          <w:sz w:val="28"/>
-        </w:rPr>
-        <w:t>Поиск в глубину</w:t>
-      </w:r>
-    </w:p>
-    <w:p>
-      <w:pPr>
-        <w:spacing w:after="0" w:line="360" w:lineRule="auto"/>
-        <w:ind w:firstLine="708"/>
-        <w:jc w:val="both"/>
-        <w:rPr>
-          <w:rFonts w:ascii="Times New Roman" w:hAnsi="Times New Roman" w:cs="Times New Roman"/>
-          <w:sz w:val="28"/>
-        </w:rPr>
-      </w:pPr>
-      <w:r>
-        <w:rPr>
-          <w:rFonts w:ascii="Times New Roman" w:hAnsi="Times New Roman" w:cs="Times New Roman"/>
-          <w:sz w:val="28"/>
-        </w:rPr>
-        <w:t xml:space="preserve">Поиск в глубину (англ. Depth-first search, DFS) — один из </w:t>
-      </w:r>
-      <w:r>
-        <w:rPr>
-          <w:rFonts w:ascii="Times New Roman" w:hAnsi="Times New Roman" w:cs="Times New Roman"/>
-          <w:sz w:val="28"/>
-        </w:rPr>
-        <w:t>алгоритмов</w:t>
-      </w:r>
-      <w:r>
-        <w:rPr>
-          <w:rFonts w:ascii="Times New Roman" w:hAnsi="Times New Roman" w:cs="Times New Roman"/>
-          <w:sz w:val="28"/>
-        </w:rPr>
-        <w:t xml:space="preserve"> обхода графа.</w:t>
-      </w:r>
-      <w:r>
-        <w:rPr>
-          <w:rFonts w:ascii="Times New Roman" w:hAnsi="Times New Roman" w:cs="Times New Roman"/>
-          <w:sz w:val="28"/>
-        </w:rPr>
-        <w:t xml:space="preserve"> Основой поиска в глубину</w:t>
-      </w:r>
-      <w:r>
-        <w:rPr>
-          <w:rFonts w:ascii="Times New Roman" w:hAnsi="Times New Roman" w:cs="Times New Roman"/>
-          <w:sz w:val="28"/>
-        </w:rPr>
-        <w:t xml:space="preserve"> состоит в том, чтобы идти </w:t>
-      </w:r>
-      <w:r>
-        <w:rPr>
-          <w:rFonts w:ascii="Times New Roman" w:hAnsi="Times New Roman" w:cs="Times New Roman"/>
-          <w:sz w:val="28"/>
-        </w:rPr>
-        <w:t xml:space="preserve">насколько возможно </w:t>
-      </w:r>
-      <w:r>
-        <w:rPr>
-          <w:rFonts w:ascii="Times New Roman" w:hAnsi="Times New Roman" w:cs="Times New Roman"/>
-          <w:sz w:val="28"/>
-        </w:rPr>
-        <w:t xml:space="preserve">«вглубь» графа. </w:t>
-      </w:r>
-      <w:r>
-        <w:rPr>
-          <w:rFonts w:ascii="Times New Roman" w:hAnsi="Times New Roman" w:cs="Times New Roman"/>
-          <w:sz w:val="28"/>
-        </w:rPr>
-        <w:t>Данный алгоритм является рекурсивным</w:t>
-      </w:r>
-      <w:r>
-        <w:rPr>
-          <w:rFonts w:ascii="Times New Roman" w:hAnsi="Times New Roman" w:cs="Times New Roman"/>
-          <w:sz w:val="28"/>
-        </w:rPr>
-        <w:t>: перебираем все исходящие из рассматриваемой вершины рёб</w:t>
-      </w:r>
-      <w:r>
-        <w:rPr>
-          <w:rFonts w:ascii="Times New Roman" w:hAnsi="Times New Roman" w:cs="Times New Roman"/>
-          <w:sz w:val="28"/>
-        </w:rPr>
-        <w:t>ра. Если ребро ведёт в нерассмотренную ранее вершину,</w:t>
-      </w:r>
-      <w:r>
-        <w:rPr>
-          <w:rFonts w:ascii="Times New Roman" w:hAnsi="Times New Roman" w:cs="Times New Roman"/>
-          <w:sz w:val="28"/>
-        </w:rPr>
-        <w:t>то запуска</w:t>
-      </w:r>
-      <w:r>
-        <w:rPr>
-          <w:rFonts w:ascii="Times New Roman" w:hAnsi="Times New Roman" w:cs="Times New Roman"/>
-          <w:sz w:val="28"/>
-        </w:rPr>
-        <w:t>ется</w:t>
-      </w:r>
-      <w:r>
-        <w:rPr>
-          <w:rFonts w:ascii="Times New Roman" w:hAnsi="Times New Roman" w:cs="Times New Roman"/>
-          <w:sz w:val="28"/>
-        </w:rPr>
-        <w:t xml:space="preserve"> алгоритм от этой нерассмотренной вершины, а после возвращаемся и продолжаем перебирать рёбра. Возврат происходит в том случае, если в рассматриваемой вершине не осталось рёбер, которые ведут в нерассмотренную вершину. Если после завершения алгоритма не все вершины были рассмотрены, то необходимо запустить алгоритм от одной из нерассмотренных вершин.</w:t>
-      </w:r>
-    </w:p>
-    <w:p>
-      <w:pPr>
-        <w:spacing w:after="0" w:line="360" w:lineRule="auto"/>
-        <w:ind w:firstLine="708"/>
-        <w:jc w:val="both"/>
-        <w:rPr>
-          <w:rFonts w:ascii="Times New Roman" w:hAnsi="Times New Roman" w:cs="Times New Roman"/>
-          <w:sz w:val="28"/>
-        </w:rPr>
-      </w:pPr>
-      <w:r>
-        <w:rPr>
-          <w:rFonts w:ascii="Times New Roman" w:hAnsi="Times New Roman" w:cs="Times New Roman"/>
-          <w:sz w:val="28"/>
-        </w:rPr>
-        <w:t>Поиск в ширину</w:t>
-      </w:r>
-    </w:p>
-    <w:p>
-      <w:pPr>
-        <w:spacing w:after="0" w:line="360" w:lineRule="auto"/>
-        <w:ind w:firstLine="708"/>
-        <w:jc w:val="both"/>
-        <w:rPr>
-          <w:rFonts w:ascii="Times New Roman" w:hAnsi="Times New Roman" w:cs="Times New Roman"/>
-          <w:sz w:val="28"/>
-        </w:rPr>
-      </w:pPr>
-      <w:r>
-        <w:rPr>
-          <w:rFonts w:ascii="Times New Roman" w:hAnsi="Times New Roman" w:cs="Times New Roman"/>
-          <w:sz w:val="28"/>
-        </w:rPr>
-        <w:t>Поиск в ширину (обход по уровням) – один из алгоритмов обхода графа.  Метод лежит в основе некоторых других алгоритмов близкой тематики. Поиск в ширину подразумевает поуровневое исследование графа: вначале посещается корень – произвольно выбранный узел, затем – все потомки данного узла, после этого посещаются потомки потомков и т.д. Вершины просматриваются в порядке возрастания их расстояния от корня.</w:t>
-      </w:r>
-    </w:p>
-    <w:p>
-      <w:pPr>
-        <w:spacing w:after="0" w:line="360" w:lineRule="auto"/>
-        <w:ind w:firstLine="708"/>
-        <w:jc w:val="both"/>
-        <w:rPr>
-          <w:rFonts w:ascii="Times New Roman" w:hAnsi="Times New Roman" w:cs="Times New Roman"/>
-          <w:sz w:val="28"/>
-        </w:rPr>
-      </w:pPr>
-      <w:r>
-        <w:rPr>
-          <w:rFonts w:ascii="Times New Roman" w:hAnsi="Times New Roman" w:cs="Times New Roman"/>
-          <w:sz w:val="28"/>
-        </w:rPr>
-        <w:t>Пусть задан граф G=(V, E) и корень s, с которого начинается обход. После посещения узла s, следующими за ним будут посещены смежные с s узлы (множество смежных с s узлов обозначим как q; очевидно, что q</w:t>
-      </w:r>
-      <w:r>
-        <w:rPr>
-          <w:rFonts w:ascii="Cambria Math" w:hAnsi="Cambria Math" w:cs="Cambria Math"/>
-          <w:sz w:val="28"/>
-        </w:rPr>
-        <w:t>⊆</w:t>
-      </w:r>
-      <w:r>
-        <w:rPr>
-          <w:rFonts w:ascii="Times New Roman" w:hAnsi="Times New Roman" w:cs="Times New Roman"/>
-          <w:sz w:val="28"/>
-        </w:rPr>
-        <w:t xml:space="preserve">V, то есть q – некоторое подмножество V). Далее, эта процедура повториться для вершин смежных с вершинами из множества q, за исключением вершины s, т. к. она уже была посещена. Так, продолжая обходить уровень за уровнем, алгоритм обойдет все доступные из s вершины множества V. Алгоритм </w:t>
+        <w:t>вершин смежных с вершинами из множества q, за исключением вершины s, т. к. она уже была посещена. Так, продолжая обходить уровень за уровнем, алгоритм обойдет все доступные из s вершины множества V. Алгоритм прекращает свою работу после обхода всех вершин графа, либо в случае выполнения наличествующего условия.</w:t>
+      </w:r>
+    </w:p>
+    <w:p>
+      <w:pPr>
+        <w:spacing w:after="0" w:line="360" w:lineRule="auto"/>
+        <w:ind w:firstLine="708"/>
+        <w:jc w:val="both"/>
+        <w:rPr>
+          <w:rFonts w:ascii="Times New Roman" w:hAnsi="Times New Roman" w:cs="Times New Roman"/>
+          <w:sz w:val="28"/>
+        </w:rPr>
+      </w:pPr>
+      <w:r>
+        <w:rPr>
+          <w:rFonts w:ascii="Times New Roman" w:hAnsi="Times New Roman" w:cs="Times New Roman"/>
+          <w:sz w:val="28"/>
+        </w:rPr>
+        <w:t>Алгоритм Ли</w:t>
+      </w:r>
+    </w:p>
+    <w:p>
+      <w:pPr>
+        <w:spacing w:after="0" w:line="360" w:lineRule="auto"/>
+        <w:ind w:firstLine="708"/>
+        <w:jc w:val="both"/>
+        <w:rPr>
+          <w:rFonts w:ascii="Times New Roman" w:hAnsi="Times New Roman" w:cs="Times New Roman"/>
+          <w:sz w:val="28"/>
+        </w:rPr>
+      </w:pPr>
+      <w:r>
+        <w:rPr>
+          <w:rFonts w:ascii="Times New Roman" w:hAnsi="Times New Roman" w:cs="Times New Roman"/>
+          <w:sz w:val="28"/>
+        </w:rPr>
+        <w:t xml:space="preserve">Данный алгоритм служит для поиска кратчайшего пути. </w:t>
+      </w:r>
+      <w:r>
+        <w:rPr>
+          <w:rFonts w:ascii="Times New Roman" w:hAnsi="Times New Roman" w:cs="Times New Roman"/>
+          <w:sz w:val="28"/>
+        </w:rPr>
+        <w:t>Алгоритм работает на дискретном рабочем поле (ДРП), представляющем собой ограниченную замкнутой линией фигуру, не обязательно прямоугольную, разбитую на прямоугольные ячейки, в частном случае — квадратные. Множество всех ячеек ДРП разбивается на подмножества: «проходимые» (свободные), т. е при поиске пути их можно проходить, «непроходимые» (препятствия), путь через эту ячейку запрещён, стартовая ячейка (источник) и финишная (приемник). Назначение стартовой и финишной ячеек условно, достаточно — указание пары ячеек, между которыми нужно найти кратчайший путь.</w:t>
+      </w:r>
+    </w:p>
+    <w:p>
+      <w:pPr>
+        <w:spacing w:after="0" w:line="360" w:lineRule="auto"/>
+        <w:ind w:firstLine="708"/>
+        <w:jc w:val="both"/>
+        <w:rPr>
+          <w:rFonts w:ascii="Times New Roman" w:hAnsi="Times New Roman" w:cs="Times New Roman"/>
+          <w:sz w:val="28"/>
+        </w:rPr>
+      </w:pPr>
+      <w:r>
+        <w:rPr>
+          <w:rFonts w:ascii="Times New Roman" w:hAnsi="Times New Roman" w:cs="Times New Roman"/>
+          <w:sz w:val="28"/>
+        </w:rPr>
+        <w:t>Алгоритм предназначен для поиска кратчайшего пути от стартовой ячейки к конечной ячейке, если это возможно, либо, при отсутствии пути, выдать сообщение о непроходимости.</w:t>
+      </w:r>
+    </w:p>
+    <w:p>
+      <w:pPr>
+        <w:spacing w:after="0" w:line="360" w:lineRule="auto"/>
+        <w:ind w:firstLine="708"/>
+        <w:jc w:val="both"/>
+        <w:rPr>
+          <w:rFonts w:ascii="Times New Roman" w:hAnsi="Times New Roman" w:cs="Times New Roman"/>
+          <w:sz w:val="28"/>
+        </w:rPr>
+      </w:pPr>
+      <w:r>
+        <w:rPr>
+          <w:rFonts w:ascii="Times New Roman" w:hAnsi="Times New Roman" w:cs="Times New Roman"/>
+          <w:sz w:val="28"/>
+        </w:rPr>
+        <w:t>Работа алгоритма включает в себя три этапа: инициализацию, распространение волны и восстановление пути.</w:t>
+      </w:r>
+    </w:p>
+    <w:p>
+      <w:pPr>
+        <w:spacing w:after="0" w:line="360" w:lineRule="auto"/>
+        <w:ind w:firstLine="708"/>
+        <w:jc w:val="both"/>
+        <w:rPr>
+          <w:rFonts w:ascii="Times New Roman" w:hAnsi="Times New Roman" w:cs="Times New Roman"/>
+          <w:sz w:val="28"/>
+        </w:rPr>
+      </w:pPr>
+      <w:r>
+        <w:rPr>
+          <w:rFonts w:ascii="Times New Roman" w:hAnsi="Times New Roman" w:cs="Times New Roman"/>
+          <w:sz w:val="28"/>
+        </w:rPr>
+        <w:t>Во время инициализации строится образ множества ячеек обрабатываемого поля, каждой ячейке приписываются атрибуты проходимости/непроходимости, запоминаются стартовая и финишная ячейки.</w:t>
+      </w:r>
+    </w:p>
+    <w:p>
+      <w:pPr>
+        <w:spacing w:after="0" w:line="360" w:lineRule="auto"/>
+        <w:ind w:firstLine="708"/>
+        <w:jc w:val="both"/>
+        <w:rPr>
+          <w:rFonts w:ascii="Times New Roman" w:hAnsi="Times New Roman" w:cs="Times New Roman"/>
+          <w:sz w:val="28"/>
+        </w:rPr>
+      </w:pPr>
+      <w:r>
+        <w:rPr>
+          <w:rFonts w:ascii="Times New Roman" w:hAnsi="Times New Roman" w:cs="Times New Roman"/>
+          <w:sz w:val="28"/>
+        </w:rPr>
+        <w:t>Далее, от стартовой ячейки порождается шаг в соседнюю ячейку, при этом проверяется, проходима ли она, и не принадлежит ли ранее меченной в пути ячейке.</w:t>
+      </w:r>
+    </w:p>
+    <w:p>
+      <w:pPr>
+        <w:spacing w:after="0" w:line="360" w:lineRule="auto"/>
+        <w:ind w:firstLine="708"/>
+        <w:jc w:val="both"/>
+        <w:rPr>
+          <w:rFonts w:ascii="Times New Roman" w:hAnsi="Times New Roman" w:cs="Times New Roman"/>
+          <w:sz w:val="28"/>
+        </w:rPr>
+      </w:pPr>
+      <w:r>
+        <w:rPr>
+          <w:rFonts w:ascii="Times New Roman" w:hAnsi="Times New Roman" w:cs="Times New Roman"/>
+          <w:sz w:val="28"/>
+        </w:rPr>
+        <w:t xml:space="preserve">Соседние ячейки принято классифицировать двояко: в смысле окрестности Мура и окрестности фон Неймана, отличающийся тем, что в </w:t>
       </w:r>
       <w:r>
         <w:rPr>
@@ -2588,404 +2868,270 @@
           <w:sz w:val="28"/>
         </w:rPr>
         <w:lastRenderedPageBreak/>
-        <w:t>прекращает свою работу после обхода всех вершин графа, либо в случае выполнения наличествующего условия.</w:t>
-      </w:r>
-    </w:p>
-    <w:p>
-      <w:pPr>
-        <w:spacing w:after="0" w:line="360" w:lineRule="auto"/>
-        <w:ind w:firstLine="708"/>
-        <w:jc w:val="both"/>
-        <w:rPr>
-          <w:rFonts w:ascii="Times New Roman" w:hAnsi="Times New Roman" w:cs="Times New Roman"/>
-          <w:sz w:val="28"/>
-        </w:rPr>
-      </w:pPr>
-      <w:r>
-        <w:rPr>
-          <w:rFonts w:ascii="Times New Roman" w:hAnsi="Times New Roman" w:cs="Times New Roman"/>
-          <w:sz w:val="28"/>
-        </w:rPr>
-        <w:t>Алгоритм Ли</w:t>
-      </w:r>
-    </w:p>
-    <w:p>
-      <w:pPr>
-        <w:spacing w:after="0" w:line="360" w:lineRule="auto"/>
-        <w:ind w:firstLine="708"/>
-        <w:jc w:val="both"/>
-        <w:rPr>
-          <w:rFonts w:ascii="Times New Roman" w:hAnsi="Times New Roman" w:cs="Times New Roman"/>
-          <w:sz w:val="28"/>
-        </w:rPr>
-      </w:pPr>
-      <w:r>
-        <w:rPr>
-          <w:rFonts w:ascii="Times New Roman" w:hAnsi="Times New Roman" w:cs="Times New Roman"/>
-          <w:sz w:val="28"/>
-        </w:rPr>
-        <w:t xml:space="preserve">Данный алгоритм служит для поиска кратчайшего пути. </w:t>
-      </w:r>
-      <w:r>
-        <w:rPr>
-          <w:rFonts w:ascii="Times New Roman" w:hAnsi="Times New Roman" w:cs="Times New Roman"/>
-          <w:sz w:val="28"/>
-        </w:rPr>
-        <w:t>Алгоритм работает на дискретном рабочем поле (ДРП), представляющем собой ограниченную замкнутой линией фигуру, не обязательно прямоугольную, разбитую на прямоугольные ячейки, в частном случае — квадратные. Множество всех ячеек ДРП разбивается на подмножества: «проходимые» (свободные), т. е при поиске пути их можно проходить, «непроходимые» (препятствия), путь через эту ячейку запрещён, стартовая ячейка (источник) и финишная (приемник). Назначение стартовой и финишной ячеек условно, достаточно — указание пары ячеек, между которыми нужно найти кратчайший путь.</w:t>
-      </w:r>
-    </w:p>
-    <w:p>
-      <w:pPr>
-        <w:spacing w:after="0" w:line="360" w:lineRule="auto"/>
-        <w:ind w:firstLine="708"/>
-        <w:jc w:val="both"/>
-        <w:rPr>
-          <w:rFonts w:ascii="Times New Roman" w:hAnsi="Times New Roman" w:cs="Times New Roman"/>
-          <w:sz w:val="28"/>
-        </w:rPr>
-      </w:pPr>
-      <w:r>
-        <w:rPr>
-          <w:rFonts w:ascii="Times New Roman" w:hAnsi="Times New Roman" w:cs="Times New Roman"/>
-          <w:sz w:val="28"/>
-        </w:rPr>
-        <w:t>Алгоритм предназначен для поиска кратчайшего пути от стартовой ячейки к конечной ячейке, если это возможно, либо, при отсутствии пути, выдать сообщение о непроходимости.</w:t>
-      </w:r>
-    </w:p>
-    <w:p>
-      <w:pPr>
-        <w:spacing w:after="0" w:line="360" w:lineRule="auto"/>
-        <w:ind w:firstLine="708"/>
-        <w:jc w:val="both"/>
-        <w:rPr>
-          <w:rFonts w:ascii="Times New Roman" w:hAnsi="Times New Roman" w:cs="Times New Roman"/>
-          <w:sz w:val="28"/>
-        </w:rPr>
-      </w:pPr>
-      <w:r>
-        <w:rPr>
-          <w:rFonts w:ascii="Times New Roman" w:hAnsi="Times New Roman" w:cs="Times New Roman"/>
-          <w:sz w:val="28"/>
-        </w:rPr>
-        <w:t>Работа алгоритма включает в себя три этапа: инициализацию, распространение волны и восстановление пути.</w:t>
-      </w:r>
-    </w:p>
-    <w:p>
-      <w:pPr>
-        <w:spacing w:after="0" w:line="360" w:lineRule="auto"/>
-        <w:ind w:firstLine="708"/>
-        <w:jc w:val="both"/>
-        <w:rPr>
-          <w:rFonts w:ascii="Times New Roman" w:hAnsi="Times New Roman" w:cs="Times New Roman"/>
-          <w:sz w:val="28"/>
-        </w:rPr>
-      </w:pPr>
-      <w:r>
-        <w:rPr>
-          <w:rFonts w:ascii="Times New Roman" w:hAnsi="Times New Roman" w:cs="Times New Roman"/>
-          <w:sz w:val="28"/>
-        </w:rPr>
-        <w:t>Во время инициализации строится образ множества ячеек обрабатываемого поля, каждой ячейке приписываются атрибуты проходимости/непроходимости, запоминаются стартовая и финишная ячейки.</w:t>
-      </w:r>
-    </w:p>
-    <w:p>
-      <w:pPr>
-        <w:spacing w:after="0" w:line="360" w:lineRule="auto"/>
-        <w:ind w:firstLine="708"/>
-        <w:jc w:val="both"/>
-        <w:rPr>
-          <w:rFonts w:ascii="Times New Roman" w:hAnsi="Times New Roman" w:cs="Times New Roman"/>
-          <w:sz w:val="28"/>
-        </w:rPr>
-      </w:pPr>
-      <w:r>
-        <w:rPr>
-          <w:rFonts w:ascii="Times New Roman" w:hAnsi="Times New Roman" w:cs="Times New Roman"/>
-          <w:sz w:val="28"/>
-        </w:rPr>
-        <w:t>Далее, от стартовой ячейки порождается шаг в соседнюю ячейку, при этом проверяется, проходима ли она, и не принадлежит ли ранее меченной в пути ячейке.</w:t>
-      </w:r>
-    </w:p>
-    <w:p>
-      <w:pPr>
-        <w:spacing w:after="0" w:line="360" w:lineRule="auto"/>
-        <w:ind w:firstLine="708"/>
-        <w:jc w:val="both"/>
-        <w:rPr>
-          <w:rFonts w:ascii="Times New Roman" w:hAnsi="Times New Roman" w:cs="Times New Roman"/>
-          <w:sz w:val="28"/>
-        </w:rPr>
-      </w:pPr>
-      <w:r>
-        <w:rPr>
-          <w:rFonts w:ascii="Times New Roman" w:hAnsi="Times New Roman" w:cs="Times New Roman"/>
-          <w:sz w:val="28"/>
-        </w:rPr>
-        <w:t>Соседние ячейки принято классифицировать двояко: в смысле окрестности Мура и окрестности фон Неймана, отличающийся тем, что в окрестности фон Неймана соседними ячейками считаются только 4 ячейки по вертикали и горизонтали, в окрестности Мура — все 8 ячеек, включая диагональные.</w:t>
-      </w:r>
-    </w:p>
-    <w:p>
-      <w:pPr>
-        <w:spacing w:after="0" w:line="360" w:lineRule="auto"/>
-        <w:ind w:firstLine="708"/>
-        <w:jc w:val="both"/>
-        <w:rPr>
-          <w:rFonts w:ascii="Times New Roman" w:hAnsi="Times New Roman" w:cs="Times New Roman"/>
-          <w:sz w:val="28"/>
-        </w:rPr>
-      </w:pPr>
+        <w:t>окрестности фон Неймана соседними ячейками считаются только 4 ячейки по вертикали и горизонтали, в окрестности Мура — все 8 ячеек, включая диагональные.</w:t>
+      </w:r>
+    </w:p>
+    <w:p>
+      <w:pPr>
+        <w:spacing w:after="0" w:line="360" w:lineRule="auto"/>
+        <w:ind w:firstLine="708"/>
+        <w:jc w:val="both"/>
+        <w:rPr>
+          <w:rFonts w:ascii="Times New Roman" w:hAnsi="Times New Roman" w:cs="Times New Roman"/>
+          <w:sz w:val="28"/>
+        </w:rPr>
+      </w:pPr>
+      <w:r>
+        <w:rPr>
+          <w:rFonts w:ascii="Times New Roman" w:hAnsi="Times New Roman" w:cs="Times New Roman"/>
+          <w:sz w:val="28"/>
+        </w:rPr>
+        <w:t>При выполнении условий проходимости и непринадлежности её к ранее помеченным в пути ячейкам, в атрибут ячейки записывается число, равное количеству шагов от стартовой ячейки, от стартовой ячейки на первом шаге это будет 1. Каждая ячейка, меченая числом шагов от стартовой ячейки становится стартовой и из неё порождаются очередные шаги в соседние ячейки. Очевидно, что при таком переборе будет найден путь от начальной ячейки к конечной, либо очередной шаг из любой порождённой в пути ячейки будет невозможен.</w:t>
+      </w:r>
+    </w:p>
+    <w:p>
+      <w:pPr>
+        <w:spacing w:after="0" w:line="360" w:lineRule="auto"/>
+        <w:ind w:firstLine="708"/>
+        <w:jc w:val="both"/>
+        <w:rPr>
+          <w:rFonts w:ascii="Times New Roman" w:hAnsi="Times New Roman" w:cs="Times New Roman"/>
+          <w:sz w:val="28"/>
+        </w:rPr>
+      </w:pPr>
+      <w:r>
+        <w:rPr>
+          <w:rFonts w:ascii="Times New Roman" w:hAnsi="Times New Roman" w:cs="Times New Roman"/>
+          <w:sz w:val="28"/>
+        </w:rPr>
+        <w:t>Восстановление кратчайшего пути происходит в обратном направлении: при выборе ячейки от финишной ячейки к стартовой на каждом шаге выбирается ячейка, имеющая атрибут расстояния от стартовой на единицу меньше текущей ячейки. Очевидно, что таким образом находится кратчайший путь между парой заданных я</w:t>
+      </w:r>
+      <w:r>
+        <w:rPr>
+          <w:rFonts w:ascii="Times New Roman" w:hAnsi="Times New Roman" w:cs="Times New Roman"/>
+          <w:sz w:val="28"/>
+        </w:rPr>
+        <w:t>чеек</w:t>
+      </w:r>
+      <w:r>
+        <w:rPr>
+          <w:rFonts w:ascii="Times New Roman" w:hAnsi="Times New Roman" w:cs="Times New Roman"/>
+          <w:sz w:val="28"/>
+        </w:rPr>
+        <w:t xml:space="preserve">. Трасс с минимальной числовой длиной пути, как при поиске пути в окрестностях Мура, так и фон Неймана может существовать несколько. Выбор окончательного пути в приложениях диктуется другими соображениями, находящимися вне этого алгоритма. </w:t>
+      </w:r>
+    </w:p>
+    <w:p>
+      <w:pPr>
+        <w:spacing w:after="0" w:line="360" w:lineRule="auto"/>
+        <w:ind w:firstLine="708"/>
+        <w:jc w:val="both"/>
+        <w:rPr>
+          <w:rFonts w:ascii="Times New Roman" w:hAnsi="Times New Roman" w:cs="Times New Roman"/>
+          <w:sz w:val="28"/>
+        </w:rPr>
+      </w:pPr>
+      <w:r>
+        <w:rPr>
+          <w:rFonts w:ascii="Times New Roman" w:hAnsi="Times New Roman" w:cs="Times New Roman"/>
+          <w:sz w:val="28"/>
+        </w:rPr>
+        <w:t>Алгор</w:t>
+      </w:r>
+      <w:r>
+        <w:rPr>
+          <w:rFonts w:ascii="Times New Roman" w:hAnsi="Times New Roman" w:cs="Times New Roman"/>
+          <w:sz w:val="28"/>
+        </w:rPr>
+        <w:t>и</w:t>
+      </w:r>
+      <w:r>
+        <w:rPr>
+          <w:rFonts w:ascii="Times New Roman" w:hAnsi="Times New Roman" w:cs="Times New Roman"/>
+          <w:sz w:val="28"/>
+        </w:rPr>
+        <w:t>тм Д</w:t>
+      </w:r>
+      <w:r>
+        <w:rPr>
+          <w:rFonts w:ascii="Times New Roman" w:hAnsi="Times New Roman" w:cs="Times New Roman"/>
+          <w:sz w:val="28"/>
+        </w:rPr>
+        <w:t>е</w:t>
+      </w:r>
+      <w:r>
+        <w:rPr>
+          <w:rFonts w:ascii="Times New Roman" w:hAnsi="Times New Roman" w:cs="Times New Roman"/>
+          <w:sz w:val="28"/>
+        </w:rPr>
+        <w:t>йкстры</w:t>
+      </w:r>
+    </w:p>
+    <w:p>
+      <w:pPr>
+        <w:spacing w:after="0" w:line="360" w:lineRule="auto"/>
+        <w:ind w:firstLine="708"/>
+        <w:jc w:val="both"/>
+        <w:rPr>
+          <w:rFonts w:ascii="Times New Roman" w:hAnsi="Times New Roman" w:cs="Times New Roman"/>
+          <w:sz w:val="28"/>
+        </w:rPr>
+      </w:pPr>
+      <w:r>
+        <w:rPr>
+          <w:rFonts w:ascii="Times New Roman" w:hAnsi="Times New Roman" w:cs="Times New Roman"/>
+          <w:sz w:val="28"/>
+        </w:rPr>
+        <w:t>Алгоритм изобретённ</w:t>
+      </w:r>
+      <w:r>
+        <w:rPr>
+          <w:rFonts w:ascii="Times New Roman" w:hAnsi="Times New Roman" w:cs="Times New Roman"/>
+          <w:sz w:val="28"/>
+        </w:rPr>
+        <w:t xml:space="preserve"> нидерландским учёным Эдсгером Дейкстрой в 1959 году.</w:t>
+      </w:r>
+      <w:r>
+        <w:rPr>
+          <w:rFonts w:ascii="Times New Roman" w:hAnsi="Times New Roman" w:cs="Times New Roman"/>
+          <w:sz w:val="28"/>
+        </w:rPr>
+        <w:t xml:space="preserve"> Алгоритм н</w:t>
+      </w:r>
+      <w:r>
+        <w:rPr>
+          <w:rFonts w:ascii="Times New Roman" w:hAnsi="Times New Roman" w:cs="Times New Roman"/>
+          <w:sz w:val="28"/>
+        </w:rPr>
+        <w:t xml:space="preserve">аходит кратчайшие пути от одной из вершин графа до всех остальных. </w:t>
+      </w:r>
+      <w:r>
+        <w:rPr>
+          <w:rFonts w:ascii="Times New Roman" w:hAnsi="Times New Roman" w:cs="Times New Roman"/>
+          <w:sz w:val="28"/>
+        </w:rPr>
+        <w:t>Чтобы его использовать необходимо, чтобы ребра были не отрицательного веса</w:t>
+      </w:r>
+      <w:r>
+        <w:rPr>
+          <w:rFonts w:ascii="Times New Roman" w:hAnsi="Times New Roman" w:cs="Times New Roman"/>
+          <w:sz w:val="28"/>
+        </w:rPr>
+        <w:t xml:space="preserve">. </w:t>
+      </w:r>
+      <w:r>
+        <w:rPr>
+          <w:rFonts w:ascii="Times New Roman" w:hAnsi="Times New Roman" w:cs="Times New Roman"/>
+          <w:sz w:val="28"/>
+        </w:rPr>
+        <w:t>Данный а</w:t>
+      </w:r>
+      <w:r>
+        <w:rPr>
+          <w:rFonts w:ascii="Times New Roman" w:hAnsi="Times New Roman" w:cs="Times New Roman"/>
+          <w:sz w:val="28"/>
+        </w:rPr>
+        <w:t>лгоритм</w:t>
+      </w:r>
+      <w:r>
+        <w:rPr>
+          <w:rFonts w:ascii="Times New Roman" w:hAnsi="Times New Roman" w:cs="Times New Roman"/>
+          <w:sz w:val="28"/>
+        </w:rPr>
+        <w:t xml:space="preserve"> является</w:t>
+      </w:r>
+      <w:r>
+        <w:rPr>
+          <w:rFonts w:ascii="Times New Roman" w:hAnsi="Times New Roman" w:cs="Times New Roman"/>
+          <w:sz w:val="28"/>
+        </w:rPr>
+        <w:t xml:space="preserve"> широко</w:t>
+      </w:r>
+      <w:r>
+        <w:rPr>
+          <w:rFonts w:ascii="Times New Roman" w:hAnsi="Times New Roman" w:cs="Times New Roman"/>
+          <w:sz w:val="28"/>
+        </w:rPr>
+        <w:t xml:space="preserve"> распространееным </w:t>
+      </w:r>
+      <w:r>
+        <w:rPr>
+          <w:rFonts w:ascii="Times New Roman" w:hAnsi="Times New Roman" w:cs="Times New Roman"/>
+          <w:sz w:val="28"/>
+        </w:rPr>
+        <w:t xml:space="preserve">в программировании и технологиях, </w:t>
+      </w:r>
+      <w:r>
+        <w:rPr>
+          <w:rFonts w:ascii="Times New Roman" w:hAnsi="Times New Roman" w:cs="Times New Roman"/>
+          <w:sz w:val="28"/>
+        </w:rPr>
+        <w:t>к примеру</w:t>
+      </w:r>
+      <w:r>
+        <w:rPr>
+          <w:rFonts w:ascii="Times New Roman" w:hAnsi="Times New Roman" w:cs="Times New Roman"/>
+          <w:sz w:val="28"/>
+        </w:rPr>
+        <w:t xml:space="preserve">, </w:t>
+      </w:r>
+      <w:r>
+        <w:rPr>
+          <w:rFonts w:ascii="Times New Roman" w:hAnsi="Times New Roman" w:cs="Times New Roman"/>
+          <w:sz w:val="28"/>
+        </w:rPr>
+        <w:t>алгоритм</w:t>
+      </w:r>
+      <w:r>
+        <w:rPr>
+          <w:rFonts w:ascii="Times New Roman" w:hAnsi="Times New Roman" w:cs="Times New Roman"/>
+          <w:sz w:val="28"/>
+        </w:rPr>
+        <w:t xml:space="preserve"> используют протоколы маршрутизации OSPF и IS-IS.</w:t>
+      </w:r>
+    </w:p>
+    <w:p>
+      <w:pPr>
+        <w:spacing w:after="0" w:line="360" w:lineRule="auto"/>
+        <w:ind w:firstLine="708"/>
+        <w:jc w:val="both"/>
+        <w:rPr>
+          <w:rFonts w:ascii="Times New Roman" w:hAnsi="Times New Roman" w:cs="Times New Roman"/>
+          <w:sz w:val="28"/>
+        </w:rPr>
+      </w:pPr>
+      <w:r>
+        <w:rPr>
+          <w:rFonts w:ascii="Times New Roman" w:hAnsi="Times New Roman" w:cs="Times New Roman"/>
+          <w:sz w:val="28"/>
+        </w:rPr>
+        <w:t xml:space="preserve">Каждой вершине из V сопоставим метку — минимальное известное расстояние от этой вершины до a. Алгоритм работает пошагово — на каждом </w:t>
+      </w:r>
       <w:r>
         <w:rPr>
           <w:rFonts w:ascii="Times New Roman" w:hAnsi="Times New Roman" w:cs="Times New Roman"/>
           <w:sz w:val="28"/>
         </w:rPr>
         <w:lastRenderedPageBreak/>
-        <w:t>При выполнении условий проходимости и непринадлежности её к ранее помеченным в пути ячейкам, в атрибут ячейки записывается число, равное количеству шагов от стартовой ячейки, от стартовой ячейки на первом шаге это будет 1. Каждая ячейка, меченая числом шагов от стартовой ячейки становится стартовой и из неё порождаются очередные шаги в соседние ячейки. Очевидно, что при таком переборе будет найден путь от начальной ячейки к конечной, либо очередной шаг из любой порождённой в пути ячейки будет невозможен.</w:t>
-      </w:r>
-    </w:p>
-    <w:p>
-      <w:pPr>
-        <w:spacing w:after="0" w:line="360" w:lineRule="auto"/>
-        <w:ind w:firstLine="708"/>
-        <w:jc w:val="both"/>
-        <w:rPr>
-          <w:rFonts w:ascii="Times New Roman" w:hAnsi="Times New Roman" w:cs="Times New Roman"/>
-          <w:sz w:val="28"/>
-        </w:rPr>
-      </w:pPr>
-      <w:r>
-        <w:rPr>
-          <w:rFonts w:ascii="Times New Roman" w:hAnsi="Times New Roman" w:cs="Times New Roman"/>
-          <w:sz w:val="28"/>
-        </w:rPr>
-        <w:t>Восстановление кратчайшего пути происходит в обратном направлении: при выборе ячейки от финишной ячейки к стартовой на каждом шаге выбирается ячейка, имеющая атрибут расстояния от стартовой на единицу меньше текущей ячейки. Очевидно, что таким образом находится кратчайший путь между парой заданных я</w:t>
-      </w:r>
-      <w:r>
-        <w:rPr>
-          <w:rFonts w:ascii="Times New Roman" w:hAnsi="Times New Roman" w:cs="Times New Roman"/>
-          <w:sz w:val="28"/>
-        </w:rPr>
-        <w:t>чеек</w:t>
-      </w:r>
-      <w:r>
-        <w:rPr>
-          <w:rFonts w:ascii="Times New Roman" w:hAnsi="Times New Roman" w:cs="Times New Roman"/>
-          <w:sz w:val="28"/>
-        </w:rPr>
-        <w:t xml:space="preserve">. Трасс с минимальной числовой длиной пути, как при поиске пути в окрестностях Мура, так и фон Неймана может существовать несколько. Выбор окончательного пути в приложениях диктуется другими соображениями, находящимися вне этого алгоритма. </w:t>
-      </w:r>
-    </w:p>
-    <w:p>
-      <w:pPr>
-        <w:spacing w:after="0" w:line="360" w:lineRule="auto"/>
-        <w:ind w:firstLine="708"/>
-        <w:jc w:val="both"/>
-        <w:rPr>
-          <w:rFonts w:ascii="Times New Roman" w:hAnsi="Times New Roman" w:cs="Times New Roman"/>
-          <w:sz w:val="28"/>
-        </w:rPr>
-      </w:pPr>
-      <w:r>
-        <w:rPr>
-          <w:rFonts w:ascii="Times New Roman" w:hAnsi="Times New Roman" w:cs="Times New Roman"/>
-          <w:sz w:val="28"/>
-        </w:rPr>
-        <w:t>Алгор</w:t>
-      </w:r>
-      <w:r>
-        <w:rPr>
-          <w:rFonts w:ascii="Times New Roman" w:hAnsi="Times New Roman" w:cs="Times New Roman"/>
-          <w:sz w:val="28"/>
-        </w:rPr>
-        <w:t>и</w:t>
-      </w:r>
-      <w:r>
-        <w:rPr>
-          <w:rFonts w:ascii="Times New Roman" w:hAnsi="Times New Roman" w:cs="Times New Roman"/>
-          <w:sz w:val="28"/>
-        </w:rPr>
-        <w:t>тм Д</w:t>
-      </w:r>
-      <w:r>
-        <w:rPr>
-          <w:rFonts w:ascii="Times New Roman" w:hAnsi="Times New Roman" w:cs="Times New Roman"/>
-          <w:sz w:val="28"/>
-        </w:rPr>
-        <w:t>е</w:t>
-      </w:r>
-      <w:r>
-        <w:rPr>
-          <w:rFonts w:ascii="Times New Roman" w:hAnsi="Times New Roman" w:cs="Times New Roman"/>
-          <w:sz w:val="28"/>
-        </w:rPr>
-        <w:t>йкстры</w:t>
-      </w:r>
-    </w:p>
-    <w:p>
-      <w:pPr>
-        <w:spacing w:after="0" w:line="360" w:lineRule="auto"/>
-        <w:ind w:firstLine="708"/>
-        <w:jc w:val="both"/>
-        <w:rPr>
-          <w:rFonts w:ascii="Times New Roman" w:hAnsi="Times New Roman" w:cs="Times New Roman"/>
-          <w:sz w:val="28"/>
-        </w:rPr>
-      </w:pPr>
-      <w:r>
-        <w:rPr>
-          <w:rFonts w:ascii="Times New Roman" w:hAnsi="Times New Roman" w:cs="Times New Roman"/>
-          <w:sz w:val="28"/>
-        </w:rPr>
-        <w:t>Алгоритм изобретённ</w:t>
-      </w:r>
-      <w:r>
-        <w:rPr>
-          <w:rFonts w:ascii="Times New Roman" w:hAnsi="Times New Roman" w:cs="Times New Roman"/>
-          <w:sz w:val="28"/>
-        </w:rPr>
-        <w:t xml:space="preserve"> нидерландским учёным Эдсгером Дейкстрой в 1959 году.</w:t>
-      </w:r>
-      <w:r>
-        <w:rPr>
-          <w:rFonts w:ascii="Times New Roman" w:hAnsi="Times New Roman" w:cs="Times New Roman"/>
-          <w:sz w:val="28"/>
-        </w:rPr>
-        <w:t xml:space="preserve"> Алгоритм н</w:t>
-      </w:r>
-      <w:r>
-        <w:rPr>
-          <w:rFonts w:ascii="Times New Roman" w:hAnsi="Times New Roman" w:cs="Times New Roman"/>
-          <w:sz w:val="28"/>
-        </w:rPr>
-        <w:t xml:space="preserve">аходит кратчайшие пути от одной из вершин графа до всех остальных. </w:t>
-      </w:r>
-      <w:r>
-        <w:rPr>
-          <w:rFonts w:ascii="Times New Roman" w:hAnsi="Times New Roman" w:cs="Times New Roman"/>
-          <w:sz w:val="28"/>
-        </w:rPr>
-        <w:t>Чтобы его использовать необходимо, чтобы ребра были не отрицательного веса</w:t>
-      </w:r>
-      <w:r>
-        <w:rPr>
-          <w:rFonts w:ascii="Times New Roman" w:hAnsi="Times New Roman" w:cs="Times New Roman"/>
-          <w:sz w:val="28"/>
-        </w:rPr>
-        <w:t xml:space="preserve">. </w:t>
-      </w:r>
-      <w:r>
-        <w:rPr>
-          <w:rFonts w:ascii="Times New Roman" w:hAnsi="Times New Roman" w:cs="Times New Roman"/>
-          <w:sz w:val="28"/>
-        </w:rPr>
-        <w:t>Данный а</w:t>
-      </w:r>
-      <w:r>
-        <w:rPr>
-          <w:rFonts w:ascii="Times New Roman" w:hAnsi="Times New Roman" w:cs="Times New Roman"/>
-          <w:sz w:val="28"/>
-        </w:rPr>
-        <w:t>лгоритм</w:t>
-      </w:r>
-      <w:r>
-        <w:rPr>
-          <w:rFonts w:ascii="Times New Roman" w:hAnsi="Times New Roman" w:cs="Times New Roman"/>
-          <w:sz w:val="28"/>
-        </w:rPr>
-        <w:t xml:space="preserve"> является</w:t>
-      </w:r>
-      <w:r>
-        <w:rPr>
-          <w:rFonts w:ascii="Times New Roman" w:hAnsi="Times New Roman" w:cs="Times New Roman"/>
-          <w:sz w:val="28"/>
-        </w:rPr>
-        <w:t xml:space="preserve"> широко</w:t>
-      </w:r>
-      <w:r>
-        <w:rPr>
-          <w:rFonts w:ascii="Times New Roman" w:hAnsi="Times New Roman" w:cs="Times New Roman"/>
-          <w:sz w:val="28"/>
-        </w:rPr>
-        <w:t xml:space="preserve"> распространееным </w:t>
-      </w:r>
-      <w:r>
-        <w:rPr>
-          <w:rFonts w:ascii="Times New Roman" w:hAnsi="Times New Roman" w:cs="Times New Roman"/>
-          <w:sz w:val="28"/>
-        </w:rPr>
-        <w:t xml:space="preserve">в программировании и технологиях, </w:t>
-      </w:r>
-      <w:r>
-        <w:rPr>
-          <w:rFonts w:ascii="Times New Roman" w:hAnsi="Times New Roman" w:cs="Times New Roman"/>
-          <w:sz w:val="28"/>
-        </w:rPr>
-        <w:t>к примеру</w:t>
-      </w:r>
-      <w:r>
-        <w:rPr>
-          <w:rFonts w:ascii="Times New Roman" w:hAnsi="Times New Roman" w:cs="Times New Roman"/>
-          <w:sz w:val="28"/>
-        </w:rPr>
-        <w:t xml:space="preserve">, </w:t>
-      </w:r>
-      <w:r>
-        <w:rPr>
-          <w:rFonts w:ascii="Times New Roman" w:hAnsi="Times New Roman" w:cs="Times New Roman"/>
-          <w:sz w:val="28"/>
-        </w:rPr>
-        <w:t>алгоритм</w:t>
-      </w:r>
-      <w:r>
-        <w:rPr>
-          <w:rFonts w:ascii="Times New Roman" w:hAnsi="Times New Roman" w:cs="Times New Roman"/>
-          <w:sz w:val="28"/>
-        </w:rPr>
-        <w:t xml:space="preserve"> используют протоколы маршрутизации OSPF и IS-IS.</w:t>
-      </w:r>
-    </w:p>
-    <w:p>
-      <w:pPr>
-        <w:spacing w:after="0" w:line="360" w:lineRule="auto"/>
-        <w:ind w:firstLine="708"/>
-        <w:jc w:val="both"/>
-        <w:rPr>
-          <w:rFonts w:ascii="Times New Roman" w:hAnsi="Times New Roman" w:cs="Times New Roman"/>
-          <w:sz w:val="28"/>
-        </w:rPr>
-      </w:pPr>
-      <w:r>
-        <w:rPr>
-          <w:rFonts w:ascii="Times New Roman" w:hAnsi="Times New Roman" w:cs="Times New Roman"/>
-          <w:sz w:val="28"/>
-        </w:rPr>
-        <w:t>Каждой вершине из V сопоставим метку — минимальное известное расстояние от этой вершины до a. Алгоритм работает пошагово — на каждом шаге он «посещает» одну вершину и пытается уменьшать метки. Работа алгоритма завершается, когда все вершины посещены.</w:t>
-      </w:r>
-    </w:p>
-    <w:p>
-      <w:pPr>
-        <w:spacing w:after="0" w:line="360" w:lineRule="auto"/>
-        <w:ind w:firstLine="708"/>
-        <w:jc w:val="both"/>
-        <w:rPr>
-          <w:rFonts w:ascii="Times New Roman" w:hAnsi="Times New Roman" w:cs="Times New Roman"/>
-          <w:sz w:val="28"/>
-        </w:rPr>
-      </w:pPr>
-      <w:r>
-        <w:rPr>
-          <w:rFonts w:ascii="Times New Roman" w:hAnsi="Times New Roman" w:cs="Times New Roman"/>
-          <w:sz w:val="28"/>
-        </w:rPr>
-        <w:t xml:space="preserve">Инициализация. Метка самой вершины a полагается равной 0, метки остальных вершин — бесконечности. Это отражает то, что расстояния от a до </w:t>
-      </w:r>
-      <w:r>
-        <w:rPr>
-          <w:rFonts w:ascii="Times New Roman" w:hAnsi="Times New Roman" w:cs="Times New Roman"/>
-          <w:sz w:val="28"/>
-        </w:rPr>
-        <w:lastRenderedPageBreak/>
-        <w:t>других вершин пока неизвестны. Все вершины графа помечаются как непосещённые.</w:t>
+        <w:t>шаге он «посещает» одну вершину и пытается уменьшать метки. Работа алгоритма завершается, когда все вершины посещены.</w:t>
+      </w:r>
+    </w:p>
+    <w:p>
+      <w:pPr>
+        <w:spacing w:after="0" w:line="360" w:lineRule="auto"/>
+        <w:ind w:firstLine="708"/>
+        <w:jc w:val="both"/>
+        <w:rPr>
+          <w:rFonts w:ascii="Times New Roman" w:hAnsi="Times New Roman" w:cs="Times New Roman"/>
+          <w:sz w:val="28"/>
+        </w:rPr>
+      </w:pPr>
+      <w:r>
+        <w:rPr>
+          <w:rFonts w:ascii="Times New Roman" w:hAnsi="Times New Roman" w:cs="Times New Roman"/>
+          <w:sz w:val="28"/>
+        </w:rPr>
+        <w:t>Инициализация. Метка самой вершины a полагается равной 0, метки остальных вершин — бесконечности. Это отражает то, что расстояния от a до других вершин пока неизвестны. Все вершины графа помечаются как непосещённые.</w:t>
       </w:r>
     </w:p>
     <w:p>
@@ -3066,45 +3212,196 @@
         </w:rPr>
         <w:t>.</w:t>
       </w:r>
-    </w:p>
-    <w:p>
-      <w:pPr>
-        <w:spacing w:after="0" w:line="360" w:lineRule="auto"/>
-        <w:ind w:firstLine="708"/>
-        <w:jc w:val="both"/>
-        <w:rPr>
-          <w:rFonts w:ascii="Times New Roman" w:hAnsi="Times New Roman" w:cs="Times New Roman"/>
-          <w:sz w:val="28"/>
-          <w:szCs w:val="28"/>
-        </w:rPr>
-      </w:pPr>
-      <w:r>
-        <w:rPr>
-          <w:rFonts w:ascii="Times New Roman" w:hAnsi="Times New Roman" w:cs="Times New Roman"/>
-          <w:sz w:val="28"/>
-          <w:szCs w:val="28"/>
-        </w:rPr>
-        <w:t>К средствам пространственного анализа относятся различные процедуры манипулирования пространственными и атрибутивными данными, выполняемые при обработке запросов пользователя. (Например, операции наложения графических объектов, средства анализа сетевых структур или выделения объектов по заданным признакам).</w:t>
-      </w:r>
-    </w:p>
-    <w:p>
-      <w:pPr>
-        <w:spacing w:after="0" w:line="360" w:lineRule="auto"/>
-        <w:ind w:firstLine="708"/>
-        <w:jc w:val="both"/>
-        <w:rPr>
-          <w:rFonts w:ascii="Times New Roman" w:hAnsi="Times New Roman" w:cs="Times New Roman"/>
-          <w:sz w:val="28"/>
-          <w:szCs w:val="28"/>
-        </w:rPr>
-      </w:pPr>
-      <w:r>
-        <w:rPr>
-          <w:rFonts w:ascii="Times New Roman" w:hAnsi="Times New Roman" w:cs="Times New Roman"/>
-          <w:sz w:val="28"/>
-          <w:szCs w:val="28"/>
-        </w:rPr>
-        <w:t>Для каждого ГИС-пакета характерен свой набор средств пространственного анализа, обеспечивающий решение специфических задач пользователя, в тоже время можно выделить ряд основных функций, свойственных практически каждому ГИС-пакету. Это, прежде всего, организация выбора и объединения объектов в соответствии с заданными условиями, реализация операций вычислительной геометрии, анализ наложений, построение буферных зон, сетевой анализ.</w:t>
+      <w:r>
+        <w:rPr>
+          <w:rFonts w:ascii="Times New Roman" w:hAnsi="Times New Roman" w:cs="Times New Roman"/>
+          <w:sz w:val="28"/>
+          <w:szCs w:val="28"/>
+        </w:rPr>
+        <w:t xml:space="preserve"> Для пространственного анализа используются разные методы манипулирования </w:t>
+      </w:r>
+      <w:r>
+        <w:rPr>
+          <w:rFonts w:ascii="Times New Roman" w:hAnsi="Times New Roman" w:cs="Times New Roman"/>
+          <w:sz w:val="28"/>
+          <w:szCs w:val="28"/>
+        </w:rPr>
+        <w:t>пространственными и атрибутивн</w:t>
+      </w:r>
+      <w:bookmarkStart w:id="0" w:name="_GoBack"/>
+      <w:bookmarkEnd w:id="0"/>
+      <w:r>
+        <w:rPr>
+          <w:rFonts w:ascii="Times New Roman" w:hAnsi="Times New Roman" w:cs="Times New Roman"/>
+          <w:sz w:val="28"/>
+          <w:szCs w:val="28"/>
+        </w:rPr>
+        <w:t>ыми данными</w:t>
+      </w:r>
+      <w:r>
+        <w:rPr>
+          <w:rFonts w:ascii="Times New Roman" w:hAnsi="Times New Roman" w:cs="Times New Roman"/>
+          <w:sz w:val="28"/>
+          <w:szCs w:val="28"/>
+        </w:rPr>
+        <w:t>, которые выполняются при обработке пользовательских запросов. К таким методам относятся средства анализа сетевых структур либо выявления объектов по определенным заданным признакам.</w:t>
+      </w:r>
+    </w:p>
+    <w:p>
+      <w:pPr>
+        <w:spacing w:after="0" w:line="360" w:lineRule="auto"/>
+        <w:ind w:firstLine="708"/>
+        <w:jc w:val="both"/>
+        <w:rPr>
+          <w:rFonts w:ascii="Times New Roman" w:hAnsi="Times New Roman" w:cs="Times New Roman"/>
+          <w:sz w:val="28"/>
+          <w:szCs w:val="28"/>
+        </w:rPr>
+      </w:pPr>
+      <w:r>
+        <w:rPr>
+          <w:rFonts w:ascii="Times New Roman" w:hAnsi="Times New Roman" w:cs="Times New Roman"/>
+          <w:sz w:val="28"/>
+          <w:szCs w:val="28"/>
+        </w:rPr>
+        <w:t>Различные ГИС-пакеты используют</w:t>
+      </w:r>
+      <w:r>
+        <w:rPr>
+          <w:rFonts w:ascii="Times New Roman" w:hAnsi="Times New Roman" w:cs="Times New Roman"/>
+          <w:sz w:val="28"/>
+          <w:szCs w:val="28"/>
+        </w:rPr>
+        <w:t xml:space="preserve"> свой набор средств </w:t>
+      </w:r>
+      <w:r>
+        <w:rPr>
+          <w:rFonts w:ascii="Times New Roman" w:hAnsi="Times New Roman" w:cs="Times New Roman"/>
+          <w:sz w:val="28"/>
+          <w:szCs w:val="28"/>
+        </w:rPr>
+        <w:t xml:space="preserve">для </w:t>
+      </w:r>
+      <w:r>
+        <w:rPr>
+          <w:rFonts w:ascii="Times New Roman" w:hAnsi="Times New Roman" w:cs="Times New Roman"/>
+          <w:sz w:val="28"/>
+          <w:szCs w:val="28"/>
+        </w:rPr>
+        <w:t xml:space="preserve">пространственного анализа, </w:t>
+      </w:r>
+      <w:r>
+        <w:rPr>
+          <w:rFonts w:ascii="Times New Roman" w:hAnsi="Times New Roman" w:cs="Times New Roman"/>
+          <w:sz w:val="28"/>
+          <w:szCs w:val="28"/>
+        </w:rPr>
+        <w:t xml:space="preserve"> которые обеспечивают задач пользователя. При этом воз</w:t>
+      </w:r>
+      <w:r>
+        <w:rPr>
+          <w:rFonts w:ascii="Times New Roman" w:hAnsi="Times New Roman" w:cs="Times New Roman"/>
+          <w:sz w:val="28"/>
+          <w:szCs w:val="28"/>
+        </w:rPr>
+        <w:t xml:space="preserve">можно выделить ряд основных функций, </w:t>
+      </w:r>
+      <w:r>
+        <w:rPr>
+          <w:rFonts w:ascii="Times New Roman" w:hAnsi="Times New Roman" w:cs="Times New Roman"/>
+          <w:sz w:val="28"/>
+          <w:szCs w:val="28"/>
+        </w:rPr>
+        <w:t xml:space="preserve">включанные в </w:t>
+      </w:r>
+      <w:r>
+        <w:rPr>
+          <w:rFonts w:ascii="Times New Roman" w:hAnsi="Times New Roman" w:cs="Times New Roman"/>
+          <w:sz w:val="28"/>
+          <w:szCs w:val="28"/>
+        </w:rPr>
+        <w:t>практически</w:t>
+      </w:r>
+      <w:r>
+        <w:rPr>
+          <w:rFonts w:ascii="Times New Roman" w:hAnsi="Times New Roman" w:cs="Times New Roman"/>
+          <w:sz w:val="28"/>
+          <w:szCs w:val="28"/>
+        </w:rPr>
+        <w:t xml:space="preserve"> любой ГИС-пакет</w:t>
+      </w:r>
+      <w:r>
+        <w:rPr>
+          <w:rFonts w:ascii="Times New Roman" w:hAnsi="Times New Roman" w:cs="Times New Roman"/>
+          <w:sz w:val="28"/>
+          <w:szCs w:val="28"/>
+        </w:rPr>
+        <w:t xml:space="preserve">. </w:t>
+      </w:r>
+      <w:r>
+        <w:rPr>
+          <w:rFonts w:ascii="Times New Roman" w:hAnsi="Times New Roman" w:cs="Times New Roman"/>
+          <w:sz w:val="28"/>
+          <w:szCs w:val="28"/>
+        </w:rPr>
+        <w:t>К таким функцис относятся выбор и объединение</w:t>
+      </w:r>
+      <w:r>
+        <w:rPr>
+          <w:rFonts w:ascii="Times New Roman" w:hAnsi="Times New Roman" w:cs="Times New Roman"/>
+          <w:sz w:val="28"/>
+          <w:szCs w:val="28"/>
+        </w:rPr>
+        <w:t xml:space="preserve"> объектов в соответствии с</w:t>
+      </w:r>
+      <w:r>
+        <w:rPr>
+          <w:rFonts w:ascii="Times New Roman" w:hAnsi="Times New Roman" w:cs="Times New Roman"/>
+          <w:sz w:val="28"/>
+          <w:szCs w:val="28"/>
+        </w:rPr>
+        <w:t xml:space="preserve"> заранее</w:t>
+      </w:r>
+      <w:r>
+        <w:rPr>
+          <w:rFonts w:ascii="Times New Roman" w:hAnsi="Times New Roman" w:cs="Times New Roman"/>
+          <w:sz w:val="28"/>
+          <w:szCs w:val="28"/>
+        </w:rPr>
+        <w:t xml:space="preserve"> заданными условиями, </w:t>
+      </w:r>
+      <w:r>
+        <w:rPr>
+          <w:rFonts w:ascii="Times New Roman" w:hAnsi="Times New Roman" w:cs="Times New Roman"/>
+          <w:sz w:val="28"/>
+          <w:szCs w:val="28"/>
+        </w:rPr>
+        <w:t xml:space="preserve">построение </w:t>
+      </w:r>
+      <w:r>
+        <w:rPr>
+          <w:rFonts w:ascii="Times New Roman" w:hAnsi="Times New Roman" w:cs="Times New Roman"/>
+          <w:sz w:val="28"/>
+          <w:szCs w:val="28"/>
+        </w:rPr>
+        <w:lastRenderedPageBreak/>
+        <w:t>буферных зон, анализ наложений,</w:t>
+      </w:r>
+      <w:r>
+        <w:rPr>
+          <w:rFonts w:ascii="Times New Roman" w:hAnsi="Times New Roman" w:cs="Times New Roman"/>
+          <w:sz w:val="28"/>
+          <w:szCs w:val="28"/>
+        </w:rPr>
+        <w:t xml:space="preserve"> </w:t>
+      </w:r>
+      <w:r>
+        <w:rPr>
+          <w:rFonts w:ascii="Times New Roman" w:hAnsi="Times New Roman" w:cs="Times New Roman"/>
+          <w:sz w:val="28"/>
+          <w:szCs w:val="28"/>
+        </w:rPr>
+        <w:t>реализация операций вычислительной геометрии, сетевой анализ.</w:t>
       </w:r>
     </w:p>
     <w:p>
@@ -3152,88 +3449,199 @@
           <w:sz w:val="28"/>
           <w:szCs w:val="28"/>
         </w:rPr>
+        <w:t>Выбор объектов по запросу: самой простой формой запроса является получение характеристик объекта указанного курсором на экране и обратная операция, когда изображаются объекты с заданными атрибутами. Более сложные запросы позволяют выбирать объекты по нескольким признакам, например по признаку удаленности одних объектов от других, совпадающие объекты, но расположенные в разных слоях и т. д.</w:t>
+      </w:r>
+    </w:p>
+    <w:p>
+      <w:pPr>
+        <w:spacing w:after="0" w:line="360" w:lineRule="auto"/>
+        <w:ind w:firstLine="708"/>
+        <w:jc w:val="both"/>
+        <w:rPr>
+          <w:rFonts w:ascii="Times New Roman" w:hAnsi="Times New Roman" w:cs="Times New Roman"/>
+          <w:sz w:val="28"/>
+          <w:szCs w:val="28"/>
+        </w:rPr>
+      </w:pPr>
+      <w:r>
+        <w:rPr>
+          <w:rFonts w:ascii="Times New Roman" w:hAnsi="Times New Roman" w:cs="Times New Roman"/>
+          <w:sz w:val="28"/>
+          <w:szCs w:val="28"/>
+        </w:rPr>
+        <w:t>Для выбора данных в соответствии с определенными условиями используются SQL- запросы. Для выполнения запросов разной сложности реализованы возможности использования при составлении запросов математических и статистических функций, а также географических операторов, позволяющих выбирать объекты на основании их взаимного расположения в пространстве (например, находится ли анализируемый объект внутри другого объекта или пересекается с ним).</w:t>
+      </w:r>
+    </w:p>
+    <w:p>
+      <w:pPr>
+        <w:spacing w:after="0" w:line="360" w:lineRule="auto"/>
+        <w:ind w:firstLine="708"/>
+        <w:jc w:val="both"/>
+        <w:rPr>
+          <w:rFonts w:ascii="Times New Roman" w:hAnsi="Times New Roman" w:cs="Times New Roman"/>
+          <w:sz w:val="28"/>
+          <w:szCs w:val="28"/>
+        </w:rPr>
+      </w:pPr>
+      <w:r>
+        <w:rPr>
+          <w:rFonts w:ascii="Times New Roman" w:hAnsi="Times New Roman" w:cs="Times New Roman"/>
+          <w:sz w:val="28"/>
+          <w:szCs w:val="28"/>
+        </w:rPr>
+        <w:t>Обобщение данных может проводиться по равенству значений определенного атрибута, в частности для зонирования территории. Еще один способ группировки - объединение объектов одного тематического слоя в соответствии с их размещением внутри полигональных объектов других тематических слоев.</w:t>
+      </w:r>
+    </w:p>
+    <w:p>
+      <w:pPr>
+        <w:spacing w:after="0" w:line="360" w:lineRule="auto"/>
+        <w:ind w:firstLine="708"/>
+        <w:jc w:val="both"/>
+        <w:rPr>
+          <w:rFonts w:ascii="Times New Roman" w:hAnsi="Times New Roman" w:cs="Times New Roman"/>
+          <w:sz w:val="28"/>
+          <w:szCs w:val="28"/>
+        </w:rPr>
+      </w:pPr>
+      <w:r>
+        <w:rPr>
+          <w:rFonts w:ascii="Times New Roman" w:hAnsi="Times New Roman" w:cs="Times New Roman"/>
+          <w:sz w:val="28"/>
+          <w:szCs w:val="28"/>
+        </w:rPr>
+        <w:t>Геометрические функции: к ним относят расчеты геометрических характеристик объектов или их взаимного положения в пространстве, при этом используются формулы аналитической геометрии на плоскости и в пространстве. Так для площадных объектов вычисляются занимаемые ими площади или периметры границ, для линейных - длины,  а также расстояния между объектами и т.д.</w:t>
+      </w:r>
+    </w:p>
+    <w:p>
+      <w:pPr>
+        <w:spacing w:after="0" w:line="360" w:lineRule="auto"/>
+        <w:ind w:firstLine="708"/>
+        <w:jc w:val="both"/>
+        <w:rPr>
+          <w:rFonts w:ascii="Times New Roman" w:hAnsi="Times New Roman" w:cs="Times New Roman"/>
+          <w:sz w:val="28"/>
+          <w:szCs w:val="28"/>
+        </w:rPr>
+      </w:pPr>
+      <w:r>
+        <w:rPr>
+          <w:rFonts w:ascii="Times New Roman" w:hAnsi="Times New Roman" w:cs="Times New Roman"/>
+          <w:sz w:val="28"/>
+          <w:szCs w:val="28"/>
+        </w:rPr>
+        <w:t xml:space="preserve">Оверлейные операции (топологическое наложение слоев) являются одними из самых распространенных и эффективных средств. В результате наложения двух тематических слоев образуется другой дополнительный слой </w:t>
+      </w:r>
+      <w:r>
+        <w:rPr>
+          <w:rFonts w:ascii="Times New Roman" w:hAnsi="Times New Roman" w:cs="Times New Roman"/>
+          <w:sz w:val="28"/>
+          <w:szCs w:val="28"/>
+        </w:rPr>
         <w:lastRenderedPageBreak/>
-        <w:t>Выбор объектов по запросу: самой простой формой запроса является получение характеристик объекта указанного курсором на экране и обратная операция, когда изображаются объекты с заданными атрибутами. Более сложные запросы позволяют выбирать объекты по нескольким признакам, например по признаку удаленности одних объектов от других, совпадающие объекты, но расположенные в разных слоях и т. д.</w:t>
-      </w:r>
-    </w:p>
-    <w:p>
-      <w:pPr>
-        <w:spacing w:after="0" w:line="360" w:lineRule="auto"/>
-        <w:ind w:firstLine="708"/>
-        <w:jc w:val="both"/>
-        <w:rPr>
-          <w:rFonts w:ascii="Times New Roman" w:hAnsi="Times New Roman" w:cs="Times New Roman"/>
-          <w:sz w:val="28"/>
-          <w:szCs w:val="28"/>
-        </w:rPr>
-      </w:pPr>
-      <w:r>
-        <w:rPr>
-          <w:rFonts w:ascii="Times New Roman" w:hAnsi="Times New Roman" w:cs="Times New Roman"/>
-          <w:sz w:val="28"/>
-          <w:szCs w:val="28"/>
-        </w:rPr>
-        <w:t>Для выбора данных в соответствии с определенными условиями используются SQL- запросы. Для выполнения запросов разной сложности реализованы возможности использования при составлении запросов математических и статистических функций, а также географических операторов, позволяющих выбирать объекты на основании их взаимного расположения в пространстве (например, находится ли анализируемый объект внутри другого объекта или пересекается с ним).</w:t>
-      </w:r>
-    </w:p>
-    <w:p>
-      <w:pPr>
-        <w:spacing w:after="0" w:line="360" w:lineRule="auto"/>
-        <w:ind w:firstLine="708"/>
-        <w:jc w:val="both"/>
-        <w:rPr>
-          <w:rFonts w:ascii="Times New Roman" w:hAnsi="Times New Roman" w:cs="Times New Roman"/>
-          <w:sz w:val="28"/>
-          <w:szCs w:val="28"/>
-        </w:rPr>
-      </w:pPr>
-      <w:r>
-        <w:rPr>
-          <w:rFonts w:ascii="Times New Roman" w:hAnsi="Times New Roman" w:cs="Times New Roman"/>
-          <w:sz w:val="28"/>
-          <w:szCs w:val="28"/>
-        </w:rPr>
-        <w:t>Обобщение данных может проводиться по равенству значений определенного атрибута, в частности для зонирования территории. Еще один способ группировки - объединение объектов одного тематического слоя в соответствии с их размещением внутри полигональных объектов других тематических слоев.</w:t>
-      </w:r>
-    </w:p>
-    <w:p>
-      <w:pPr>
-        <w:spacing w:after="0" w:line="360" w:lineRule="auto"/>
-        <w:ind w:firstLine="708"/>
-        <w:jc w:val="both"/>
-        <w:rPr>
-          <w:rFonts w:ascii="Times New Roman" w:hAnsi="Times New Roman" w:cs="Times New Roman"/>
-          <w:sz w:val="28"/>
-          <w:szCs w:val="28"/>
-        </w:rPr>
-      </w:pPr>
-      <w:r>
-        <w:rPr>
-          <w:rFonts w:ascii="Times New Roman" w:hAnsi="Times New Roman" w:cs="Times New Roman"/>
-          <w:sz w:val="28"/>
-          <w:szCs w:val="28"/>
-        </w:rPr>
-        <w:t>Геометрические функции: к ним относят расчеты геометрических характеристик объектов или их взаимного положения в пространстве, при этом используются формулы аналитической геометрии на плоскости и в пространстве. Так для площадных объектов вычисляются занимаемые ими площади или периметры границ, для линейных - длины,  а также расстояния между объектами и т.д.</w:t>
-      </w:r>
-    </w:p>
-    <w:p>
-      <w:pPr>
-        <w:spacing w:after="0" w:line="360" w:lineRule="auto"/>
-        <w:ind w:firstLine="708"/>
-        <w:jc w:val="both"/>
-        <w:rPr>
-          <w:rFonts w:ascii="Times New Roman" w:hAnsi="Times New Roman" w:cs="Times New Roman"/>
-          <w:sz w:val="28"/>
-          <w:szCs w:val="28"/>
-        </w:rPr>
-      </w:pPr>
-      <w:r>
-        <w:rPr>
-          <w:rFonts w:ascii="Times New Roman" w:hAnsi="Times New Roman" w:cs="Times New Roman"/>
-          <w:sz w:val="28"/>
-          <w:szCs w:val="28"/>
-        </w:rPr>
-        <w:t xml:space="preserve">Оверлейные операции (топологическое наложение слоев) являются одними из самых распространенных и эффективных средств. В результате наложения двух тематических слоев образуется другой дополнительный слой в виде графической композиции исходных слоев. Учитывая, что анализируемые объекты могут относиться к разным типам (точка, линия, </w:t>
+        <w:t xml:space="preserve">в виде графической композиции исходных слоев. Учитывая, что анализируемые объекты могут относиться к разным типам (точка, линия, полигон), возможны  разные формы анализа: точка на точку, точка на полигон и т.д. Наиболее часто анализируется совмещение полигонов.  </w:t>
+      </w:r>
+    </w:p>
+    <w:p>
+      <w:pPr>
+        <w:spacing w:after="0" w:line="360" w:lineRule="auto"/>
+        <w:ind w:firstLine="708"/>
+        <w:jc w:val="both"/>
+        <w:rPr>
+          <w:rFonts w:ascii="Times New Roman" w:hAnsi="Times New Roman" w:cs="Times New Roman"/>
+          <w:sz w:val="28"/>
+          <w:szCs w:val="28"/>
+        </w:rPr>
+      </w:pPr>
+      <w:r>
+        <w:rPr>
+          <w:rFonts w:ascii="Times New Roman" w:hAnsi="Times New Roman" w:cs="Times New Roman"/>
+          <w:sz w:val="28"/>
+          <w:szCs w:val="28"/>
+        </w:rPr>
+        <w:t>Построение буферных зон. Одним из средств анализа близости объектов является построение буферных зон. Буферные зоны - это районы (полигоны), граница которых отстоит на заданном расстоянии от границы исходного объекта. Границы таких зон вычисляются на основе анализа соответствующих атрибутивных характеристик. При этом ширина буферной зоны может быть как постоянной, так и переменной. Например, буферная зона вокруг источника электромагнитного излучения, будет иметь форму круга, а зона загрязнения от дымовой трубы завода с учетом розы ветров будет иметь форму близкую к эллипсу.</w:t>
+      </w:r>
+    </w:p>
+    <w:p>
+      <w:pPr>
+        <w:spacing w:after="0" w:line="360" w:lineRule="auto"/>
+        <w:ind w:firstLine="708"/>
+        <w:jc w:val="both"/>
+        <w:rPr>
+          <w:rFonts w:ascii="Times New Roman" w:hAnsi="Times New Roman" w:cs="Times New Roman"/>
+          <w:sz w:val="28"/>
+          <w:szCs w:val="28"/>
+        </w:rPr>
+      </w:pPr>
+      <w:r>
+        <w:rPr>
+          <w:rFonts w:ascii="Times New Roman" w:hAnsi="Times New Roman" w:cs="Times New Roman"/>
+          <w:sz w:val="28"/>
+          <w:szCs w:val="28"/>
+        </w:rPr>
+        <w:t>Сетевой анализ позволяет пользователю проанализировать пространственные сети связных линейных объектов (дороги, линии электропередач и т. д.). Обычно сетевой анализ служит для задач определения ближайшего, наиболее выгодного пути, определения уровня нагрузки на сеть, определение адреса объекта или маршрута по заданному адресу и другие задачи.</w:t>
+      </w:r>
+    </w:p>
+    <w:p>
+      <w:pPr>
+        <w:spacing w:after="0" w:line="360" w:lineRule="auto"/>
+        <w:ind w:firstLine="708"/>
+        <w:jc w:val="both"/>
+        <w:rPr>
+          <w:rFonts w:ascii="Times New Roman" w:hAnsi="Times New Roman" w:cs="Times New Roman"/>
+          <w:sz w:val="28"/>
+          <w:szCs w:val="28"/>
+        </w:rPr>
+      </w:pPr>
+      <w:r>
+        <w:rPr>
+          <w:rFonts w:ascii="Times New Roman" w:hAnsi="Times New Roman" w:cs="Times New Roman"/>
+          <w:sz w:val="28"/>
+          <w:szCs w:val="28"/>
+        </w:rPr>
+        <w:t>1</w:t>
+      </w:r>
+      <w:r>
+        <w:rPr>
+          <w:rFonts w:ascii="Times New Roman" w:hAnsi="Times New Roman" w:cs="Times New Roman"/>
+          <w:sz w:val="28"/>
+          <w:szCs w:val="28"/>
+        </w:rPr>
+        <w:t>.3.</w:t>
+      </w:r>
+      <w:r>
+        <w:rPr>
+          <w:rFonts w:ascii="Times New Roman" w:hAnsi="Times New Roman" w:cs="Times New Roman"/>
+          <w:sz w:val="28"/>
+          <w:szCs w:val="28"/>
+        </w:rPr>
+        <w:t>2</w:t>
+      </w:r>
+      <w:r>
+        <w:rPr>
+          <w:rFonts w:ascii="Times New Roman" w:hAnsi="Times New Roman" w:cs="Times New Roman"/>
+          <w:sz w:val="28"/>
+          <w:szCs w:val="28"/>
+        </w:rPr>
+        <w:t xml:space="preserve"> Анализ пространственного распределения объектов</w:t>
+      </w:r>
+    </w:p>
+    <w:p>
+      <w:pPr>
+        <w:spacing w:after="0" w:line="360" w:lineRule="auto"/>
+        <w:jc w:val="both"/>
+        <w:rPr>
+          <w:rFonts w:ascii="Times New Roman" w:hAnsi="Times New Roman" w:cs="Times New Roman"/>
+          <w:sz w:val="28"/>
+          <w:szCs w:val="28"/>
+        </w:rPr>
+      </w:pPr>
+      <w:r>
+        <w:rPr>
+          <w:rFonts w:ascii="Times New Roman" w:hAnsi="Times New Roman" w:cs="Times New Roman"/>
+          <w:sz w:val="28"/>
+          <w:szCs w:val="28"/>
+        </w:rPr>
+        <w:t xml:space="preserve">      Анализ пространственного распределения объектов. Фактически во многих случаях необходимо знать не только объем пространства, занимаемый объектами, но и расположение объектов в пространстве, которое может характеризоваться количеством объектов в определенной области, например, распределение численности населения. Наиболее распространены методы анализа распределения точечных объектов. Мерой точечного распределения служит плотность. Она определяется как результат деления числа точек на значение площади территории, на которой они расположены. Кроме плотности распределения можно оценить форму распределения. Точечные распределения встречаются в одном из четырёх возможных </w:t>
       </w:r>
       <w:r>
         <w:rPr>
@@ -3242,119 +3650,7 @@
           <w:szCs w:val="28"/>
         </w:rPr>
         <w:lastRenderedPageBreak/>
-        <w:t xml:space="preserve">полигон), возможны  разные формы анализа: точка на точку, точка на полигон и т.д. Наиболее часто анализируется совмещение полигонов.  </w:t>
-      </w:r>
-    </w:p>
-    <w:p>
-      <w:pPr>
-        <w:spacing w:after="0" w:line="360" w:lineRule="auto"/>
-        <w:ind w:firstLine="708"/>
-        <w:jc w:val="both"/>
-        <w:rPr>
-          <w:rFonts w:ascii="Times New Roman" w:hAnsi="Times New Roman" w:cs="Times New Roman"/>
-          <w:sz w:val="28"/>
-          <w:szCs w:val="28"/>
-        </w:rPr>
-      </w:pPr>
-      <w:r>
-        <w:rPr>
-          <w:rFonts w:ascii="Times New Roman" w:hAnsi="Times New Roman" w:cs="Times New Roman"/>
-          <w:sz w:val="28"/>
-          <w:szCs w:val="28"/>
-        </w:rPr>
-        <w:t>Построение буферных зон. Одним из средств анализа близости объектов является построение буферных зон. Буферные зоны - это районы (полигоны), граница которых отстоит на заданном расстоянии от границы исходного объекта. Границы таких зон вычисляются на основе анализа соответствующих атрибутивных характеристик. При этом ширина буферной зоны может быть как постоянной, так и переменной. Например, буферная зона вокруг источника электромагнитного излучения, будет иметь форму круга, а зона загрязнения от дымовой трубы завода с учетом розы ветров будет иметь форму близкую к эллипсу.</w:t>
-      </w:r>
-    </w:p>
-    <w:p>
-      <w:pPr>
-        <w:spacing w:after="0" w:line="360" w:lineRule="auto"/>
-        <w:ind w:firstLine="708"/>
-        <w:jc w:val="both"/>
-        <w:rPr>
-          <w:rFonts w:ascii="Times New Roman" w:hAnsi="Times New Roman" w:cs="Times New Roman"/>
-          <w:sz w:val="28"/>
-          <w:szCs w:val="28"/>
-        </w:rPr>
-      </w:pPr>
-      <w:r>
-        <w:rPr>
-          <w:rFonts w:ascii="Times New Roman" w:hAnsi="Times New Roman" w:cs="Times New Roman"/>
-          <w:sz w:val="28"/>
-          <w:szCs w:val="28"/>
-        </w:rPr>
-        <w:t>Сетевой анализ позволяет пользователю проанализировать пространственные сети связных линейных объектов (дороги, линии электропередач и т. д.). Обычно сетевой анализ служит для задач определения ближайшего, наиболее выгодного пути, определения уровня нагрузки на сеть, определение адреса объекта или маршрута по заданному адресу и другие задачи.</w:t>
-      </w:r>
-    </w:p>
-    <w:p>
-      <w:pPr>
-        <w:spacing w:after="0" w:line="360" w:lineRule="auto"/>
-        <w:ind w:firstLine="708"/>
-        <w:jc w:val="both"/>
-        <w:rPr>
-          <w:rFonts w:ascii="Times New Roman" w:hAnsi="Times New Roman" w:cs="Times New Roman"/>
-          <w:sz w:val="28"/>
-          <w:szCs w:val="28"/>
-        </w:rPr>
-      </w:pPr>
-      <w:r>
-        <w:rPr>
-          <w:rFonts w:ascii="Times New Roman" w:hAnsi="Times New Roman" w:cs="Times New Roman"/>
-          <w:sz w:val="28"/>
-          <w:szCs w:val="28"/>
-        </w:rPr>
-        <w:t>1</w:t>
-      </w:r>
-      <w:r>
-        <w:rPr>
-          <w:rFonts w:ascii="Times New Roman" w:hAnsi="Times New Roman" w:cs="Times New Roman"/>
-          <w:sz w:val="28"/>
-          <w:szCs w:val="28"/>
-        </w:rPr>
-        <w:t>.3.</w:t>
-      </w:r>
-      <w:r>
-        <w:rPr>
-          <w:rFonts w:ascii="Times New Roman" w:hAnsi="Times New Roman" w:cs="Times New Roman"/>
-          <w:sz w:val="28"/>
-          <w:szCs w:val="28"/>
-        </w:rPr>
-        <w:t>2</w:t>
-      </w:r>
-      <w:r>
-        <w:rPr>
-          <w:rFonts w:ascii="Times New Roman" w:hAnsi="Times New Roman" w:cs="Times New Roman"/>
-          <w:sz w:val="28"/>
-          <w:szCs w:val="28"/>
-        </w:rPr>
-        <w:t xml:space="preserve"> Анализ пространственного распределения объектов</w:t>
-      </w:r>
-    </w:p>
-    <w:p>
-      <w:pPr>
-        <w:spacing w:after="0" w:line="360" w:lineRule="auto"/>
-        <w:jc w:val="both"/>
-        <w:rPr>
-          <w:rFonts w:ascii="Times New Roman" w:hAnsi="Times New Roman" w:cs="Times New Roman"/>
-          <w:sz w:val="28"/>
-          <w:szCs w:val="28"/>
-        </w:rPr>
-      </w:pPr>
-      <w:r>
-        <w:rPr>
-          <w:rFonts w:ascii="Times New Roman" w:hAnsi="Times New Roman" w:cs="Times New Roman"/>
-          <w:sz w:val="28"/>
-          <w:szCs w:val="28"/>
-        </w:rPr>
-        <w:t xml:space="preserve">      Анализ пространственного распределения объектов. Фактически во многих случаях необходимо знать не только объем пространства, занимаемый объектами, но и расположение объектов в пространстве, которое может характеризоваться количеством объектов в определенной области, например, распределение численности населения. Наиболее распространены методы анализа распределения точечных объектов. Мерой точечного распределения служит плотность. Она определяется как результат деления числа точек на значение площади территории, на которой они расположены. Кроме плотности распределения можно оценить форму распределения. Точечные распределения встречаются в одном из четырёх возможных вариантов: равномерном (если число точек в каждой малой подобласти такое же, как и в любой другой подобласти), регулярном (если точки, разделённые </w:t>
-      </w:r>
-      <w:r>
-        <w:rPr>
-          <w:rFonts w:ascii="Times New Roman" w:hAnsi="Times New Roman" w:cs="Times New Roman"/>
-          <w:sz w:val="28"/>
-          <w:szCs w:val="28"/>
-        </w:rPr>
-        <w:lastRenderedPageBreak/>
-        <w:t>одинаковыми интервалами по всей области, расположены в узлах сетки), случайном, кластерном (если точки собраны в тесные группы).</w:t>
+        <w:t>вариантов: равномерном (если число точек в каждой малой подобласти такое же, как и в любой другой подобласти), регулярном (если точки, разделённые одинаковыми интервалами по всей области, расположены в узлах сетки), случайном, кластерном (если точки собраны в тесные группы).</w:t>
       </w:r>
     </w:p>
     <w:p>
@@ -4432,7 +4728,7 @@
 </file>
 
 <file path=customXml/itemProps1.xml><?xml version="1.0" encoding="utf-8"?>
-<ds:datastoreItem xmlns:ds="http://schemas.openxmlformats.org/officeDocument/2006/customXml" ds:itemID="{BFFA1231-79AD-4721-9451-68A6CF17B11E}">
+<ds:datastoreItem xmlns:ds="http://schemas.openxmlformats.org/officeDocument/2006/customXml" ds:itemID="{906619A4-9D24-4C1A-A95D-998853519934}">
   <ds:schemaRefs>
     <ds:schemaRef ds:uri="http://schemas.openxmlformats.org/officeDocument/2006/bibliography"/>
   </ds:schemaRefs>

--- a/src/main/resources/doc/База данных.docx
+++ b/src/main/resources/doc/База данных.docx
@@ -2567,14 +2567,21 @@
           <w:rFonts w:ascii="Times New Roman" w:hAnsi="Times New Roman" w:cs="Times New Roman"/>
           <w:sz w:val="28"/>
         </w:rPr>
-        <w:t xml:space="preserve">Поиск в глубину (англ. Depth-first search, DFS) — один из </w:t>
-      </w:r>
-      <w:r>
-        <w:rPr>
-          <w:rFonts w:ascii="Times New Roman" w:hAnsi="Times New Roman" w:cs="Times New Roman"/>
-          <w:sz w:val="28"/>
-        </w:rPr>
-        <w:t>алгоритмов</w:t>
+        <w:t>Поиск в глубину (англ. Depth-first search) —</w:t>
+      </w:r>
+      <w:r>
+        <w:rPr>
+          <w:rFonts w:ascii="Times New Roman" w:hAnsi="Times New Roman" w:cs="Times New Roman"/>
+          <w:sz w:val="28"/>
+        </w:rPr>
+        <w:t xml:space="preserve"> </w:t>
+      </w:r>
+      <w:r>
+        <w:rPr>
+          <w:rFonts w:ascii="Times New Roman" w:hAnsi="Times New Roman" w:cs="Times New Roman"/>
+          <w:sz w:val="28"/>
+        </w:rPr>
+        <w:t>алгоритм</w:t>
       </w:r>
       <w:r>
         <w:rPr>
@@ -2623,7 +2630,35 @@
           <w:rFonts w:ascii="Times New Roman" w:hAnsi="Times New Roman" w:cs="Times New Roman"/>
           <w:sz w:val="28"/>
         </w:rPr>
-        <w:t>: перебираем все исходящие из рассматриваемой вершины рёб</w:t>
+        <w:t>: перебира</w:t>
+      </w:r>
+      <w:r>
+        <w:rPr>
+          <w:rFonts w:ascii="Times New Roman" w:hAnsi="Times New Roman" w:cs="Times New Roman"/>
+          <w:sz w:val="28"/>
+        </w:rPr>
+        <w:t>ются</w:t>
+      </w:r>
+      <w:r>
+        <w:rPr>
+          <w:rFonts w:ascii="Times New Roman" w:hAnsi="Times New Roman" w:cs="Times New Roman"/>
+          <w:sz w:val="28"/>
+        </w:rPr>
+        <w:t xml:space="preserve"> все исходящие из </w:t>
+      </w:r>
+      <w:r>
+        <w:rPr>
+          <w:rFonts w:ascii="Times New Roman" w:hAnsi="Times New Roman" w:cs="Times New Roman"/>
+          <w:sz w:val="28"/>
+        </w:rPr>
+        <w:t xml:space="preserve">данной </w:t>
+      </w:r>
+      <w:r>
+        <w:rPr>
+          <w:rFonts w:ascii="Times New Roman" w:hAnsi="Times New Roman" w:cs="Times New Roman"/>
+          <w:sz w:val="28"/>
+        </w:rPr>
+        <w:t xml:space="preserve"> вершины рёб</w:t>
       </w:r>
       <w:r>
         <w:rPr>
@@ -2687,7 +2722,135 @@
           <w:rFonts w:ascii="Times New Roman" w:hAnsi="Times New Roman" w:cs="Times New Roman"/>
           <w:sz w:val="28"/>
         </w:rPr>
-        <w:t>Поиск в ширину (обход по уровням) – один из алгоритмов обхода графа.  Метод лежит в основе некоторых других алгоритмов близкой тематики. Поиск в ширину подразумевает поуровневое исследование графа: вначале посещается корень – произвольно выбранный узел, затем – все потомки данного узла, после этого посещаются потомки потомков и т.д. Вершины просматриваются в порядке возрастания их расстояния от корня.</w:t>
+        <w:t xml:space="preserve">Поиск в ширину </w:t>
+      </w:r>
+      <w:r>
+        <w:rPr>
+          <w:rFonts w:ascii="Times New Roman" w:hAnsi="Times New Roman" w:cs="Times New Roman"/>
+          <w:sz w:val="28"/>
+        </w:rPr>
+        <w:t xml:space="preserve">(англ. breadth-first search, BFS) </w:t>
+      </w:r>
+      <w:r>
+        <w:rPr>
+          <w:rFonts w:ascii="Times New Roman" w:hAnsi="Times New Roman" w:cs="Times New Roman"/>
+          <w:sz w:val="28"/>
+        </w:rPr>
+        <w:t xml:space="preserve">–алгоритм обхода графа.  </w:t>
+      </w:r>
+      <w:r>
+        <w:rPr>
+          <w:rFonts w:ascii="Times New Roman" w:hAnsi="Times New Roman" w:cs="Times New Roman"/>
+          <w:sz w:val="28"/>
+        </w:rPr>
+        <w:t>BFS</w:t>
+      </w:r>
+      <w:r>
+        <w:rPr>
+          <w:rFonts w:ascii="Times New Roman" w:hAnsi="Times New Roman" w:cs="Times New Roman"/>
+          <w:sz w:val="28"/>
+        </w:rPr>
+        <w:t xml:space="preserve"> подразумевает поуровневое исследование графа: </w:t>
+      </w:r>
+      <w:r>
+        <w:rPr>
+          <w:rFonts w:ascii="Times New Roman" w:hAnsi="Times New Roman" w:cs="Times New Roman"/>
+          <w:sz w:val="28"/>
+        </w:rPr>
+        <w:t xml:space="preserve">выбирается </w:t>
+      </w:r>
+      <w:r>
+        <w:rPr>
+          <w:rFonts w:ascii="Times New Roman" w:hAnsi="Times New Roman" w:cs="Times New Roman"/>
+          <w:sz w:val="28"/>
+        </w:rPr>
+        <w:t>произвольно выбранный узел</w:t>
+      </w:r>
+      <w:r>
+        <w:rPr>
+          <w:rFonts w:ascii="Times New Roman" w:hAnsi="Times New Roman" w:cs="Times New Roman"/>
+          <w:sz w:val="28"/>
+        </w:rPr>
+        <w:t>, который будет корнем он будет выбран в начале, затем происходит обход</w:t>
+      </w:r>
+      <w:r>
+        <w:rPr>
+          <w:rFonts w:ascii="Times New Roman" w:hAnsi="Times New Roman" w:cs="Times New Roman"/>
+          <w:sz w:val="28"/>
+        </w:rPr>
+        <w:t xml:space="preserve"> все</w:t>
+      </w:r>
+      <w:r>
+        <w:rPr>
+          <w:rFonts w:ascii="Times New Roman" w:hAnsi="Times New Roman" w:cs="Times New Roman"/>
+          <w:sz w:val="28"/>
+        </w:rPr>
+        <w:t>х потомков</w:t>
+      </w:r>
+      <w:r>
+        <w:rPr>
+          <w:rFonts w:ascii="Times New Roman" w:hAnsi="Times New Roman" w:cs="Times New Roman"/>
+          <w:sz w:val="28"/>
+        </w:rPr>
+        <w:t xml:space="preserve"> данного узла,</w:t>
+      </w:r>
+      <w:r>
+        <w:rPr>
+          <w:rFonts w:ascii="Times New Roman" w:hAnsi="Times New Roman" w:cs="Times New Roman"/>
+          <w:sz w:val="28"/>
+        </w:rPr>
+        <w:t xml:space="preserve"> далее</w:t>
+      </w:r>
+      <w:r>
+        <w:rPr>
+          <w:rFonts w:ascii="Times New Roman" w:hAnsi="Times New Roman" w:cs="Times New Roman"/>
+          <w:sz w:val="28"/>
+        </w:rPr>
+        <w:t xml:space="preserve"> посещаются потомки потомков и т.д. Вершины </w:t>
+      </w:r>
+      <w:r>
+        <w:rPr>
+          <w:rFonts w:ascii="Times New Roman" w:hAnsi="Times New Roman" w:cs="Times New Roman"/>
+          <w:sz w:val="28"/>
+        </w:rPr>
+        <w:t>анализируются</w:t>
+      </w:r>
+      <w:r>
+        <w:rPr>
+          <w:rFonts w:ascii="Times New Roman" w:hAnsi="Times New Roman" w:cs="Times New Roman"/>
+          <w:sz w:val="28"/>
+        </w:rPr>
+        <w:t xml:space="preserve"> в порядке </w:t>
+      </w:r>
+      <w:r>
+        <w:rPr>
+          <w:rFonts w:ascii="Times New Roman" w:hAnsi="Times New Roman" w:cs="Times New Roman"/>
+          <w:sz w:val="28"/>
+        </w:rPr>
+        <w:t>удаления</w:t>
+      </w:r>
+      <w:r>
+        <w:rPr>
+          <w:rFonts w:ascii="Times New Roman" w:hAnsi="Times New Roman" w:cs="Times New Roman"/>
+          <w:sz w:val="28"/>
+        </w:rPr>
+        <w:t xml:space="preserve"> </w:t>
+      </w:r>
+      <w:r>
+        <w:rPr>
+          <w:rFonts w:ascii="Times New Roman" w:hAnsi="Times New Roman" w:cs="Times New Roman"/>
+          <w:sz w:val="28"/>
+        </w:rPr>
+        <w:t>от корня</w:t>
+      </w:r>
+      <w:bookmarkStart w:id="0" w:name="_GoBack"/>
+      <w:bookmarkEnd w:id="0"/>
+      <w:r>
+        <w:rPr>
+          <w:rFonts w:ascii="Times New Roman" w:hAnsi="Times New Roman" w:cs="Times New Roman"/>
+          <w:sz w:val="28"/>
+        </w:rPr>
+        <w:t xml:space="preserve"> их расстояния.</w:t>
       </w:r>
     </w:p>
     <w:p>
@@ -2719,7 +2882,7 @@
           <w:rFonts w:ascii="Times New Roman" w:hAnsi="Times New Roman" w:cs="Times New Roman"/>
           <w:sz w:val="28"/>
         </w:rPr>
-        <w:t xml:space="preserve">V, то есть q – некоторое подмножество V). Далее, эта процедура повториться для </w:t>
+        <w:t xml:space="preserve">V, то есть q – некоторое подмножество V). Далее, эта процедура повториться для вершин смежных с вершинами из множества q, за исключением вершины s, </w:t>
       </w:r>
       <w:r>
         <w:rPr>
@@ -2727,7 +2890,7 @@
           <w:sz w:val="28"/>
         </w:rPr>
         <w:lastRenderedPageBreak/>
-        <w:t>вершин смежных с вершинами из множества q, за исключением вершины s, т. к. она уже была посещена. Так, продолжая обходить уровень за уровнем, алгоритм обойдет все доступные из s вершины множества V. Алгоритм прекращает свою работу после обхода всех вершин графа, либо в случае выполнения наличествующего условия.</w:t>
+        <w:t>т. к. она уже была посещена. Так, продолжая обходить уровень за уровнем, алгоритм обойдет все доступные из s вершины множества V. Алгоритм прекращает свою работу после обхода всех вершин графа, либо в случае выполнения наличествующего условия.</w:t>
       </w:r>
     </w:p>
     <w:p>
@@ -2860,7 +3023,7 @@
           <w:rFonts w:ascii="Times New Roman" w:hAnsi="Times New Roman" w:cs="Times New Roman"/>
           <w:sz w:val="28"/>
         </w:rPr>
-        <w:t xml:space="preserve">Соседние ячейки принято классифицировать двояко: в смысле окрестности Мура и окрестности фон Неймана, отличающийся тем, что в </w:t>
+        <w:t xml:space="preserve">Соседние ячейки принято классифицировать двояко: в смысле окрестности Мура и окрестности фон Неймана, отличающийся тем, что в окрестности фон Неймана соседними ячейками считаются только 4 ячейки по </w:t>
       </w:r>
       <w:r>
         <w:rPr>
@@ -2868,7 +3031,7 @@
           <w:sz w:val="28"/>
         </w:rPr>
         <w:lastRenderedPageBreak/>
-        <w:t>окрестности фон Неймана соседними ячейками считаются только 4 ячейки по вертикали и горизонтали, в окрестности Мура — все 8 ячеек, включая диагональные.</w:t>
+        <w:t>вертикали и горизонтали, в окрестности Мура — все 8 ячеек, включая диагональные.</w:t>
       </w:r>
     </w:p>
     <w:p>
@@ -3105,32 +3268,25 @@
           <w:rFonts w:ascii="Times New Roman" w:hAnsi="Times New Roman" w:cs="Times New Roman"/>
           <w:sz w:val="28"/>
         </w:rPr>
-        <w:t xml:space="preserve">Каждой вершине из V сопоставим метку — минимальное известное расстояние от этой вершины до a. Алгоритм работает пошагово — на каждом </w:t>
-      </w:r>
+        <w:t>Каждой вершине из V сопоставим метку — минимальное известное расстояние от этой вершины до a. Алгоритм работает пошагово — на каждом шаге он «посещает» одну вершину и пытается уменьшать метки. Работа алгоритма завершается, когда все вершины посещены.</w:t>
+      </w:r>
+    </w:p>
+    <w:p>
+      <w:pPr>
+        <w:spacing w:after="0" w:line="360" w:lineRule="auto"/>
+        <w:ind w:firstLine="708"/>
+        <w:jc w:val="both"/>
+        <w:rPr>
+          <w:rFonts w:ascii="Times New Roman" w:hAnsi="Times New Roman" w:cs="Times New Roman"/>
+          <w:sz w:val="28"/>
+        </w:rPr>
+      </w:pPr>
       <w:r>
         <w:rPr>
           <w:rFonts w:ascii="Times New Roman" w:hAnsi="Times New Roman" w:cs="Times New Roman"/>
           <w:sz w:val="28"/>
         </w:rPr>
         <w:lastRenderedPageBreak/>
-        <w:t>шаге он «посещает» одну вершину и пытается уменьшать метки. Работа алгоритма завершается, когда все вершины посещены.</w:t>
-      </w:r>
-    </w:p>
-    <w:p>
-      <w:pPr>
-        <w:spacing w:after="0" w:line="360" w:lineRule="auto"/>
-        <w:ind w:firstLine="708"/>
-        <w:jc w:val="both"/>
-        <w:rPr>
-          <w:rFonts w:ascii="Times New Roman" w:hAnsi="Times New Roman" w:cs="Times New Roman"/>
-          <w:sz w:val="28"/>
-        </w:rPr>
-      </w:pPr>
-      <w:r>
-        <w:rPr>
-          <w:rFonts w:ascii="Times New Roman" w:hAnsi="Times New Roman" w:cs="Times New Roman"/>
-          <w:sz w:val="28"/>
-        </w:rPr>
         <w:t>Инициализация. Метка самой вершины a полагается равной 0, метки остальных вершин — бесконечности. Это отражает то, что расстояния от a до других вершин пока неизвестны. Все вершины графа помечаются как непосещённые.</w:t>
       </w:r>
     </w:p>
@@ -3226,17 +3382,7 @@
           <w:sz w:val="28"/>
           <w:szCs w:val="28"/>
         </w:rPr>
-        <w:t>пространственными и атрибутивн</w:t>
-      </w:r>
-      <w:bookmarkStart w:id="0" w:name="_GoBack"/>
-      <w:bookmarkEnd w:id="0"/>
-      <w:r>
-        <w:rPr>
-          <w:rFonts w:ascii="Times New Roman" w:hAnsi="Times New Roman" w:cs="Times New Roman"/>
-          <w:sz w:val="28"/>
-          <w:szCs w:val="28"/>
-        </w:rPr>
-        <w:t>ыми данными</w:t>
+        <w:t>пространственными и атрибутивными данными</w:t>
       </w:r>
       <w:r>
         <w:rPr>
@@ -3376,8 +3522,36 @@
           <w:sz w:val="28"/>
           <w:szCs w:val="28"/>
         </w:rPr>
-        <w:t xml:space="preserve">построение </w:t>
-      </w:r>
+        <w:t>построение буферных зон, анализ наложений,</w:t>
+      </w:r>
+      <w:r>
+        <w:rPr>
+          <w:rFonts w:ascii="Times New Roman" w:hAnsi="Times New Roman" w:cs="Times New Roman"/>
+          <w:sz w:val="28"/>
+          <w:szCs w:val="28"/>
+        </w:rPr>
+        <w:t xml:space="preserve"> </w:t>
+      </w:r>
+      <w:r>
+        <w:rPr>
+          <w:rFonts w:ascii="Times New Roman" w:hAnsi="Times New Roman" w:cs="Times New Roman"/>
+          <w:sz w:val="28"/>
+          <w:szCs w:val="28"/>
+        </w:rPr>
+        <w:t>реализация операций вычислительной геометрии, сетевой анализ.</w:t>
+      </w:r>
+    </w:p>
+    <w:p>
+      <w:pPr>
+        <w:spacing w:after="0" w:line="360" w:lineRule="auto"/>
+        <w:ind w:firstLine="708"/>
+        <w:jc w:val="both"/>
+        <w:rPr>
+          <w:rFonts w:ascii="Times New Roman" w:hAnsi="Times New Roman" w:cs="Times New Roman"/>
+          <w:sz w:val="28"/>
+          <w:szCs w:val="28"/>
+        </w:rPr>
+      </w:pPr>
       <w:r>
         <w:rPr>
           <w:rFonts w:ascii="Times New Roman" w:hAnsi="Times New Roman" w:cs="Times New Roman"/>
@@ -3385,42 +3559,6 @@
           <w:szCs w:val="28"/>
         </w:rPr>
         <w:lastRenderedPageBreak/>
-        <w:t>буферных зон, анализ наложений,</w:t>
-      </w:r>
-      <w:r>
-        <w:rPr>
-          <w:rFonts w:ascii="Times New Roman" w:hAnsi="Times New Roman" w:cs="Times New Roman"/>
-          <w:sz w:val="28"/>
-          <w:szCs w:val="28"/>
-        </w:rPr>
-        <w:t xml:space="preserve"> </w:t>
-      </w:r>
-      <w:r>
-        <w:rPr>
-          <w:rFonts w:ascii="Times New Roman" w:hAnsi="Times New Roman" w:cs="Times New Roman"/>
-          <w:sz w:val="28"/>
-          <w:szCs w:val="28"/>
-        </w:rPr>
-        <w:t>реализация операций вычислительной геометрии, сетевой анализ.</w:t>
-      </w:r>
-    </w:p>
-    <w:p>
-      <w:pPr>
-        <w:spacing w:after="0" w:line="360" w:lineRule="auto"/>
-        <w:ind w:firstLine="708"/>
-        <w:jc w:val="both"/>
-        <w:rPr>
-          <w:rFonts w:ascii="Times New Roman" w:hAnsi="Times New Roman" w:cs="Times New Roman"/>
-          <w:sz w:val="28"/>
-          <w:szCs w:val="28"/>
-        </w:rPr>
-      </w:pPr>
-      <w:r>
-        <w:rPr>
-          <w:rFonts w:ascii="Times New Roman" w:hAnsi="Times New Roman" w:cs="Times New Roman"/>
-          <w:sz w:val="28"/>
-          <w:szCs w:val="28"/>
-        </w:rPr>
         <w:t>1.3.1</w:t>
       </w:r>
       <w:r>
@@ -3529,7 +3667,7 @@
           <w:sz w:val="28"/>
           <w:szCs w:val="28"/>
         </w:rPr>
-        <w:t xml:space="preserve">Оверлейные операции (топологическое наложение слоев) являются одними из самых распространенных и эффективных средств. В результате наложения двух тематических слоев образуется другой дополнительный слой </w:t>
+        <w:t xml:space="preserve">Оверлейные операции (топологическое наложение слоев) являются одними из самых распространенных и эффективных средств. В результате наложения двух тематических слоев образуется другой дополнительный слой в виде графической композиции исходных слоев. Учитывая, что анализируемые объекты могут относиться к разным типам (точка, линия, </w:t>
       </w:r>
       <w:r>
         <w:rPr>
@@ -3538,7 +3676,7 @@
           <w:szCs w:val="28"/>
         </w:rPr>
         <w:lastRenderedPageBreak/>
-        <w:t xml:space="preserve">в виде графической композиции исходных слоев. Учитывая, что анализируемые объекты могут относиться к разным типам (точка, линия, полигон), возможны  разные формы анализа: точка на точку, точка на полигон и т.д. Наиболее часто анализируется совмещение полигонов.  </w:t>
+        <w:t xml:space="preserve">полигон), возможны  разные формы анализа: точка на точку, точка на полигон и т.д. Наиболее часто анализируется совмещение полигонов.  </w:t>
       </w:r>
     </w:p>
     <w:p>
@@ -3641,7 +3779,7 @@
           <w:sz w:val="28"/>
           <w:szCs w:val="28"/>
         </w:rPr>
-        <w:t xml:space="preserve">      Анализ пространственного распределения объектов. Фактически во многих случаях необходимо знать не только объем пространства, занимаемый объектами, но и расположение объектов в пространстве, которое может характеризоваться количеством объектов в определенной области, например, распределение численности населения. Наиболее распространены методы анализа распределения точечных объектов. Мерой точечного распределения служит плотность. Она определяется как результат деления числа точек на значение площади территории, на которой они расположены. Кроме плотности распределения можно оценить форму распределения. Точечные распределения встречаются в одном из четырёх возможных </w:t>
+        <w:t xml:space="preserve">      Анализ пространственного распределения объектов. Фактически во многих случаях необходимо знать не только объем пространства, занимаемый объектами, но и расположение объектов в пространстве, которое может характеризоваться количеством объектов в определенной области, например, распределение численности населения. Наиболее распространены методы анализа распределения точечных объектов. Мерой точечного распределения служит плотность. Она определяется как результат деления числа точек на значение площади территории, на которой они расположены. Кроме плотности распределения можно оценить форму распределения. Точечные распределения встречаются в одном из четырёх возможных вариантов: равномерном (если число точек в каждой малой подобласти такое же, как и в любой другой подобласти), регулярном (если точки, разделённые </w:t>
       </w:r>
       <w:r>
         <w:rPr>
@@ -3650,7 +3788,7 @@
           <w:szCs w:val="28"/>
         </w:rPr>
         <w:lastRenderedPageBreak/>
-        <w:t>вариантов: равномерном (если число точек в каждой малой подобласти такое же, как и в любой другой подобласти), регулярном (если точки, разделённые одинаковыми интервалами по всей области, расположены в узлах сетки), случайном, кластерном (если точки собраны в тесные группы).</w:t>
+        <w:t>одинаковыми интервалами по всей области, расположены в узлах сетки), случайном, кластерном (если точки собраны в тесные группы).</w:t>
       </w:r>
     </w:p>
     <w:p>
@@ -4728,7 +4866,7 @@
 </file>
 
 <file path=customXml/itemProps1.xml><?xml version="1.0" encoding="utf-8"?>
-<ds:datastoreItem xmlns:ds="http://schemas.openxmlformats.org/officeDocument/2006/customXml" ds:itemID="{906619A4-9D24-4C1A-A95D-998853519934}">
+<ds:datastoreItem xmlns:ds="http://schemas.openxmlformats.org/officeDocument/2006/customXml" ds:itemID="{ED535237-C3E3-49B7-865B-07C8D343C2E3}">
   <ds:schemaRefs>
     <ds:schemaRef ds:uri="http://schemas.openxmlformats.org/officeDocument/2006/bibliography"/>
   </ds:schemaRefs>

--- a/src/main/resources/doc/База данных.docx
+++ b/src/main/resources/doc/База данных.docx
@@ -147,7 +147,23 @@
           <w:sz w:val="28"/>
           <w:szCs w:val="28"/>
         </w:rPr>
-        <w:t>Система управления базами данных (СУБД) — совокупность</w:t>
+        <w:t>Система</w:t>
+      </w:r>
+      <w:r>
+        <w:rPr>
+          <w:rFonts w:ascii="Times New Roman" w:hAnsi="Times New Roman" w:cs="Times New Roman"/>
+          <w:sz w:val="28"/>
+          <w:szCs w:val="28"/>
+        </w:rPr>
+        <w:t xml:space="preserve"> управления базами данных </w:t>
+      </w:r>
+      <w:r>
+        <w:rPr>
+          <w:rFonts w:ascii="Times New Roman" w:hAnsi="Times New Roman" w:cs="Times New Roman"/>
+          <w:sz w:val="28"/>
+          <w:szCs w:val="28"/>
+        </w:rPr>
+        <w:t xml:space="preserve"> — совокупность</w:t>
       </w:r>
       <w:r>
         <w:rPr>
@@ -331,7 +347,55 @@
           <w:sz w:val="28"/>
           <w:szCs w:val="28"/>
         </w:rPr>
-        <w:t xml:space="preserve">СУБД общего назначения не ориентированы на какую-либо конкретную предметную область или на информационные потребности конкретной группы пользователей. Каждая система такого рода реализуется как программный продукт, способный функционировать на некоторой модели ЭВМ в определенной операционной обстановке. СУБД общего назначения обладает средствами настройки на работу с конкретной БД в условиях конкретного применения. </w:t>
+        <w:t xml:space="preserve">СУБД общего назначения ориентированы </w:t>
+      </w:r>
+      <w:r>
+        <w:rPr>
+          <w:rFonts w:ascii="Times New Roman" w:hAnsi="Times New Roman" w:cs="Times New Roman"/>
+          <w:sz w:val="28"/>
+          <w:szCs w:val="28"/>
+        </w:rPr>
+        <w:t>на широкий круг задач, но при этом может быть не предназначенна для конкретной потребности пользователей</w:t>
+      </w:r>
+      <w:r>
+        <w:rPr>
+          <w:rFonts w:ascii="Times New Roman" w:hAnsi="Times New Roman" w:cs="Times New Roman"/>
+          <w:sz w:val="28"/>
+          <w:szCs w:val="28"/>
+        </w:rPr>
+        <w:t xml:space="preserve">. </w:t>
+      </w:r>
+      <w:r>
+        <w:rPr>
+          <w:rFonts w:ascii="Times New Roman" w:hAnsi="Times New Roman" w:cs="Times New Roman"/>
+          <w:sz w:val="28"/>
+          <w:szCs w:val="28"/>
+        </w:rPr>
+        <w:t>Данные системы разрабатываются, чтобы функционировать на большом числе ЭВМ и разных операционных системах. При этом данные базы данных обладаю</w:t>
+      </w:r>
+      <w:r>
+        <w:rPr>
+          <w:rFonts w:ascii="Times New Roman" w:hAnsi="Times New Roman" w:cs="Times New Roman"/>
+          <w:sz w:val="28"/>
+          <w:szCs w:val="28"/>
+        </w:rPr>
+        <w:t xml:space="preserve">т </w:t>
+      </w:r>
+      <w:r>
+        <w:rPr>
+          <w:rFonts w:ascii="Times New Roman" w:hAnsi="Times New Roman" w:cs="Times New Roman"/>
+          <w:sz w:val="28"/>
+          <w:szCs w:val="28"/>
+        </w:rPr>
+        <w:t>средствами настройки для работы в условиях конкретной операционной системы</w:t>
+      </w:r>
+      <w:r>
+        <w:rPr>
+          <w:rFonts w:ascii="Times New Roman" w:hAnsi="Times New Roman" w:cs="Times New Roman"/>
+          <w:sz w:val="28"/>
+          <w:szCs w:val="28"/>
+        </w:rPr>
+        <w:t xml:space="preserve">. </w:t>
       </w:r>
     </w:p>
     <w:p>
@@ -359,7 +423,23 @@
           <w:sz w:val="28"/>
           <w:szCs w:val="28"/>
         </w:rPr>
-        <w:t xml:space="preserve"> СУБД общего назначения не позволяют добиться требуемых проектных и эксплуатационных характеристик (</w:t>
+        <w:t xml:space="preserve"> СУБД общего назначения не позволяют добиться требуемых </w:t>
+      </w:r>
+      <w:r>
+        <w:rPr>
+          <w:rFonts w:ascii="Times New Roman" w:hAnsi="Times New Roman" w:cs="Times New Roman"/>
+          <w:sz w:val="28"/>
+          <w:szCs w:val="28"/>
+        </w:rPr>
+        <w:t>функциональных</w:t>
+      </w:r>
+      <w:r>
+        <w:rPr>
+          <w:rFonts w:ascii="Times New Roman" w:hAnsi="Times New Roman" w:cs="Times New Roman"/>
+          <w:sz w:val="28"/>
+          <w:szCs w:val="28"/>
+        </w:rPr>
+        <w:t xml:space="preserve"> характеристик (</w:t>
       </w:r>
       <w:r>
         <w:rPr>
@@ -375,7 +455,39 @@
           <w:sz w:val="28"/>
           <w:szCs w:val="28"/>
         </w:rPr>
-        <w:t xml:space="preserve">производительность, занимаемый объем памяти и прочее). </w:t>
+        <w:t>производительность</w:t>
+      </w:r>
+      <w:r>
+        <w:rPr>
+          <w:rFonts w:ascii="Times New Roman" w:hAnsi="Times New Roman" w:cs="Times New Roman"/>
+          <w:sz w:val="28"/>
+          <w:szCs w:val="28"/>
+        </w:rPr>
+        <w:t>,</w:t>
+      </w:r>
+      <w:r>
+        <w:rPr>
+          <w:rFonts w:ascii="Times New Roman" w:hAnsi="Times New Roman" w:cs="Times New Roman"/>
+          <w:sz w:val="28"/>
+          <w:szCs w:val="28"/>
+        </w:rPr>
+        <w:t xml:space="preserve"> занимаемый объем памяти и </w:t>
+      </w:r>
+      <w:r>
+        <w:rPr>
+          <w:rFonts w:ascii="Times New Roman" w:hAnsi="Times New Roman" w:cs="Times New Roman"/>
+          <w:sz w:val="28"/>
+          <w:szCs w:val="28"/>
+        </w:rPr>
+        <w:t>т.д.</w:t>
+      </w:r>
+      <w:r>
+        <w:rPr>
+          <w:rFonts w:ascii="Times New Roman" w:hAnsi="Times New Roman" w:cs="Times New Roman"/>
+          <w:sz w:val="28"/>
+          <w:szCs w:val="28"/>
+        </w:rPr>
+        <w:t xml:space="preserve">). </w:t>
       </w:r>
       <w:r>
         <w:rPr>
@@ -546,8 +658,116 @@
           <w:sz w:val="28"/>
           <w:szCs w:val="28"/>
         </w:rPr>
-        <w:t xml:space="preserve"> операций, которые осуществляются с данными, — это сохранение, извлечение и обновление информации. Она включает в себя обеспечение необходимых структур внешней памяти как для хранения данных, непосредственно </w:t>
-      </w:r>
+        <w:t xml:space="preserve"> операций, которые осуществляются с данными</w:t>
+      </w:r>
+      <w:r>
+        <w:rPr>
+          <w:rFonts w:ascii="Times New Roman" w:hAnsi="Times New Roman" w:cs="Times New Roman"/>
+          <w:sz w:val="28"/>
+          <w:szCs w:val="28"/>
+        </w:rPr>
+        <w:t>(создание</w:t>
+      </w:r>
+      <w:r>
+        <w:rPr>
+          <w:rFonts w:ascii="Times New Roman" w:hAnsi="Times New Roman" w:cs="Times New Roman"/>
+          <w:sz w:val="28"/>
+          <w:szCs w:val="28"/>
+        </w:rPr>
+        <w:t>, извлечение</w:t>
+      </w:r>
+      <w:r>
+        <w:rPr>
+          <w:rFonts w:ascii="Times New Roman" w:hAnsi="Times New Roman" w:cs="Times New Roman"/>
+          <w:sz w:val="28"/>
+          <w:szCs w:val="28"/>
+        </w:rPr>
+        <w:t>,</w:t>
+      </w:r>
+      <w:r>
+        <w:rPr>
+          <w:rFonts w:ascii="Times New Roman" w:hAnsi="Times New Roman" w:cs="Times New Roman"/>
+          <w:sz w:val="28"/>
+          <w:szCs w:val="28"/>
+        </w:rPr>
+        <w:t xml:space="preserve"> обновление</w:t>
+      </w:r>
+      <w:r>
+        <w:rPr>
+          <w:rFonts w:ascii="Times New Roman" w:hAnsi="Times New Roman" w:cs="Times New Roman"/>
+          <w:sz w:val="28"/>
+          <w:szCs w:val="28"/>
+        </w:rPr>
+        <w:t xml:space="preserve"> и удаление</w:t>
+      </w:r>
+      <w:r>
+        <w:rPr>
+          <w:rFonts w:ascii="Times New Roman" w:hAnsi="Times New Roman" w:cs="Times New Roman"/>
+          <w:sz w:val="28"/>
+          <w:szCs w:val="28"/>
+        </w:rPr>
+        <w:t xml:space="preserve"> информации</w:t>
+      </w:r>
+      <w:r>
+        <w:rPr>
+          <w:rFonts w:ascii="Times New Roman" w:hAnsi="Times New Roman" w:cs="Times New Roman"/>
+          <w:sz w:val="28"/>
+          <w:szCs w:val="28"/>
+        </w:rPr>
+        <w:t>)</w:t>
+      </w:r>
+      <w:r>
+        <w:rPr>
+          <w:rFonts w:ascii="Times New Roman" w:hAnsi="Times New Roman" w:cs="Times New Roman"/>
+          <w:sz w:val="28"/>
+          <w:szCs w:val="28"/>
+        </w:rPr>
+        <w:t xml:space="preserve">. </w:t>
+      </w:r>
+      <w:r>
+        <w:rPr>
+          <w:rFonts w:ascii="Times New Roman" w:hAnsi="Times New Roman" w:cs="Times New Roman"/>
+          <w:sz w:val="28"/>
+          <w:szCs w:val="28"/>
+        </w:rPr>
+        <w:t>Функция также</w:t>
+      </w:r>
+      <w:r>
+        <w:rPr>
+          <w:rFonts w:ascii="Times New Roman" w:hAnsi="Times New Roman" w:cs="Times New Roman"/>
+          <w:sz w:val="28"/>
+          <w:szCs w:val="28"/>
+        </w:rPr>
+        <w:t xml:space="preserve"> включает в себя обеспечение </w:t>
+      </w:r>
+      <w:r>
+        <w:rPr>
+          <w:rFonts w:ascii="Times New Roman" w:hAnsi="Times New Roman" w:cs="Times New Roman"/>
+          <w:sz w:val="28"/>
+          <w:szCs w:val="28"/>
+        </w:rPr>
+        <w:t>сохранности не только данных, хранящихся в БД, но и для служебных целей (сохранение настороек БД)</w:t>
+      </w:r>
+      <w:r>
+        <w:rPr>
+          <w:rFonts w:ascii="Times New Roman" w:hAnsi="Times New Roman" w:cs="Times New Roman"/>
+          <w:sz w:val="28"/>
+          <w:szCs w:val="28"/>
+        </w:rPr>
+        <w:t>.</w:t>
+      </w:r>
+    </w:p>
+    <w:p>
+      <w:pPr>
+        <w:spacing w:after="0" w:line="360" w:lineRule="auto"/>
+        <w:ind w:firstLine="708"/>
+        <w:jc w:val="both"/>
+        <w:rPr>
+          <w:rFonts w:ascii="Times New Roman" w:hAnsi="Times New Roman" w:cs="Times New Roman"/>
+          <w:sz w:val="28"/>
+          <w:szCs w:val="28"/>
+        </w:rPr>
+      </w:pPr>
       <w:r>
         <w:rPr>
           <w:rFonts w:ascii="Times New Roman" w:hAnsi="Times New Roman" w:cs="Times New Roman"/>
@@ -555,26 +775,6 @@
           <w:szCs w:val="28"/>
         </w:rPr>
         <w:lastRenderedPageBreak/>
-        <w:t>входящих в БД, так и для служебных целей, например для ускорения доступа к данным.</w:t>
-      </w:r>
-    </w:p>
-    <w:p>
-      <w:pPr>
-        <w:spacing w:after="0" w:line="360" w:lineRule="auto"/>
-        <w:ind w:firstLine="708"/>
-        <w:jc w:val="both"/>
-        <w:rPr>
-          <w:rFonts w:ascii="Times New Roman" w:hAnsi="Times New Roman" w:cs="Times New Roman"/>
-          <w:sz w:val="28"/>
-          <w:szCs w:val="28"/>
-        </w:rPr>
-      </w:pPr>
-      <w:r>
-        <w:rPr>
-          <w:rFonts w:ascii="Times New Roman" w:hAnsi="Times New Roman" w:cs="Times New Roman"/>
-          <w:sz w:val="28"/>
-          <w:szCs w:val="28"/>
-        </w:rPr>
         <w:t xml:space="preserve">Управление транзакциями </w:t>
       </w:r>
     </w:p>
@@ -731,7 +931,55 @@
           <w:sz w:val="28"/>
           <w:szCs w:val="28"/>
         </w:rPr>
-        <w:t xml:space="preserve">. Сложная же транзакция образуется в том случае, когда в базу данных требуется внести сразу несколько изменений. Инициализация транзакции </w:t>
+        <w:t xml:space="preserve">. Сложная транзакция </w:t>
+      </w:r>
+      <w:r>
+        <w:rPr>
+          <w:rFonts w:ascii="Times New Roman" w:hAnsi="Times New Roman" w:cs="Times New Roman"/>
+          <w:sz w:val="28"/>
+          <w:szCs w:val="28"/>
+        </w:rPr>
+        <w:t>осуществляется</w:t>
+      </w:r>
+      <w:r>
+        <w:rPr>
+          <w:rFonts w:ascii="Times New Roman" w:hAnsi="Times New Roman" w:cs="Times New Roman"/>
+          <w:sz w:val="28"/>
+          <w:szCs w:val="28"/>
+        </w:rPr>
+        <w:t xml:space="preserve"> когда в </w:t>
+      </w:r>
+      <w:r>
+        <w:rPr>
+          <w:rFonts w:ascii="Times New Roman" w:hAnsi="Times New Roman" w:cs="Times New Roman"/>
+          <w:sz w:val="28"/>
+          <w:szCs w:val="28"/>
+        </w:rPr>
+        <w:t>БД необходимо</w:t>
+      </w:r>
+      <w:r>
+        <w:rPr>
+          <w:rFonts w:ascii="Times New Roman" w:hAnsi="Times New Roman" w:cs="Times New Roman"/>
+          <w:sz w:val="28"/>
+          <w:szCs w:val="28"/>
+        </w:rPr>
+        <w:t xml:space="preserve"> внести сразу несколько изменений. </w:t>
+      </w:r>
+      <w:r>
+        <w:rPr>
+          <w:rFonts w:ascii="Times New Roman" w:hAnsi="Times New Roman" w:cs="Times New Roman"/>
+          <w:sz w:val="28"/>
+          <w:szCs w:val="28"/>
+        </w:rPr>
+        <w:t>Создание</w:t>
+      </w:r>
+      <w:r>
+        <w:rPr>
+          <w:rFonts w:ascii="Times New Roman" w:hAnsi="Times New Roman" w:cs="Times New Roman"/>
+          <w:sz w:val="28"/>
+          <w:szCs w:val="28"/>
+        </w:rPr>
+        <w:t xml:space="preserve"> транзакции </w:t>
       </w:r>
       <w:r>
         <w:rPr>
@@ -891,7 +1139,103 @@
           <w:sz w:val="28"/>
           <w:szCs w:val="28"/>
         </w:rPr>
-        <w:t xml:space="preserve">. Под надежностью хранения понимается то, что СУБД должна быть в состоянии восстановить последнее согласованное состояние БД после любого аппаратного или программного сбоя. Обычно рассматриваются два возможных вида аппаратных сбоев:  </w:t>
+        <w:t xml:space="preserve">. </w:t>
+      </w:r>
+      <w:r>
+        <w:rPr>
+          <w:rFonts w:ascii="Times New Roman" w:hAnsi="Times New Roman" w:cs="Times New Roman"/>
+          <w:sz w:val="28"/>
+          <w:szCs w:val="28"/>
+        </w:rPr>
+        <w:t>Надежность</w:t>
+      </w:r>
+      <w:r>
+        <w:rPr>
+          <w:rFonts w:ascii="Times New Roman" w:hAnsi="Times New Roman" w:cs="Times New Roman"/>
+          <w:sz w:val="28"/>
+          <w:szCs w:val="28"/>
+        </w:rPr>
+        <w:t xml:space="preserve"> хранения</w:t>
+      </w:r>
+      <w:r>
+        <w:rPr>
+          <w:rFonts w:ascii="Times New Roman" w:hAnsi="Times New Roman" w:cs="Times New Roman"/>
+          <w:sz w:val="28"/>
+          <w:szCs w:val="28"/>
+        </w:rPr>
+        <w:t xml:space="preserve"> определяет</w:t>
+      </w:r>
+      <w:r>
+        <w:rPr>
+          <w:rFonts w:ascii="Times New Roman" w:hAnsi="Times New Roman" w:cs="Times New Roman"/>
+          <w:sz w:val="28"/>
+          <w:szCs w:val="28"/>
+        </w:rPr>
+        <w:t xml:space="preserve">, что </w:t>
+      </w:r>
+      <w:r>
+        <w:rPr>
+          <w:rFonts w:ascii="Times New Roman" w:hAnsi="Times New Roman" w:cs="Times New Roman"/>
+          <w:sz w:val="28"/>
+          <w:szCs w:val="28"/>
+        </w:rPr>
+        <w:t xml:space="preserve">у </w:t>
+      </w:r>
+      <w:r>
+        <w:rPr>
+          <w:rFonts w:ascii="Times New Roman" w:hAnsi="Times New Roman" w:cs="Times New Roman"/>
+          <w:sz w:val="28"/>
+          <w:szCs w:val="28"/>
+        </w:rPr>
+        <w:t>СУБД</w:t>
+      </w:r>
+      <w:r>
+        <w:rPr>
+          <w:rFonts w:ascii="Times New Roman" w:hAnsi="Times New Roman" w:cs="Times New Roman"/>
+          <w:sz w:val="28"/>
+          <w:szCs w:val="28"/>
+        </w:rPr>
+        <w:t xml:space="preserve"> имеется возможность</w:t>
+      </w:r>
+      <w:r>
+        <w:rPr>
+          <w:rFonts w:ascii="Times New Roman" w:hAnsi="Times New Roman" w:cs="Times New Roman"/>
+          <w:sz w:val="28"/>
+          <w:szCs w:val="28"/>
+        </w:rPr>
+        <w:t xml:space="preserve"> восстановить последнее согласованное состояние БД после </w:t>
+      </w:r>
+      <w:r>
+        <w:rPr>
+          <w:rFonts w:ascii="Times New Roman" w:hAnsi="Times New Roman" w:cs="Times New Roman"/>
+          <w:sz w:val="28"/>
+          <w:szCs w:val="28"/>
+        </w:rPr>
+        <w:t>сбоя, вызванного аппаратной или программной ошибкой</w:t>
+      </w:r>
+      <w:r>
+        <w:rPr>
+          <w:rFonts w:ascii="Times New Roman" w:hAnsi="Times New Roman" w:cs="Times New Roman"/>
+          <w:sz w:val="28"/>
+          <w:szCs w:val="28"/>
+        </w:rPr>
+        <w:t xml:space="preserve">. </w:t>
+      </w:r>
+      <w:r>
+        <w:rPr>
+          <w:rFonts w:ascii="Times New Roman" w:hAnsi="Times New Roman" w:cs="Times New Roman"/>
+          <w:sz w:val="28"/>
+          <w:szCs w:val="28"/>
+        </w:rPr>
+        <w:t>Выделяют два вида аппаратных сбоев</w:t>
+      </w:r>
+      <w:r>
+        <w:rPr>
+          <w:rFonts w:ascii="Times New Roman" w:hAnsi="Times New Roman" w:cs="Times New Roman"/>
+          <w:sz w:val="28"/>
+          <w:szCs w:val="28"/>
+        </w:rPr>
+        <w:t xml:space="preserve">:  </w:t>
       </w:r>
     </w:p>
     <w:p>
@@ -1031,8 +1375,102 @@
           <w:sz w:val="28"/>
           <w:szCs w:val="28"/>
         </w:rPr>
-        <w:t xml:space="preserve">Поддержание надежности хранения данных в БД требует избыточности хранения данных, причем та часть данных, которая используется для восстановления, должна храниться особо надежно. Наиболее </w:t>
-      </w:r>
+        <w:t>Для поддержания</w:t>
+      </w:r>
+      <w:r>
+        <w:rPr>
+          <w:rFonts w:ascii="Times New Roman" w:hAnsi="Times New Roman" w:cs="Times New Roman"/>
+          <w:sz w:val="28"/>
+          <w:szCs w:val="28"/>
+        </w:rPr>
+        <w:t xml:space="preserve"> надежности хранения</w:t>
+      </w:r>
+      <w:r>
+        <w:rPr>
+          <w:rFonts w:ascii="Times New Roman" w:hAnsi="Times New Roman" w:cs="Times New Roman"/>
+          <w:sz w:val="28"/>
+          <w:szCs w:val="28"/>
+        </w:rPr>
+        <w:t xml:space="preserve"> объектов</w:t>
+      </w:r>
+      <w:r>
+        <w:rPr>
+          <w:rFonts w:ascii="Times New Roman" w:hAnsi="Times New Roman" w:cs="Times New Roman"/>
+          <w:sz w:val="28"/>
+          <w:szCs w:val="28"/>
+        </w:rPr>
+        <w:t xml:space="preserve"> в БД требует</w:t>
+      </w:r>
+      <w:r>
+        <w:rPr>
+          <w:rFonts w:ascii="Times New Roman" w:hAnsi="Times New Roman" w:cs="Times New Roman"/>
+          <w:sz w:val="28"/>
+          <w:szCs w:val="28"/>
+        </w:rPr>
+        <w:t>ся избыточность</w:t>
+      </w:r>
+      <w:r>
+        <w:rPr>
+          <w:rFonts w:ascii="Times New Roman" w:hAnsi="Times New Roman" w:cs="Times New Roman"/>
+          <w:sz w:val="28"/>
+          <w:szCs w:val="28"/>
+        </w:rPr>
+        <w:t xml:space="preserve"> хранения данных</w:t>
+      </w:r>
+      <w:r>
+        <w:rPr>
+          <w:rFonts w:ascii="Times New Roman" w:hAnsi="Times New Roman" w:cs="Times New Roman"/>
+          <w:sz w:val="28"/>
+          <w:szCs w:val="28"/>
+        </w:rPr>
+        <w:t xml:space="preserve">. При этом особое отношение получают данные, которые </w:t>
+      </w:r>
+      <w:r>
+        <w:rPr>
+          <w:rFonts w:ascii="Times New Roman" w:hAnsi="Times New Roman" w:cs="Times New Roman"/>
+          <w:sz w:val="28"/>
+          <w:szCs w:val="28"/>
+        </w:rPr>
+        <w:t>используется для восстановления</w:t>
+      </w:r>
+      <w:r>
+        <w:rPr>
+          <w:rFonts w:ascii="Times New Roman" w:hAnsi="Times New Roman" w:cs="Times New Roman"/>
+          <w:sz w:val="28"/>
+          <w:szCs w:val="28"/>
+        </w:rPr>
+        <w:t>, и должны храниться особо надежно.</w:t>
+      </w:r>
+      <w:r>
+        <w:rPr>
+          <w:rFonts w:ascii="Times New Roman" w:hAnsi="Times New Roman" w:cs="Times New Roman"/>
+          <w:sz w:val="28"/>
+          <w:szCs w:val="28"/>
+        </w:rPr>
+        <w:t xml:space="preserve"> Для этого применяется журналирование, как наиболее распространный способ для хранения избыточной информации</w:t>
+      </w:r>
+      <w:bookmarkStart w:id="0" w:name="_GoBack"/>
+      <w:bookmarkEnd w:id="0"/>
+      <w:r>
+        <w:rPr>
+          <w:rFonts w:ascii="Times New Roman" w:hAnsi="Times New Roman" w:cs="Times New Roman"/>
+          <w:sz w:val="28"/>
+          <w:szCs w:val="28"/>
+        </w:rPr>
+        <w:t>.</w:t>
+      </w:r>
+    </w:p>
+    <w:p>
+      <w:pPr>
+        <w:spacing w:after="0" w:line="360" w:lineRule="auto"/>
+        <w:ind w:firstLine="708"/>
+        <w:jc w:val="both"/>
+        <w:rPr>
+          <w:rFonts w:ascii="Times New Roman" w:hAnsi="Times New Roman" w:cs="Times New Roman"/>
+          <w:sz w:val="28"/>
+          <w:szCs w:val="28"/>
+        </w:rPr>
+      </w:pPr>
       <w:r>
         <w:rPr>
           <w:rFonts w:ascii="Times New Roman" w:hAnsi="Times New Roman" w:cs="Times New Roman"/>
@@ -1040,47 +1478,27 @@
           <w:szCs w:val="28"/>
         </w:rPr>
         <w:lastRenderedPageBreak/>
-        <w:t>распространенным методом поддержания такой избыточной информации является ведение журнала изменений БД.</w:t>
-      </w:r>
-    </w:p>
-    <w:p>
-      <w:pPr>
-        <w:spacing w:after="0" w:line="360" w:lineRule="auto"/>
-        <w:ind w:firstLine="708"/>
-        <w:jc w:val="both"/>
-        <w:rPr>
-          <w:rFonts w:ascii="Times New Roman" w:hAnsi="Times New Roman" w:cs="Times New Roman"/>
-          <w:sz w:val="28"/>
-          <w:szCs w:val="28"/>
-        </w:rPr>
-      </w:pPr>
-      <w:r>
-        <w:rPr>
-          <w:rFonts w:ascii="Times New Roman" w:hAnsi="Times New Roman" w:cs="Times New Roman"/>
-          <w:sz w:val="28"/>
-          <w:szCs w:val="28"/>
-        </w:rPr>
-        <w:t>Поддержка языков</w:t>
-      </w:r>
-    </w:p>
-    <w:p>
-      <w:pPr>
-        <w:spacing w:after="0" w:line="360" w:lineRule="auto"/>
-        <w:ind w:firstLine="708"/>
-        <w:jc w:val="both"/>
-        <w:rPr>
-          <w:rFonts w:ascii="Times New Roman" w:hAnsi="Times New Roman" w:cs="Times New Roman"/>
-          <w:sz w:val="28"/>
-          <w:szCs w:val="28"/>
-        </w:rPr>
-      </w:pPr>
-      <w:r>
-        <w:rPr>
-          <w:rFonts w:ascii="Times New Roman" w:hAnsi="Times New Roman" w:cs="Times New Roman"/>
-          <w:sz w:val="28"/>
-          <w:szCs w:val="28"/>
-        </w:rPr>
-        <w:t xml:space="preserve"> БД Для работы с базами данных используются специальные языки, называемые языками баз данных. </w:t>
+        <w:t xml:space="preserve">Поддержка языков БД </w:t>
+      </w:r>
+    </w:p>
+    <w:p>
+      <w:pPr>
+        <w:spacing w:after="0" w:line="360" w:lineRule="auto"/>
+        <w:ind w:firstLine="708"/>
+        <w:jc w:val="both"/>
+        <w:rPr>
+          <w:rFonts w:ascii="Times New Roman" w:hAnsi="Times New Roman" w:cs="Times New Roman"/>
+          <w:sz w:val="28"/>
+          <w:szCs w:val="28"/>
+        </w:rPr>
+      </w:pPr>
+      <w:r>
+        <w:rPr>
+          <w:rFonts w:ascii="Times New Roman" w:hAnsi="Times New Roman" w:cs="Times New Roman"/>
+          <w:sz w:val="28"/>
+          <w:szCs w:val="28"/>
+        </w:rPr>
+        <w:t xml:space="preserve">Для работы с базами данных используются специальные языки, называемые языками баз данных. </w:t>
       </w:r>
     </w:p>
     <w:p>
@@ -1412,8 +1830,16 @@
           <w:sz w:val="28"/>
           <w:szCs w:val="28"/>
         </w:rPr>
+        <w:t xml:space="preserve">Одна из основных целей создания и использования СУБД заключается в том, чтобы множество пользователей могло осуществлять параллельный </w:t>
+      </w:r>
+      <w:r>
+        <w:rPr>
+          <w:rFonts w:ascii="Times New Roman" w:hAnsi="Times New Roman" w:cs="Times New Roman"/>
+          <w:sz w:val="28"/>
+          <w:szCs w:val="28"/>
+        </w:rPr>
         <w:lastRenderedPageBreak/>
-        <w:t xml:space="preserve">Одна из основных целей создания и использования СУБД заключается в том, чтобы множество пользователей могло осуществлять параллельный доступ к совместно обрабатываемым данным. Параллельный доступ сравнительно просто организовать, если все пользователи выполняют только чтение данных, поскольку в этом случае они не могут помешать друг другу. Однако когда два или больше пользователей одновременно получают доступ к базе данных, конфликт с нежелательными последствиями легко может возникнуть, например, если хотя бы один из них попытается обновить данные. </w:t>
+        <w:t xml:space="preserve">доступ к совместно обрабатываемым данным. Параллельный доступ сравнительно просто организовать, если все пользователи выполняют только чтение данных, поскольку в этом случае они не могут помешать друг другу. Однако когда два или больше пользователей одновременно получают доступ к базе данных, конфликт с нежелательными последствиями легко может возникнуть, например, если хотя бы один из них попытается обновить данные. </w:t>
       </w:r>
     </w:p>
     <w:p>
@@ -1513,8 +1939,40 @@
           <w:sz w:val="28"/>
           <w:szCs w:val="28"/>
         </w:rPr>
-        <w:t xml:space="preserve">СУБД должна иметь механизм, гарантирующий возможность доступа к базе данных только санкционированных пользователей и защищающий ее от любого несанкционированного доступа. В современных СУБД поддерживается один из двух широко распространенных подходов к вопросу обеспечения безопасности данных: избирательный подход или обязательный подход. В большинстве современных систем предусматривается избирательный подход, при котором некий пользователь обладает различными правами при работе с разными объектами. Значительно реже применяется альтернативный, обязательный подход, где каждому объекту </w:t>
-      </w:r>
+        <w:t>СУБД должна иметь механизм, гарантирующий возможность доступа к базе данных только санкционированных пользователей и защищающий ее от любого несанкционированного доступа. В современных СУБД поддерживается один из двух широко распространенных подходов к вопросу обеспечения безопасности данных: избирательный подход или обязательный подход. В большинстве современных систем предусматривается избирательный подход, при котором некий пользователь обладает различными правами при работе с разными объектами. Значительно реже применяется альтернативный, обязательный подход, где каждому объекту данных присваивается некоторый классификационный уровень, а каждый пользователь обладает некоторым уровнем допуска.</w:t>
+      </w:r>
+    </w:p>
+    <w:p>
+      <w:pPr>
+        <w:spacing w:after="0" w:line="360" w:lineRule="auto"/>
+        <w:ind w:firstLine="708"/>
+        <w:jc w:val="both"/>
+        <w:rPr>
+          <w:rFonts w:ascii="Times New Roman" w:hAnsi="Times New Roman" w:cs="Times New Roman"/>
+          <w:sz w:val="28"/>
+          <w:szCs w:val="28"/>
+        </w:rPr>
+      </w:pPr>
+      <w:r>
+        <w:rPr>
+          <w:rFonts w:ascii="Times New Roman" w:hAnsi="Times New Roman" w:cs="Times New Roman"/>
+          <w:sz w:val="28"/>
+          <w:szCs w:val="28"/>
+        </w:rPr>
+        <w:t xml:space="preserve">Поддержка целостности данных </w:t>
+      </w:r>
+    </w:p>
+    <w:p>
+      <w:pPr>
+        <w:spacing w:after="0" w:line="360" w:lineRule="auto"/>
+        <w:ind w:firstLine="708"/>
+        <w:jc w:val="both"/>
+        <w:rPr>
+          <w:rFonts w:ascii="Times New Roman" w:hAnsi="Times New Roman" w:cs="Times New Roman"/>
+          <w:sz w:val="28"/>
+          <w:szCs w:val="28"/>
+        </w:rPr>
+      </w:pPr>
       <w:r>
         <w:rPr>
           <w:rFonts w:ascii="Times New Roman" w:hAnsi="Times New Roman" w:cs="Times New Roman"/>
@@ -1522,46 +1980,6 @@
           <w:szCs w:val="28"/>
         </w:rPr>
         <w:lastRenderedPageBreak/>
-        <w:t>данных присваивается некоторый классификационный уровень, а каждый пользователь обладает некоторым уровнем допуска.</w:t>
-      </w:r>
-    </w:p>
-    <w:p>
-      <w:pPr>
-        <w:spacing w:after="0" w:line="360" w:lineRule="auto"/>
-        <w:ind w:firstLine="708"/>
-        <w:jc w:val="both"/>
-        <w:rPr>
-          <w:rFonts w:ascii="Times New Roman" w:hAnsi="Times New Roman" w:cs="Times New Roman"/>
-          <w:sz w:val="28"/>
-          <w:szCs w:val="28"/>
-        </w:rPr>
-      </w:pPr>
-      <w:r>
-        <w:rPr>
-          <w:rFonts w:ascii="Times New Roman" w:hAnsi="Times New Roman" w:cs="Times New Roman"/>
-          <w:sz w:val="28"/>
-          <w:szCs w:val="28"/>
-        </w:rPr>
-        <w:t xml:space="preserve">Поддержка целостности данных </w:t>
-      </w:r>
-    </w:p>
-    <w:p>
-      <w:pPr>
-        <w:spacing w:after="0" w:line="360" w:lineRule="auto"/>
-        <w:ind w:firstLine="708"/>
-        <w:jc w:val="both"/>
-        <w:rPr>
-          <w:rFonts w:ascii="Times New Roman" w:hAnsi="Times New Roman" w:cs="Times New Roman"/>
-          <w:sz w:val="28"/>
-          <w:szCs w:val="28"/>
-        </w:rPr>
-      </w:pPr>
-      <w:r>
-        <w:rPr>
-          <w:rFonts w:ascii="Times New Roman" w:hAnsi="Times New Roman" w:cs="Times New Roman"/>
-          <w:sz w:val="28"/>
-          <w:szCs w:val="28"/>
-        </w:rPr>
         <w:t>Термин целостность используется для описания корректности и непротиворечивости хранимых в БД данных. Реализация поддержки целостности данных предполагает, что СУБД должна содержать сведения о тех правилах, которые нельзя нарушать при работе с данными, и обладать инструментами контроля за тем, чтобы данные и их изменения соответствовали заданным правилам.</w:t>
       </w:r>
     </w:p>
@@ -2010,8 +2428,40 @@
           <w:sz w:val="28"/>
           <w:szCs w:val="28"/>
         </w:rPr>
-        <w:t xml:space="preserve">Язык ЯОД используется как для определения новой схемы, так и для модификации уже существующей. Результатом компиляции ЯОД — операторов является набор таблиц, хранимый в системном каталоге, в котором содержатся метаданные — т. е. данные, которые включают определения записей, элементов данных, а также другие объекты, представляющие интерес для пользователей или необходимые для работы </w:t>
-      </w:r>
+        <w:t>Язык ЯОД используется как для определения новой схемы, так и для модификации уже существующей. Результатом компиляции ЯОД — операторов является набор таблиц, хранимый в системном каталоге, в котором содержатся метаданные — т. е. данные, которые включают определения записей, элементов данных, а также другие объекты, представляющие интерес для пользователей или необходимые для работы СУБД. Перед доступом к реальным данным СУБД обычно обращается к системному каталогу.</w:t>
+      </w:r>
+    </w:p>
+    <w:p>
+      <w:pPr>
+        <w:spacing w:after="0" w:line="360" w:lineRule="auto"/>
+        <w:ind w:firstLine="708"/>
+        <w:jc w:val="both"/>
+        <w:rPr>
+          <w:rFonts w:ascii="Times New Roman" w:hAnsi="Times New Roman" w:cs="Times New Roman"/>
+          <w:sz w:val="28"/>
+          <w:szCs w:val="28"/>
+        </w:rPr>
+      </w:pPr>
+      <w:r>
+        <w:rPr>
+          <w:rFonts w:ascii="Times New Roman" w:hAnsi="Times New Roman" w:cs="Times New Roman"/>
+          <w:sz w:val="28"/>
+          <w:szCs w:val="28"/>
+        </w:rPr>
+        <w:t xml:space="preserve">Языки манипулирования данными </w:t>
+      </w:r>
+    </w:p>
+    <w:p>
+      <w:pPr>
+        <w:spacing w:after="0" w:line="360" w:lineRule="auto"/>
+        <w:ind w:firstLine="708"/>
+        <w:jc w:val="both"/>
+        <w:rPr>
+          <w:rFonts w:ascii="Times New Roman" w:hAnsi="Times New Roman" w:cs="Times New Roman"/>
+          <w:sz w:val="28"/>
+          <w:szCs w:val="28"/>
+        </w:rPr>
+      </w:pPr>
       <w:r>
         <w:rPr>
           <w:rFonts w:ascii="Times New Roman" w:hAnsi="Times New Roman" w:cs="Times New Roman"/>
@@ -2019,46 +2469,6 @@
           <w:szCs w:val="28"/>
         </w:rPr>
         <w:lastRenderedPageBreak/>
-        <w:t>СУБД. Перед доступом к реальным данным СУБД обычно обращается к системному каталогу.</w:t>
-      </w:r>
-    </w:p>
-    <w:p>
-      <w:pPr>
-        <w:spacing w:after="0" w:line="360" w:lineRule="auto"/>
-        <w:ind w:firstLine="708"/>
-        <w:jc w:val="both"/>
-        <w:rPr>
-          <w:rFonts w:ascii="Times New Roman" w:hAnsi="Times New Roman" w:cs="Times New Roman"/>
-          <w:sz w:val="28"/>
-          <w:szCs w:val="28"/>
-        </w:rPr>
-      </w:pPr>
-      <w:r>
-        <w:rPr>
-          <w:rFonts w:ascii="Times New Roman" w:hAnsi="Times New Roman" w:cs="Times New Roman"/>
-          <w:sz w:val="28"/>
-          <w:szCs w:val="28"/>
-        </w:rPr>
-        <w:t xml:space="preserve">Языки манипулирования данными </w:t>
-      </w:r>
-    </w:p>
-    <w:p>
-      <w:pPr>
-        <w:spacing w:after="0" w:line="360" w:lineRule="auto"/>
-        <w:ind w:firstLine="708"/>
-        <w:jc w:val="both"/>
-        <w:rPr>
-          <w:rFonts w:ascii="Times New Roman" w:hAnsi="Times New Roman" w:cs="Times New Roman"/>
-          <w:sz w:val="28"/>
-          <w:szCs w:val="28"/>
-        </w:rPr>
-      </w:pPr>
-      <w:r>
-        <w:rPr>
-          <w:rFonts w:ascii="Times New Roman" w:hAnsi="Times New Roman" w:cs="Times New Roman"/>
-          <w:sz w:val="28"/>
-          <w:szCs w:val="28"/>
-        </w:rPr>
         <w:t>Язык манипулирования данными содержит набор операторов манипулирования данными, т. е. операторов, позволяющих заносить данные в БД, удалять, модифицировать или выбирать существующие данные.</w:t>
       </w:r>
     </w:p>
@@ -2315,27 +2725,27 @@
           <w:sz w:val="28"/>
           <w:szCs w:val="28"/>
         </w:rPr>
+        <w:t xml:space="preserve">Реляционные СУБД обычно включают поддержку непроцедурных языков манипулирования данными — чаще всего это бывает язык структурированных запросов SQL или язык запросов по образцу QBE. </w:t>
+      </w:r>
+    </w:p>
+    <w:p>
+      <w:pPr>
+        <w:spacing w:after="0" w:line="360" w:lineRule="auto"/>
+        <w:ind w:firstLine="708"/>
+        <w:jc w:val="both"/>
+        <w:rPr>
+          <w:rFonts w:ascii="Times New Roman" w:hAnsi="Times New Roman" w:cs="Times New Roman"/>
+          <w:sz w:val="28"/>
+          <w:szCs w:val="28"/>
+        </w:rPr>
+      </w:pPr>
+      <w:r>
+        <w:rPr>
+          <w:rFonts w:ascii="Times New Roman" w:hAnsi="Times New Roman" w:cs="Times New Roman"/>
+          <w:sz w:val="28"/>
+          <w:szCs w:val="28"/>
+        </w:rPr>
         <w:lastRenderedPageBreak/>
-        <w:t xml:space="preserve">Реляционные СУБД обычно включают поддержку непроцедурных языков манипулирования данными — чаще всего это бывает язык структурированных запросов SQL или язык запросов по образцу QBE. </w:t>
-      </w:r>
-    </w:p>
-    <w:p>
-      <w:pPr>
-        <w:spacing w:after="0" w:line="360" w:lineRule="auto"/>
-        <w:ind w:firstLine="708"/>
-        <w:jc w:val="both"/>
-        <w:rPr>
-          <w:rFonts w:ascii="Times New Roman" w:hAnsi="Times New Roman" w:cs="Times New Roman"/>
-          <w:sz w:val="28"/>
-          <w:szCs w:val="28"/>
-        </w:rPr>
-      </w:pPr>
-      <w:r>
-        <w:rPr>
-          <w:rFonts w:ascii="Times New Roman" w:hAnsi="Times New Roman" w:cs="Times New Roman"/>
-          <w:sz w:val="28"/>
-          <w:szCs w:val="28"/>
-        </w:rPr>
         <w:t xml:space="preserve">В настоящее время нормой является поддержка декларативного языка SQL, в основе которого лежит реляционное исчисление, также введенное Э Коддом. Этот язык стал стандартом для языков реляционных баз данных, что позволяет использовать один и тот же синтаксис и структуру команд при переходе от одной СУБД к другой. </w:t>
       </w:r>
     </w:p>
@@ -2466,15 +2876,101 @@
           <w:rFonts w:ascii="Times New Roman" w:hAnsi="Times New Roman" w:cs="Times New Roman"/>
           <w:sz w:val="28"/>
         </w:rPr>
-        <w:t xml:space="preserve">Графом G называется совокупность из некоторого (обычно конечного) множества V , элементы которого называются вершинами, и некоторого выделенного подмножества E множества V 2 пар элементов множества V (называемых ребрами). Обычно подразумевается, что пары вершин неупорядочены (граф неориентированный) и элементы в каждой паре </w:t>
-      </w:r>
+        <w:t>Графом G называется совокупность из некоторого (обычно конечного) множества V , элементы которого называются вершинами, и некоторого выделенного подмножества E множества V 2 пар элементов множества V (называемых ребрами). Обычно подразумевается, что пары вершин неупорядочены (граф неориентированный) и элементы в каждой паре различны (нет петель). Если</w:t>
+      </w:r>
+      <w:r>
+        <w:rPr>
+          <w:rFonts w:ascii="Times New Roman" w:hAnsi="Times New Roman" w:cs="Times New Roman"/>
+          <w:sz w:val="28"/>
+        </w:rPr>
+        <w:t xml:space="preserve"> </w:t>
+      </w:r>
+      <w:r>
+        <w:rPr>
+          <w:rFonts w:ascii="Times New Roman" w:hAnsi="Times New Roman" w:cs="Times New Roman"/>
+          <w:sz w:val="28"/>
+        </w:rPr>
+        <w:t>рассматриваются упорядоченные пары, граф на</w:t>
+      </w:r>
+      <w:r>
+        <w:rPr>
+          <w:rFonts w:ascii="Times New Roman" w:hAnsi="Times New Roman" w:cs="Times New Roman"/>
+          <w:sz w:val="28"/>
+        </w:rPr>
+        <w:t>зывается ориентированным.</w:t>
+      </w:r>
+    </w:p>
+    <w:p>
+      <w:pPr>
+        <w:spacing w:after="0" w:line="360" w:lineRule="auto"/>
+        <w:ind w:firstLine="708"/>
+        <w:jc w:val="both"/>
+        <w:rPr>
+          <w:rFonts w:ascii="Times New Roman" w:hAnsi="Times New Roman" w:cs="Times New Roman"/>
+          <w:sz w:val="28"/>
+        </w:rPr>
+      </w:pPr>
+      <w:r>
+        <w:rPr>
+          <w:rFonts w:ascii="Times New Roman" w:hAnsi="Times New Roman" w:cs="Times New Roman"/>
+          <w:sz w:val="28"/>
+        </w:rPr>
+        <w:t>1.2.1 Основные алгоритмы теори графов.</w:t>
+      </w:r>
+    </w:p>
+    <w:p>
+      <w:pPr>
+        <w:spacing w:after="0" w:line="360" w:lineRule="auto"/>
+        <w:ind w:firstLine="708"/>
+        <w:jc w:val="both"/>
+        <w:rPr>
+          <w:rFonts w:ascii="Times New Roman" w:hAnsi="Times New Roman" w:cs="Times New Roman"/>
+          <w:sz w:val="28"/>
+        </w:rPr>
+      </w:pPr>
       <w:r>
         <w:rPr>
           <w:rFonts w:ascii="Times New Roman" w:hAnsi="Times New Roman" w:cs="Times New Roman"/>
           <w:sz w:val="28"/>
         </w:rPr>
         <w:lastRenderedPageBreak/>
-        <w:t>различны (нет петель). Если</w:t>
+        <w:t>Для графов было разработано большое количество алгоритмов. В основном они рассчитаны на нахождение взаимосвязи между вершинами, нахождение кратчайших путей и другие. Далее представлены основные алготимы на графах.</w:t>
+      </w:r>
+    </w:p>
+    <w:p>
+      <w:pPr>
+        <w:spacing w:after="0" w:line="360" w:lineRule="auto"/>
+        <w:ind w:firstLine="708"/>
+        <w:jc w:val="both"/>
+        <w:rPr>
+          <w:rFonts w:ascii="Times New Roman" w:hAnsi="Times New Roman" w:cs="Times New Roman"/>
+          <w:sz w:val="28"/>
+        </w:rPr>
+      </w:pPr>
+      <w:r>
+        <w:rPr>
+          <w:rFonts w:ascii="Times New Roman" w:hAnsi="Times New Roman" w:cs="Times New Roman"/>
+          <w:sz w:val="28"/>
+        </w:rPr>
+        <w:t>Поиск в глубину</w:t>
+      </w:r>
+    </w:p>
+    <w:p>
+      <w:pPr>
+        <w:spacing w:after="0" w:line="360" w:lineRule="auto"/>
+        <w:ind w:firstLine="708"/>
+        <w:jc w:val="both"/>
+        <w:rPr>
+          <w:rFonts w:ascii="Times New Roman" w:hAnsi="Times New Roman" w:cs="Times New Roman"/>
+          <w:sz w:val="28"/>
+        </w:rPr>
+      </w:pPr>
+      <w:r>
+        <w:rPr>
+          <w:rFonts w:ascii="Times New Roman" w:hAnsi="Times New Roman" w:cs="Times New Roman"/>
+          <w:sz w:val="28"/>
+        </w:rPr>
+        <w:t>Поиск в глубину (англ. Depth-first search) —</w:t>
       </w:r>
       <w:r>
         <w:rPr>
@@ -2488,86 +2984,253 @@
           <w:rFonts w:ascii="Times New Roman" w:hAnsi="Times New Roman" w:cs="Times New Roman"/>
           <w:sz w:val="28"/>
         </w:rPr>
-        <w:t>рассматриваются упорядоченные пары, граф на</w:t>
-      </w:r>
-      <w:r>
-        <w:rPr>
-          <w:rFonts w:ascii="Times New Roman" w:hAnsi="Times New Roman" w:cs="Times New Roman"/>
-          <w:sz w:val="28"/>
-        </w:rPr>
-        <w:t>зывается ориентированным.</w:t>
-      </w:r>
-    </w:p>
-    <w:p>
-      <w:pPr>
-        <w:spacing w:after="0" w:line="360" w:lineRule="auto"/>
-        <w:ind w:firstLine="708"/>
-        <w:jc w:val="both"/>
-        <w:rPr>
-          <w:rFonts w:ascii="Times New Roman" w:hAnsi="Times New Roman" w:cs="Times New Roman"/>
-          <w:sz w:val="28"/>
-        </w:rPr>
-      </w:pPr>
-      <w:r>
-        <w:rPr>
-          <w:rFonts w:ascii="Times New Roman" w:hAnsi="Times New Roman" w:cs="Times New Roman"/>
-          <w:sz w:val="28"/>
-        </w:rPr>
-        <w:t>1.2.1 Основные алгоритмы теори графов.</w:t>
-      </w:r>
-    </w:p>
-    <w:p>
-      <w:pPr>
-        <w:spacing w:after="0" w:line="360" w:lineRule="auto"/>
-        <w:ind w:firstLine="708"/>
-        <w:jc w:val="both"/>
-        <w:rPr>
-          <w:rFonts w:ascii="Times New Roman" w:hAnsi="Times New Roman" w:cs="Times New Roman"/>
-          <w:sz w:val="28"/>
-        </w:rPr>
-      </w:pPr>
-      <w:r>
-        <w:rPr>
-          <w:rFonts w:ascii="Times New Roman" w:hAnsi="Times New Roman" w:cs="Times New Roman"/>
-          <w:sz w:val="28"/>
-        </w:rPr>
-        <w:t>Для графов было разработано большое количество алгоритмов. В основном они рассчитаны на нахождение взаимосвязи между вершинами, нахождение кратчайших путей и другие. Далее представлены основные алготимы на графах.</w:t>
-      </w:r>
-    </w:p>
-    <w:p>
-      <w:pPr>
-        <w:spacing w:after="0" w:line="360" w:lineRule="auto"/>
-        <w:ind w:firstLine="708"/>
-        <w:jc w:val="both"/>
-        <w:rPr>
-          <w:rFonts w:ascii="Times New Roman" w:hAnsi="Times New Roman" w:cs="Times New Roman"/>
-          <w:sz w:val="28"/>
-        </w:rPr>
-      </w:pPr>
-      <w:r>
-        <w:rPr>
-          <w:rFonts w:ascii="Times New Roman" w:hAnsi="Times New Roman" w:cs="Times New Roman"/>
-          <w:sz w:val="28"/>
-        </w:rPr>
-        <w:t>Поиск в глубину</w:t>
-      </w:r>
-    </w:p>
-    <w:p>
-      <w:pPr>
-        <w:spacing w:after="0" w:line="360" w:lineRule="auto"/>
-        <w:ind w:firstLine="708"/>
-        <w:jc w:val="both"/>
-        <w:rPr>
-          <w:rFonts w:ascii="Times New Roman" w:hAnsi="Times New Roman" w:cs="Times New Roman"/>
-          <w:sz w:val="28"/>
-        </w:rPr>
-      </w:pPr>
-      <w:r>
-        <w:rPr>
-          <w:rFonts w:ascii="Times New Roman" w:hAnsi="Times New Roman" w:cs="Times New Roman"/>
-          <w:sz w:val="28"/>
-        </w:rPr>
-        <w:t>Поиск в глубину (англ. Depth-first search) —</w:t>
+        <w:t>алгоритм</w:t>
+      </w:r>
+      <w:r>
+        <w:rPr>
+          <w:rFonts w:ascii="Times New Roman" w:hAnsi="Times New Roman" w:cs="Times New Roman"/>
+          <w:sz w:val="28"/>
+        </w:rPr>
+        <w:t xml:space="preserve"> обхода графа.</w:t>
+      </w:r>
+      <w:r>
+        <w:rPr>
+          <w:rFonts w:ascii="Times New Roman" w:hAnsi="Times New Roman" w:cs="Times New Roman"/>
+          <w:sz w:val="28"/>
+        </w:rPr>
+        <w:t xml:space="preserve"> Основой поиска в глубину</w:t>
+      </w:r>
+      <w:r>
+        <w:rPr>
+          <w:rFonts w:ascii="Times New Roman" w:hAnsi="Times New Roman" w:cs="Times New Roman"/>
+          <w:sz w:val="28"/>
+        </w:rPr>
+        <w:t xml:space="preserve"> состоит в том, чтобы идти </w:t>
+      </w:r>
+      <w:r>
+        <w:rPr>
+          <w:rFonts w:ascii="Times New Roman" w:hAnsi="Times New Roman" w:cs="Times New Roman"/>
+          <w:sz w:val="28"/>
+        </w:rPr>
+        <w:t xml:space="preserve">насколько возможно </w:t>
+      </w:r>
+      <w:r>
+        <w:rPr>
+          <w:rFonts w:ascii="Times New Roman" w:hAnsi="Times New Roman" w:cs="Times New Roman"/>
+          <w:sz w:val="28"/>
+        </w:rPr>
+        <w:t xml:space="preserve">«вглубь» графа. </w:t>
+      </w:r>
+      <w:r>
+        <w:rPr>
+          <w:rFonts w:ascii="Times New Roman" w:hAnsi="Times New Roman" w:cs="Times New Roman"/>
+          <w:sz w:val="28"/>
+        </w:rPr>
+        <w:t>Данный алгоритм является рекурсивным</w:t>
+      </w:r>
+      <w:r>
+        <w:rPr>
+          <w:rFonts w:ascii="Times New Roman" w:hAnsi="Times New Roman" w:cs="Times New Roman"/>
+          <w:sz w:val="28"/>
+        </w:rPr>
+        <w:t>: перебира</w:t>
+      </w:r>
+      <w:r>
+        <w:rPr>
+          <w:rFonts w:ascii="Times New Roman" w:hAnsi="Times New Roman" w:cs="Times New Roman"/>
+          <w:sz w:val="28"/>
+        </w:rPr>
+        <w:t>ются</w:t>
+      </w:r>
+      <w:r>
+        <w:rPr>
+          <w:rFonts w:ascii="Times New Roman" w:hAnsi="Times New Roman" w:cs="Times New Roman"/>
+          <w:sz w:val="28"/>
+        </w:rPr>
+        <w:t xml:space="preserve"> все исходящие из </w:t>
+      </w:r>
+      <w:r>
+        <w:rPr>
+          <w:rFonts w:ascii="Times New Roman" w:hAnsi="Times New Roman" w:cs="Times New Roman"/>
+          <w:sz w:val="28"/>
+        </w:rPr>
+        <w:t xml:space="preserve">данной </w:t>
+      </w:r>
+      <w:r>
+        <w:rPr>
+          <w:rFonts w:ascii="Times New Roman" w:hAnsi="Times New Roman" w:cs="Times New Roman"/>
+          <w:sz w:val="28"/>
+        </w:rPr>
+        <w:t xml:space="preserve"> вершины рёб</w:t>
+      </w:r>
+      <w:r>
+        <w:rPr>
+          <w:rFonts w:ascii="Times New Roman" w:hAnsi="Times New Roman" w:cs="Times New Roman"/>
+          <w:sz w:val="28"/>
+        </w:rPr>
+        <w:t>ра. Если ребро ведёт в нерассмотренную ранее вершину,</w:t>
+      </w:r>
+      <w:r>
+        <w:rPr>
+          <w:rFonts w:ascii="Times New Roman" w:hAnsi="Times New Roman" w:cs="Times New Roman"/>
+          <w:sz w:val="28"/>
+        </w:rPr>
+        <w:t>то запуска</w:t>
+      </w:r>
+      <w:r>
+        <w:rPr>
+          <w:rFonts w:ascii="Times New Roman" w:hAnsi="Times New Roman" w:cs="Times New Roman"/>
+          <w:sz w:val="28"/>
+        </w:rPr>
+        <w:t>ется</w:t>
+      </w:r>
+      <w:r>
+        <w:rPr>
+          <w:rFonts w:ascii="Times New Roman" w:hAnsi="Times New Roman" w:cs="Times New Roman"/>
+          <w:sz w:val="28"/>
+        </w:rPr>
+        <w:t xml:space="preserve"> алгоритм от этой нерассмотренной вершины, а после возвращаемся и продолжаем перебирать рёбра. Возврат происходит в том случае, если в рассматриваемой вершине не осталось рёбер, которые ведут в нерассмотренную вершину. Если после завершения алгоритма не все вершины были рассмотрены, то необходимо запустить алгоритм от одной из нерассмотренных вершин.</w:t>
+      </w:r>
+    </w:p>
+    <w:p>
+      <w:pPr>
+        <w:spacing w:after="0" w:line="360" w:lineRule="auto"/>
+        <w:ind w:firstLine="708"/>
+        <w:jc w:val="both"/>
+        <w:rPr>
+          <w:rFonts w:ascii="Times New Roman" w:hAnsi="Times New Roman" w:cs="Times New Roman"/>
+          <w:sz w:val="28"/>
+        </w:rPr>
+      </w:pPr>
+      <w:r>
+        <w:rPr>
+          <w:rFonts w:ascii="Times New Roman" w:hAnsi="Times New Roman" w:cs="Times New Roman"/>
+          <w:sz w:val="28"/>
+        </w:rPr>
+        <w:t>Поиск в ширину</w:t>
+      </w:r>
+    </w:p>
+    <w:p>
+      <w:pPr>
+        <w:spacing w:after="0" w:line="360" w:lineRule="auto"/>
+        <w:ind w:firstLine="708"/>
+        <w:jc w:val="both"/>
+        <w:rPr>
+          <w:rFonts w:ascii="Times New Roman" w:hAnsi="Times New Roman" w:cs="Times New Roman"/>
+          <w:sz w:val="28"/>
+        </w:rPr>
+      </w:pPr>
+      <w:r>
+        <w:rPr>
+          <w:rFonts w:ascii="Times New Roman" w:hAnsi="Times New Roman" w:cs="Times New Roman"/>
+          <w:sz w:val="28"/>
+        </w:rPr>
+        <w:t xml:space="preserve">Поиск в ширину </w:t>
+      </w:r>
+      <w:r>
+        <w:rPr>
+          <w:rFonts w:ascii="Times New Roman" w:hAnsi="Times New Roman" w:cs="Times New Roman"/>
+          <w:sz w:val="28"/>
+        </w:rPr>
+        <w:t xml:space="preserve">(англ. breadth-first search, BFS) </w:t>
+      </w:r>
+      <w:r>
+        <w:rPr>
+          <w:rFonts w:ascii="Times New Roman" w:hAnsi="Times New Roman" w:cs="Times New Roman"/>
+          <w:sz w:val="28"/>
+        </w:rPr>
+        <w:t xml:space="preserve">–алгоритм обхода графа.  </w:t>
+      </w:r>
+      <w:r>
+        <w:rPr>
+          <w:rFonts w:ascii="Times New Roman" w:hAnsi="Times New Roman" w:cs="Times New Roman"/>
+          <w:sz w:val="28"/>
+        </w:rPr>
+        <w:t>BFS</w:t>
+      </w:r>
+      <w:r>
+        <w:rPr>
+          <w:rFonts w:ascii="Times New Roman" w:hAnsi="Times New Roman" w:cs="Times New Roman"/>
+          <w:sz w:val="28"/>
+        </w:rPr>
+        <w:t xml:space="preserve"> подразумевает поуровневое исследование графа: </w:t>
+      </w:r>
+      <w:r>
+        <w:rPr>
+          <w:rFonts w:ascii="Times New Roman" w:hAnsi="Times New Roman" w:cs="Times New Roman"/>
+          <w:sz w:val="28"/>
+        </w:rPr>
+        <w:t xml:space="preserve">выбирается </w:t>
+      </w:r>
+      <w:r>
+        <w:rPr>
+          <w:rFonts w:ascii="Times New Roman" w:hAnsi="Times New Roman" w:cs="Times New Roman"/>
+          <w:sz w:val="28"/>
+        </w:rPr>
+        <w:t>произвольно выбранный узел</w:t>
+      </w:r>
+      <w:r>
+        <w:rPr>
+          <w:rFonts w:ascii="Times New Roman" w:hAnsi="Times New Roman" w:cs="Times New Roman"/>
+          <w:sz w:val="28"/>
+        </w:rPr>
+        <w:t>, который будет корнем он будет выбран в начале, затем происходит обход</w:t>
+      </w:r>
+      <w:r>
+        <w:rPr>
+          <w:rFonts w:ascii="Times New Roman" w:hAnsi="Times New Roman" w:cs="Times New Roman"/>
+          <w:sz w:val="28"/>
+        </w:rPr>
+        <w:t xml:space="preserve"> все</w:t>
+      </w:r>
+      <w:r>
+        <w:rPr>
+          <w:rFonts w:ascii="Times New Roman" w:hAnsi="Times New Roman" w:cs="Times New Roman"/>
+          <w:sz w:val="28"/>
+        </w:rPr>
+        <w:t>х потомков</w:t>
+      </w:r>
+      <w:r>
+        <w:rPr>
+          <w:rFonts w:ascii="Times New Roman" w:hAnsi="Times New Roman" w:cs="Times New Roman"/>
+          <w:sz w:val="28"/>
+        </w:rPr>
+        <w:t xml:space="preserve"> данного узла,</w:t>
+      </w:r>
+      <w:r>
+        <w:rPr>
+          <w:rFonts w:ascii="Times New Roman" w:hAnsi="Times New Roman" w:cs="Times New Roman"/>
+          <w:sz w:val="28"/>
+        </w:rPr>
+        <w:t xml:space="preserve"> далее</w:t>
+      </w:r>
+      <w:r>
+        <w:rPr>
+          <w:rFonts w:ascii="Times New Roman" w:hAnsi="Times New Roman" w:cs="Times New Roman"/>
+          <w:sz w:val="28"/>
+        </w:rPr>
+        <w:t xml:space="preserve"> посещаются потомки потомков и т.д. Вершины </w:t>
+      </w:r>
+      <w:r>
+        <w:rPr>
+          <w:rFonts w:ascii="Times New Roman" w:hAnsi="Times New Roman" w:cs="Times New Roman"/>
+          <w:sz w:val="28"/>
+        </w:rPr>
+        <w:t>анализируются</w:t>
+      </w:r>
+      <w:r>
+        <w:rPr>
+          <w:rFonts w:ascii="Times New Roman" w:hAnsi="Times New Roman" w:cs="Times New Roman"/>
+          <w:sz w:val="28"/>
+        </w:rPr>
+        <w:t xml:space="preserve"> в порядке </w:t>
+      </w:r>
+      <w:r>
+        <w:rPr>
+          <w:rFonts w:ascii="Times New Roman" w:hAnsi="Times New Roman" w:cs="Times New Roman"/>
+          <w:sz w:val="28"/>
+        </w:rPr>
+        <w:t>удаления</w:t>
       </w:r>
       <w:r>
         <w:rPr>
@@ -2581,6 +3244,215 @@
           <w:rFonts w:ascii="Times New Roman" w:hAnsi="Times New Roman" w:cs="Times New Roman"/>
           <w:sz w:val="28"/>
         </w:rPr>
+        <w:t>от корня</w:t>
+      </w:r>
+      <w:r>
+        <w:rPr>
+          <w:rFonts w:ascii="Times New Roman" w:hAnsi="Times New Roman" w:cs="Times New Roman"/>
+          <w:sz w:val="28"/>
+        </w:rPr>
+        <w:t xml:space="preserve"> их расстояния.</w:t>
+      </w:r>
+    </w:p>
+    <w:p>
+      <w:pPr>
+        <w:spacing w:after="0" w:line="360" w:lineRule="auto"/>
+        <w:ind w:firstLine="708"/>
+        <w:jc w:val="both"/>
+        <w:rPr>
+          <w:rFonts w:ascii="Times New Roman" w:hAnsi="Times New Roman" w:cs="Times New Roman"/>
+          <w:sz w:val="28"/>
+        </w:rPr>
+      </w:pPr>
+      <w:r>
+        <w:rPr>
+          <w:rFonts w:ascii="Times New Roman" w:hAnsi="Times New Roman" w:cs="Times New Roman"/>
+          <w:sz w:val="28"/>
+        </w:rPr>
+        <w:t>Пусть задан граф G=(V, E) и корень s, с которого начинается обход. После посещения узла s, следующими за ним будут посещены смежные с s узлы (множество смежных с s узлов обозначим как q; очевидно, что q</w:t>
+      </w:r>
+      <w:r>
+        <w:rPr>
+          <w:rFonts w:ascii="Cambria Math" w:hAnsi="Cambria Math" w:cs="Cambria Math"/>
+          <w:sz w:val="28"/>
+        </w:rPr>
+        <w:t>⊆</w:t>
+      </w:r>
+      <w:r>
+        <w:rPr>
+          <w:rFonts w:ascii="Times New Roman" w:hAnsi="Times New Roman" w:cs="Times New Roman"/>
+          <w:sz w:val="28"/>
+        </w:rPr>
+        <w:t xml:space="preserve">V, то есть q – некоторое подмножество V). Далее, эта процедура повториться для вершин смежных с вершинами из множества q, за исключением вершины s, т. к. она уже была посещена. Так, продолжая обходить уровень за уровнем, алгоритм обойдет все доступные из s вершины множества V. Алгоритм </w:t>
+      </w:r>
+      <w:r>
+        <w:rPr>
+          <w:rFonts w:ascii="Times New Roman" w:hAnsi="Times New Roman" w:cs="Times New Roman"/>
+          <w:sz w:val="28"/>
+        </w:rPr>
+        <w:lastRenderedPageBreak/>
+        <w:t>прекращает свою работу после обхода всех вершин графа, либо в случае выполнения наличествующего условия.</w:t>
+      </w:r>
+    </w:p>
+    <w:p>
+      <w:pPr>
+        <w:spacing w:after="0" w:line="360" w:lineRule="auto"/>
+        <w:ind w:firstLine="708"/>
+        <w:jc w:val="both"/>
+        <w:rPr>
+          <w:rFonts w:ascii="Times New Roman" w:hAnsi="Times New Roman" w:cs="Times New Roman"/>
+          <w:sz w:val="28"/>
+        </w:rPr>
+      </w:pPr>
+      <w:r>
+        <w:rPr>
+          <w:rFonts w:ascii="Times New Roman" w:hAnsi="Times New Roman" w:cs="Times New Roman"/>
+          <w:sz w:val="28"/>
+        </w:rPr>
+        <w:t>Алгор</w:t>
+      </w:r>
+      <w:r>
+        <w:rPr>
+          <w:rFonts w:ascii="Times New Roman" w:hAnsi="Times New Roman" w:cs="Times New Roman"/>
+          <w:sz w:val="28"/>
+        </w:rPr>
+        <w:t>и</w:t>
+      </w:r>
+      <w:r>
+        <w:rPr>
+          <w:rFonts w:ascii="Times New Roman" w:hAnsi="Times New Roman" w:cs="Times New Roman"/>
+          <w:sz w:val="28"/>
+        </w:rPr>
+        <w:t>тм Д</w:t>
+      </w:r>
+      <w:r>
+        <w:rPr>
+          <w:rFonts w:ascii="Times New Roman" w:hAnsi="Times New Roman" w:cs="Times New Roman"/>
+          <w:sz w:val="28"/>
+        </w:rPr>
+        <w:t>е</w:t>
+      </w:r>
+      <w:r>
+        <w:rPr>
+          <w:rFonts w:ascii="Times New Roman" w:hAnsi="Times New Roman" w:cs="Times New Roman"/>
+          <w:sz w:val="28"/>
+        </w:rPr>
+        <w:t>йкстры</w:t>
+      </w:r>
+    </w:p>
+    <w:p>
+      <w:pPr>
+        <w:spacing w:after="0" w:line="360" w:lineRule="auto"/>
+        <w:ind w:firstLine="708"/>
+        <w:jc w:val="both"/>
+        <w:rPr>
+          <w:rFonts w:ascii="Times New Roman" w:hAnsi="Times New Roman" w:cs="Times New Roman"/>
+          <w:sz w:val="28"/>
+        </w:rPr>
+      </w:pPr>
+      <w:r>
+        <w:rPr>
+          <w:rFonts w:ascii="Times New Roman" w:hAnsi="Times New Roman" w:cs="Times New Roman"/>
+          <w:sz w:val="28"/>
+        </w:rPr>
+        <w:t>Алгоритм изобретённ</w:t>
+      </w:r>
+      <w:r>
+        <w:rPr>
+          <w:rFonts w:ascii="Times New Roman" w:hAnsi="Times New Roman" w:cs="Times New Roman"/>
+          <w:sz w:val="28"/>
+        </w:rPr>
+        <w:t xml:space="preserve"> нидерландским учёным Эдсгером Дейкстрой в 1959 году.</w:t>
+      </w:r>
+      <w:r>
+        <w:rPr>
+          <w:rFonts w:ascii="Times New Roman" w:hAnsi="Times New Roman" w:cs="Times New Roman"/>
+          <w:sz w:val="28"/>
+        </w:rPr>
+        <w:t xml:space="preserve"> Алгоритм н</w:t>
+      </w:r>
+      <w:r>
+        <w:rPr>
+          <w:rFonts w:ascii="Times New Roman" w:hAnsi="Times New Roman" w:cs="Times New Roman"/>
+          <w:sz w:val="28"/>
+        </w:rPr>
+        <w:t xml:space="preserve">аходит кратчайшие пути от одной из вершин графа до всех остальных. </w:t>
+      </w:r>
+      <w:r>
+        <w:rPr>
+          <w:rFonts w:ascii="Times New Roman" w:hAnsi="Times New Roman" w:cs="Times New Roman"/>
+          <w:sz w:val="28"/>
+        </w:rPr>
+        <w:t>Чтобы его использовать необходимо, чтобы ребра были не отрицательного веса</w:t>
+      </w:r>
+      <w:r>
+        <w:rPr>
+          <w:rFonts w:ascii="Times New Roman" w:hAnsi="Times New Roman" w:cs="Times New Roman"/>
+          <w:sz w:val="28"/>
+        </w:rPr>
+        <w:t xml:space="preserve">. </w:t>
+      </w:r>
+      <w:r>
+        <w:rPr>
+          <w:rFonts w:ascii="Times New Roman" w:hAnsi="Times New Roman" w:cs="Times New Roman"/>
+          <w:sz w:val="28"/>
+        </w:rPr>
+        <w:t>Данный а</w:t>
+      </w:r>
+      <w:r>
+        <w:rPr>
+          <w:rFonts w:ascii="Times New Roman" w:hAnsi="Times New Roman" w:cs="Times New Roman"/>
+          <w:sz w:val="28"/>
+        </w:rPr>
+        <w:t>лгоритм</w:t>
+      </w:r>
+      <w:r>
+        <w:rPr>
+          <w:rFonts w:ascii="Times New Roman" w:hAnsi="Times New Roman" w:cs="Times New Roman"/>
+          <w:sz w:val="28"/>
+        </w:rPr>
+        <w:t xml:space="preserve"> является</w:t>
+      </w:r>
+      <w:r>
+        <w:rPr>
+          <w:rFonts w:ascii="Times New Roman" w:hAnsi="Times New Roman" w:cs="Times New Roman"/>
+          <w:sz w:val="28"/>
+        </w:rPr>
+        <w:t xml:space="preserve"> широко</w:t>
+      </w:r>
+      <w:r>
+        <w:rPr>
+          <w:rFonts w:ascii="Times New Roman" w:hAnsi="Times New Roman" w:cs="Times New Roman"/>
+          <w:sz w:val="28"/>
+        </w:rPr>
+        <w:t xml:space="preserve"> распространееным </w:t>
+      </w:r>
+      <w:r>
+        <w:rPr>
+          <w:rFonts w:ascii="Times New Roman" w:hAnsi="Times New Roman" w:cs="Times New Roman"/>
+          <w:sz w:val="28"/>
+        </w:rPr>
+        <w:t xml:space="preserve">в программировании и технологиях, </w:t>
+      </w:r>
+      <w:r>
+        <w:rPr>
+          <w:rFonts w:ascii="Times New Roman" w:hAnsi="Times New Roman" w:cs="Times New Roman"/>
+          <w:sz w:val="28"/>
+        </w:rPr>
+        <w:t>к примеру</w:t>
+      </w:r>
+      <w:r>
+        <w:rPr>
+          <w:rFonts w:ascii="Times New Roman" w:hAnsi="Times New Roman" w:cs="Times New Roman"/>
+          <w:sz w:val="28"/>
+        </w:rPr>
+        <w:t xml:space="preserve">, </w:t>
+      </w:r>
+      <w:r>
+        <w:rPr>
+          <w:rFonts w:ascii="Times New Roman" w:hAnsi="Times New Roman" w:cs="Times New Roman"/>
+          <w:sz w:val="28"/>
+        </w:rPr>
         <w:t>алгоритм</w:t>
       </w:r>
       <w:r>
@@ -2588,668 +3460,6 @@
           <w:rFonts w:ascii="Times New Roman" w:hAnsi="Times New Roman" w:cs="Times New Roman"/>
           <w:sz w:val="28"/>
         </w:rPr>
-        <w:t xml:space="preserve"> обхода графа.</w:t>
-      </w:r>
-      <w:r>
-        <w:rPr>
-          <w:rFonts w:ascii="Times New Roman" w:hAnsi="Times New Roman" w:cs="Times New Roman"/>
-          <w:sz w:val="28"/>
-        </w:rPr>
-        <w:t xml:space="preserve"> Основой поиска в глубину</w:t>
-      </w:r>
-      <w:r>
-        <w:rPr>
-          <w:rFonts w:ascii="Times New Roman" w:hAnsi="Times New Roman" w:cs="Times New Roman"/>
-          <w:sz w:val="28"/>
-        </w:rPr>
-        <w:t xml:space="preserve"> состоит в том, чтобы идти </w:t>
-      </w:r>
-      <w:r>
-        <w:rPr>
-          <w:rFonts w:ascii="Times New Roman" w:hAnsi="Times New Roman" w:cs="Times New Roman"/>
-          <w:sz w:val="28"/>
-        </w:rPr>
-        <w:t xml:space="preserve">насколько возможно </w:t>
-      </w:r>
-      <w:r>
-        <w:rPr>
-          <w:rFonts w:ascii="Times New Roman" w:hAnsi="Times New Roman" w:cs="Times New Roman"/>
-          <w:sz w:val="28"/>
-        </w:rPr>
-        <w:t xml:space="preserve">«вглубь» графа. </w:t>
-      </w:r>
-      <w:r>
-        <w:rPr>
-          <w:rFonts w:ascii="Times New Roman" w:hAnsi="Times New Roman" w:cs="Times New Roman"/>
-          <w:sz w:val="28"/>
-        </w:rPr>
-        <w:t>Данный алгоритм является рекурсивным</w:t>
-      </w:r>
-      <w:r>
-        <w:rPr>
-          <w:rFonts w:ascii="Times New Roman" w:hAnsi="Times New Roman" w:cs="Times New Roman"/>
-          <w:sz w:val="28"/>
-        </w:rPr>
-        <w:t>: перебира</w:t>
-      </w:r>
-      <w:r>
-        <w:rPr>
-          <w:rFonts w:ascii="Times New Roman" w:hAnsi="Times New Roman" w:cs="Times New Roman"/>
-          <w:sz w:val="28"/>
-        </w:rPr>
-        <w:t>ются</w:t>
-      </w:r>
-      <w:r>
-        <w:rPr>
-          <w:rFonts w:ascii="Times New Roman" w:hAnsi="Times New Roman" w:cs="Times New Roman"/>
-          <w:sz w:val="28"/>
-        </w:rPr>
-        <w:t xml:space="preserve"> все исходящие из </w:t>
-      </w:r>
-      <w:r>
-        <w:rPr>
-          <w:rFonts w:ascii="Times New Roman" w:hAnsi="Times New Roman" w:cs="Times New Roman"/>
-          <w:sz w:val="28"/>
-        </w:rPr>
-        <w:t xml:space="preserve">данной </w:t>
-      </w:r>
-      <w:r>
-        <w:rPr>
-          <w:rFonts w:ascii="Times New Roman" w:hAnsi="Times New Roman" w:cs="Times New Roman"/>
-          <w:sz w:val="28"/>
-        </w:rPr>
-        <w:t xml:space="preserve"> вершины рёб</w:t>
-      </w:r>
-      <w:r>
-        <w:rPr>
-          <w:rFonts w:ascii="Times New Roman" w:hAnsi="Times New Roman" w:cs="Times New Roman"/>
-          <w:sz w:val="28"/>
-        </w:rPr>
-        <w:t>ра. Если ребро ведёт в нерассмотренную ранее вершину,</w:t>
-      </w:r>
-      <w:r>
-        <w:rPr>
-          <w:rFonts w:ascii="Times New Roman" w:hAnsi="Times New Roman" w:cs="Times New Roman"/>
-          <w:sz w:val="28"/>
-        </w:rPr>
-        <w:t>то запуска</w:t>
-      </w:r>
-      <w:r>
-        <w:rPr>
-          <w:rFonts w:ascii="Times New Roman" w:hAnsi="Times New Roman" w:cs="Times New Roman"/>
-          <w:sz w:val="28"/>
-        </w:rPr>
-        <w:t>ется</w:t>
-      </w:r>
-      <w:r>
-        <w:rPr>
-          <w:rFonts w:ascii="Times New Roman" w:hAnsi="Times New Roman" w:cs="Times New Roman"/>
-          <w:sz w:val="28"/>
-        </w:rPr>
-        <w:t xml:space="preserve"> алгоритм от этой нерассмотренной вершины, а после возвращаемся и продолжаем перебирать рёбра. Возврат происходит в том случае, если в рассматриваемой вершине не осталось рёбер, которые ведут в нерассмотренную вершину. Если после завершения алгоритма не все вершины были рассмотрены, то необходимо запустить алгоритм от одной из нерассмотренных вершин.</w:t>
-      </w:r>
-    </w:p>
-    <w:p>
-      <w:pPr>
-        <w:spacing w:after="0" w:line="360" w:lineRule="auto"/>
-        <w:ind w:firstLine="708"/>
-        <w:jc w:val="both"/>
-        <w:rPr>
-          <w:rFonts w:ascii="Times New Roman" w:hAnsi="Times New Roman" w:cs="Times New Roman"/>
-          <w:sz w:val="28"/>
-        </w:rPr>
-      </w:pPr>
-      <w:r>
-        <w:rPr>
-          <w:rFonts w:ascii="Times New Roman" w:hAnsi="Times New Roman" w:cs="Times New Roman"/>
-          <w:sz w:val="28"/>
-        </w:rPr>
-        <w:t>Поиск в ширину</w:t>
-      </w:r>
-    </w:p>
-    <w:p>
-      <w:pPr>
-        <w:spacing w:after="0" w:line="360" w:lineRule="auto"/>
-        <w:ind w:firstLine="708"/>
-        <w:jc w:val="both"/>
-        <w:rPr>
-          <w:rFonts w:ascii="Times New Roman" w:hAnsi="Times New Roman" w:cs="Times New Roman"/>
-          <w:sz w:val="28"/>
-        </w:rPr>
-      </w:pPr>
-      <w:r>
-        <w:rPr>
-          <w:rFonts w:ascii="Times New Roman" w:hAnsi="Times New Roman" w:cs="Times New Roman"/>
-          <w:sz w:val="28"/>
-        </w:rPr>
-        <w:t xml:space="preserve">Поиск в ширину </w:t>
-      </w:r>
-      <w:r>
-        <w:rPr>
-          <w:rFonts w:ascii="Times New Roman" w:hAnsi="Times New Roman" w:cs="Times New Roman"/>
-          <w:sz w:val="28"/>
-        </w:rPr>
-        <w:t xml:space="preserve">(англ. breadth-first search, BFS) </w:t>
-      </w:r>
-      <w:r>
-        <w:rPr>
-          <w:rFonts w:ascii="Times New Roman" w:hAnsi="Times New Roman" w:cs="Times New Roman"/>
-          <w:sz w:val="28"/>
-        </w:rPr>
-        <w:t xml:space="preserve">–алгоритм обхода графа.  </w:t>
-      </w:r>
-      <w:r>
-        <w:rPr>
-          <w:rFonts w:ascii="Times New Roman" w:hAnsi="Times New Roman" w:cs="Times New Roman"/>
-          <w:sz w:val="28"/>
-        </w:rPr>
-        <w:t>BFS</w:t>
-      </w:r>
-      <w:r>
-        <w:rPr>
-          <w:rFonts w:ascii="Times New Roman" w:hAnsi="Times New Roman" w:cs="Times New Roman"/>
-          <w:sz w:val="28"/>
-        </w:rPr>
-        <w:t xml:space="preserve"> подразумевает поуровневое исследование графа: </w:t>
-      </w:r>
-      <w:r>
-        <w:rPr>
-          <w:rFonts w:ascii="Times New Roman" w:hAnsi="Times New Roman" w:cs="Times New Roman"/>
-          <w:sz w:val="28"/>
-        </w:rPr>
-        <w:t xml:space="preserve">выбирается </w:t>
-      </w:r>
-      <w:r>
-        <w:rPr>
-          <w:rFonts w:ascii="Times New Roman" w:hAnsi="Times New Roman" w:cs="Times New Roman"/>
-          <w:sz w:val="28"/>
-        </w:rPr>
-        <w:t>произвольно выбранный узел</w:t>
-      </w:r>
-      <w:r>
-        <w:rPr>
-          <w:rFonts w:ascii="Times New Roman" w:hAnsi="Times New Roman" w:cs="Times New Roman"/>
-          <w:sz w:val="28"/>
-        </w:rPr>
-        <w:t>, который будет корнем он будет выбран в начале, затем происходит обход</w:t>
-      </w:r>
-      <w:r>
-        <w:rPr>
-          <w:rFonts w:ascii="Times New Roman" w:hAnsi="Times New Roman" w:cs="Times New Roman"/>
-          <w:sz w:val="28"/>
-        </w:rPr>
-        <w:t xml:space="preserve"> все</w:t>
-      </w:r>
-      <w:r>
-        <w:rPr>
-          <w:rFonts w:ascii="Times New Roman" w:hAnsi="Times New Roman" w:cs="Times New Roman"/>
-          <w:sz w:val="28"/>
-        </w:rPr>
-        <w:t>х потомков</w:t>
-      </w:r>
-      <w:r>
-        <w:rPr>
-          <w:rFonts w:ascii="Times New Roman" w:hAnsi="Times New Roman" w:cs="Times New Roman"/>
-          <w:sz w:val="28"/>
-        </w:rPr>
-        <w:t xml:space="preserve"> данного узла,</w:t>
-      </w:r>
-      <w:r>
-        <w:rPr>
-          <w:rFonts w:ascii="Times New Roman" w:hAnsi="Times New Roman" w:cs="Times New Roman"/>
-          <w:sz w:val="28"/>
-        </w:rPr>
-        <w:t xml:space="preserve"> далее</w:t>
-      </w:r>
-      <w:r>
-        <w:rPr>
-          <w:rFonts w:ascii="Times New Roman" w:hAnsi="Times New Roman" w:cs="Times New Roman"/>
-          <w:sz w:val="28"/>
-        </w:rPr>
-        <w:t xml:space="preserve"> посещаются потомки потомков и т.д. Вершины </w:t>
-      </w:r>
-      <w:r>
-        <w:rPr>
-          <w:rFonts w:ascii="Times New Roman" w:hAnsi="Times New Roman" w:cs="Times New Roman"/>
-          <w:sz w:val="28"/>
-        </w:rPr>
-        <w:t>анализируются</w:t>
-      </w:r>
-      <w:r>
-        <w:rPr>
-          <w:rFonts w:ascii="Times New Roman" w:hAnsi="Times New Roman" w:cs="Times New Roman"/>
-          <w:sz w:val="28"/>
-        </w:rPr>
-        <w:t xml:space="preserve"> в порядке </w:t>
-      </w:r>
-      <w:r>
-        <w:rPr>
-          <w:rFonts w:ascii="Times New Roman" w:hAnsi="Times New Roman" w:cs="Times New Roman"/>
-          <w:sz w:val="28"/>
-        </w:rPr>
-        <w:t>удаления</w:t>
-      </w:r>
-      <w:r>
-        <w:rPr>
-          <w:rFonts w:ascii="Times New Roman" w:hAnsi="Times New Roman" w:cs="Times New Roman"/>
-          <w:sz w:val="28"/>
-        </w:rPr>
-        <w:t xml:space="preserve"> </w:t>
-      </w:r>
-      <w:r>
-        <w:rPr>
-          <w:rFonts w:ascii="Times New Roman" w:hAnsi="Times New Roman" w:cs="Times New Roman"/>
-          <w:sz w:val="28"/>
-        </w:rPr>
-        <w:t>от корня</w:t>
-      </w:r>
-      <w:bookmarkStart w:id="0" w:name="_GoBack"/>
-      <w:bookmarkEnd w:id="0"/>
-      <w:r>
-        <w:rPr>
-          <w:rFonts w:ascii="Times New Roman" w:hAnsi="Times New Roman" w:cs="Times New Roman"/>
-          <w:sz w:val="28"/>
-        </w:rPr>
-        <w:t xml:space="preserve"> их расстояния.</w:t>
-      </w:r>
-    </w:p>
-    <w:p>
-      <w:pPr>
-        <w:spacing w:after="0" w:line="360" w:lineRule="auto"/>
-        <w:ind w:firstLine="708"/>
-        <w:jc w:val="both"/>
-        <w:rPr>
-          <w:rFonts w:ascii="Times New Roman" w:hAnsi="Times New Roman" w:cs="Times New Roman"/>
-          <w:sz w:val="28"/>
-        </w:rPr>
-      </w:pPr>
-      <w:r>
-        <w:rPr>
-          <w:rFonts w:ascii="Times New Roman" w:hAnsi="Times New Roman" w:cs="Times New Roman"/>
-          <w:sz w:val="28"/>
-        </w:rPr>
-        <w:t>Пусть задан граф G=(V, E) и корень s, с которого начинается обход. После посещения узла s, следующими за ним будут посещены смежные с s узлы (множество смежных с s узлов обозначим как q; очевидно, что q</w:t>
-      </w:r>
-      <w:r>
-        <w:rPr>
-          <w:rFonts w:ascii="Cambria Math" w:hAnsi="Cambria Math" w:cs="Cambria Math"/>
-          <w:sz w:val="28"/>
-        </w:rPr>
-        <w:t>⊆</w:t>
-      </w:r>
-      <w:r>
-        <w:rPr>
-          <w:rFonts w:ascii="Times New Roman" w:hAnsi="Times New Roman" w:cs="Times New Roman"/>
-          <w:sz w:val="28"/>
-        </w:rPr>
-        <w:t xml:space="preserve">V, то есть q – некоторое подмножество V). Далее, эта процедура повториться для вершин смежных с вершинами из множества q, за исключением вершины s, </w:t>
-      </w:r>
-      <w:r>
-        <w:rPr>
-          <w:rFonts w:ascii="Times New Roman" w:hAnsi="Times New Roman" w:cs="Times New Roman"/>
-          <w:sz w:val="28"/>
-        </w:rPr>
-        <w:lastRenderedPageBreak/>
-        <w:t>т. к. она уже была посещена. Так, продолжая обходить уровень за уровнем, алгоритм обойдет все доступные из s вершины множества V. Алгоритм прекращает свою работу после обхода всех вершин графа, либо в случае выполнения наличествующего условия.</w:t>
-      </w:r>
-    </w:p>
-    <w:p>
-      <w:pPr>
-        <w:spacing w:after="0" w:line="360" w:lineRule="auto"/>
-        <w:ind w:firstLine="708"/>
-        <w:jc w:val="both"/>
-        <w:rPr>
-          <w:rFonts w:ascii="Times New Roman" w:hAnsi="Times New Roman" w:cs="Times New Roman"/>
-          <w:sz w:val="28"/>
-        </w:rPr>
-      </w:pPr>
-      <w:r>
-        <w:rPr>
-          <w:rFonts w:ascii="Times New Roman" w:hAnsi="Times New Roman" w:cs="Times New Roman"/>
-          <w:sz w:val="28"/>
-        </w:rPr>
-        <w:t>Алгоритм Ли</w:t>
-      </w:r>
-    </w:p>
-    <w:p>
-      <w:pPr>
-        <w:spacing w:after="0" w:line="360" w:lineRule="auto"/>
-        <w:ind w:firstLine="708"/>
-        <w:jc w:val="both"/>
-        <w:rPr>
-          <w:rFonts w:ascii="Times New Roman" w:hAnsi="Times New Roman" w:cs="Times New Roman"/>
-          <w:sz w:val="28"/>
-        </w:rPr>
-      </w:pPr>
-      <w:r>
-        <w:rPr>
-          <w:rFonts w:ascii="Times New Roman" w:hAnsi="Times New Roman" w:cs="Times New Roman"/>
-          <w:sz w:val="28"/>
-        </w:rPr>
-        <w:t xml:space="preserve">Данный алгоритм служит для поиска кратчайшего пути. </w:t>
-      </w:r>
-      <w:r>
-        <w:rPr>
-          <w:rFonts w:ascii="Times New Roman" w:hAnsi="Times New Roman" w:cs="Times New Roman"/>
-          <w:sz w:val="28"/>
-        </w:rPr>
-        <w:t>Алгоритм работает на дискретном рабочем поле (ДРП), представляющем собой ограниченную замкнутой линией фигуру, не обязательно прямоугольную, разбитую на прямоугольные ячейки, в частном случае — квадратные. Множество всех ячеек ДРП разбивается на подмножества: «проходимые» (свободные), т. е при поиске пути их можно проходить, «непроходимые» (препятствия), путь через эту ячейку запрещён, стартовая ячейка (источник) и финишная (приемник). Назначение стартовой и финишной ячеек условно, достаточно — указание пары ячеек, между которыми нужно найти кратчайший путь.</w:t>
-      </w:r>
-    </w:p>
-    <w:p>
-      <w:pPr>
-        <w:spacing w:after="0" w:line="360" w:lineRule="auto"/>
-        <w:ind w:firstLine="708"/>
-        <w:jc w:val="both"/>
-        <w:rPr>
-          <w:rFonts w:ascii="Times New Roman" w:hAnsi="Times New Roman" w:cs="Times New Roman"/>
-          <w:sz w:val="28"/>
-        </w:rPr>
-      </w:pPr>
-      <w:r>
-        <w:rPr>
-          <w:rFonts w:ascii="Times New Roman" w:hAnsi="Times New Roman" w:cs="Times New Roman"/>
-          <w:sz w:val="28"/>
-        </w:rPr>
-        <w:t>Алгоритм предназначен для поиска кратчайшего пути от стартовой ячейки к конечной ячейке, если это возможно, либо, при отсутствии пути, выдать сообщение о непроходимости.</w:t>
-      </w:r>
-    </w:p>
-    <w:p>
-      <w:pPr>
-        <w:spacing w:after="0" w:line="360" w:lineRule="auto"/>
-        <w:ind w:firstLine="708"/>
-        <w:jc w:val="both"/>
-        <w:rPr>
-          <w:rFonts w:ascii="Times New Roman" w:hAnsi="Times New Roman" w:cs="Times New Roman"/>
-          <w:sz w:val="28"/>
-        </w:rPr>
-      </w:pPr>
-      <w:r>
-        <w:rPr>
-          <w:rFonts w:ascii="Times New Roman" w:hAnsi="Times New Roman" w:cs="Times New Roman"/>
-          <w:sz w:val="28"/>
-        </w:rPr>
-        <w:t>Работа алгоритма включает в себя три этапа: инициализацию, распространение волны и восстановление пути.</w:t>
-      </w:r>
-    </w:p>
-    <w:p>
-      <w:pPr>
-        <w:spacing w:after="0" w:line="360" w:lineRule="auto"/>
-        <w:ind w:firstLine="708"/>
-        <w:jc w:val="both"/>
-        <w:rPr>
-          <w:rFonts w:ascii="Times New Roman" w:hAnsi="Times New Roman" w:cs="Times New Roman"/>
-          <w:sz w:val="28"/>
-        </w:rPr>
-      </w:pPr>
-      <w:r>
-        <w:rPr>
-          <w:rFonts w:ascii="Times New Roman" w:hAnsi="Times New Roman" w:cs="Times New Roman"/>
-          <w:sz w:val="28"/>
-        </w:rPr>
-        <w:t>Во время инициализации строится образ множества ячеек обрабатываемого поля, каждой ячейке приписываются атрибуты проходимости/непроходимости, запоминаются стартовая и финишная ячейки.</w:t>
-      </w:r>
-    </w:p>
-    <w:p>
-      <w:pPr>
-        <w:spacing w:after="0" w:line="360" w:lineRule="auto"/>
-        <w:ind w:firstLine="708"/>
-        <w:jc w:val="both"/>
-        <w:rPr>
-          <w:rFonts w:ascii="Times New Roman" w:hAnsi="Times New Roman" w:cs="Times New Roman"/>
-          <w:sz w:val="28"/>
-        </w:rPr>
-      </w:pPr>
-      <w:r>
-        <w:rPr>
-          <w:rFonts w:ascii="Times New Roman" w:hAnsi="Times New Roman" w:cs="Times New Roman"/>
-          <w:sz w:val="28"/>
-        </w:rPr>
-        <w:t>Далее, от стартовой ячейки порождается шаг в соседнюю ячейку, при этом проверяется, проходима ли она, и не принадлежит ли ранее меченной в пути ячейке.</w:t>
-      </w:r>
-    </w:p>
-    <w:p>
-      <w:pPr>
-        <w:spacing w:after="0" w:line="360" w:lineRule="auto"/>
-        <w:ind w:firstLine="708"/>
-        <w:jc w:val="both"/>
-        <w:rPr>
-          <w:rFonts w:ascii="Times New Roman" w:hAnsi="Times New Roman" w:cs="Times New Roman"/>
-          <w:sz w:val="28"/>
-        </w:rPr>
-      </w:pPr>
-      <w:r>
-        <w:rPr>
-          <w:rFonts w:ascii="Times New Roman" w:hAnsi="Times New Roman" w:cs="Times New Roman"/>
-          <w:sz w:val="28"/>
-        </w:rPr>
-        <w:t xml:space="preserve">Соседние ячейки принято классифицировать двояко: в смысле окрестности Мура и окрестности фон Неймана, отличающийся тем, что в окрестности фон Неймана соседними ячейками считаются только 4 ячейки по </w:t>
-      </w:r>
-      <w:r>
-        <w:rPr>
-          <w:rFonts w:ascii="Times New Roman" w:hAnsi="Times New Roman" w:cs="Times New Roman"/>
-          <w:sz w:val="28"/>
-        </w:rPr>
-        <w:lastRenderedPageBreak/>
-        <w:t>вертикали и горизонтали, в окрестности Мура — все 8 ячеек, включая диагональные.</w:t>
-      </w:r>
-    </w:p>
-    <w:p>
-      <w:pPr>
-        <w:spacing w:after="0" w:line="360" w:lineRule="auto"/>
-        <w:ind w:firstLine="708"/>
-        <w:jc w:val="both"/>
-        <w:rPr>
-          <w:rFonts w:ascii="Times New Roman" w:hAnsi="Times New Roman" w:cs="Times New Roman"/>
-          <w:sz w:val="28"/>
-        </w:rPr>
-      </w:pPr>
-      <w:r>
-        <w:rPr>
-          <w:rFonts w:ascii="Times New Roman" w:hAnsi="Times New Roman" w:cs="Times New Roman"/>
-          <w:sz w:val="28"/>
-        </w:rPr>
-        <w:t>При выполнении условий проходимости и непринадлежности её к ранее помеченным в пути ячейкам, в атрибут ячейки записывается число, равное количеству шагов от стартовой ячейки, от стартовой ячейки на первом шаге это будет 1. Каждая ячейка, меченая числом шагов от стартовой ячейки становится стартовой и из неё порождаются очередные шаги в соседние ячейки. Очевидно, что при таком переборе будет найден путь от начальной ячейки к конечной, либо очередной шаг из любой порождённой в пути ячейки будет невозможен.</w:t>
-      </w:r>
-    </w:p>
-    <w:p>
-      <w:pPr>
-        <w:spacing w:after="0" w:line="360" w:lineRule="auto"/>
-        <w:ind w:firstLine="708"/>
-        <w:jc w:val="both"/>
-        <w:rPr>
-          <w:rFonts w:ascii="Times New Roman" w:hAnsi="Times New Roman" w:cs="Times New Roman"/>
-          <w:sz w:val="28"/>
-        </w:rPr>
-      </w:pPr>
-      <w:r>
-        <w:rPr>
-          <w:rFonts w:ascii="Times New Roman" w:hAnsi="Times New Roman" w:cs="Times New Roman"/>
-          <w:sz w:val="28"/>
-        </w:rPr>
-        <w:t>Восстановление кратчайшего пути происходит в обратном направлении: при выборе ячейки от финишной ячейки к стартовой на каждом шаге выбирается ячейка, имеющая атрибут расстояния от стартовой на единицу меньше текущей ячейки. Очевидно, что таким образом находится кратчайший путь между парой заданных я</w:t>
-      </w:r>
-      <w:r>
-        <w:rPr>
-          <w:rFonts w:ascii="Times New Roman" w:hAnsi="Times New Roman" w:cs="Times New Roman"/>
-          <w:sz w:val="28"/>
-        </w:rPr>
-        <w:t>чеек</w:t>
-      </w:r>
-      <w:r>
-        <w:rPr>
-          <w:rFonts w:ascii="Times New Roman" w:hAnsi="Times New Roman" w:cs="Times New Roman"/>
-          <w:sz w:val="28"/>
-        </w:rPr>
-        <w:t xml:space="preserve">. Трасс с минимальной числовой длиной пути, как при поиске пути в окрестностях Мура, так и фон Неймана может существовать несколько. Выбор окончательного пути в приложениях диктуется другими соображениями, находящимися вне этого алгоритма. </w:t>
-      </w:r>
-    </w:p>
-    <w:p>
-      <w:pPr>
-        <w:spacing w:after="0" w:line="360" w:lineRule="auto"/>
-        <w:ind w:firstLine="708"/>
-        <w:jc w:val="both"/>
-        <w:rPr>
-          <w:rFonts w:ascii="Times New Roman" w:hAnsi="Times New Roman" w:cs="Times New Roman"/>
-          <w:sz w:val="28"/>
-        </w:rPr>
-      </w:pPr>
-      <w:r>
-        <w:rPr>
-          <w:rFonts w:ascii="Times New Roman" w:hAnsi="Times New Roman" w:cs="Times New Roman"/>
-          <w:sz w:val="28"/>
-        </w:rPr>
-        <w:t>Алгор</w:t>
-      </w:r>
-      <w:r>
-        <w:rPr>
-          <w:rFonts w:ascii="Times New Roman" w:hAnsi="Times New Roman" w:cs="Times New Roman"/>
-          <w:sz w:val="28"/>
-        </w:rPr>
-        <w:t>и</w:t>
-      </w:r>
-      <w:r>
-        <w:rPr>
-          <w:rFonts w:ascii="Times New Roman" w:hAnsi="Times New Roman" w:cs="Times New Roman"/>
-          <w:sz w:val="28"/>
-        </w:rPr>
-        <w:t>тм Д</w:t>
-      </w:r>
-      <w:r>
-        <w:rPr>
-          <w:rFonts w:ascii="Times New Roman" w:hAnsi="Times New Roman" w:cs="Times New Roman"/>
-          <w:sz w:val="28"/>
-        </w:rPr>
-        <w:t>е</w:t>
-      </w:r>
-      <w:r>
-        <w:rPr>
-          <w:rFonts w:ascii="Times New Roman" w:hAnsi="Times New Roman" w:cs="Times New Roman"/>
-          <w:sz w:val="28"/>
-        </w:rPr>
-        <w:t>йкстры</w:t>
-      </w:r>
-    </w:p>
-    <w:p>
-      <w:pPr>
-        <w:spacing w:after="0" w:line="360" w:lineRule="auto"/>
-        <w:ind w:firstLine="708"/>
-        <w:jc w:val="both"/>
-        <w:rPr>
-          <w:rFonts w:ascii="Times New Roman" w:hAnsi="Times New Roman" w:cs="Times New Roman"/>
-          <w:sz w:val="28"/>
-        </w:rPr>
-      </w:pPr>
-      <w:r>
-        <w:rPr>
-          <w:rFonts w:ascii="Times New Roman" w:hAnsi="Times New Roman" w:cs="Times New Roman"/>
-          <w:sz w:val="28"/>
-        </w:rPr>
-        <w:t>Алгоритм изобретённ</w:t>
-      </w:r>
-      <w:r>
-        <w:rPr>
-          <w:rFonts w:ascii="Times New Roman" w:hAnsi="Times New Roman" w:cs="Times New Roman"/>
-          <w:sz w:val="28"/>
-        </w:rPr>
-        <w:t xml:space="preserve"> нидерландским учёным Эдсгером Дейкстрой в 1959 году.</w:t>
-      </w:r>
-      <w:r>
-        <w:rPr>
-          <w:rFonts w:ascii="Times New Roman" w:hAnsi="Times New Roman" w:cs="Times New Roman"/>
-          <w:sz w:val="28"/>
-        </w:rPr>
-        <w:t xml:space="preserve"> Алгоритм н</w:t>
-      </w:r>
-      <w:r>
-        <w:rPr>
-          <w:rFonts w:ascii="Times New Roman" w:hAnsi="Times New Roman" w:cs="Times New Roman"/>
-          <w:sz w:val="28"/>
-        </w:rPr>
-        <w:t xml:space="preserve">аходит кратчайшие пути от одной из вершин графа до всех остальных. </w:t>
-      </w:r>
-      <w:r>
-        <w:rPr>
-          <w:rFonts w:ascii="Times New Roman" w:hAnsi="Times New Roman" w:cs="Times New Roman"/>
-          <w:sz w:val="28"/>
-        </w:rPr>
-        <w:t>Чтобы его использовать необходимо, чтобы ребра были не отрицательного веса</w:t>
-      </w:r>
-      <w:r>
-        <w:rPr>
-          <w:rFonts w:ascii="Times New Roman" w:hAnsi="Times New Roman" w:cs="Times New Roman"/>
-          <w:sz w:val="28"/>
-        </w:rPr>
-        <w:t xml:space="preserve">. </w:t>
-      </w:r>
-      <w:r>
-        <w:rPr>
-          <w:rFonts w:ascii="Times New Roman" w:hAnsi="Times New Roman" w:cs="Times New Roman"/>
-          <w:sz w:val="28"/>
-        </w:rPr>
-        <w:t>Данный а</w:t>
-      </w:r>
-      <w:r>
-        <w:rPr>
-          <w:rFonts w:ascii="Times New Roman" w:hAnsi="Times New Roman" w:cs="Times New Roman"/>
-          <w:sz w:val="28"/>
-        </w:rPr>
-        <w:t>лгоритм</w:t>
-      </w:r>
-      <w:r>
-        <w:rPr>
-          <w:rFonts w:ascii="Times New Roman" w:hAnsi="Times New Roman" w:cs="Times New Roman"/>
-          <w:sz w:val="28"/>
-        </w:rPr>
-        <w:t xml:space="preserve"> является</w:t>
-      </w:r>
-      <w:r>
-        <w:rPr>
-          <w:rFonts w:ascii="Times New Roman" w:hAnsi="Times New Roman" w:cs="Times New Roman"/>
-          <w:sz w:val="28"/>
-        </w:rPr>
-        <w:t xml:space="preserve"> широко</w:t>
-      </w:r>
-      <w:r>
-        <w:rPr>
-          <w:rFonts w:ascii="Times New Roman" w:hAnsi="Times New Roman" w:cs="Times New Roman"/>
-          <w:sz w:val="28"/>
-        </w:rPr>
-        <w:t xml:space="preserve"> распространееным </w:t>
-      </w:r>
-      <w:r>
-        <w:rPr>
-          <w:rFonts w:ascii="Times New Roman" w:hAnsi="Times New Roman" w:cs="Times New Roman"/>
-          <w:sz w:val="28"/>
-        </w:rPr>
-        <w:t xml:space="preserve">в программировании и технологиях, </w:t>
-      </w:r>
-      <w:r>
-        <w:rPr>
-          <w:rFonts w:ascii="Times New Roman" w:hAnsi="Times New Roman" w:cs="Times New Roman"/>
-          <w:sz w:val="28"/>
-        </w:rPr>
-        <w:t>к примеру</w:t>
-      </w:r>
-      <w:r>
-        <w:rPr>
-          <w:rFonts w:ascii="Times New Roman" w:hAnsi="Times New Roman" w:cs="Times New Roman"/>
-          <w:sz w:val="28"/>
-        </w:rPr>
-        <w:t xml:space="preserve">, </w:t>
-      </w:r>
-      <w:r>
-        <w:rPr>
-          <w:rFonts w:ascii="Times New Roman" w:hAnsi="Times New Roman" w:cs="Times New Roman"/>
-          <w:sz w:val="28"/>
-        </w:rPr>
-        <w:t>алгоритм</w:t>
-      </w:r>
-      <w:r>
-        <w:rPr>
-          <w:rFonts w:ascii="Times New Roman" w:hAnsi="Times New Roman" w:cs="Times New Roman"/>
-          <w:sz w:val="28"/>
-        </w:rPr>
         <w:t xml:space="preserve"> используют протоколы маршрутизации OSPF и IS-IS.</w:t>
       </w:r>
     </w:p>
@@ -3286,7 +3496,6 @@
           <w:rFonts w:ascii="Times New Roman" w:hAnsi="Times New Roman" w:cs="Times New Roman"/>
           <w:sz w:val="28"/>
         </w:rPr>
-        <w:lastRenderedPageBreak/>
         <w:t>Инициализация. Метка самой вершины a полагается равной 0, метки остальных вершин — бесконечности. Это отражает то, что расстояния от a до других вершин пока неизвестны. Все вершины графа помечаются как непосещённые.</w:t>
       </w:r>
     </w:p>
@@ -3358,6 +3567,7 @@
           <w:sz w:val="28"/>
           <w:szCs w:val="28"/>
         </w:rPr>
+        <w:lastRenderedPageBreak/>
         <w:t>Пространственный анализ – это произведение вычислительных операций над геоданными с целью извлечения из них дополнительной информации</w:t>
       </w:r>
       <w:r>
@@ -3538,20 +3748,456 @@
           <w:sz w:val="28"/>
           <w:szCs w:val="28"/>
         </w:rPr>
-        <w:t>реализация операций вычислительной геометрии, сетевой анализ.</w:t>
-      </w:r>
-    </w:p>
-    <w:p>
-      <w:pPr>
-        <w:spacing w:after="0" w:line="360" w:lineRule="auto"/>
-        <w:ind w:firstLine="708"/>
-        <w:jc w:val="both"/>
-        <w:rPr>
-          <w:rFonts w:ascii="Times New Roman" w:hAnsi="Times New Roman" w:cs="Times New Roman"/>
-          <w:sz w:val="28"/>
-          <w:szCs w:val="28"/>
-        </w:rPr>
-      </w:pPr>
+        <w:t>операци</w:t>
+      </w:r>
+      <w:r>
+        <w:rPr>
+          <w:rFonts w:ascii="Times New Roman" w:hAnsi="Times New Roman" w:cs="Times New Roman"/>
+          <w:sz w:val="28"/>
+          <w:szCs w:val="28"/>
+        </w:rPr>
+        <w:t>и</w:t>
+      </w:r>
+      <w:r>
+        <w:rPr>
+          <w:rFonts w:ascii="Times New Roman" w:hAnsi="Times New Roman" w:cs="Times New Roman"/>
+          <w:sz w:val="28"/>
+          <w:szCs w:val="28"/>
+        </w:rPr>
+        <w:t xml:space="preserve"> вычислительной геометрии, сетевой анализ.</w:t>
+      </w:r>
+    </w:p>
+    <w:p>
+      <w:pPr>
+        <w:spacing w:after="0" w:line="360" w:lineRule="auto"/>
+        <w:ind w:firstLine="708"/>
+        <w:jc w:val="both"/>
+        <w:rPr>
+          <w:rFonts w:ascii="Times New Roman" w:hAnsi="Times New Roman" w:cs="Times New Roman"/>
+          <w:sz w:val="28"/>
+          <w:szCs w:val="28"/>
+        </w:rPr>
+      </w:pPr>
+      <w:r>
+        <w:rPr>
+          <w:rFonts w:ascii="Times New Roman" w:hAnsi="Times New Roman" w:cs="Times New Roman"/>
+          <w:sz w:val="28"/>
+          <w:szCs w:val="28"/>
+        </w:rPr>
+        <w:t>1.3.1</w:t>
+      </w:r>
+      <w:r>
+        <w:rPr>
+          <w:rFonts w:ascii="Times New Roman" w:hAnsi="Times New Roman" w:cs="Times New Roman"/>
+          <w:sz w:val="28"/>
+          <w:szCs w:val="28"/>
+        </w:rPr>
+        <w:t xml:space="preserve"> </w:t>
+      </w:r>
+      <w:r>
+        <w:rPr>
+          <w:rFonts w:ascii="Times New Roman" w:hAnsi="Times New Roman" w:cs="Times New Roman"/>
+          <w:sz w:val="28"/>
+          <w:szCs w:val="28"/>
+        </w:rPr>
+        <w:t>Ф</w:t>
+      </w:r>
+      <w:r>
+        <w:rPr>
+          <w:rFonts w:ascii="Times New Roman" w:hAnsi="Times New Roman" w:cs="Times New Roman"/>
+          <w:sz w:val="28"/>
+          <w:szCs w:val="28"/>
+        </w:rPr>
+        <w:t>ункции пространственного анализа данных</w:t>
+      </w:r>
+    </w:p>
+    <w:p>
+      <w:pPr>
+        <w:spacing w:after="0" w:line="360" w:lineRule="auto"/>
+        <w:ind w:firstLine="708"/>
+        <w:jc w:val="both"/>
+        <w:rPr>
+          <w:rFonts w:ascii="Times New Roman" w:hAnsi="Times New Roman" w:cs="Times New Roman"/>
+          <w:sz w:val="28"/>
+          <w:szCs w:val="28"/>
+        </w:rPr>
+      </w:pPr>
+      <w:r>
+        <w:rPr>
+          <w:rFonts w:ascii="Times New Roman" w:hAnsi="Times New Roman" w:cs="Times New Roman"/>
+          <w:sz w:val="28"/>
+          <w:szCs w:val="28"/>
+        </w:rPr>
+        <w:t xml:space="preserve">Геометрические функции: </w:t>
+      </w:r>
+      <w:r>
+        <w:rPr>
+          <w:rFonts w:ascii="Times New Roman" w:hAnsi="Times New Roman" w:cs="Times New Roman"/>
+          <w:sz w:val="28"/>
+          <w:szCs w:val="28"/>
+        </w:rPr>
+        <w:t>здесь включены</w:t>
+      </w:r>
+      <w:r>
+        <w:rPr>
+          <w:rFonts w:ascii="Times New Roman" w:hAnsi="Times New Roman" w:cs="Times New Roman"/>
+          <w:sz w:val="28"/>
+          <w:szCs w:val="28"/>
+        </w:rPr>
+        <w:t xml:space="preserve"> расчеты геометрических </w:t>
+      </w:r>
+      <w:r>
+        <w:rPr>
+          <w:rFonts w:ascii="Times New Roman" w:hAnsi="Times New Roman" w:cs="Times New Roman"/>
+          <w:sz w:val="28"/>
+          <w:szCs w:val="28"/>
+        </w:rPr>
+        <w:t>параметров</w:t>
+      </w:r>
+      <w:r>
+        <w:rPr>
+          <w:rFonts w:ascii="Times New Roman" w:hAnsi="Times New Roman" w:cs="Times New Roman"/>
+          <w:sz w:val="28"/>
+          <w:szCs w:val="28"/>
+        </w:rPr>
+        <w:t xml:space="preserve"> объектов </w:t>
+      </w:r>
+      <w:r>
+        <w:rPr>
+          <w:rFonts w:ascii="Times New Roman" w:hAnsi="Times New Roman" w:cs="Times New Roman"/>
+          <w:sz w:val="28"/>
+          <w:szCs w:val="28"/>
+        </w:rPr>
+        <w:t>а также</w:t>
+      </w:r>
+      <w:r>
+        <w:rPr>
+          <w:rFonts w:ascii="Times New Roman" w:hAnsi="Times New Roman" w:cs="Times New Roman"/>
+          <w:sz w:val="28"/>
+          <w:szCs w:val="28"/>
+        </w:rPr>
+        <w:t xml:space="preserve"> их взаимного </w:t>
+      </w:r>
+      <w:r>
+        <w:rPr>
+          <w:rFonts w:ascii="Times New Roman" w:hAnsi="Times New Roman" w:cs="Times New Roman"/>
+          <w:sz w:val="28"/>
+          <w:szCs w:val="28"/>
+        </w:rPr>
+        <w:t>расположения</w:t>
+      </w:r>
+      <w:r>
+        <w:rPr>
+          <w:rFonts w:ascii="Times New Roman" w:hAnsi="Times New Roman" w:cs="Times New Roman"/>
+          <w:sz w:val="28"/>
+          <w:szCs w:val="28"/>
+        </w:rPr>
+        <w:t xml:space="preserve"> в пространстве, </w:t>
+      </w:r>
+      <w:r>
+        <w:rPr>
+          <w:rFonts w:ascii="Times New Roman" w:hAnsi="Times New Roman" w:cs="Times New Roman"/>
+          <w:sz w:val="28"/>
+          <w:szCs w:val="28"/>
+        </w:rPr>
+        <w:t xml:space="preserve">для этого </w:t>
+      </w:r>
+      <w:r>
+        <w:rPr>
+          <w:rFonts w:ascii="Times New Roman" w:hAnsi="Times New Roman" w:cs="Times New Roman"/>
+          <w:sz w:val="28"/>
+          <w:szCs w:val="28"/>
+        </w:rPr>
+        <w:t>используются формулы</w:t>
+      </w:r>
+      <w:r>
+        <w:rPr>
+          <w:rFonts w:ascii="Times New Roman" w:hAnsi="Times New Roman" w:cs="Times New Roman"/>
+          <w:sz w:val="28"/>
+          <w:szCs w:val="28"/>
+        </w:rPr>
+        <w:t xml:space="preserve"> из теории графов и</w:t>
+      </w:r>
+      <w:r>
+        <w:rPr>
+          <w:rFonts w:ascii="Times New Roman" w:hAnsi="Times New Roman" w:cs="Times New Roman"/>
+          <w:sz w:val="28"/>
+          <w:szCs w:val="28"/>
+        </w:rPr>
+        <w:t xml:space="preserve"> аналитической геометрии. Так для </w:t>
+      </w:r>
+      <w:r>
+        <w:rPr>
+          <w:rFonts w:ascii="Times New Roman" w:hAnsi="Times New Roman" w:cs="Times New Roman"/>
+          <w:sz w:val="28"/>
+          <w:szCs w:val="28"/>
+        </w:rPr>
+        <w:t xml:space="preserve">линейных объектов </w:t>
+      </w:r>
+      <w:r>
+        <w:rPr>
+          <w:rFonts w:ascii="Times New Roman" w:hAnsi="Times New Roman" w:cs="Times New Roman"/>
+          <w:sz w:val="28"/>
+          <w:szCs w:val="28"/>
+        </w:rPr>
+        <w:t xml:space="preserve">вычисляются </w:t>
+      </w:r>
+      <w:r>
+        <w:rPr>
+          <w:rFonts w:ascii="Times New Roman" w:hAnsi="Times New Roman" w:cs="Times New Roman"/>
+          <w:sz w:val="28"/>
+          <w:szCs w:val="28"/>
+        </w:rPr>
+        <w:t xml:space="preserve">их длина, для </w:t>
+      </w:r>
+      <w:r>
+        <w:rPr>
+          <w:rFonts w:ascii="Times New Roman" w:hAnsi="Times New Roman" w:cs="Times New Roman"/>
+          <w:sz w:val="28"/>
+          <w:szCs w:val="28"/>
+        </w:rPr>
+        <w:t>площадных объектов</w:t>
+      </w:r>
+      <w:r>
+        <w:rPr>
+          <w:rFonts w:ascii="Times New Roman" w:hAnsi="Times New Roman" w:cs="Times New Roman"/>
+          <w:sz w:val="28"/>
+          <w:szCs w:val="28"/>
+        </w:rPr>
+        <w:t xml:space="preserve"> -</w:t>
+      </w:r>
+      <w:r>
+        <w:rPr>
+          <w:rFonts w:ascii="Times New Roman" w:hAnsi="Times New Roman" w:cs="Times New Roman"/>
+          <w:sz w:val="28"/>
+          <w:szCs w:val="28"/>
+        </w:rPr>
+        <w:t xml:space="preserve"> занимаемые ими площади</w:t>
+      </w:r>
+      <w:r>
+        <w:rPr>
+          <w:rFonts w:ascii="Times New Roman" w:hAnsi="Times New Roman" w:cs="Times New Roman"/>
+          <w:sz w:val="28"/>
+          <w:szCs w:val="28"/>
+        </w:rPr>
+        <w:t xml:space="preserve"> и</w:t>
+      </w:r>
+      <w:r>
+        <w:rPr>
+          <w:rFonts w:ascii="Times New Roman" w:hAnsi="Times New Roman" w:cs="Times New Roman"/>
+          <w:sz w:val="28"/>
+          <w:szCs w:val="28"/>
+        </w:rPr>
+        <w:t xml:space="preserve"> р</w:t>
+      </w:r>
+      <w:r>
+        <w:rPr>
+          <w:rFonts w:ascii="Times New Roman" w:hAnsi="Times New Roman" w:cs="Times New Roman"/>
+          <w:sz w:val="28"/>
+          <w:szCs w:val="28"/>
+        </w:rPr>
+        <w:t xml:space="preserve">асстояния между </w:t>
+      </w:r>
+      <w:r>
+        <w:rPr>
+          <w:rFonts w:ascii="Times New Roman" w:hAnsi="Times New Roman" w:cs="Times New Roman"/>
+          <w:sz w:val="28"/>
+          <w:szCs w:val="28"/>
+        </w:rPr>
+        <w:t>ними</w:t>
+      </w:r>
+      <w:r>
+        <w:rPr>
+          <w:rFonts w:ascii="Times New Roman" w:hAnsi="Times New Roman" w:cs="Times New Roman"/>
+          <w:sz w:val="28"/>
+          <w:szCs w:val="28"/>
+        </w:rPr>
+        <w:t>.</w:t>
+      </w:r>
+    </w:p>
+    <w:p>
+      <w:pPr>
+        <w:spacing w:after="0" w:line="360" w:lineRule="auto"/>
+        <w:ind w:firstLine="708"/>
+        <w:jc w:val="both"/>
+        <w:rPr>
+          <w:rFonts w:ascii="Times New Roman" w:hAnsi="Times New Roman" w:cs="Times New Roman"/>
+          <w:sz w:val="28"/>
+          <w:szCs w:val="28"/>
+        </w:rPr>
+      </w:pPr>
+      <w:r>
+        <w:rPr>
+          <w:rFonts w:ascii="Times New Roman" w:hAnsi="Times New Roman" w:cs="Times New Roman"/>
+          <w:sz w:val="28"/>
+          <w:szCs w:val="28"/>
+        </w:rPr>
+        <w:t>Выбор</w:t>
+      </w:r>
+      <w:r>
+        <w:rPr>
+          <w:rFonts w:ascii="Times New Roman" w:hAnsi="Times New Roman" w:cs="Times New Roman"/>
+          <w:sz w:val="28"/>
+          <w:szCs w:val="28"/>
+        </w:rPr>
+        <w:t>ка</w:t>
+      </w:r>
+      <w:r>
+        <w:rPr>
+          <w:rFonts w:ascii="Times New Roman" w:hAnsi="Times New Roman" w:cs="Times New Roman"/>
+          <w:sz w:val="28"/>
+          <w:szCs w:val="28"/>
+        </w:rPr>
+        <w:t xml:space="preserve"> объектов по</w:t>
+      </w:r>
+      <w:r>
+        <w:rPr>
+          <w:rFonts w:ascii="Times New Roman" w:hAnsi="Times New Roman" w:cs="Times New Roman"/>
+          <w:sz w:val="28"/>
+          <w:szCs w:val="28"/>
+        </w:rPr>
+        <w:t xml:space="preserve"> заданному</w:t>
+      </w:r>
+      <w:r>
+        <w:rPr>
+          <w:rFonts w:ascii="Times New Roman" w:hAnsi="Times New Roman" w:cs="Times New Roman"/>
+          <w:sz w:val="28"/>
+          <w:szCs w:val="28"/>
+        </w:rPr>
+        <w:t xml:space="preserve"> запросу: </w:t>
+      </w:r>
+      <w:r>
+        <w:rPr>
+          <w:rFonts w:ascii="Times New Roman" w:hAnsi="Times New Roman" w:cs="Times New Roman"/>
+          <w:sz w:val="28"/>
+          <w:szCs w:val="28"/>
+        </w:rPr>
+        <w:t>двусторонняя операция, может использоваться как для выбора получения характеристик выбранного объекта, так и поиск объекта по заданным характеристикам. В более сложных</w:t>
+      </w:r>
+      <w:r>
+        <w:rPr>
+          <w:rFonts w:ascii="Times New Roman" w:hAnsi="Times New Roman" w:cs="Times New Roman"/>
+          <w:sz w:val="28"/>
+          <w:szCs w:val="28"/>
+        </w:rPr>
+        <w:t xml:space="preserve"> </w:t>
+      </w:r>
+      <w:r>
+        <w:rPr>
+          <w:rFonts w:ascii="Times New Roman" w:hAnsi="Times New Roman" w:cs="Times New Roman"/>
+          <w:sz w:val="28"/>
+          <w:szCs w:val="28"/>
+        </w:rPr>
+        <w:t xml:space="preserve">примерах могут использоваться </w:t>
+      </w:r>
+      <w:r>
+        <w:rPr>
+          <w:rFonts w:ascii="Times New Roman" w:hAnsi="Times New Roman" w:cs="Times New Roman"/>
+          <w:sz w:val="28"/>
+          <w:szCs w:val="28"/>
+        </w:rPr>
+        <w:t>запросы</w:t>
+      </w:r>
+      <w:r>
+        <w:rPr>
+          <w:rFonts w:ascii="Times New Roman" w:hAnsi="Times New Roman" w:cs="Times New Roman"/>
+          <w:sz w:val="28"/>
+          <w:szCs w:val="28"/>
+        </w:rPr>
+        <w:t xml:space="preserve"> на выбор объектов</w:t>
+      </w:r>
+      <w:r>
+        <w:rPr>
+          <w:rFonts w:ascii="Times New Roman" w:hAnsi="Times New Roman" w:cs="Times New Roman"/>
+          <w:sz w:val="28"/>
+          <w:szCs w:val="28"/>
+        </w:rPr>
+        <w:t xml:space="preserve"> по нескольким признакам,</w:t>
+      </w:r>
+      <w:r>
+        <w:rPr>
+          <w:rFonts w:ascii="Times New Roman" w:hAnsi="Times New Roman" w:cs="Times New Roman"/>
+          <w:sz w:val="28"/>
+          <w:szCs w:val="28"/>
+        </w:rPr>
+        <w:t xml:space="preserve"> таких как выбор объектов исходя расстояния между ними</w:t>
+      </w:r>
+      <w:r>
+        <w:rPr>
+          <w:rFonts w:ascii="Times New Roman" w:hAnsi="Times New Roman" w:cs="Times New Roman"/>
+          <w:sz w:val="28"/>
+          <w:szCs w:val="28"/>
+        </w:rPr>
+        <w:t xml:space="preserve">, </w:t>
+      </w:r>
+      <w:r>
+        <w:rPr>
+          <w:rFonts w:ascii="Times New Roman" w:hAnsi="Times New Roman" w:cs="Times New Roman"/>
+          <w:sz w:val="28"/>
+          <w:szCs w:val="28"/>
+        </w:rPr>
+        <w:t>расположенные на разных слоях, но совпадающие объекты и</w:t>
+      </w:r>
+      <w:r>
+        <w:rPr>
+          <w:rFonts w:ascii="Times New Roman" w:hAnsi="Times New Roman" w:cs="Times New Roman"/>
+          <w:sz w:val="28"/>
+          <w:szCs w:val="28"/>
+        </w:rPr>
+        <w:t xml:space="preserve"> т. д.</w:t>
+      </w:r>
+    </w:p>
+    <w:p>
+      <w:pPr>
+        <w:spacing w:after="0" w:line="360" w:lineRule="auto"/>
+        <w:ind w:firstLine="708"/>
+        <w:jc w:val="both"/>
+        <w:rPr>
+          <w:rFonts w:ascii="Times New Roman" w:hAnsi="Times New Roman" w:cs="Times New Roman"/>
+          <w:sz w:val="28"/>
+          <w:szCs w:val="28"/>
+        </w:rPr>
+      </w:pPr>
+      <w:r>
+        <w:rPr>
+          <w:rFonts w:ascii="Times New Roman" w:hAnsi="Times New Roman" w:cs="Times New Roman"/>
+          <w:sz w:val="28"/>
+          <w:szCs w:val="28"/>
+        </w:rPr>
+        <w:t>Для выбора данных в соответствии с</w:t>
+      </w:r>
+      <w:r>
+        <w:rPr>
+          <w:rFonts w:ascii="Times New Roman" w:hAnsi="Times New Roman" w:cs="Times New Roman"/>
+          <w:sz w:val="28"/>
+          <w:szCs w:val="28"/>
+        </w:rPr>
+        <w:t xml:space="preserve"> заданными</w:t>
+      </w:r>
+      <w:r>
+        <w:rPr>
+          <w:rFonts w:ascii="Times New Roman" w:hAnsi="Times New Roman" w:cs="Times New Roman"/>
+          <w:sz w:val="28"/>
+          <w:szCs w:val="28"/>
+        </w:rPr>
+        <w:t xml:space="preserve"> условиями</w:t>
+      </w:r>
+      <w:r>
+        <w:rPr>
+          <w:rFonts w:ascii="Times New Roman" w:hAnsi="Times New Roman" w:cs="Times New Roman"/>
+          <w:sz w:val="28"/>
+          <w:szCs w:val="28"/>
+        </w:rPr>
+        <w:t xml:space="preserve"> могут использована стандартные реляционные базы данных</w:t>
+      </w:r>
+      <w:r>
+        <w:rPr>
+          <w:rFonts w:ascii="Times New Roman" w:hAnsi="Times New Roman" w:cs="Times New Roman"/>
+          <w:sz w:val="28"/>
+          <w:szCs w:val="28"/>
+        </w:rPr>
+        <w:t xml:space="preserve">. Для выполнения запросов разной сложности реализованы возможности использования при составлении запросов математических и статистических функций, а также </w:t>
+      </w:r>
       <w:r>
         <w:rPr>
           <w:rFonts w:ascii="Times New Roman" w:hAnsi="Times New Roman" w:cs="Times New Roman"/>
@@ -3559,55 +4205,7 @@
           <w:szCs w:val="28"/>
         </w:rPr>
         <w:lastRenderedPageBreak/>
-        <w:t>1.3.1</w:t>
-      </w:r>
-      <w:r>
-        <w:rPr>
-          <w:rFonts w:ascii="Times New Roman" w:hAnsi="Times New Roman" w:cs="Times New Roman"/>
-          <w:sz w:val="28"/>
-          <w:szCs w:val="28"/>
-        </w:rPr>
-        <w:t xml:space="preserve"> Основные функции пространственного анализа данных</w:t>
-      </w:r>
-    </w:p>
-    <w:p>
-      <w:pPr>
-        <w:spacing w:after="0" w:line="360" w:lineRule="auto"/>
-        <w:ind w:firstLine="708"/>
-        <w:jc w:val="both"/>
-        <w:rPr>
-          <w:rFonts w:ascii="Times New Roman" w:hAnsi="Times New Roman" w:cs="Times New Roman"/>
-          <w:sz w:val="28"/>
-          <w:szCs w:val="28"/>
-        </w:rPr>
-      </w:pPr>
-      <w:r>
-        <w:rPr>
-          <w:rFonts w:ascii="Times New Roman" w:hAnsi="Times New Roman" w:cs="Times New Roman"/>
-          <w:sz w:val="28"/>
-          <w:szCs w:val="28"/>
-        </w:rPr>
-        <w:t>Выбор объектов по запросу: самой простой формой запроса является получение характеристик объекта указанного курсором на экране и обратная операция, когда изображаются объекты с заданными атрибутами. Более сложные запросы позволяют выбирать объекты по нескольким признакам, например по признаку удаленности одних объектов от других, совпадающие объекты, но расположенные в разных слоях и т. д.</w:t>
-      </w:r>
-    </w:p>
-    <w:p>
-      <w:pPr>
-        <w:spacing w:after="0" w:line="360" w:lineRule="auto"/>
-        <w:ind w:firstLine="708"/>
-        <w:jc w:val="both"/>
-        <w:rPr>
-          <w:rFonts w:ascii="Times New Roman" w:hAnsi="Times New Roman" w:cs="Times New Roman"/>
-          <w:sz w:val="28"/>
-          <w:szCs w:val="28"/>
-        </w:rPr>
-      </w:pPr>
-      <w:r>
-        <w:rPr>
-          <w:rFonts w:ascii="Times New Roman" w:hAnsi="Times New Roman" w:cs="Times New Roman"/>
-          <w:sz w:val="28"/>
-          <w:szCs w:val="28"/>
-        </w:rPr>
-        <w:t>Для выбора данных в соответствии с определенными условиями используются SQL- запросы. Для выполнения запросов разной сложности реализованы возможности использования при составлении запросов математических и статистических функций, а также географических операторов, позволяющих выбирать объекты на основании их взаимного расположения в пространстве (например, находится ли анализируемый объект внутри другого объекта или пересекается с ним).</w:t>
+        <w:t>географических операторов, позволяющих выбирать объекты на основании их взаимного расположения в пространстве (например, находится ли анализируемый объект внутри другого объекта или пересекается с ним).</w:t>
       </w:r>
     </w:p>
     <w:p>
@@ -3647,27 +4245,90 @@
           <w:sz w:val="28"/>
           <w:szCs w:val="28"/>
         </w:rPr>
-        <w:t>Геометрические функции: к ним относят расчеты геометрических характеристик объектов или их взаимного положения в пространстве, при этом используются формулы аналитической геометрии на плоскости и в пространстве. Так для площадных объектов вычисляются занимаемые ими площади или периметры границ, для линейных - длины,  а также расстояния между объектами и т.д.</w:t>
-      </w:r>
-    </w:p>
-    <w:p>
-      <w:pPr>
-        <w:spacing w:after="0" w:line="360" w:lineRule="auto"/>
-        <w:ind w:firstLine="708"/>
-        <w:jc w:val="both"/>
-        <w:rPr>
-          <w:rFonts w:ascii="Times New Roman" w:hAnsi="Times New Roman" w:cs="Times New Roman"/>
-          <w:sz w:val="28"/>
-          <w:szCs w:val="28"/>
-        </w:rPr>
-      </w:pPr>
-      <w:r>
-        <w:rPr>
-          <w:rFonts w:ascii="Times New Roman" w:hAnsi="Times New Roman" w:cs="Times New Roman"/>
-          <w:sz w:val="28"/>
-          <w:szCs w:val="28"/>
-        </w:rPr>
-        <w:t xml:space="preserve">Оверлейные операции (топологическое наложение слоев) являются одними из самых распространенных и эффективных средств. В результате наложения двух тематических слоев образуется другой дополнительный слой в виде графической композиции исходных слоев. Учитывая, что анализируемые объекты могут относиться к разным типам (точка, линия, </w:t>
+        <w:t>Построение буферных зон. Одним из средств анализа близости объектов является построение буферных зон. Буферные зоны - это районы (полигоны), граница которых отстоит на заданном расстоянии от границы исходного объекта. Границы таких зон вычисляются на основе анализа соответствующих атрибутивных характеристик. При этом ширина буферной зоны может быть как постоянной, так и переменной. Например, буферная зона вокруг источника электромагнитного излучения, будет иметь форму круга, а зона загрязнения от дымовой трубы завода с учетом розы ветров будет иметь форму близкую к эллипсу.</w:t>
+      </w:r>
+    </w:p>
+    <w:p>
+      <w:pPr>
+        <w:spacing w:after="0" w:line="360" w:lineRule="auto"/>
+        <w:ind w:firstLine="708"/>
+        <w:jc w:val="both"/>
+        <w:rPr>
+          <w:rFonts w:ascii="Times New Roman" w:hAnsi="Times New Roman" w:cs="Times New Roman"/>
+          <w:sz w:val="28"/>
+          <w:szCs w:val="28"/>
+        </w:rPr>
+      </w:pPr>
+      <w:r>
+        <w:rPr>
+          <w:rFonts w:ascii="Times New Roman" w:hAnsi="Times New Roman" w:cs="Times New Roman"/>
+          <w:sz w:val="28"/>
+          <w:szCs w:val="28"/>
+        </w:rPr>
+        <w:t>Сетевой анализ позволяет пользователю проанализировать пространственные сети связных линейных объектов (дороги, линии электропередач и т. д.). Обычно сетевой анализ служит для задач определения ближайшего, наиболее выгодного пути, определения уровня нагрузки на сеть, определение адреса объекта или маршрута по заданному адресу и другие задачи.</w:t>
+      </w:r>
+    </w:p>
+    <w:p>
+      <w:pPr>
+        <w:spacing w:after="0" w:line="360" w:lineRule="auto"/>
+        <w:ind w:firstLine="708"/>
+        <w:jc w:val="both"/>
+        <w:rPr>
+          <w:rFonts w:ascii="Times New Roman" w:hAnsi="Times New Roman" w:cs="Times New Roman"/>
+          <w:sz w:val="28"/>
+          <w:szCs w:val="28"/>
+        </w:rPr>
+      </w:pPr>
+      <w:r>
+        <w:rPr>
+          <w:rFonts w:ascii="Times New Roman" w:hAnsi="Times New Roman" w:cs="Times New Roman"/>
+          <w:sz w:val="28"/>
+          <w:szCs w:val="28"/>
+        </w:rPr>
+        <w:t>1</w:t>
+      </w:r>
+      <w:r>
+        <w:rPr>
+          <w:rFonts w:ascii="Times New Roman" w:hAnsi="Times New Roman" w:cs="Times New Roman"/>
+          <w:sz w:val="28"/>
+          <w:szCs w:val="28"/>
+        </w:rPr>
+        <w:t>.3.</w:t>
+      </w:r>
+      <w:r>
+        <w:rPr>
+          <w:rFonts w:ascii="Times New Roman" w:hAnsi="Times New Roman" w:cs="Times New Roman"/>
+          <w:sz w:val="28"/>
+          <w:szCs w:val="28"/>
+        </w:rPr>
+        <w:t>2</w:t>
+      </w:r>
+      <w:r>
+        <w:rPr>
+          <w:rFonts w:ascii="Times New Roman" w:hAnsi="Times New Roman" w:cs="Times New Roman"/>
+          <w:sz w:val="28"/>
+          <w:szCs w:val="28"/>
+        </w:rPr>
+        <w:t xml:space="preserve"> Анализ пространственного распределения объектов</w:t>
+      </w:r>
+    </w:p>
+    <w:p>
+      <w:pPr>
+        <w:spacing w:after="0" w:line="360" w:lineRule="auto"/>
+        <w:jc w:val="both"/>
+        <w:rPr>
+          <w:rFonts w:ascii="Times New Roman" w:hAnsi="Times New Roman" w:cs="Times New Roman"/>
+          <w:sz w:val="28"/>
+          <w:szCs w:val="28"/>
+        </w:rPr>
+      </w:pPr>
+      <w:r>
+        <w:rPr>
+          <w:rFonts w:ascii="Times New Roman" w:hAnsi="Times New Roman" w:cs="Times New Roman"/>
+          <w:sz w:val="28"/>
+          <w:szCs w:val="28"/>
+        </w:rPr>
+        <w:t xml:space="preserve">      Анализ пространственного распределения объектов. Фактически во многих случаях необходимо знать не только объем пространства, занимаемый объектами, но и расположение объектов в пространстве, которое может характеризоваться количеством объектов в определенной области, например, распределение численности населения. Наиболее распространены методы анализа распределения точечных объектов. Мерой точечного </w:t>
       </w:r>
       <w:r>
         <w:rPr>
@@ -3676,119 +4337,7 @@
           <w:szCs w:val="28"/>
         </w:rPr>
         <w:lastRenderedPageBreak/>
-        <w:t xml:space="preserve">полигон), возможны  разные формы анализа: точка на точку, точка на полигон и т.д. Наиболее часто анализируется совмещение полигонов.  </w:t>
-      </w:r>
-    </w:p>
-    <w:p>
-      <w:pPr>
-        <w:spacing w:after="0" w:line="360" w:lineRule="auto"/>
-        <w:ind w:firstLine="708"/>
-        <w:jc w:val="both"/>
-        <w:rPr>
-          <w:rFonts w:ascii="Times New Roman" w:hAnsi="Times New Roman" w:cs="Times New Roman"/>
-          <w:sz w:val="28"/>
-          <w:szCs w:val="28"/>
-        </w:rPr>
-      </w:pPr>
-      <w:r>
-        <w:rPr>
-          <w:rFonts w:ascii="Times New Roman" w:hAnsi="Times New Roman" w:cs="Times New Roman"/>
-          <w:sz w:val="28"/>
-          <w:szCs w:val="28"/>
-        </w:rPr>
-        <w:t>Построение буферных зон. Одним из средств анализа близости объектов является построение буферных зон. Буферные зоны - это районы (полигоны), граница которых отстоит на заданном расстоянии от границы исходного объекта. Границы таких зон вычисляются на основе анализа соответствующих атрибутивных характеристик. При этом ширина буферной зоны может быть как постоянной, так и переменной. Например, буферная зона вокруг источника электромагнитного излучения, будет иметь форму круга, а зона загрязнения от дымовой трубы завода с учетом розы ветров будет иметь форму близкую к эллипсу.</w:t>
-      </w:r>
-    </w:p>
-    <w:p>
-      <w:pPr>
-        <w:spacing w:after="0" w:line="360" w:lineRule="auto"/>
-        <w:ind w:firstLine="708"/>
-        <w:jc w:val="both"/>
-        <w:rPr>
-          <w:rFonts w:ascii="Times New Roman" w:hAnsi="Times New Roman" w:cs="Times New Roman"/>
-          <w:sz w:val="28"/>
-          <w:szCs w:val="28"/>
-        </w:rPr>
-      </w:pPr>
-      <w:r>
-        <w:rPr>
-          <w:rFonts w:ascii="Times New Roman" w:hAnsi="Times New Roman" w:cs="Times New Roman"/>
-          <w:sz w:val="28"/>
-          <w:szCs w:val="28"/>
-        </w:rPr>
-        <w:t>Сетевой анализ позволяет пользователю проанализировать пространственные сети связных линейных объектов (дороги, линии электропередач и т. д.). Обычно сетевой анализ служит для задач определения ближайшего, наиболее выгодного пути, определения уровня нагрузки на сеть, определение адреса объекта или маршрута по заданному адресу и другие задачи.</w:t>
-      </w:r>
-    </w:p>
-    <w:p>
-      <w:pPr>
-        <w:spacing w:after="0" w:line="360" w:lineRule="auto"/>
-        <w:ind w:firstLine="708"/>
-        <w:jc w:val="both"/>
-        <w:rPr>
-          <w:rFonts w:ascii="Times New Roman" w:hAnsi="Times New Roman" w:cs="Times New Roman"/>
-          <w:sz w:val="28"/>
-          <w:szCs w:val="28"/>
-        </w:rPr>
-      </w:pPr>
-      <w:r>
-        <w:rPr>
-          <w:rFonts w:ascii="Times New Roman" w:hAnsi="Times New Roman" w:cs="Times New Roman"/>
-          <w:sz w:val="28"/>
-          <w:szCs w:val="28"/>
-        </w:rPr>
-        <w:t>1</w:t>
-      </w:r>
-      <w:r>
-        <w:rPr>
-          <w:rFonts w:ascii="Times New Roman" w:hAnsi="Times New Roman" w:cs="Times New Roman"/>
-          <w:sz w:val="28"/>
-          <w:szCs w:val="28"/>
-        </w:rPr>
-        <w:t>.3.</w:t>
-      </w:r>
-      <w:r>
-        <w:rPr>
-          <w:rFonts w:ascii="Times New Roman" w:hAnsi="Times New Roman" w:cs="Times New Roman"/>
-          <w:sz w:val="28"/>
-          <w:szCs w:val="28"/>
-        </w:rPr>
-        <w:t>2</w:t>
-      </w:r>
-      <w:r>
-        <w:rPr>
-          <w:rFonts w:ascii="Times New Roman" w:hAnsi="Times New Roman" w:cs="Times New Roman"/>
-          <w:sz w:val="28"/>
-          <w:szCs w:val="28"/>
-        </w:rPr>
-        <w:t xml:space="preserve"> Анализ пространственного распределения объектов</w:t>
-      </w:r>
-    </w:p>
-    <w:p>
-      <w:pPr>
-        <w:spacing w:after="0" w:line="360" w:lineRule="auto"/>
-        <w:jc w:val="both"/>
-        <w:rPr>
-          <w:rFonts w:ascii="Times New Roman" w:hAnsi="Times New Roman" w:cs="Times New Roman"/>
-          <w:sz w:val="28"/>
-          <w:szCs w:val="28"/>
-        </w:rPr>
-      </w:pPr>
-      <w:r>
-        <w:rPr>
-          <w:rFonts w:ascii="Times New Roman" w:hAnsi="Times New Roman" w:cs="Times New Roman"/>
-          <w:sz w:val="28"/>
-          <w:szCs w:val="28"/>
-        </w:rPr>
-        <w:t xml:space="preserve">      Анализ пространственного распределения объектов. Фактически во многих случаях необходимо знать не только объем пространства, занимаемый объектами, но и расположение объектов в пространстве, которое может характеризоваться количеством объектов в определенной области, например, распределение численности населения. Наиболее распространены методы анализа распределения точечных объектов. Мерой точечного распределения служит плотность. Она определяется как результат деления числа точек на значение площади территории, на которой они расположены. Кроме плотности распределения можно оценить форму распределения. Точечные распределения встречаются в одном из четырёх возможных вариантов: равномерном (если число точек в каждой малой подобласти такое же, как и в любой другой подобласти), регулярном (если точки, разделённые </w:t>
-      </w:r>
-      <w:r>
-        <w:rPr>
-          <w:rFonts w:ascii="Times New Roman" w:hAnsi="Times New Roman" w:cs="Times New Roman"/>
-          <w:sz w:val="28"/>
-          <w:szCs w:val="28"/>
-        </w:rPr>
-        <w:lastRenderedPageBreak/>
-        <w:t>одинаковыми интервалами по всей области, расположены в узлах сетки), случайном, кластерном (если точки собраны в тесные группы).</w:t>
+        <w:t>распределения служит плотность. Она определяется как результат деления числа точек на значение площади территории, на которой они расположены. Кроме плотности распределения можно оценить форму распределения. Точечные распределения встречаются в одном из четырёх возможных вариантов: равномерном (если число точек в каждой малой подобласти такое же, как и в любой другой подобласти), регулярном (если точки, разделённые одинаковыми интервалами по всей области, расположены в узлах сетки), случайном, кластерном (если точки собраны в тесные группы).</w:t>
       </w:r>
     </w:p>
     <w:p>
@@ -4866,7 +5415,7 @@
 </file>
 
 <file path=customXml/itemProps1.xml><?xml version="1.0" encoding="utf-8"?>
-<ds:datastoreItem xmlns:ds="http://schemas.openxmlformats.org/officeDocument/2006/customXml" ds:itemID="{ED535237-C3E3-49B7-865B-07C8D343C2E3}">
+<ds:datastoreItem xmlns:ds="http://schemas.openxmlformats.org/officeDocument/2006/customXml" ds:itemID="{B09DB7A9-7F8B-4187-9F06-6963FBBB573A}">
   <ds:schemaRefs>
     <ds:schemaRef ds:uri="http://schemas.openxmlformats.org/officeDocument/2006/bibliography"/>
   </ds:schemaRefs>

--- a/src/main/resources/doc/База данных.docx
+++ b/src/main/resources/doc/База данных.docx
@@ -1423,41 +1423,55 @@
           <w:sz w:val="28"/>
           <w:szCs w:val="28"/>
         </w:rPr>
-        <w:t xml:space="preserve">. При этом особое отношение получают данные, которые </w:t>
-      </w:r>
-      <w:r>
-        <w:rPr>
-          <w:rFonts w:ascii="Times New Roman" w:hAnsi="Times New Roman" w:cs="Times New Roman"/>
-          <w:sz w:val="28"/>
-          <w:szCs w:val="28"/>
-        </w:rPr>
-        <w:t>используется для восстановления</w:t>
-      </w:r>
-      <w:r>
-        <w:rPr>
-          <w:rFonts w:ascii="Times New Roman" w:hAnsi="Times New Roman" w:cs="Times New Roman"/>
-          <w:sz w:val="28"/>
-          <w:szCs w:val="28"/>
-        </w:rPr>
-        <w:t>, и должны храниться особо надежно.</w:t>
-      </w:r>
-      <w:r>
-        <w:rPr>
-          <w:rFonts w:ascii="Times New Roman" w:hAnsi="Times New Roman" w:cs="Times New Roman"/>
-          <w:sz w:val="28"/>
-          <w:szCs w:val="28"/>
-        </w:rPr>
-        <w:t xml:space="preserve"> Для этого применяется журналирование, как наиболее распространный способ для хранения избыточной информации</w:t>
-      </w:r>
-      <w:bookmarkStart w:id="0" w:name="_GoBack"/>
-      <w:bookmarkEnd w:id="0"/>
-      <w:r>
-        <w:rPr>
-          <w:rFonts w:ascii="Times New Roman" w:hAnsi="Times New Roman" w:cs="Times New Roman"/>
-          <w:sz w:val="28"/>
-          <w:szCs w:val="28"/>
-        </w:rPr>
-        <w:t>.</w:t>
+        <w:t>. При этом особое отношение получают данные</w:t>
+      </w:r>
+      <w:r>
+        <w:rPr>
+          <w:rFonts w:ascii="Times New Roman" w:hAnsi="Times New Roman" w:cs="Times New Roman"/>
+          <w:sz w:val="28"/>
+          <w:szCs w:val="28"/>
+        </w:rPr>
+        <w:t>, используемые</w:t>
+      </w:r>
+      <w:r>
+        <w:rPr>
+          <w:rFonts w:ascii="Times New Roman" w:hAnsi="Times New Roman" w:cs="Times New Roman"/>
+          <w:sz w:val="28"/>
+          <w:szCs w:val="28"/>
+        </w:rPr>
+        <w:t xml:space="preserve"> для восстановления</w:t>
+      </w:r>
+      <w:r>
+        <w:rPr>
+          <w:rFonts w:ascii="Times New Roman" w:hAnsi="Times New Roman" w:cs="Times New Roman"/>
+          <w:sz w:val="28"/>
+          <w:szCs w:val="28"/>
+        </w:rPr>
+        <w:t xml:space="preserve">, и </w:t>
+      </w:r>
+      <w:r>
+        <w:rPr>
+          <w:rFonts w:ascii="Times New Roman" w:hAnsi="Times New Roman" w:cs="Times New Roman"/>
+          <w:sz w:val="28"/>
+          <w:szCs w:val="28"/>
+        </w:rPr>
+        <w:t xml:space="preserve">хранящиеся </w:t>
+      </w:r>
+      <w:r>
+        <w:rPr>
+          <w:rFonts w:ascii="Times New Roman" w:hAnsi="Times New Roman" w:cs="Times New Roman"/>
+          <w:sz w:val="28"/>
+          <w:szCs w:val="28"/>
+        </w:rPr>
+        <w:t>особо надежно.</w:t>
+      </w:r>
+      <w:r>
+        <w:rPr>
+          <w:rFonts w:ascii="Times New Roman" w:hAnsi="Times New Roman" w:cs="Times New Roman"/>
+          <w:sz w:val="28"/>
+          <w:szCs w:val="28"/>
+        </w:rPr>
+        <w:t xml:space="preserve"> Для этого применяется журналирование, как наиболее распространный способ для хранения избыточной информации.</w:t>
       </w:r>
     </w:p>
     <w:p>
@@ -1498,27 +1512,259 @@
           <w:sz w:val="28"/>
           <w:szCs w:val="28"/>
         </w:rPr>
-        <w:t xml:space="preserve">Для работы с базами данных используются специальные языки, называемые языками баз данных. </w:t>
-      </w:r>
-    </w:p>
-    <w:p>
-      <w:pPr>
-        <w:spacing w:after="0" w:line="360" w:lineRule="auto"/>
-        <w:ind w:firstLine="708"/>
-        <w:jc w:val="both"/>
-        <w:rPr>
-          <w:rFonts w:ascii="Times New Roman" w:hAnsi="Times New Roman" w:cs="Times New Roman"/>
-          <w:sz w:val="28"/>
-          <w:szCs w:val="28"/>
-        </w:rPr>
-      </w:pPr>
-      <w:r>
-        <w:rPr>
-          <w:rFonts w:ascii="Times New Roman" w:hAnsi="Times New Roman" w:cs="Times New Roman"/>
-          <w:sz w:val="28"/>
-          <w:szCs w:val="28"/>
-        </w:rPr>
-        <w:t>В современных СУБД обычно поддерживается единый интегрированный язык, содержащий все необходимые средства для работы с БД, начиная от ее создания, и обеспечивающий базовый пользовательский интерфейс с базами данных. Стандартным языком наиболее распространенных в настоящее время реляционных СУБД является язык SQL (Structured Query Language — язык структурированных запросов). Язык SQL позволяет определять схему реляционной БД и манипулировать данными.</w:t>
+        <w:t>Для</w:t>
+      </w:r>
+      <w:r>
+        <w:rPr>
+          <w:rFonts w:ascii="Times New Roman" w:hAnsi="Times New Roman" w:cs="Times New Roman"/>
+          <w:sz w:val="28"/>
+          <w:szCs w:val="28"/>
+        </w:rPr>
+        <w:t xml:space="preserve"> осуществеления</w:t>
+      </w:r>
+      <w:r>
+        <w:rPr>
+          <w:rFonts w:ascii="Times New Roman" w:hAnsi="Times New Roman" w:cs="Times New Roman"/>
+          <w:sz w:val="28"/>
+          <w:szCs w:val="28"/>
+        </w:rPr>
+        <w:t xml:space="preserve"> работы с базами данных </w:t>
+      </w:r>
+      <w:r>
+        <w:rPr>
+          <w:rFonts w:ascii="Times New Roman" w:hAnsi="Times New Roman" w:cs="Times New Roman"/>
+          <w:sz w:val="28"/>
+          <w:szCs w:val="28"/>
+        </w:rPr>
+        <w:t>разработаны</w:t>
+      </w:r>
+      <w:r>
+        <w:rPr>
+          <w:rFonts w:ascii="Times New Roman" w:hAnsi="Times New Roman" w:cs="Times New Roman"/>
+          <w:sz w:val="28"/>
+          <w:szCs w:val="28"/>
+        </w:rPr>
+        <w:t xml:space="preserve"> специальные языки, называемые</w:t>
+      </w:r>
+      <w:r>
+        <w:rPr>
+          <w:rFonts w:ascii="Times New Roman" w:hAnsi="Times New Roman" w:cs="Times New Roman"/>
+          <w:sz w:val="28"/>
+          <w:szCs w:val="28"/>
+        </w:rPr>
+        <w:t xml:space="preserve"> </w:t>
+      </w:r>
+      <w:r>
+        <w:rPr>
+          <w:rFonts w:ascii="Times New Roman" w:hAnsi="Times New Roman" w:cs="Times New Roman"/>
+          <w:sz w:val="28"/>
+          <w:szCs w:val="28"/>
+        </w:rPr>
+        <w:t>языками запросов</w:t>
+      </w:r>
+      <w:r>
+        <w:rPr>
+          <w:rFonts w:ascii="Times New Roman" w:hAnsi="Times New Roman" w:cs="Times New Roman"/>
+          <w:sz w:val="28"/>
+          <w:szCs w:val="28"/>
+        </w:rPr>
+        <w:t xml:space="preserve"> или</w:t>
+      </w:r>
+      <w:r>
+        <w:rPr>
+          <w:rFonts w:ascii="Times New Roman" w:hAnsi="Times New Roman" w:cs="Times New Roman"/>
+          <w:sz w:val="28"/>
+          <w:szCs w:val="28"/>
+        </w:rPr>
+        <w:t xml:space="preserve"> языками баз данных. </w:t>
+      </w:r>
+    </w:p>
+    <w:p>
+      <w:pPr>
+        <w:spacing w:after="0" w:line="360" w:lineRule="auto"/>
+        <w:ind w:firstLine="708"/>
+        <w:jc w:val="both"/>
+        <w:rPr>
+          <w:rFonts w:ascii="Times New Roman" w:hAnsi="Times New Roman" w:cs="Times New Roman"/>
+          <w:sz w:val="28"/>
+          <w:szCs w:val="28"/>
+        </w:rPr>
+      </w:pPr>
+      <w:r>
+        <w:rPr>
+          <w:rFonts w:ascii="Times New Roman" w:hAnsi="Times New Roman" w:cs="Times New Roman"/>
+          <w:sz w:val="28"/>
+          <w:szCs w:val="28"/>
+        </w:rPr>
+        <w:t>В настоящее время СУБД обычно поддерживают</w:t>
+      </w:r>
+      <w:r>
+        <w:rPr>
+          <w:rFonts w:ascii="Times New Roman" w:hAnsi="Times New Roman" w:cs="Times New Roman"/>
+          <w:sz w:val="28"/>
+          <w:szCs w:val="28"/>
+        </w:rPr>
+        <w:t xml:space="preserve"> </w:t>
+      </w:r>
+      <w:r>
+        <w:rPr>
+          <w:rFonts w:ascii="Times New Roman" w:hAnsi="Times New Roman" w:cs="Times New Roman"/>
+          <w:sz w:val="28"/>
+          <w:szCs w:val="28"/>
+        </w:rPr>
+        <w:t>стандартный</w:t>
+      </w:r>
+      <w:r>
+        <w:rPr>
+          <w:rFonts w:ascii="Times New Roman" w:hAnsi="Times New Roman" w:cs="Times New Roman"/>
+          <w:sz w:val="28"/>
+          <w:szCs w:val="28"/>
+        </w:rPr>
+        <w:t xml:space="preserve"> интегрированный язык,</w:t>
+      </w:r>
+      <w:r>
+        <w:rPr>
+          <w:rFonts w:ascii="Times New Roman" w:hAnsi="Times New Roman" w:cs="Times New Roman"/>
+          <w:sz w:val="28"/>
+          <w:szCs w:val="28"/>
+        </w:rPr>
+        <w:t xml:space="preserve"> который </w:t>
+      </w:r>
+      <w:r>
+        <w:rPr>
+          <w:rFonts w:ascii="Times New Roman" w:hAnsi="Times New Roman" w:cs="Times New Roman"/>
+          <w:sz w:val="28"/>
+          <w:szCs w:val="28"/>
+        </w:rPr>
+        <w:t>поддерживает основные операции</w:t>
+      </w:r>
+      <w:r>
+        <w:rPr>
+          <w:rFonts w:ascii="Times New Roman" w:hAnsi="Times New Roman" w:cs="Times New Roman"/>
+          <w:sz w:val="28"/>
+          <w:szCs w:val="28"/>
+        </w:rPr>
+        <w:t xml:space="preserve"> для работы с базой данных</w:t>
+      </w:r>
+      <w:r>
+        <w:rPr>
+          <w:rFonts w:ascii="Times New Roman" w:hAnsi="Times New Roman" w:cs="Times New Roman"/>
+          <w:sz w:val="28"/>
+          <w:szCs w:val="28"/>
+        </w:rPr>
+        <w:t>,</w:t>
+      </w:r>
+      <w:r>
+        <w:rPr>
+          <w:rFonts w:ascii="Times New Roman" w:hAnsi="Times New Roman" w:cs="Times New Roman"/>
+          <w:sz w:val="28"/>
+          <w:szCs w:val="28"/>
+        </w:rPr>
+        <w:t xml:space="preserve"> </w:t>
+      </w:r>
+      <w:r>
+        <w:rPr>
+          <w:rFonts w:ascii="Times New Roman" w:hAnsi="Times New Roman" w:cs="Times New Roman"/>
+          <w:sz w:val="28"/>
+          <w:szCs w:val="28"/>
+        </w:rPr>
+        <w:t xml:space="preserve"> </w:t>
+      </w:r>
+      <w:r>
+        <w:rPr>
+          <w:rFonts w:ascii="Times New Roman" w:hAnsi="Times New Roman" w:cs="Times New Roman"/>
+          <w:sz w:val="28"/>
+          <w:szCs w:val="28"/>
+        </w:rPr>
+        <w:t>на всех этапах ее жизненого цикла</w:t>
+      </w:r>
+      <w:r>
+        <w:rPr>
+          <w:rFonts w:ascii="Times New Roman" w:hAnsi="Times New Roman" w:cs="Times New Roman"/>
+          <w:sz w:val="28"/>
+          <w:szCs w:val="28"/>
+        </w:rPr>
+        <w:t xml:space="preserve">, и </w:t>
+      </w:r>
+      <w:r>
+        <w:rPr>
+          <w:rFonts w:ascii="Times New Roman" w:hAnsi="Times New Roman" w:cs="Times New Roman"/>
+          <w:sz w:val="28"/>
+          <w:szCs w:val="28"/>
+        </w:rPr>
+        <w:t>которые обеспечивают</w:t>
+      </w:r>
+      <w:r>
+        <w:rPr>
+          <w:rFonts w:ascii="Times New Roman" w:hAnsi="Times New Roman" w:cs="Times New Roman"/>
+          <w:sz w:val="28"/>
+          <w:szCs w:val="28"/>
+        </w:rPr>
+        <w:t xml:space="preserve"> </w:t>
+      </w:r>
+      <w:r>
+        <w:rPr>
+          <w:rFonts w:ascii="Times New Roman" w:hAnsi="Times New Roman" w:cs="Times New Roman"/>
+          <w:sz w:val="28"/>
+          <w:szCs w:val="28"/>
+        </w:rPr>
+        <w:t>интерфейс для работы с хранимыми данными</w:t>
+      </w:r>
+      <w:r>
+        <w:rPr>
+          <w:rFonts w:ascii="Times New Roman" w:hAnsi="Times New Roman" w:cs="Times New Roman"/>
+          <w:sz w:val="28"/>
+          <w:szCs w:val="28"/>
+        </w:rPr>
+        <w:t xml:space="preserve">. </w:t>
+      </w:r>
+      <w:r>
+        <w:rPr>
+          <w:rFonts w:ascii="Times New Roman" w:hAnsi="Times New Roman" w:cs="Times New Roman"/>
+          <w:sz w:val="28"/>
+          <w:szCs w:val="28"/>
+        </w:rPr>
+        <w:t>Н</w:t>
+      </w:r>
+      <w:r>
+        <w:rPr>
+          <w:rFonts w:ascii="Times New Roman" w:hAnsi="Times New Roman" w:cs="Times New Roman"/>
+          <w:sz w:val="28"/>
+          <w:szCs w:val="28"/>
+        </w:rPr>
+        <w:t>аиболее распространенных</w:t>
+      </w:r>
+      <w:r>
+        <w:rPr>
+          <w:rFonts w:ascii="Times New Roman" w:hAnsi="Times New Roman" w:cs="Times New Roman"/>
+          <w:sz w:val="28"/>
+          <w:szCs w:val="28"/>
+        </w:rPr>
+        <w:t xml:space="preserve"> языком для реляционных СУБД является</w:t>
+      </w:r>
+      <w:r>
+        <w:rPr>
+          <w:rFonts w:ascii="Times New Roman" w:hAnsi="Times New Roman" w:cs="Times New Roman"/>
+          <w:sz w:val="28"/>
+          <w:szCs w:val="28"/>
+        </w:rPr>
+        <w:t xml:space="preserve"> язык SQL (Structured Query Language — язык структурированных запросов). SQL </w:t>
+      </w:r>
+      <w:r>
+        <w:rPr>
+          <w:rFonts w:ascii="Times New Roman" w:hAnsi="Times New Roman" w:cs="Times New Roman"/>
+          <w:sz w:val="28"/>
+          <w:szCs w:val="28"/>
+        </w:rPr>
+        <w:t>служит для определения схемы данных реляционной БД а также операциями управлениями данными</w:t>
+      </w:r>
+      <w:r>
+        <w:rPr>
+          <w:rFonts w:ascii="Times New Roman" w:hAnsi="Times New Roman" w:cs="Times New Roman"/>
+          <w:sz w:val="28"/>
+          <w:szCs w:val="28"/>
+        </w:rPr>
+        <w:t>.</w:t>
       </w:r>
     </w:p>
     <w:p>
@@ -1558,7 +1804,7 @@
           <w:sz w:val="28"/>
           <w:szCs w:val="28"/>
         </w:rPr>
-        <w:t>Одной из основополагающих идей рассмотренной выше трехуровневой архитектуры является наличие интегрированного системного каталога с данными о схемах, пользователях, приложениях и т. д. Системный каталог, который еще называют словарем данных, является, таким образом, хранилищем информации, описывающей данные в базе данных. Предполагается, что каталог доступен как пользователям, так и функциям СУБД. Обычно в словаре данных: содержится следующая информаци</w:t>
+        <w:t>Одной из основополагающих идей рассмотренной выше трехуровневой архитектуры является наличие интегрированного системного каталога с данными о схемах, пользователях, приложениях и т. д. Системный каталог, который еще называют словарем данных, является, таким образом, хранилищем информации, описывающей данные в базе данных. Предполагается, что каталог доступен как пользователям, так и функциям СУБД. Обычно в словаре данных содержится следующая информаци</w:t>
       </w:r>
       <w:r>
         <w:rPr>
@@ -1830,16 +2076,8 @@
           <w:sz w:val="28"/>
           <w:szCs w:val="28"/>
         </w:rPr>
-        <w:t xml:space="preserve">Одна из основных целей создания и использования СУБД заключается в том, чтобы множество пользователей могло осуществлять параллельный </w:t>
-      </w:r>
-      <w:r>
-        <w:rPr>
-          <w:rFonts w:ascii="Times New Roman" w:hAnsi="Times New Roman" w:cs="Times New Roman"/>
-          <w:sz w:val="28"/>
-          <w:szCs w:val="28"/>
-        </w:rPr>
         <w:lastRenderedPageBreak/>
-        <w:t xml:space="preserve">доступ к совместно обрабатываемым данным. Параллельный доступ сравнительно просто организовать, если все пользователи выполняют только чтение данных, поскольку в этом случае они не могут помешать друг другу. Однако когда два или больше пользователей одновременно получают доступ к базе данных, конфликт с нежелательными последствиями легко может возникнуть, например, если хотя бы один из них попытается обновить данные. </w:t>
+        <w:t xml:space="preserve">Одна из основных целей создания и использования СУБД заключается в том, чтобы множество пользователей могло осуществлять параллельный доступ к совместно обрабатываемым данным. Параллельный доступ сравнительно просто организовать, если все пользователи выполняют только чтение данных, поскольку в этом случае они не могут помешать друг другу. Однако когда два или больше пользователей одновременно получают доступ к базе данных, конфликт с нежелательными последствиями легко может возникнуть, например, если хотя бы один из них попытается обновить данные. </w:t>
       </w:r>
     </w:p>
     <w:p>
@@ -1939,7 +2177,16 @@
           <w:sz w:val="28"/>
           <w:szCs w:val="28"/>
         </w:rPr>
-        <w:t>СУБД должна иметь механизм, гарантирующий возможность доступа к базе данных только санкционированных пользователей и защищающий ее от любого несанкционированного доступа. В современных СУБД поддерживается один из двух широко распространенных подходов к вопросу обеспечения безопасности данных: избирательный подход или обязательный подход. В большинстве современных систем предусматривается избирательный подход, при котором некий пользователь обладает различными правами при работе с разными объектами. Значительно реже применяется альтернативный, обязательный подход, где каждому объекту данных присваивается некоторый классификационный уровень, а каждый пользователь обладает некоторым уровнем допуска.</w:t>
+        <w:t xml:space="preserve">СУБД должна иметь механизм, гарантирующий возможность доступа к базе данных только санкционированных пользователей и защищающий ее от любого несанкционированного доступа. В современных СУБД поддерживается один из двух широко распространенных подходов к вопросу обеспечения безопасности данных: избирательный подход или обязательный подход. В большинстве современных систем предусматривается избирательный подход, при котором некий пользователь обладает различными правами при работе с разными объектами. Значительно реже применяется альтернативный, обязательный подход, где каждому объекту </w:t>
+      </w:r>
+      <w:r>
+        <w:rPr>
+          <w:rFonts w:ascii="Times New Roman" w:hAnsi="Times New Roman" w:cs="Times New Roman"/>
+          <w:sz w:val="28"/>
+          <w:szCs w:val="28"/>
+        </w:rPr>
+        <w:lastRenderedPageBreak/>
+        <w:t>данных присваивается некоторый классификационный уровень, а каждый пользователь обладает некоторым уровнем допуска.</w:t>
       </w:r>
     </w:p>
     <w:p>
@@ -1979,69 +2226,533 @@
           <w:sz w:val="28"/>
           <w:szCs w:val="28"/>
         </w:rPr>
+        <w:t>Термин целостность используется для описания корректности и непротиворечивости хранимых в БД данных. Реализация поддержки целостности данных предполагает, что СУБД должна содержать сведения о тех правилах, которые нельзя нарушать при работе с данными, и обладать инструментами контроля за тем, чтобы данные и их изменения соответствовали заданным правилам.</w:t>
+      </w:r>
+    </w:p>
+    <w:p>
+      <w:pPr>
+        <w:spacing w:after="0" w:line="360" w:lineRule="auto"/>
+        <w:ind w:firstLine="708"/>
+        <w:jc w:val="both"/>
+        <w:rPr>
+          <w:rFonts w:ascii="Times New Roman" w:hAnsi="Times New Roman" w:cs="Times New Roman"/>
+          <w:sz w:val="28"/>
+          <w:szCs w:val="28"/>
+        </w:rPr>
+      </w:pPr>
+      <w:r>
+        <w:rPr>
+          <w:rFonts w:ascii="Times New Roman" w:hAnsi="Times New Roman" w:cs="Times New Roman"/>
+          <w:sz w:val="28"/>
+          <w:szCs w:val="28"/>
+        </w:rPr>
+        <w:t>1.1.2</w:t>
+      </w:r>
+      <w:r>
+        <w:rPr>
+          <w:rFonts w:ascii="Times New Roman" w:hAnsi="Times New Roman" w:cs="Times New Roman"/>
+          <w:sz w:val="28"/>
+          <w:szCs w:val="28"/>
+        </w:rPr>
+        <w:t xml:space="preserve"> Языки баз данных</w:t>
+      </w:r>
+    </w:p>
+    <w:p>
+      <w:pPr>
+        <w:spacing w:after="0" w:line="360" w:lineRule="auto"/>
+        <w:ind w:firstLine="708"/>
+        <w:jc w:val="both"/>
+        <w:rPr>
+          <w:rFonts w:ascii="Times New Roman" w:hAnsi="Times New Roman" w:cs="Times New Roman"/>
+          <w:sz w:val="28"/>
+          <w:szCs w:val="28"/>
+        </w:rPr>
+      </w:pPr>
+      <w:r>
+        <w:rPr>
+          <w:rFonts w:ascii="Times New Roman" w:hAnsi="Times New Roman" w:cs="Times New Roman"/>
+          <w:sz w:val="28"/>
+          <w:szCs w:val="28"/>
+        </w:rPr>
+        <w:t xml:space="preserve"> В СУБД поддерживается несколько специализированных по своим функциям подъязыков. Их можно разбить на две категории: </w:t>
+      </w:r>
+    </w:p>
+    <w:p>
+      <w:pPr>
+        <w:spacing w:after="0" w:line="360" w:lineRule="auto"/>
+        <w:ind w:firstLine="708"/>
+        <w:jc w:val="both"/>
+        <w:rPr>
+          <w:rFonts w:ascii="Times New Roman" w:hAnsi="Times New Roman" w:cs="Times New Roman"/>
+          <w:sz w:val="28"/>
+          <w:szCs w:val="28"/>
+        </w:rPr>
+      </w:pPr>
+      <w:r>
+        <w:rPr>
+          <w:rFonts w:ascii="Times New Roman" w:hAnsi="Times New Roman" w:cs="Times New Roman"/>
+          <w:sz w:val="28"/>
+          <w:szCs w:val="28"/>
+        </w:rPr>
+        <w:t xml:space="preserve"> </w:t>
+      </w:r>
+      <w:r>
+        <w:rPr>
+          <w:rFonts w:ascii="Times New Roman" w:hAnsi="Times New Roman" w:cs="Times New Roman"/>
+          <w:sz w:val="28"/>
+          <w:szCs w:val="28"/>
+        </w:rPr>
+        <w:t>язык</w:t>
+      </w:r>
+      <w:r>
+        <w:rPr>
+          <w:rFonts w:ascii="Times New Roman" w:hAnsi="Times New Roman" w:cs="Times New Roman"/>
+          <w:sz w:val="28"/>
+          <w:szCs w:val="28"/>
+        </w:rPr>
+        <w:t xml:space="preserve"> </w:t>
+      </w:r>
+      <w:r>
+        <w:rPr>
+          <w:rFonts w:ascii="Times New Roman" w:hAnsi="Times New Roman" w:cs="Times New Roman"/>
+          <w:sz w:val="28"/>
+          <w:szCs w:val="28"/>
+        </w:rPr>
+        <w:t>определения</w:t>
+      </w:r>
+      <w:r>
+        <w:rPr>
+          <w:rFonts w:ascii="Times New Roman" w:hAnsi="Times New Roman" w:cs="Times New Roman"/>
+          <w:sz w:val="28"/>
+          <w:szCs w:val="28"/>
+        </w:rPr>
+        <w:t xml:space="preserve"> </w:t>
+      </w:r>
+      <w:r>
+        <w:rPr>
+          <w:rFonts w:ascii="Times New Roman" w:hAnsi="Times New Roman" w:cs="Times New Roman"/>
+          <w:sz w:val="28"/>
+          <w:szCs w:val="28"/>
+        </w:rPr>
+        <w:t>данных</w:t>
+      </w:r>
+      <w:r>
+        <w:rPr>
+          <w:rFonts w:ascii="Times New Roman" w:hAnsi="Times New Roman" w:cs="Times New Roman"/>
+          <w:sz w:val="28"/>
+          <w:szCs w:val="28"/>
+        </w:rPr>
+        <w:t xml:space="preserve"> </w:t>
+      </w:r>
+      <w:r>
+        <w:rPr>
+          <w:rFonts w:ascii="Times New Roman" w:hAnsi="Times New Roman" w:cs="Times New Roman"/>
+          <w:sz w:val="28"/>
+          <w:szCs w:val="28"/>
+        </w:rPr>
+        <w:t>БД</w:t>
+      </w:r>
+      <w:r>
+        <w:rPr>
+          <w:rFonts w:ascii="Times New Roman" w:hAnsi="Times New Roman" w:cs="Times New Roman"/>
+          <w:sz w:val="28"/>
+          <w:szCs w:val="28"/>
+        </w:rPr>
+        <w:t xml:space="preserve"> — </w:t>
+      </w:r>
+      <w:r>
+        <w:rPr>
+          <w:rFonts w:ascii="Times New Roman" w:hAnsi="Times New Roman" w:cs="Times New Roman"/>
+          <w:sz w:val="28"/>
+          <w:szCs w:val="28"/>
+        </w:rPr>
+        <w:t>ЯОД</w:t>
+      </w:r>
+      <w:r>
+        <w:rPr>
+          <w:rFonts w:ascii="Times New Roman" w:hAnsi="Times New Roman" w:cs="Times New Roman"/>
+          <w:sz w:val="28"/>
+          <w:szCs w:val="28"/>
+        </w:rPr>
+        <w:t xml:space="preserve"> {</w:t>
+      </w:r>
+      <w:r>
+        <w:rPr>
+          <w:rFonts w:ascii="Times New Roman" w:hAnsi="Times New Roman" w:cs="Times New Roman"/>
+          <w:sz w:val="28"/>
+          <w:szCs w:val="28"/>
+          <w:lang w:val="en-US"/>
+        </w:rPr>
+        <w:t>DDL</w:t>
+      </w:r>
+      <w:r>
+        <w:rPr>
+          <w:rFonts w:ascii="Times New Roman" w:hAnsi="Times New Roman" w:cs="Times New Roman"/>
+          <w:sz w:val="28"/>
+          <w:szCs w:val="28"/>
+        </w:rPr>
+        <w:t xml:space="preserve"> — </w:t>
+      </w:r>
+      <w:r>
+        <w:rPr>
+          <w:rFonts w:ascii="Times New Roman" w:hAnsi="Times New Roman" w:cs="Times New Roman"/>
+          <w:sz w:val="28"/>
+          <w:szCs w:val="28"/>
+          <w:lang w:val="en-US"/>
+        </w:rPr>
+        <w:t>Data</w:t>
+      </w:r>
+      <w:r>
+        <w:rPr>
+          <w:rFonts w:ascii="Times New Roman" w:hAnsi="Times New Roman" w:cs="Times New Roman"/>
+          <w:sz w:val="28"/>
+          <w:szCs w:val="28"/>
+        </w:rPr>
+        <w:t xml:space="preserve"> </w:t>
+      </w:r>
+      <w:r>
+        <w:rPr>
+          <w:rFonts w:ascii="Times New Roman" w:hAnsi="Times New Roman" w:cs="Times New Roman"/>
+          <w:sz w:val="28"/>
+          <w:szCs w:val="28"/>
+          <w:lang w:val="en-US"/>
+        </w:rPr>
+        <w:t>Definition</w:t>
+      </w:r>
+      <w:r>
+        <w:rPr>
+          <w:rFonts w:ascii="Times New Roman" w:hAnsi="Times New Roman" w:cs="Times New Roman"/>
+          <w:sz w:val="28"/>
+          <w:szCs w:val="28"/>
+        </w:rPr>
+        <w:t xml:space="preserve"> </w:t>
+      </w:r>
+      <w:r>
+        <w:rPr>
+          <w:rFonts w:ascii="Times New Roman" w:hAnsi="Times New Roman" w:cs="Times New Roman"/>
+          <w:sz w:val="28"/>
+          <w:szCs w:val="28"/>
+          <w:lang w:val="en-US"/>
+        </w:rPr>
+        <w:t>Language</w:t>
+      </w:r>
+      <w:r>
+        <w:rPr>
+          <w:rFonts w:ascii="Times New Roman" w:hAnsi="Times New Roman" w:cs="Times New Roman"/>
+          <w:sz w:val="28"/>
+          <w:szCs w:val="28"/>
+        </w:rPr>
+        <w:t xml:space="preserve">); </w:t>
+      </w:r>
+    </w:p>
+    <w:p>
+      <w:pPr>
+        <w:spacing w:after="0" w:line="360" w:lineRule="auto"/>
+        <w:ind w:firstLine="708"/>
+        <w:jc w:val="both"/>
+        <w:rPr>
+          <w:rFonts w:ascii="Times New Roman" w:hAnsi="Times New Roman" w:cs="Times New Roman"/>
+          <w:sz w:val="28"/>
+          <w:szCs w:val="28"/>
+        </w:rPr>
+      </w:pPr>
+      <w:r>
+        <w:rPr>
+          <w:rFonts w:ascii="Times New Roman" w:hAnsi="Times New Roman" w:cs="Times New Roman"/>
+          <w:sz w:val="28"/>
+          <w:szCs w:val="28"/>
+        </w:rPr>
+        <w:t xml:space="preserve"> </w:t>
+      </w:r>
+      <w:r>
+        <w:rPr>
+          <w:rFonts w:ascii="Times New Roman" w:hAnsi="Times New Roman" w:cs="Times New Roman"/>
+          <w:sz w:val="28"/>
+          <w:szCs w:val="28"/>
+        </w:rPr>
+        <w:t>язык</w:t>
+      </w:r>
+      <w:r>
+        <w:rPr>
+          <w:rFonts w:ascii="Times New Roman" w:hAnsi="Times New Roman" w:cs="Times New Roman"/>
+          <w:sz w:val="28"/>
+          <w:szCs w:val="28"/>
+        </w:rPr>
+        <w:t xml:space="preserve"> </w:t>
+      </w:r>
+      <w:r>
+        <w:rPr>
+          <w:rFonts w:ascii="Times New Roman" w:hAnsi="Times New Roman" w:cs="Times New Roman"/>
+          <w:sz w:val="28"/>
+          <w:szCs w:val="28"/>
+        </w:rPr>
+        <w:t>манипулирования</w:t>
+      </w:r>
+      <w:r>
+        <w:rPr>
+          <w:rFonts w:ascii="Times New Roman" w:hAnsi="Times New Roman" w:cs="Times New Roman"/>
+          <w:sz w:val="28"/>
+          <w:szCs w:val="28"/>
+        </w:rPr>
+        <w:t xml:space="preserve"> </w:t>
+      </w:r>
+      <w:r>
+        <w:rPr>
+          <w:rFonts w:ascii="Times New Roman" w:hAnsi="Times New Roman" w:cs="Times New Roman"/>
+          <w:sz w:val="28"/>
+          <w:szCs w:val="28"/>
+        </w:rPr>
+        <w:t>данными</w:t>
+      </w:r>
+      <w:r>
+        <w:rPr>
+          <w:rFonts w:ascii="Times New Roman" w:hAnsi="Times New Roman" w:cs="Times New Roman"/>
+          <w:sz w:val="28"/>
+          <w:szCs w:val="28"/>
+        </w:rPr>
+        <w:t xml:space="preserve">— </w:t>
+      </w:r>
+      <w:r>
+        <w:rPr>
+          <w:rFonts w:ascii="Times New Roman" w:hAnsi="Times New Roman" w:cs="Times New Roman"/>
+          <w:sz w:val="28"/>
+          <w:szCs w:val="28"/>
+        </w:rPr>
+        <w:t>ЯМД</w:t>
+      </w:r>
+      <w:r>
+        <w:rPr>
+          <w:rFonts w:ascii="Times New Roman" w:hAnsi="Times New Roman" w:cs="Times New Roman"/>
+          <w:sz w:val="28"/>
+          <w:szCs w:val="28"/>
+        </w:rPr>
+        <w:t xml:space="preserve"> (</w:t>
+      </w:r>
+      <w:r>
+        <w:rPr>
+          <w:rFonts w:ascii="Times New Roman" w:hAnsi="Times New Roman" w:cs="Times New Roman"/>
+          <w:sz w:val="28"/>
+          <w:szCs w:val="28"/>
+          <w:lang w:val="en-US"/>
+        </w:rPr>
+        <w:t>DML</w:t>
+      </w:r>
+      <w:r>
+        <w:rPr>
+          <w:rFonts w:ascii="Times New Roman" w:hAnsi="Times New Roman" w:cs="Times New Roman"/>
+          <w:sz w:val="28"/>
+          <w:szCs w:val="28"/>
+        </w:rPr>
+        <w:t xml:space="preserve"> — </w:t>
+      </w:r>
+      <w:r>
+        <w:rPr>
+          <w:rFonts w:ascii="Times New Roman" w:hAnsi="Times New Roman" w:cs="Times New Roman"/>
+          <w:sz w:val="28"/>
+          <w:szCs w:val="28"/>
+          <w:lang w:val="en-US"/>
+        </w:rPr>
+        <w:t>Data</w:t>
+      </w:r>
+      <w:r>
+        <w:rPr>
+          <w:rFonts w:ascii="Times New Roman" w:hAnsi="Times New Roman" w:cs="Times New Roman"/>
+          <w:sz w:val="28"/>
+          <w:szCs w:val="28"/>
+        </w:rPr>
+        <w:t xml:space="preserve"> </w:t>
+      </w:r>
+      <w:r>
+        <w:rPr>
+          <w:rFonts w:ascii="Times New Roman" w:hAnsi="Times New Roman" w:cs="Times New Roman"/>
+          <w:sz w:val="28"/>
+          <w:szCs w:val="28"/>
+          <w:lang w:val="en-US"/>
+        </w:rPr>
+        <w:t>Manipulation</w:t>
+      </w:r>
+      <w:r>
+        <w:rPr>
+          <w:rFonts w:ascii="Times New Roman" w:hAnsi="Times New Roman" w:cs="Times New Roman"/>
+          <w:sz w:val="28"/>
+          <w:szCs w:val="28"/>
+        </w:rPr>
+        <w:t xml:space="preserve">, </w:t>
+      </w:r>
+      <w:r>
+        <w:rPr>
+          <w:rFonts w:ascii="Times New Roman" w:hAnsi="Times New Roman" w:cs="Times New Roman"/>
+          <w:sz w:val="28"/>
+          <w:szCs w:val="28"/>
+          <w:lang w:val="en-US"/>
+        </w:rPr>
+        <w:t>Language</w:t>
+      </w:r>
+      <w:r>
+        <w:rPr>
+          <w:rFonts w:ascii="Times New Roman" w:hAnsi="Times New Roman" w:cs="Times New Roman"/>
+          <w:sz w:val="28"/>
+          <w:szCs w:val="28"/>
+        </w:rPr>
+        <w:t xml:space="preserve">). </w:t>
+      </w:r>
+    </w:p>
+    <w:p>
+      <w:pPr>
+        <w:spacing w:after="0" w:line="360" w:lineRule="auto"/>
+        <w:ind w:firstLine="708"/>
+        <w:jc w:val="both"/>
+        <w:rPr>
+          <w:rFonts w:ascii="Times New Roman" w:hAnsi="Times New Roman" w:cs="Times New Roman"/>
+          <w:sz w:val="28"/>
+          <w:szCs w:val="28"/>
+        </w:rPr>
+      </w:pPr>
+      <w:r>
+        <w:rPr>
+          <w:rFonts w:ascii="Times New Roman" w:hAnsi="Times New Roman" w:cs="Times New Roman"/>
+          <w:sz w:val="28"/>
+          <w:szCs w:val="28"/>
+        </w:rPr>
+        <w:t xml:space="preserve">Язык определения данных </w:t>
+      </w:r>
+    </w:p>
+    <w:p>
+      <w:pPr>
+        <w:spacing w:after="0" w:line="360" w:lineRule="auto"/>
+        <w:ind w:firstLine="708"/>
+        <w:jc w:val="both"/>
+        <w:rPr>
+          <w:rFonts w:ascii="Times New Roman" w:hAnsi="Times New Roman" w:cs="Times New Roman"/>
+          <w:sz w:val="28"/>
+          <w:szCs w:val="28"/>
+        </w:rPr>
+      </w:pPr>
+      <w:r>
+        <w:rPr>
+          <w:rFonts w:ascii="Times New Roman" w:hAnsi="Times New Roman" w:cs="Times New Roman"/>
+          <w:sz w:val="28"/>
+          <w:szCs w:val="28"/>
+        </w:rPr>
+        <w:t>Язык определения данных — описательный язык, с помощью которого описывается предметная область: именуются объекты, определяются их свойства и связи между объектами. Он используется главным образом для определения логической структуры БД.</w:t>
+      </w:r>
+    </w:p>
+    <w:p>
+      <w:pPr>
+        <w:spacing w:after="0" w:line="360" w:lineRule="auto"/>
+        <w:ind w:firstLine="708"/>
+        <w:jc w:val="both"/>
+        <w:rPr>
+          <w:rFonts w:ascii="Times New Roman" w:hAnsi="Times New Roman" w:cs="Times New Roman"/>
+          <w:sz w:val="28"/>
+          <w:szCs w:val="28"/>
+        </w:rPr>
+      </w:pPr>
+      <w:r>
+        <w:rPr>
+          <w:rFonts w:ascii="Times New Roman" w:hAnsi="Times New Roman" w:cs="Times New Roman"/>
+          <w:sz w:val="28"/>
+          <w:szCs w:val="28"/>
+        </w:rPr>
+        <w:t xml:space="preserve"> Схема базы данных, выраженная в терминах специального языка определения данных, состоит из набора определений. </w:t>
+      </w:r>
+    </w:p>
+    <w:p>
+      <w:pPr>
+        <w:spacing w:after="0" w:line="360" w:lineRule="auto"/>
+        <w:ind w:firstLine="708"/>
+        <w:jc w:val="both"/>
+        <w:rPr>
+          <w:rFonts w:ascii="Times New Roman" w:hAnsi="Times New Roman" w:cs="Times New Roman"/>
+          <w:sz w:val="28"/>
+          <w:szCs w:val="28"/>
+        </w:rPr>
+      </w:pPr>
+      <w:r>
+        <w:rPr>
+          <w:rFonts w:ascii="Times New Roman" w:hAnsi="Times New Roman" w:cs="Times New Roman"/>
+          <w:sz w:val="28"/>
+          <w:szCs w:val="28"/>
+        </w:rPr>
+        <w:t xml:space="preserve">Язык ЯОД используется как для определения новой схемы, так и для модификации уже существующей. Результатом компиляции ЯОД — операторов является набор таблиц, хранимый в системном каталоге, в котором содержатся метаданные — т. е. данные, которые включают определения записей, элементов данных, а также другие объекты, представляющие интерес для пользователей или необходимые для работы </w:t>
+      </w:r>
+      <w:r>
+        <w:rPr>
+          <w:rFonts w:ascii="Times New Roman" w:hAnsi="Times New Roman" w:cs="Times New Roman"/>
+          <w:sz w:val="28"/>
+          <w:szCs w:val="28"/>
+        </w:rPr>
         <w:lastRenderedPageBreak/>
-        <w:t>Термин целостность используется для описания корректности и непротиворечивости хранимых в БД данных. Реализация поддержки целостности данных предполагает, что СУБД должна содержать сведения о тех правилах, которые нельзя нарушать при работе с данными, и обладать инструментами контроля за тем, чтобы данные и их изменения соответствовали заданным правилам.</w:t>
-      </w:r>
-    </w:p>
-    <w:p>
-      <w:pPr>
-        <w:spacing w:after="0" w:line="360" w:lineRule="auto"/>
-        <w:ind w:firstLine="708"/>
-        <w:jc w:val="both"/>
-        <w:rPr>
-          <w:rFonts w:ascii="Times New Roman" w:hAnsi="Times New Roman" w:cs="Times New Roman"/>
-          <w:sz w:val="28"/>
-          <w:szCs w:val="28"/>
-        </w:rPr>
-      </w:pPr>
-      <w:r>
-        <w:rPr>
-          <w:rFonts w:ascii="Times New Roman" w:hAnsi="Times New Roman" w:cs="Times New Roman"/>
-          <w:sz w:val="28"/>
-          <w:szCs w:val="28"/>
-        </w:rPr>
-        <w:t>1.1.2</w:t>
-      </w:r>
-      <w:r>
-        <w:rPr>
-          <w:rFonts w:ascii="Times New Roman" w:hAnsi="Times New Roman" w:cs="Times New Roman"/>
-          <w:sz w:val="28"/>
-          <w:szCs w:val="28"/>
-        </w:rPr>
-        <w:t xml:space="preserve"> Языки баз данных</w:t>
-      </w:r>
-    </w:p>
-    <w:p>
-      <w:pPr>
-        <w:spacing w:after="0" w:line="360" w:lineRule="auto"/>
-        <w:ind w:firstLine="708"/>
-        <w:jc w:val="both"/>
-        <w:rPr>
-          <w:rFonts w:ascii="Times New Roman" w:hAnsi="Times New Roman" w:cs="Times New Roman"/>
-          <w:sz w:val="28"/>
-          <w:szCs w:val="28"/>
-        </w:rPr>
-      </w:pPr>
-      <w:r>
-        <w:rPr>
-          <w:rFonts w:ascii="Times New Roman" w:hAnsi="Times New Roman" w:cs="Times New Roman"/>
-          <w:sz w:val="28"/>
-          <w:szCs w:val="28"/>
-        </w:rPr>
-        <w:t xml:space="preserve"> В СУБД поддерживается несколько специализированных по своим функциям подъязыков. Их можно разбить на две категории: </w:t>
-      </w:r>
-    </w:p>
-    <w:p>
-      <w:pPr>
-        <w:spacing w:after="0" w:line="360" w:lineRule="auto"/>
-        <w:ind w:firstLine="708"/>
-        <w:jc w:val="both"/>
-        <w:rPr>
-          <w:rFonts w:ascii="Times New Roman" w:hAnsi="Times New Roman" w:cs="Times New Roman"/>
-          <w:sz w:val="28"/>
-          <w:szCs w:val="28"/>
-        </w:rPr>
-      </w:pPr>
+        <w:t>СУБД. Перед доступом к реальным данным СУБД обычно обращается к системному каталогу.</w:t>
+      </w:r>
+    </w:p>
+    <w:p>
+      <w:pPr>
+        <w:spacing w:after="0" w:line="360" w:lineRule="auto"/>
+        <w:ind w:firstLine="708"/>
+        <w:jc w:val="both"/>
+        <w:rPr>
+          <w:rFonts w:ascii="Times New Roman" w:hAnsi="Times New Roman" w:cs="Times New Roman"/>
+          <w:sz w:val="28"/>
+          <w:szCs w:val="28"/>
+        </w:rPr>
+      </w:pPr>
+      <w:r>
+        <w:rPr>
+          <w:rFonts w:ascii="Times New Roman" w:hAnsi="Times New Roman" w:cs="Times New Roman"/>
+          <w:sz w:val="28"/>
+          <w:szCs w:val="28"/>
+        </w:rPr>
+        <w:t xml:space="preserve">Языки манипулирования данными </w:t>
+      </w:r>
+    </w:p>
+    <w:p>
+      <w:pPr>
+        <w:spacing w:after="0" w:line="360" w:lineRule="auto"/>
+        <w:ind w:firstLine="708"/>
+        <w:jc w:val="both"/>
+        <w:rPr>
+          <w:rFonts w:ascii="Times New Roman" w:hAnsi="Times New Roman" w:cs="Times New Roman"/>
+          <w:sz w:val="28"/>
+          <w:szCs w:val="28"/>
+        </w:rPr>
+      </w:pPr>
+      <w:r>
+        <w:rPr>
+          <w:rFonts w:ascii="Times New Roman" w:hAnsi="Times New Roman" w:cs="Times New Roman"/>
+          <w:sz w:val="28"/>
+          <w:szCs w:val="28"/>
+        </w:rPr>
+        <w:t>Язык манипулирования данными содержит набор операторов манипулирования данными, т. е. операторов, позволяющих заносить данные в БД, удалять, модифицировать или выбирать существующие данные.</w:t>
+      </w:r>
+    </w:p>
+    <w:p>
+      <w:pPr>
+        <w:spacing w:after="0" w:line="360" w:lineRule="auto"/>
+        <w:ind w:firstLine="708"/>
+        <w:jc w:val="both"/>
+        <w:rPr>
+          <w:rFonts w:ascii="Times New Roman" w:hAnsi="Times New Roman" w:cs="Times New Roman"/>
+          <w:sz w:val="28"/>
+          <w:szCs w:val="28"/>
+        </w:rPr>
+      </w:pPr>
+      <w:r>
+        <w:rPr>
+          <w:rFonts w:ascii="Times New Roman" w:hAnsi="Times New Roman" w:cs="Times New Roman"/>
+          <w:sz w:val="28"/>
+          <w:szCs w:val="28"/>
+        </w:rPr>
+        <w:t>Множество операций над данными можно классифицировать следующим образ</w:t>
+      </w:r>
+      <w:r>
+        <w:rPr>
+          <w:rFonts w:ascii="Times New Roman" w:hAnsi="Times New Roman" w:cs="Times New Roman"/>
+          <w:sz w:val="28"/>
+          <w:szCs w:val="28"/>
+        </w:rPr>
+        <w:t>ом:</w:t>
+      </w:r>
       <w:r>
         <w:rPr>
           <w:rFonts w:ascii="Times New Roman" w:hAnsi="Times New Roman" w:cs="Times New Roman"/>
@@ -2050,405 +2761,205 @@
         </w:rPr>
         <w:t xml:space="preserve"> </w:t>
       </w:r>
-      <w:r>
-        <w:rPr>
-          <w:rFonts w:ascii="Times New Roman" w:hAnsi="Times New Roman" w:cs="Times New Roman"/>
-          <w:sz w:val="28"/>
-          <w:szCs w:val="28"/>
-        </w:rPr>
-        <w:t>язык</w:t>
-      </w:r>
-      <w:r>
-        <w:rPr>
-          <w:rFonts w:ascii="Times New Roman" w:hAnsi="Times New Roman" w:cs="Times New Roman"/>
-          <w:sz w:val="28"/>
-          <w:szCs w:val="28"/>
-        </w:rPr>
-        <w:t xml:space="preserve"> </w:t>
-      </w:r>
-      <w:r>
-        <w:rPr>
-          <w:rFonts w:ascii="Times New Roman" w:hAnsi="Times New Roman" w:cs="Times New Roman"/>
-          <w:sz w:val="28"/>
-          <w:szCs w:val="28"/>
-        </w:rPr>
-        <w:t>определения</w:t>
-      </w:r>
-      <w:r>
-        <w:rPr>
-          <w:rFonts w:ascii="Times New Roman" w:hAnsi="Times New Roman" w:cs="Times New Roman"/>
-          <w:sz w:val="28"/>
-          <w:szCs w:val="28"/>
-        </w:rPr>
-        <w:t xml:space="preserve"> </w:t>
-      </w:r>
-      <w:r>
-        <w:rPr>
-          <w:rFonts w:ascii="Times New Roman" w:hAnsi="Times New Roman" w:cs="Times New Roman"/>
-          <w:sz w:val="28"/>
-          <w:szCs w:val="28"/>
-        </w:rPr>
-        <w:t>данных</w:t>
-      </w:r>
-      <w:r>
-        <w:rPr>
-          <w:rFonts w:ascii="Times New Roman" w:hAnsi="Times New Roman" w:cs="Times New Roman"/>
-          <w:sz w:val="28"/>
-          <w:szCs w:val="28"/>
-        </w:rPr>
-        <w:t xml:space="preserve"> </w:t>
-      </w:r>
-      <w:r>
-        <w:rPr>
-          <w:rFonts w:ascii="Times New Roman" w:hAnsi="Times New Roman" w:cs="Times New Roman"/>
-          <w:sz w:val="28"/>
-          <w:szCs w:val="28"/>
-        </w:rPr>
-        <w:t>БД</w:t>
-      </w:r>
-      <w:r>
-        <w:rPr>
-          <w:rFonts w:ascii="Times New Roman" w:hAnsi="Times New Roman" w:cs="Times New Roman"/>
-          <w:sz w:val="28"/>
-          <w:szCs w:val="28"/>
-        </w:rPr>
-        <w:t xml:space="preserve"> — </w:t>
-      </w:r>
-      <w:r>
-        <w:rPr>
-          <w:rFonts w:ascii="Times New Roman" w:hAnsi="Times New Roman" w:cs="Times New Roman"/>
-          <w:sz w:val="28"/>
-          <w:szCs w:val="28"/>
-        </w:rPr>
-        <w:t>ЯОД</w:t>
-      </w:r>
-      <w:r>
-        <w:rPr>
-          <w:rFonts w:ascii="Times New Roman" w:hAnsi="Times New Roman" w:cs="Times New Roman"/>
-          <w:sz w:val="28"/>
-          <w:szCs w:val="28"/>
-        </w:rPr>
-        <w:t xml:space="preserve"> {</w:t>
-      </w:r>
-      <w:r>
-        <w:rPr>
-          <w:rFonts w:ascii="Times New Roman" w:hAnsi="Times New Roman" w:cs="Times New Roman"/>
-          <w:sz w:val="28"/>
-          <w:szCs w:val="28"/>
-          <w:lang w:val="en-US"/>
-        </w:rPr>
-        <w:t>DDL</w:t>
-      </w:r>
-      <w:r>
-        <w:rPr>
-          <w:rFonts w:ascii="Times New Roman" w:hAnsi="Times New Roman" w:cs="Times New Roman"/>
-          <w:sz w:val="28"/>
-          <w:szCs w:val="28"/>
-        </w:rPr>
-        <w:t xml:space="preserve"> — </w:t>
-      </w:r>
-      <w:r>
-        <w:rPr>
-          <w:rFonts w:ascii="Times New Roman" w:hAnsi="Times New Roman" w:cs="Times New Roman"/>
-          <w:sz w:val="28"/>
-          <w:szCs w:val="28"/>
-          <w:lang w:val="en-US"/>
-        </w:rPr>
-        <w:t>Data</w:t>
-      </w:r>
-      <w:r>
-        <w:rPr>
-          <w:rFonts w:ascii="Times New Roman" w:hAnsi="Times New Roman" w:cs="Times New Roman"/>
-          <w:sz w:val="28"/>
-          <w:szCs w:val="28"/>
-        </w:rPr>
-        <w:t xml:space="preserve"> </w:t>
-      </w:r>
-      <w:r>
-        <w:rPr>
-          <w:rFonts w:ascii="Times New Roman" w:hAnsi="Times New Roman" w:cs="Times New Roman"/>
-          <w:sz w:val="28"/>
-          <w:szCs w:val="28"/>
-          <w:lang w:val="en-US"/>
-        </w:rPr>
-        <w:t>Definition</w:t>
-      </w:r>
-      <w:r>
-        <w:rPr>
-          <w:rFonts w:ascii="Times New Roman" w:hAnsi="Times New Roman" w:cs="Times New Roman"/>
-          <w:sz w:val="28"/>
-          <w:szCs w:val="28"/>
-        </w:rPr>
-        <w:t xml:space="preserve"> </w:t>
-      </w:r>
-      <w:r>
-        <w:rPr>
-          <w:rFonts w:ascii="Times New Roman" w:hAnsi="Times New Roman" w:cs="Times New Roman"/>
-          <w:sz w:val="28"/>
-          <w:szCs w:val="28"/>
-          <w:lang w:val="en-US"/>
-        </w:rPr>
-        <w:t>Language</w:t>
-      </w:r>
-      <w:r>
-        <w:rPr>
-          <w:rFonts w:ascii="Times New Roman" w:hAnsi="Times New Roman" w:cs="Times New Roman"/>
-          <w:sz w:val="28"/>
-          <w:szCs w:val="28"/>
-        </w:rPr>
-        <w:t xml:space="preserve">); </w:t>
-      </w:r>
-    </w:p>
-    <w:p>
-      <w:pPr>
-        <w:spacing w:after="0" w:line="360" w:lineRule="auto"/>
-        <w:ind w:firstLine="708"/>
-        <w:jc w:val="both"/>
-        <w:rPr>
-          <w:rFonts w:ascii="Times New Roman" w:hAnsi="Times New Roman" w:cs="Times New Roman"/>
-          <w:sz w:val="28"/>
-          <w:szCs w:val="28"/>
-        </w:rPr>
-      </w:pPr>
-      <w:r>
-        <w:rPr>
-          <w:rFonts w:ascii="Times New Roman" w:hAnsi="Times New Roman" w:cs="Times New Roman"/>
-          <w:sz w:val="28"/>
-          <w:szCs w:val="28"/>
-        </w:rPr>
-        <w:t xml:space="preserve"> </w:t>
-      </w:r>
-      <w:r>
-        <w:rPr>
-          <w:rFonts w:ascii="Times New Roman" w:hAnsi="Times New Roman" w:cs="Times New Roman"/>
-          <w:sz w:val="28"/>
-          <w:szCs w:val="28"/>
-        </w:rPr>
-        <w:t>язык</w:t>
-      </w:r>
-      <w:r>
-        <w:rPr>
-          <w:rFonts w:ascii="Times New Roman" w:hAnsi="Times New Roman" w:cs="Times New Roman"/>
-          <w:sz w:val="28"/>
-          <w:szCs w:val="28"/>
-        </w:rPr>
-        <w:t xml:space="preserve"> </w:t>
-      </w:r>
-      <w:r>
-        <w:rPr>
-          <w:rFonts w:ascii="Times New Roman" w:hAnsi="Times New Roman" w:cs="Times New Roman"/>
-          <w:sz w:val="28"/>
-          <w:szCs w:val="28"/>
-        </w:rPr>
-        <w:t>манипулирования</w:t>
-      </w:r>
-      <w:r>
-        <w:rPr>
-          <w:rFonts w:ascii="Times New Roman" w:hAnsi="Times New Roman" w:cs="Times New Roman"/>
-          <w:sz w:val="28"/>
-          <w:szCs w:val="28"/>
-        </w:rPr>
-        <w:t xml:space="preserve"> </w:t>
-      </w:r>
-      <w:r>
-        <w:rPr>
-          <w:rFonts w:ascii="Times New Roman" w:hAnsi="Times New Roman" w:cs="Times New Roman"/>
-          <w:sz w:val="28"/>
-          <w:szCs w:val="28"/>
-        </w:rPr>
-        <w:t>данными</w:t>
-      </w:r>
-      <w:r>
-        <w:rPr>
-          <w:rFonts w:ascii="Times New Roman" w:hAnsi="Times New Roman" w:cs="Times New Roman"/>
-          <w:sz w:val="28"/>
-          <w:szCs w:val="28"/>
-        </w:rPr>
-        <w:t xml:space="preserve">— </w:t>
-      </w:r>
-      <w:r>
-        <w:rPr>
-          <w:rFonts w:ascii="Times New Roman" w:hAnsi="Times New Roman" w:cs="Times New Roman"/>
-          <w:sz w:val="28"/>
-          <w:szCs w:val="28"/>
-        </w:rPr>
-        <w:t>ЯМД</w:t>
-      </w:r>
-      <w:r>
-        <w:rPr>
-          <w:rFonts w:ascii="Times New Roman" w:hAnsi="Times New Roman" w:cs="Times New Roman"/>
-          <w:sz w:val="28"/>
-          <w:szCs w:val="28"/>
-        </w:rPr>
-        <w:t xml:space="preserve"> (</w:t>
-      </w:r>
-      <w:r>
-        <w:rPr>
-          <w:rFonts w:ascii="Times New Roman" w:hAnsi="Times New Roman" w:cs="Times New Roman"/>
-          <w:sz w:val="28"/>
-          <w:szCs w:val="28"/>
-          <w:lang w:val="en-US"/>
-        </w:rPr>
-        <w:t>DML</w:t>
-      </w:r>
-      <w:r>
-        <w:rPr>
-          <w:rFonts w:ascii="Times New Roman" w:hAnsi="Times New Roman" w:cs="Times New Roman"/>
-          <w:sz w:val="28"/>
-          <w:szCs w:val="28"/>
-        </w:rPr>
-        <w:t xml:space="preserve"> — </w:t>
-      </w:r>
-      <w:r>
-        <w:rPr>
-          <w:rFonts w:ascii="Times New Roman" w:hAnsi="Times New Roman" w:cs="Times New Roman"/>
-          <w:sz w:val="28"/>
-          <w:szCs w:val="28"/>
-          <w:lang w:val="en-US"/>
-        </w:rPr>
-        <w:t>Data</w:t>
-      </w:r>
-      <w:r>
-        <w:rPr>
-          <w:rFonts w:ascii="Times New Roman" w:hAnsi="Times New Roman" w:cs="Times New Roman"/>
-          <w:sz w:val="28"/>
-          <w:szCs w:val="28"/>
-        </w:rPr>
-        <w:t xml:space="preserve"> </w:t>
-      </w:r>
-      <w:r>
-        <w:rPr>
-          <w:rFonts w:ascii="Times New Roman" w:hAnsi="Times New Roman" w:cs="Times New Roman"/>
-          <w:sz w:val="28"/>
-          <w:szCs w:val="28"/>
-          <w:lang w:val="en-US"/>
-        </w:rPr>
-        <w:t>Manipulation</w:t>
-      </w:r>
-      <w:r>
-        <w:rPr>
-          <w:rFonts w:ascii="Times New Roman" w:hAnsi="Times New Roman" w:cs="Times New Roman"/>
-          <w:sz w:val="28"/>
-          <w:szCs w:val="28"/>
-        </w:rPr>
-        <w:t xml:space="preserve">, </w:t>
-      </w:r>
-      <w:r>
-        <w:rPr>
-          <w:rFonts w:ascii="Times New Roman" w:hAnsi="Times New Roman" w:cs="Times New Roman"/>
-          <w:sz w:val="28"/>
-          <w:szCs w:val="28"/>
-          <w:lang w:val="en-US"/>
-        </w:rPr>
-        <w:t>Language</w:t>
-      </w:r>
-      <w:r>
-        <w:rPr>
-          <w:rFonts w:ascii="Times New Roman" w:hAnsi="Times New Roman" w:cs="Times New Roman"/>
-          <w:sz w:val="28"/>
-          <w:szCs w:val="28"/>
-        </w:rPr>
-        <w:t xml:space="preserve">). </w:t>
-      </w:r>
-    </w:p>
-    <w:p>
-      <w:pPr>
-        <w:spacing w:after="0" w:line="360" w:lineRule="auto"/>
-        <w:ind w:firstLine="708"/>
-        <w:jc w:val="both"/>
-        <w:rPr>
-          <w:rFonts w:ascii="Times New Roman" w:hAnsi="Times New Roman" w:cs="Times New Roman"/>
-          <w:sz w:val="28"/>
-          <w:szCs w:val="28"/>
-        </w:rPr>
-      </w:pPr>
-      <w:r>
-        <w:rPr>
-          <w:rFonts w:ascii="Times New Roman" w:hAnsi="Times New Roman" w:cs="Times New Roman"/>
-          <w:sz w:val="28"/>
-          <w:szCs w:val="28"/>
-        </w:rPr>
-        <w:t xml:space="preserve">Язык определения данных </w:t>
-      </w:r>
-    </w:p>
-    <w:p>
-      <w:pPr>
-        <w:spacing w:after="0" w:line="360" w:lineRule="auto"/>
-        <w:ind w:firstLine="708"/>
-        <w:jc w:val="both"/>
-        <w:rPr>
-          <w:rFonts w:ascii="Times New Roman" w:hAnsi="Times New Roman" w:cs="Times New Roman"/>
-          <w:sz w:val="28"/>
-          <w:szCs w:val="28"/>
-        </w:rPr>
-      </w:pPr>
-      <w:r>
-        <w:rPr>
-          <w:rFonts w:ascii="Times New Roman" w:hAnsi="Times New Roman" w:cs="Times New Roman"/>
-          <w:sz w:val="28"/>
-          <w:szCs w:val="28"/>
-        </w:rPr>
-        <w:t>Язык определения данных — описательный язык, с помощью которого описывается предметная область: именуются объекты, определяются их свойства и связи между объектами. Он используется главным образом для определения логической структуры БД.</w:t>
-      </w:r>
-    </w:p>
-    <w:p>
-      <w:pPr>
-        <w:spacing w:after="0" w:line="360" w:lineRule="auto"/>
-        <w:ind w:firstLine="708"/>
-        <w:jc w:val="both"/>
-        <w:rPr>
-          <w:rFonts w:ascii="Times New Roman" w:hAnsi="Times New Roman" w:cs="Times New Roman"/>
-          <w:sz w:val="28"/>
-          <w:szCs w:val="28"/>
-        </w:rPr>
-      </w:pPr>
-      <w:r>
-        <w:rPr>
-          <w:rFonts w:ascii="Times New Roman" w:hAnsi="Times New Roman" w:cs="Times New Roman"/>
-          <w:sz w:val="28"/>
-          <w:szCs w:val="28"/>
-        </w:rPr>
-        <w:t xml:space="preserve"> Схема базы данных, выраженная в терминах специального языка определения данных, состоит из набора определений. </w:t>
-      </w:r>
-    </w:p>
-    <w:p>
-      <w:pPr>
-        <w:spacing w:after="0" w:line="360" w:lineRule="auto"/>
-        <w:ind w:firstLine="708"/>
-        <w:jc w:val="both"/>
-        <w:rPr>
-          <w:rFonts w:ascii="Times New Roman" w:hAnsi="Times New Roman" w:cs="Times New Roman"/>
-          <w:sz w:val="28"/>
-          <w:szCs w:val="28"/>
-        </w:rPr>
-      </w:pPr>
-      <w:r>
-        <w:rPr>
-          <w:rFonts w:ascii="Times New Roman" w:hAnsi="Times New Roman" w:cs="Times New Roman"/>
-          <w:sz w:val="28"/>
-          <w:szCs w:val="28"/>
-        </w:rPr>
-        <w:t>Язык ЯОД используется как для определения новой схемы, так и для модификации уже существующей. Результатом компиляции ЯОД — операторов является набор таблиц, хранимый в системном каталоге, в котором содержатся метаданные — т. е. данные, которые включают определения записей, элементов данных, а также другие объекты, представляющие интерес для пользователей или необходимые для работы СУБД. Перед доступом к реальным данным СУБД обычно обращается к системному каталогу.</w:t>
-      </w:r>
-    </w:p>
-    <w:p>
-      <w:pPr>
-        <w:spacing w:after="0" w:line="360" w:lineRule="auto"/>
-        <w:ind w:firstLine="708"/>
-        <w:jc w:val="both"/>
-        <w:rPr>
-          <w:rFonts w:ascii="Times New Roman" w:hAnsi="Times New Roman" w:cs="Times New Roman"/>
-          <w:sz w:val="28"/>
-          <w:szCs w:val="28"/>
-        </w:rPr>
-      </w:pPr>
-      <w:r>
-        <w:rPr>
-          <w:rFonts w:ascii="Times New Roman" w:hAnsi="Times New Roman" w:cs="Times New Roman"/>
-          <w:sz w:val="28"/>
-          <w:szCs w:val="28"/>
-        </w:rPr>
-        <w:t xml:space="preserve">Языки манипулирования данными </w:t>
+    </w:p>
+    <w:p>
+      <w:pPr>
+        <w:spacing w:after="0" w:line="360" w:lineRule="auto"/>
+        <w:ind w:firstLine="708"/>
+        <w:jc w:val="both"/>
+        <w:rPr>
+          <w:rFonts w:ascii="Times New Roman" w:hAnsi="Times New Roman" w:cs="Times New Roman"/>
+          <w:sz w:val="28"/>
+          <w:szCs w:val="28"/>
+        </w:rPr>
+      </w:pPr>
+      <w:r>
+        <w:rPr>
+          <w:rFonts w:ascii="Times New Roman" w:hAnsi="Times New Roman" w:cs="Times New Roman"/>
+          <w:sz w:val="28"/>
+          <w:szCs w:val="28"/>
+        </w:rPr>
+        <w:t xml:space="preserve">1. операции селекции; </w:t>
+      </w:r>
+    </w:p>
+    <w:p>
+      <w:pPr>
+        <w:spacing w:after="0" w:line="360" w:lineRule="auto"/>
+        <w:ind w:firstLine="708"/>
+        <w:jc w:val="both"/>
+        <w:rPr>
+          <w:rFonts w:ascii="Times New Roman" w:hAnsi="Times New Roman" w:cs="Times New Roman"/>
+          <w:sz w:val="28"/>
+          <w:szCs w:val="28"/>
+        </w:rPr>
+      </w:pPr>
+      <w:r>
+        <w:rPr>
+          <w:rFonts w:ascii="Times New Roman" w:hAnsi="Times New Roman" w:cs="Times New Roman"/>
+          <w:sz w:val="28"/>
+          <w:szCs w:val="28"/>
+        </w:rPr>
+        <w:t xml:space="preserve">2. действия над данными:  </w:t>
+      </w:r>
+    </w:p>
+    <w:p>
+      <w:pPr>
+        <w:spacing w:after="0" w:line="360" w:lineRule="auto"/>
+        <w:ind w:firstLine="708"/>
+        <w:jc w:val="both"/>
+        <w:rPr>
+          <w:rFonts w:ascii="Times New Roman" w:hAnsi="Times New Roman" w:cs="Times New Roman"/>
+          <w:sz w:val="28"/>
+          <w:szCs w:val="28"/>
+        </w:rPr>
+      </w:pPr>
+      <w:r>
+        <w:rPr>
+          <w:rFonts w:ascii="Times New Roman" w:hAnsi="Times New Roman" w:cs="Times New Roman"/>
+          <w:sz w:val="28"/>
+          <w:szCs w:val="28"/>
+        </w:rPr>
+        <w:t xml:space="preserve">включение — ввод экземпляра записи в БД с установкой его связей;  </w:t>
+      </w:r>
+    </w:p>
+    <w:p>
+      <w:pPr>
+        <w:spacing w:after="0" w:line="360" w:lineRule="auto"/>
+        <w:ind w:firstLine="708"/>
+        <w:jc w:val="both"/>
+        <w:rPr>
+          <w:rFonts w:ascii="Times New Roman" w:hAnsi="Times New Roman" w:cs="Times New Roman"/>
+          <w:sz w:val="28"/>
+          <w:szCs w:val="28"/>
+        </w:rPr>
+      </w:pPr>
+      <w:r>
+        <w:rPr>
+          <w:rFonts w:ascii="Times New Roman" w:hAnsi="Times New Roman" w:cs="Times New Roman"/>
+          <w:sz w:val="28"/>
+          <w:szCs w:val="28"/>
+        </w:rPr>
+        <w:t xml:space="preserve">удаление — исключение экземпляра записи из БД с установкой новых связей; </w:t>
+      </w:r>
+    </w:p>
+    <w:p>
+      <w:pPr>
+        <w:spacing w:after="0" w:line="360" w:lineRule="auto"/>
+        <w:ind w:firstLine="708"/>
+        <w:jc w:val="both"/>
+        <w:rPr>
+          <w:rFonts w:ascii="Times New Roman" w:hAnsi="Times New Roman" w:cs="Times New Roman"/>
+          <w:sz w:val="28"/>
+          <w:szCs w:val="28"/>
+        </w:rPr>
+      </w:pPr>
+      <w:r>
+        <w:rPr>
+          <w:rFonts w:ascii="Times New Roman" w:hAnsi="Times New Roman" w:cs="Times New Roman"/>
+          <w:sz w:val="28"/>
+          <w:szCs w:val="28"/>
+        </w:rPr>
+        <w:t xml:space="preserve"> модификация — изменение содержимого экземпляра записи и коррекция связей при необходимости. </w:t>
+      </w:r>
+    </w:p>
+    <w:p>
+      <w:pPr>
+        <w:spacing w:after="0" w:line="360" w:lineRule="auto"/>
+        <w:ind w:firstLine="708"/>
+        <w:jc w:val="both"/>
+        <w:rPr>
+          <w:rFonts w:ascii="Times New Roman" w:hAnsi="Times New Roman" w:cs="Times New Roman"/>
+          <w:sz w:val="28"/>
+          <w:szCs w:val="28"/>
+        </w:rPr>
+      </w:pPr>
+      <w:r>
+        <w:rPr>
+          <w:rFonts w:ascii="Times New Roman" w:hAnsi="Times New Roman" w:cs="Times New Roman"/>
+          <w:sz w:val="28"/>
+          <w:szCs w:val="28"/>
+        </w:rPr>
+        <w:t>Языки манипулирования данными делятся на два типа. Это разделение обусловлено коренным различием в подходах к работе с данными, а следовательно, различием в базовых конструкциях в работе с данными.</w:t>
+      </w:r>
+    </w:p>
+    <w:p>
+      <w:pPr>
+        <w:spacing w:after="0" w:line="360" w:lineRule="auto"/>
+        <w:ind w:firstLine="708"/>
+        <w:jc w:val="both"/>
+        <w:rPr>
+          <w:rFonts w:ascii="Times New Roman" w:hAnsi="Times New Roman" w:cs="Times New Roman"/>
+          <w:sz w:val="28"/>
+          <w:szCs w:val="28"/>
+        </w:rPr>
+      </w:pPr>
+      <w:r>
+        <w:rPr>
+          <w:rFonts w:ascii="Times New Roman" w:hAnsi="Times New Roman" w:cs="Times New Roman"/>
+          <w:sz w:val="28"/>
+          <w:szCs w:val="28"/>
+        </w:rPr>
+        <w:t xml:space="preserve">Первый тип — это процедурный ЯМД. </w:t>
+      </w:r>
+    </w:p>
+    <w:p>
+      <w:pPr>
+        <w:spacing w:after="0" w:line="360" w:lineRule="auto"/>
+        <w:ind w:firstLine="708"/>
+        <w:jc w:val="both"/>
+        <w:rPr>
+          <w:rFonts w:ascii="Times New Roman" w:hAnsi="Times New Roman" w:cs="Times New Roman"/>
+          <w:sz w:val="28"/>
+          <w:szCs w:val="28"/>
+        </w:rPr>
+      </w:pPr>
+      <w:r>
+        <w:rPr>
+          <w:rFonts w:ascii="Times New Roman" w:hAnsi="Times New Roman" w:cs="Times New Roman"/>
+          <w:sz w:val="28"/>
+          <w:szCs w:val="28"/>
+        </w:rPr>
+        <w:t xml:space="preserve">Второй тип — это декларативный (непроцедурный) ЯМД. </w:t>
+      </w:r>
+    </w:p>
+    <w:p>
+      <w:pPr>
+        <w:spacing w:after="0" w:line="360" w:lineRule="auto"/>
+        <w:ind w:firstLine="708"/>
+        <w:jc w:val="both"/>
+        <w:rPr>
+          <w:rFonts w:ascii="Times New Roman" w:hAnsi="Times New Roman" w:cs="Times New Roman"/>
+          <w:sz w:val="28"/>
+          <w:szCs w:val="28"/>
+        </w:rPr>
+      </w:pPr>
+      <w:r>
+        <w:rPr>
+          <w:rFonts w:ascii="Times New Roman" w:hAnsi="Times New Roman" w:cs="Times New Roman"/>
+          <w:sz w:val="28"/>
+          <w:szCs w:val="28"/>
+        </w:rPr>
+        <w:t>К процедурным языкам манипулирования данными относятся и языки, поддерживающие операции реляционной алгебры, которую основоположник теории реляционных баз данных Э. Ф. Кодд ввел для управления реляционной базой данных. Реляционная алгебра — это процедурный язык обработки реляционных таблиц, где в качестве операндов выступают таблицы в целом.</w:t>
+      </w:r>
+    </w:p>
+    <w:p>
+      <w:pPr>
+        <w:spacing w:after="0" w:line="360" w:lineRule="auto"/>
+        <w:ind w:firstLine="708"/>
+        <w:jc w:val="both"/>
+        <w:rPr>
+          <w:rFonts w:ascii="Times New Roman" w:hAnsi="Times New Roman" w:cs="Times New Roman"/>
+          <w:sz w:val="28"/>
+          <w:szCs w:val="28"/>
+        </w:rPr>
+      </w:pPr>
+      <w:r>
+        <w:rPr>
+          <w:rFonts w:ascii="Times New Roman" w:hAnsi="Times New Roman" w:cs="Times New Roman"/>
+          <w:sz w:val="28"/>
+          <w:szCs w:val="28"/>
+        </w:rPr>
+        <w:t xml:space="preserve">Декларативные языки предоставляют пользователю средства, позволяющие указать лишь то, какие данные требуются. Решение вопроса о том, как их следует извлекать, берет на себя процессор данного языка, работающий с целыми наборами записей. </w:t>
       </w:r>
     </w:p>
     <w:p>
@@ -2469,262 +2980,6 @@
           <w:szCs w:val="28"/>
         </w:rPr>
         <w:lastRenderedPageBreak/>
-        <w:t>Язык манипулирования данными содержит набор операторов манипулирования данными, т. е. операторов, позволяющих заносить данные в БД, удалять, модифицировать или выбирать существующие данные.</w:t>
-      </w:r>
-    </w:p>
-    <w:p>
-      <w:pPr>
-        <w:spacing w:after="0" w:line="360" w:lineRule="auto"/>
-        <w:ind w:firstLine="708"/>
-        <w:jc w:val="both"/>
-        <w:rPr>
-          <w:rFonts w:ascii="Times New Roman" w:hAnsi="Times New Roman" w:cs="Times New Roman"/>
-          <w:sz w:val="28"/>
-          <w:szCs w:val="28"/>
-        </w:rPr>
-      </w:pPr>
-      <w:r>
-        <w:rPr>
-          <w:rFonts w:ascii="Times New Roman" w:hAnsi="Times New Roman" w:cs="Times New Roman"/>
-          <w:sz w:val="28"/>
-          <w:szCs w:val="28"/>
-        </w:rPr>
-        <w:t>Множество операций над данными можно классифицировать следующим образ</w:t>
-      </w:r>
-      <w:r>
-        <w:rPr>
-          <w:rFonts w:ascii="Times New Roman" w:hAnsi="Times New Roman" w:cs="Times New Roman"/>
-          <w:sz w:val="28"/>
-          <w:szCs w:val="28"/>
-        </w:rPr>
-        <w:t>ом:</w:t>
-      </w:r>
-      <w:r>
-        <w:rPr>
-          <w:rFonts w:ascii="Times New Roman" w:hAnsi="Times New Roman" w:cs="Times New Roman"/>
-          <w:sz w:val="28"/>
-          <w:szCs w:val="28"/>
-        </w:rPr>
-        <w:t xml:space="preserve"> </w:t>
-      </w:r>
-    </w:p>
-    <w:p>
-      <w:pPr>
-        <w:spacing w:after="0" w:line="360" w:lineRule="auto"/>
-        <w:ind w:firstLine="708"/>
-        <w:jc w:val="both"/>
-        <w:rPr>
-          <w:rFonts w:ascii="Times New Roman" w:hAnsi="Times New Roman" w:cs="Times New Roman"/>
-          <w:sz w:val="28"/>
-          <w:szCs w:val="28"/>
-        </w:rPr>
-      </w:pPr>
-      <w:r>
-        <w:rPr>
-          <w:rFonts w:ascii="Times New Roman" w:hAnsi="Times New Roman" w:cs="Times New Roman"/>
-          <w:sz w:val="28"/>
-          <w:szCs w:val="28"/>
-        </w:rPr>
-        <w:t xml:space="preserve">1. операции селекции; </w:t>
-      </w:r>
-    </w:p>
-    <w:p>
-      <w:pPr>
-        <w:spacing w:after="0" w:line="360" w:lineRule="auto"/>
-        <w:ind w:firstLine="708"/>
-        <w:jc w:val="both"/>
-        <w:rPr>
-          <w:rFonts w:ascii="Times New Roman" w:hAnsi="Times New Roman" w:cs="Times New Roman"/>
-          <w:sz w:val="28"/>
-          <w:szCs w:val="28"/>
-        </w:rPr>
-      </w:pPr>
-      <w:r>
-        <w:rPr>
-          <w:rFonts w:ascii="Times New Roman" w:hAnsi="Times New Roman" w:cs="Times New Roman"/>
-          <w:sz w:val="28"/>
-          <w:szCs w:val="28"/>
-        </w:rPr>
-        <w:t xml:space="preserve">2. действия над данными:  </w:t>
-      </w:r>
-    </w:p>
-    <w:p>
-      <w:pPr>
-        <w:spacing w:after="0" w:line="360" w:lineRule="auto"/>
-        <w:ind w:firstLine="708"/>
-        <w:jc w:val="both"/>
-        <w:rPr>
-          <w:rFonts w:ascii="Times New Roman" w:hAnsi="Times New Roman" w:cs="Times New Roman"/>
-          <w:sz w:val="28"/>
-          <w:szCs w:val="28"/>
-        </w:rPr>
-      </w:pPr>
-      <w:r>
-        <w:rPr>
-          <w:rFonts w:ascii="Times New Roman" w:hAnsi="Times New Roman" w:cs="Times New Roman"/>
-          <w:sz w:val="28"/>
-          <w:szCs w:val="28"/>
-        </w:rPr>
-        <w:t xml:space="preserve">включение — ввод экземпляра записи в БД с установкой его связей;  </w:t>
-      </w:r>
-    </w:p>
-    <w:p>
-      <w:pPr>
-        <w:spacing w:after="0" w:line="360" w:lineRule="auto"/>
-        <w:ind w:firstLine="708"/>
-        <w:jc w:val="both"/>
-        <w:rPr>
-          <w:rFonts w:ascii="Times New Roman" w:hAnsi="Times New Roman" w:cs="Times New Roman"/>
-          <w:sz w:val="28"/>
-          <w:szCs w:val="28"/>
-        </w:rPr>
-      </w:pPr>
-      <w:r>
-        <w:rPr>
-          <w:rFonts w:ascii="Times New Roman" w:hAnsi="Times New Roman" w:cs="Times New Roman"/>
-          <w:sz w:val="28"/>
-          <w:szCs w:val="28"/>
-        </w:rPr>
-        <w:t xml:space="preserve">удаление — исключение экземпляра записи из БД с установкой новых связей; </w:t>
-      </w:r>
-    </w:p>
-    <w:p>
-      <w:pPr>
-        <w:spacing w:after="0" w:line="360" w:lineRule="auto"/>
-        <w:ind w:firstLine="708"/>
-        <w:jc w:val="both"/>
-        <w:rPr>
-          <w:rFonts w:ascii="Times New Roman" w:hAnsi="Times New Roman" w:cs="Times New Roman"/>
-          <w:sz w:val="28"/>
-          <w:szCs w:val="28"/>
-        </w:rPr>
-      </w:pPr>
-      <w:r>
-        <w:rPr>
-          <w:rFonts w:ascii="Times New Roman" w:hAnsi="Times New Roman" w:cs="Times New Roman"/>
-          <w:sz w:val="28"/>
-          <w:szCs w:val="28"/>
-        </w:rPr>
-        <w:t xml:space="preserve"> модификация — изменение содержимого экземпляра записи и коррекция связей при необходимости. </w:t>
-      </w:r>
-    </w:p>
-    <w:p>
-      <w:pPr>
-        <w:spacing w:after="0" w:line="360" w:lineRule="auto"/>
-        <w:ind w:firstLine="708"/>
-        <w:jc w:val="both"/>
-        <w:rPr>
-          <w:rFonts w:ascii="Times New Roman" w:hAnsi="Times New Roman" w:cs="Times New Roman"/>
-          <w:sz w:val="28"/>
-          <w:szCs w:val="28"/>
-        </w:rPr>
-      </w:pPr>
-      <w:r>
-        <w:rPr>
-          <w:rFonts w:ascii="Times New Roman" w:hAnsi="Times New Roman" w:cs="Times New Roman"/>
-          <w:sz w:val="28"/>
-          <w:szCs w:val="28"/>
-        </w:rPr>
-        <w:t>Языки манипулирования данными делятся на два типа. Это разделение обусловлено коренным различием в подходах к работе с данными, а следовательно, различием в базовых конструкциях в работе с данными.</w:t>
-      </w:r>
-    </w:p>
-    <w:p>
-      <w:pPr>
-        <w:spacing w:after="0" w:line="360" w:lineRule="auto"/>
-        <w:ind w:firstLine="708"/>
-        <w:jc w:val="both"/>
-        <w:rPr>
-          <w:rFonts w:ascii="Times New Roman" w:hAnsi="Times New Roman" w:cs="Times New Roman"/>
-          <w:sz w:val="28"/>
-          <w:szCs w:val="28"/>
-        </w:rPr>
-      </w:pPr>
-      <w:r>
-        <w:rPr>
-          <w:rFonts w:ascii="Times New Roman" w:hAnsi="Times New Roman" w:cs="Times New Roman"/>
-          <w:sz w:val="28"/>
-          <w:szCs w:val="28"/>
-        </w:rPr>
-        <w:t xml:space="preserve">Первый тип — это процедурный ЯМД. </w:t>
-      </w:r>
-    </w:p>
-    <w:p>
-      <w:pPr>
-        <w:spacing w:after="0" w:line="360" w:lineRule="auto"/>
-        <w:ind w:firstLine="708"/>
-        <w:jc w:val="both"/>
-        <w:rPr>
-          <w:rFonts w:ascii="Times New Roman" w:hAnsi="Times New Roman" w:cs="Times New Roman"/>
-          <w:sz w:val="28"/>
-          <w:szCs w:val="28"/>
-        </w:rPr>
-      </w:pPr>
-      <w:r>
-        <w:rPr>
-          <w:rFonts w:ascii="Times New Roman" w:hAnsi="Times New Roman" w:cs="Times New Roman"/>
-          <w:sz w:val="28"/>
-          <w:szCs w:val="28"/>
-        </w:rPr>
-        <w:t xml:space="preserve">Второй тип — это декларативный (непроцедурный) ЯМД. </w:t>
-      </w:r>
-    </w:p>
-    <w:p>
-      <w:pPr>
-        <w:spacing w:after="0" w:line="360" w:lineRule="auto"/>
-        <w:ind w:firstLine="708"/>
-        <w:jc w:val="both"/>
-        <w:rPr>
-          <w:rFonts w:ascii="Times New Roman" w:hAnsi="Times New Roman" w:cs="Times New Roman"/>
-          <w:sz w:val="28"/>
-          <w:szCs w:val="28"/>
-        </w:rPr>
-      </w:pPr>
-      <w:r>
-        <w:rPr>
-          <w:rFonts w:ascii="Times New Roman" w:hAnsi="Times New Roman" w:cs="Times New Roman"/>
-          <w:sz w:val="28"/>
-          <w:szCs w:val="28"/>
-        </w:rPr>
-        <w:t>К процедурным языкам манипулирования данными относятся и языки, поддерживающие операции реляционной алгебры, которую основоположник теории реляционных баз данных Э. Ф. Кодд ввел для управления реляционной базой данных. Реляционная алгебра — это процедурный язык обработки реляционных таблиц, где в качестве операндов выступают таблицы в целом.</w:t>
-      </w:r>
-    </w:p>
-    <w:p>
-      <w:pPr>
-        <w:spacing w:after="0" w:line="360" w:lineRule="auto"/>
-        <w:ind w:firstLine="708"/>
-        <w:jc w:val="both"/>
-        <w:rPr>
-          <w:rFonts w:ascii="Times New Roman" w:hAnsi="Times New Roman" w:cs="Times New Roman"/>
-          <w:sz w:val="28"/>
-          <w:szCs w:val="28"/>
-        </w:rPr>
-      </w:pPr>
-      <w:r>
-        <w:rPr>
-          <w:rFonts w:ascii="Times New Roman" w:hAnsi="Times New Roman" w:cs="Times New Roman"/>
-          <w:sz w:val="28"/>
-          <w:szCs w:val="28"/>
-        </w:rPr>
-        <w:t xml:space="preserve">Декларативные языки предоставляют пользователю средства, позволяющие указать лишь то, какие данные требуются. Решение вопроса о том, как их следует извлекать, берет на себя процессор данного языка, работающий с целыми наборами записей. </w:t>
-      </w:r>
-    </w:p>
-    <w:p>
-      <w:pPr>
-        <w:spacing w:after="0" w:line="360" w:lineRule="auto"/>
-        <w:ind w:firstLine="708"/>
-        <w:jc w:val="both"/>
-        <w:rPr>
-          <w:rFonts w:ascii="Times New Roman" w:hAnsi="Times New Roman" w:cs="Times New Roman"/>
-          <w:sz w:val="28"/>
-          <w:szCs w:val="28"/>
-        </w:rPr>
-      </w:pPr>
-      <w:r>
-        <w:rPr>
-          <w:rFonts w:ascii="Times New Roman" w:hAnsi="Times New Roman" w:cs="Times New Roman"/>
-          <w:sz w:val="28"/>
-          <w:szCs w:val="28"/>
-        </w:rPr>
         <w:t xml:space="preserve">Реляционные СУБД обычно включают поддержку непроцедурных языков манипулирования данными — чаще всего это бывает язык структурированных запросов SQL или язык запросов по образцу QBE. </w:t>
       </w:r>
     </w:p>
@@ -2745,7 +3000,6 @@
           <w:sz w:val="28"/>
           <w:szCs w:val="28"/>
         </w:rPr>
-        <w:lastRenderedPageBreak/>
         <w:t xml:space="preserve">В настоящее время нормой является поддержка декларативного языка SQL, в основе которого лежит реляционное исчисление, также введенное Э Коддом. Этот язык стал стандартом для языков реляционных баз данных, что позволяет использовать один и тот же синтаксис и структуру команд при переходе от одной СУБД к другой. </w:t>
       </w:r>
     </w:p>
@@ -2876,7 +3130,15 @@
           <w:rFonts w:ascii="Times New Roman" w:hAnsi="Times New Roman" w:cs="Times New Roman"/>
           <w:sz w:val="28"/>
         </w:rPr>
-        <w:t>Графом G называется совокупность из некоторого (обычно конечного) множества V , элементы которого называются вершинами, и некоторого выделенного подмножества E множества V 2 пар элементов множества V (называемых ребрами). Обычно подразумевается, что пары вершин неупорядочены (граф неориентированный) и элементы в каждой паре различны (нет петель). Если</w:t>
+        <w:t xml:space="preserve">Графом G называется совокупность из некоторого (обычно конечного) множества V , элементы которого называются вершинами, и некоторого выделенного подмножества E множества V 2 пар элементов множества V (называемых ребрами). Обычно подразумевается, что пары вершин неупорядочены (граф неориентированный) и элементы в каждой паре </w:t>
+      </w:r>
+      <w:r>
+        <w:rPr>
+          <w:rFonts w:ascii="Times New Roman" w:hAnsi="Times New Roman" w:cs="Times New Roman"/>
+          <w:sz w:val="28"/>
+        </w:rPr>
+        <w:lastRenderedPageBreak/>
+        <w:t>различны (нет петель). Если</w:t>
       </w:r>
       <w:r>
         <w:rPr>
@@ -2933,365 +3195,364 @@
           <w:rFonts w:ascii="Times New Roman" w:hAnsi="Times New Roman" w:cs="Times New Roman"/>
           <w:sz w:val="28"/>
         </w:rPr>
+        <w:t>Для графов было разработано большое количество алгоритмов. В основном они рассчитаны на нахождение взаимосвязи между вершинами, нахождение кратчайших путей и другие. Далее представлены основные алготимы на графах.</w:t>
+      </w:r>
+    </w:p>
+    <w:p>
+      <w:pPr>
+        <w:spacing w:after="0" w:line="360" w:lineRule="auto"/>
+        <w:ind w:firstLine="708"/>
+        <w:jc w:val="both"/>
+        <w:rPr>
+          <w:rFonts w:ascii="Times New Roman" w:hAnsi="Times New Roman" w:cs="Times New Roman"/>
+          <w:sz w:val="28"/>
+        </w:rPr>
+      </w:pPr>
+      <w:r>
+        <w:rPr>
+          <w:rFonts w:ascii="Times New Roman" w:hAnsi="Times New Roman" w:cs="Times New Roman"/>
+          <w:sz w:val="28"/>
+        </w:rPr>
+        <w:t>Поиск в глубину</w:t>
+      </w:r>
+    </w:p>
+    <w:p>
+      <w:pPr>
+        <w:spacing w:after="0" w:line="360" w:lineRule="auto"/>
+        <w:ind w:firstLine="708"/>
+        <w:jc w:val="both"/>
+        <w:rPr>
+          <w:rFonts w:ascii="Times New Roman" w:hAnsi="Times New Roman" w:cs="Times New Roman"/>
+          <w:sz w:val="28"/>
+        </w:rPr>
+      </w:pPr>
+      <w:r>
+        <w:rPr>
+          <w:rFonts w:ascii="Times New Roman" w:hAnsi="Times New Roman" w:cs="Times New Roman"/>
+          <w:sz w:val="28"/>
+        </w:rPr>
+        <w:t>Поиск в глубину (англ. Depth-first search) —</w:t>
+      </w:r>
+      <w:r>
+        <w:rPr>
+          <w:rFonts w:ascii="Times New Roman" w:hAnsi="Times New Roman" w:cs="Times New Roman"/>
+          <w:sz w:val="28"/>
+        </w:rPr>
+        <w:t xml:space="preserve"> </w:t>
+      </w:r>
+      <w:r>
+        <w:rPr>
+          <w:rFonts w:ascii="Times New Roman" w:hAnsi="Times New Roman" w:cs="Times New Roman"/>
+          <w:sz w:val="28"/>
+        </w:rPr>
+        <w:t>алгоритм</w:t>
+      </w:r>
+      <w:r>
+        <w:rPr>
+          <w:rFonts w:ascii="Times New Roman" w:hAnsi="Times New Roman" w:cs="Times New Roman"/>
+          <w:sz w:val="28"/>
+        </w:rPr>
+        <w:t xml:space="preserve"> обхода графа.</w:t>
+      </w:r>
+      <w:r>
+        <w:rPr>
+          <w:rFonts w:ascii="Times New Roman" w:hAnsi="Times New Roman" w:cs="Times New Roman"/>
+          <w:sz w:val="28"/>
+        </w:rPr>
+        <w:t xml:space="preserve"> Основой поиска в глубину</w:t>
+      </w:r>
+      <w:r>
+        <w:rPr>
+          <w:rFonts w:ascii="Times New Roman" w:hAnsi="Times New Roman" w:cs="Times New Roman"/>
+          <w:sz w:val="28"/>
+        </w:rPr>
+        <w:t xml:space="preserve"> состоит в том, чтобы идти </w:t>
+      </w:r>
+      <w:r>
+        <w:rPr>
+          <w:rFonts w:ascii="Times New Roman" w:hAnsi="Times New Roman" w:cs="Times New Roman"/>
+          <w:sz w:val="28"/>
+        </w:rPr>
+        <w:t xml:space="preserve">насколько возможно </w:t>
+      </w:r>
+      <w:r>
+        <w:rPr>
+          <w:rFonts w:ascii="Times New Roman" w:hAnsi="Times New Roman" w:cs="Times New Roman"/>
+          <w:sz w:val="28"/>
+        </w:rPr>
+        <w:t xml:space="preserve">«вглубь» графа. </w:t>
+      </w:r>
+      <w:r>
+        <w:rPr>
+          <w:rFonts w:ascii="Times New Roman" w:hAnsi="Times New Roman" w:cs="Times New Roman"/>
+          <w:sz w:val="28"/>
+        </w:rPr>
+        <w:t>Данный алгоритм является рекурсивным</w:t>
+      </w:r>
+      <w:r>
+        <w:rPr>
+          <w:rFonts w:ascii="Times New Roman" w:hAnsi="Times New Roman" w:cs="Times New Roman"/>
+          <w:sz w:val="28"/>
+        </w:rPr>
+        <w:t>: перебира</w:t>
+      </w:r>
+      <w:r>
+        <w:rPr>
+          <w:rFonts w:ascii="Times New Roman" w:hAnsi="Times New Roman" w:cs="Times New Roman"/>
+          <w:sz w:val="28"/>
+        </w:rPr>
+        <w:t>ются</w:t>
+      </w:r>
+      <w:r>
+        <w:rPr>
+          <w:rFonts w:ascii="Times New Roman" w:hAnsi="Times New Roman" w:cs="Times New Roman"/>
+          <w:sz w:val="28"/>
+        </w:rPr>
+        <w:t xml:space="preserve"> все исходящие из </w:t>
+      </w:r>
+      <w:r>
+        <w:rPr>
+          <w:rFonts w:ascii="Times New Roman" w:hAnsi="Times New Roman" w:cs="Times New Roman"/>
+          <w:sz w:val="28"/>
+        </w:rPr>
+        <w:t xml:space="preserve">данной </w:t>
+      </w:r>
+      <w:r>
+        <w:rPr>
+          <w:rFonts w:ascii="Times New Roman" w:hAnsi="Times New Roman" w:cs="Times New Roman"/>
+          <w:sz w:val="28"/>
+        </w:rPr>
+        <w:t xml:space="preserve"> вершины рёб</w:t>
+      </w:r>
+      <w:r>
+        <w:rPr>
+          <w:rFonts w:ascii="Times New Roman" w:hAnsi="Times New Roman" w:cs="Times New Roman"/>
+          <w:sz w:val="28"/>
+        </w:rPr>
+        <w:t>ра. Если ребро ведёт в нерассмотренную ранее вершину,</w:t>
+      </w:r>
+      <w:r>
+        <w:rPr>
+          <w:rFonts w:ascii="Times New Roman" w:hAnsi="Times New Roman" w:cs="Times New Roman"/>
+          <w:sz w:val="28"/>
+        </w:rPr>
+        <w:t>то запуска</w:t>
+      </w:r>
+      <w:r>
+        <w:rPr>
+          <w:rFonts w:ascii="Times New Roman" w:hAnsi="Times New Roman" w:cs="Times New Roman"/>
+          <w:sz w:val="28"/>
+        </w:rPr>
+        <w:t>ется</w:t>
+      </w:r>
+      <w:r>
+        <w:rPr>
+          <w:rFonts w:ascii="Times New Roman" w:hAnsi="Times New Roman" w:cs="Times New Roman"/>
+          <w:sz w:val="28"/>
+        </w:rPr>
+        <w:t xml:space="preserve"> алгоритм от этой нерассмотренной вершины, а после возвращаемся и продолжаем перебирать рёбра. Возврат происходит в том случае, если в рассматриваемой вершине не осталось рёбер, которые ведут в нерассмотренную вершину. Если после завершения алгоритма не все вершины были рассмотрены, то необходимо запустить алгоритм от одной из нерассмотренных вершин.</w:t>
+      </w:r>
+    </w:p>
+    <w:p>
+      <w:pPr>
+        <w:spacing w:after="0" w:line="360" w:lineRule="auto"/>
+        <w:ind w:firstLine="708"/>
+        <w:jc w:val="both"/>
+        <w:rPr>
+          <w:rFonts w:ascii="Times New Roman" w:hAnsi="Times New Roman" w:cs="Times New Roman"/>
+          <w:sz w:val="28"/>
+        </w:rPr>
+      </w:pPr>
+      <w:r>
+        <w:rPr>
+          <w:rFonts w:ascii="Times New Roman" w:hAnsi="Times New Roman" w:cs="Times New Roman"/>
+          <w:sz w:val="28"/>
+        </w:rPr>
+        <w:t>Поиск в ширину</w:t>
+      </w:r>
+    </w:p>
+    <w:p>
+      <w:pPr>
+        <w:spacing w:after="0" w:line="360" w:lineRule="auto"/>
+        <w:ind w:firstLine="708"/>
+        <w:jc w:val="both"/>
+        <w:rPr>
+          <w:rFonts w:ascii="Times New Roman" w:hAnsi="Times New Roman" w:cs="Times New Roman"/>
+          <w:sz w:val="28"/>
+        </w:rPr>
+      </w:pPr>
+      <w:r>
+        <w:rPr>
+          <w:rFonts w:ascii="Times New Roman" w:hAnsi="Times New Roman" w:cs="Times New Roman"/>
+          <w:sz w:val="28"/>
+        </w:rPr>
+        <w:t xml:space="preserve">Поиск в ширину </w:t>
+      </w:r>
+      <w:r>
+        <w:rPr>
+          <w:rFonts w:ascii="Times New Roman" w:hAnsi="Times New Roman" w:cs="Times New Roman"/>
+          <w:sz w:val="28"/>
+        </w:rPr>
+        <w:t xml:space="preserve">(англ. breadth-first search, BFS) </w:t>
+      </w:r>
+      <w:r>
+        <w:rPr>
+          <w:rFonts w:ascii="Times New Roman" w:hAnsi="Times New Roman" w:cs="Times New Roman"/>
+          <w:sz w:val="28"/>
+        </w:rPr>
+        <w:t xml:space="preserve">–алгоритм обхода графа.  </w:t>
+      </w:r>
+      <w:r>
+        <w:rPr>
+          <w:rFonts w:ascii="Times New Roman" w:hAnsi="Times New Roman" w:cs="Times New Roman"/>
+          <w:sz w:val="28"/>
+        </w:rPr>
+        <w:t>BFS</w:t>
+      </w:r>
+      <w:r>
+        <w:rPr>
+          <w:rFonts w:ascii="Times New Roman" w:hAnsi="Times New Roman" w:cs="Times New Roman"/>
+          <w:sz w:val="28"/>
+        </w:rPr>
+        <w:t xml:space="preserve"> подразумевает поуровневое исследование графа: </w:t>
+      </w:r>
+      <w:r>
+        <w:rPr>
+          <w:rFonts w:ascii="Times New Roman" w:hAnsi="Times New Roman" w:cs="Times New Roman"/>
+          <w:sz w:val="28"/>
+        </w:rPr>
+        <w:t xml:space="preserve">выбирается </w:t>
+      </w:r>
+      <w:r>
+        <w:rPr>
+          <w:rFonts w:ascii="Times New Roman" w:hAnsi="Times New Roman" w:cs="Times New Roman"/>
+          <w:sz w:val="28"/>
+        </w:rPr>
+        <w:t>произвольно выбранный узел</w:t>
+      </w:r>
+      <w:r>
+        <w:rPr>
+          <w:rFonts w:ascii="Times New Roman" w:hAnsi="Times New Roman" w:cs="Times New Roman"/>
+          <w:sz w:val="28"/>
+        </w:rPr>
+        <w:t>, который будет корнем он будет выбран в начале, затем происходит обход</w:t>
+      </w:r>
+      <w:r>
+        <w:rPr>
+          <w:rFonts w:ascii="Times New Roman" w:hAnsi="Times New Roman" w:cs="Times New Roman"/>
+          <w:sz w:val="28"/>
+        </w:rPr>
+        <w:t xml:space="preserve"> все</w:t>
+      </w:r>
+      <w:r>
+        <w:rPr>
+          <w:rFonts w:ascii="Times New Roman" w:hAnsi="Times New Roman" w:cs="Times New Roman"/>
+          <w:sz w:val="28"/>
+        </w:rPr>
+        <w:t>х потомков</w:t>
+      </w:r>
+      <w:r>
+        <w:rPr>
+          <w:rFonts w:ascii="Times New Roman" w:hAnsi="Times New Roman" w:cs="Times New Roman"/>
+          <w:sz w:val="28"/>
+        </w:rPr>
+        <w:t xml:space="preserve"> данного узла,</w:t>
+      </w:r>
+      <w:r>
+        <w:rPr>
+          <w:rFonts w:ascii="Times New Roman" w:hAnsi="Times New Roman" w:cs="Times New Roman"/>
+          <w:sz w:val="28"/>
+        </w:rPr>
+        <w:t xml:space="preserve"> далее</w:t>
+      </w:r>
+      <w:r>
+        <w:rPr>
+          <w:rFonts w:ascii="Times New Roman" w:hAnsi="Times New Roman" w:cs="Times New Roman"/>
+          <w:sz w:val="28"/>
+        </w:rPr>
+        <w:t xml:space="preserve"> посещаются потомки потомков и т.д. Вершины </w:t>
+      </w:r>
+      <w:r>
+        <w:rPr>
+          <w:rFonts w:ascii="Times New Roman" w:hAnsi="Times New Roman" w:cs="Times New Roman"/>
+          <w:sz w:val="28"/>
+        </w:rPr>
+        <w:t>анализируются</w:t>
+      </w:r>
+      <w:r>
+        <w:rPr>
+          <w:rFonts w:ascii="Times New Roman" w:hAnsi="Times New Roman" w:cs="Times New Roman"/>
+          <w:sz w:val="28"/>
+        </w:rPr>
+        <w:t xml:space="preserve"> в порядке </w:t>
+      </w:r>
+      <w:r>
+        <w:rPr>
+          <w:rFonts w:ascii="Times New Roman" w:hAnsi="Times New Roman" w:cs="Times New Roman"/>
+          <w:sz w:val="28"/>
+        </w:rPr>
+        <w:t>удаления</w:t>
+      </w:r>
+      <w:r>
+        <w:rPr>
+          <w:rFonts w:ascii="Times New Roman" w:hAnsi="Times New Roman" w:cs="Times New Roman"/>
+          <w:sz w:val="28"/>
+        </w:rPr>
+        <w:t xml:space="preserve"> </w:t>
+      </w:r>
+      <w:r>
+        <w:rPr>
+          <w:rFonts w:ascii="Times New Roman" w:hAnsi="Times New Roman" w:cs="Times New Roman"/>
+          <w:sz w:val="28"/>
+        </w:rPr>
+        <w:t>от корня</w:t>
+      </w:r>
+      <w:r>
+        <w:rPr>
+          <w:rFonts w:ascii="Times New Roman" w:hAnsi="Times New Roman" w:cs="Times New Roman"/>
+          <w:sz w:val="28"/>
+        </w:rPr>
+        <w:t xml:space="preserve"> их расстояния.</w:t>
+      </w:r>
+    </w:p>
+    <w:p>
+      <w:pPr>
+        <w:spacing w:after="0" w:line="360" w:lineRule="auto"/>
+        <w:ind w:firstLine="708"/>
+        <w:jc w:val="both"/>
+        <w:rPr>
+          <w:rFonts w:ascii="Times New Roman" w:hAnsi="Times New Roman" w:cs="Times New Roman"/>
+          <w:sz w:val="28"/>
+        </w:rPr>
+      </w:pPr>
+      <w:r>
+        <w:rPr>
+          <w:rFonts w:ascii="Times New Roman" w:hAnsi="Times New Roman" w:cs="Times New Roman"/>
+          <w:sz w:val="28"/>
+        </w:rPr>
+        <w:t>Пусть задан граф G=(V, E) и корень s, с которого начинается обход. После посещения узла s, следующими за ним будут посещены смежные с s узлы (множество смежных с s узлов обозначим как q; очевидно, что q</w:t>
+      </w:r>
+      <w:r>
+        <w:rPr>
+          <w:rFonts w:ascii="Cambria Math" w:hAnsi="Cambria Math" w:cs="Cambria Math"/>
+          <w:sz w:val="28"/>
+        </w:rPr>
+        <w:t>⊆</w:t>
+      </w:r>
+      <w:r>
+        <w:rPr>
+          <w:rFonts w:ascii="Times New Roman" w:hAnsi="Times New Roman" w:cs="Times New Roman"/>
+          <w:sz w:val="28"/>
+        </w:rPr>
+        <w:t xml:space="preserve">V, то есть q – некоторое подмножество V). Далее, эта процедура повториться для вершин смежных с вершинами из множества q, за исключением вершины s, </w:t>
+      </w:r>
+      <w:r>
+        <w:rPr>
+          <w:rFonts w:ascii="Times New Roman" w:hAnsi="Times New Roman" w:cs="Times New Roman"/>
+          <w:sz w:val="28"/>
+        </w:rPr>
         <w:lastRenderedPageBreak/>
-        <w:t>Для графов было разработано большое количество алгоритмов. В основном они рассчитаны на нахождение взаимосвязи между вершинами, нахождение кратчайших путей и другие. Далее представлены основные алготимы на графах.</w:t>
-      </w:r>
-    </w:p>
-    <w:p>
-      <w:pPr>
-        <w:spacing w:after="0" w:line="360" w:lineRule="auto"/>
-        <w:ind w:firstLine="708"/>
-        <w:jc w:val="both"/>
-        <w:rPr>
-          <w:rFonts w:ascii="Times New Roman" w:hAnsi="Times New Roman" w:cs="Times New Roman"/>
-          <w:sz w:val="28"/>
-        </w:rPr>
-      </w:pPr>
-      <w:r>
-        <w:rPr>
-          <w:rFonts w:ascii="Times New Roman" w:hAnsi="Times New Roman" w:cs="Times New Roman"/>
-          <w:sz w:val="28"/>
-        </w:rPr>
-        <w:t>Поиск в глубину</w:t>
-      </w:r>
-    </w:p>
-    <w:p>
-      <w:pPr>
-        <w:spacing w:after="0" w:line="360" w:lineRule="auto"/>
-        <w:ind w:firstLine="708"/>
-        <w:jc w:val="both"/>
-        <w:rPr>
-          <w:rFonts w:ascii="Times New Roman" w:hAnsi="Times New Roman" w:cs="Times New Roman"/>
-          <w:sz w:val="28"/>
-        </w:rPr>
-      </w:pPr>
-      <w:r>
-        <w:rPr>
-          <w:rFonts w:ascii="Times New Roman" w:hAnsi="Times New Roman" w:cs="Times New Roman"/>
-          <w:sz w:val="28"/>
-        </w:rPr>
-        <w:t>Поиск в глубину (англ. Depth-first search) —</w:t>
-      </w:r>
-      <w:r>
-        <w:rPr>
-          <w:rFonts w:ascii="Times New Roman" w:hAnsi="Times New Roman" w:cs="Times New Roman"/>
-          <w:sz w:val="28"/>
-        </w:rPr>
-        <w:t xml:space="preserve"> </w:t>
-      </w:r>
-      <w:r>
-        <w:rPr>
-          <w:rFonts w:ascii="Times New Roman" w:hAnsi="Times New Roman" w:cs="Times New Roman"/>
-          <w:sz w:val="28"/>
-        </w:rPr>
-        <w:t>алгоритм</w:t>
-      </w:r>
-      <w:r>
-        <w:rPr>
-          <w:rFonts w:ascii="Times New Roman" w:hAnsi="Times New Roman" w:cs="Times New Roman"/>
-          <w:sz w:val="28"/>
-        </w:rPr>
-        <w:t xml:space="preserve"> обхода графа.</w:t>
-      </w:r>
-      <w:r>
-        <w:rPr>
-          <w:rFonts w:ascii="Times New Roman" w:hAnsi="Times New Roman" w:cs="Times New Roman"/>
-          <w:sz w:val="28"/>
-        </w:rPr>
-        <w:t xml:space="preserve"> Основой поиска в глубину</w:t>
-      </w:r>
-      <w:r>
-        <w:rPr>
-          <w:rFonts w:ascii="Times New Roman" w:hAnsi="Times New Roman" w:cs="Times New Roman"/>
-          <w:sz w:val="28"/>
-        </w:rPr>
-        <w:t xml:space="preserve"> состоит в том, чтобы идти </w:t>
-      </w:r>
-      <w:r>
-        <w:rPr>
-          <w:rFonts w:ascii="Times New Roman" w:hAnsi="Times New Roman" w:cs="Times New Roman"/>
-          <w:sz w:val="28"/>
-        </w:rPr>
-        <w:t xml:space="preserve">насколько возможно </w:t>
-      </w:r>
-      <w:r>
-        <w:rPr>
-          <w:rFonts w:ascii="Times New Roman" w:hAnsi="Times New Roman" w:cs="Times New Roman"/>
-          <w:sz w:val="28"/>
-        </w:rPr>
-        <w:t xml:space="preserve">«вглубь» графа. </w:t>
-      </w:r>
-      <w:r>
-        <w:rPr>
-          <w:rFonts w:ascii="Times New Roman" w:hAnsi="Times New Roman" w:cs="Times New Roman"/>
-          <w:sz w:val="28"/>
-        </w:rPr>
-        <w:t>Данный алгоритм является рекурсивным</w:t>
-      </w:r>
-      <w:r>
-        <w:rPr>
-          <w:rFonts w:ascii="Times New Roman" w:hAnsi="Times New Roman" w:cs="Times New Roman"/>
-          <w:sz w:val="28"/>
-        </w:rPr>
-        <w:t>: перебира</w:t>
-      </w:r>
-      <w:r>
-        <w:rPr>
-          <w:rFonts w:ascii="Times New Roman" w:hAnsi="Times New Roman" w:cs="Times New Roman"/>
-          <w:sz w:val="28"/>
-        </w:rPr>
-        <w:t>ются</w:t>
-      </w:r>
-      <w:r>
-        <w:rPr>
-          <w:rFonts w:ascii="Times New Roman" w:hAnsi="Times New Roman" w:cs="Times New Roman"/>
-          <w:sz w:val="28"/>
-        </w:rPr>
-        <w:t xml:space="preserve"> все исходящие из </w:t>
-      </w:r>
-      <w:r>
-        <w:rPr>
-          <w:rFonts w:ascii="Times New Roman" w:hAnsi="Times New Roman" w:cs="Times New Roman"/>
-          <w:sz w:val="28"/>
-        </w:rPr>
-        <w:t xml:space="preserve">данной </w:t>
-      </w:r>
-      <w:r>
-        <w:rPr>
-          <w:rFonts w:ascii="Times New Roman" w:hAnsi="Times New Roman" w:cs="Times New Roman"/>
-          <w:sz w:val="28"/>
-        </w:rPr>
-        <w:t xml:space="preserve"> вершины рёб</w:t>
-      </w:r>
-      <w:r>
-        <w:rPr>
-          <w:rFonts w:ascii="Times New Roman" w:hAnsi="Times New Roman" w:cs="Times New Roman"/>
-          <w:sz w:val="28"/>
-        </w:rPr>
-        <w:t>ра. Если ребро ведёт в нерассмотренную ранее вершину,</w:t>
-      </w:r>
-      <w:r>
-        <w:rPr>
-          <w:rFonts w:ascii="Times New Roman" w:hAnsi="Times New Roman" w:cs="Times New Roman"/>
-          <w:sz w:val="28"/>
-        </w:rPr>
-        <w:t>то запуска</w:t>
-      </w:r>
-      <w:r>
-        <w:rPr>
-          <w:rFonts w:ascii="Times New Roman" w:hAnsi="Times New Roman" w:cs="Times New Roman"/>
-          <w:sz w:val="28"/>
-        </w:rPr>
-        <w:t>ется</w:t>
-      </w:r>
-      <w:r>
-        <w:rPr>
-          <w:rFonts w:ascii="Times New Roman" w:hAnsi="Times New Roman" w:cs="Times New Roman"/>
-          <w:sz w:val="28"/>
-        </w:rPr>
-        <w:t xml:space="preserve"> алгоритм от этой нерассмотренной вершины, а после возвращаемся и продолжаем перебирать рёбра. Возврат происходит в том случае, если в рассматриваемой вершине не осталось рёбер, которые ведут в нерассмотренную вершину. Если после завершения алгоритма не все вершины были рассмотрены, то необходимо запустить алгоритм от одной из нерассмотренных вершин.</w:t>
-      </w:r>
-    </w:p>
-    <w:p>
-      <w:pPr>
-        <w:spacing w:after="0" w:line="360" w:lineRule="auto"/>
-        <w:ind w:firstLine="708"/>
-        <w:jc w:val="both"/>
-        <w:rPr>
-          <w:rFonts w:ascii="Times New Roman" w:hAnsi="Times New Roman" w:cs="Times New Roman"/>
-          <w:sz w:val="28"/>
-        </w:rPr>
-      </w:pPr>
-      <w:r>
-        <w:rPr>
-          <w:rFonts w:ascii="Times New Roman" w:hAnsi="Times New Roman" w:cs="Times New Roman"/>
-          <w:sz w:val="28"/>
-        </w:rPr>
-        <w:t>Поиск в ширину</w:t>
-      </w:r>
-    </w:p>
-    <w:p>
-      <w:pPr>
-        <w:spacing w:after="0" w:line="360" w:lineRule="auto"/>
-        <w:ind w:firstLine="708"/>
-        <w:jc w:val="both"/>
-        <w:rPr>
-          <w:rFonts w:ascii="Times New Roman" w:hAnsi="Times New Roman" w:cs="Times New Roman"/>
-          <w:sz w:val="28"/>
-        </w:rPr>
-      </w:pPr>
-      <w:r>
-        <w:rPr>
-          <w:rFonts w:ascii="Times New Roman" w:hAnsi="Times New Roman" w:cs="Times New Roman"/>
-          <w:sz w:val="28"/>
-        </w:rPr>
-        <w:t xml:space="preserve">Поиск в ширину </w:t>
-      </w:r>
-      <w:r>
-        <w:rPr>
-          <w:rFonts w:ascii="Times New Roman" w:hAnsi="Times New Roman" w:cs="Times New Roman"/>
-          <w:sz w:val="28"/>
-        </w:rPr>
-        <w:t xml:space="preserve">(англ. breadth-first search, BFS) </w:t>
-      </w:r>
-      <w:r>
-        <w:rPr>
-          <w:rFonts w:ascii="Times New Roman" w:hAnsi="Times New Roman" w:cs="Times New Roman"/>
-          <w:sz w:val="28"/>
-        </w:rPr>
-        <w:t xml:space="preserve">–алгоритм обхода графа.  </w:t>
-      </w:r>
-      <w:r>
-        <w:rPr>
-          <w:rFonts w:ascii="Times New Roman" w:hAnsi="Times New Roman" w:cs="Times New Roman"/>
-          <w:sz w:val="28"/>
-        </w:rPr>
-        <w:t>BFS</w:t>
-      </w:r>
-      <w:r>
-        <w:rPr>
-          <w:rFonts w:ascii="Times New Roman" w:hAnsi="Times New Roman" w:cs="Times New Roman"/>
-          <w:sz w:val="28"/>
-        </w:rPr>
-        <w:t xml:space="preserve"> подразумевает поуровневое исследование графа: </w:t>
-      </w:r>
-      <w:r>
-        <w:rPr>
-          <w:rFonts w:ascii="Times New Roman" w:hAnsi="Times New Roman" w:cs="Times New Roman"/>
-          <w:sz w:val="28"/>
-        </w:rPr>
-        <w:t xml:space="preserve">выбирается </w:t>
-      </w:r>
-      <w:r>
-        <w:rPr>
-          <w:rFonts w:ascii="Times New Roman" w:hAnsi="Times New Roman" w:cs="Times New Roman"/>
-          <w:sz w:val="28"/>
-        </w:rPr>
-        <w:t>произвольно выбранный узел</w:t>
-      </w:r>
-      <w:r>
-        <w:rPr>
-          <w:rFonts w:ascii="Times New Roman" w:hAnsi="Times New Roman" w:cs="Times New Roman"/>
-          <w:sz w:val="28"/>
-        </w:rPr>
-        <w:t>, который будет корнем он будет выбран в начале, затем происходит обход</w:t>
-      </w:r>
-      <w:r>
-        <w:rPr>
-          <w:rFonts w:ascii="Times New Roman" w:hAnsi="Times New Roman" w:cs="Times New Roman"/>
-          <w:sz w:val="28"/>
-        </w:rPr>
-        <w:t xml:space="preserve"> все</w:t>
-      </w:r>
-      <w:r>
-        <w:rPr>
-          <w:rFonts w:ascii="Times New Roman" w:hAnsi="Times New Roman" w:cs="Times New Roman"/>
-          <w:sz w:val="28"/>
-        </w:rPr>
-        <w:t>х потомков</w:t>
-      </w:r>
-      <w:r>
-        <w:rPr>
-          <w:rFonts w:ascii="Times New Roman" w:hAnsi="Times New Roman" w:cs="Times New Roman"/>
-          <w:sz w:val="28"/>
-        </w:rPr>
-        <w:t xml:space="preserve"> данного узла,</w:t>
-      </w:r>
-      <w:r>
-        <w:rPr>
-          <w:rFonts w:ascii="Times New Roman" w:hAnsi="Times New Roman" w:cs="Times New Roman"/>
-          <w:sz w:val="28"/>
-        </w:rPr>
-        <w:t xml:space="preserve"> далее</w:t>
-      </w:r>
-      <w:r>
-        <w:rPr>
-          <w:rFonts w:ascii="Times New Roman" w:hAnsi="Times New Roman" w:cs="Times New Roman"/>
-          <w:sz w:val="28"/>
-        </w:rPr>
-        <w:t xml:space="preserve"> посещаются потомки потомков и т.д. Вершины </w:t>
-      </w:r>
-      <w:r>
-        <w:rPr>
-          <w:rFonts w:ascii="Times New Roman" w:hAnsi="Times New Roman" w:cs="Times New Roman"/>
-          <w:sz w:val="28"/>
-        </w:rPr>
-        <w:t>анализируются</w:t>
-      </w:r>
-      <w:r>
-        <w:rPr>
-          <w:rFonts w:ascii="Times New Roman" w:hAnsi="Times New Roman" w:cs="Times New Roman"/>
-          <w:sz w:val="28"/>
-        </w:rPr>
-        <w:t xml:space="preserve"> в порядке </w:t>
-      </w:r>
-      <w:r>
-        <w:rPr>
-          <w:rFonts w:ascii="Times New Roman" w:hAnsi="Times New Roman" w:cs="Times New Roman"/>
-          <w:sz w:val="28"/>
-        </w:rPr>
-        <w:t>удаления</w:t>
-      </w:r>
-      <w:r>
-        <w:rPr>
-          <w:rFonts w:ascii="Times New Roman" w:hAnsi="Times New Roman" w:cs="Times New Roman"/>
-          <w:sz w:val="28"/>
-        </w:rPr>
-        <w:t xml:space="preserve"> </w:t>
-      </w:r>
-      <w:r>
-        <w:rPr>
-          <w:rFonts w:ascii="Times New Roman" w:hAnsi="Times New Roman" w:cs="Times New Roman"/>
-          <w:sz w:val="28"/>
-        </w:rPr>
-        <w:t>от корня</w:t>
-      </w:r>
-      <w:r>
-        <w:rPr>
-          <w:rFonts w:ascii="Times New Roman" w:hAnsi="Times New Roman" w:cs="Times New Roman"/>
-          <w:sz w:val="28"/>
-        </w:rPr>
-        <w:t xml:space="preserve"> их расстояния.</w:t>
-      </w:r>
-    </w:p>
-    <w:p>
-      <w:pPr>
-        <w:spacing w:after="0" w:line="360" w:lineRule="auto"/>
-        <w:ind w:firstLine="708"/>
-        <w:jc w:val="both"/>
-        <w:rPr>
-          <w:rFonts w:ascii="Times New Roman" w:hAnsi="Times New Roman" w:cs="Times New Roman"/>
-          <w:sz w:val="28"/>
-        </w:rPr>
-      </w:pPr>
-      <w:r>
-        <w:rPr>
-          <w:rFonts w:ascii="Times New Roman" w:hAnsi="Times New Roman" w:cs="Times New Roman"/>
-          <w:sz w:val="28"/>
-        </w:rPr>
-        <w:t>Пусть задан граф G=(V, E) и корень s, с которого начинается обход. После посещения узла s, следующими за ним будут посещены смежные с s узлы (множество смежных с s узлов обозначим как q; очевидно, что q</w:t>
-      </w:r>
-      <w:r>
-        <w:rPr>
-          <w:rFonts w:ascii="Cambria Math" w:hAnsi="Cambria Math" w:cs="Cambria Math"/>
-          <w:sz w:val="28"/>
-        </w:rPr>
-        <w:t>⊆</w:t>
-      </w:r>
-      <w:r>
-        <w:rPr>
-          <w:rFonts w:ascii="Times New Roman" w:hAnsi="Times New Roman" w:cs="Times New Roman"/>
-          <w:sz w:val="28"/>
-        </w:rPr>
-        <w:t xml:space="preserve">V, то есть q – некоторое подмножество V). Далее, эта процедура повториться для вершин смежных с вершинами из множества q, за исключением вершины s, т. к. она уже была посещена. Так, продолжая обходить уровень за уровнем, алгоритм обойдет все доступные из s вершины множества V. Алгоритм </w:t>
-      </w:r>
-      <w:r>
-        <w:rPr>
-          <w:rFonts w:ascii="Times New Roman" w:hAnsi="Times New Roman" w:cs="Times New Roman"/>
-          <w:sz w:val="28"/>
-        </w:rPr>
-        <w:lastRenderedPageBreak/>
-        <w:t>прекращает свою работу после обхода всех вершин графа, либо в случае выполнения наличествующего условия.</w:t>
+        <w:t>т. к. она уже была посещена. Так, продолжая обходить уровень за уровнем, алгоритм обойдет все доступные из s вершины множества V. Алгоритм прекращает свою работу после обхода всех вершин графа, либо в случае выполнения наличествующего условия.</w:t>
       </w:r>
     </w:p>
     <w:p>
@@ -3547,6 +3808,7 @@
           <w:sz w:val="32"/>
           <w:szCs w:val="32"/>
         </w:rPr>
+        <w:lastRenderedPageBreak/>
         <w:t>1.3  Пространственный анализ</w:t>
       </w:r>
     </w:p>
@@ -3567,8 +3829,1273 @@
           <w:sz w:val="28"/>
           <w:szCs w:val="28"/>
         </w:rPr>
+        <w:t>Пространственный анализ – это произведение вычислительных операций над геоданными с целью извлечения из них дополнительной информации</w:t>
+      </w:r>
+      <w:r>
+        <w:rPr>
+          <w:rFonts w:ascii="Times New Roman" w:hAnsi="Times New Roman" w:cs="Times New Roman"/>
+          <w:sz w:val="28"/>
+          <w:szCs w:val="28"/>
+        </w:rPr>
+        <w:t>.</w:t>
+      </w:r>
+      <w:r>
+        <w:rPr>
+          <w:rFonts w:ascii="Times New Roman" w:hAnsi="Times New Roman" w:cs="Times New Roman"/>
+          <w:sz w:val="28"/>
+          <w:szCs w:val="28"/>
+        </w:rPr>
+        <w:t xml:space="preserve"> Для пространственного анализа используются разные методы манипулирования </w:t>
+      </w:r>
+      <w:r>
+        <w:rPr>
+          <w:rFonts w:ascii="Times New Roman" w:hAnsi="Times New Roman" w:cs="Times New Roman"/>
+          <w:sz w:val="28"/>
+          <w:szCs w:val="28"/>
+        </w:rPr>
+        <w:t>пространственными и атрибутивными данными</w:t>
+      </w:r>
+      <w:r>
+        <w:rPr>
+          <w:rFonts w:ascii="Times New Roman" w:hAnsi="Times New Roman" w:cs="Times New Roman"/>
+          <w:sz w:val="28"/>
+          <w:szCs w:val="28"/>
+        </w:rPr>
+        <w:t>, которые выполняются при обработке пользовательских запросов. К таким методам относятся средства анализа сетевых структур либо выявления объектов по определенным заданным признакам.</w:t>
+      </w:r>
+    </w:p>
+    <w:p>
+      <w:pPr>
+        <w:spacing w:after="0" w:line="360" w:lineRule="auto"/>
+        <w:ind w:firstLine="708"/>
+        <w:jc w:val="both"/>
+        <w:rPr>
+          <w:rFonts w:ascii="Times New Roman" w:hAnsi="Times New Roman" w:cs="Times New Roman"/>
+          <w:sz w:val="28"/>
+          <w:szCs w:val="28"/>
+        </w:rPr>
+      </w:pPr>
+      <w:r>
+        <w:rPr>
+          <w:rFonts w:ascii="Times New Roman" w:hAnsi="Times New Roman" w:cs="Times New Roman"/>
+          <w:sz w:val="28"/>
+          <w:szCs w:val="28"/>
+        </w:rPr>
+        <w:t>Различные ГИС-пакеты используют</w:t>
+      </w:r>
+      <w:r>
+        <w:rPr>
+          <w:rFonts w:ascii="Times New Roman" w:hAnsi="Times New Roman" w:cs="Times New Roman"/>
+          <w:sz w:val="28"/>
+          <w:szCs w:val="28"/>
+        </w:rPr>
+        <w:t xml:space="preserve"> свой набор средств </w:t>
+      </w:r>
+      <w:r>
+        <w:rPr>
+          <w:rFonts w:ascii="Times New Roman" w:hAnsi="Times New Roman" w:cs="Times New Roman"/>
+          <w:sz w:val="28"/>
+          <w:szCs w:val="28"/>
+        </w:rPr>
+        <w:t xml:space="preserve">для </w:t>
+      </w:r>
+      <w:r>
+        <w:rPr>
+          <w:rFonts w:ascii="Times New Roman" w:hAnsi="Times New Roman" w:cs="Times New Roman"/>
+          <w:sz w:val="28"/>
+          <w:szCs w:val="28"/>
+        </w:rPr>
+        <w:t xml:space="preserve">пространственного анализа, </w:t>
+      </w:r>
+      <w:r>
+        <w:rPr>
+          <w:rFonts w:ascii="Times New Roman" w:hAnsi="Times New Roman" w:cs="Times New Roman"/>
+          <w:sz w:val="28"/>
+          <w:szCs w:val="28"/>
+        </w:rPr>
+        <w:t xml:space="preserve"> которые обеспечивают задач пользователя. При этом воз</w:t>
+      </w:r>
+      <w:r>
+        <w:rPr>
+          <w:rFonts w:ascii="Times New Roman" w:hAnsi="Times New Roman" w:cs="Times New Roman"/>
+          <w:sz w:val="28"/>
+          <w:szCs w:val="28"/>
+        </w:rPr>
+        <w:t xml:space="preserve">можно выделить ряд основных функций, </w:t>
+      </w:r>
+      <w:r>
+        <w:rPr>
+          <w:rFonts w:ascii="Times New Roman" w:hAnsi="Times New Roman" w:cs="Times New Roman"/>
+          <w:sz w:val="28"/>
+          <w:szCs w:val="28"/>
+        </w:rPr>
+        <w:t xml:space="preserve">включанные в </w:t>
+      </w:r>
+      <w:r>
+        <w:rPr>
+          <w:rFonts w:ascii="Times New Roman" w:hAnsi="Times New Roman" w:cs="Times New Roman"/>
+          <w:sz w:val="28"/>
+          <w:szCs w:val="28"/>
+        </w:rPr>
+        <w:t>практически</w:t>
+      </w:r>
+      <w:r>
+        <w:rPr>
+          <w:rFonts w:ascii="Times New Roman" w:hAnsi="Times New Roman" w:cs="Times New Roman"/>
+          <w:sz w:val="28"/>
+          <w:szCs w:val="28"/>
+        </w:rPr>
+        <w:t xml:space="preserve"> любой ГИС-пакет</w:t>
+      </w:r>
+      <w:r>
+        <w:rPr>
+          <w:rFonts w:ascii="Times New Roman" w:hAnsi="Times New Roman" w:cs="Times New Roman"/>
+          <w:sz w:val="28"/>
+          <w:szCs w:val="28"/>
+        </w:rPr>
+        <w:t xml:space="preserve">. </w:t>
+      </w:r>
+      <w:r>
+        <w:rPr>
+          <w:rFonts w:ascii="Times New Roman" w:hAnsi="Times New Roman" w:cs="Times New Roman"/>
+          <w:sz w:val="28"/>
+          <w:szCs w:val="28"/>
+        </w:rPr>
+        <w:t>К таким функцис относятся выбор и объединение</w:t>
+      </w:r>
+      <w:r>
+        <w:rPr>
+          <w:rFonts w:ascii="Times New Roman" w:hAnsi="Times New Roman" w:cs="Times New Roman"/>
+          <w:sz w:val="28"/>
+          <w:szCs w:val="28"/>
+        </w:rPr>
+        <w:t xml:space="preserve"> объектов в соответствии с</w:t>
+      </w:r>
+      <w:r>
+        <w:rPr>
+          <w:rFonts w:ascii="Times New Roman" w:hAnsi="Times New Roman" w:cs="Times New Roman"/>
+          <w:sz w:val="28"/>
+          <w:szCs w:val="28"/>
+        </w:rPr>
+        <w:t xml:space="preserve"> заранее</w:t>
+      </w:r>
+      <w:r>
+        <w:rPr>
+          <w:rFonts w:ascii="Times New Roman" w:hAnsi="Times New Roman" w:cs="Times New Roman"/>
+          <w:sz w:val="28"/>
+          <w:szCs w:val="28"/>
+        </w:rPr>
+        <w:t xml:space="preserve"> заданными условиями, </w:t>
+      </w:r>
+      <w:r>
+        <w:rPr>
+          <w:rFonts w:ascii="Times New Roman" w:hAnsi="Times New Roman" w:cs="Times New Roman"/>
+          <w:sz w:val="28"/>
+          <w:szCs w:val="28"/>
+        </w:rPr>
+        <w:t>построение буферных зон, анализ наложений,</w:t>
+      </w:r>
+      <w:r>
+        <w:rPr>
+          <w:rFonts w:ascii="Times New Roman" w:hAnsi="Times New Roman" w:cs="Times New Roman"/>
+          <w:sz w:val="28"/>
+          <w:szCs w:val="28"/>
+        </w:rPr>
+        <w:t xml:space="preserve"> </w:t>
+      </w:r>
+      <w:r>
+        <w:rPr>
+          <w:rFonts w:ascii="Times New Roman" w:hAnsi="Times New Roman" w:cs="Times New Roman"/>
+          <w:sz w:val="28"/>
+          <w:szCs w:val="28"/>
+        </w:rPr>
+        <w:t>операци</w:t>
+      </w:r>
+      <w:r>
+        <w:rPr>
+          <w:rFonts w:ascii="Times New Roman" w:hAnsi="Times New Roman" w:cs="Times New Roman"/>
+          <w:sz w:val="28"/>
+          <w:szCs w:val="28"/>
+        </w:rPr>
+        <w:t>и</w:t>
+      </w:r>
+      <w:r>
+        <w:rPr>
+          <w:rFonts w:ascii="Times New Roman" w:hAnsi="Times New Roman" w:cs="Times New Roman"/>
+          <w:sz w:val="28"/>
+          <w:szCs w:val="28"/>
+        </w:rPr>
+        <w:t xml:space="preserve"> вычислительной геометрии, сетевой анализ.</w:t>
+      </w:r>
+    </w:p>
+    <w:p>
+      <w:pPr>
+        <w:spacing w:after="0" w:line="360" w:lineRule="auto"/>
+        <w:ind w:firstLine="708"/>
+        <w:jc w:val="both"/>
+        <w:rPr>
+          <w:rFonts w:ascii="Times New Roman" w:hAnsi="Times New Roman" w:cs="Times New Roman"/>
+          <w:sz w:val="28"/>
+          <w:szCs w:val="28"/>
+        </w:rPr>
+      </w:pPr>
+      <w:r>
+        <w:rPr>
+          <w:rFonts w:ascii="Times New Roman" w:hAnsi="Times New Roman" w:cs="Times New Roman"/>
+          <w:sz w:val="28"/>
+          <w:szCs w:val="28"/>
+        </w:rPr>
+        <w:t>1.3.1</w:t>
+      </w:r>
+      <w:r>
+        <w:rPr>
+          <w:rFonts w:ascii="Times New Roman" w:hAnsi="Times New Roman" w:cs="Times New Roman"/>
+          <w:sz w:val="28"/>
+          <w:szCs w:val="28"/>
+        </w:rPr>
+        <w:t xml:space="preserve"> </w:t>
+      </w:r>
+      <w:r>
+        <w:rPr>
+          <w:rFonts w:ascii="Times New Roman" w:hAnsi="Times New Roman" w:cs="Times New Roman"/>
+          <w:sz w:val="28"/>
+          <w:szCs w:val="28"/>
+        </w:rPr>
+        <w:t>Ф</w:t>
+      </w:r>
+      <w:r>
+        <w:rPr>
+          <w:rFonts w:ascii="Times New Roman" w:hAnsi="Times New Roman" w:cs="Times New Roman"/>
+          <w:sz w:val="28"/>
+          <w:szCs w:val="28"/>
+        </w:rPr>
+        <w:t>ункции пространственного анализа данных</w:t>
+      </w:r>
+    </w:p>
+    <w:p>
+      <w:pPr>
+        <w:spacing w:after="0" w:line="360" w:lineRule="auto"/>
+        <w:ind w:firstLine="708"/>
+        <w:jc w:val="both"/>
+        <w:rPr>
+          <w:rFonts w:ascii="Times New Roman" w:hAnsi="Times New Roman" w:cs="Times New Roman"/>
+          <w:sz w:val="28"/>
+          <w:szCs w:val="28"/>
+        </w:rPr>
+      </w:pPr>
+      <w:r>
+        <w:rPr>
+          <w:rFonts w:ascii="Times New Roman" w:hAnsi="Times New Roman" w:cs="Times New Roman"/>
+          <w:sz w:val="28"/>
+          <w:szCs w:val="28"/>
+        </w:rPr>
+        <w:t xml:space="preserve">Геометрические функции: </w:t>
+      </w:r>
+      <w:r>
+        <w:rPr>
+          <w:rFonts w:ascii="Times New Roman" w:hAnsi="Times New Roman" w:cs="Times New Roman"/>
+          <w:sz w:val="28"/>
+          <w:szCs w:val="28"/>
+        </w:rPr>
+        <w:t>здесь включены</w:t>
+      </w:r>
+      <w:r>
+        <w:rPr>
+          <w:rFonts w:ascii="Times New Roman" w:hAnsi="Times New Roman" w:cs="Times New Roman"/>
+          <w:sz w:val="28"/>
+          <w:szCs w:val="28"/>
+        </w:rPr>
+        <w:t xml:space="preserve"> расчеты геометрических </w:t>
+      </w:r>
+      <w:r>
+        <w:rPr>
+          <w:rFonts w:ascii="Times New Roman" w:hAnsi="Times New Roman" w:cs="Times New Roman"/>
+          <w:sz w:val="28"/>
+          <w:szCs w:val="28"/>
+        </w:rPr>
+        <w:t>параметров</w:t>
+      </w:r>
+      <w:r>
+        <w:rPr>
+          <w:rFonts w:ascii="Times New Roman" w:hAnsi="Times New Roman" w:cs="Times New Roman"/>
+          <w:sz w:val="28"/>
+          <w:szCs w:val="28"/>
+        </w:rPr>
+        <w:t xml:space="preserve"> объектов </w:t>
+      </w:r>
+      <w:r>
+        <w:rPr>
+          <w:rFonts w:ascii="Times New Roman" w:hAnsi="Times New Roman" w:cs="Times New Roman"/>
+          <w:sz w:val="28"/>
+          <w:szCs w:val="28"/>
+        </w:rPr>
+        <w:t>а также</w:t>
+      </w:r>
+      <w:r>
+        <w:rPr>
+          <w:rFonts w:ascii="Times New Roman" w:hAnsi="Times New Roman" w:cs="Times New Roman"/>
+          <w:sz w:val="28"/>
+          <w:szCs w:val="28"/>
+        </w:rPr>
+        <w:t xml:space="preserve"> их взаимного </w:t>
+      </w:r>
+      <w:r>
+        <w:rPr>
+          <w:rFonts w:ascii="Times New Roman" w:hAnsi="Times New Roman" w:cs="Times New Roman"/>
+          <w:sz w:val="28"/>
+          <w:szCs w:val="28"/>
+        </w:rPr>
+        <w:t>расположения</w:t>
+      </w:r>
+      <w:r>
+        <w:rPr>
+          <w:rFonts w:ascii="Times New Roman" w:hAnsi="Times New Roman" w:cs="Times New Roman"/>
+          <w:sz w:val="28"/>
+          <w:szCs w:val="28"/>
+        </w:rPr>
+        <w:t xml:space="preserve"> в пространстве, </w:t>
+      </w:r>
+      <w:r>
+        <w:rPr>
+          <w:rFonts w:ascii="Times New Roman" w:hAnsi="Times New Roman" w:cs="Times New Roman"/>
+          <w:sz w:val="28"/>
+          <w:szCs w:val="28"/>
+        </w:rPr>
+        <w:t xml:space="preserve">для этого </w:t>
+      </w:r>
+      <w:r>
+        <w:rPr>
+          <w:rFonts w:ascii="Times New Roman" w:hAnsi="Times New Roman" w:cs="Times New Roman"/>
+          <w:sz w:val="28"/>
+          <w:szCs w:val="28"/>
+        </w:rPr>
+        <w:t>используются формулы</w:t>
+      </w:r>
+      <w:r>
+        <w:rPr>
+          <w:rFonts w:ascii="Times New Roman" w:hAnsi="Times New Roman" w:cs="Times New Roman"/>
+          <w:sz w:val="28"/>
+          <w:szCs w:val="28"/>
+        </w:rPr>
+        <w:t xml:space="preserve"> из теории графов и</w:t>
+      </w:r>
+      <w:r>
+        <w:rPr>
+          <w:rFonts w:ascii="Times New Roman" w:hAnsi="Times New Roman" w:cs="Times New Roman"/>
+          <w:sz w:val="28"/>
+          <w:szCs w:val="28"/>
+        </w:rPr>
+        <w:t xml:space="preserve"> аналитической геометрии. Так для </w:t>
+      </w:r>
+      <w:r>
+        <w:rPr>
+          <w:rFonts w:ascii="Times New Roman" w:hAnsi="Times New Roman" w:cs="Times New Roman"/>
+          <w:sz w:val="28"/>
+          <w:szCs w:val="28"/>
+        </w:rPr>
+        <w:t xml:space="preserve">линейных объектов </w:t>
+      </w:r>
+      <w:r>
+        <w:rPr>
+          <w:rFonts w:ascii="Times New Roman" w:hAnsi="Times New Roman" w:cs="Times New Roman"/>
+          <w:sz w:val="28"/>
+          <w:szCs w:val="28"/>
+        </w:rPr>
+        <w:t xml:space="preserve">вычисляются </w:t>
+      </w:r>
+      <w:r>
+        <w:rPr>
+          <w:rFonts w:ascii="Times New Roman" w:hAnsi="Times New Roman" w:cs="Times New Roman"/>
+          <w:sz w:val="28"/>
+          <w:szCs w:val="28"/>
+        </w:rPr>
+        <w:t xml:space="preserve">их длина, для </w:t>
+      </w:r>
+      <w:r>
+        <w:rPr>
+          <w:rFonts w:ascii="Times New Roman" w:hAnsi="Times New Roman" w:cs="Times New Roman"/>
+          <w:sz w:val="28"/>
+          <w:szCs w:val="28"/>
+        </w:rPr>
+        <w:t>площадных объектов</w:t>
+      </w:r>
+      <w:r>
+        <w:rPr>
+          <w:rFonts w:ascii="Times New Roman" w:hAnsi="Times New Roman" w:cs="Times New Roman"/>
+          <w:sz w:val="28"/>
+          <w:szCs w:val="28"/>
+        </w:rPr>
+        <w:t xml:space="preserve"> -</w:t>
+      </w:r>
+      <w:r>
+        <w:rPr>
+          <w:rFonts w:ascii="Times New Roman" w:hAnsi="Times New Roman" w:cs="Times New Roman"/>
+          <w:sz w:val="28"/>
+          <w:szCs w:val="28"/>
+        </w:rPr>
+        <w:t xml:space="preserve"> занимаемые ими площади</w:t>
+      </w:r>
+      <w:r>
+        <w:rPr>
+          <w:rFonts w:ascii="Times New Roman" w:hAnsi="Times New Roman" w:cs="Times New Roman"/>
+          <w:sz w:val="28"/>
+          <w:szCs w:val="28"/>
+        </w:rPr>
+        <w:t xml:space="preserve"> и</w:t>
+      </w:r>
+      <w:r>
+        <w:rPr>
+          <w:rFonts w:ascii="Times New Roman" w:hAnsi="Times New Roman" w:cs="Times New Roman"/>
+          <w:sz w:val="28"/>
+          <w:szCs w:val="28"/>
+        </w:rPr>
+        <w:t xml:space="preserve"> р</w:t>
+      </w:r>
+      <w:r>
+        <w:rPr>
+          <w:rFonts w:ascii="Times New Roman" w:hAnsi="Times New Roman" w:cs="Times New Roman"/>
+          <w:sz w:val="28"/>
+          <w:szCs w:val="28"/>
+        </w:rPr>
+        <w:t xml:space="preserve">асстояния между </w:t>
+      </w:r>
+      <w:r>
+        <w:rPr>
+          <w:rFonts w:ascii="Times New Roman" w:hAnsi="Times New Roman" w:cs="Times New Roman"/>
+          <w:sz w:val="28"/>
+          <w:szCs w:val="28"/>
+        </w:rPr>
+        <w:t>ними</w:t>
+      </w:r>
+      <w:r>
+        <w:rPr>
+          <w:rFonts w:ascii="Times New Roman" w:hAnsi="Times New Roman" w:cs="Times New Roman"/>
+          <w:sz w:val="28"/>
+          <w:szCs w:val="28"/>
+        </w:rPr>
+        <w:t>.</w:t>
+      </w:r>
+    </w:p>
+    <w:p>
+      <w:pPr>
+        <w:spacing w:after="0" w:line="360" w:lineRule="auto"/>
+        <w:ind w:firstLine="708"/>
+        <w:jc w:val="both"/>
+        <w:rPr>
+          <w:rFonts w:ascii="Times New Roman" w:hAnsi="Times New Roman" w:cs="Times New Roman"/>
+          <w:sz w:val="28"/>
+          <w:szCs w:val="28"/>
+        </w:rPr>
+      </w:pPr>
+      <w:r>
+        <w:rPr>
+          <w:rFonts w:ascii="Times New Roman" w:hAnsi="Times New Roman" w:cs="Times New Roman"/>
+          <w:sz w:val="28"/>
+          <w:szCs w:val="28"/>
+        </w:rPr>
+        <w:t>Выбор</w:t>
+      </w:r>
+      <w:r>
+        <w:rPr>
+          <w:rFonts w:ascii="Times New Roman" w:hAnsi="Times New Roman" w:cs="Times New Roman"/>
+          <w:sz w:val="28"/>
+          <w:szCs w:val="28"/>
+        </w:rPr>
+        <w:t>ка</w:t>
+      </w:r>
+      <w:r>
+        <w:rPr>
+          <w:rFonts w:ascii="Times New Roman" w:hAnsi="Times New Roman" w:cs="Times New Roman"/>
+          <w:sz w:val="28"/>
+          <w:szCs w:val="28"/>
+        </w:rPr>
+        <w:t xml:space="preserve"> объектов по</w:t>
+      </w:r>
+      <w:r>
+        <w:rPr>
+          <w:rFonts w:ascii="Times New Roman" w:hAnsi="Times New Roman" w:cs="Times New Roman"/>
+          <w:sz w:val="28"/>
+          <w:szCs w:val="28"/>
+        </w:rPr>
+        <w:t xml:space="preserve"> заданному</w:t>
+      </w:r>
+      <w:r>
+        <w:rPr>
+          <w:rFonts w:ascii="Times New Roman" w:hAnsi="Times New Roman" w:cs="Times New Roman"/>
+          <w:sz w:val="28"/>
+          <w:szCs w:val="28"/>
+        </w:rPr>
+        <w:t xml:space="preserve"> запросу: </w:t>
+      </w:r>
+      <w:r>
+        <w:rPr>
+          <w:rFonts w:ascii="Times New Roman" w:hAnsi="Times New Roman" w:cs="Times New Roman"/>
+          <w:sz w:val="28"/>
+          <w:szCs w:val="28"/>
+        </w:rPr>
+        <w:t>двусторонняя операция, может использоваться как для выбора получения характеристик выбранного объекта, так и поиск объекта по заданным характеристикам. В более сложных</w:t>
+      </w:r>
+      <w:r>
+        <w:rPr>
+          <w:rFonts w:ascii="Times New Roman" w:hAnsi="Times New Roman" w:cs="Times New Roman"/>
+          <w:sz w:val="28"/>
+          <w:szCs w:val="28"/>
+        </w:rPr>
+        <w:t xml:space="preserve"> </w:t>
+      </w:r>
+      <w:r>
+        <w:rPr>
+          <w:rFonts w:ascii="Times New Roman" w:hAnsi="Times New Roman" w:cs="Times New Roman"/>
+          <w:sz w:val="28"/>
+          <w:szCs w:val="28"/>
+        </w:rPr>
+        <w:t xml:space="preserve">примерах могут использоваться </w:t>
+      </w:r>
+      <w:r>
+        <w:rPr>
+          <w:rFonts w:ascii="Times New Roman" w:hAnsi="Times New Roman" w:cs="Times New Roman"/>
+          <w:sz w:val="28"/>
+          <w:szCs w:val="28"/>
+        </w:rPr>
+        <w:t>запросы</w:t>
+      </w:r>
+      <w:r>
+        <w:rPr>
+          <w:rFonts w:ascii="Times New Roman" w:hAnsi="Times New Roman" w:cs="Times New Roman"/>
+          <w:sz w:val="28"/>
+          <w:szCs w:val="28"/>
+        </w:rPr>
+        <w:t xml:space="preserve"> на выбор объектов</w:t>
+      </w:r>
+      <w:r>
+        <w:rPr>
+          <w:rFonts w:ascii="Times New Roman" w:hAnsi="Times New Roman" w:cs="Times New Roman"/>
+          <w:sz w:val="28"/>
+          <w:szCs w:val="28"/>
+        </w:rPr>
+        <w:t xml:space="preserve"> по нескольким признакам,</w:t>
+      </w:r>
+      <w:r>
+        <w:rPr>
+          <w:rFonts w:ascii="Times New Roman" w:hAnsi="Times New Roman" w:cs="Times New Roman"/>
+          <w:sz w:val="28"/>
+          <w:szCs w:val="28"/>
+        </w:rPr>
+        <w:t xml:space="preserve"> таких как выбор объектов исходя расстояния между ними</w:t>
+      </w:r>
+      <w:r>
+        <w:rPr>
+          <w:rFonts w:ascii="Times New Roman" w:hAnsi="Times New Roman" w:cs="Times New Roman"/>
+          <w:sz w:val="28"/>
+          <w:szCs w:val="28"/>
+        </w:rPr>
+        <w:t xml:space="preserve">, </w:t>
+      </w:r>
+      <w:r>
+        <w:rPr>
+          <w:rFonts w:ascii="Times New Roman" w:hAnsi="Times New Roman" w:cs="Times New Roman"/>
+          <w:sz w:val="28"/>
+          <w:szCs w:val="28"/>
+        </w:rPr>
+        <w:t>расположенные на разных слоях, но совпадающие объекты и</w:t>
+      </w:r>
+      <w:r>
+        <w:rPr>
+          <w:rFonts w:ascii="Times New Roman" w:hAnsi="Times New Roman" w:cs="Times New Roman"/>
+          <w:sz w:val="28"/>
+          <w:szCs w:val="28"/>
+        </w:rPr>
+        <w:t xml:space="preserve"> т. д.</w:t>
+      </w:r>
+    </w:p>
+    <w:p>
+      <w:pPr>
+        <w:spacing w:after="0" w:line="360" w:lineRule="auto"/>
+        <w:ind w:firstLine="708"/>
+        <w:jc w:val="both"/>
+        <w:rPr>
+          <w:rFonts w:ascii="Times New Roman" w:hAnsi="Times New Roman" w:cs="Times New Roman"/>
+          <w:sz w:val="28"/>
+          <w:szCs w:val="28"/>
+        </w:rPr>
+      </w:pPr>
+      <w:r>
+        <w:rPr>
+          <w:rFonts w:ascii="Times New Roman" w:hAnsi="Times New Roman" w:cs="Times New Roman"/>
+          <w:sz w:val="28"/>
+          <w:szCs w:val="28"/>
+        </w:rPr>
+        <w:t>Для выбора данных в соответствии с</w:t>
+      </w:r>
+      <w:r>
+        <w:rPr>
+          <w:rFonts w:ascii="Times New Roman" w:hAnsi="Times New Roman" w:cs="Times New Roman"/>
+          <w:sz w:val="28"/>
+          <w:szCs w:val="28"/>
+        </w:rPr>
+        <w:t xml:space="preserve"> заданными</w:t>
+      </w:r>
+      <w:r>
+        <w:rPr>
+          <w:rFonts w:ascii="Times New Roman" w:hAnsi="Times New Roman" w:cs="Times New Roman"/>
+          <w:sz w:val="28"/>
+          <w:szCs w:val="28"/>
+        </w:rPr>
+        <w:t xml:space="preserve"> условиями</w:t>
+      </w:r>
+      <w:r>
+        <w:rPr>
+          <w:rFonts w:ascii="Times New Roman" w:hAnsi="Times New Roman" w:cs="Times New Roman"/>
+          <w:sz w:val="28"/>
+          <w:szCs w:val="28"/>
+        </w:rPr>
+        <w:t xml:space="preserve"> могут использована стандартные реляционные базы данных</w:t>
+      </w:r>
+      <w:r>
+        <w:rPr>
+          <w:rFonts w:ascii="Times New Roman" w:hAnsi="Times New Roman" w:cs="Times New Roman"/>
+          <w:sz w:val="28"/>
+          <w:szCs w:val="28"/>
+        </w:rPr>
+        <w:t xml:space="preserve">. Для выполнения </w:t>
+      </w:r>
+      <w:r>
+        <w:rPr>
+          <w:rFonts w:ascii="Times New Roman" w:hAnsi="Times New Roman" w:cs="Times New Roman"/>
+          <w:sz w:val="28"/>
+          <w:szCs w:val="28"/>
+        </w:rPr>
+        <w:t>более</w:t>
+      </w:r>
+      <w:r>
+        <w:rPr>
+          <w:rFonts w:ascii="Times New Roman" w:hAnsi="Times New Roman" w:cs="Times New Roman"/>
+          <w:sz w:val="28"/>
+          <w:szCs w:val="28"/>
+        </w:rPr>
+        <w:t xml:space="preserve"> слож</w:t>
+      </w:r>
+      <w:r>
+        <w:rPr>
+          <w:rFonts w:ascii="Times New Roman" w:hAnsi="Times New Roman" w:cs="Times New Roman"/>
+          <w:sz w:val="28"/>
+          <w:szCs w:val="28"/>
+        </w:rPr>
+        <w:t>ных запросов</w:t>
+      </w:r>
+      <w:r>
+        <w:rPr>
+          <w:rFonts w:ascii="Times New Roman" w:hAnsi="Times New Roman" w:cs="Times New Roman"/>
+          <w:sz w:val="28"/>
+          <w:szCs w:val="28"/>
+        </w:rPr>
+        <w:t xml:space="preserve"> реализованы возможности использования при составлении </w:t>
+      </w:r>
+      <w:r>
+        <w:rPr>
+          <w:rFonts w:ascii="Times New Roman" w:hAnsi="Times New Roman" w:cs="Times New Roman"/>
+          <w:sz w:val="28"/>
+          <w:szCs w:val="28"/>
+        </w:rPr>
         <w:lastRenderedPageBreak/>
-        <w:t>Пространственный анализ – это произведение вычислительных операций над геоданными с целью извлечения из них дополнительной информации</w:t>
+        <w:t>запросов математических и статистических функций, а также географических операторов, позволяющих выбирать объекты на основании их взаимного расположения в пространстве (например, находится ли анализируемый объект внутри другого объекта или пересекается с ним).</w:t>
+      </w:r>
+    </w:p>
+    <w:p>
+      <w:pPr>
+        <w:spacing w:after="0" w:line="360" w:lineRule="auto"/>
+        <w:ind w:firstLine="708"/>
+        <w:jc w:val="both"/>
+        <w:rPr>
+          <w:rFonts w:ascii="Times New Roman" w:hAnsi="Times New Roman" w:cs="Times New Roman"/>
+          <w:sz w:val="28"/>
+          <w:szCs w:val="28"/>
+        </w:rPr>
+      </w:pPr>
+      <w:r>
+        <w:rPr>
+          <w:rFonts w:ascii="Times New Roman" w:hAnsi="Times New Roman" w:cs="Times New Roman"/>
+          <w:sz w:val="28"/>
+          <w:szCs w:val="28"/>
+        </w:rPr>
+        <w:t>Объединение</w:t>
+      </w:r>
+      <w:r>
+        <w:rPr>
+          <w:rFonts w:ascii="Times New Roman" w:hAnsi="Times New Roman" w:cs="Times New Roman"/>
+          <w:sz w:val="28"/>
+          <w:szCs w:val="28"/>
+        </w:rPr>
+        <w:t xml:space="preserve"> данных может </w:t>
+      </w:r>
+      <w:r>
+        <w:rPr>
+          <w:rFonts w:ascii="Times New Roman" w:hAnsi="Times New Roman" w:cs="Times New Roman"/>
+          <w:sz w:val="28"/>
+          <w:szCs w:val="28"/>
+        </w:rPr>
+        <w:t>производиться</w:t>
+      </w:r>
+      <w:r>
+        <w:rPr>
+          <w:rFonts w:ascii="Times New Roman" w:hAnsi="Times New Roman" w:cs="Times New Roman"/>
+          <w:sz w:val="28"/>
+          <w:szCs w:val="28"/>
+        </w:rPr>
+        <w:t xml:space="preserve"> по равенству значений определенного атрибута, в частности для зонирования территории.</w:t>
+      </w:r>
+      <w:r>
+        <w:rPr>
+          <w:rFonts w:ascii="Times New Roman" w:hAnsi="Times New Roman" w:cs="Times New Roman"/>
+          <w:sz w:val="28"/>
+          <w:szCs w:val="28"/>
+        </w:rPr>
+        <w:t>Другой</w:t>
+      </w:r>
+      <w:r>
+        <w:rPr>
+          <w:rFonts w:ascii="Times New Roman" w:hAnsi="Times New Roman" w:cs="Times New Roman"/>
+          <w:sz w:val="28"/>
+          <w:szCs w:val="28"/>
+        </w:rPr>
+        <w:t xml:space="preserve"> способ группировки - объединение объектов одного тематического слоя в соответствии с их размещением внутри полигональных объектов других тематических слоев.</w:t>
+      </w:r>
+    </w:p>
+    <w:p>
+      <w:pPr>
+        <w:spacing w:after="0" w:line="360" w:lineRule="auto"/>
+        <w:ind w:firstLine="708"/>
+        <w:jc w:val="both"/>
+        <w:rPr>
+          <w:rFonts w:ascii="Times New Roman" w:hAnsi="Times New Roman" w:cs="Times New Roman"/>
+          <w:sz w:val="28"/>
+          <w:szCs w:val="28"/>
+        </w:rPr>
+      </w:pPr>
+      <w:r>
+        <w:rPr>
+          <w:rFonts w:ascii="Times New Roman" w:hAnsi="Times New Roman" w:cs="Times New Roman"/>
+          <w:sz w:val="28"/>
+          <w:szCs w:val="28"/>
+        </w:rPr>
+        <w:t>Построение буферных зон. Одним из средств анализа близости объектов является построение буферных зон. Буферные зоны - это районы (полигоны), граница которых отстоит на заданном расстоянии от границы исходного объекта. Границы таких зон вычисляются на основе анализа соответствующих атрибутивных характеристик. При этом ширина буферной зоны может быть как постоянной, так и переменной. Например, буферная зона вокруг источника электромагнитного излучения, будет иметь форму круга, а зона загрязнения от дымовой трубы завода с учетом розы ветров будет иметь форму близкую к эллипсу.</w:t>
+      </w:r>
+    </w:p>
+    <w:p>
+      <w:pPr>
+        <w:spacing w:after="0" w:line="360" w:lineRule="auto"/>
+        <w:ind w:firstLine="708"/>
+        <w:jc w:val="both"/>
+        <w:rPr>
+          <w:rFonts w:ascii="Times New Roman" w:hAnsi="Times New Roman" w:cs="Times New Roman"/>
+          <w:sz w:val="28"/>
+          <w:szCs w:val="28"/>
+        </w:rPr>
+      </w:pPr>
+      <w:r>
+        <w:rPr>
+          <w:rFonts w:ascii="Times New Roman" w:hAnsi="Times New Roman" w:cs="Times New Roman"/>
+          <w:sz w:val="28"/>
+          <w:szCs w:val="28"/>
+        </w:rPr>
+        <w:t xml:space="preserve">Для анализа пространственных сетей связных объектов применяется сетевой анализ. Он применяется в частности для анализа дорог, линий электропередач и т.д. </w:t>
+      </w:r>
+      <w:r>
+        <w:rPr>
+          <w:rFonts w:ascii="Times New Roman" w:hAnsi="Times New Roman" w:cs="Times New Roman"/>
+          <w:sz w:val="28"/>
+          <w:szCs w:val="28"/>
+        </w:rPr>
+        <w:t>Обычно сетевой анализ</w:t>
+      </w:r>
+      <w:r>
+        <w:rPr>
+          <w:rFonts w:ascii="Times New Roman" w:hAnsi="Times New Roman" w:cs="Times New Roman"/>
+          <w:sz w:val="28"/>
+          <w:szCs w:val="28"/>
+        </w:rPr>
+        <w:t xml:space="preserve"> применяется</w:t>
+      </w:r>
+      <w:r>
+        <w:rPr>
+          <w:rFonts w:ascii="Times New Roman" w:hAnsi="Times New Roman" w:cs="Times New Roman"/>
+          <w:sz w:val="28"/>
+          <w:szCs w:val="28"/>
+        </w:rPr>
+        <w:t xml:space="preserve"> </w:t>
+      </w:r>
+      <w:r>
+        <w:rPr>
+          <w:rFonts w:ascii="Times New Roman" w:hAnsi="Times New Roman" w:cs="Times New Roman"/>
+          <w:sz w:val="28"/>
+          <w:szCs w:val="28"/>
+        </w:rPr>
+        <w:t xml:space="preserve">если необходимо выявление </w:t>
+      </w:r>
+      <w:r>
+        <w:rPr>
+          <w:rFonts w:ascii="Times New Roman" w:hAnsi="Times New Roman" w:cs="Times New Roman"/>
+          <w:sz w:val="28"/>
+          <w:szCs w:val="28"/>
+        </w:rPr>
+        <w:t>ближайшего</w:t>
+      </w:r>
+      <w:r>
+        <w:rPr>
+          <w:rFonts w:ascii="Times New Roman" w:hAnsi="Times New Roman" w:cs="Times New Roman"/>
+          <w:sz w:val="28"/>
+          <w:szCs w:val="28"/>
+        </w:rPr>
+        <w:t xml:space="preserve"> либо</w:t>
+      </w:r>
+      <w:r>
+        <w:rPr>
+          <w:rFonts w:ascii="Times New Roman" w:hAnsi="Times New Roman" w:cs="Times New Roman"/>
+          <w:sz w:val="28"/>
+          <w:szCs w:val="28"/>
+        </w:rPr>
+        <w:t xml:space="preserve"> наиболее выгодного пути,</w:t>
+      </w:r>
+      <w:r>
+        <w:rPr>
+          <w:rFonts w:ascii="Times New Roman" w:hAnsi="Times New Roman" w:cs="Times New Roman"/>
+          <w:sz w:val="28"/>
+          <w:szCs w:val="28"/>
+        </w:rPr>
+        <w:t xml:space="preserve"> </w:t>
+      </w:r>
+      <w:r>
+        <w:rPr>
+          <w:rFonts w:ascii="Times New Roman" w:hAnsi="Times New Roman" w:cs="Times New Roman"/>
+          <w:sz w:val="28"/>
+          <w:szCs w:val="28"/>
+        </w:rPr>
+        <w:t>составление маршрута по заданным точкам</w:t>
+      </w:r>
+      <w:r>
+        <w:rPr>
+          <w:rFonts w:ascii="Times New Roman" w:hAnsi="Times New Roman" w:cs="Times New Roman"/>
+          <w:sz w:val="28"/>
+          <w:szCs w:val="28"/>
+        </w:rPr>
+        <w:t>,</w:t>
+      </w:r>
+      <w:r>
+        <w:rPr>
+          <w:rFonts w:ascii="Times New Roman" w:hAnsi="Times New Roman" w:cs="Times New Roman"/>
+          <w:sz w:val="28"/>
+          <w:szCs w:val="28"/>
+        </w:rPr>
+        <w:t xml:space="preserve"> </w:t>
+      </w:r>
+      <w:r>
+        <w:rPr>
+          <w:rFonts w:ascii="Times New Roman" w:hAnsi="Times New Roman" w:cs="Times New Roman"/>
+          <w:sz w:val="28"/>
+          <w:szCs w:val="28"/>
+        </w:rPr>
+        <w:t>выявление</w:t>
+      </w:r>
+      <w:r>
+        <w:rPr>
+          <w:rFonts w:ascii="Times New Roman" w:hAnsi="Times New Roman" w:cs="Times New Roman"/>
+          <w:sz w:val="28"/>
+          <w:szCs w:val="28"/>
+        </w:rPr>
+        <w:t xml:space="preserve"> уровня нагрузки на сеть и</w:t>
+      </w:r>
+      <w:r>
+        <w:rPr>
+          <w:rFonts w:ascii="Times New Roman" w:hAnsi="Times New Roman" w:cs="Times New Roman"/>
+          <w:sz w:val="28"/>
+          <w:szCs w:val="28"/>
+        </w:rPr>
+        <w:t xml:space="preserve"> т.д.</w:t>
+      </w:r>
+    </w:p>
+    <w:p>
+      <w:pPr>
+        <w:spacing w:after="0" w:line="360" w:lineRule="auto"/>
+        <w:ind w:firstLine="708"/>
+        <w:jc w:val="both"/>
+        <w:rPr>
+          <w:rFonts w:ascii="Times New Roman" w:hAnsi="Times New Roman" w:cs="Times New Roman"/>
+          <w:sz w:val="28"/>
+          <w:szCs w:val="28"/>
+        </w:rPr>
+      </w:pPr>
+      <w:r>
+        <w:rPr>
+          <w:rFonts w:ascii="Times New Roman" w:hAnsi="Times New Roman" w:cs="Times New Roman"/>
+          <w:sz w:val="28"/>
+          <w:szCs w:val="28"/>
+        </w:rPr>
+        <w:t>1</w:t>
+      </w:r>
+      <w:r>
+        <w:rPr>
+          <w:rFonts w:ascii="Times New Roman" w:hAnsi="Times New Roman" w:cs="Times New Roman"/>
+          <w:sz w:val="28"/>
+          <w:szCs w:val="28"/>
+        </w:rPr>
+        <w:t>.3.</w:t>
+      </w:r>
+      <w:r>
+        <w:rPr>
+          <w:rFonts w:ascii="Times New Roman" w:hAnsi="Times New Roman" w:cs="Times New Roman"/>
+          <w:sz w:val="28"/>
+          <w:szCs w:val="28"/>
+        </w:rPr>
+        <w:t>2</w:t>
+      </w:r>
+      <w:r>
+        <w:rPr>
+          <w:rFonts w:ascii="Times New Roman" w:hAnsi="Times New Roman" w:cs="Times New Roman"/>
+          <w:sz w:val="28"/>
+          <w:szCs w:val="28"/>
+        </w:rPr>
+        <w:t xml:space="preserve"> Анализ пространственного распределения объектов</w:t>
+      </w:r>
+    </w:p>
+    <w:p>
+      <w:pPr>
+        <w:spacing w:after="0" w:line="360" w:lineRule="auto"/>
+        <w:ind w:firstLine="708"/>
+        <w:jc w:val="both"/>
+        <w:rPr>
+          <w:rFonts w:ascii="Times New Roman" w:hAnsi="Times New Roman" w:cs="Times New Roman"/>
+          <w:sz w:val="28"/>
+          <w:szCs w:val="28"/>
+        </w:rPr>
+      </w:pPr>
+      <w:r>
+        <w:rPr>
+          <w:rFonts w:ascii="Times New Roman" w:hAnsi="Times New Roman" w:cs="Times New Roman"/>
+          <w:sz w:val="28"/>
+          <w:szCs w:val="28"/>
+        </w:rPr>
+        <w:t>Часто</w:t>
+      </w:r>
+      <w:r>
+        <w:rPr>
+          <w:rFonts w:ascii="Times New Roman" w:hAnsi="Times New Roman" w:cs="Times New Roman"/>
+          <w:sz w:val="28"/>
+          <w:szCs w:val="28"/>
+        </w:rPr>
+        <w:t xml:space="preserve"> требуется</w:t>
+      </w:r>
+      <w:r>
+        <w:rPr>
+          <w:rFonts w:ascii="Times New Roman" w:hAnsi="Times New Roman" w:cs="Times New Roman"/>
+          <w:sz w:val="28"/>
+          <w:szCs w:val="28"/>
+        </w:rPr>
+        <w:t xml:space="preserve"> знать не только</w:t>
+      </w:r>
+      <w:r>
+        <w:rPr>
+          <w:rFonts w:ascii="Times New Roman" w:hAnsi="Times New Roman" w:cs="Times New Roman"/>
+          <w:sz w:val="28"/>
+          <w:szCs w:val="28"/>
+        </w:rPr>
+        <w:t xml:space="preserve"> площадь</w:t>
+      </w:r>
+      <w:r>
+        <w:rPr>
+          <w:rFonts w:ascii="Times New Roman" w:hAnsi="Times New Roman" w:cs="Times New Roman"/>
+          <w:sz w:val="28"/>
+          <w:szCs w:val="28"/>
+        </w:rPr>
+        <w:t xml:space="preserve"> пространства, </w:t>
+      </w:r>
+      <w:r>
+        <w:rPr>
+          <w:rFonts w:ascii="Times New Roman" w:hAnsi="Times New Roman" w:cs="Times New Roman"/>
+          <w:sz w:val="28"/>
+          <w:szCs w:val="28"/>
+        </w:rPr>
+        <w:t xml:space="preserve">которые </w:t>
+      </w:r>
+      <w:r>
+        <w:rPr>
+          <w:rFonts w:ascii="Times New Roman" w:hAnsi="Times New Roman" w:cs="Times New Roman"/>
+          <w:sz w:val="28"/>
+          <w:szCs w:val="28"/>
+        </w:rPr>
+        <w:t>з</w:t>
+      </w:r>
+      <w:r>
+        <w:rPr>
+          <w:rFonts w:ascii="Times New Roman" w:hAnsi="Times New Roman" w:cs="Times New Roman"/>
+          <w:sz w:val="28"/>
+          <w:szCs w:val="28"/>
+        </w:rPr>
+        <w:t>анимаем</w:t>
+      </w:r>
+      <w:r>
+        <w:rPr>
+          <w:rFonts w:ascii="Times New Roman" w:hAnsi="Times New Roman" w:cs="Times New Roman"/>
+          <w:sz w:val="28"/>
+          <w:szCs w:val="28"/>
+        </w:rPr>
+        <w:t>а</w:t>
+      </w:r>
+      <w:r>
+        <w:rPr>
+          <w:rFonts w:ascii="Times New Roman" w:hAnsi="Times New Roman" w:cs="Times New Roman"/>
+          <w:sz w:val="28"/>
+          <w:szCs w:val="28"/>
+        </w:rPr>
+        <w:t>ют объектам</w:t>
+      </w:r>
+      <w:r>
+        <w:rPr>
+          <w:rFonts w:ascii="Times New Roman" w:hAnsi="Times New Roman" w:cs="Times New Roman"/>
+          <w:sz w:val="28"/>
+          <w:szCs w:val="28"/>
+        </w:rPr>
+        <w:t>, но и</w:t>
+      </w:r>
+      <w:r>
+        <w:rPr>
+          <w:rFonts w:ascii="Times New Roman" w:hAnsi="Times New Roman" w:cs="Times New Roman"/>
+          <w:sz w:val="28"/>
+          <w:szCs w:val="28"/>
+        </w:rPr>
+        <w:t xml:space="preserve"> пространственное расположение объектов</w:t>
+      </w:r>
+      <w:r>
+        <w:rPr>
+          <w:rFonts w:ascii="Times New Roman" w:hAnsi="Times New Roman" w:cs="Times New Roman"/>
+          <w:sz w:val="28"/>
+          <w:szCs w:val="28"/>
+        </w:rPr>
+        <w:t>,</w:t>
+      </w:r>
+      <w:r>
+        <w:rPr>
+          <w:rFonts w:ascii="Times New Roman" w:hAnsi="Times New Roman" w:cs="Times New Roman"/>
+          <w:sz w:val="28"/>
+          <w:szCs w:val="28"/>
+        </w:rPr>
+        <w:t xml:space="preserve"> характеризующееся</w:t>
+      </w:r>
+      <w:r>
+        <w:rPr>
+          <w:rFonts w:ascii="Times New Roman" w:hAnsi="Times New Roman" w:cs="Times New Roman"/>
+          <w:sz w:val="28"/>
+          <w:szCs w:val="28"/>
+        </w:rPr>
+        <w:t xml:space="preserve"> количеством объектов</w:t>
+      </w:r>
+      <w:r>
+        <w:rPr>
+          <w:rFonts w:ascii="Times New Roman" w:hAnsi="Times New Roman" w:cs="Times New Roman"/>
+          <w:sz w:val="28"/>
+          <w:szCs w:val="28"/>
+        </w:rPr>
+        <w:t xml:space="preserve"> находящихся</w:t>
+      </w:r>
+      <w:r>
+        <w:rPr>
+          <w:rFonts w:ascii="Times New Roman" w:hAnsi="Times New Roman" w:cs="Times New Roman"/>
+          <w:sz w:val="28"/>
+          <w:szCs w:val="28"/>
+        </w:rPr>
+        <w:t xml:space="preserve"> в</w:t>
+      </w:r>
+      <w:r>
+        <w:rPr>
+          <w:rFonts w:ascii="Times New Roman" w:hAnsi="Times New Roman" w:cs="Times New Roman"/>
+          <w:sz w:val="28"/>
+          <w:szCs w:val="28"/>
+        </w:rPr>
+        <w:t xml:space="preserve"> заданной</w:t>
+      </w:r>
+      <w:r>
+        <w:rPr>
+          <w:rFonts w:ascii="Times New Roman" w:hAnsi="Times New Roman" w:cs="Times New Roman"/>
+          <w:sz w:val="28"/>
+          <w:szCs w:val="28"/>
+        </w:rPr>
+        <w:t xml:space="preserve"> области, например,</w:t>
+      </w:r>
+      <w:r>
+        <w:rPr>
+          <w:rFonts w:ascii="Times New Roman" w:hAnsi="Times New Roman" w:cs="Times New Roman"/>
+          <w:sz w:val="28"/>
+          <w:szCs w:val="28"/>
+        </w:rPr>
+        <w:t xml:space="preserve"> расположение дорог внутри города</w:t>
+      </w:r>
+      <w:r>
+        <w:rPr>
+          <w:rFonts w:ascii="Times New Roman" w:hAnsi="Times New Roman" w:cs="Times New Roman"/>
+          <w:sz w:val="28"/>
+          <w:szCs w:val="28"/>
+        </w:rPr>
+        <w:t xml:space="preserve">. </w:t>
+      </w:r>
+      <w:r>
+        <w:rPr>
+          <w:rFonts w:ascii="Times New Roman" w:hAnsi="Times New Roman" w:cs="Times New Roman"/>
+          <w:sz w:val="28"/>
+          <w:szCs w:val="28"/>
+        </w:rPr>
+        <w:t>В тех случаях когда требудется анализ распределения используется точечный анализ, для которого мерой является плотность.</w:t>
+      </w:r>
+      <w:r>
+        <w:rPr>
+          <w:rFonts w:ascii="Times New Roman" w:hAnsi="Times New Roman" w:cs="Times New Roman"/>
+          <w:sz w:val="28"/>
+          <w:szCs w:val="28"/>
+        </w:rPr>
+        <w:t xml:space="preserve"> </w:t>
+      </w:r>
+      <w:r>
+        <w:rPr>
+          <w:rFonts w:ascii="Times New Roman" w:hAnsi="Times New Roman" w:cs="Times New Roman"/>
+          <w:sz w:val="28"/>
+          <w:szCs w:val="28"/>
+        </w:rPr>
+        <w:t xml:space="preserve">Чтобы найти плотность необходимо </w:t>
+      </w:r>
+      <w:r>
+        <w:rPr>
+          <w:rFonts w:ascii="Times New Roman" w:hAnsi="Times New Roman" w:cs="Times New Roman"/>
+          <w:sz w:val="28"/>
+          <w:szCs w:val="28"/>
+        </w:rPr>
+        <w:lastRenderedPageBreak/>
+        <w:t>разделить анализируемые точки на занимаюмаю ими площадь.</w:t>
+      </w:r>
+      <w:r>
+        <w:rPr>
+          <w:rFonts w:ascii="Times New Roman" w:hAnsi="Times New Roman" w:cs="Times New Roman"/>
+          <w:sz w:val="28"/>
+          <w:szCs w:val="28"/>
+        </w:rPr>
+        <w:t xml:space="preserve"> Другим метод анализа является оценка формы распредения анализируемых точек.</w:t>
+      </w:r>
+      <w:r>
+        <w:rPr>
+          <w:rFonts w:ascii="Times New Roman" w:hAnsi="Times New Roman" w:cs="Times New Roman"/>
+          <w:sz w:val="28"/>
+          <w:szCs w:val="28"/>
+        </w:rPr>
+        <w:t xml:space="preserve"> </w:t>
+      </w:r>
+      <w:r>
+        <w:rPr>
+          <w:rFonts w:ascii="Times New Roman" w:hAnsi="Times New Roman" w:cs="Times New Roman"/>
+          <w:sz w:val="28"/>
+          <w:szCs w:val="28"/>
+        </w:rPr>
+        <w:t>Выделяют четыре возможные варианта  точечных распределений:</w:t>
+      </w:r>
+      <w:r>
+        <w:rPr>
+          <w:rFonts w:ascii="Times New Roman" w:hAnsi="Times New Roman" w:cs="Times New Roman"/>
+          <w:sz w:val="28"/>
+          <w:szCs w:val="28"/>
+        </w:rPr>
+        <w:t xml:space="preserve"> </w:t>
+      </w:r>
+      <w:r>
+        <w:rPr>
+          <w:rFonts w:ascii="Times New Roman" w:hAnsi="Times New Roman" w:cs="Times New Roman"/>
+          <w:sz w:val="28"/>
+          <w:szCs w:val="28"/>
+        </w:rPr>
+        <w:t xml:space="preserve">кластерном(если точки </w:t>
+      </w:r>
+      <w:r>
+        <w:rPr>
+          <w:rFonts w:ascii="Times New Roman" w:hAnsi="Times New Roman" w:cs="Times New Roman"/>
+          <w:sz w:val="28"/>
+          <w:szCs w:val="28"/>
+        </w:rPr>
+        <w:t>тесно сгруппированы</w:t>
+      </w:r>
+      <w:r>
+        <w:rPr>
+          <w:rFonts w:ascii="Times New Roman" w:hAnsi="Times New Roman" w:cs="Times New Roman"/>
+          <w:sz w:val="28"/>
+          <w:szCs w:val="28"/>
+        </w:rPr>
+        <w:t>)</w:t>
+      </w:r>
+      <w:r>
+        <w:rPr>
+          <w:rFonts w:ascii="Times New Roman" w:hAnsi="Times New Roman" w:cs="Times New Roman"/>
+          <w:sz w:val="28"/>
+          <w:szCs w:val="28"/>
+        </w:rPr>
+        <w:t xml:space="preserve">, </w:t>
+      </w:r>
+      <w:r>
+        <w:rPr>
+          <w:rFonts w:ascii="Times New Roman" w:hAnsi="Times New Roman" w:cs="Times New Roman"/>
+          <w:sz w:val="28"/>
+          <w:szCs w:val="28"/>
+        </w:rPr>
+        <w:t xml:space="preserve">регулярном (если точки, </w:t>
+      </w:r>
+      <w:r>
+        <w:rPr>
+          <w:rFonts w:ascii="Times New Roman" w:hAnsi="Times New Roman" w:cs="Times New Roman"/>
+          <w:sz w:val="28"/>
+          <w:szCs w:val="28"/>
+        </w:rPr>
+        <w:t>которые разделены равными</w:t>
+      </w:r>
+      <w:r>
+        <w:rPr>
+          <w:rFonts w:ascii="Times New Roman" w:hAnsi="Times New Roman" w:cs="Times New Roman"/>
+          <w:sz w:val="28"/>
+          <w:szCs w:val="28"/>
+        </w:rPr>
+        <w:t xml:space="preserve"> интервалами по всей области, расположены в узлах сетки), </w:t>
+      </w:r>
+      <w:r>
+        <w:rPr>
+          <w:rFonts w:ascii="Times New Roman" w:hAnsi="Times New Roman" w:cs="Times New Roman"/>
+          <w:sz w:val="28"/>
+          <w:szCs w:val="28"/>
+        </w:rPr>
+        <w:t xml:space="preserve">равномерном(если </w:t>
+      </w:r>
+      <w:r>
+        <w:rPr>
+          <w:rFonts w:ascii="Times New Roman" w:hAnsi="Times New Roman" w:cs="Times New Roman"/>
+          <w:sz w:val="28"/>
+          <w:szCs w:val="28"/>
+        </w:rPr>
+        <w:t>количество</w:t>
+      </w:r>
+      <w:r>
+        <w:rPr>
+          <w:rFonts w:ascii="Times New Roman" w:hAnsi="Times New Roman" w:cs="Times New Roman"/>
+          <w:sz w:val="28"/>
+          <w:szCs w:val="28"/>
+        </w:rPr>
+        <w:t xml:space="preserve"> точек в каждой </w:t>
+      </w:r>
+      <w:r>
+        <w:rPr>
+          <w:rFonts w:ascii="Times New Roman" w:hAnsi="Times New Roman" w:cs="Times New Roman"/>
+          <w:sz w:val="28"/>
+          <w:szCs w:val="28"/>
+        </w:rPr>
+        <w:t xml:space="preserve">подобласти равно количеству в </w:t>
+      </w:r>
+      <w:r>
+        <w:rPr>
+          <w:rFonts w:ascii="Times New Roman" w:hAnsi="Times New Roman" w:cs="Times New Roman"/>
+          <w:sz w:val="28"/>
+          <w:szCs w:val="28"/>
+        </w:rPr>
+        <w:t>любой другой подобласти), случайном</w:t>
       </w:r>
       <w:r>
         <w:rPr>
@@ -3578,113 +5105,189 @@
         </w:rPr>
         <w:t>.</w:t>
       </w:r>
-      <w:r>
-        <w:rPr>
-          <w:rFonts w:ascii="Times New Roman" w:hAnsi="Times New Roman" w:cs="Times New Roman"/>
-          <w:sz w:val="28"/>
-          <w:szCs w:val="28"/>
-        </w:rPr>
-        <w:t xml:space="preserve"> Для пространственного анализа используются разные методы манипулирования </w:t>
-      </w:r>
-      <w:r>
-        <w:rPr>
-          <w:rFonts w:ascii="Times New Roman" w:hAnsi="Times New Roman" w:cs="Times New Roman"/>
-          <w:sz w:val="28"/>
-          <w:szCs w:val="28"/>
-        </w:rPr>
-        <w:t>пространственными и атрибутивными данными</w:t>
-      </w:r>
-      <w:r>
-        <w:rPr>
-          <w:rFonts w:ascii="Times New Roman" w:hAnsi="Times New Roman" w:cs="Times New Roman"/>
-          <w:sz w:val="28"/>
-          <w:szCs w:val="28"/>
-        </w:rPr>
-        <w:t>, которые выполняются при обработке пользовательских запросов. К таким методам относятся средства анализа сетевых структур либо выявления объектов по определенным заданным признакам.</w:t>
-      </w:r>
-    </w:p>
-    <w:p>
-      <w:pPr>
-        <w:spacing w:after="0" w:line="360" w:lineRule="auto"/>
-        <w:ind w:firstLine="708"/>
-        <w:jc w:val="both"/>
-        <w:rPr>
-          <w:rFonts w:ascii="Times New Roman" w:hAnsi="Times New Roman" w:cs="Times New Roman"/>
-          <w:sz w:val="28"/>
-          <w:szCs w:val="28"/>
-        </w:rPr>
-      </w:pPr>
-      <w:r>
-        <w:rPr>
-          <w:rFonts w:ascii="Times New Roman" w:hAnsi="Times New Roman" w:cs="Times New Roman"/>
-          <w:sz w:val="28"/>
-          <w:szCs w:val="28"/>
-        </w:rPr>
-        <w:t>Различные ГИС-пакеты используют</w:t>
-      </w:r>
-      <w:r>
-        <w:rPr>
-          <w:rFonts w:ascii="Times New Roman" w:hAnsi="Times New Roman" w:cs="Times New Roman"/>
-          <w:sz w:val="28"/>
-          <w:szCs w:val="28"/>
-        </w:rPr>
-        <w:t xml:space="preserve"> свой набор средств </w:t>
-      </w:r>
-      <w:r>
-        <w:rPr>
-          <w:rFonts w:ascii="Times New Roman" w:hAnsi="Times New Roman" w:cs="Times New Roman"/>
-          <w:sz w:val="28"/>
-          <w:szCs w:val="28"/>
-        </w:rPr>
-        <w:t xml:space="preserve">для </w:t>
-      </w:r>
-      <w:r>
-        <w:rPr>
-          <w:rFonts w:ascii="Times New Roman" w:hAnsi="Times New Roman" w:cs="Times New Roman"/>
-          <w:sz w:val="28"/>
-          <w:szCs w:val="28"/>
-        </w:rPr>
-        <w:t xml:space="preserve">пространственного анализа, </w:t>
-      </w:r>
-      <w:r>
-        <w:rPr>
-          <w:rFonts w:ascii="Times New Roman" w:hAnsi="Times New Roman" w:cs="Times New Roman"/>
-          <w:sz w:val="28"/>
-          <w:szCs w:val="28"/>
-        </w:rPr>
-        <w:t xml:space="preserve"> которые обеспечивают задач пользователя. При этом воз</w:t>
-      </w:r>
-      <w:r>
-        <w:rPr>
-          <w:rFonts w:ascii="Times New Roman" w:hAnsi="Times New Roman" w:cs="Times New Roman"/>
-          <w:sz w:val="28"/>
-          <w:szCs w:val="28"/>
-        </w:rPr>
-        <w:t xml:space="preserve">можно выделить ряд основных функций, </w:t>
-      </w:r>
-      <w:r>
-        <w:rPr>
-          <w:rFonts w:ascii="Times New Roman" w:hAnsi="Times New Roman" w:cs="Times New Roman"/>
-          <w:sz w:val="28"/>
-          <w:szCs w:val="28"/>
-        </w:rPr>
-        <w:t xml:space="preserve">включанные в </w:t>
-      </w:r>
-      <w:r>
-        <w:rPr>
-          <w:rFonts w:ascii="Times New Roman" w:hAnsi="Times New Roman" w:cs="Times New Roman"/>
-          <w:sz w:val="28"/>
-          <w:szCs w:val="28"/>
-        </w:rPr>
-        <w:t>практически</w:t>
-      </w:r>
-      <w:r>
-        <w:rPr>
-          <w:rFonts w:ascii="Times New Roman" w:hAnsi="Times New Roman" w:cs="Times New Roman"/>
-          <w:sz w:val="28"/>
-          <w:szCs w:val="28"/>
-        </w:rPr>
-        <w:t xml:space="preserve"> любой ГИС-пакет</w:t>
+    </w:p>
+    <w:p>
+      <w:pPr>
+        <w:spacing w:after="0" w:line="360" w:lineRule="auto"/>
+        <w:ind w:firstLine="708"/>
+        <w:jc w:val="both"/>
+        <w:rPr>
+          <w:rFonts w:ascii="Times New Roman" w:hAnsi="Times New Roman" w:cs="Times New Roman"/>
+          <w:sz w:val="28"/>
+          <w:szCs w:val="28"/>
+        </w:rPr>
+      </w:pPr>
+      <w:r>
+        <w:rPr>
+          <w:rFonts w:ascii="Times New Roman" w:hAnsi="Times New Roman" w:cs="Times New Roman"/>
+          <w:sz w:val="28"/>
+          <w:szCs w:val="28"/>
+        </w:rPr>
+        <w:t>Для описания точечного</w:t>
+      </w:r>
+      <w:r>
+        <w:rPr>
+          <w:rFonts w:ascii="Times New Roman" w:hAnsi="Times New Roman" w:cs="Times New Roman"/>
+          <w:sz w:val="28"/>
+          <w:szCs w:val="28"/>
+        </w:rPr>
+        <w:t xml:space="preserve"> распределения</w:t>
+      </w:r>
+      <w:r>
+        <w:rPr>
+          <w:rFonts w:ascii="Times New Roman" w:hAnsi="Times New Roman" w:cs="Times New Roman"/>
+          <w:sz w:val="28"/>
+          <w:szCs w:val="28"/>
+        </w:rPr>
+        <w:t xml:space="preserve"> может применяться</w:t>
+      </w:r>
+      <w:r>
+        <w:rPr>
+          <w:rFonts w:ascii="Times New Roman" w:hAnsi="Times New Roman" w:cs="Times New Roman"/>
+          <w:sz w:val="28"/>
+          <w:szCs w:val="28"/>
+        </w:rPr>
+        <w:t xml:space="preserve"> не только количество</w:t>
+      </w:r>
+      <w:r>
+        <w:rPr>
+          <w:rFonts w:ascii="Times New Roman" w:hAnsi="Times New Roman" w:cs="Times New Roman"/>
+          <w:sz w:val="28"/>
+          <w:szCs w:val="28"/>
+        </w:rPr>
+        <w:t>о</w:t>
+      </w:r>
+      <w:r>
+        <w:rPr>
+          <w:rFonts w:ascii="Times New Roman" w:hAnsi="Times New Roman" w:cs="Times New Roman"/>
+          <w:sz w:val="28"/>
+          <w:szCs w:val="28"/>
+        </w:rPr>
+        <w:t xml:space="preserve"> точек в пределах</w:t>
+      </w:r>
+      <w:r>
+        <w:rPr>
+          <w:rFonts w:ascii="Times New Roman" w:hAnsi="Times New Roman" w:cs="Times New Roman"/>
+          <w:sz w:val="28"/>
+          <w:szCs w:val="28"/>
+        </w:rPr>
+        <w:t xml:space="preserve"> площади</w:t>
+      </w:r>
+      <w:r>
+        <w:rPr>
+          <w:rFonts w:ascii="Times New Roman" w:hAnsi="Times New Roman" w:cs="Times New Roman"/>
+          <w:sz w:val="28"/>
+          <w:szCs w:val="28"/>
+        </w:rPr>
+        <w:t xml:space="preserve"> подобластей. </w:t>
+      </w:r>
+      <w:r>
+        <w:rPr>
+          <w:rFonts w:ascii="Times New Roman" w:hAnsi="Times New Roman" w:cs="Times New Roman"/>
+          <w:sz w:val="28"/>
+          <w:szCs w:val="28"/>
+        </w:rPr>
+        <w:t>Также применяется анализ отношений</w:t>
+      </w:r>
+      <w:r>
+        <w:rPr>
+          <w:rFonts w:ascii="Times New Roman" w:hAnsi="Times New Roman" w:cs="Times New Roman"/>
+          <w:sz w:val="28"/>
+          <w:szCs w:val="28"/>
+        </w:rPr>
+        <w:t xml:space="preserve"> внутри пар точек. </w:t>
+      </w:r>
+      <w:r>
+        <w:rPr>
+          <w:rFonts w:ascii="Times New Roman" w:hAnsi="Times New Roman" w:cs="Times New Roman"/>
+          <w:sz w:val="28"/>
+          <w:szCs w:val="28"/>
+        </w:rPr>
+        <w:t>Для этого</w:t>
+      </w:r>
+      <w:r>
+        <w:rPr>
+          <w:rFonts w:ascii="Times New Roman" w:hAnsi="Times New Roman" w:cs="Times New Roman"/>
+          <w:sz w:val="28"/>
+          <w:szCs w:val="28"/>
+        </w:rPr>
+        <w:t xml:space="preserve"> </w:t>
+      </w:r>
+      <w:r>
+        <w:rPr>
+          <w:rFonts w:ascii="Times New Roman" w:hAnsi="Times New Roman" w:cs="Times New Roman"/>
+          <w:sz w:val="28"/>
+          <w:szCs w:val="28"/>
+        </w:rPr>
+        <w:t>среди возможных пар близжайших точек</w:t>
+      </w:r>
+      <w:r>
+        <w:rPr>
+          <w:rFonts w:ascii="Times New Roman" w:hAnsi="Times New Roman" w:cs="Times New Roman"/>
+          <w:sz w:val="28"/>
+          <w:szCs w:val="28"/>
+        </w:rPr>
+        <w:t xml:space="preserve"> производится определение</w:t>
+      </w:r>
+      <w:r>
+        <w:rPr>
+          <w:rFonts w:ascii="Times New Roman" w:hAnsi="Times New Roman" w:cs="Times New Roman"/>
+          <w:sz w:val="28"/>
+          <w:szCs w:val="28"/>
+        </w:rPr>
+        <w:t xml:space="preserve"> среднего расстояния до ближайшей точки. </w:t>
+      </w:r>
+      <w:r>
+        <w:rPr>
+          <w:rFonts w:ascii="Times New Roman" w:hAnsi="Times New Roman" w:cs="Times New Roman"/>
+          <w:sz w:val="28"/>
+          <w:szCs w:val="28"/>
+        </w:rPr>
+        <w:t>Это</w:t>
+      </w:r>
+      <w:r>
+        <w:rPr>
+          <w:rFonts w:ascii="Times New Roman" w:hAnsi="Times New Roman" w:cs="Times New Roman"/>
+          <w:sz w:val="28"/>
+          <w:szCs w:val="28"/>
+        </w:rPr>
+        <w:t xml:space="preserve"> позволяет </w:t>
+      </w:r>
+      <w:r>
+        <w:rPr>
+          <w:rFonts w:ascii="Times New Roman" w:hAnsi="Times New Roman" w:cs="Times New Roman"/>
+          <w:sz w:val="28"/>
+          <w:szCs w:val="28"/>
+        </w:rPr>
+        <w:t xml:space="preserve">произвести оценку </w:t>
+      </w:r>
+      <w:r>
+        <w:rPr>
+          <w:rFonts w:ascii="Times New Roman" w:hAnsi="Times New Roman" w:cs="Times New Roman"/>
+          <w:sz w:val="28"/>
+          <w:szCs w:val="28"/>
+        </w:rPr>
+        <w:t>разреженности точек в распределении.</w:t>
+      </w:r>
+    </w:p>
+    <w:p>
+      <w:pPr>
+        <w:spacing w:after="0" w:line="360" w:lineRule="auto"/>
+        <w:ind w:firstLine="708"/>
+        <w:jc w:val="both"/>
+        <w:rPr>
+          <w:rFonts w:ascii="Times New Roman" w:hAnsi="Times New Roman" w:cs="Times New Roman"/>
+          <w:sz w:val="28"/>
+          <w:szCs w:val="28"/>
+        </w:rPr>
+      </w:pPr>
+      <w:r>
+        <w:rPr>
+          <w:rFonts w:ascii="Times New Roman" w:hAnsi="Times New Roman" w:cs="Times New Roman"/>
+          <w:sz w:val="28"/>
+          <w:szCs w:val="28"/>
+        </w:rPr>
+        <w:t>Для оценки распределения линий используется плотность</w:t>
       </w:r>
       <w:r>
         <w:rPr>
@@ -3700,39 +5303,47 @@
           <w:sz w:val="28"/>
           <w:szCs w:val="28"/>
         </w:rPr>
-        <w:t>К таким функцис относятся выбор и объединение</w:t>
-      </w:r>
-      <w:r>
-        <w:rPr>
-          <w:rFonts w:ascii="Times New Roman" w:hAnsi="Times New Roman" w:cs="Times New Roman"/>
-          <w:sz w:val="28"/>
-          <w:szCs w:val="28"/>
-        </w:rPr>
-        <w:t xml:space="preserve"> объектов в соответствии с</w:t>
-      </w:r>
-      <w:r>
-        <w:rPr>
-          <w:rFonts w:ascii="Times New Roman" w:hAnsi="Times New Roman" w:cs="Times New Roman"/>
-          <w:sz w:val="28"/>
-          <w:szCs w:val="28"/>
-        </w:rPr>
-        <w:t xml:space="preserve"> заранее</w:t>
-      </w:r>
-      <w:r>
-        <w:rPr>
-          <w:rFonts w:ascii="Times New Roman" w:hAnsi="Times New Roman" w:cs="Times New Roman"/>
-          <w:sz w:val="28"/>
-          <w:szCs w:val="28"/>
-        </w:rPr>
-        <w:t xml:space="preserve"> заданными условиями, </w:t>
-      </w:r>
-      <w:r>
-        <w:rPr>
-          <w:rFonts w:ascii="Times New Roman" w:hAnsi="Times New Roman" w:cs="Times New Roman"/>
-          <w:sz w:val="28"/>
-          <w:szCs w:val="28"/>
-        </w:rPr>
-        <w:t>построение буферных зон, анализ наложений,</w:t>
+        <w:t xml:space="preserve">Он применяется </w:t>
+      </w:r>
+      <w:r>
+        <w:rPr>
+          <w:rFonts w:ascii="Times New Roman" w:hAnsi="Times New Roman" w:cs="Times New Roman"/>
+          <w:sz w:val="28"/>
+          <w:szCs w:val="28"/>
+        </w:rPr>
+        <w:t>для</w:t>
+      </w:r>
+      <w:r>
+        <w:rPr>
+          <w:rFonts w:ascii="Times New Roman" w:hAnsi="Times New Roman" w:cs="Times New Roman"/>
+          <w:sz w:val="28"/>
+          <w:szCs w:val="28"/>
+        </w:rPr>
+        <w:t xml:space="preserve"> выявления схожести</w:t>
+      </w:r>
+      <w:r>
+        <w:rPr>
+          <w:rFonts w:ascii="Times New Roman" w:hAnsi="Times New Roman" w:cs="Times New Roman"/>
+          <w:sz w:val="28"/>
+          <w:szCs w:val="28"/>
+        </w:rPr>
+        <w:t xml:space="preserve"> разных географических областей, например </w:t>
+      </w:r>
+      <w:r>
+        <w:rPr>
+          <w:rFonts w:ascii="Times New Roman" w:hAnsi="Times New Roman" w:cs="Times New Roman"/>
+          <w:sz w:val="28"/>
+          <w:szCs w:val="28"/>
+        </w:rPr>
+        <w:t xml:space="preserve">сравнение </w:t>
+      </w:r>
+      <w:r>
+        <w:rPr>
+          <w:rFonts w:ascii="Times New Roman" w:hAnsi="Times New Roman" w:cs="Times New Roman"/>
+          <w:sz w:val="28"/>
+          <w:szCs w:val="28"/>
+        </w:rPr>
+        <w:t>гидрографической сети</w:t>
       </w:r>
       <w:r>
         <w:rPr>
@@ -3748,43 +5359,23 @@
           <w:sz w:val="28"/>
           <w:szCs w:val="28"/>
         </w:rPr>
-        <w:t>операци</w:t>
-      </w:r>
-      <w:r>
-        <w:rPr>
-          <w:rFonts w:ascii="Times New Roman" w:hAnsi="Times New Roman" w:cs="Times New Roman"/>
-          <w:sz w:val="28"/>
-          <w:szCs w:val="28"/>
-        </w:rPr>
-        <w:t>и</w:t>
-      </w:r>
-      <w:r>
-        <w:rPr>
-          <w:rFonts w:ascii="Times New Roman" w:hAnsi="Times New Roman" w:cs="Times New Roman"/>
-          <w:sz w:val="28"/>
-          <w:szCs w:val="28"/>
-        </w:rPr>
-        <w:t xml:space="preserve"> вычислительной геометрии, сетевой анализ.</w:t>
-      </w:r>
-    </w:p>
-    <w:p>
-      <w:pPr>
-        <w:spacing w:after="0" w:line="360" w:lineRule="auto"/>
-        <w:ind w:firstLine="708"/>
-        <w:jc w:val="both"/>
-        <w:rPr>
-          <w:rFonts w:ascii="Times New Roman" w:hAnsi="Times New Roman" w:cs="Times New Roman"/>
-          <w:sz w:val="28"/>
-          <w:szCs w:val="28"/>
-        </w:rPr>
-      </w:pPr>
-      <w:r>
-        <w:rPr>
-          <w:rFonts w:ascii="Times New Roman" w:hAnsi="Times New Roman" w:cs="Times New Roman"/>
-          <w:sz w:val="28"/>
-          <w:szCs w:val="28"/>
-        </w:rPr>
-        <w:t>1.3.1</w:t>
+        <w:t>по густоте</w:t>
+      </w:r>
+      <w:r>
+        <w:rPr>
+          <w:rFonts w:ascii="Times New Roman" w:hAnsi="Times New Roman" w:cs="Times New Roman"/>
+          <w:sz w:val="28"/>
+          <w:szCs w:val="28"/>
+        </w:rPr>
+        <w:t xml:space="preserve">. </w:t>
+      </w:r>
+      <w:r>
+        <w:rPr>
+          <w:rFonts w:ascii="Times New Roman" w:hAnsi="Times New Roman" w:cs="Times New Roman"/>
+          <w:sz w:val="28"/>
+          <w:szCs w:val="28"/>
+        </w:rPr>
+        <w:t>Для оценки линий используются также возможные пересечения, расстояния между ними, связанность и направленность линий а также их ориентация.</w:t>
       </w:r>
       <w:r>
         <w:rPr>
@@ -3794,619 +5385,60 @@
         </w:rPr>
         <w:t xml:space="preserve"> </w:t>
       </w:r>
-      <w:r>
-        <w:rPr>
-          <w:rFonts w:ascii="Times New Roman" w:hAnsi="Times New Roman" w:cs="Times New Roman"/>
-          <w:sz w:val="28"/>
-          <w:szCs w:val="28"/>
-        </w:rPr>
-        <w:t>Ф</w:t>
-      </w:r>
-      <w:r>
-        <w:rPr>
-          <w:rFonts w:ascii="Times New Roman" w:hAnsi="Times New Roman" w:cs="Times New Roman"/>
-          <w:sz w:val="28"/>
-          <w:szCs w:val="28"/>
-        </w:rPr>
-        <w:t>ункции пространственного анализа данных</w:t>
-      </w:r>
-    </w:p>
-    <w:p>
-      <w:pPr>
-        <w:spacing w:after="0" w:line="360" w:lineRule="auto"/>
-        <w:ind w:firstLine="708"/>
-        <w:jc w:val="both"/>
-        <w:rPr>
-          <w:rFonts w:ascii="Times New Roman" w:hAnsi="Times New Roman" w:cs="Times New Roman"/>
-          <w:sz w:val="28"/>
-          <w:szCs w:val="28"/>
-        </w:rPr>
-      </w:pPr>
-      <w:r>
-        <w:rPr>
-          <w:rFonts w:ascii="Times New Roman" w:hAnsi="Times New Roman" w:cs="Times New Roman"/>
-          <w:sz w:val="28"/>
-          <w:szCs w:val="28"/>
-        </w:rPr>
-        <w:t xml:space="preserve">Геометрические функции: </w:t>
-      </w:r>
-      <w:r>
-        <w:rPr>
-          <w:rFonts w:ascii="Times New Roman" w:hAnsi="Times New Roman" w:cs="Times New Roman"/>
-          <w:sz w:val="28"/>
-          <w:szCs w:val="28"/>
-        </w:rPr>
-        <w:t>здесь включены</w:t>
-      </w:r>
-      <w:r>
-        <w:rPr>
-          <w:rFonts w:ascii="Times New Roman" w:hAnsi="Times New Roman" w:cs="Times New Roman"/>
-          <w:sz w:val="28"/>
-          <w:szCs w:val="28"/>
-        </w:rPr>
-        <w:t xml:space="preserve"> расчеты геометрических </w:t>
-      </w:r>
-      <w:r>
-        <w:rPr>
-          <w:rFonts w:ascii="Times New Roman" w:hAnsi="Times New Roman" w:cs="Times New Roman"/>
-          <w:sz w:val="28"/>
-          <w:szCs w:val="28"/>
-        </w:rPr>
-        <w:t>параметров</w:t>
-      </w:r>
-      <w:r>
-        <w:rPr>
-          <w:rFonts w:ascii="Times New Roman" w:hAnsi="Times New Roman" w:cs="Times New Roman"/>
-          <w:sz w:val="28"/>
-          <w:szCs w:val="28"/>
-        </w:rPr>
-        <w:t xml:space="preserve"> объектов </w:t>
-      </w:r>
-      <w:r>
-        <w:rPr>
-          <w:rFonts w:ascii="Times New Roman" w:hAnsi="Times New Roman" w:cs="Times New Roman"/>
-          <w:sz w:val="28"/>
-          <w:szCs w:val="28"/>
-        </w:rPr>
-        <w:t>а также</w:t>
-      </w:r>
-      <w:r>
-        <w:rPr>
-          <w:rFonts w:ascii="Times New Roman" w:hAnsi="Times New Roman" w:cs="Times New Roman"/>
-          <w:sz w:val="28"/>
-          <w:szCs w:val="28"/>
-        </w:rPr>
-        <w:t xml:space="preserve"> их взаимного </w:t>
-      </w:r>
-      <w:r>
-        <w:rPr>
-          <w:rFonts w:ascii="Times New Roman" w:hAnsi="Times New Roman" w:cs="Times New Roman"/>
-          <w:sz w:val="28"/>
-          <w:szCs w:val="28"/>
-        </w:rPr>
-        <w:t>расположения</w:t>
-      </w:r>
-      <w:r>
-        <w:rPr>
-          <w:rFonts w:ascii="Times New Roman" w:hAnsi="Times New Roman" w:cs="Times New Roman"/>
-          <w:sz w:val="28"/>
-          <w:szCs w:val="28"/>
-        </w:rPr>
-        <w:t xml:space="preserve"> в пространстве, </w:t>
-      </w:r>
-      <w:r>
-        <w:rPr>
-          <w:rFonts w:ascii="Times New Roman" w:hAnsi="Times New Roman" w:cs="Times New Roman"/>
-          <w:sz w:val="28"/>
-          <w:szCs w:val="28"/>
-        </w:rPr>
-        <w:t xml:space="preserve">для этого </w:t>
-      </w:r>
-      <w:r>
-        <w:rPr>
-          <w:rFonts w:ascii="Times New Roman" w:hAnsi="Times New Roman" w:cs="Times New Roman"/>
-          <w:sz w:val="28"/>
-          <w:szCs w:val="28"/>
-        </w:rPr>
-        <w:t>используются формулы</w:t>
-      </w:r>
-      <w:r>
-        <w:rPr>
-          <w:rFonts w:ascii="Times New Roman" w:hAnsi="Times New Roman" w:cs="Times New Roman"/>
-          <w:sz w:val="28"/>
-          <w:szCs w:val="28"/>
-        </w:rPr>
-        <w:t xml:space="preserve"> из теории графов и</w:t>
-      </w:r>
-      <w:r>
-        <w:rPr>
-          <w:rFonts w:ascii="Times New Roman" w:hAnsi="Times New Roman" w:cs="Times New Roman"/>
-          <w:sz w:val="28"/>
-          <w:szCs w:val="28"/>
-        </w:rPr>
-        <w:t xml:space="preserve"> аналитической геометрии. Так для </w:t>
-      </w:r>
-      <w:r>
-        <w:rPr>
-          <w:rFonts w:ascii="Times New Roman" w:hAnsi="Times New Roman" w:cs="Times New Roman"/>
-          <w:sz w:val="28"/>
-          <w:szCs w:val="28"/>
-        </w:rPr>
-        <w:t xml:space="preserve">линейных объектов </w:t>
-      </w:r>
-      <w:r>
-        <w:rPr>
-          <w:rFonts w:ascii="Times New Roman" w:hAnsi="Times New Roman" w:cs="Times New Roman"/>
-          <w:sz w:val="28"/>
-          <w:szCs w:val="28"/>
-        </w:rPr>
-        <w:t xml:space="preserve">вычисляются </w:t>
-      </w:r>
-      <w:r>
-        <w:rPr>
-          <w:rFonts w:ascii="Times New Roman" w:hAnsi="Times New Roman" w:cs="Times New Roman"/>
-          <w:sz w:val="28"/>
-          <w:szCs w:val="28"/>
-        </w:rPr>
-        <w:t xml:space="preserve">их длина, для </w:t>
-      </w:r>
-      <w:r>
-        <w:rPr>
-          <w:rFonts w:ascii="Times New Roman" w:hAnsi="Times New Roman" w:cs="Times New Roman"/>
-          <w:sz w:val="28"/>
-          <w:szCs w:val="28"/>
-        </w:rPr>
-        <w:t>площадных объектов</w:t>
-      </w:r>
-      <w:r>
-        <w:rPr>
-          <w:rFonts w:ascii="Times New Roman" w:hAnsi="Times New Roman" w:cs="Times New Roman"/>
-          <w:sz w:val="28"/>
-          <w:szCs w:val="28"/>
-        </w:rPr>
-        <w:t xml:space="preserve"> -</w:t>
-      </w:r>
-      <w:r>
-        <w:rPr>
-          <w:rFonts w:ascii="Times New Roman" w:hAnsi="Times New Roman" w:cs="Times New Roman"/>
-          <w:sz w:val="28"/>
-          <w:szCs w:val="28"/>
-        </w:rPr>
-        <w:t xml:space="preserve"> занимаемые ими площади</w:t>
-      </w:r>
-      <w:r>
-        <w:rPr>
-          <w:rFonts w:ascii="Times New Roman" w:hAnsi="Times New Roman" w:cs="Times New Roman"/>
-          <w:sz w:val="28"/>
-          <w:szCs w:val="28"/>
-        </w:rPr>
-        <w:t xml:space="preserve"> и</w:t>
-      </w:r>
-      <w:r>
-        <w:rPr>
-          <w:rFonts w:ascii="Times New Roman" w:hAnsi="Times New Roman" w:cs="Times New Roman"/>
-          <w:sz w:val="28"/>
-          <w:szCs w:val="28"/>
-        </w:rPr>
-        <w:t xml:space="preserve"> р</w:t>
-      </w:r>
-      <w:r>
-        <w:rPr>
-          <w:rFonts w:ascii="Times New Roman" w:hAnsi="Times New Roman" w:cs="Times New Roman"/>
-          <w:sz w:val="28"/>
-          <w:szCs w:val="28"/>
-        </w:rPr>
-        <w:t xml:space="preserve">асстояния между </w:t>
-      </w:r>
-      <w:r>
-        <w:rPr>
-          <w:rFonts w:ascii="Times New Roman" w:hAnsi="Times New Roman" w:cs="Times New Roman"/>
-          <w:sz w:val="28"/>
-          <w:szCs w:val="28"/>
-        </w:rPr>
-        <w:t>ними</w:t>
-      </w:r>
-      <w:r>
-        <w:rPr>
-          <w:rFonts w:ascii="Times New Roman" w:hAnsi="Times New Roman" w:cs="Times New Roman"/>
-          <w:sz w:val="28"/>
-          <w:szCs w:val="28"/>
-        </w:rPr>
-        <w:t>.</w:t>
-      </w:r>
-    </w:p>
-    <w:p>
-      <w:pPr>
-        <w:spacing w:after="0" w:line="360" w:lineRule="auto"/>
-        <w:ind w:firstLine="708"/>
-        <w:jc w:val="both"/>
-        <w:rPr>
-          <w:rFonts w:ascii="Times New Roman" w:hAnsi="Times New Roman" w:cs="Times New Roman"/>
-          <w:sz w:val="28"/>
-          <w:szCs w:val="28"/>
-        </w:rPr>
-      </w:pPr>
-      <w:r>
-        <w:rPr>
-          <w:rFonts w:ascii="Times New Roman" w:hAnsi="Times New Roman" w:cs="Times New Roman"/>
-          <w:sz w:val="28"/>
-          <w:szCs w:val="28"/>
-        </w:rPr>
-        <w:t>Выбор</w:t>
-      </w:r>
-      <w:r>
-        <w:rPr>
-          <w:rFonts w:ascii="Times New Roman" w:hAnsi="Times New Roman" w:cs="Times New Roman"/>
-          <w:sz w:val="28"/>
-          <w:szCs w:val="28"/>
-        </w:rPr>
-        <w:t>ка</w:t>
-      </w:r>
-      <w:r>
-        <w:rPr>
-          <w:rFonts w:ascii="Times New Roman" w:hAnsi="Times New Roman" w:cs="Times New Roman"/>
-          <w:sz w:val="28"/>
-          <w:szCs w:val="28"/>
-        </w:rPr>
-        <w:t xml:space="preserve"> объектов по</w:t>
-      </w:r>
-      <w:r>
-        <w:rPr>
-          <w:rFonts w:ascii="Times New Roman" w:hAnsi="Times New Roman" w:cs="Times New Roman"/>
-          <w:sz w:val="28"/>
-          <w:szCs w:val="28"/>
-        </w:rPr>
-        <w:t xml:space="preserve"> заданному</w:t>
-      </w:r>
-      <w:r>
-        <w:rPr>
-          <w:rFonts w:ascii="Times New Roman" w:hAnsi="Times New Roman" w:cs="Times New Roman"/>
-          <w:sz w:val="28"/>
-          <w:szCs w:val="28"/>
-        </w:rPr>
-        <w:t xml:space="preserve"> запросу: </w:t>
-      </w:r>
-      <w:r>
-        <w:rPr>
-          <w:rFonts w:ascii="Times New Roman" w:hAnsi="Times New Roman" w:cs="Times New Roman"/>
-          <w:sz w:val="28"/>
-          <w:szCs w:val="28"/>
-        </w:rPr>
-        <w:t>двусторонняя операция, может использоваться как для выбора получения характеристик выбранного объекта, так и поиск объекта по заданным характеристикам. В более сложных</w:t>
-      </w:r>
-      <w:r>
-        <w:rPr>
-          <w:rFonts w:ascii="Times New Roman" w:hAnsi="Times New Roman" w:cs="Times New Roman"/>
-          <w:sz w:val="28"/>
-          <w:szCs w:val="28"/>
-        </w:rPr>
-        <w:t xml:space="preserve"> </w:t>
-      </w:r>
-      <w:r>
-        <w:rPr>
-          <w:rFonts w:ascii="Times New Roman" w:hAnsi="Times New Roman" w:cs="Times New Roman"/>
-          <w:sz w:val="28"/>
-          <w:szCs w:val="28"/>
-        </w:rPr>
-        <w:t xml:space="preserve">примерах могут использоваться </w:t>
-      </w:r>
-      <w:r>
-        <w:rPr>
-          <w:rFonts w:ascii="Times New Roman" w:hAnsi="Times New Roman" w:cs="Times New Roman"/>
-          <w:sz w:val="28"/>
-          <w:szCs w:val="28"/>
-        </w:rPr>
-        <w:t>запросы</w:t>
-      </w:r>
-      <w:r>
-        <w:rPr>
-          <w:rFonts w:ascii="Times New Roman" w:hAnsi="Times New Roman" w:cs="Times New Roman"/>
-          <w:sz w:val="28"/>
-          <w:szCs w:val="28"/>
-        </w:rPr>
-        <w:t xml:space="preserve"> на выбор объектов</w:t>
-      </w:r>
-      <w:r>
-        <w:rPr>
-          <w:rFonts w:ascii="Times New Roman" w:hAnsi="Times New Roman" w:cs="Times New Roman"/>
-          <w:sz w:val="28"/>
-          <w:szCs w:val="28"/>
-        </w:rPr>
-        <w:t xml:space="preserve"> по нескольким признакам,</w:t>
-      </w:r>
-      <w:r>
-        <w:rPr>
-          <w:rFonts w:ascii="Times New Roman" w:hAnsi="Times New Roman" w:cs="Times New Roman"/>
-          <w:sz w:val="28"/>
-          <w:szCs w:val="28"/>
-        </w:rPr>
-        <w:t xml:space="preserve"> таких как выбор объектов исходя расстояния между ними</w:t>
-      </w:r>
-      <w:r>
-        <w:rPr>
-          <w:rFonts w:ascii="Times New Roman" w:hAnsi="Times New Roman" w:cs="Times New Roman"/>
-          <w:sz w:val="28"/>
-          <w:szCs w:val="28"/>
-        </w:rPr>
-        <w:t xml:space="preserve">, </w:t>
-      </w:r>
-      <w:r>
-        <w:rPr>
-          <w:rFonts w:ascii="Times New Roman" w:hAnsi="Times New Roman" w:cs="Times New Roman"/>
-          <w:sz w:val="28"/>
-          <w:szCs w:val="28"/>
-        </w:rPr>
-        <w:t>расположенные на разных слоях, но совпадающие объекты и</w:t>
-      </w:r>
-      <w:r>
-        <w:rPr>
-          <w:rFonts w:ascii="Times New Roman" w:hAnsi="Times New Roman" w:cs="Times New Roman"/>
-          <w:sz w:val="28"/>
-          <w:szCs w:val="28"/>
-        </w:rPr>
-        <w:t xml:space="preserve"> т. д.</w:t>
-      </w:r>
-    </w:p>
-    <w:p>
-      <w:pPr>
-        <w:spacing w:after="0" w:line="360" w:lineRule="auto"/>
-        <w:ind w:firstLine="708"/>
-        <w:jc w:val="both"/>
-        <w:rPr>
-          <w:rFonts w:ascii="Times New Roman" w:hAnsi="Times New Roman" w:cs="Times New Roman"/>
-          <w:sz w:val="28"/>
-          <w:szCs w:val="28"/>
-        </w:rPr>
-      </w:pPr>
-      <w:r>
-        <w:rPr>
-          <w:rFonts w:ascii="Times New Roman" w:hAnsi="Times New Roman" w:cs="Times New Roman"/>
-          <w:sz w:val="28"/>
-          <w:szCs w:val="28"/>
-        </w:rPr>
-        <w:t>Для выбора данных в соответствии с</w:t>
-      </w:r>
-      <w:r>
-        <w:rPr>
-          <w:rFonts w:ascii="Times New Roman" w:hAnsi="Times New Roman" w:cs="Times New Roman"/>
-          <w:sz w:val="28"/>
-          <w:szCs w:val="28"/>
-        </w:rPr>
-        <w:t xml:space="preserve"> заданными</w:t>
-      </w:r>
-      <w:r>
-        <w:rPr>
-          <w:rFonts w:ascii="Times New Roman" w:hAnsi="Times New Roman" w:cs="Times New Roman"/>
-          <w:sz w:val="28"/>
-          <w:szCs w:val="28"/>
-        </w:rPr>
-        <w:t xml:space="preserve"> условиями</w:t>
-      </w:r>
-      <w:r>
-        <w:rPr>
-          <w:rFonts w:ascii="Times New Roman" w:hAnsi="Times New Roman" w:cs="Times New Roman"/>
-          <w:sz w:val="28"/>
-          <w:szCs w:val="28"/>
-        </w:rPr>
-        <w:t xml:space="preserve"> могут использована стандартные реляционные базы данных</w:t>
-      </w:r>
-      <w:r>
-        <w:rPr>
-          <w:rFonts w:ascii="Times New Roman" w:hAnsi="Times New Roman" w:cs="Times New Roman"/>
-          <w:sz w:val="28"/>
-          <w:szCs w:val="28"/>
-        </w:rPr>
-        <w:t xml:space="preserve">. Для выполнения запросов разной сложности реализованы возможности использования при составлении запросов математических и статистических функций, а также </w:t>
-      </w:r>
-      <w:r>
-        <w:rPr>
-          <w:rFonts w:ascii="Times New Roman" w:hAnsi="Times New Roman" w:cs="Times New Roman"/>
-          <w:sz w:val="28"/>
-          <w:szCs w:val="28"/>
-        </w:rPr>
-        <w:lastRenderedPageBreak/>
-        <w:t>географических операторов, позволяющих выбирать объекты на основании их взаимного расположения в пространстве (например, находится ли анализируемый объект внутри другого объекта или пересекается с ним).</w:t>
-      </w:r>
-    </w:p>
-    <w:p>
-      <w:pPr>
-        <w:spacing w:after="0" w:line="360" w:lineRule="auto"/>
-        <w:ind w:firstLine="708"/>
-        <w:jc w:val="both"/>
-        <w:rPr>
-          <w:rFonts w:ascii="Times New Roman" w:hAnsi="Times New Roman" w:cs="Times New Roman"/>
-          <w:sz w:val="28"/>
-          <w:szCs w:val="28"/>
-        </w:rPr>
-      </w:pPr>
-      <w:r>
-        <w:rPr>
-          <w:rFonts w:ascii="Times New Roman" w:hAnsi="Times New Roman" w:cs="Times New Roman"/>
-          <w:sz w:val="28"/>
-          <w:szCs w:val="28"/>
-        </w:rPr>
-        <w:t>Обобщение данных может проводиться по равенству значений определенного атрибута, в частности для зонирования территории. Еще один способ группировки - объединение объектов одного тематического слоя в соответствии с их размещением внутри полигональных объектов других тематических слоев.</w:t>
-      </w:r>
-    </w:p>
-    <w:p>
-      <w:pPr>
-        <w:spacing w:after="0" w:line="360" w:lineRule="auto"/>
-        <w:ind w:firstLine="708"/>
-        <w:jc w:val="both"/>
-        <w:rPr>
-          <w:rFonts w:ascii="Times New Roman" w:hAnsi="Times New Roman" w:cs="Times New Roman"/>
-          <w:sz w:val="28"/>
-          <w:szCs w:val="28"/>
-        </w:rPr>
-      </w:pPr>
-      <w:r>
-        <w:rPr>
-          <w:rFonts w:ascii="Times New Roman" w:hAnsi="Times New Roman" w:cs="Times New Roman"/>
-          <w:sz w:val="28"/>
-          <w:szCs w:val="28"/>
-        </w:rPr>
-        <w:t>Построение буферных зон. Одним из средств анализа близости объектов является построение буферных зон. Буферные зоны - это районы (полигоны), граница которых отстоит на заданном расстоянии от границы исходного объекта. Границы таких зон вычисляются на основе анализа соответствующих атрибутивных характеристик. При этом ширина буферной зоны может быть как постоянной, так и переменной. Например, буферная зона вокруг источника электромагнитного излучения, будет иметь форму круга, а зона загрязнения от дымовой трубы завода с учетом розы ветров будет иметь форму близкую к эллипсу.</w:t>
-      </w:r>
-    </w:p>
-    <w:p>
-      <w:pPr>
-        <w:spacing w:after="0" w:line="360" w:lineRule="auto"/>
-        <w:ind w:firstLine="708"/>
-        <w:jc w:val="both"/>
-        <w:rPr>
-          <w:rFonts w:ascii="Times New Roman" w:hAnsi="Times New Roman" w:cs="Times New Roman"/>
-          <w:sz w:val="28"/>
-          <w:szCs w:val="28"/>
-        </w:rPr>
-      </w:pPr>
-      <w:r>
-        <w:rPr>
-          <w:rFonts w:ascii="Times New Roman" w:hAnsi="Times New Roman" w:cs="Times New Roman"/>
-          <w:sz w:val="28"/>
-          <w:szCs w:val="28"/>
-        </w:rPr>
-        <w:t>Сетевой анализ позволяет пользователю проанализировать пространственные сети связных линейных объектов (дороги, линии электропередач и т. д.). Обычно сетевой анализ служит для задач определения ближайшего, наиболее выгодного пути, определения уровня нагрузки на сеть, определение адреса объекта или маршрута по заданному адресу и другие задачи.</w:t>
-      </w:r>
-    </w:p>
-    <w:p>
-      <w:pPr>
-        <w:spacing w:after="0" w:line="360" w:lineRule="auto"/>
-        <w:ind w:firstLine="708"/>
-        <w:jc w:val="both"/>
-        <w:rPr>
-          <w:rFonts w:ascii="Times New Roman" w:hAnsi="Times New Roman" w:cs="Times New Roman"/>
-          <w:sz w:val="28"/>
-          <w:szCs w:val="28"/>
-        </w:rPr>
-      </w:pPr>
-      <w:r>
-        <w:rPr>
-          <w:rFonts w:ascii="Times New Roman" w:hAnsi="Times New Roman" w:cs="Times New Roman"/>
-          <w:sz w:val="28"/>
-          <w:szCs w:val="28"/>
-        </w:rPr>
-        <w:t>1</w:t>
-      </w:r>
-      <w:r>
-        <w:rPr>
-          <w:rFonts w:ascii="Times New Roman" w:hAnsi="Times New Roman" w:cs="Times New Roman"/>
-          <w:sz w:val="28"/>
-          <w:szCs w:val="28"/>
-        </w:rPr>
-        <w:t>.3.</w:t>
-      </w:r>
-      <w:r>
-        <w:rPr>
-          <w:rFonts w:ascii="Times New Roman" w:hAnsi="Times New Roman" w:cs="Times New Roman"/>
-          <w:sz w:val="28"/>
-          <w:szCs w:val="28"/>
-        </w:rPr>
-        <w:t>2</w:t>
-      </w:r>
-      <w:r>
-        <w:rPr>
-          <w:rFonts w:ascii="Times New Roman" w:hAnsi="Times New Roman" w:cs="Times New Roman"/>
-          <w:sz w:val="28"/>
-          <w:szCs w:val="28"/>
-        </w:rPr>
-        <w:t xml:space="preserve"> Анализ пространственного распределения объектов</w:t>
-      </w:r>
-    </w:p>
-    <w:p>
-      <w:pPr>
-        <w:spacing w:after="0" w:line="360" w:lineRule="auto"/>
-        <w:jc w:val="both"/>
-        <w:rPr>
-          <w:rFonts w:ascii="Times New Roman" w:hAnsi="Times New Roman" w:cs="Times New Roman"/>
-          <w:sz w:val="28"/>
-          <w:szCs w:val="28"/>
-        </w:rPr>
-      </w:pPr>
-      <w:r>
-        <w:rPr>
-          <w:rFonts w:ascii="Times New Roman" w:hAnsi="Times New Roman" w:cs="Times New Roman"/>
-          <w:sz w:val="28"/>
-          <w:szCs w:val="28"/>
-        </w:rPr>
-        <w:t xml:space="preserve">      Анализ пространственного распределения объектов. Фактически во многих случаях необходимо знать не только объем пространства, занимаемый объектами, но и расположение объектов в пространстве, которое может характеризоваться количеством объектов в определенной области, например, распределение численности населения. Наиболее распространены методы анализа распределения точечных объектов. Мерой точечного </w:t>
-      </w:r>
-      <w:r>
-        <w:rPr>
-          <w:rFonts w:ascii="Times New Roman" w:hAnsi="Times New Roman" w:cs="Times New Roman"/>
-          <w:sz w:val="28"/>
-          <w:szCs w:val="28"/>
-        </w:rPr>
-        <w:lastRenderedPageBreak/>
-        <w:t>распределения служит плотность. Она определяется как результат деления числа точек на значение площади территории, на которой они расположены. Кроме плотности распределения можно оценить форму распределения. Точечные распределения встречаются в одном из четырёх возможных вариантов: равномерном (если число точек в каждой малой подобласти такое же, как и в любой другой подобласти), регулярном (если точки, разделённые одинаковыми интервалами по всей области, расположены в узлах сетки), случайном, кластерном (если точки собраны в тесные группы).</w:t>
-      </w:r>
-    </w:p>
-    <w:p>
-      <w:pPr>
-        <w:spacing w:after="0" w:line="360" w:lineRule="auto"/>
-        <w:ind w:firstLine="708"/>
-        <w:jc w:val="both"/>
-        <w:rPr>
-          <w:rFonts w:ascii="Times New Roman" w:hAnsi="Times New Roman" w:cs="Times New Roman"/>
-          <w:sz w:val="28"/>
-          <w:szCs w:val="28"/>
-        </w:rPr>
-      </w:pPr>
-      <w:r>
-        <w:rPr>
-          <w:rFonts w:ascii="Times New Roman" w:hAnsi="Times New Roman" w:cs="Times New Roman"/>
-          <w:sz w:val="28"/>
-          <w:szCs w:val="28"/>
-        </w:rPr>
-        <w:t>Точечные распределения могут описываться не только количеством точек в пределах подобластей. Часто анализируются локальные отношения внутри пар точек. Вычисление этого статистического показателя включает определение  среднего расстояния до ближайшей соседней точки среди всех возможных пар ближайших точек. Данный метод позволяет оценить меру разреженности точек в распределении.</w:t>
-      </w:r>
-    </w:p>
-    <w:p>
-      <w:pPr>
-        <w:spacing w:after="0" w:line="360" w:lineRule="auto"/>
-        <w:ind w:firstLine="708"/>
-        <w:jc w:val="both"/>
-        <w:rPr>
-          <w:rFonts w:ascii="Times New Roman" w:hAnsi="Times New Roman" w:cs="Times New Roman"/>
-          <w:sz w:val="28"/>
-          <w:szCs w:val="28"/>
-        </w:rPr>
-      </w:pPr>
-      <w:r>
-        <w:rPr>
-          <w:rFonts w:ascii="Times New Roman" w:hAnsi="Times New Roman" w:cs="Times New Roman"/>
-          <w:sz w:val="28"/>
-          <w:szCs w:val="28"/>
-        </w:rPr>
-        <w:t xml:space="preserve">Распределение линий также оценивается по плотности. Обычно вычисления выполняются для сравнения разных географических областей, например по густоте гидрографической сети. Линии могут также оцениваться по близости и возможным пересечениям. Другими важными характеристиками являются ориентация, направленность и связанность. </w:t>
-      </w:r>
-    </w:p>
-    <w:p>
-      <w:pPr>
-        <w:spacing w:after="0" w:line="360" w:lineRule="auto"/>
-        <w:ind w:firstLine="708"/>
-        <w:jc w:val="both"/>
-        <w:rPr>
-          <w:rFonts w:ascii="Times New Roman" w:hAnsi="Times New Roman" w:cs="Times New Roman"/>
-          <w:sz w:val="28"/>
-          <w:szCs w:val="28"/>
-        </w:rPr>
-      </w:pPr>
-      <w:r>
-        <w:rPr>
-          <w:rFonts w:ascii="Times New Roman" w:hAnsi="Times New Roman" w:cs="Times New Roman"/>
-          <w:sz w:val="28"/>
-          <w:szCs w:val="28"/>
-        </w:rPr>
-        <w:t>Анализ распределения полигонов подобен анализу распределения точек, однако при оценке плотности определяют не количество полигонов на единицу площади, а относительную долю площади, занимаемой полигоном</w:t>
-      </w:r>
-      <w:r>
-        <w:rPr>
-          <w:rFonts w:ascii="Times New Roman" w:hAnsi="Times New Roman" w:cs="Times New Roman"/>
-          <w:sz w:val="28"/>
-          <w:szCs w:val="28"/>
-        </w:rPr>
-        <w:t>.</w:t>
-      </w:r>
+    </w:p>
+    <w:p>
+      <w:pPr>
+        <w:spacing w:after="0" w:line="360" w:lineRule="auto"/>
+        <w:ind w:firstLine="708"/>
+        <w:jc w:val="both"/>
+        <w:rPr>
+          <w:rFonts w:ascii="Times New Roman" w:hAnsi="Times New Roman" w:cs="Times New Roman"/>
+          <w:sz w:val="28"/>
+          <w:szCs w:val="28"/>
+        </w:rPr>
+      </w:pPr>
+      <w:r>
+        <w:rPr>
+          <w:rFonts w:ascii="Times New Roman" w:hAnsi="Times New Roman" w:cs="Times New Roman"/>
+          <w:sz w:val="28"/>
+          <w:szCs w:val="28"/>
+        </w:rPr>
+        <w:t>При а</w:t>
+      </w:r>
+      <w:r>
+        <w:rPr>
+          <w:rFonts w:ascii="Times New Roman" w:hAnsi="Times New Roman" w:cs="Times New Roman"/>
+          <w:sz w:val="28"/>
+          <w:szCs w:val="28"/>
+        </w:rPr>
+        <w:t>нализ</w:t>
+      </w:r>
+      <w:r>
+        <w:rPr>
+          <w:rFonts w:ascii="Times New Roman" w:hAnsi="Times New Roman" w:cs="Times New Roman"/>
+          <w:sz w:val="28"/>
+          <w:szCs w:val="28"/>
+        </w:rPr>
+        <w:t>е</w:t>
+      </w:r>
+      <w:r>
+        <w:rPr>
+          <w:rFonts w:ascii="Times New Roman" w:hAnsi="Times New Roman" w:cs="Times New Roman"/>
+          <w:sz w:val="28"/>
+          <w:szCs w:val="28"/>
+        </w:rPr>
+        <w:t xml:space="preserve"> распределения полигонов</w:t>
+      </w:r>
+      <w:r>
+        <w:rPr>
+          <w:rFonts w:ascii="Times New Roman" w:hAnsi="Times New Roman" w:cs="Times New Roman"/>
+          <w:sz w:val="28"/>
+          <w:szCs w:val="28"/>
+        </w:rPr>
+        <w:t xml:space="preserve"> используется подход применяемый для анализа точек, с той лишь разницей, что выявляется отностильная доля площади полигона, а не само количество полигонов.</w:t>
+      </w:r>
+      <w:bookmarkStart w:id="0" w:name="_GoBack"/>
+      <w:bookmarkEnd w:id="0"/>
     </w:p>
     <w:sectPr>
       <w:pgSz w:w="11906" w:h="16838"/>
@@ -5415,7 +6447,7 @@
 </file>
 
 <file path=customXml/itemProps1.xml><?xml version="1.0" encoding="utf-8"?>
-<ds:datastoreItem xmlns:ds="http://schemas.openxmlformats.org/officeDocument/2006/customXml" ds:itemID="{B09DB7A9-7F8B-4187-9F06-6963FBBB573A}">
+<ds:datastoreItem xmlns:ds="http://schemas.openxmlformats.org/officeDocument/2006/customXml" ds:itemID="{3730B707-D3AA-4B0E-9428-6DD33F2A5E44}">
   <ds:schemaRefs>
     <ds:schemaRef ds:uri="http://schemas.openxmlformats.org/officeDocument/2006/bibliography"/>
   </ds:schemaRefs>

--- a/src/main/resources/doc/База данных.docx
+++ b/src/main/resources/doc/База данных.docx
@@ -4489,7 +4489,15 @@
           <w:sz w:val="28"/>
           <w:szCs w:val="28"/>
         </w:rPr>
-        <w:t xml:space="preserve"> реализованы возможности использования при составлении </w:t>
+        <w:t xml:space="preserve"> реализованы </w:t>
+      </w:r>
+      <w:r>
+        <w:rPr>
+          <w:rFonts w:ascii="Times New Roman" w:hAnsi="Times New Roman" w:cs="Times New Roman"/>
+          <w:sz w:val="28"/>
+          <w:szCs w:val="28"/>
+        </w:rPr>
+        <w:t xml:space="preserve">различные механики позволяющие </w:t>
       </w:r>
       <w:r>
         <w:rPr>
@@ -4498,947 +4506,971 @@
           <w:szCs w:val="28"/>
         </w:rPr>
         <w:lastRenderedPageBreak/>
-        <w:t>запросов математических и статистических функций, а также географических операторов, позволяющих выбирать объекты на основании их взаимного расположения в пространстве (например, находится ли анализируемый объект внутри другого объекта или пересекается с ним).</w:t>
-      </w:r>
-    </w:p>
-    <w:p>
-      <w:pPr>
-        <w:spacing w:after="0" w:line="360" w:lineRule="auto"/>
-        <w:ind w:firstLine="708"/>
-        <w:jc w:val="both"/>
-        <w:rPr>
-          <w:rFonts w:ascii="Times New Roman" w:hAnsi="Times New Roman" w:cs="Times New Roman"/>
-          <w:sz w:val="28"/>
-          <w:szCs w:val="28"/>
-        </w:rPr>
-      </w:pPr>
-      <w:r>
-        <w:rPr>
-          <w:rFonts w:ascii="Times New Roman" w:hAnsi="Times New Roman" w:cs="Times New Roman"/>
-          <w:sz w:val="28"/>
-          <w:szCs w:val="28"/>
-        </w:rPr>
-        <w:t>Объединение</w:t>
-      </w:r>
-      <w:r>
-        <w:rPr>
-          <w:rFonts w:ascii="Times New Roman" w:hAnsi="Times New Roman" w:cs="Times New Roman"/>
-          <w:sz w:val="28"/>
-          <w:szCs w:val="28"/>
-        </w:rPr>
-        <w:t xml:space="preserve"> данных может </w:t>
-      </w:r>
-      <w:r>
-        <w:rPr>
-          <w:rFonts w:ascii="Times New Roman" w:hAnsi="Times New Roman" w:cs="Times New Roman"/>
-          <w:sz w:val="28"/>
-          <w:szCs w:val="28"/>
-        </w:rPr>
-        <w:t>производиться</w:t>
-      </w:r>
-      <w:r>
-        <w:rPr>
-          <w:rFonts w:ascii="Times New Roman" w:hAnsi="Times New Roman" w:cs="Times New Roman"/>
-          <w:sz w:val="28"/>
-          <w:szCs w:val="28"/>
-        </w:rPr>
-        <w:t xml:space="preserve"> по равенству значений определенного атрибута, в частности для зонирования территории.</w:t>
-      </w:r>
-      <w:r>
-        <w:rPr>
-          <w:rFonts w:ascii="Times New Roman" w:hAnsi="Times New Roman" w:cs="Times New Roman"/>
-          <w:sz w:val="28"/>
-          <w:szCs w:val="28"/>
-        </w:rPr>
-        <w:t>Другой</w:t>
-      </w:r>
-      <w:r>
-        <w:rPr>
-          <w:rFonts w:ascii="Times New Roman" w:hAnsi="Times New Roman" w:cs="Times New Roman"/>
-          <w:sz w:val="28"/>
-          <w:szCs w:val="28"/>
-        </w:rPr>
-        <w:t xml:space="preserve"> способ группировки - объединение объектов одного тематического слоя в соответствии с их размещением внутри полигональных объектов других тематических слоев.</w:t>
-      </w:r>
-    </w:p>
-    <w:p>
-      <w:pPr>
-        <w:spacing w:after="0" w:line="360" w:lineRule="auto"/>
-        <w:ind w:firstLine="708"/>
-        <w:jc w:val="both"/>
-        <w:rPr>
-          <w:rFonts w:ascii="Times New Roman" w:hAnsi="Times New Roman" w:cs="Times New Roman"/>
-          <w:sz w:val="28"/>
-          <w:szCs w:val="28"/>
-        </w:rPr>
-      </w:pPr>
-      <w:r>
-        <w:rPr>
-          <w:rFonts w:ascii="Times New Roman" w:hAnsi="Times New Roman" w:cs="Times New Roman"/>
-          <w:sz w:val="28"/>
-          <w:szCs w:val="28"/>
-        </w:rPr>
-        <w:t>Построение буферных зон. Одним из средств анализа близости объектов является построение буферных зон. Буферные зоны - это районы (полигоны), граница которых отстоит на заданном расстоянии от границы исходного объекта. Границы таких зон вычисляются на основе анализа соответствующих атрибутивных характеристик. При этом ширина буферной зоны может быть как постоянной, так и переменной. Например, буферная зона вокруг источника электромагнитного излучения, будет иметь форму круга, а зона загрязнения от дымовой трубы завода с учетом розы ветров будет иметь форму близкую к эллипсу.</w:t>
-      </w:r>
-    </w:p>
-    <w:p>
-      <w:pPr>
-        <w:spacing w:after="0" w:line="360" w:lineRule="auto"/>
-        <w:ind w:firstLine="708"/>
-        <w:jc w:val="both"/>
-        <w:rPr>
-          <w:rFonts w:ascii="Times New Roman" w:hAnsi="Times New Roman" w:cs="Times New Roman"/>
-          <w:sz w:val="28"/>
-          <w:szCs w:val="28"/>
-        </w:rPr>
-      </w:pPr>
-      <w:r>
-        <w:rPr>
-          <w:rFonts w:ascii="Times New Roman" w:hAnsi="Times New Roman" w:cs="Times New Roman"/>
-          <w:sz w:val="28"/>
-          <w:szCs w:val="28"/>
-        </w:rPr>
-        <w:t xml:space="preserve">Для анализа пространственных сетей связных объектов применяется сетевой анализ. Он применяется в частности для анализа дорог, линий электропередач и т.д. </w:t>
-      </w:r>
-      <w:r>
-        <w:rPr>
-          <w:rFonts w:ascii="Times New Roman" w:hAnsi="Times New Roman" w:cs="Times New Roman"/>
-          <w:sz w:val="28"/>
-          <w:szCs w:val="28"/>
-        </w:rPr>
-        <w:t>Обычно сетевой анализ</w:t>
-      </w:r>
-      <w:r>
-        <w:rPr>
-          <w:rFonts w:ascii="Times New Roman" w:hAnsi="Times New Roman" w:cs="Times New Roman"/>
-          <w:sz w:val="28"/>
-          <w:szCs w:val="28"/>
-        </w:rPr>
-        <w:t xml:space="preserve"> применяется</w:t>
-      </w:r>
-      <w:r>
-        <w:rPr>
-          <w:rFonts w:ascii="Times New Roman" w:hAnsi="Times New Roman" w:cs="Times New Roman"/>
-          <w:sz w:val="28"/>
-          <w:szCs w:val="28"/>
-        </w:rPr>
-        <w:t xml:space="preserve"> </w:t>
-      </w:r>
-      <w:r>
-        <w:rPr>
-          <w:rFonts w:ascii="Times New Roman" w:hAnsi="Times New Roman" w:cs="Times New Roman"/>
-          <w:sz w:val="28"/>
-          <w:szCs w:val="28"/>
-        </w:rPr>
-        <w:t xml:space="preserve">если необходимо выявление </w:t>
-      </w:r>
-      <w:r>
-        <w:rPr>
-          <w:rFonts w:ascii="Times New Roman" w:hAnsi="Times New Roman" w:cs="Times New Roman"/>
-          <w:sz w:val="28"/>
-          <w:szCs w:val="28"/>
-        </w:rPr>
-        <w:t>ближайшего</w:t>
-      </w:r>
-      <w:r>
-        <w:rPr>
-          <w:rFonts w:ascii="Times New Roman" w:hAnsi="Times New Roman" w:cs="Times New Roman"/>
-          <w:sz w:val="28"/>
-          <w:szCs w:val="28"/>
-        </w:rPr>
-        <w:t xml:space="preserve"> либо</w:t>
-      </w:r>
-      <w:r>
-        <w:rPr>
-          <w:rFonts w:ascii="Times New Roman" w:hAnsi="Times New Roman" w:cs="Times New Roman"/>
-          <w:sz w:val="28"/>
-          <w:szCs w:val="28"/>
-        </w:rPr>
-        <w:t xml:space="preserve"> наиболее выгодного пути,</w:t>
-      </w:r>
-      <w:r>
-        <w:rPr>
-          <w:rFonts w:ascii="Times New Roman" w:hAnsi="Times New Roman" w:cs="Times New Roman"/>
-          <w:sz w:val="28"/>
-          <w:szCs w:val="28"/>
-        </w:rPr>
-        <w:t xml:space="preserve"> </w:t>
-      </w:r>
-      <w:r>
-        <w:rPr>
-          <w:rFonts w:ascii="Times New Roman" w:hAnsi="Times New Roman" w:cs="Times New Roman"/>
-          <w:sz w:val="28"/>
-          <w:szCs w:val="28"/>
-        </w:rPr>
-        <w:t>составление маршрута по заданным точкам</w:t>
-      </w:r>
-      <w:r>
-        <w:rPr>
-          <w:rFonts w:ascii="Times New Roman" w:hAnsi="Times New Roman" w:cs="Times New Roman"/>
-          <w:sz w:val="28"/>
-          <w:szCs w:val="28"/>
-        </w:rPr>
-        <w:t>,</w:t>
-      </w:r>
-      <w:r>
-        <w:rPr>
-          <w:rFonts w:ascii="Times New Roman" w:hAnsi="Times New Roman" w:cs="Times New Roman"/>
-          <w:sz w:val="28"/>
-          <w:szCs w:val="28"/>
-        </w:rPr>
-        <w:t xml:space="preserve"> </w:t>
-      </w:r>
-      <w:r>
-        <w:rPr>
-          <w:rFonts w:ascii="Times New Roman" w:hAnsi="Times New Roman" w:cs="Times New Roman"/>
-          <w:sz w:val="28"/>
-          <w:szCs w:val="28"/>
-        </w:rPr>
-        <w:t>выявление</w:t>
-      </w:r>
-      <w:r>
-        <w:rPr>
-          <w:rFonts w:ascii="Times New Roman" w:hAnsi="Times New Roman" w:cs="Times New Roman"/>
-          <w:sz w:val="28"/>
-          <w:szCs w:val="28"/>
-        </w:rPr>
-        <w:t xml:space="preserve"> уровня нагрузки на сеть и</w:t>
-      </w:r>
-      <w:r>
-        <w:rPr>
-          <w:rFonts w:ascii="Times New Roman" w:hAnsi="Times New Roman" w:cs="Times New Roman"/>
-          <w:sz w:val="28"/>
-          <w:szCs w:val="28"/>
-        </w:rPr>
-        <w:t xml:space="preserve"> т.д.</w:t>
-      </w:r>
-    </w:p>
-    <w:p>
-      <w:pPr>
-        <w:spacing w:after="0" w:line="360" w:lineRule="auto"/>
-        <w:ind w:firstLine="708"/>
-        <w:jc w:val="both"/>
-        <w:rPr>
-          <w:rFonts w:ascii="Times New Roman" w:hAnsi="Times New Roman" w:cs="Times New Roman"/>
-          <w:sz w:val="28"/>
-          <w:szCs w:val="28"/>
-        </w:rPr>
-      </w:pPr>
-      <w:r>
-        <w:rPr>
-          <w:rFonts w:ascii="Times New Roman" w:hAnsi="Times New Roman" w:cs="Times New Roman"/>
-          <w:sz w:val="28"/>
-          <w:szCs w:val="28"/>
-        </w:rPr>
-        <w:t>1</w:t>
-      </w:r>
-      <w:r>
-        <w:rPr>
-          <w:rFonts w:ascii="Times New Roman" w:hAnsi="Times New Roman" w:cs="Times New Roman"/>
-          <w:sz w:val="28"/>
-          <w:szCs w:val="28"/>
-        </w:rPr>
-        <w:t>.3.</w:t>
-      </w:r>
-      <w:r>
-        <w:rPr>
-          <w:rFonts w:ascii="Times New Roman" w:hAnsi="Times New Roman" w:cs="Times New Roman"/>
-          <w:sz w:val="28"/>
-          <w:szCs w:val="28"/>
-        </w:rPr>
-        <w:t>2</w:t>
-      </w:r>
-      <w:r>
-        <w:rPr>
-          <w:rFonts w:ascii="Times New Roman" w:hAnsi="Times New Roman" w:cs="Times New Roman"/>
-          <w:sz w:val="28"/>
-          <w:szCs w:val="28"/>
-        </w:rPr>
-        <w:t xml:space="preserve"> Анализ пространственного распределения объектов</w:t>
-      </w:r>
-    </w:p>
-    <w:p>
-      <w:pPr>
-        <w:spacing w:after="0" w:line="360" w:lineRule="auto"/>
-        <w:ind w:firstLine="708"/>
-        <w:jc w:val="both"/>
-        <w:rPr>
-          <w:rFonts w:ascii="Times New Roman" w:hAnsi="Times New Roman" w:cs="Times New Roman"/>
-          <w:sz w:val="28"/>
-          <w:szCs w:val="28"/>
-        </w:rPr>
-      </w:pPr>
-      <w:r>
-        <w:rPr>
-          <w:rFonts w:ascii="Times New Roman" w:hAnsi="Times New Roman" w:cs="Times New Roman"/>
-          <w:sz w:val="28"/>
-          <w:szCs w:val="28"/>
-        </w:rPr>
-        <w:t>Часто</w:t>
-      </w:r>
-      <w:r>
-        <w:rPr>
-          <w:rFonts w:ascii="Times New Roman" w:hAnsi="Times New Roman" w:cs="Times New Roman"/>
-          <w:sz w:val="28"/>
-          <w:szCs w:val="28"/>
-        </w:rPr>
-        <w:t xml:space="preserve"> требуется</w:t>
-      </w:r>
-      <w:r>
-        <w:rPr>
-          <w:rFonts w:ascii="Times New Roman" w:hAnsi="Times New Roman" w:cs="Times New Roman"/>
-          <w:sz w:val="28"/>
-          <w:szCs w:val="28"/>
-        </w:rPr>
-        <w:t xml:space="preserve"> знать не только</w:t>
-      </w:r>
-      <w:r>
-        <w:rPr>
-          <w:rFonts w:ascii="Times New Roman" w:hAnsi="Times New Roman" w:cs="Times New Roman"/>
-          <w:sz w:val="28"/>
-          <w:szCs w:val="28"/>
-        </w:rPr>
-        <w:t xml:space="preserve"> площадь</w:t>
-      </w:r>
-      <w:r>
-        <w:rPr>
-          <w:rFonts w:ascii="Times New Roman" w:hAnsi="Times New Roman" w:cs="Times New Roman"/>
-          <w:sz w:val="28"/>
-          <w:szCs w:val="28"/>
-        </w:rPr>
-        <w:t xml:space="preserve"> пространства, </w:t>
-      </w:r>
-      <w:r>
-        <w:rPr>
-          <w:rFonts w:ascii="Times New Roman" w:hAnsi="Times New Roman" w:cs="Times New Roman"/>
-          <w:sz w:val="28"/>
-          <w:szCs w:val="28"/>
-        </w:rPr>
-        <w:t xml:space="preserve">которые </w:t>
-      </w:r>
-      <w:r>
-        <w:rPr>
-          <w:rFonts w:ascii="Times New Roman" w:hAnsi="Times New Roman" w:cs="Times New Roman"/>
-          <w:sz w:val="28"/>
-          <w:szCs w:val="28"/>
-        </w:rPr>
-        <w:t>з</w:t>
-      </w:r>
-      <w:r>
-        <w:rPr>
-          <w:rFonts w:ascii="Times New Roman" w:hAnsi="Times New Roman" w:cs="Times New Roman"/>
-          <w:sz w:val="28"/>
-          <w:szCs w:val="28"/>
-        </w:rPr>
-        <w:t>анимаем</w:t>
-      </w:r>
-      <w:r>
-        <w:rPr>
-          <w:rFonts w:ascii="Times New Roman" w:hAnsi="Times New Roman" w:cs="Times New Roman"/>
-          <w:sz w:val="28"/>
-          <w:szCs w:val="28"/>
-        </w:rPr>
-        <w:t>а</w:t>
-      </w:r>
-      <w:r>
-        <w:rPr>
-          <w:rFonts w:ascii="Times New Roman" w:hAnsi="Times New Roman" w:cs="Times New Roman"/>
-          <w:sz w:val="28"/>
-          <w:szCs w:val="28"/>
-        </w:rPr>
-        <w:t>ют объектам</w:t>
-      </w:r>
-      <w:r>
-        <w:rPr>
-          <w:rFonts w:ascii="Times New Roman" w:hAnsi="Times New Roman" w:cs="Times New Roman"/>
-          <w:sz w:val="28"/>
-          <w:szCs w:val="28"/>
-        </w:rPr>
-        <w:t>, но и</w:t>
-      </w:r>
-      <w:r>
-        <w:rPr>
-          <w:rFonts w:ascii="Times New Roman" w:hAnsi="Times New Roman" w:cs="Times New Roman"/>
-          <w:sz w:val="28"/>
-          <w:szCs w:val="28"/>
-        </w:rPr>
-        <w:t xml:space="preserve"> пространственное расположение объектов</w:t>
-      </w:r>
-      <w:r>
-        <w:rPr>
-          <w:rFonts w:ascii="Times New Roman" w:hAnsi="Times New Roman" w:cs="Times New Roman"/>
-          <w:sz w:val="28"/>
-          <w:szCs w:val="28"/>
-        </w:rPr>
-        <w:t>,</w:t>
-      </w:r>
-      <w:r>
-        <w:rPr>
-          <w:rFonts w:ascii="Times New Roman" w:hAnsi="Times New Roman" w:cs="Times New Roman"/>
-          <w:sz w:val="28"/>
-          <w:szCs w:val="28"/>
-        </w:rPr>
-        <w:t xml:space="preserve"> характеризующееся</w:t>
-      </w:r>
-      <w:r>
-        <w:rPr>
-          <w:rFonts w:ascii="Times New Roman" w:hAnsi="Times New Roman" w:cs="Times New Roman"/>
-          <w:sz w:val="28"/>
-          <w:szCs w:val="28"/>
-        </w:rPr>
-        <w:t xml:space="preserve"> количеством объектов</w:t>
-      </w:r>
-      <w:r>
-        <w:rPr>
-          <w:rFonts w:ascii="Times New Roman" w:hAnsi="Times New Roman" w:cs="Times New Roman"/>
-          <w:sz w:val="28"/>
-          <w:szCs w:val="28"/>
-        </w:rPr>
-        <w:t xml:space="preserve"> находящихся</w:t>
-      </w:r>
-      <w:r>
-        <w:rPr>
-          <w:rFonts w:ascii="Times New Roman" w:hAnsi="Times New Roman" w:cs="Times New Roman"/>
-          <w:sz w:val="28"/>
-          <w:szCs w:val="28"/>
-        </w:rPr>
-        <w:t xml:space="preserve"> в</w:t>
-      </w:r>
-      <w:r>
-        <w:rPr>
-          <w:rFonts w:ascii="Times New Roman" w:hAnsi="Times New Roman" w:cs="Times New Roman"/>
-          <w:sz w:val="28"/>
-          <w:szCs w:val="28"/>
-        </w:rPr>
-        <w:t xml:space="preserve"> заданной</w:t>
-      </w:r>
-      <w:r>
-        <w:rPr>
-          <w:rFonts w:ascii="Times New Roman" w:hAnsi="Times New Roman" w:cs="Times New Roman"/>
-          <w:sz w:val="28"/>
-          <w:szCs w:val="28"/>
-        </w:rPr>
-        <w:t xml:space="preserve"> области, например,</w:t>
-      </w:r>
-      <w:r>
-        <w:rPr>
-          <w:rFonts w:ascii="Times New Roman" w:hAnsi="Times New Roman" w:cs="Times New Roman"/>
-          <w:sz w:val="28"/>
-          <w:szCs w:val="28"/>
-        </w:rPr>
-        <w:t xml:space="preserve"> расположение дорог внутри города</w:t>
-      </w:r>
-      <w:r>
-        <w:rPr>
-          <w:rFonts w:ascii="Times New Roman" w:hAnsi="Times New Roman" w:cs="Times New Roman"/>
-          <w:sz w:val="28"/>
-          <w:szCs w:val="28"/>
-        </w:rPr>
-        <w:t xml:space="preserve">. </w:t>
-      </w:r>
-      <w:r>
-        <w:rPr>
-          <w:rFonts w:ascii="Times New Roman" w:hAnsi="Times New Roman" w:cs="Times New Roman"/>
-          <w:sz w:val="28"/>
-          <w:szCs w:val="28"/>
-        </w:rPr>
-        <w:t>В тех случаях когда требудется анализ распределения используется точечный анализ, для которого мерой является плотность.</w:t>
-      </w:r>
-      <w:r>
-        <w:rPr>
-          <w:rFonts w:ascii="Times New Roman" w:hAnsi="Times New Roman" w:cs="Times New Roman"/>
-          <w:sz w:val="28"/>
-          <w:szCs w:val="28"/>
-        </w:rPr>
-        <w:t xml:space="preserve"> </w:t>
-      </w:r>
-      <w:r>
-        <w:rPr>
-          <w:rFonts w:ascii="Times New Roman" w:hAnsi="Times New Roman" w:cs="Times New Roman"/>
-          <w:sz w:val="28"/>
-          <w:szCs w:val="28"/>
-        </w:rPr>
-        <w:t xml:space="preserve">Чтобы найти плотность необходимо </w:t>
-      </w:r>
-      <w:r>
-        <w:rPr>
-          <w:rFonts w:ascii="Times New Roman" w:hAnsi="Times New Roman" w:cs="Times New Roman"/>
-          <w:sz w:val="28"/>
-          <w:szCs w:val="28"/>
-        </w:rPr>
-        <w:lastRenderedPageBreak/>
-        <w:t>разделить анализируемые точки на занимаюмаю ими площадь.</w:t>
-      </w:r>
-      <w:r>
-        <w:rPr>
-          <w:rFonts w:ascii="Times New Roman" w:hAnsi="Times New Roman" w:cs="Times New Roman"/>
-          <w:sz w:val="28"/>
-          <w:szCs w:val="28"/>
-        </w:rPr>
-        <w:t xml:space="preserve"> Другим метод анализа является оценка формы распредения анализируемых точек.</w:t>
-      </w:r>
-      <w:r>
-        <w:rPr>
-          <w:rFonts w:ascii="Times New Roman" w:hAnsi="Times New Roman" w:cs="Times New Roman"/>
-          <w:sz w:val="28"/>
-          <w:szCs w:val="28"/>
-        </w:rPr>
-        <w:t xml:space="preserve"> </w:t>
-      </w:r>
-      <w:r>
-        <w:rPr>
-          <w:rFonts w:ascii="Times New Roman" w:hAnsi="Times New Roman" w:cs="Times New Roman"/>
-          <w:sz w:val="28"/>
-          <w:szCs w:val="28"/>
-        </w:rPr>
-        <w:t>Выделяют четыре возможные варианта  точечных распределений:</w:t>
-      </w:r>
-      <w:r>
-        <w:rPr>
-          <w:rFonts w:ascii="Times New Roman" w:hAnsi="Times New Roman" w:cs="Times New Roman"/>
-          <w:sz w:val="28"/>
-          <w:szCs w:val="28"/>
-        </w:rPr>
-        <w:t xml:space="preserve"> </w:t>
-      </w:r>
-      <w:r>
-        <w:rPr>
-          <w:rFonts w:ascii="Times New Roman" w:hAnsi="Times New Roman" w:cs="Times New Roman"/>
-          <w:sz w:val="28"/>
-          <w:szCs w:val="28"/>
-        </w:rPr>
-        <w:t xml:space="preserve">кластерном(если точки </w:t>
-      </w:r>
-      <w:r>
-        <w:rPr>
-          <w:rFonts w:ascii="Times New Roman" w:hAnsi="Times New Roman" w:cs="Times New Roman"/>
-          <w:sz w:val="28"/>
-          <w:szCs w:val="28"/>
-        </w:rPr>
-        <w:t>тесно сгруппированы</w:t>
-      </w:r>
-      <w:r>
-        <w:rPr>
-          <w:rFonts w:ascii="Times New Roman" w:hAnsi="Times New Roman" w:cs="Times New Roman"/>
-          <w:sz w:val="28"/>
-          <w:szCs w:val="28"/>
-        </w:rPr>
-        <w:t>)</w:t>
-      </w:r>
-      <w:r>
-        <w:rPr>
-          <w:rFonts w:ascii="Times New Roman" w:hAnsi="Times New Roman" w:cs="Times New Roman"/>
-          <w:sz w:val="28"/>
-          <w:szCs w:val="28"/>
-        </w:rPr>
-        <w:t xml:space="preserve">, </w:t>
-      </w:r>
-      <w:r>
-        <w:rPr>
-          <w:rFonts w:ascii="Times New Roman" w:hAnsi="Times New Roman" w:cs="Times New Roman"/>
-          <w:sz w:val="28"/>
-          <w:szCs w:val="28"/>
-        </w:rPr>
-        <w:t xml:space="preserve">регулярном (если точки, </w:t>
-      </w:r>
-      <w:r>
-        <w:rPr>
-          <w:rFonts w:ascii="Times New Roman" w:hAnsi="Times New Roman" w:cs="Times New Roman"/>
-          <w:sz w:val="28"/>
-          <w:szCs w:val="28"/>
-        </w:rPr>
-        <w:t>которые разделены равными</w:t>
-      </w:r>
-      <w:r>
-        <w:rPr>
-          <w:rFonts w:ascii="Times New Roman" w:hAnsi="Times New Roman" w:cs="Times New Roman"/>
-          <w:sz w:val="28"/>
-          <w:szCs w:val="28"/>
-        </w:rPr>
-        <w:t xml:space="preserve"> интервалами по всей области, расположены в узлах сетки), </w:t>
-      </w:r>
-      <w:r>
-        <w:rPr>
-          <w:rFonts w:ascii="Times New Roman" w:hAnsi="Times New Roman" w:cs="Times New Roman"/>
-          <w:sz w:val="28"/>
-          <w:szCs w:val="28"/>
-        </w:rPr>
-        <w:t xml:space="preserve">равномерном(если </w:t>
-      </w:r>
-      <w:r>
-        <w:rPr>
-          <w:rFonts w:ascii="Times New Roman" w:hAnsi="Times New Roman" w:cs="Times New Roman"/>
-          <w:sz w:val="28"/>
-          <w:szCs w:val="28"/>
-        </w:rPr>
-        <w:t>количество</w:t>
-      </w:r>
-      <w:r>
-        <w:rPr>
-          <w:rFonts w:ascii="Times New Roman" w:hAnsi="Times New Roman" w:cs="Times New Roman"/>
-          <w:sz w:val="28"/>
-          <w:szCs w:val="28"/>
-        </w:rPr>
-        <w:t xml:space="preserve"> точек в каждой </w:t>
-      </w:r>
-      <w:r>
-        <w:rPr>
-          <w:rFonts w:ascii="Times New Roman" w:hAnsi="Times New Roman" w:cs="Times New Roman"/>
-          <w:sz w:val="28"/>
-          <w:szCs w:val="28"/>
-        </w:rPr>
-        <w:t xml:space="preserve">подобласти равно количеству в </w:t>
-      </w:r>
-      <w:r>
-        <w:rPr>
-          <w:rFonts w:ascii="Times New Roman" w:hAnsi="Times New Roman" w:cs="Times New Roman"/>
-          <w:sz w:val="28"/>
-          <w:szCs w:val="28"/>
-        </w:rPr>
-        <w:t>любой другой подобласти), случайном</w:t>
-      </w:r>
-      <w:r>
-        <w:rPr>
-          <w:rFonts w:ascii="Times New Roman" w:hAnsi="Times New Roman" w:cs="Times New Roman"/>
-          <w:sz w:val="28"/>
-          <w:szCs w:val="28"/>
-        </w:rPr>
-        <w:t>.</w:t>
-      </w:r>
-    </w:p>
-    <w:p>
-      <w:pPr>
-        <w:spacing w:after="0" w:line="360" w:lineRule="auto"/>
-        <w:ind w:firstLine="708"/>
-        <w:jc w:val="both"/>
-        <w:rPr>
-          <w:rFonts w:ascii="Times New Roman" w:hAnsi="Times New Roman" w:cs="Times New Roman"/>
-          <w:sz w:val="28"/>
-          <w:szCs w:val="28"/>
-        </w:rPr>
-      </w:pPr>
-      <w:r>
-        <w:rPr>
-          <w:rFonts w:ascii="Times New Roman" w:hAnsi="Times New Roman" w:cs="Times New Roman"/>
-          <w:sz w:val="28"/>
-          <w:szCs w:val="28"/>
-        </w:rPr>
-        <w:t>Для описания точечного</w:t>
-      </w:r>
-      <w:r>
-        <w:rPr>
-          <w:rFonts w:ascii="Times New Roman" w:hAnsi="Times New Roman" w:cs="Times New Roman"/>
-          <w:sz w:val="28"/>
-          <w:szCs w:val="28"/>
-        </w:rPr>
-        <w:t xml:space="preserve"> распределения</w:t>
-      </w:r>
-      <w:r>
-        <w:rPr>
-          <w:rFonts w:ascii="Times New Roman" w:hAnsi="Times New Roman" w:cs="Times New Roman"/>
-          <w:sz w:val="28"/>
-          <w:szCs w:val="28"/>
-        </w:rPr>
-        <w:t xml:space="preserve"> может применяться</w:t>
-      </w:r>
-      <w:r>
-        <w:rPr>
-          <w:rFonts w:ascii="Times New Roman" w:hAnsi="Times New Roman" w:cs="Times New Roman"/>
-          <w:sz w:val="28"/>
-          <w:szCs w:val="28"/>
-        </w:rPr>
-        <w:t xml:space="preserve"> не только количество</w:t>
-      </w:r>
-      <w:r>
-        <w:rPr>
-          <w:rFonts w:ascii="Times New Roman" w:hAnsi="Times New Roman" w:cs="Times New Roman"/>
-          <w:sz w:val="28"/>
-          <w:szCs w:val="28"/>
-        </w:rPr>
-        <w:t>о</w:t>
-      </w:r>
-      <w:r>
-        <w:rPr>
-          <w:rFonts w:ascii="Times New Roman" w:hAnsi="Times New Roman" w:cs="Times New Roman"/>
-          <w:sz w:val="28"/>
-          <w:szCs w:val="28"/>
-        </w:rPr>
-        <w:t xml:space="preserve"> точек в пределах</w:t>
-      </w:r>
-      <w:r>
-        <w:rPr>
-          <w:rFonts w:ascii="Times New Roman" w:hAnsi="Times New Roman" w:cs="Times New Roman"/>
-          <w:sz w:val="28"/>
-          <w:szCs w:val="28"/>
-        </w:rPr>
-        <w:t xml:space="preserve"> площади</w:t>
-      </w:r>
-      <w:r>
-        <w:rPr>
-          <w:rFonts w:ascii="Times New Roman" w:hAnsi="Times New Roman" w:cs="Times New Roman"/>
-          <w:sz w:val="28"/>
-          <w:szCs w:val="28"/>
-        </w:rPr>
-        <w:t xml:space="preserve"> подобластей. </w:t>
-      </w:r>
-      <w:r>
-        <w:rPr>
-          <w:rFonts w:ascii="Times New Roman" w:hAnsi="Times New Roman" w:cs="Times New Roman"/>
-          <w:sz w:val="28"/>
-          <w:szCs w:val="28"/>
-        </w:rPr>
-        <w:t>Также применяется анализ отношений</w:t>
-      </w:r>
-      <w:r>
-        <w:rPr>
-          <w:rFonts w:ascii="Times New Roman" w:hAnsi="Times New Roman" w:cs="Times New Roman"/>
-          <w:sz w:val="28"/>
-          <w:szCs w:val="28"/>
-        </w:rPr>
-        <w:t xml:space="preserve"> внутри пар точек. </w:t>
-      </w:r>
-      <w:r>
-        <w:rPr>
-          <w:rFonts w:ascii="Times New Roman" w:hAnsi="Times New Roman" w:cs="Times New Roman"/>
-          <w:sz w:val="28"/>
-          <w:szCs w:val="28"/>
-        </w:rPr>
-        <w:t>Для этого</w:t>
-      </w:r>
-      <w:r>
-        <w:rPr>
-          <w:rFonts w:ascii="Times New Roman" w:hAnsi="Times New Roman" w:cs="Times New Roman"/>
-          <w:sz w:val="28"/>
-          <w:szCs w:val="28"/>
-        </w:rPr>
-        <w:t xml:space="preserve"> </w:t>
-      </w:r>
-      <w:r>
-        <w:rPr>
-          <w:rFonts w:ascii="Times New Roman" w:hAnsi="Times New Roman" w:cs="Times New Roman"/>
-          <w:sz w:val="28"/>
-          <w:szCs w:val="28"/>
-        </w:rPr>
-        <w:t>среди возможных пар близжайших точек</w:t>
-      </w:r>
-      <w:r>
-        <w:rPr>
-          <w:rFonts w:ascii="Times New Roman" w:hAnsi="Times New Roman" w:cs="Times New Roman"/>
-          <w:sz w:val="28"/>
-          <w:szCs w:val="28"/>
-        </w:rPr>
-        <w:t xml:space="preserve"> производится определение</w:t>
-      </w:r>
-      <w:r>
-        <w:rPr>
-          <w:rFonts w:ascii="Times New Roman" w:hAnsi="Times New Roman" w:cs="Times New Roman"/>
-          <w:sz w:val="28"/>
-          <w:szCs w:val="28"/>
-        </w:rPr>
-        <w:t xml:space="preserve"> среднего расстояния до ближайшей точки. </w:t>
-      </w:r>
-      <w:r>
-        <w:rPr>
-          <w:rFonts w:ascii="Times New Roman" w:hAnsi="Times New Roman" w:cs="Times New Roman"/>
-          <w:sz w:val="28"/>
-          <w:szCs w:val="28"/>
-        </w:rPr>
-        <w:t>Это</w:t>
-      </w:r>
-      <w:r>
-        <w:rPr>
-          <w:rFonts w:ascii="Times New Roman" w:hAnsi="Times New Roman" w:cs="Times New Roman"/>
-          <w:sz w:val="28"/>
-          <w:szCs w:val="28"/>
-        </w:rPr>
-        <w:t xml:space="preserve"> позволяет </w:t>
-      </w:r>
-      <w:r>
-        <w:rPr>
-          <w:rFonts w:ascii="Times New Roman" w:hAnsi="Times New Roman" w:cs="Times New Roman"/>
-          <w:sz w:val="28"/>
-          <w:szCs w:val="28"/>
-        </w:rPr>
-        <w:t xml:space="preserve">произвести оценку </w:t>
-      </w:r>
-      <w:r>
-        <w:rPr>
-          <w:rFonts w:ascii="Times New Roman" w:hAnsi="Times New Roman" w:cs="Times New Roman"/>
-          <w:sz w:val="28"/>
-          <w:szCs w:val="28"/>
-        </w:rPr>
-        <w:t>разреженности точек в распределении.</w:t>
-      </w:r>
-    </w:p>
-    <w:p>
-      <w:pPr>
-        <w:spacing w:after="0" w:line="360" w:lineRule="auto"/>
-        <w:ind w:firstLine="708"/>
-        <w:jc w:val="both"/>
-        <w:rPr>
-          <w:rFonts w:ascii="Times New Roman" w:hAnsi="Times New Roman" w:cs="Times New Roman"/>
-          <w:sz w:val="28"/>
-          <w:szCs w:val="28"/>
-        </w:rPr>
-      </w:pPr>
-      <w:r>
-        <w:rPr>
-          <w:rFonts w:ascii="Times New Roman" w:hAnsi="Times New Roman" w:cs="Times New Roman"/>
-          <w:sz w:val="28"/>
-          <w:szCs w:val="28"/>
-        </w:rPr>
-        <w:t>Для оценки распределения линий используется плотность</w:t>
-      </w:r>
-      <w:r>
-        <w:rPr>
-          <w:rFonts w:ascii="Times New Roman" w:hAnsi="Times New Roman" w:cs="Times New Roman"/>
-          <w:sz w:val="28"/>
-          <w:szCs w:val="28"/>
-        </w:rPr>
-        <w:t xml:space="preserve">. </w:t>
-      </w:r>
-      <w:r>
-        <w:rPr>
-          <w:rFonts w:ascii="Times New Roman" w:hAnsi="Times New Roman" w:cs="Times New Roman"/>
-          <w:sz w:val="28"/>
-          <w:szCs w:val="28"/>
-        </w:rPr>
-        <w:t xml:space="preserve">Он применяется </w:t>
-      </w:r>
-      <w:r>
-        <w:rPr>
-          <w:rFonts w:ascii="Times New Roman" w:hAnsi="Times New Roman" w:cs="Times New Roman"/>
-          <w:sz w:val="28"/>
-          <w:szCs w:val="28"/>
-        </w:rPr>
-        <w:t>для</w:t>
-      </w:r>
-      <w:r>
-        <w:rPr>
-          <w:rFonts w:ascii="Times New Roman" w:hAnsi="Times New Roman" w:cs="Times New Roman"/>
-          <w:sz w:val="28"/>
-          <w:szCs w:val="28"/>
-        </w:rPr>
-        <w:t xml:space="preserve"> выявления схожести</w:t>
-      </w:r>
-      <w:r>
-        <w:rPr>
-          <w:rFonts w:ascii="Times New Roman" w:hAnsi="Times New Roman" w:cs="Times New Roman"/>
-          <w:sz w:val="28"/>
-          <w:szCs w:val="28"/>
-        </w:rPr>
-        <w:t xml:space="preserve"> разных географических областей, например </w:t>
-      </w:r>
-      <w:r>
-        <w:rPr>
-          <w:rFonts w:ascii="Times New Roman" w:hAnsi="Times New Roman" w:cs="Times New Roman"/>
-          <w:sz w:val="28"/>
-          <w:szCs w:val="28"/>
-        </w:rPr>
-        <w:t xml:space="preserve">сравнение </w:t>
-      </w:r>
-      <w:r>
-        <w:rPr>
-          <w:rFonts w:ascii="Times New Roman" w:hAnsi="Times New Roman" w:cs="Times New Roman"/>
-          <w:sz w:val="28"/>
-          <w:szCs w:val="28"/>
-        </w:rPr>
-        <w:t>гидрографической сети</w:t>
-      </w:r>
-      <w:r>
-        <w:rPr>
-          <w:rFonts w:ascii="Times New Roman" w:hAnsi="Times New Roman" w:cs="Times New Roman"/>
-          <w:sz w:val="28"/>
-          <w:szCs w:val="28"/>
-        </w:rPr>
-        <w:t xml:space="preserve"> </w:t>
-      </w:r>
-      <w:r>
-        <w:rPr>
-          <w:rFonts w:ascii="Times New Roman" w:hAnsi="Times New Roman" w:cs="Times New Roman"/>
-          <w:sz w:val="28"/>
-          <w:szCs w:val="28"/>
-        </w:rPr>
-        <w:t>по густоте</w:t>
-      </w:r>
-      <w:r>
-        <w:rPr>
-          <w:rFonts w:ascii="Times New Roman" w:hAnsi="Times New Roman" w:cs="Times New Roman"/>
-          <w:sz w:val="28"/>
-          <w:szCs w:val="28"/>
-        </w:rPr>
-        <w:t xml:space="preserve">. </w:t>
-      </w:r>
-      <w:r>
-        <w:rPr>
-          <w:rFonts w:ascii="Times New Roman" w:hAnsi="Times New Roman" w:cs="Times New Roman"/>
-          <w:sz w:val="28"/>
-          <w:szCs w:val="28"/>
-        </w:rPr>
-        <w:t>Для оценки линий используются также возможные пересечения, расстояния между ними, связанность и направленность линий а также их ориентация.</w:t>
-      </w:r>
-      <w:r>
-        <w:rPr>
-          <w:rFonts w:ascii="Times New Roman" w:hAnsi="Times New Roman" w:cs="Times New Roman"/>
-          <w:sz w:val="28"/>
-          <w:szCs w:val="28"/>
-        </w:rPr>
-        <w:t xml:space="preserve"> </w:t>
-      </w:r>
-    </w:p>
-    <w:p>
-      <w:pPr>
-        <w:spacing w:after="0" w:line="360" w:lineRule="auto"/>
-        <w:ind w:firstLine="708"/>
-        <w:jc w:val="both"/>
-        <w:rPr>
-          <w:rFonts w:ascii="Times New Roman" w:hAnsi="Times New Roman" w:cs="Times New Roman"/>
-          <w:sz w:val="28"/>
-          <w:szCs w:val="28"/>
-        </w:rPr>
-      </w:pPr>
-      <w:r>
-        <w:rPr>
-          <w:rFonts w:ascii="Times New Roman" w:hAnsi="Times New Roman" w:cs="Times New Roman"/>
-          <w:sz w:val="28"/>
-          <w:szCs w:val="28"/>
-        </w:rPr>
-        <w:t>При а</w:t>
-      </w:r>
-      <w:r>
-        <w:rPr>
-          <w:rFonts w:ascii="Times New Roman" w:hAnsi="Times New Roman" w:cs="Times New Roman"/>
-          <w:sz w:val="28"/>
-          <w:szCs w:val="28"/>
-        </w:rPr>
-        <w:t>нализ</w:t>
-      </w:r>
-      <w:r>
-        <w:rPr>
-          <w:rFonts w:ascii="Times New Roman" w:hAnsi="Times New Roman" w:cs="Times New Roman"/>
-          <w:sz w:val="28"/>
-          <w:szCs w:val="28"/>
-        </w:rPr>
-        <w:t>е</w:t>
-      </w:r>
-      <w:r>
-        <w:rPr>
-          <w:rFonts w:ascii="Times New Roman" w:hAnsi="Times New Roman" w:cs="Times New Roman"/>
-          <w:sz w:val="28"/>
-          <w:szCs w:val="28"/>
-        </w:rPr>
-        <w:t xml:space="preserve"> распределения полигонов</w:t>
-      </w:r>
-      <w:r>
-        <w:rPr>
-          <w:rFonts w:ascii="Times New Roman" w:hAnsi="Times New Roman" w:cs="Times New Roman"/>
-          <w:sz w:val="28"/>
-          <w:szCs w:val="28"/>
-        </w:rPr>
-        <w:t xml:space="preserve"> используется подход применяемый для анализа точек, с той лишь разницей, что выявляется отностильная доля площади полигона, а не само количество полигонов.</w:t>
+        <w:t>использовать математические и статистические функции, географические операторы, которые позволяют вычислять объекты исходя от их взаимного пространственного расположения</w:t>
       </w:r>
       <w:bookmarkStart w:id="0" w:name="_GoBack"/>
       <w:bookmarkEnd w:id="0"/>
+      <w:r>
+        <w:rPr>
+          <w:rFonts w:ascii="Times New Roman" w:hAnsi="Times New Roman" w:cs="Times New Roman"/>
+          <w:sz w:val="28"/>
+          <w:szCs w:val="28"/>
+        </w:rPr>
+        <w:t>.</w:t>
+      </w:r>
+    </w:p>
+    <w:p>
+      <w:pPr>
+        <w:spacing w:after="0" w:line="360" w:lineRule="auto"/>
+        <w:ind w:firstLine="708"/>
+        <w:jc w:val="both"/>
+        <w:rPr>
+          <w:rFonts w:ascii="Times New Roman" w:hAnsi="Times New Roman" w:cs="Times New Roman"/>
+          <w:sz w:val="28"/>
+          <w:szCs w:val="28"/>
+        </w:rPr>
+      </w:pPr>
+      <w:r>
+        <w:rPr>
+          <w:rFonts w:ascii="Times New Roman" w:hAnsi="Times New Roman" w:cs="Times New Roman"/>
+          <w:sz w:val="28"/>
+          <w:szCs w:val="28"/>
+        </w:rPr>
+        <w:t>Объединение</w:t>
+      </w:r>
+      <w:r>
+        <w:rPr>
+          <w:rFonts w:ascii="Times New Roman" w:hAnsi="Times New Roman" w:cs="Times New Roman"/>
+          <w:sz w:val="28"/>
+          <w:szCs w:val="28"/>
+        </w:rPr>
+        <w:t xml:space="preserve"> данных может </w:t>
+      </w:r>
+      <w:r>
+        <w:rPr>
+          <w:rFonts w:ascii="Times New Roman" w:hAnsi="Times New Roman" w:cs="Times New Roman"/>
+          <w:sz w:val="28"/>
+          <w:szCs w:val="28"/>
+        </w:rPr>
+        <w:t>производиться</w:t>
+      </w:r>
+      <w:r>
+        <w:rPr>
+          <w:rFonts w:ascii="Times New Roman" w:hAnsi="Times New Roman" w:cs="Times New Roman"/>
+          <w:sz w:val="28"/>
+          <w:szCs w:val="28"/>
+        </w:rPr>
+        <w:t xml:space="preserve"> </w:t>
+      </w:r>
+      <w:r>
+        <w:rPr>
+          <w:rFonts w:ascii="Times New Roman" w:hAnsi="Times New Roman" w:cs="Times New Roman"/>
+          <w:sz w:val="28"/>
+          <w:szCs w:val="28"/>
+        </w:rPr>
+        <w:t xml:space="preserve">исходя расположения их на одном тематическом слое и исходя от размещения внутри площади полигонов объектов, рвсположенных на других слоях. Другой способ группировки - </w:t>
+      </w:r>
+      <w:r>
+        <w:rPr>
+          <w:rFonts w:ascii="Times New Roman" w:hAnsi="Times New Roman" w:cs="Times New Roman"/>
+          <w:sz w:val="28"/>
+          <w:szCs w:val="28"/>
+        </w:rPr>
+        <w:t xml:space="preserve">по равенству </w:t>
+      </w:r>
+      <w:r>
+        <w:rPr>
+          <w:rFonts w:ascii="Times New Roman" w:hAnsi="Times New Roman" w:cs="Times New Roman"/>
+          <w:sz w:val="28"/>
+          <w:szCs w:val="28"/>
+        </w:rPr>
+        <w:t>значений определенного атрибута. Данная группировка применяется для зонирования территории</w:t>
+      </w:r>
+      <w:r>
+        <w:rPr>
+          <w:rFonts w:ascii="Times New Roman" w:hAnsi="Times New Roman" w:cs="Times New Roman"/>
+          <w:sz w:val="28"/>
+          <w:szCs w:val="28"/>
+        </w:rPr>
+        <w:t>.</w:t>
+      </w:r>
+    </w:p>
+    <w:p>
+      <w:pPr>
+        <w:spacing w:after="0" w:line="360" w:lineRule="auto"/>
+        <w:ind w:firstLine="708"/>
+        <w:jc w:val="both"/>
+        <w:rPr>
+          <w:rFonts w:ascii="Times New Roman" w:hAnsi="Times New Roman" w:cs="Times New Roman"/>
+          <w:sz w:val="28"/>
+          <w:szCs w:val="28"/>
+        </w:rPr>
+      </w:pPr>
+      <w:r>
+        <w:rPr>
+          <w:rFonts w:ascii="Times New Roman" w:hAnsi="Times New Roman" w:cs="Times New Roman"/>
+          <w:sz w:val="28"/>
+          <w:szCs w:val="28"/>
+        </w:rPr>
+        <w:t>Построение буферных зон. Одним из средств анализа близости объектов является построение буферных зон. Буферные зоны - это районы (полигоны), граница которых отстоит на заданном расстоянии от границы исходного объекта. Границы таких зон вычисляются на основе анализа соответствующих атрибутивных характеристик. При этом ширина буферной зоны может быть как постоянной, так и переменной. Например, буферная зона вокруг источника электромагнитного излучения, будет иметь форму круга, а зона загрязнения от дымовой трубы завода с учетом розы ветров будет иметь форму близкую к эллипсу.</w:t>
+      </w:r>
+    </w:p>
+    <w:p>
+      <w:pPr>
+        <w:spacing w:after="0" w:line="360" w:lineRule="auto"/>
+        <w:ind w:firstLine="708"/>
+        <w:jc w:val="both"/>
+        <w:rPr>
+          <w:rFonts w:ascii="Times New Roman" w:hAnsi="Times New Roman" w:cs="Times New Roman"/>
+          <w:sz w:val="28"/>
+          <w:szCs w:val="28"/>
+        </w:rPr>
+      </w:pPr>
+      <w:r>
+        <w:rPr>
+          <w:rFonts w:ascii="Times New Roman" w:hAnsi="Times New Roman" w:cs="Times New Roman"/>
+          <w:sz w:val="28"/>
+          <w:szCs w:val="28"/>
+        </w:rPr>
+        <w:t xml:space="preserve">Для анализа пространственных сетей связных объектов применяется сетевой анализ. Он применяется в частности для анализа дорог, линий электропередач и т.д. </w:t>
+      </w:r>
+      <w:r>
+        <w:rPr>
+          <w:rFonts w:ascii="Times New Roman" w:hAnsi="Times New Roman" w:cs="Times New Roman"/>
+          <w:sz w:val="28"/>
+          <w:szCs w:val="28"/>
+        </w:rPr>
+        <w:t>Обычно сетевой анализ</w:t>
+      </w:r>
+      <w:r>
+        <w:rPr>
+          <w:rFonts w:ascii="Times New Roman" w:hAnsi="Times New Roman" w:cs="Times New Roman"/>
+          <w:sz w:val="28"/>
+          <w:szCs w:val="28"/>
+        </w:rPr>
+        <w:t xml:space="preserve"> применяется</w:t>
+      </w:r>
+      <w:r>
+        <w:rPr>
+          <w:rFonts w:ascii="Times New Roman" w:hAnsi="Times New Roman" w:cs="Times New Roman"/>
+          <w:sz w:val="28"/>
+          <w:szCs w:val="28"/>
+        </w:rPr>
+        <w:t xml:space="preserve"> </w:t>
+      </w:r>
+      <w:r>
+        <w:rPr>
+          <w:rFonts w:ascii="Times New Roman" w:hAnsi="Times New Roman" w:cs="Times New Roman"/>
+          <w:sz w:val="28"/>
+          <w:szCs w:val="28"/>
+        </w:rPr>
+        <w:t xml:space="preserve">если необходимо выявление </w:t>
+      </w:r>
+      <w:r>
+        <w:rPr>
+          <w:rFonts w:ascii="Times New Roman" w:hAnsi="Times New Roman" w:cs="Times New Roman"/>
+          <w:sz w:val="28"/>
+          <w:szCs w:val="28"/>
+        </w:rPr>
+        <w:t>ближайшего</w:t>
+      </w:r>
+      <w:r>
+        <w:rPr>
+          <w:rFonts w:ascii="Times New Roman" w:hAnsi="Times New Roman" w:cs="Times New Roman"/>
+          <w:sz w:val="28"/>
+          <w:szCs w:val="28"/>
+        </w:rPr>
+        <w:t xml:space="preserve"> либо</w:t>
+      </w:r>
+      <w:r>
+        <w:rPr>
+          <w:rFonts w:ascii="Times New Roman" w:hAnsi="Times New Roman" w:cs="Times New Roman"/>
+          <w:sz w:val="28"/>
+          <w:szCs w:val="28"/>
+        </w:rPr>
+        <w:t xml:space="preserve"> наиболее выгодного пути,</w:t>
+      </w:r>
+      <w:r>
+        <w:rPr>
+          <w:rFonts w:ascii="Times New Roman" w:hAnsi="Times New Roman" w:cs="Times New Roman"/>
+          <w:sz w:val="28"/>
+          <w:szCs w:val="28"/>
+        </w:rPr>
+        <w:t xml:space="preserve"> </w:t>
+      </w:r>
+      <w:r>
+        <w:rPr>
+          <w:rFonts w:ascii="Times New Roman" w:hAnsi="Times New Roman" w:cs="Times New Roman"/>
+          <w:sz w:val="28"/>
+          <w:szCs w:val="28"/>
+        </w:rPr>
+        <w:t>составление маршрута по заданным точкам</w:t>
+      </w:r>
+      <w:r>
+        <w:rPr>
+          <w:rFonts w:ascii="Times New Roman" w:hAnsi="Times New Roman" w:cs="Times New Roman"/>
+          <w:sz w:val="28"/>
+          <w:szCs w:val="28"/>
+        </w:rPr>
+        <w:t>,</w:t>
+      </w:r>
+      <w:r>
+        <w:rPr>
+          <w:rFonts w:ascii="Times New Roman" w:hAnsi="Times New Roman" w:cs="Times New Roman"/>
+          <w:sz w:val="28"/>
+          <w:szCs w:val="28"/>
+        </w:rPr>
+        <w:t xml:space="preserve"> </w:t>
+      </w:r>
+      <w:r>
+        <w:rPr>
+          <w:rFonts w:ascii="Times New Roman" w:hAnsi="Times New Roman" w:cs="Times New Roman"/>
+          <w:sz w:val="28"/>
+          <w:szCs w:val="28"/>
+        </w:rPr>
+        <w:t>выявление</w:t>
+      </w:r>
+      <w:r>
+        <w:rPr>
+          <w:rFonts w:ascii="Times New Roman" w:hAnsi="Times New Roman" w:cs="Times New Roman"/>
+          <w:sz w:val="28"/>
+          <w:szCs w:val="28"/>
+        </w:rPr>
+        <w:t xml:space="preserve"> уровня нагрузки на сеть и</w:t>
+      </w:r>
+      <w:r>
+        <w:rPr>
+          <w:rFonts w:ascii="Times New Roman" w:hAnsi="Times New Roman" w:cs="Times New Roman"/>
+          <w:sz w:val="28"/>
+          <w:szCs w:val="28"/>
+        </w:rPr>
+        <w:t xml:space="preserve"> т.д.</w:t>
+      </w:r>
+    </w:p>
+    <w:p>
+      <w:pPr>
+        <w:spacing w:after="0" w:line="360" w:lineRule="auto"/>
+        <w:ind w:firstLine="708"/>
+        <w:jc w:val="both"/>
+        <w:rPr>
+          <w:rFonts w:ascii="Times New Roman" w:hAnsi="Times New Roman" w:cs="Times New Roman"/>
+          <w:sz w:val="28"/>
+          <w:szCs w:val="28"/>
+        </w:rPr>
+      </w:pPr>
+      <w:r>
+        <w:rPr>
+          <w:rFonts w:ascii="Times New Roman" w:hAnsi="Times New Roman" w:cs="Times New Roman"/>
+          <w:sz w:val="28"/>
+          <w:szCs w:val="28"/>
+        </w:rPr>
+        <w:t>1</w:t>
+      </w:r>
+      <w:r>
+        <w:rPr>
+          <w:rFonts w:ascii="Times New Roman" w:hAnsi="Times New Roman" w:cs="Times New Roman"/>
+          <w:sz w:val="28"/>
+          <w:szCs w:val="28"/>
+        </w:rPr>
+        <w:t>.3.</w:t>
+      </w:r>
+      <w:r>
+        <w:rPr>
+          <w:rFonts w:ascii="Times New Roman" w:hAnsi="Times New Roman" w:cs="Times New Roman"/>
+          <w:sz w:val="28"/>
+          <w:szCs w:val="28"/>
+        </w:rPr>
+        <w:t>2</w:t>
+      </w:r>
+      <w:r>
+        <w:rPr>
+          <w:rFonts w:ascii="Times New Roman" w:hAnsi="Times New Roman" w:cs="Times New Roman"/>
+          <w:sz w:val="28"/>
+          <w:szCs w:val="28"/>
+        </w:rPr>
+        <w:t xml:space="preserve"> Анализ пространственного распределения объектов</w:t>
+      </w:r>
+    </w:p>
+    <w:p>
+      <w:pPr>
+        <w:spacing w:after="0" w:line="360" w:lineRule="auto"/>
+        <w:ind w:firstLine="708"/>
+        <w:jc w:val="both"/>
+        <w:rPr>
+          <w:rFonts w:ascii="Times New Roman" w:hAnsi="Times New Roman" w:cs="Times New Roman"/>
+          <w:sz w:val="28"/>
+          <w:szCs w:val="28"/>
+        </w:rPr>
+      </w:pPr>
+      <w:r>
+        <w:rPr>
+          <w:rFonts w:ascii="Times New Roman" w:hAnsi="Times New Roman" w:cs="Times New Roman"/>
+          <w:sz w:val="28"/>
+          <w:szCs w:val="28"/>
+        </w:rPr>
+        <w:t>Часто</w:t>
+      </w:r>
+      <w:r>
+        <w:rPr>
+          <w:rFonts w:ascii="Times New Roman" w:hAnsi="Times New Roman" w:cs="Times New Roman"/>
+          <w:sz w:val="28"/>
+          <w:szCs w:val="28"/>
+        </w:rPr>
+        <w:t xml:space="preserve"> требуется</w:t>
+      </w:r>
+      <w:r>
+        <w:rPr>
+          <w:rFonts w:ascii="Times New Roman" w:hAnsi="Times New Roman" w:cs="Times New Roman"/>
+          <w:sz w:val="28"/>
+          <w:szCs w:val="28"/>
+        </w:rPr>
+        <w:t xml:space="preserve"> знать не только</w:t>
+      </w:r>
+      <w:r>
+        <w:rPr>
+          <w:rFonts w:ascii="Times New Roman" w:hAnsi="Times New Roman" w:cs="Times New Roman"/>
+          <w:sz w:val="28"/>
+          <w:szCs w:val="28"/>
+        </w:rPr>
+        <w:t xml:space="preserve"> площадь</w:t>
+      </w:r>
+      <w:r>
+        <w:rPr>
+          <w:rFonts w:ascii="Times New Roman" w:hAnsi="Times New Roman" w:cs="Times New Roman"/>
+          <w:sz w:val="28"/>
+          <w:szCs w:val="28"/>
+        </w:rPr>
+        <w:t xml:space="preserve"> пространства, </w:t>
+      </w:r>
+      <w:r>
+        <w:rPr>
+          <w:rFonts w:ascii="Times New Roman" w:hAnsi="Times New Roman" w:cs="Times New Roman"/>
+          <w:sz w:val="28"/>
+          <w:szCs w:val="28"/>
+        </w:rPr>
+        <w:t xml:space="preserve">которые </w:t>
+      </w:r>
+      <w:r>
+        <w:rPr>
+          <w:rFonts w:ascii="Times New Roman" w:hAnsi="Times New Roman" w:cs="Times New Roman"/>
+          <w:sz w:val="28"/>
+          <w:szCs w:val="28"/>
+        </w:rPr>
+        <w:t>з</w:t>
+      </w:r>
+      <w:r>
+        <w:rPr>
+          <w:rFonts w:ascii="Times New Roman" w:hAnsi="Times New Roman" w:cs="Times New Roman"/>
+          <w:sz w:val="28"/>
+          <w:szCs w:val="28"/>
+        </w:rPr>
+        <w:t>анимаем</w:t>
+      </w:r>
+      <w:r>
+        <w:rPr>
+          <w:rFonts w:ascii="Times New Roman" w:hAnsi="Times New Roman" w:cs="Times New Roman"/>
+          <w:sz w:val="28"/>
+          <w:szCs w:val="28"/>
+        </w:rPr>
+        <w:t>а</w:t>
+      </w:r>
+      <w:r>
+        <w:rPr>
+          <w:rFonts w:ascii="Times New Roman" w:hAnsi="Times New Roman" w:cs="Times New Roman"/>
+          <w:sz w:val="28"/>
+          <w:szCs w:val="28"/>
+        </w:rPr>
+        <w:t>ют объектам</w:t>
+      </w:r>
+      <w:r>
+        <w:rPr>
+          <w:rFonts w:ascii="Times New Roman" w:hAnsi="Times New Roman" w:cs="Times New Roman"/>
+          <w:sz w:val="28"/>
+          <w:szCs w:val="28"/>
+        </w:rPr>
+        <w:t>, но и</w:t>
+      </w:r>
+      <w:r>
+        <w:rPr>
+          <w:rFonts w:ascii="Times New Roman" w:hAnsi="Times New Roman" w:cs="Times New Roman"/>
+          <w:sz w:val="28"/>
+          <w:szCs w:val="28"/>
+        </w:rPr>
+        <w:t xml:space="preserve"> пространственное расположение объектов</w:t>
+      </w:r>
+      <w:r>
+        <w:rPr>
+          <w:rFonts w:ascii="Times New Roman" w:hAnsi="Times New Roman" w:cs="Times New Roman"/>
+          <w:sz w:val="28"/>
+          <w:szCs w:val="28"/>
+        </w:rPr>
+        <w:t>,</w:t>
+      </w:r>
+      <w:r>
+        <w:rPr>
+          <w:rFonts w:ascii="Times New Roman" w:hAnsi="Times New Roman" w:cs="Times New Roman"/>
+          <w:sz w:val="28"/>
+          <w:szCs w:val="28"/>
+        </w:rPr>
+        <w:t xml:space="preserve"> характеризующееся</w:t>
+      </w:r>
+      <w:r>
+        <w:rPr>
+          <w:rFonts w:ascii="Times New Roman" w:hAnsi="Times New Roman" w:cs="Times New Roman"/>
+          <w:sz w:val="28"/>
+          <w:szCs w:val="28"/>
+        </w:rPr>
+        <w:t xml:space="preserve"> количеством объектов</w:t>
+      </w:r>
+      <w:r>
+        <w:rPr>
+          <w:rFonts w:ascii="Times New Roman" w:hAnsi="Times New Roman" w:cs="Times New Roman"/>
+          <w:sz w:val="28"/>
+          <w:szCs w:val="28"/>
+        </w:rPr>
+        <w:t xml:space="preserve"> находящихся</w:t>
+      </w:r>
+      <w:r>
+        <w:rPr>
+          <w:rFonts w:ascii="Times New Roman" w:hAnsi="Times New Roman" w:cs="Times New Roman"/>
+          <w:sz w:val="28"/>
+          <w:szCs w:val="28"/>
+        </w:rPr>
+        <w:t xml:space="preserve"> в</w:t>
+      </w:r>
+      <w:r>
+        <w:rPr>
+          <w:rFonts w:ascii="Times New Roman" w:hAnsi="Times New Roman" w:cs="Times New Roman"/>
+          <w:sz w:val="28"/>
+          <w:szCs w:val="28"/>
+        </w:rPr>
+        <w:t xml:space="preserve"> заданной</w:t>
+      </w:r>
+      <w:r>
+        <w:rPr>
+          <w:rFonts w:ascii="Times New Roman" w:hAnsi="Times New Roman" w:cs="Times New Roman"/>
+          <w:sz w:val="28"/>
+          <w:szCs w:val="28"/>
+        </w:rPr>
+        <w:t xml:space="preserve"> области, например,</w:t>
+      </w:r>
+      <w:r>
+        <w:rPr>
+          <w:rFonts w:ascii="Times New Roman" w:hAnsi="Times New Roman" w:cs="Times New Roman"/>
+          <w:sz w:val="28"/>
+          <w:szCs w:val="28"/>
+        </w:rPr>
+        <w:t xml:space="preserve"> расположение дорог внутри города</w:t>
+      </w:r>
+      <w:r>
+        <w:rPr>
+          <w:rFonts w:ascii="Times New Roman" w:hAnsi="Times New Roman" w:cs="Times New Roman"/>
+          <w:sz w:val="28"/>
+          <w:szCs w:val="28"/>
+        </w:rPr>
+        <w:t xml:space="preserve">. </w:t>
+      </w:r>
+      <w:r>
+        <w:rPr>
+          <w:rFonts w:ascii="Times New Roman" w:hAnsi="Times New Roman" w:cs="Times New Roman"/>
+          <w:sz w:val="28"/>
+          <w:szCs w:val="28"/>
+        </w:rPr>
+        <w:t>В тех случаях когда требудется анализ распределения используется точечный анализ, для которого мерой является плотность.</w:t>
+      </w:r>
+      <w:r>
+        <w:rPr>
+          <w:rFonts w:ascii="Times New Roman" w:hAnsi="Times New Roman" w:cs="Times New Roman"/>
+          <w:sz w:val="28"/>
+          <w:szCs w:val="28"/>
+        </w:rPr>
+        <w:t xml:space="preserve"> </w:t>
+      </w:r>
+      <w:r>
+        <w:rPr>
+          <w:rFonts w:ascii="Times New Roman" w:hAnsi="Times New Roman" w:cs="Times New Roman"/>
+          <w:sz w:val="28"/>
+          <w:szCs w:val="28"/>
+        </w:rPr>
+        <w:t>Чтобы найти плотность необходимо разделить анализируемые точки на занимаюмаю ими площадь.</w:t>
+      </w:r>
+      <w:r>
+        <w:rPr>
+          <w:rFonts w:ascii="Times New Roman" w:hAnsi="Times New Roman" w:cs="Times New Roman"/>
+          <w:sz w:val="28"/>
+          <w:szCs w:val="28"/>
+        </w:rPr>
+        <w:t xml:space="preserve"> Другим метод </w:t>
+      </w:r>
+      <w:r>
+        <w:rPr>
+          <w:rFonts w:ascii="Times New Roman" w:hAnsi="Times New Roman" w:cs="Times New Roman"/>
+          <w:sz w:val="28"/>
+          <w:szCs w:val="28"/>
+        </w:rPr>
+        <w:lastRenderedPageBreak/>
+        <w:t>анализа является оценка формы распредения анализируемых точек.</w:t>
+      </w:r>
+      <w:r>
+        <w:rPr>
+          <w:rFonts w:ascii="Times New Roman" w:hAnsi="Times New Roman" w:cs="Times New Roman"/>
+          <w:sz w:val="28"/>
+          <w:szCs w:val="28"/>
+        </w:rPr>
+        <w:t xml:space="preserve"> </w:t>
+      </w:r>
+      <w:r>
+        <w:rPr>
+          <w:rFonts w:ascii="Times New Roman" w:hAnsi="Times New Roman" w:cs="Times New Roman"/>
+          <w:sz w:val="28"/>
+          <w:szCs w:val="28"/>
+        </w:rPr>
+        <w:t>Выделяют четыре возможные варианта  точечных распределений:</w:t>
+      </w:r>
+      <w:r>
+        <w:rPr>
+          <w:rFonts w:ascii="Times New Roman" w:hAnsi="Times New Roman" w:cs="Times New Roman"/>
+          <w:sz w:val="28"/>
+          <w:szCs w:val="28"/>
+        </w:rPr>
+        <w:t xml:space="preserve"> </w:t>
+      </w:r>
+      <w:r>
+        <w:rPr>
+          <w:rFonts w:ascii="Times New Roman" w:hAnsi="Times New Roman" w:cs="Times New Roman"/>
+          <w:sz w:val="28"/>
+          <w:szCs w:val="28"/>
+        </w:rPr>
+        <w:t xml:space="preserve">кластерном(если точки </w:t>
+      </w:r>
+      <w:r>
+        <w:rPr>
+          <w:rFonts w:ascii="Times New Roman" w:hAnsi="Times New Roman" w:cs="Times New Roman"/>
+          <w:sz w:val="28"/>
+          <w:szCs w:val="28"/>
+        </w:rPr>
+        <w:t>тесно сгруппированы</w:t>
+      </w:r>
+      <w:r>
+        <w:rPr>
+          <w:rFonts w:ascii="Times New Roman" w:hAnsi="Times New Roman" w:cs="Times New Roman"/>
+          <w:sz w:val="28"/>
+          <w:szCs w:val="28"/>
+        </w:rPr>
+        <w:t>)</w:t>
+      </w:r>
+      <w:r>
+        <w:rPr>
+          <w:rFonts w:ascii="Times New Roman" w:hAnsi="Times New Roman" w:cs="Times New Roman"/>
+          <w:sz w:val="28"/>
+          <w:szCs w:val="28"/>
+        </w:rPr>
+        <w:t xml:space="preserve">, </w:t>
+      </w:r>
+      <w:r>
+        <w:rPr>
+          <w:rFonts w:ascii="Times New Roman" w:hAnsi="Times New Roman" w:cs="Times New Roman"/>
+          <w:sz w:val="28"/>
+          <w:szCs w:val="28"/>
+        </w:rPr>
+        <w:t xml:space="preserve">регулярном (если точки, </w:t>
+      </w:r>
+      <w:r>
+        <w:rPr>
+          <w:rFonts w:ascii="Times New Roman" w:hAnsi="Times New Roman" w:cs="Times New Roman"/>
+          <w:sz w:val="28"/>
+          <w:szCs w:val="28"/>
+        </w:rPr>
+        <w:t>которые разделены равными</w:t>
+      </w:r>
+      <w:r>
+        <w:rPr>
+          <w:rFonts w:ascii="Times New Roman" w:hAnsi="Times New Roman" w:cs="Times New Roman"/>
+          <w:sz w:val="28"/>
+          <w:szCs w:val="28"/>
+        </w:rPr>
+        <w:t xml:space="preserve"> интервалами по всей области, расположены в узлах сетки), </w:t>
+      </w:r>
+      <w:r>
+        <w:rPr>
+          <w:rFonts w:ascii="Times New Roman" w:hAnsi="Times New Roman" w:cs="Times New Roman"/>
+          <w:sz w:val="28"/>
+          <w:szCs w:val="28"/>
+        </w:rPr>
+        <w:t xml:space="preserve">равномерном(если </w:t>
+      </w:r>
+      <w:r>
+        <w:rPr>
+          <w:rFonts w:ascii="Times New Roman" w:hAnsi="Times New Roman" w:cs="Times New Roman"/>
+          <w:sz w:val="28"/>
+          <w:szCs w:val="28"/>
+        </w:rPr>
+        <w:t>количество</w:t>
+      </w:r>
+      <w:r>
+        <w:rPr>
+          <w:rFonts w:ascii="Times New Roman" w:hAnsi="Times New Roman" w:cs="Times New Roman"/>
+          <w:sz w:val="28"/>
+          <w:szCs w:val="28"/>
+        </w:rPr>
+        <w:t xml:space="preserve"> точек в каждой </w:t>
+      </w:r>
+      <w:r>
+        <w:rPr>
+          <w:rFonts w:ascii="Times New Roman" w:hAnsi="Times New Roman" w:cs="Times New Roman"/>
+          <w:sz w:val="28"/>
+          <w:szCs w:val="28"/>
+        </w:rPr>
+        <w:t xml:space="preserve">подобласти равно количеству в </w:t>
+      </w:r>
+      <w:r>
+        <w:rPr>
+          <w:rFonts w:ascii="Times New Roman" w:hAnsi="Times New Roman" w:cs="Times New Roman"/>
+          <w:sz w:val="28"/>
+          <w:szCs w:val="28"/>
+        </w:rPr>
+        <w:t>любой другой подобласти), случайном</w:t>
+      </w:r>
+      <w:r>
+        <w:rPr>
+          <w:rFonts w:ascii="Times New Roman" w:hAnsi="Times New Roman" w:cs="Times New Roman"/>
+          <w:sz w:val="28"/>
+          <w:szCs w:val="28"/>
+        </w:rPr>
+        <w:t>.</w:t>
+      </w:r>
+    </w:p>
+    <w:p>
+      <w:pPr>
+        <w:spacing w:after="0" w:line="360" w:lineRule="auto"/>
+        <w:ind w:firstLine="708"/>
+        <w:jc w:val="both"/>
+        <w:rPr>
+          <w:rFonts w:ascii="Times New Roman" w:hAnsi="Times New Roman" w:cs="Times New Roman"/>
+          <w:sz w:val="28"/>
+          <w:szCs w:val="28"/>
+        </w:rPr>
+      </w:pPr>
+      <w:r>
+        <w:rPr>
+          <w:rFonts w:ascii="Times New Roman" w:hAnsi="Times New Roman" w:cs="Times New Roman"/>
+          <w:sz w:val="28"/>
+          <w:szCs w:val="28"/>
+        </w:rPr>
+        <w:t>Для описания точечного</w:t>
+      </w:r>
+      <w:r>
+        <w:rPr>
+          <w:rFonts w:ascii="Times New Roman" w:hAnsi="Times New Roman" w:cs="Times New Roman"/>
+          <w:sz w:val="28"/>
+          <w:szCs w:val="28"/>
+        </w:rPr>
+        <w:t xml:space="preserve"> распределения</w:t>
+      </w:r>
+      <w:r>
+        <w:rPr>
+          <w:rFonts w:ascii="Times New Roman" w:hAnsi="Times New Roman" w:cs="Times New Roman"/>
+          <w:sz w:val="28"/>
+          <w:szCs w:val="28"/>
+        </w:rPr>
+        <w:t xml:space="preserve"> может применяться</w:t>
+      </w:r>
+      <w:r>
+        <w:rPr>
+          <w:rFonts w:ascii="Times New Roman" w:hAnsi="Times New Roman" w:cs="Times New Roman"/>
+          <w:sz w:val="28"/>
+          <w:szCs w:val="28"/>
+        </w:rPr>
+        <w:t xml:space="preserve"> не только количество</w:t>
+      </w:r>
+      <w:r>
+        <w:rPr>
+          <w:rFonts w:ascii="Times New Roman" w:hAnsi="Times New Roman" w:cs="Times New Roman"/>
+          <w:sz w:val="28"/>
+          <w:szCs w:val="28"/>
+        </w:rPr>
+        <w:t>о</w:t>
+      </w:r>
+      <w:r>
+        <w:rPr>
+          <w:rFonts w:ascii="Times New Roman" w:hAnsi="Times New Roman" w:cs="Times New Roman"/>
+          <w:sz w:val="28"/>
+          <w:szCs w:val="28"/>
+        </w:rPr>
+        <w:t xml:space="preserve"> точек в пределах</w:t>
+      </w:r>
+      <w:r>
+        <w:rPr>
+          <w:rFonts w:ascii="Times New Roman" w:hAnsi="Times New Roman" w:cs="Times New Roman"/>
+          <w:sz w:val="28"/>
+          <w:szCs w:val="28"/>
+        </w:rPr>
+        <w:t xml:space="preserve"> площади</w:t>
+      </w:r>
+      <w:r>
+        <w:rPr>
+          <w:rFonts w:ascii="Times New Roman" w:hAnsi="Times New Roman" w:cs="Times New Roman"/>
+          <w:sz w:val="28"/>
+          <w:szCs w:val="28"/>
+        </w:rPr>
+        <w:t xml:space="preserve"> подобластей. </w:t>
+      </w:r>
+      <w:r>
+        <w:rPr>
+          <w:rFonts w:ascii="Times New Roman" w:hAnsi="Times New Roman" w:cs="Times New Roman"/>
+          <w:sz w:val="28"/>
+          <w:szCs w:val="28"/>
+        </w:rPr>
+        <w:t>Также применяется анализ отношений</w:t>
+      </w:r>
+      <w:r>
+        <w:rPr>
+          <w:rFonts w:ascii="Times New Roman" w:hAnsi="Times New Roman" w:cs="Times New Roman"/>
+          <w:sz w:val="28"/>
+          <w:szCs w:val="28"/>
+        </w:rPr>
+        <w:t xml:space="preserve"> внутри пар точек. </w:t>
+      </w:r>
+      <w:r>
+        <w:rPr>
+          <w:rFonts w:ascii="Times New Roman" w:hAnsi="Times New Roman" w:cs="Times New Roman"/>
+          <w:sz w:val="28"/>
+          <w:szCs w:val="28"/>
+        </w:rPr>
+        <w:t>Для этого</w:t>
+      </w:r>
+      <w:r>
+        <w:rPr>
+          <w:rFonts w:ascii="Times New Roman" w:hAnsi="Times New Roman" w:cs="Times New Roman"/>
+          <w:sz w:val="28"/>
+          <w:szCs w:val="28"/>
+        </w:rPr>
+        <w:t xml:space="preserve"> </w:t>
+      </w:r>
+      <w:r>
+        <w:rPr>
+          <w:rFonts w:ascii="Times New Roman" w:hAnsi="Times New Roman" w:cs="Times New Roman"/>
+          <w:sz w:val="28"/>
+          <w:szCs w:val="28"/>
+        </w:rPr>
+        <w:t>среди возможных пар близжайших точек</w:t>
+      </w:r>
+      <w:r>
+        <w:rPr>
+          <w:rFonts w:ascii="Times New Roman" w:hAnsi="Times New Roman" w:cs="Times New Roman"/>
+          <w:sz w:val="28"/>
+          <w:szCs w:val="28"/>
+        </w:rPr>
+        <w:t xml:space="preserve"> производится определение</w:t>
+      </w:r>
+      <w:r>
+        <w:rPr>
+          <w:rFonts w:ascii="Times New Roman" w:hAnsi="Times New Roman" w:cs="Times New Roman"/>
+          <w:sz w:val="28"/>
+          <w:szCs w:val="28"/>
+        </w:rPr>
+        <w:t xml:space="preserve"> среднего расстояния до ближайшей точки. </w:t>
+      </w:r>
+      <w:r>
+        <w:rPr>
+          <w:rFonts w:ascii="Times New Roman" w:hAnsi="Times New Roman" w:cs="Times New Roman"/>
+          <w:sz w:val="28"/>
+          <w:szCs w:val="28"/>
+        </w:rPr>
+        <w:t>Это</w:t>
+      </w:r>
+      <w:r>
+        <w:rPr>
+          <w:rFonts w:ascii="Times New Roman" w:hAnsi="Times New Roman" w:cs="Times New Roman"/>
+          <w:sz w:val="28"/>
+          <w:szCs w:val="28"/>
+        </w:rPr>
+        <w:t xml:space="preserve"> позволяет </w:t>
+      </w:r>
+      <w:r>
+        <w:rPr>
+          <w:rFonts w:ascii="Times New Roman" w:hAnsi="Times New Roman" w:cs="Times New Roman"/>
+          <w:sz w:val="28"/>
+          <w:szCs w:val="28"/>
+        </w:rPr>
+        <w:t xml:space="preserve">произвести оценку </w:t>
+      </w:r>
+      <w:r>
+        <w:rPr>
+          <w:rFonts w:ascii="Times New Roman" w:hAnsi="Times New Roman" w:cs="Times New Roman"/>
+          <w:sz w:val="28"/>
+          <w:szCs w:val="28"/>
+        </w:rPr>
+        <w:t>разреженности точек в распределении.</w:t>
+      </w:r>
+    </w:p>
+    <w:p>
+      <w:pPr>
+        <w:spacing w:after="0" w:line="360" w:lineRule="auto"/>
+        <w:ind w:firstLine="708"/>
+        <w:jc w:val="both"/>
+        <w:rPr>
+          <w:rFonts w:ascii="Times New Roman" w:hAnsi="Times New Roman" w:cs="Times New Roman"/>
+          <w:sz w:val="28"/>
+          <w:szCs w:val="28"/>
+        </w:rPr>
+      </w:pPr>
+      <w:r>
+        <w:rPr>
+          <w:rFonts w:ascii="Times New Roman" w:hAnsi="Times New Roman" w:cs="Times New Roman"/>
+          <w:sz w:val="28"/>
+          <w:szCs w:val="28"/>
+        </w:rPr>
+        <w:t>Для оценки распределения линий используется плотность</w:t>
+      </w:r>
+      <w:r>
+        <w:rPr>
+          <w:rFonts w:ascii="Times New Roman" w:hAnsi="Times New Roman" w:cs="Times New Roman"/>
+          <w:sz w:val="28"/>
+          <w:szCs w:val="28"/>
+        </w:rPr>
+        <w:t xml:space="preserve">. </w:t>
+      </w:r>
+      <w:r>
+        <w:rPr>
+          <w:rFonts w:ascii="Times New Roman" w:hAnsi="Times New Roman" w:cs="Times New Roman"/>
+          <w:sz w:val="28"/>
+          <w:szCs w:val="28"/>
+        </w:rPr>
+        <w:t xml:space="preserve">Он применяется </w:t>
+      </w:r>
+      <w:r>
+        <w:rPr>
+          <w:rFonts w:ascii="Times New Roman" w:hAnsi="Times New Roman" w:cs="Times New Roman"/>
+          <w:sz w:val="28"/>
+          <w:szCs w:val="28"/>
+        </w:rPr>
+        <w:t>для</w:t>
+      </w:r>
+      <w:r>
+        <w:rPr>
+          <w:rFonts w:ascii="Times New Roman" w:hAnsi="Times New Roman" w:cs="Times New Roman"/>
+          <w:sz w:val="28"/>
+          <w:szCs w:val="28"/>
+        </w:rPr>
+        <w:t xml:space="preserve"> выявления схожести</w:t>
+      </w:r>
+      <w:r>
+        <w:rPr>
+          <w:rFonts w:ascii="Times New Roman" w:hAnsi="Times New Roman" w:cs="Times New Roman"/>
+          <w:sz w:val="28"/>
+          <w:szCs w:val="28"/>
+        </w:rPr>
+        <w:t xml:space="preserve"> разных географических областей, например </w:t>
+      </w:r>
+      <w:r>
+        <w:rPr>
+          <w:rFonts w:ascii="Times New Roman" w:hAnsi="Times New Roman" w:cs="Times New Roman"/>
+          <w:sz w:val="28"/>
+          <w:szCs w:val="28"/>
+        </w:rPr>
+        <w:t xml:space="preserve">сравнение </w:t>
+      </w:r>
+      <w:r>
+        <w:rPr>
+          <w:rFonts w:ascii="Times New Roman" w:hAnsi="Times New Roman" w:cs="Times New Roman"/>
+          <w:sz w:val="28"/>
+          <w:szCs w:val="28"/>
+        </w:rPr>
+        <w:t>гидрографической сети</w:t>
+      </w:r>
+      <w:r>
+        <w:rPr>
+          <w:rFonts w:ascii="Times New Roman" w:hAnsi="Times New Roman" w:cs="Times New Roman"/>
+          <w:sz w:val="28"/>
+          <w:szCs w:val="28"/>
+        </w:rPr>
+        <w:t xml:space="preserve"> </w:t>
+      </w:r>
+      <w:r>
+        <w:rPr>
+          <w:rFonts w:ascii="Times New Roman" w:hAnsi="Times New Roman" w:cs="Times New Roman"/>
+          <w:sz w:val="28"/>
+          <w:szCs w:val="28"/>
+        </w:rPr>
+        <w:t>по густоте</w:t>
+      </w:r>
+      <w:r>
+        <w:rPr>
+          <w:rFonts w:ascii="Times New Roman" w:hAnsi="Times New Roman" w:cs="Times New Roman"/>
+          <w:sz w:val="28"/>
+          <w:szCs w:val="28"/>
+        </w:rPr>
+        <w:t xml:space="preserve">. </w:t>
+      </w:r>
+      <w:r>
+        <w:rPr>
+          <w:rFonts w:ascii="Times New Roman" w:hAnsi="Times New Roman" w:cs="Times New Roman"/>
+          <w:sz w:val="28"/>
+          <w:szCs w:val="28"/>
+        </w:rPr>
+        <w:t>Для оценки линий используются также возможные пересечения, расстояния между ними, связанность и направленность линий а также их ориентация.</w:t>
+      </w:r>
+      <w:r>
+        <w:rPr>
+          <w:rFonts w:ascii="Times New Roman" w:hAnsi="Times New Roman" w:cs="Times New Roman"/>
+          <w:sz w:val="28"/>
+          <w:szCs w:val="28"/>
+        </w:rPr>
+        <w:t xml:space="preserve"> </w:t>
+      </w:r>
+    </w:p>
+    <w:p>
+      <w:pPr>
+        <w:spacing w:after="0" w:line="360" w:lineRule="auto"/>
+        <w:ind w:firstLine="708"/>
+        <w:jc w:val="both"/>
+        <w:rPr>
+          <w:rFonts w:ascii="Times New Roman" w:hAnsi="Times New Roman" w:cs="Times New Roman"/>
+          <w:sz w:val="28"/>
+          <w:szCs w:val="28"/>
+        </w:rPr>
+      </w:pPr>
+      <w:r>
+        <w:rPr>
+          <w:rFonts w:ascii="Times New Roman" w:hAnsi="Times New Roman" w:cs="Times New Roman"/>
+          <w:sz w:val="28"/>
+          <w:szCs w:val="28"/>
+        </w:rPr>
+        <w:t>При а</w:t>
+      </w:r>
+      <w:r>
+        <w:rPr>
+          <w:rFonts w:ascii="Times New Roman" w:hAnsi="Times New Roman" w:cs="Times New Roman"/>
+          <w:sz w:val="28"/>
+          <w:szCs w:val="28"/>
+        </w:rPr>
+        <w:t>нализ</w:t>
+      </w:r>
+      <w:r>
+        <w:rPr>
+          <w:rFonts w:ascii="Times New Roman" w:hAnsi="Times New Roman" w:cs="Times New Roman"/>
+          <w:sz w:val="28"/>
+          <w:szCs w:val="28"/>
+        </w:rPr>
+        <w:t>е</w:t>
+      </w:r>
+      <w:r>
+        <w:rPr>
+          <w:rFonts w:ascii="Times New Roman" w:hAnsi="Times New Roman" w:cs="Times New Roman"/>
+          <w:sz w:val="28"/>
+          <w:szCs w:val="28"/>
+        </w:rPr>
+        <w:t xml:space="preserve"> распределения полигонов</w:t>
+      </w:r>
+      <w:r>
+        <w:rPr>
+          <w:rFonts w:ascii="Times New Roman" w:hAnsi="Times New Roman" w:cs="Times New Roman"/>
+          <w:sz w:val="28"/>
+          <w:szCs w:val="28"/>
+        </w:rPr>
+        <w:t xml:space="preserve"> используется подход применяемый для анализа точек, с той лишь разницей, что выявляется отностильная доля площади полигона, а не само количество полигонов.</w:t>
+      </w:r>
     </w:p>
     <w:sectPr>
       <w:pgSz w:w="11906" w:h="16838"/>
@@ -6447,7 +6479,7 @@
 </file>
 
 <file path=customXml/itemProps1.xml><?xml version="1.0" encoding="utf-8"?>
-<ds:datastoreItem xmlns:ds="http://schemas.openxmlformats.org/officeDocument/2006/customXml" ds:itemID="{3730B707-D3AA-4B0E-9428-6DD33F2A5E44}">
+<ds:datastoreItem xmlns:ds="http://schemas.openxmlformats.org/officeDocument/2006/customXml" ds:itemID="{2252A47A-6E95-40B6-A5A5-895A501C05AD}">
   <ds:schemaRefs>
     <ds:schemaRef ds:uri="http://schemas.openxmlformats.org/officeDocument/2006/bibliography"/>
   </ds:schemaRefs>

--- a/src/main/resources/doc/База данных.docx
+++ b/src/main/resources/doc/База данных.docx
@@ -2274,26 +2274,6 @@
           <w:sz w:val="28"/>
           <w:szCs w:val="28"/>
         </w:rPr>
-        <w:t xml:space="preserve"> В СУБД поддерживается несколько специализированных по своим функциям подъязыков. Их можно разбить на две категории: </w:t>
-      </w:r>
-    </w:p>
-    <w:p>
-      <w:pPr>
-        <w:spacing w:after="0" w:line="360" w:lineRule="auto"/>
-        <w:ind w:firstLine="708"/>
-        <w:jc w:val="both"/>
-        <w:rPr>
-          <w:rFonts w:ascii="Times New Roman" w:hAnsi="Times New Roman" w:cs="Times New Roman"/>
-          <w:sz w:val="28"/>
-          <w:szCs w:val="28"/>
-        </w:rPr>
-      </w:pPr>
-      <w:r>
-        <w:rPr>
-          <w:rFonts w:ascii="Times New Roman" w:hAnsi="Times New Roman" w:cs="Times New Roman"/>
-          <w:sz w:val="28"/>
-          <w:szCs w:val="28"/>
-        </w:rPr>
         <w:t xml:space="preserve"> </w:t>
       </w:r>
       <w:r>
@@ -2302,6 +2282,42 @@
           <w:sz w:val="28"/>
           <w:szCs w:val="28"/>
         </w:rPr>
+        <w:t>Для работы с данными в СУБД применяется специализированные по свооим функцим языки, которые можно разделить на две большие категории</w:t>
+      </w:r>
+      <w:r>
+        <w:rPr>
+          <w:rFonts w:ascii="Times New Roman" w:hAnsi="Times New Roman" w:cs="Times New Roman"/>
+          <w:sz w:val="28"/>
+          <w:szCs w:val="28"/>
+        </w:rPr>
+        <w:t xml:space="preserve">: </w:t>
+      </w:r>
+    </w:p>
+    <w:p>
+      <w:pPr>
+        <w:spacing w:after="0" w:line="360" w:lineRule="auto"/>
+        <w:ind w:firstLine="708"/>
+        <w:jc w:val="both"/>
+        <w:rPr>
+          <w:rFonts w:ascii="Times New Roman" w:hAnsi="Times New Roman" w:cs="Times New Roman"/>
+          <w:sz w:val="28"/>
+          <w:szCs w:val="28"/>
+        </w:rPr>
+      </w:pPr>
+      <w:r>
+        <w:rPr>
+          <w:rFonts w:ascii="Times New Roman" w:hAnsi="Times New Roman" w:cs="Times New Roman"/>
+          <w:sz w:val="28"/>
+          <w:szCs w:val="28"/>
+        </w:rPr>
+        <w:t xml:space="preserve">- </w:t>
+      </w:r>
+      <w:r>
+        <w:rPr>
+          <w:rFonts w:ascii="Times New Roman" w:hAnsi="Times New Roman" w:cs="Times New Roman"/>
+          <w:sz w:val="28"/>
+          <w:szCs w:val="28"/>
+        </w:rPr>
         <w:t>язык</w:t>
       </w:r>
       <w:r>
@@ -2318,6 +2334,74 @@
           <w:sz w:val="28"/>
           <w:szCs w:val="28"/>
         </w:rPr>
+        <w:t>манипулирования</w:t>
+      </w:r>
+      <w:r>
+        <w:rPr>
+          <w:rFonts w:ascii="Times New Roman" w:hAnsi="Times New Roman" w:cs="Times New Roman"/>
+          <w:sz w:val="28"/>
+          <w:szCs w:val="28"/>
+        </w:rPr>
+        <w:t xml:space="preserve"> </w:t>
+      </w:r>
+      <w:r>
+        <w:rPr>
+          <w:rFonts w:ascii="Times New Roman" w:hAnsi="Times New Roman" w:cs="Times New Roman"/>
+          <w:sz w:val="28"/>
+          <w:szCs w:val="28"/>
+        </w:rPr>
+        <w:t>данными</w:t>
+      </w:r>
+      <w:r>
+        <w:rPr>
+          <w:rFonts w:ascii="Times New Roman" w:hAnsi="Times New Roman" w:cs="Times New Roman"/>
+          <w:sz w:val="28"/>
+          <w:szCs w:val="28"/>
+        </w:rPr>
+        <w:t xml:space="preserve"> (ЯМД),</w:t>
+      </w:r>
+    </w:p>
+    <w:p>
+      <w:pPr>
+        <w:spacing w:after="0" w:line="360" w:lineRule="auto"/>
+        <w:ind w:firstLine="708"/>
+        <w:jc w:val="both"/>
+        <w:rPr>
+          <w:rFonts w:ascii="Times New Roman" w:hAnsi="Times New Roman" w:cs="Times New Roman"/>
+          <w:sz w:val="28"/>
+          <w:szCs w:val="28"/>
+        </w:rPr>
+      </w:pPr>
+      <w:r>
+        <w:rPr>
+          <w:rFonts w:ascii="Times New Roman" w:hAnsi="Times New Roman" w:cs="Times New Roman"/>
+          <w:sz w:val="28"/>
+          <w:szCs w:val="28"/>
+        </w:rPr>
+        <w:t xml:space="preserve">- </w:t>
+      </w:r>
+      <w:r>
+        <w:rPr>
+          <w:rFonts w:ascii="Times New Roman" w:hAnsi="Times New Roman" w:cs="Times New Roman"/>
+          <w:sz w:val="28"/>
+          <w:szCs w:val="28"/>
+        </w:rPr>
+        <w:t>язык</w:t>
+      </w:r>
+      <w:r>
+        <w:rPr>
+          <w:rFonts w:ascii="Times New Roman" w:hAnsi="Times New Roman" w:cs="Times New Roman"/>
+          <w:sz w:val="28"/>
+          <w:szCs w:val="28"/>
+        </w:rPr>
+        <w:t xml:space="preserve"> </w:t>
+      </w:r>
+      <w:r>
+        <w:rPr>
+          <w:rFonts w:ascii="Times New Roman" w:hAnsi="Times New Roman" w:cs="Times New Roman"/>
+          <w:sz w:val="28"/>
+          <w:szCs w:val="28"/>
+        </w:rPr>
         <w:t>определения</w:t>
       </w:r>
       <w:r>
@@ -2374,34 +2458,90 @@
           <w:sz w:val="28"/>
           <w:szCs w:val="28"/>
         </w:rPr>
-        <w:t xml:space="preserve"> {</w:t>
-      </w:r>
-      <w:r>
-        <w:rPr>
-          <w:rFonts w:ascii="Times New Roman" w:hAnsi="Times New Roman" w:cs="Times New Roman"/>
-          <w:sz w:val="28"/>
-          <w:szCs w:val="28"/>
-          <w:lang w:val="en-US"/>
-        </w:rPr>
-        <w:t>DDL</w:t>
-      </w:r>
-      <w:r>
-        <w:rPr>
-          <w:rFonts w:ascii="Times New Roman" w:hAnsi="Times New Roman" w:cs="Times New Roman"/>
-          <w:sz w:val="28"/>
-          <w:szCs w:val="28"/>
-        </w:rPr>
-        <w:t xml:space="preserve"> — </w:t>
-      </w:r>
-      <w:r>
-        <w:rPr>
-          <w:rFonts w:ascii="Times New Roman" w:hAnsi="Times New Roman" w:cs="Times New Roman"/>
-          <w:sz w:val="28"/>
-          <w:szCs w:val="28"/>
-          <w:lang w:val="en-US"/>
-        </w:rPr>
-        <w:t>Data</w:t>
-      </w:r>
+        <w:t xml:space="preserve">;  </w:t>
+      </w:r>
+    </w:p>
+    <w:p>
+      <w:pPr>
+        <w:spacing w:after="0" w:line="360" w:lineRule="auto"/>
+        <w:ind w:firstLine="708"/>
+        <w:jc w:val="both"/>
+        <w:rPr>
+          <w:rFonts w:ascii="Times New Roman" w:hAnsi="Times New Roman" w:cs="Times New Roman"/>
+          <w:sz w:val="28"/>
+          <w:szCs w:val="28"/>
+        </w:rPr>
+      </w:pPr>
+      <w:r>
+        <w:rPr>
+          <w:rFonts w:ascii="Times New Roman" w:hAnsi="Times New Roman" w:cs="Times New Roman"/>
+          <w:sz w:val="28"/>
+          <w:szCs w:val="28"/>
+        </w:rPr>
+        <w:t xml:space="preserve">Язык определения данных </w:t>
+      </w:r>
+    </w:p>
+    <w:p>
+      <w:pPr>
+        <w:spacing w:after="0" w:line="360" w:lineRule="auto"/>
+        <w:ind w:firstLine="708"/>
+        <w:jc w:val="both"/>
+        <w:rPr>
+          <w:rFonts w:ascii="Times New Roman" w:hAnsi="Times New Roman" w:cs="Times New Roman"/>
+          <w:sz w:val="28"/>
+          <w:szCs w:val="28"/>
+        </w:rPr>
+      </w:pPr>
+      <w:r>
+        <w:rPr>
+          <w:rFonts w:ascii="Times New Roman" w:hAnsi="Times New Roman" w:cs="Times New Roman"/>
+          <w:sz w:val="28"/>
+          <w:szCs w:val="28"/>
+        </w:rPr>
+        <w:t>Язык определения данных —</w:t>
+      </w:r>
+      <w:r>
+        <w:rPr>
+          <w:rFonts w:ascii="Times New Roman" w:hAnsi="Times New Roman" w:cs="Times New Roman"/>
+          <w:sz w:val="28"/>
+          <w:szCs w:val="28"/>
+        </w:rPr>
+        <w:t xml:space="preserve"> данный язык служит для описания предметной области</w:t>
+      </w:r>
+      <w:r>
+        <w:rPr>
+          <w:rFonts w:ascii="Times New Roman" w:hAnsi="Times New Roman" w:cs="Times New Roman"/>
+          <w:sz w:val="28"/>
+          <w:szCs w:val="28"/>
+        </w:rPr>
+        <w:t xml:space="preserve">: </w:t>
+      </w:r>
+      <w:r>
+        <w:rPr>
+          <w:rFonts w:ascii="Times New Roman" w:hAnsi="Times New Roman" w:cs="Times New Roman"/>
+          <w:sz w:val="28"/>
+          <w:szCs w:val="28"/>
+        </w:rPr>
+        <w:t>описываются</w:t>
+      </w:r>
+      <w:r>
+        <w:rPr>
+          <w:rFonts w:ascii="Times New Roman" w:hAnsi="Times New Roman" w:cs="Times New Roman"/>
+          <w:sz w:val="28"/>
+          <w:szCs w:val="28"/>
+        </w:rPr>
+        <w:t xml:space="preserve"> объекты, </w:t>
+      </w:r>
+      <w:r>
+        <w:rPr>
+          <w:rFonts w:ascii="Times New Roman" w:hAnsi="Times New Roman" w:cs="Times New Roman"/>
+          <w:sz w:val="28"/>
+          <w:szCs w:val="28"/>
+        </w:rPr>
+        <w:t>дается определение их свойств</w:t>
+      </w:r>
+      <w:bookmarkStart w:id="0" w:name="_GoBack"/>
+      <w:bookmarkEnd w:id="0"/>
       <w:r>
         <w:rPr>
           <w:rFonts w:ascii="Times New Roman" w:hAnsi="Times New Roman" w:cs="Times New Roman"/>
@@ -2415,9 +2555,24 @@
           <w:rFonts w:ascii="Times New Roman" w:hAnsi="Times New Roman" w:cs="Times New Roman"/>
           <w:sz w:val="28"/>
           <w:szCs w:val="28"/>
-          <w:lang w:val="en-US"/>
-        </w:rPr>
-        <w:t>Definition</w:t>
+        </w:rPr>
+        <w:t>а также описывается связи</w:t>
+      </w:r>
+      <w:r>
+        <w:rPr>
+          <w:rFonts w:ascii="Times New Roman" w:hAnsi="Times New Roman" w:cs="Times New Roman"/>
+          <w:sz w:val="28"/>
+          <w:szCs w:val="28"/>
+        </w:rPr>
+        <w:t xml:space="preserve"> между объектами. </w:t>
+      </w:r>
+      <w:r>
+        <w:rPr>
+          <w:rFonts w:ascii="Times New Roman" w:hAnsi="Times New Roman" w:cs="Times New Roman"/>
+          <w:sz w:val="28"/>
+          <w:szCs w:val="28"/>
+        </w:rPr>
+        <w:t>Основной задачей языка определения данных является определение логической страктуры базы данных. Также данный язык служит для описания схемы БД.</w:t>
       </w:r>
       <w:r>
         <w:rPr>
@@ -2427,35 +2582,95 @@
         </w:rPr>
         <w:t xml:space="preserve"> </w:t>
       </w:r>
-      <w:r>
-        <w:rPr>
-          <w:rFonts w:ascii="Times New Roman" w:hAnsi="Times New Roman" w:cs="Times New Roman"/>
-          <w:sz w:val="28"/>
-          <w:szCs w:val="28"/>
-          <w:lang w:val="en-US"/>
-        </w:rPr>
-        <w:t>Language</w:t>
-      </w:r>
-      <w:r>
-        <w:rPr>
-          <w:rFonts w:ascii="Times New Roman" w:hAnsi="Times New Roman" w:cs="Times New Roman"/>
-          <w:sz w:val="28"/>
-          <w:szCs w:val="28"/>
-        </w:rPr>
-        <w:t xml:space="preserve">); </w:t>
-      </w:r>
-    </w:p>
-    <w:p>
-      <w:pPr>
-        <w:spacing w:after="0" w:line="360" w:lineRule="auto"/>
-        <w:ind w:firstLine="708"/>
-        <w:jc w:val="both"/>
-        <w:rPr>
-          <w:rFonts w:ascii="Times New Roman" w:hAnsi="Times New Roman" w:cs="Times New Roman"/>
-          <w:sz w:val="28"/>
-          <w:szCs w:val="28"/>
-        </w:rPr>
-      </w:pPr>
+    </w:p>
+    <w:p>
+      <w:pPr>
+        <w:spacing w:after="0" w:line="360" w:lineRule="auto"/>
+        <w:ind w:firstLine="708"/>
+        <w:jc w:val="both"/>
+        <w:rPr>
+          <w:rFonts w:ascii="Times New Roman" w:hAnsi="Times New Roman" w:cs="Times New Roman"/>
+          <w:sz w:val="28"/>
+          <w:szCs w:val="28"/>
+        </w:rPr>
+      </w:pPr>
+      <w:r>
+        <w:rPr>
+          <w:rFonts w:ascii="Times New Roman" w:hAnsi="Times New Roman" w:cs="Times New Roman"/>
+          <w:sz w:val="28"/>
+          <w:szCs w:val="28"/>
+        </w:rPr>
+        <w:t>Язык ЯОД используется как для определения новой схемы, так и для модификации уже существующей. Результатом компиляции ЯОД — операторов является набор таблиц, хранимый в системном каталоге, в котором содержатся метаданные — т. е. данные, которые включают определения записей, элементов данных, а также другие объекты, представляющие интерес для пользователей или необходимые для работы СУБД. Перед доступом к реальным данным СУБД обычно обращается к системному каталогу.</w:t>
+      </w:r>
+    </w:p>
+    <w:p>
+      <w:pPr>
+        <w:spacing w:after="0" w:line="360" w:lineRule="auto"/>
+        <w:ind w:firstLine="708"/>
+        <w:jc w:val="both"/>
+        <w:rPr>
+          <w:rFonts w:ascii="Times New Roman" w:hAnsi="Times New Roman" w:cs="Times New Roman"/>
+          <w:sz w:val="28"/>
+          <w:szCs w:val="28"/>
+        </w:rPr>
+      </w:pPr>
+      <w:r>
+        <w:rPr>
+          <w:rFonts w:ascii="Times New Roman" w:hAnsi="Times New Roman" w:cs="Times New Roman"/>
+          <w:sz w:val="28"/>
+          <w:szCs w:val="28"/>
+        </w:rPr>
+        <w:t xml:space="preserve">Языки манипулирования данными </w:t>
+      </w:r>
+    </w:p>
+    <w:p>
+      <w:pPr>
+        <w:spacing w:after="0" w:line="360" w:lineRule="auto"/>
+        <w:ind w:firstLine="708"/>
+        <w:jc w:val="both"/>
+        <w:rPr>
+          <w:rFonts w:ascii="Times New Roman" w:hAnsi="Times New Roman" w:cs="Times New Roman"/>
+          <w:sz w:val="28"/>
+          <w:szCs w:val="28"/>
+        </w:rPr>
+      </w:pPr>
+      <w:r>
+        <w:rPr>
+          <w:rFonts w:ascii="Times New Roman" w:hAnsi="Times New Roman" w:cs="Times New Roman"/>
+          <w:sz w:val="28"/>
+          <w:szCs w:val="28"/>
+        </w:rPr>
+        <w:lastRenderedPageBreak/>
+        <w:t>Язык манипулирования данными содержит набор операторов манипулирования данными, т. е. операторов, позволяющих заносить данные в БД, удалять, модифицировать или выбирать существующие данные.</w:t>
+      </w:r>
+    </w:p>
+    <w:p>
+      <w:pPr>
+        <w:spacing w:after="0" w:line="360" w:lineRule="auto"/>
+        <w:ind w:firstLine="708"/>
+        <w:jc w:val="both"/>
+        <w:rPr>
+          <w:rFonts w:ascii="Times New Roman" w:hAnsi="Times New Roman" w:cs="Times New Roman"/>
+          <w:sz w:val="28"/>
+          <w:szCs w:val="28"/>
+        </w:rPr>
+      </w:pPr>
+      <w:r>
+        <w:rPr>
+          <w:rFonts w:ascii="Times New Roman" w:hAnsi="Times New Roman" w:cs="Times New Roman"/>
+          <w:sz w:val="28"/>
+          <w:szCs w:val="28"/>
+        </w:rPr>
+        <w:t>Множество операций над данными можно классифицировать следующим образ</w:t>
+      </w:r>
+      <w:r>
+        <w:rPr>
+          <w:rFonts w:ascii="Times New Roman" w:hAnsi="Times New Roman" w:cs="Times New Roman"/>
+          <w:sz w:val="28"/>
+          <w:szCs w:val="28"/>
+        </w:rPr>
+        <w:t>ом:</w:t>
+      </w:r>
       <w:r>
         <w:rPr>
           <w:rFonts w:ascii="Times New Roman" w:hAnsi="Times New Roman" w:cs="Times New Roman"/>
@@ -2464,218 +2679,238 @@
         </w:rPr>
         <w:t xml:space="preserve"> </w:t>
       </w:r>
-      <w:r>
-        <w:rPr>
-          <w:rFonts w:ascii="Times New Roman" w:hAnsi="Times New Roman" w:cs="Times New Roman"/>
-          <w:sz w:val="28"/>
-          <w:szCs w:val="28"/>
-        </w:rPr>
-        <w:t>язык</w:t>
-      </w:r>
-      <w:r>
-        <w:rPr>
-          <w:rFonts w:ascii="Times New Roman" w:hAnsi="Times New Roman" w:cs="Times New Roman"/>
-          <w:sz w:val="28"/>
-          <w:szCs w:val="28"/>
-        </w:rPr>
-        <w:t xml:space="preserve"> </w:t>
-      </w:r>
-      <w:r>
-        <w:rPr>
-          <w:rFonts w:ascii="Times New Roman" w:hAnsi="Times New Roman" w:cs="Times New Roman"/>
-          <w:sz w:val="28"/>
-          <w:szCs w:val="28"/>
-        </w:rPr>
-        <w:t>манипулирования</w:t>
-      </w:r>
-      <w:r>
-        <w:rPr>
-          <w:rFonts w:ascii="Times New Roman" w:hAnsi="Times New Roman" w:cs="Times New Roman"/>
-          <w:sz w:val="28"/>
-          <w:szCs w:val="28"/>
-        </w:rPr>
-        <w:t xml:space="preserve"> </w:t>
-      </w:r>
-      <w:r>
-        <w:rPr>
-          <w:rFonts w:ascii="Times New Roman" w:hAnsi="Times New Roman" w:cs="Times New Roman"/>
-          <w:sz w:val="28"/>
-          <w:szCs w:val="28"/>
-        </w:rPr>
-        <w:t>данными</w:t>
-      </w:r>
-      <w:r>
-        <w:rPr>
-          <w:rFonts w:ascii="Times New Roman" w:hAnsi="Times New Roman" w:cs="Times New Roman"/>
-          <w:sz w:val="28"/>
-          <w:szCs w:val="28"/>
-        </w:rPr>
-        <w:t xml:space="preserve">— </w:t>
-      </w:r>
-      <w:r>
-        <w:rPr>
-          <w:rFonts w:ascii="Times New Roman" w:hAnsi="Times New Roman" w:cs="Times New Roman"/>
-          <w:sz w:val="28"/>
-          <w:szCs w:val="28"/>
-        </w:rPr>
-        <w:t>ЯМД</w:t>
-      </w:r>
-      <w:r>
-        <w:rPr>
-          <w:rFonts w:ascii="Times New Roman" w:hAnsi="Times New Roman" w:cs="Times New Roman"/>
-          <w:sz w:val="28"/>
-          <w:szCs w:val="28"/>
-        </w:rPr>
-        <w:t xml:space="preserve"> (</w:t>
-      </w:r>
-      <w:r>
-        <w:rPr>
-          <w:rFonts w:ascii="Times New Roman" w:hAnsi="Times New Roman" w:cs="Times New Roman"/>
-          <w:sz w:val="28"/>
-          <w:szCs w:val="28"/>
-          <w:lang w:val="en-US"/>
-        </w:rPr>
-        <w:t>DML</w:t>
-      </w:r>
-      <w:r>
-        <w:rPr>
-          <w:rFonts w:ascii="Times New Roman" w:hAnsi="Times New Roman" w:cs="Times New Roman"/>
-          <w:sz w:val="28"/>
-          <w:szCs w:val="28"/>
-        </w:rPr>
-        <w:t xml:space="preserve"> — </w:t>
-      </w:r>
-      <w:r>
-        <w:rPr>
-          <w:rFonts w:ascii="Times New Roman" w:hAnsi="Times New Roman" w:cs="Times New Roman"/>
-          <w:sz w:val="28"/>
-          <w:szCs w:val="28"/>
-          <w:lang w:val="en-US"/>
-        </w:rPr>
-        <w:t>Data</w:t>
-      </w:r>
-      <w:r>
-        <w:rPr>
-          <w:rFonts w:ascii="Times New Roman" w:hAnsi="Times New Roman" w:cs="Times New Roman"/>
-          <w:sz w:val="28"/>
-          <w:szCs w:val="28"/>
-        </w:rPr>
-        <w:t xml:space="preserve"> </w:t>
-      </w:r>
-      <w:r>
-        <w:rPr>
-          <w:rFonts w:ascii="Times New Roman" w:hAnsi="Times New Roman" w:cs="Times New Roman"/>
-          <w:sz w:val="28"/>
-          <w:szCs w:val="28"/>
-          <w:lang w:val="en-US"/>
-        </w:rPr>
-        <w:t>Manipulation</w:t>
-      </w:r>
-      <w:r>
-        <w:rPr>
-          <w:rFonts w:ascii="Times New Roman" w:hAnsi="Times New Roman" w:cs="Times New Roman"/>
-          <w:sz w:val="28"/>
-          <w:szCs w:val="28"/>
-        </w:rPr>
-        <w:t xml:space="preserve">, </w:t>
-      </w:r>
-      <w:r>
-        <w:rPr>
-          <w:rFonts w:ascii="Times New Roman" w:hAnsi="Times New Roman" w:cs="Times New Roman"/>
-          <w:sz w:val="28"/>
-          <w:szCs w:val="28"/>
-          <w:lang w:val="en-US"/>
-        </w:rPr>
-        <w:t>Language</w:t>
-      </w:r>
-      <w:r>
-        <w:rPr>
-          <w:rFonts w:ascii="Times New Roman" w:hAnsi="Times New Roman" w:cs="Times New Roman"/>
-          <w:sz w:val="28"/>
-          <w:szCs w:val="28"/>
-        </w:rPr>
-        <w:t xml:space="preserve">). </w:t>
-      </w:r>
-    </w:p>
-    <w:p>
-      <w:pPr>
-        <w:spacing w:after="0" w:line="360" w:lineRule="auto"/>
-        <w:ind w:firstLine="708"/>
-        <w:jc w:val="both"/>
-        <w:rPr>
-          <w:rFonts w:ascii="Times New Roman" w:hAnsi="Times New Roman" w:cs="Times New Roman"/>
-          <w:sz w:val="28"/>
-          <w:szCs w:val="28"/>
-        </w:rPr>
-      </w:pPr>
-      <w:r>
-        <w:rPr>
-          <w:rFonts w:ascii="Times New Roman" w:hAnsi="Times New Roman" w:cs="Times New Roman"/>
-          <w:sz w:val="28"/>
-          <w:szCs w:val="28"/>
-        </w:rPr>
-        <w:t xml:space="preserve">Язык определения данных </w:t>
-      </w:r>
-    </w:p>
-    <w:p>
-      <w:pPr>
-        <w:spacing w:after="0" w:line="360" w:lineRule="auto"/>
-        <w:ind w:firstLine="708"/>
-        <w:jc w:val="both"/>
-        <w:rPr>
-          <w:rFonts w:ascii="Times New Roman" w:hAnsi="Times New Roman" w:cs="Times New Roman"/>
-          <w:sz w:val="28"/>
-          <w:szCs w:val="28"/>
-        </w:rPr>
-      </w:pPr>
-      <w:r>
-        <w:rPr>
-          <w:rFonts w:ascii="Times New Roman" w:hAnsi="Times New Roman" w:cs="Times New Roman"/>
-          <w:sz w:val="28"/>
-          <w:szCs w:val="28"/>
-        </w:rPr>
-        <w:t>Язык определения данных — описательный язык, с помощью которого описывается предметная область: именуются объекты, определяются их свойства и связи между объектами. Он используется главным образом для определения логической структуры БД.</w:t>
-      </w:r>
-    </w:p>
-    <w:p>
-      <w:pPr>
-        <w:spacing w:after="0" w:line="360" w:lineRule="auto"/>
-        <w:ind w:firstLine="708"/>
-        <w:jc w:val="both"/>
-        <w:rPr>
-          <w:rFonts w:ascii="Times New Roman" w:hAnsi="Times New Roman" w:cs="Times New Roman"/>
-          <w:sz w:val="28"/>
-          <w:szCs w:val="28"/>
-        </w:rPr>
-      </w:pPr>
-      <w:r>
-        <w:rPr>
-          <w:rFonts w:ascii="Times New Roman" w:hAnsi="Times New Roman" w:cs="Times New Roman"/>
-          <w:sz w:val="28"/>
-          <w:szCs w:val="28"/>
-        </w:rPr>
-        <w:t xml:space="preserve"> Схема базы данных, выраженная в терминах специального языка определения данных, состоит из набора определений. </w:t>
-      </w:r>
-    </w:p>
-    <w:p>
-      <w:pPr>
-        <w:spacing w:after="0" w:line="360" w:lineRule="auto"/>
-        <w:ind w:firstLine="708"/>
-        <w:jc w:val="both"/>
-        <w:rPr>
-          <w:rFonts w:ascii="Times New Roman" w:hAnsi="Times New Roman" w:cs="Times New Roman"/>
-          <w:sz w:val="28"/>
-          <w:szCs w:val="28"/>
-        </w:rPr>
-      </w:pPr>
-      <w:r>
-        <w:rPr>
-          <w:rFonts w:ascii="Times New Roman" w:hAnsi="Times New Roman" w:cs="Times New Roman"/>
-          <w:sz w:val="28"/>
-          <w:szCs w:val="28"/>
-        </w:rPr>
-        <w:t xml:space="preserve">Язык ЯОД используется как для определения новой схемы, так и для модификации уже существующей. Результатом компиляции ЯОД — операторов является набор таблиц, хранимый в системном каталоге, в котором содержатся метаданные — т. е. данные, которые включают определения записей, элементов данных, а также другие объекты, представляющие интерес для пользователей или необходимые для работы </w:t>
-      </w:r>
+    </w:p>
+    <w:p>
+      <w:pPr>
+        <w:spacing w:after="0" w:line="360" w:lineRule="auto"/>
+        <w:ind w:firstLine="708"/>
+        <w:jc w:val="both"/>
+        <w:rPr>
+          <w:rFonts w:ascii="Times New Roman" w:hAnsi="Times New Roman" w:cs="Times New Roman"/>
+          <w:sz w:val="28"/>
+          <w:szCs w:val="28"/>
+        </w:rPr>
+      </w:pPr>
+      <w:r>
+        <w:rPr>
+          <w:rFonts w:ascii="Times New Roman" w:hAnsi="Times New Roman" w:cs="Times New Roman"/>
+          <w:sz w:val="28"/>
+          <w:szCs w:val="28"/>
+        </w:rPr>
+        <w:t xml:space="preserve">1. операции селекции; </w:t>
+      </w:r>
+    </w:p>
+    <w:p>
+      <w:pPr>
+        <w:spacing w:after="0" w:line="360" w:lineRule="auto"/>
+        <w:ind w:firstLine="708"/>
+        <w:jc w:val="both"/>
+        <w:rPr>
+          <w:rFonts w:ascii="Times New Roman" w:hAnsi="Times New Roman" w:cs="Times New Roman"/>
+          <w:sz w:val="28"/>
+          <w:szCs w:val="28"/>
+        </w:rPr>
+      </w:pPr>
+      <w:r>
+        <w:rPr>
+          <w:rFonts w:ascii="Times New Roman" w:hAnsi="Times New Roman" w:cs="Times New Roman"/>
+          <w:sz w:val="28"/>
+          <w:szCs w:val="28"/>
+        </w:rPr>
+        <w:t xml:space="preserve">2. действия над данными:  </w:t>
+      </w:r>
+    </w:p>
+    <w:p>
+      <w:pPr>
+        <w:spacing w:after="0" w:line="360" w:lineRule="auto"/>
+        <w:ind w:firstLine="708"/>
+        <w:jc w:val="both"/>
+        <w:rPr>
+          <w:rFonts w:ascii="Times New Roman" w:hAnsi="Times New Roman" w:cs="Times New Roman"/>
+          <w:sz w:val="28"/>
+          <w:szCs w:val="28"/>
+        </w:rPr>
+      </w:pPr>
+      <w:r>
+        <w:rPr>
+          <w:rFonts w:ascii="Times New Roman" w:hAnsi="Times New Roman" w:cs="Times New Roman"/>
+          <w:sz w:val="28"/>
+          <w:szCs w:val="28"/>
+        </w:rPr>
+        <w:t xml:space="preserve">включение — ввод экземпляра записи в БД с установкой его связей;  </w:t>
+      </w:r>
+    </w:p>
+    <w:p>
+      <w:pPr>
+        <w:spacing w:after="0" w:line="360" w:lineRule="auto"/>
+        <w:ind w:firstLine="708"/>
+        <w:jc w:val="both"/>
+        <w:rPr>
+          <w:rFonts w:ascii="Times New Roman" w:hAnsi="Times New Roman" w:cs="Times New Roman"/>
+          <w:sz w:val="28"/>
+          <w:szCs w:val="28"/>
+        </w:rPr>
+      </w:pPr>
+      <w:r>
+        <w:rPr>
+          <w:rFonts w:ascii="Times New Roman" w:hAnsi="Times New Roman" w:cs="Times New Roman"/>
+          <w:sz w:val="28"/>
+          <w:szCs w:val="28"/>
+        </w:rPr>
+        <w:t xml:space="preserve">удаление — исключение экземпляра записи из БД с установкой новых связей; </w:t>
+      </w:r>
+    </w:p>
+    <w:p>
+      <w:pPr>
+        <w:spacing w:after="0" w:line="360" w:lineRule="auto"/>
+        <w:ind w:firstLine="708"/>
+        <w:jc w:val="both"/>
+        <w:rPr>
+          <w:rFonts w:ascii="Times New Roman" w:hAnsi="Times New Roman" w:cs="Times New Roman"/>
+          <w:sz w:val="28"/>
+          <w:szCs w:val="28"/>
+        </w:rPr>
+      </w:pPr>
+      <w:r>
+        <w:rPr>
+          <w:rFonts w:ascii="Times New Roman" w:hAnsi="Times New Roman" w:cs="Times New Roman"/>
+          <w:sz w:val="28"/>
+          <w:szCs w:val="28"/>
+        </w:rPr>
+        <w:t xml:space="preserve"> модификация — изменение содержимого экземпляра записи и коррекция связей при необходимости. </w:t>
+      </w:r>
+    </w:p>
+    <w:p>
+      <w:pPr>
+        <w:spacing w:after="0" w:line="360" w:lineRule="auto"/>
+        <w:ind w:firstLine="708"/>
+        <w:jc w:val="both"/>
+        <w:rPr>
+          <w:rFonts w:ascii="Times New Roman" w:hAnsi="Times New Roman" w:cs="Times New Roman"/>
+          <w:sz w:val="28"/>
+          <w:szCs w:val="28"/>
+        </w:rPr>
+      </w:pPr>
+      <w:r>
+        <w:rPr>
+          <w:rFonts w:ascii="Times New Roman" w:hAnsi="Times New Roman" w:cs="Times New Roman"/>
+          <w:sz w:val="28"/>
+          <w:szCs w:val="28"/>
+        </w:rPr>
+        <w:t>Языки манипулирования данными делятся на два типа. Это разделение обусловлено коренным различием в подходах к работе с данными, а следовательно, различием в базовых конструкциях в работе с данными.</w:t>
+      </w:r>
+    </w:p>
+    <w:p>
+      <w:pPr>
+        <w:spacing w:after="0" w:line="360" w:lineRule="auto"/>
+        <w:ind w:firstLine="708"/>
+        <w:jc w:val="both"/>
+        <w:rPr>
+          <w:rFonts w:ascii="Times New Roman" w:hAnsi="Times New Roman" w:cs="Times New Roman"/>
+          <w:sz w:val="28"/>
+          <w:szCs w:val="28"/>
+        </w:rPr>
+      </w:pPr>
+      <w:r>
+        <w:rPr>
+          <w:rFonts w:ascii="Times New Roman" w:hAnsi="Times New Roman" w:cs="Times New Roman"/>
+          <w:sz w:val="28"/>
+          <w:szCs w:val="28"/>
+        </w:rPr>
+        <w:t xml:space="preserve">Первый тип — это процедурный ЯМД. </w:t>
+      </w:r>
+    </w:p>
+    <w:p>
+      <w:pPr>
+        <w:spacing w:after="0" w:line="360" w:lineRule="auto"/>
+        <w:ind w:firstLine="708"/>
+        <w:jc w:val="both"/>
+        <w:rPr>
+          <w:rFonts w:ascii="Times New Roman" w:hAnsi="Times New Roman" w:cs="Times New Roman"/>
+          <w:sz w:val="28"/>
+          <w:szCs w:val="28"/>
+        </w:rPr>
+      </w:pPr>
+      <w:r>
+        <w:rPr>
+          <w:rFonts w:ascii="Times New Roman" w:hAnsi="Times New Roman" w:cs="Times New Roman"/>
+          <w:sz w:val="28"/>
+          <w:szCs w:val="28"/>
+        </w:rPr>
+        <w:t xml:space="preserve">Второй тип — это декларативный (непроцедурный) ЯМД. </w:t>
+      </w:r>
+    </w:p>
+    <w:p>
+      <w:pPr>
+        <w:spacing w:after="0" w:line="360" w:lineRule="auto"/>
+        <w:ind w:firstLine="708"/>
+        <w:jc w:val="both"/>
+        <w:rPr>
+          <w:rFonts w:ascii="Times New Roman" w:hAnsi="Times New Roman" w:cs="Times New Roman"/>
+          <w:sz w:val="28"/>
+          <w:szCs w:val="28"/>
+        </w:rPr>
+      </w:pPr>
+      <w:r>
+        <w:rPr>
+          <w:rFonts w:ascii="Times New Roman" w:hAnsi="Times New Roman" w:cs="Times New Roman"/>
+          <w:sz w:val="28"/>
+          <w:szCs w:val="28"/>
+        </w:rPr>
+        <w:t>К процедурным языкам манипулирования данными относятся и языки, поддерживающие операции реляционной алгебры, которую основоположник теории реляционных баз данных Э. Ф. Кодд ввел для управления реляционной базой данных. Реляционная алгебра — это процедурный язык обработки реляционных таблиц, где в качестве операндов выступают таблицы в целом.</w:t>
+      </w:r>
+    </w:p>
+    <w:p>
+      <w:pPr>
+        <w:spacing w:after="0" w:line="360" w:lineRule="auto"/>
+        <w:ind w:firstLine="708"/>
+        <w:jc w:val="both"/>
+        <w:rPr>
+          <w:rFonts w:ascii="Times New Roman" w:hAnsi="Times New Roman" w:cs="Times New Roman"/>
+          <w:sz w:val="28"/>
+          <w:szCs w:val="28"/>
+        </w:rPr>
+      </w:pPr>
+      <w:r>
+        <w:rPr>
+          <w:rFonts w:ascii="Times New Roman" w:hAnsi="Times New Roman" w:cs="Times New Roman"/>
+          <w:sz w:val="28"/>
+          <w:szCs w:val="28"/>
+        </w:rPr>
+        <w:t xml:space="preserve">Декларативные языки предоставляют пользователю средства, позволяющие указать лишь то, какие данные требуются. Решение вопроса о том, как их следует извлекать, берет на себя процессор данного языка, работающий с целыми наборами записей. </w:t>
+      </w:r>
+    </w:p>
+    <w:p>
+      <w:pPr>
+        <w:spacing w:after="0" w:line="360" w:lineRule="auto"/>
+        <w:ind w:firstLine="708"/>
+        <w:jc w:val="both"/>
+        <w:rPr>
+          <w:rFonts w:ascii="Times New Roman" w:hAnsi="Times New Roman" w:cs="Times New Roman"/>
+          <w:sz w:val="28"/>
+          <w:szCs w:val="28"/>
+        </w:rPr>
+      </w:pPr>
+      <w:r>
+        <w:rPr>
+          <w:rFonts w:ascii="Times New Roman" w:hAnsi="Times New Roman" w:cs="Times New Roman"/>
+          <w:sz w:val="28"/>
+          <w:szCs w:val="28"/>
+        </w:rPr>
+        <w:t xml:space="preserve">Реляционные СУБД обычно включают поддержку непроцедурных языков манипулирования данными — чаще всего это бывает язык структурированных запросов SQL или язык запросов по образцу QBE. </w:t>
+      </w:r>
+    </w:p>
+    <w:p>
+      <w:pPr>
+        <w:spacing w:after="0" w:line="360" w:lineRule="auto"/>
+        <w:ind w:firstLine="708"/>
+        <w:jc w:val="both"/>
+        <w:rPr>
+          <w:rFonts w:ascii="Times New Roman" w:hAnsi="Times New Roman" w:cs="Times New Roman"/>
+          <w:sz w:val="28"/>
+          <w:szCs w:val="28"/>
+        </w:rPr>
+      </w:pPr>
       <w:r>
         <w:rPr>
           <w:rFonts w:ascii="Times New Roman" w:hAnsi="Times New Roman" w:cs="Times New Roman"/>
@@ -2683,323 +2918,6 @@
           <w:szCs w:val="28"/>
         </w:rPr>
         <w:lastRenderedPageBreak/>
-        <w:t>СУБД. Перед доступом к реальным данным СУБД обычно обращается к системному каталогу.</w:t>
-      </w:r>
-    </w:p>
-    <w:p>
-      <w:pPr>
-        <w:spacing w:after="0" w:line="360" w:lineRule="auto"/>
-        <w:ind w:firstLine="708"/>
-        <w:jc w:val="both"/>
-        <w:rPr>
-          <w:rFonts w:ascii="Times New Roman" w:hAnsi="Times New Roman" w:cs="Times New Roman"/>
-          <w:sz w:val="28"/>
-          <w:szCs w:val="28"/>
-        </w:rPr>
-      </w:pPr>
-      <w:r>
-        <w:rPr>
-          <w:rFonts w:ascii="Times New Roman" w:hAnsi="Times New Roman" w:cs="Times New Roman"/>
-          <w:sz w:val="28"/>
-          <w:szCs w:val="28"/>
-        </w:rPr>
-        <w:t xml:space="preserve">Языки манипулирования данными </w:t>
-      </w:r>
-    </w:p>
-    <w:p>
-      <w:pPr>
-        <w:spacing w:after="0" w:line="360" w:lineRule="auto"/>
-        <w:ind w:firstLine="708"/>
-        <w:jc w:val="both"/>
-        <w:rPr>
-          <w:rFonts w:ascii="Times New Roman" w:hAnsi="Times New Roman" w:cs="Times New Roman"/>
-          <w:sz w:val="28"/>
-          <w:szCs w:val="28"/>
-        </w:rPr>
-      </w:pPr>
-      <w:r>
-        <w:rPr>
-          <w:rFonts w:ascii="Times New Roman" w:hAnsi="Times New Roman" w:cs="Times New Roman"/>
-          <w:sz w:val="28"/>
-          <w:szCs w:val="28"/>
-        </w:rPr>
-        <w:t>Язык манипулирования данными содержит набор операторов манипулирования данными, т. е. операторов, позволяющих заносить данные в БД, удалять, модифицировать или выбирать существующие данные.</w:t>
-      </w:r>
-    </w:p>
-    <w:p>
-      <w:pPr>
-        <w:spacing w:after="0" w:line="360" w:lineRule="auto"/>
-        <w:ind w:firstLine="708"/>
-        <w:jc w:val="both"/>
-        <w:rPr>
-          <w:rFonts w:ascii="Times New Roman" w:hAnsi="Times New Roman" w:cs="Times New Roman"/>
-          <w:sz w:val="28"/>
-          <w:szCs w:val="28"/>
-        </w:rPr>
-      </w:pPr>
-      <w:r>
-        <w:rPr>
-          <w:rFonts w:ascii="Times New Roman" w:hAnsi="Times New Roman" w:cs="Times New Roman"/>
-          <w:sz w:val="28"/>
-          <w:szCs w:val="28"/>
-        </w:rPr>
-        <w:t>Множество операций над данными можно классифицировать следующим образ</w:t>
-      </w:r>
-      <w:r>
-        <w:rPr>
-          <w:rFonts w:ascii="Times New Roman" w:hAnsi="Times New Roman" w:cs="Times New Roman"/>
-          <w:sz w:val="28"/>
-          <w:szCs w:val="28"/>
-        </w:rPr>
-        <w:t>ом:</w:t>
-      </w:r>
-      <w:r>
-        <w:rPr>
-          <w:rFonts w:ascii="Times New Roman" w:hAnsi="Times New Roman" w:cs="Times New Roman"/>
-          <w:sz w:val="28"/>
-          <w:szCs w:val="28"/>
-        </w:rPr>
-        <w:t xml:space="preserve"> </w:t>
-      </w:r>
-    </w:p>
-    <w:p>
-      <w:pPr>
-        <w:spacing w:after="0" w:line="360" w:lineRule="auto"/>
-        <w:ind w:firstLine="708"/>
-        <w:jc w:val="both"/>
-        <w:rPr>
-          <w:rFonts w:ascii="Times New Roman" w:hAnsi="Times New Roman" w:cs="Times New Roman"/>
-          <w:sz w:val="28"/>
-          <w:szCs w:val="28"/>
-        </w:rPr>
-      </w:pPr>
-      <w:r>
-        <w:rPr>
-          <w:rFonts w:ascii="Times New Roman" w:hAnsi="Times New Roman" w:cs="Times New Roman"/>
-          <w:sz w:val="28"/>
-          <w:szCs w:val="28"/>
-        </w:rPr>
-        <w:t xml:space="preserve">1. операции селекции; </w:t>
-      </w:r>
-    </w:p>
-    <w:p>
-      <w:pPr>
-        <w:spacing w:after="0" w:line="360" w:lineRule="auto"/>
-        <w:ind w:firstLine="708"/>
-        <w:jc w:val="both"/>
-        <w:rPr>
-          <w:rFonts w:ascii="Times New Roman" w:hAnsi="Times New Roman" w:cs="Times New Roman"/>
-          <w:sz w:val="28"/>
-          <w:szCs w:val="28"/>
-        </w:rPr>
-      </w:pPr>
-      <w:r>
-        <w:rPr>
-          <w:rFonts w:ascii="Times New Roman" w:hAnsi="Times New Roman" w:cs="Times New Roman"/>
-          <w:sz w:val="28"/>
-          <w:szCs w:val="28"/>
-        </w:rPr>
-        <w:t xml:space="preserve">2. действия над данными:  </w:t>
-      </w:r>
-    </w:p>
-    <w:p>
-      <w:pPr>
-        <w:spacing w:after="0" w:line="360" w:lineRule="auto"/>
-        <w:ind w:firstLine="708"/>
-        <w:jc w:val="both"/>
-        <w:rPr>
-          <w:rFonts w:ascii="Times New Roman" w:hAnsi="Times New Roman" w:cs="Times New Roman"/>
-          <w:sz w:val="28"/>
-          <w:szCs w:val="28"/>
-        </w:rPr>
-      </w:pPr>
-      <w:r>
-        <w:rPr>
-          <w:rFonts w:ascii="Times New Roman" w:hAnsi="Times New Roman" w:cs="Times New Roman"/>
-          <w:sz w:val="28"/>
-          <w:szCs w:val="28"/>
-        </w:rPr>
-        <w:t xml:space="preserve">включение — ввод экземпляра записи в БД с установкой его связей;  </w:t>
-      </w:r>
-    </w:p>
-    <w:p>
-      <w:pPr>
-        <w:spacing w:after="0" w:line="360" w:lineRule="auto"/>
-        <w:ind w:firstLine="708"/>
-        <w:jc w:val="both"/>
-        <w:rPr>
-          <w:rFonts w:ascii="Times New Roman" w:hAnsi="Times New Roman" w:cs="Times New Roman"/>
-          <w:sz w:val="28"/>
-          <w:szCs w:val="28"/>
-        </w:rPr>
-      </w:pPr>
-      <w:r>
-        <w:rPr>
-          <w:rFonts w:ascii="Times New Roman" w:hAnsi="Times New Roman" w:cs="Times New Roman"/>
-          <w:sz w:val="28"/>
-          <w:szCs w:val="28"/>
-        </w:rPr>
-        <w:t xml:space="preserve">удаление — исключение экземпляра записи из БД с установкой новых связей; </w:t>
-      </w:r>
-    </w:p>
-    <w:p>
-      <w:pPr>
-        <w:spacing w:after="0" w:line="360" w:lineRule="auto"/>
-        <w:ind w:firstLine="708"/>
-        <w:jc w:val="both"/>
-        <w:rPr>
-          <w:rFonts w:ascii="Times New Roman" w:hAnsi="Times New Roman" w:cs="Times New Roman"/>
-          <w:sz w:val="28"/>
-          <w:szCs w:val="28"/>
-        </w:rPr>
-      </w:pPr>
-      <w:r>
-        <w:rPr>
-          <w:rFonts w:ascii="Times New Roman" w:hAnsi="Times New Roman" w:cs="Times New Roman"/>
-          <w:sz w:val="28"/>
-          <w:szCs w:val="28"/>
-        </w:rPr>
-        <w:t xml:space="preserve"> модификация — изменение содержимого экземпляра записи и коррекция связей при необходимости. </w:t>
-      </w:r>
-    </w:p>
-    <w:p>
-      <w:pPr>
-        <w:spacing w:after="0" w:line="360" w:lineRule="auto"/>
-        <w:ind w:firstLine="708"/>
-        <w:jc w:val="both"/>
-        <w:rPr>
-          <w:rFonts w:ascii="Times New Roman" w:hAnsi="Times New Roman" w:cs="Times New Roman"/>
-          <w:sz w:val="28"/>
-          <w:szCs w:val="28"/>
-        </w:rPr>
-      </w:pPr>
-      <w:r>
-        <w:rPr>
-          <w:rFonts w:ascii="Times New Roman" w:hAnsi="Times New Roman" w:cs="Times New Roman"/>
-          <w:sz w:val="28"/>
-          <w:szCs w:val="28"/>
-        </w:rPr>
-        <w:t>Языки манипулирования данными делятся на два типа. Это разделение обусловлено коренным различием в подходах к работе с данными, а следовательно, различием в базовых конструкциях в работе с данными.</w:t>
-      </w:r>
-    </w:p>
-    <w:p>
-      <w:pPr>
-        <w:spacing w:after="0" w:line="360" w:lineRule="auto"/>
-        <w:ind w:firstLine="708"/>
-        <w:jc w:val="both"/>
-        <w:rPr>
-          <w:rFonts w:ascii="Times New Roman" w:hAnsi="Times New Roman" w:cs="Times New Roman"/>
-          <w:sz w:val="28"/>
-          <w:szCs w:val="28"/>
-        </w:rPr>
-      </w:pPr>
-      <w:r>
-        <w:rPr>
-          <w:rFonts w:ascii="Times New Roman" w:hAnsi="Times New Roman" w:cs="Times New Roman"/>
-          <w:sz w:val="28"/>
-          <w:szCs w:val="28"/>
-        </w:rPr>
-        <w:t xml:space="preserve">Первый тип — это процедурный ЯМД. </w:t>
-      </w:r>
-    </w:p>
-    <w:p>
-      <w:pPr>
-        <w:spacing w:after="0" w:line="360" w:lineRule="auto"/>
-        <w:ind w:firstLine="708"/>
-        <w:jc w:val="both"/>
-        <w:rPr>
-          <w:rFonts w:ascii="Times New Roman" w:hAnsi="Times New Roman" w:cs="Times New Roman"/>
-          <w:sz w:val="28"/>
-          <w:szCs w:val="28"/>
-        </w:rPr>
-      </w:pPr>
-      <w:r>
-        <w:rPr>
-          <w:rFonts w:ascii="Times New Roman" w:hAnsi="Times New Roman" w:cs="Times New Roman"/>
-          <w:sz w:val="28"/>
-          <w:szCs w:val="28"/>
-        </w:rPr>
-        <w:t xml:space="preserve">Второй тип — это декларативный (непроцедурный) ЯМД. </w:t>
-      </w:r>
-    </w:p>
-    <w:p>
-      <w:pPr>
-        <w:spacing w:after="0" w:line="360" w:lineRule="auto"/>
-        <w:ind w:firstLine="708"/>
-        <w:jc w:val="both"/>
-        <w:rPr>
-          <w:rFonts w:ascii="Times New Roman" w:hAnsi="Times New Roman" w:cs="Times New Roman"/>
-          <w:sz w:val="28"/>
-          <w:szCs w:val="28"/>
-        </w:rPr>
-      </w:pPr>
-      <w:r>
-        <w:rPr>
-          <w:rFonts w:ascii="Times New Roman" w:hAnsi="Times New Roman" w:cs="Times New Roman"/>
-          <w:sz w:val="28"/>
-          <w:szCs w:val="28"/>
-        </w:rPr>
-        <w:t>К процедурным языкам манипулирования данными относятся и языки, поддерживающие операции реляционной алгебры, которую основоположник теории реляционных баз данных Э. Ф. Кодд ввел для управления реляционной базой данных. Реляционная алгебра — это процедурный язык обработки реляционных таблиц, где в качестве операндов выступают таблицы в целом.</w:t>
-      </w:r>
-    </w:p>
-    <w:p>
-      <w:pPr>
-        <w:spacing w:after="0" w:line="360" w:lineRule="auto"/>
-        <w:ind w:firstLine="708"/>
-        <w:jc w:val="both"/>
-        <w:rPr>
-          <w:rFonts w:ascii="Times New Roman" w:hAnsi="Times New Roman" w:cs="Times New Roman"/>
-          <w:sz w:val="28"/>
-          <w:szCs w:val="28"/>
-        </w:rPr>
-      </w:pPr>
-      <w:r>
-        <w:rPr>
-          <w:rFonts w:ascii="Times New Roman" w:hAnsi="Times New Roman" w:cs="Times New Roman"/>
-          <w:sz w:val="28"/>
-          <w:szCs w:val="28"/>
-        </w:rPr>
-        <w:t xml:space="preserve">Декларативные языки предоставляют пользователю средства, позволяющие указать лишь то, какие данные требуются. Решение вопроса о том, как их следует извлекать, берет на себя процессор данного языка, работающий с целыми наборами записей. </w:t>
-      </w:r>
-    </w:p>
-    <w:p>
-      <w:pPr>
-        <w:spacing w:after="0" w:line="360" w:lineRule="auto"/>
-        <w:ind w:firstLine="708"/>
-        <w:jc w:val="both"/>
-        <w:rPr>
-          <w:rFonts w:ascii="Times New Roman" w:hAnsi="Times New Roman" w:cs="Times New Roman"/>
-          <w:sz w:val="28"/>
-          <w:szCs w:val="28"/>
-        </w:rPr>
-      </w:pPr>
-      <w:r>
-        <w:rPr>
-          <w:rFonts w:ascii="Times New Roman" w:hAnsi="Times New Roman" w:cs="Times New Roman"/>
-          <w:sz w:val="28"/>
-          <w:szCs w:val="28"/>
-        </w:rPr>
-        <w:lastRenderedPageBreak/>
-        <w:t xml:space="preserve">Реляционные СУБД обычно включают поддержку непроцедурных языков манипулирования данными — чаще всего это бывает язык структурированных запросов SQL или язык запросов по образцу QBE. </w:t>
-      </w:r>
-    </w:p>
-    <w:p>
-      <w:pPr>
-        <w:spacing w:after="0" w:line="360" w:lineRule="auto"/>
-        <w:ind w:firstLine="708"/>
-        <w:jc w:val="both"/>
-        <w:rPr>
-          <w:rFonts w:ascii="Times New Roman" w:hAnsi="Times New Roman" w:cs="Times New Roman"/>
-          <w:sz w:val="28"/>
-          <w:szCs w:val="28"/>
-        </w:rPr>
-      </w:pPr>
-      <w:r>
-        <w:rPr>
-          <w:rFonts w:ascii="Times New Roman" w:hAnsi="Times New Roman" w:cs="Times New Roman"/>
-          <w:sz w:val="28"/>
-          <w:szCs w:val="28"/>
-        </w:rPr>
         <w:t xml:space="preserve">В настоящее время нормой является поддержка декларативного языка SQL, в основе которого лежит реляционное исчисление, также введенное Э Коддом. Этот язык стал стандартом для языков реляционных баз данных, что позволяет использовать один и тот же синтаксис и структуру команд при переходе от одной СУБД к другой. </w:t>
       </w:r>
     </w:p>
@@ -3130,15 +3048,101 @@
           <w:rFonts w:ascii="Times New Roman" w:hAnsi="Times New Roman" w:cs="Times New Roman"/>
           <w:sz w:val="28"/>
         </w:rPr>
-        <w:t xml:space="preserve">Графом G называется совокупность из некоторого (обычно конечного) множества V , элементы которого называются вершинами, и некоторого выделенного подмножества E множества V 2 пар элементов множества V (называемых ребрами). Обычно подразумевается, что пары вершин неупорядочены (граф неориентированный) и элементы в каждой паре </w:t>
-      </w:r>
+        <w:t>Графом G называется совокупность из некоторого (обычно конечного) множества V , элементы которого называются вершинами, и некоторого выделенного подмножества E множества V 2 пар элементов множества V (называемых ребрами). Обычно подразумевается, что пары вершин неупорядочены (граф неориентированный) и элементы в каждой паре различны (нет петель). Если</w:t>
+      </w:r>
+      <w:r>
+        <w:rPr>
+          <w:rFonts w:ascii="Times New Roman" w:hAnsi="Times New Roman" w:cs="Times New Roman"/>
+          <w:sz w:val="28"/>
+        </w:rPr>
+        <w:t xml:space="preserve"> </w:t>
+      </w:r>
+      <w:r>
+        <w:rPr>
+          <w:rFonts w:ascii="Times New Roman" w:hAnsi="Times New Roman" w:cs="Times New Roman"/>
+          <w:sz w:val="28"/>
+        </w:rPr>
+        <w:t>рассматриваются упорядоченные пары, граф на</w:t>
+      </w:r>
+      <w:r>
+        <w:rPr>
+          <w:rFonts w:ascii="Times New Roman" w:hAnsi="Times New Roman" w:cs="Times New Roman"/>
+          <w:sz w:val="28"/>
+        </w:rPr>
+        <w:t>зывается ориентированным.</w:t>
+      </w:r>
+    </w:p>
+    <w:p>
+      <w:pPr>
+        <w:spacing w:after="0" w:line="360" w:lineRule="auto"/>
+        <w:ind w:firstLine="708"/>
+        <w:jc w:val="both"/>
+        <w:rPr>
+          <w:rFonts w:ascii="Times New Roman" w:hAnsi="Times New Roman" w:cs="Times New Roman"/>
+          <w:sz w:val="28"/>
+        </w:rPr>
+      </w:pPr>
+      <w:r>
+        <w:rPr>
+          <w:rFonts w:ascii="Times New Roman" w:hAnsi="Times New Roman" w:cs="Times New Roman"/>
+          <w:sz w:val="28"/>
+        </w:rPr>
+        <w:t>1.2.1 Основные алгоритмы теори графов.</w:t>
+      </w:r>
+    </w:p>
+    <w:p>
+      <w:pPr>
+        <w:spacing w:after="0" w:line="360" w:lineRule="auto"/>
+        <w:ind w:firstLine="708"/>
+        <w:jc w:val="both"/>
+        <w:rPr>
+          <w:rFonts w:ascii="Times New Roman" w:hAnsi="Times New Roman" w:cs="Times New Roman"/>
+          <w:sz w:val="28"/>
+        </w:rPr>
+      </w:pPr>
       <w:r>
         <w:rPr>
           <w:rFonts w:ascii="Times New Roman" w:hAnsi="Times New Roman" w:cs="Times New Roman"/>
           <w:sz w:val="28"/>
         </w:rPr>
         <w:lastRenderedPageBreak/>
-        <w:t>различны (нет петель). Если</w:t>
+        <w:t>Для графов было разработано большое количество алгоритмов. В основном они рассчитаны на нахождение взаимосвязи между вершинами, нахождение кратчайших путей и другие. Далее представлены основные алготимы на графах.</w:t>
+      </w:r>
+    </w:p>
+    <w:p>
+      <w:pPr>
+        <w:spacing w:after="0" w:line="360" w:lineRule="auto"/>
+        <w:ind w:firstLine="708"/>
+        <w:jc w:val="both"/>
+        <w:rPr>
+          <w:rFonts w:ascii="Times New Roman" w:hAnsi="Times New Roman" w:cs="Times New Roman"/>
+          <w:sz w:val="28"/>
+        </w:rPr>
+      </w:pPr>
+      <w:r>
+        <w:rPr>
+          <w:rFonts w:ascii="Times New Roman" w:hAnsi="Times New Roman" w:cs="Times New Roman"/>
+          <w:sz w:val="28"/>
+        </w:rPr>
+        <w:t>Поиск в глубину</w:t>
+      </w:r>
+    </w:p>
+    <w:p>
+      <w:pPr>
+        <w:spacing w:after="0" w:line="360" w:lineRule="auto"/>
+        <w:ind w:firstLine="708"/>
+        <w:jc w:val="both"/>
+        <w:rPr>
+          <w:rFonts w:ascii="Times New Roman" w:hAnsi="Times New Roman" w:cs="Times New Roman"/>
+          <w:sz w:val="28"/>
+        </w:rPr>
+      </w:pPr>
+      <w:r>
+        <w:rPr>
+          <w:rFonts w:ascii="Times New Roman" w:hAnsi="Times New Roman" w:cs="Times New Roman"/>
+          <w:sz w:val="28"/>
+        </w:rPr>
+        <w:t>Поиск в глубину (англ. Depth-first search) —</w:t>
       </w:r>
       <w:r>
         <w:rPr>
@@ -3152,86 +3156,253 @@
           <w:rFonts w:ascii="Times New Roman" w:hAnsi="Times New Roman" w:cs="Times New Roman"/>
           <w:sz w:val="28"/>
         </w:rPr>
-        <w:t>рассматриваются упорядоченные пары, граф на</w:t>
-      </w:r>
-      <w:r>
-        <w:rPr>
-          <w:rFonts w:ascii="Times New Roman" w:hAnsi="Times New Roman" w:cs="Times New Roman"/>
-          <w:sz w:val="28"/>
-        </w:rPr>
-        <w:t>зывается ориентированным.</w:t>
-      </w:r>
-    </w:p>
-    <w:p>
-      <w:pPr>
-        <w:spacing w:after="0" w:line="360" w:lineRule="auto"/>
-        <w:ind w:firstLine="708"/>
-        <w:jc w:val="both"/>
-        <w:rPr>
-          <w:rFonts w:ascii="Times New Roman" w:hAnsi="Times New Roman" w:cs="Times New Roman"/>
-          <w:sz w:val="28"/>
-        </w:rPr>
-      </w:pPr>
-      <w:r>
-        <w:rPr>
-          <w:rFonts w:ascii="Times New Roman" w:hAnsi="Times New Roman" w:cs="Times New Roman"/>
-          <w:sz w:val="28"/>
-        </w:rPr>
-        <w:t>1.2.1 Основные алгоритмы теори графов.</w:t>
-      </w:r>
-    </w:p>
-    <w:p>
-      <w:pPr>
-        <w:spacing w:after="0" w:line="360" w:lineRule="auto"/>
-        <w:ind w:firstLine="708"/>
-        <w:jc w:val="both"/>
-        <w:rPr>
-          <w:rFonts w:ascii="Times New Roman" w:hAnsi="Times New Roman" w:cs="Times New Roman"/>
-          <w:sz w:val="28"/>
-        </w:rPr>
-      </w:pPr>
-      <w:r>
-        <w:rPr>
-          <w:rFonts w:ascii="Times New Roman" w:hAnsi="Times New Roman" w:cs="Times New Roman"/>
-          <w:sz w:val="28"/>
-        </w:rPr>
-        <w:t>Для графов было разработано большое количество алгоритмов. В основном они рассчитаны на нахождение взаимосвязи между вершинами, нахождение кратчайших путей и другие. Далее представлены основные алготимы на графах.</w:t>
-      </w:r>
-    </w:p>
-    <w:p>
-      <w:pPr>
-        <w:spacing w:after="0" w:line="360" w:lineRule="auto"/>
-        <w:ind w:firstLine="708"/>
-        <w:jc w:val="both"/>
-        <w:rPr>
-          <w:rFonts w:ascii="Times New Roman" w:hAnsi="Times New Roman" w:cs="Times New Roman"/>
-          <w:sz w:val="28"/>
-        </w:rPr>
-      </w:pPr>
-      <w:r>
-        <w:rPr>
-          <w:rFonts w:ascii="Times New Roman" w:hAnsi="Times New Roman" w:cs="Times New Roman"/>
-          <w:sz w:val="28"/>
-        </w:rPr>
-        <w:t>Поиск в глубину</w:t>
-      </w:r>
-    </w:p>
-    <w:p>
-      <w:pPr>
-        <w:spacing w:after="0" w:line="360" w:lineRule="auto"/>
-        <w:ind w:firstLine="708"/>
-        <w:jc w:val="both"/>
-        <w:rPr>
-          <w:rFonts w:ascii="Times New Roman" w:hAnsi="Times New Roman" w:cs="Times New Roman"/>
-          <w:sz w:val="28"/>
-        </w:rPr>
-      </w:pPr>
-      <w:r>
-        <w:rPr>
-          <w:rFonts w:ascii="Times New Roman" w:hAnsi="Times New Roman" w:cs="Times New Roman"/>
-          <w:sz w:val="28"/>
-        </w:rPr>
-        <w:t>Поиск в глубину (англ. Depth-first search) —</w:t>
+        <w:t>алгоритм</w:t>
+      </w:r>
+      <w:r>
+        <w:rPr>
+          <w:rFonts w:ascii="Times New Roman" w:hAnsi="Times New Roman" w:cs="Times New Roman"/>
+          <w:sz w:val="28"/>
+        </w:rPr>
+        <w:t xml:space="preserve"> обхода графа.</w:t>
+      </w:r>
+      <w:r>
+        <w:rPr>
+          <w:rFonts w:ascii="Times New Roman" w:hAnsi="Times New Roman" w:cs="Times New Roman"/>
+          <w:sz w:val="28"/>
+        </w:rPr>
+        <w:t xml:space="preserve"> Основой поиска в глубину</w:t>
+      </w:r>
+      <w:r>
+        <w:rPr>
+          <w:rFonts w:ascii="Times New Roman" w:hAnsi="Times New Roman" w:cs="Times New Roman"/>
+          <w:sz w:val="28"/>
+        </w:rPr>
+        <w:t xml:space="preserve"> состоит в том, чтобы идти </w:t>
+      </w:r>
+      <w:r>
+        <w:rPr>
+          <w:rFonts w:ascii="Times New Roman" w:hAnsi="Times New Roman" w:cs="Times New Roman"/>
+          <w:sz w:val="28"/>
+        </w:rPr>
+        <w:t xml:space="preserve">насколько возможно </w:t>
+      </w:r>
+      <w:r>
+        <w:rPr>
+          <w:rFonts w:ascii="Times New Roman" w:hAnsi="Times New Roman" w:cs="Times New Roman"/>
+          <w:sz w:val="28"/>
+        </w:rPr>
+        <w:t xml:space="preserve">«вглубь» графа. </w:t>
+      </w:r>
+      <w:r>
+        <w:rPr>
+          <w:rFonts w:ascii="Times New Roman" w:hAnsi="Times New Roman" w:cs="Times New Roman"/>
+          <w:sz w:val="28"/>
+        </w:rPr>
+        <w:t>Данный алгоритм является рекурсивным</w:t>
+      </w:r>
+      <w:r>
+        <w:rPr>
+          <w:rFonts w:ascii="Times New Roman" w:hAnsi="Times New Roman" w:cs="Times New Roman"/>
+          <w:sz w:val="28"/>
+        </w:rPr>
+        <w:t>: перебира</w:t>
+      </w:r>
+      <w:r>
+        <w:rPr>
+          <w:rFonts w:ascii="Times New Roman" w:hAnsi="Times New Roman" w:cs="Times New Roman"/>
+          <w:sz w:val="28"/>
+        </w:rPr>
+        <w:t>ются</w:t>
+      </w:r>
+      <w:r>
+        <w:rPr>
+          <w:rFonts w:ascii="Times New Roman" w:hAnsi="Times New Roman" w:cs="Times New Roman"/>
+          <w:sz w:val="28"/>
+        </w:rPr>
+        <w:t xml:space="preserve"> все исходящие из </w:t>
+      </w:r>
+      <w:r>
+        <w:rPr>
+          <w:rFonts w:ascii="Times New Roman" w:hAnsi="Times New Roman" w:cs="Times New Roman"/>
+          <w:sz w:val="28"/>
+        </w:rPr>
+        <w:t xml:space="preserve">данной </w:t>
+      </w:r>
+      <w:r>
+        <w:rPr>
+          <w:rFonts w:ascii="Times New Roman" w:hAnsi="Times New Roman" w:cs="Times New Roman"/>
+          <w:sz w:val="28"/>
+        </w:rPr>
+        <w:t xml:space="preserve"> вершины рёб</w:t>
+      </w:r>
+      <w:r>
+        <w:rPr>
+          <w:rFonts w:ascii="Times New Roman" w:hAnsi="Times New Roman" w:cs="Times New Roman"/>
+          <w:sz w:val="28"/>
+        </w:rPr>
+        <w:t>ра. Если ребро ведёт в нерассмотренную ранее вершину,</w:t>
+      </w:r>
+      <w:r>
+        <w:rPr>
+          <w:rFonts w:ascii="Times New Roman" w:hAnsi="Times New Roman" w:cs="Times New Roman"/>
+          <w:sz w:val="28"/>
+        </w:rPr>
+        <w:t>то запуска</w:t>
+      </w:r>
+      <w:r>
+        <w:rPr>
+          <w:rFonts w:ascii="Times New Roman" w:hAnsi="Times New Roman" w:cs="Times New Roman"/>
+          <w:sz w:val="28"/>
+        </w:rPr>
+        <w:t>ется</w:t>
+      </w:r>
+      <w:r>
+        <w:rPr>
+          <w:rFonts w:ascii="Times New Roman" w:hAnsi="Times New Roman" w:cs="Times New Roman"/>
+          <w:sz w:val="28"/>
+        </w:rPr>
+        <w:t xml:space="preserve"> алгоритм от этой нерассмотренной вершины, а после возвращаемся и продолжаем перебирать рёбра. Возврат происходит в том случае, если в рассматриваемой вершине не осталось рёбер, которые ведут в нерассмотренную вершину. Если после завершения алгоритма не все вершины были рассмотрены, то необходимо запустить алгоритм от одной из нерассмотренных вершин.</w:t>
+      </w:r>
+    </w:p>
+    <w:p>
+      <w:pPr>
+        <w:spacing w:after="0" w:line="360" w:lineRule="auto"/>
+        <w:ind w:firstLine="708"/>
+        <w:jc w:val="both"/>
+        <w:rPr>
+          <w:rFonts w:ascii="Times New Roman" w:hAnsi="Times New Roman" w:cs="Times New Roman"/>
+          <w:sz w:val="28"/>
+        </w:rPr>
+      </w:pPr>
+      <w:r>
+        <w:rPr>
+          <w:rFonts w:ascii="Times New Roman" w:hAnsi="Times New Roman" w:cs="Times New Roman"/>
+          <w:sz w:val="28"/>
+        </w:rPr>
+        <w:t>Поиск в ширину</w:t>
+      </w:r>
+    </w:p>
+    <w:p>
+      <w:pPr>
+        <w:spacing w:after="0" w:line="360" w:lineRule="auto"/>
+        <w:ind w:firstLine="708"/>
+        <w:jc w:val="both"/>
+        <w:rPr>
+          <w:rFonts w:ascii="Times New Roman" w:hAnsi="Times New Roman" w:cs="Times New Roman"/>
+          <w:sz w:val="28"/>
+        </w:rPr>
+      </w:pPr>
+      <w:r>
+        <w:rPr>
+          <w:rFonts w:ascii="Times New Roman" w:hAnsi="Times New Roman" w:cs="Times New Roman"/>
+          <w:sz w:val="28"/>
+        </w:rPr>
+        <w:t xml:space="preserve">Поиск в ширину </w:t>
+      </w:r>
+      <w:r>
+        <w:rPr>
+          <w:rFonts w:ascii="Times New Roman" w:hAnsi="Times New Roman" w:cs="Times New Roman"/>
+          <w:sz w:val="28"/>
+        </w:rPr>
+        <w:t xml:space="preserve">(англ. breadth-first search, BFS) </w:t>
+      </w:r>
+      <w:r>
+        <w:rPr>
+          <w:rFonts w:ascii="Times New Roman" w:hAnsi="Times New Roman" w:cs="Times New Roman"/>
+          <w:sz w:val="28"/>
+        </w:rPr>
+        <w:t xml:space="preserve">–алгоритм обхода графа.  </w:t>
+      </w:r>
+      <w:r>
+        <w:rPr>
+          <w:rFonts w:ascii="Times New Roman" w:hAnsi="Times New Roman" w:cs="Times New Roman"/>
+          <w:sz w:val="28"/>
+        </w:rPr>
+        <w:t>BFS</w:t>
+      </w:r>
+      <w:r>
+        <w:rPr>
+          <w:rFonts w:ascii="Times New Roman" w:hAnsi="Times New Roman" w:cs="Times New Roman"/>
+          <w:sz w:val="28"/>
+        </w:rPr>
+        <w:t xml:space="preserve"> подразумевает поуровневое исследование графа: </w:t>
+      </w:r>
+      <w:r>
+        <w:rPr>
+          <w:rFonts w:ascii="Times New Roman" w:hAnsi="Times New Roman" w:cs="Times New Roman"/>
+          <w:sz w:val="28"/>
+        </w:rPr>
+        <w:t xml:space="preserve">выбирается </w:t>
+      </w:r>
+      <w:r>
+        <w:rPr>
+          <w:rFonts w:ascii="Times New Roman" w:hAnsi="Times New Roman" w:cs="Times New Roman"/>
+          <w:sz w:val="28"/>
+        </w:rPr>
+        <w:t>произвольно выбранный узел</w:t>
+      </w:r>
+      <w:r>
+        <w:rPr>
+          <w:rFonts w:ascii="Times New Roman" w:hAnsi="Times New Roman" w:cs="Times New Roman"/>
+          <w:sz w:val="28"/>
+        </w:rPr>
+        <w:t>, который будет корнем он будет выбран в начале, затем происходит обход</w:t>
+      </w:r>
+      <w:r>
+        <w:rPr>
+          <w:rFonts w:ascii="Times New Roman" w:hAnsi="Times New Roman" w:cs="Times New Roman"/>
+          <w:sz w:val="28"/>
+        </w:rPr>
+        <w:t xml:space="preserve"> все</w:t>
+      </w:r>
+      <w:r>
+        <w:rPr>
+          <w:rFonts w:ascii="Times New Roman" w:hAnsi="Times New Roman" w:cs="Times New Roman"/>
+          <w:sz w:val="28"/>
+        </w:rPr>
+        <w:t>х потомков</w:t>
+      </w:r>
+      <w:r>
+        <w:rPr>
+          <w:rFonts w:ascii="Times New Roman" w:hAnsi="Times New Roman" w:cs="Times New Roman"/>
+          <w:sz w:val="28"/>
+        </w:rPr>
+        <w:t xml:space="preserve"> данного узла,</w:t>
+      </w:r>
+      <w:r>
+        <w:rPr>
+          <w:rFonts w:ascii="Times New Roman" w:hAnsi="Times New Roman" w:cs="Times New Roman"/>
+          <w:sz w:val="28"/>
+        </w:rPr>
+        <w:t xml:space="preserve"> далее</w:t>
+      </w:r>
+      <w:r>
+        <w:rPr>
+          <w:rFonts w:ascii="Times New Roman" w:hAnsi="Times New Roman" w:cs="Times New Roman"/>
+          <w:sz w:val="28"/>
+        </w:rPr>
+        <w:t xml:space="preserve"> посещаются потомки потомков и т.д. Вершины </w:t>
+      </w:r>
+      <w:r>
+        <w:rPr>
+          <w:rFonts w:ascii="Times New Roman" w:hAnsi="Times New Roman" w:cs="Times New Roman"/>
+          <w:sz w:val="28"/>
+        </w:rPr>
+        <w:t>анализируются</w:t>
+      </w:r>
+      <w:r>
+        <w:rPr>
+          <w:rFonts w:ascii="Times New Roman" w:hAnsi="Times New Roman" w:cs="Times New Roman"/>
+          <w:sz w:val="28"/>
+        </w:rPr>
+        <w:t xml:space="preserve"> в порядке </w:t>
+      </w:r>
+      <w:r>
+        <w:rPr>
+          <w:rFonts w:ascii="Times New Roman" w:hAnsi="Times New Roman" w:cs="Times New Roman"/>
+          <w:sz w:val="28"/>
+        </w:rPr>
+        <w:t>удаления</w:t>
       </w:r>
       <w:r>
         <w:rPr>
@@ -3245,266 +3416,6 @@
           <w:rFonts w:ascii="Times New Roman" w:hAnsi="Times New Roman" w:cs="Times New Roman"/>
           <w:sz w:val="28"/>
         </w:rPr>
-        <w:t>алгоритм</w:t>
-      </w:r>
-      <w:r>
-        <w:rPr>
-          <w:rFonts w:ascii="Times New Roman" w:hAnsi="Times New Roman" w:cs="Times New Roman"/>
-          <w:sz w:val="28"/>
-        </w:rPr>
-        <w:t xml:space="preserve"> обхода графа.</w:t>
-      </w:r>
-      <w:r>
-        <w:rPr>
-          <w:rFonts w:ascii="Times New Roman" w:hAnsi="Times New Roman" w:cs="Times New Roman"/>
-          <w:sz w:val="28"/>
-        </w:rPr>
-        <w:t xml:space="preserve"> Основой поиска в глубину</w:t>
-      </w:r>
-      <w:r>
-        <w:rPr>
-          <w:rFonts w:ascii="Times New Roman" w:hAnsi="Times New Roman" w:cs="Times New Roman"/>
-          <w:sz w:val="28"/>
-        </w:rPr>
-        <w:t xml:space="preserve"> состоит в том, чтобы идти </w:t>
-      </w:r>
-      <w:r>
-        <w:rPr>
-          <w:rFonts w:ascii="Times New Roman" w:hAnsi="Times New Roman" w:cs="Times New Roman"/>
-          <w:sz w:val="28"/>
-        </w:rPr>
-        <w:t xml:space="preserve">насколько возможно </w:t>
-      </w:r>
-      <w:r>
-        <w:rPr>
-          <w:rFonts w:ascii="Times New Roman" w:hAnsi="Times New Roman" w:cs="Times New Roman"/>
-          <w:sz w:val="28"/>
-        </w:rPr>
-        <w:t xml:space="preserve">«вглубь» графа. </w:t>
-      </w:r>
-      <w:r>
-        <w:rPr>
-          <w:rFonts w:ascii="Times New Roman" w:hAnsi="Times New Roman" w:cs="Times New Roman"/>
-          <w:sz w:val="28"/>
-        </w:rPr>
-        <w:t>Данный алгоритм является рекурсивным</w:t>
-      </w:r>
-      <w:r>
-        <w:rPr>
-          <w:rFonts w:ascii="Times New Roman" w:hAnsi="Times New Roman" w:cs="Times New Roman"/>
-          <w:sz w:val="28"/>
-        </w:rPr>
-        <w:t>: перебира</w:t>
-      </w:r>
-      <w:r>
-        <w:rPr>
-          <w:rFonts w:ascii="Times New Roman" w:hAnsi="Times New Roman" w:cs="Times New Roman"/>
-          <w:sz w:val="28"/>
-        </w:rPr>
-        <w:t>ются</w:t>
-      </w:r>
-      <w:r>
-        <w:rPr>
-          <w:rFonts w:ascii="Times New Roman" w:hAnsi="Times New Roman" w:cs="Times New Roman"/>
-          <w:sz w:val="28"/>
-        </w:rPr>
-        <w:t xml:space="preserve"> все исходящие из </w:t>
-      </w:r>
-      <w:r>
-        <w:rPr>
-          <w:rFonts w:ascii="Times New Roman" w:hAnsi="Times New Roman" w:cs="Times New Roman"/>
-          <w:sz w:val="28"/>
-        </w:rPr>
-        <w:t xml:space="preserve">данной </w:t>
-      </w:r>
-      <w:r>
-        <w:rPr>
-          <w:rFonts w:ascii="Times New Roman" w:hAnsi="Times New Roman" w:cs="Times New Roman"/>
-          <w:sz w:val="28"/>
-        </w:rPr>
-        <w:t xml:space="preserve"> вершины рёб</w:t>
-      </w:r>
-      <w:r>
-        <w:rPr>
-          <w:rFonts w:ascii="Times New Roman" w:hAnsi="Times New Roman" w:cs="Times New Roman"/>
-          <w:sz w:val="28"/>
-        </w:rPr>
-        <w:t>ра. Если ребро ведёт в нерассмотренную ранее вершину,</w:t>
-      </w:r>
-      <w:r>
-        <w:rPr>
-          <w:rFonts w:ascii="Times New Roman" w:hAnsi="Times New Roman" w:cs="Times New Roman"/>
-          <w:sz w:val="28"/>
-        </w:rPr>
-        <w:t>то запуска</w:t>
-      </w:r>
-      <w:r>
-        <w:rPr>
-          <w:rFonts w:ascii="Times New Roman" w:hAnsi="Times New Roman" w:cs="Times New Roman"/>
-          <w:sz w:val="28"/>
-        </w:rPr>
-        <w:t>ется</w:t>
-      </w:r>
-      <w:r>
-        <w:rPr>
-          <w:rFonts w:ascii="Times New Roman" w:hAnsi="Times New Roman" w:cs="Times New Roman"/>
-          <w:sz w:val="28"/>
-        </w:rPr>
-        <w:t xml:space="preserve"> алгоритм от этой нерассмотренной вершины, а после возвращаемся и продолжаем перебирать рёбра. Возврат происходит в том случае, если в рассматриваемой вершине не осталось рёбер, которые ведут в нерассмотренную вершину. Если после завершения алгоритма не все вершины были рассмотрены, то необходимо запустить алгоритм от одной из нерассмотренных вершин.</w:t>
-      </w:r>
-    </w:p>
-    <w:p>
-      <w:pPr>
-        <w:spacing w:after="0" w:line="360" w:lineRule="auto"/>
-        <w:ind w:firstLine="708"/>
-        <w:jc w:val="both"/>
-        <w:rPr>
-          <w:rFonts w:ascii="Times New Roman" w:hAnsi="Times New Roman" w:cs="Times New Roman"/>
-          <w:sz w:val="28"/>
-        </w:rPr>
-      </w:pPr>
-      <w:r>
-        <w:rPr>
-          <w:rFonts w:ascii="Times New Roman" w:hAnsi="Times New Roman" w:cs="Times New Roman"/>
-          <w:sz w:val="28"/>
-        </w:rPr>
-        <w:t>Поиск в ширину</w:t>
-      </w:r>
-    </w:p>
-    <w:p>
-      <w:pPr>
-        <w:spacing w:after="0" w:line="360" w:lineRule="auto"/>
-        <w:ind w:firstLine="708"/>
-        <w:jc w:val="both"/>
-        <w:rPr>
-          <w:rFonts w:ascii="Times New Roman" w:hAnsi="Times New Roman" w:cs="Times New Roman"/>
-          <w:sz w:val="28"/>
-        </w:rPr>
-      </w:pPr>
-      <w:r>
-        <w:rPr>
-          <w:rFonts w:ascii="Times New Roman" w:hAnsi="Times New Roman" w:cs="Times New Roman"/>
-          <w:sz w:val="28"/>
-        </w:rPr>
-        <w:t xml:space="preserve">Поиск в ширину </w:t>
-      </w:r>
-      <w:r>
-        <w:rPr>
-          <w:rFonts w:ascii="Times New Roman" w:hAnsi="Times New Roman" w:cs="Times New Roman"/>
-          <w:sz w:val="28"/>
-        </w:rPr>
-        <w:t xml:space="preserve">(англ. breadth-first search, BFS) </w:t>
-      </w:r>
-      <w:r>
-        <w:rPr>
-          <w:rFonts w:ascii="Times New Roman" w:hAnsi="Times New Roman" w:cs="Times New Roman"/>
-          <w:sz w:val="28"/>
-        </w:rPr>
-        <w:t xml:space="preserve">–алгоритм обхода графа.  </w:t>
-      </w:r>
-      <w:r>
-        <w:rPr>
-          <w:rFonts w:ascii="Times New Roman" w:hAnsi="Times New Roman" w:cs="Times New Roman"/>
-          <w:sz w:val="28"/>
-        </w:rPr>
-        <w:t>BFS</w:t>
-      </w:r>
-      <w:r>
-        <w:rPr>
-          <w:rFonts w:ascii="Times New Roman" w:hAnsi="Times New Roman" w:cs="Times New Roman"/>
-          <w:sz w:val="28"/>
-        </w:rPr>
-        <w:t xml:space="preserve"> подразумевает поуровневое исследование графа: </w:t>
-      </w:r>
-      <w:r>
-        <w:rPr>
-          <w:rFonts w:ascii="Times New Roman" w:hAnsi="Times New Roman" w:cs="Times New Roman"/>
-          <w:sz w:val="28"/>
-        </w:rPr>
-        <w:t xml:space="preserve">выбирается </w:t>
-      </w:r>
-      <w:r>
-        <w:rPr>
-          <w:rFonts w:ascii="Times New Roman" w:hAnsi="Times New Roman" w:cs="Times New Roman"/>
-          <w:sz w:val="28"/>
-        </w:rPr>
-        <w:t>произвольно выбранный узел</w:t>
-      </w:r>
-      <w:r>
-        <w:rPr>
-          <w:rFonts w:ascii="Times New Roman" w:hAnsi="Times New Roman" w:cs="Times New Roman"/>
-          <w:sz w:val="28"/>
-        </w:rPr>
-        <w:t>, который будет корнем он будет выбран в начале, затем происходит обход</w:t>
-      </w:r>
-      <w:r>
-        <w:rPr>
-          <w:rFonts w:ascii="Times New Roman" w:hAnsi="Times New Roman" w:cs="Times New Roman"/>
-          <w:sz w:val="28"/>
-        </w:rPr>
-        <w:t xml:space="preserve"> все</w:t>
-      </w:r>
-      <w:r>
-        <w:rPr>
-          <w:rFonts w:ascii="Times New Roman" w:hAnsi="Times New Roman" w:cs="Times New Roman"/>
-          <w:sz w:val="28"/>
-        </w:rPr>
-        <w:t>х потомков</w:t>
-      </w:r>
-      <w:r>
-        <w:rPr>
-          <w:rFonts w:ascii="Times New Roman" w:hAnsi="Times New Roman" w:cs="Times New Roman"/>
-          <w:sz w:val="28"/>
-        </w:rPr>
-        <w:t xml:space="preserve"> данного узла,</w:t>
-      </w:r>
-      <w:r>
-        <w:rPr>
-          <w:rFonts w:ascii="Times New Roman" w:hAnsi="Times New Roman" w:cs="Times New Roman"/>
-          <w:sz w:val="28"/>
-        </w:rPr>
-        <w:t xml:space="preserve"> далее</w:t>
-      </w:r>
-      <w:r>
-        <w:rPr>
-          <w:rFonts w:ascii="Times New Roman" w:hAnsi="Times New Roman" w:cs="Times New Roman"/>
-          <w:sz w:val="28"/>
-        </w:rPr>
-        <w:t xml:space="preserve"> посещаются потомки потомков и т.д. Вершины </w:t>
-      </w:r>
-      <w:r>
-        <w:rPr>
-          <w:rFonts w:ascii="Times New Roman" w:hAnsi="Times New Roman" w:cs="Times New Roman"/>
-          <w:sz w:val="28"/>
-        </w:rPr>
-        <w:t>анализируются</w:t>
-      </w:r>
-      <w:r>
-        <w:rPr>
-          <w:rFonts w:ascii="Times New Roman" w:hAnsi="Times New Roman" w:cs="Times New Roman"/>
-          <w:sz w:val="28"/>
-        </w:rPr>
-        <w:t xml:space="preserve"> в порядке </w:t>
-      </w:r>
-      <w:r>
-        <w:rPr>
-          <w:rFonts w:ascii="Times New Roman" w:hAnsi="Times New Roman" w:cs="Times New Roman"/>
-          <w:sz w:val="28"/>
-        </w:rPr>
-        <w:t>удаления</w:t>
-      </w:r>
-      <w:r>
-        <w:rPr>
-          <w:rFonts w:ascii="Times New Roman" w:hAnsi="Times New Roman" w:cs="Times New Roman"/>
-          <w:sz w:val="28"/>
-        </w:rPr>
-        <w:t xml:space="preserve"> </w:t>
-      </w:r>
-      <w:r>
-        <w:rPr>
-          <w:rFonts w:ascii="Times New Roman" w:hAnsi="Times New Roman" w:cs="Times New Roman"/>
-          <w:sz w:val="28"/>
-        </w:rPr>
         <w:t>от корня</w:t>
       </w:r>
       <w:r>
@@ -3544,7 +3455,7 @@
           <w:rFonts w:ascii="Times New Roman" w:hAnsi="Times New Roman" w:cs="Times New Roman"/>
           <w:sz w:val="28"/>
         </w:rPr>
-        <w:t xml:space="preserve">V, то есть q – некоторое подмножество V). Далее, эта процедура повториться для вершин смежных с вершинами из множества q, за исключением вершины s, </w:t>
+        <w:t xml:space="preserve">V, то есть q – некоторое подмножество V). Далее, эта процедура повториться для вершин смежных с вершинами из множества q, за исключением вершины s, т. к. она уже была посещена. Так, продолжая обходить уровень за уровнем, алгоритм обойдет все доступные из s вершины множества V. Алгоритм </w:t>
       </w:r>
       <w:r>
         <w:rPr>
@@ -3552,7 +3463,7 @@
           <w:sz w:val="28"/>
         </w:rPr>
         <w:lastRenderedPageBreak/>
-        <w:t>т. к. она уже была посещена. Так, продолжая обходить уровень за уровнем, алгоритм обойдет все доступные из s вершины множества V. Алгоритм прекращает свою работу после обхода всех вершин графа, либо в случае выполнения наличествующего условия.</w:t>
+        <w:t>прекращает свою работу после обхода всех вершин графа, либо в случае выполнения наличествующего условия.</w:t>
       </w:r>
     </w:p>
     <w:p>
@@ -3644,7 +3555,14 @@
           <w:rFonts w:ascii="Times New Roman" w:hAnsi="Times New Roman" w:cs="Times New Roman"/>
           <w:sz w:val="28"/>
         </w:rPr>
-        <w:t>Чтобы его использовать необходимо, чтобы ребра были не отрицательного веса</w:t>
+        <w:t>Для его использования</w:t>
+      </w:r>
+      <w:r>
+        <w:rPr>
+          <w:rFonts w:ascii="Times New Roman" w:hAnsi="Times New Roman" w:cs="Times New Roman"/>
+          <w:sz w:val="28"/>
+        </w:rPr>
+        <w:t xml:space="preserve"> необходимо, чтобы ребра были не отрицательного веса</w:t>
       </w:r>
       <w:r>
         <w:rPr>
@@ -3808,27 +3726,27 @@
           <w:sz w:val="32"/>
           <w:szCs w:val="32"/>
         </w:rPr>
+        <w:t>1.3  Пространственный анализ</w:t>
+      </w:r>
+    </w:p>
+    <w:p>
+      <w:pPr>
+        <w:spacing w:after="0" w:line="360" w:lineRule="auto"/>
+        <w:ind w:firstLine="708"/>
+        <w:jc w:val="both"/>
+        <w:rPr>
+          <w:rFonts w:ascii="Times New Roman" w:hAnsi="Times New Roman" w:cs="Times New Roman"/>
+          <w:sz w:val="28"/>
+          <w:szCs w:val="28"/>
+        </w:rPr>
+      </w:pPr>
+      <w:r>
+        <w:rPr>
+          <w:rFonts w:ascii="Times New Roman" w:hAnsi="Times New Roman" w:cs="Times New Roman"/>
+          <w:sz w:val="28"/>
+          <w:szCs w:val="28"/>
+        </w:rPr>
         <w:lastRenderedPageBreak/>
-        <w:t>1.3  Пространственный анализ</w:t>
-      </w:r>
-    </w:p>
-    <w:p>
-      <w:pPr>
-        <w:spacing w:after="0" w:line="360" w:lineRule="auto"/>
-        <w:ind w:firstLine="708"/>
-        <w:jc w:val="both"/>
-        <w:rPr>
-          <w:rFonts w:ascii="Times New Roman" w:hAnsi="Times New Roman" w:cs="Times New Roman"/>
-          <w:sz w:val="28"/>
-          <w:szCs w:val="28"/>
-        </w:rPr>
-      </w:pPr>
-      <w:r>
-        <w:rPr>
-          <w:rFonts w:ascii="Times New Roman" w:hAnsi="Times New Roman" w:cs="Times New Roman"/>
-          <w:sz w:val="28"/>
-          <w:szCs w:val="28"/>
-        </w:rPr>
         <w:t>Пространственный анализ – это произведение вычислительных операций над геоданными с целью извлечения из них дополнительной информации</w:t>
       </w:r>
       <w:r>
@@ -4497,7 +4415,7 @@
           <w:sz w:val="28"/>
           <w:szCs w:val="28"/>
         </w:rPr>
-        <w:t xml:space="preserve">различные механики позволяющие </w:t>
+        <w:t xml:space="preserve">различные механики позволяющие использовать математические и статистические функции, географические </w:t>
       </w:r>
       <w:r>
         <w:rPr>
@@ -4506,10 +4424,8 @@
           <w:szCs w:val="28"/>
         </w:rPr>
         <w:lastRenderedPageBreak/>
-        <w:t>использовать математические и статистические функции, географические операторы, которые позволяют вычислять объекты исходя от их взаимного пространственного расположения</w:t>
-      </w:r>
-      <w:bookmarkStart w:id="0" w:name="_GoBack"/>
-      <w:bookmarkEnd w:id="0"/>
+        <w:t>операторы, которые позволяют вычислять объекты исходя от их взаимного пространственного расположения</w:t>
+      </w:r>
       <w:r>
         <w:rPr>
           <w:rFonts w:ascii="Times New Roman" w:hAnsi="Times New Roman" w:cs="Times New Roman"/>
@@ -5000,7 +4916,15 @@
           <w:sz w:val="28"/>
           <w:szCs w:val="28"/>
         </w:rPr>
-        <w:t xml:space="preserve"> Другим метод </w:t>
+        <w:t xml:space="preserve"> Другим метод анализа является оценка формы распредения анализируемых точек.</w:t>
+      </w:r>
+      <w:r>
+        <w:rPr>
+          <w:rFonts w:ascii="Times New Roman" w:hAnsi="Times New Roman" w:cs="Times New Roman"/>
+          <w:sz w:val="28"/>
+          <w:szCs w:val="28"/>
+        </w:rPr>
+        <w:t xml:space="preserve"> </w:t>
       </w:r>
       <w:r>
         <w:rPr>
@@ -5009,22 +4933,6 @@
           <w:szCs w:val="28"/>
         </w:rPr>
         <w:lastRenderedPageBreak/>
-        <w:t>анализа является оценка формы распредения анализируемых точек.</w:t>
-      </w:r>
-      <w:r>
-        <w:rPr>
-          <w:rFonts w:ascii="Times New Roman" w:hAnsi="Times New Roman" w:cs="Times New Roman"/>
-          <w:sz w:val="28"/>
-          <w:szCs w:val="28"/>
-        </w:rPr>
-        <w:t xml:space="preserve"> </w:t>
-      </w:r>
-      <w:r>
-        <w:rPr>
-          <w:rFonts w:ascii="Times New Roman" w:hAnsi="Times New Roman" w:cs="Times New Roman"/>
-          <w:sz w:val="28"/>
-          <w:szCs w:val="28"/>
-        </w:rPr>
         <w:t>Выделяют четыре возможные варианта  точечных распределений:</w:t>
       </w:r>
       <w:r>
@@ -6479,7 +6387,7 @@
 </file>
 
 <file path=customXml/itemProps1.xml><?xml version="1.0" encoding="utf-8"?>
-<ds:datastoreItem xmlns:ds="http://schemas.openxmlformats.org/officeDocument/2006/customXml" ds:itemID="{2252A47A-6E95-40B6-A5A5-895A501C05AD}">
+<ds:datastoreItem xmlns:ds="http://schemas.openxmlformats.org/officeDocument/2006/customXml" ds:itemID="{4DD2FD71-D0E6-4608-96EF-4A720496115F}">
   <ds:schemaRefs>
     <ds:schemaRef ds:uri="http://schemas.openxmlformats.org/officeDocument/2006/bibliography"/>
   </ds:schemaRefs>

--- a/src/main/resources/doc/База данных.docx
+++ b/src/main/resources/doc/База данных.docx
@@ -787,6 +787,7 @@
           <w:rFonts w:ascii="Times New Roman" w:hAnsi="Times New Roman" w:cs="Times New Roman"/>
           <w:sz w:val="28"/>
           <w:szCs w:val="28"/>
+          <w:lang w:val="en-US"/>
         </w:rPr>
       </w:pPr>
       <w:r>
@@ -1021,14 +1022,6 @@
         </w:rPr>
         <w:t xml:space="preserve"> </w:t>
       </w:r>
-      <w:r>
-        <w:rPr>
-          <w:rFonts w:ascii="Times New Roman" w:hAnsi="Times New Roman" w:cs="Times New Roman"/>
-          <w:sz w:val="28"/>
-          <w:szCs w:val="28"/>
-        </w:rPr>
-        <w:t>Когда все действия, составляющие транзакцию успешно выполнены или возникла ошибка, транзакция должна быть завершена, для того, чтобы база данных находилась в непротиворечивом состоянии.</w:t>
-      </w:r>
     </w:p>
     <w:p>
       <w:pPr>
@@ -1491,27 +1484,43 @@
           <w:sz w:val="28"/>
           <w:szCs w:val="28"/>
         </w:rPr>
+        <w:t xml:space="preserve">Поддержка языков </w:t>
+      </w:r>
+      <w:r>
+        <w:rPr>
+          <w:rFonts w:ascii="Times New Roman" w:hAnsi="Times New Roman" w:cs="Times New Roman"/>
+          <w:sz w:val="28"/>
+          <w:szCs w:val="28"/>
+        </w:rPr>
+        <w:t>баз данных</w:t>
+      </w:r>
+      <w:r>
+        <w:rPr>
+          <w:rFonts w:ascii="Times New Roman" w:hAnsi="Times New Roman" w:cs="Times New Roman"/>
+          <w:sz w:val="28"/>
+          <w:szCs w:val="28"/>
+        </w:rPr>
+        <w:t xml:space="preserve"> </w:t>
+      </w:r>
+    </w:p>
+    <w:p>
+      <w:pPr>
+        <w:spacing w:after="0" w:line="360" w:lineRule="auto"/>
+        <w:ind w:firstLine="708"/>
+        <w:jc w:val="both"/>
+        <w:rPr>
+          <w:rFonts w:ascii="Times New Roman" w:hAnsi="Times New Roman" w:cs="Times New Roman"/>
+          <w:sz w:val="28"/>
+          <w:szCs w:val="28"/>
+        </w:rPr>
+      </w:pPr>
+      <w:r>
+        <w:rPr>
+          <w:rFonts w:ascii="Times New Roman" w:hAnsi="Times New Roman" w:cs="Times New Roman"/>
+          <w:sz w:val="28"/>
+          <w:szCs w:val="28"/>
+        </w:rPr>
         <w:lastRenderedPageBreak/>
-        <w:t xml:space="preserve">Поддержка языков БД </w:t>
-      </w:r>
-    </w:p>
-    <w:p>
-      <w:pPr>
-        <w:spacing w:after="0" w:line="360" w:lineRule="auto"/>
-        <w:ind w:firstLine="708"/>
-        <w:jc w:val="both"/>
-        <w:rPr>
-          <w:rFonts w:ascii="Times New Roman" w:hAnsi="Times New Roman" w:cs="Times New Roman"/>
-          <w:sz w:val="28"/>
-          <w:szCs w:val="28"/>
-        </w:rPr>
-      </w:pPr>
-      <w:r>
-        <w:rPr>
-          <w:rFonts w:ascii="Times New Roman" w:hAnsi="Times New Roman" w:cs="Times New Roman"/>
-          <w:sz w:val="28"/>
-          <w:szCs w:val="28"/>
-        </w:rPr>
         <w:t>Для</w:t>
       </w:r>
       <w:r>
@@ -1536,15 +1545,7 @@
           <w:sz w:val="28"/>
           <w:szCs w:val="28"/>
         </w:rPr>
-        <w:t>разработаны</w:t>
-      </w:r>
-      <w:r>
-        <w:rPr>
-          <w:rFonts w:ascii="Times New Roman" w:hAnsi="Times New Roman" w:cs="Times New Roman"/>
-          <w:sz w:val="28"/>
-          <w:szCs w:val="28"/>
-        </w:rPr>
-        <w:t xml:space="preserve"> специальные языки, называемые</w:t>
+        <w:t>применяются</w:t>
       </w:r>
       <w:r>
         <w:rPr>
@@ -1560,15 +1561,39 @@
           <w:sz w:val="28"/>
           <w:szCs w:val="28"/>
         </w:rPr>
-        <w:t>языками запросов</w:t>
-      </w:r>
-      <w:r>
-        <w:rPr>
-          <w:rFonts w:ascii="Times New Roman" w:hAnsi="Times New Roman" w:cs="Times New Roman"/>
-          <w:sz w:val="28"/>
-          <w:szCs w:val="28"/>
-        </w:rPr>
-        <w:t xml:space="preserve"> или</w:t>
+        <w:t>специально разработанные</w:t>
+      </w:r>
+      <w:r>
+        <w:rPr>
+          <w:rFonts w:ascii="Times New Roman" w:hAnsi="Times New Roman" w:cs="Times New Roman"/>
+          <w:sz w:val="28"/>
+          <w:szCs w:val="28"/>
+        </w:rPr>
+        <w:t xml:space="preserve"> языки,</w:t>
+      </w:r>
+      <w:r>
+        <w:rPr>
+          <w:rFonts w:ascii="Times New Roman" w:hAnsi="Times New Roman" w:cs="Times New Roman"/>
+          <w:sz w:val="28"/>
+          <w:szCs w:val="28"/>
+        </w:rPr>
+        <w:t xml:space="preserve"> </w:t>
+      </w:r>
+      <w:r>
+        <w:rPr>
+          <w:rFonts w:ascii="Times New Roman" w:hAnsi="Times New Roman" w:cs="Times New Roman"/>
+          <w:sz w:val="28"/>
+          <w:szCs w:val="28"/>
+        </w:rPr>
+        <w:t xml:space="preserve">которые называются </w:t>
+      </w:r>
+      <w:r>
+        <w:rPr>
+          <w:rFonts w:ascii="Times New Roman" w:hAnsi="Times New Roman" w:cs="Times New Roman"/>
+          <w:sz w:val="28"/>
+          <w:szCs w:val="28"/>
+        </w:rPr>
+        <w:t>языками запросов или</w:t>
       </w:r>
       <w:r>
         <w:rPr>
@@ -1740,23 +1765,112 @@
           <w:sz w:val="28"/>
           <w:szCs w:val="28"/>
         </w:rPr>
-        <w:t xml:space="preserve"> языком для реляционных СУБД является</w:t>
-      </w:r>
-      <w:r>
-        <w:rPr>
-          <w:rFonts w:ascii="Times New Roman" w:hAnsi="Times New Roman" w:cs="Times New Roman"/>
-          <w:sz w:val="28"/>
-          <w:szCs w:val="28"/>
-        </w:rPr>
-        <w:t xml:space="preserve"> язык SQL (Structured Query Language — язык структурированных запросов). SQL </w:t>
-      </w:r>
-      <w:r>
-        <w:rPr>
-          <w:rFonts w:ascii="Times New Roman" w:hAnsi="Times New Roman" w:cs="Times New Roman"/>
-          <w:sz w:val="28"/>
-          <w:szCs w:val="28"/>
-        </w:rPr>
-        <w:t>служит для определения схемы данных реляционной БД а также операциями управлениями данными</w:t>
+        <w:t xml:space="preserve"> языком для реляционных </w:t>
+      </w:r>
+      <w:r>
+        <w:rPr>
+          <w:rFonts w:ascii="Times New Roman" w:hAnsi="Times New Roman" w:cs="Times New Roman"/>
+          <w:sz w:val="28"/>
+          <w:szCs w:val="28"/>
+        </w:rPr>
+        <w:t>систем управления базами данных</w:t>
+      </w:r>
+      <w:r>
+        <w:rPr>
+          <w:rFonts w:ascii="Times New Roman" w:hAnsi="Times New Roman" w:cs="Times New Roman"/>
+          <w:sz w:val="28"/>
+          <w:szCs w:val="28"/>
+        </w:rPr>
+        <w:t xml:space="preserve"> является</w:t>
+      </w:r>
+      <w:r>
+        <w:rPr>
+          <w:rFonts w:ascii="Times New Roman" w:hAnsi="Times New Roman" w:cs="Times New Roman"/>
+          <w:sz w:val="28"/>
+          <w:szCs w:val="28"/>
+        </w:rPr>
+        <w:t xml:space="preserve"> язык </w:t>
+      </w:r>
+      <w:r>
+        <w:rPr>
+          <w:rFonts w:ascii="Times New Roman" w:hAnsi="Times New Roman" w:cs="Times New Roman"/>
+          <w:sz w:val="28"/>
+          <w:szCs w:val="28"/>
+        </w:rPr>
+        <w:t xml:space="preserve">Structured Query Language </w:t>
+      </w:r>
+      <w:r>
+        <w:rPr>
+          <w:rFonts w:ascii="Times New Roman" w:hAnsi="Times New Roman" w:cs="Times New Roman"/>
+          <w:sz w:val="28"/>
+          <w:szCs w:val="28"/>
+        </w:rPr>
+        <w:t>SQL</w:t>
+      </w:r>
+      <w:r>
+        <w:rPr>
+          <w:rFonts w:ascii="Times New Roman" w:hAnsi="Times New Roman" w:cs="Times New Roman"/>
+          <w:sz w:val="28"/>
+          <w:szCs w:val="28"/>
+        </w:rPr>
+        <w:t>(</w:t>
+      </w:r>
+      <w:r>
+        <w:rPr>
+          <w:rFonts w:ascii="Times New Roman" w:hAnsi="Times New Roman" w:cs="Times New Roman"/>
+          <w:sz w:val="28"/>
+          <w:szCs w:val="28"/>
+        </w:rPr>
+        <w:t>язык структурированных запросов</w:t>
+      </w:r>
+      <w:r>
+        <w:rPr>
+          <w:rFonts w:ascii="Times New Roman" w:hAnsi="Times New Roman" w:cs="Times New Roman"/>
+          <w:sz w:val="28"/>
+          <w:szCs w:val="28"/>
+        </w:rPr>
+        <w:t xml:space="preserve">), он же </w:t>
+      </w:r>
+      <w:r>
+        <w:rPr>
+          <w:rFonts w:ascii="Times New Roman" w:hAnsi="Times New Roman" w:cs="Times New Roman"/>
+          <w:sz w:val="28"/>
+          <w:szCs w:val="28"/>
+          <w:lang w:val="en-US"/>
+        </w:rPr>
+        <w:t>SQL</w:t>
+      </w:r>
+      <w:r>
+        <w:rPr>
+          <w:rFonts w:ascii="Times New Roman" w:hAnsi="Times New Roman" w:cs="Times New Roman"/>
+          <w:sz w:val="28"/>
+          <w:szCs w:val="28"/>
+        </w:rPr>
+        <w:t xml:space="preserve">. SQL </w:t>
+      </w:r>
+      <w:r>
+        <w:rPr>
+          <w:rFonts w:ascii="Times New Roman" w:hAnsi="Times New Roman" w:cs="Times New Roman"/>
+          <w:sz w:val="28"/>
+          <w:szCs w:val="28"/>
+        </w:rPr>
+        <w:t>служит для определения схемы данных реляционной БД</w:t>
+      </w:r>
+      <w:r>
+        <w:rPr>
+          <w:rFonts w:ascii="Times New Roman" w:hAnsi="Times New Roman" w:cs="Times New Roman"/>
+          <w:sz w:val="28"/>
+          <w:szCs w:val="28"/>
+        </w:rPr>
+        <w:t>,</w:t>
+      </w:r>
+      <w:r>
+        <w:rPr>
+          <w:rFonts w:ascii="Times New Roman" w:hAnsi="Times New Roman" w:cs="Times New Roman"/>
+          <w:sz w:val="28"/>
+          <w:szCs w:val="28"/>
+        </w:rPr>
+        <w:t xml:space="preserve"> а также операциями управлениями данными</w:t>
       </w:r>
       <w:r>
         <w:rPr>
@@ -1804,15 +1918,15 @@
           <w:sz w:val="28"/>
           <w:szCs w:val="28"/>
         </w:rPr>
-        <w:t>Одной из основополагающих идей рассмотренной выше трехуровневой архитектуры является наличие интегрированного системного каталога с данными о схемах, пользователях, приложениях и т. д. Системный каталог, который еще называют словарем данных, является, таким образом, хранилищем информации, описывающей данные в базе данных. Предполагается, что каталог доступен как пользователям, так и функциям СУБД. Обычно в словаре данных содержится следующая информаци</w:t>
-      </w:r>
-      <w:r>
-        <w:rPr>
-          <w:rFonts w:ascii="Times New Roman" w:hAnsi="Times New Roman" w:cs="Times New Roman"/>
-          <w:sz w:val="28"/>
-          <w:szCs w:val="28"/>
-        </w:rPr>
-        <w:t xml:space="preserve">я: </w:t>
+        <w:t>Словарь данных, называемый также системным каталогом, служит для хранения информации, которая описывает данные в БД.</w:t>
+      </w:r>
+      <w:r>
+        <w:rPr>
+          <w:rFonts w:ascii="Times New Roman" w:hAnsi="Times New Roman" w:cs="Times New Roman"/>
+          <w:sz w:val="28"/>
+          <w:szCs w:val="28"/>
+        </w:rPr>
+        <w:t xml:space="preserve"> Одним из требований к словарю данных является доступность функциям СУБД и пользователям.</w:t>
       </w:r>
       <w:r>
         <w:rPr>
@@ -1822,6 +1936,30 @@
         </w:rPr>
         <w:t xml:space="preserve"> </w:t>
       </w:r>
+      <w:r>
+        <w:rPr>
+          <w:rFonts w:ascii="Times New Roman" w:hAnsi="Times New Roman" w:cs="Times New Roman"/>
+          <w:sz w:val="28"/>
+          <w:szCs w:val="28"/>
+        </w:rPr>
+        <w:t>В большенстве системных каталогов содержат следующую информацию</w:t>
+      </w:r>
+      <w:r>
+        <w:rPr>
+          <w:rFonts w:ascii="Times New Roman" w:hAnsi="Times New Roman" w:cs="Times New Roman"/>
+          <w:sz w:val="28"/>
+          <w:szCs w:val="28"/>
+        </w:rPr>
+        <w:t xml:space="preserve">: </w:t>
+      </w:r>
+      <w:r>
+        <w:rPr>
+          <w:rFonts w:ascii="Times New Roman" w:hAnsi="Times New Roman" w:cs="Times New Roman"/>
+          <w:sz w:val="28"/>
+          <w:szCs w:val="28"/>
+        </w:rPr>
+        <w:t xml:space="preserve"> </w:t>
+      </w:r>
     </w:p>
     <w:p>
       <w:pPr>
@@ -1848,7 +1986,15 @@
           <w:sz w:val="28"/>
           <w:szCs w:val="28"/>
         </w:rPr>
-        <w:t xml:space="preserve">имена, типы и размеры элементов данных; </w:t>
+        <w:t>описание</w:t>
+      </w:r>
+      <w:r>
+        <w:rPr>
+          <w:rFonts w:ascii="Times New Roman" w:hAnsi="Times New Roman" w:cs="Times New Roman"/>
+          <w:sz w:val="28"/>
+          <w:szCs w:val="28"/>
+        </w:rPr>
+        <w:t xml:space="preserve"> элементов данных; </w:t>
       </w:r>
     </w:p>
     <w:p>
@@ -1876,7 +2022,15 @@
           <w:sz w:val="28"/>
           <w:szCs w:val="28"/>
         </w:rPr>
-        <w:t xml:space="preserve">имена связей; </w:t>
+        <w:t>описание</w:t>
+      </w:r>
+      <w:r>
+        <w:rPr>
+          <w:rFonts w:ascii="Times New Roman" w:hAnsi="Times New Roman" w:cs="Times New Roman"/>
+          <w:sz w:val="28"/>
+          <w:szCs w:val="28"/>
+        </w:rPr>
+        <w:t xml:space="preserve"> связей; </w:t>
       </w:r>
     </w:p>
     <w:p>
@@ -1912,15 +2066,15 @@
           <w:sz w:val="28"/>
           <w:szCs w:val="28"/>
         </w:rPr>
-        <w:t>накладываемые на данные огра</w:t>
-      </w:r>
-      <w:r>
-        <w:rPr>
-          <w:rFonts w:ascii="Times New Roman" w:hAnsi="Times New Roman" w:cs="Times New Roman"/>
-          <w:sz w:val="28"/>
-          <w:szCs w:val="28"/>
-        </w:rPr>
-        <w:t xml:space="preserve">ничения поддержки целостности; </w:t>
+        <w:t>ограничения, которые применяются для поддержнки целостности данных</w:t>
+      </w:r>
+      <w:r>
+        <w:rPr>
+          <w:rFonts w:ascii="Times New Roman" w:hAnsi="Times New Roman" w:cs="Times New Roman"/>
+          <w:sz w:val="28"/>
+          <w:szCs w:val="28"/>
+        </w:rPr>
+        <w:t xml:space="preserve">; </w:t>
       </w:r>
     </w:p>
     <w:p>
@@ -1956,7 +2110,15 @@
           <w:sz w:val="28"/>
           <w:szCs w:val="28"/>
         </w:rPr>
-        <w:t xml:space="preserve">имена пользователей, которым предоставлено право доступа к данным; </w:t>
+        <w:t>информация о правах доступа для пользователей</w:t>
+      </w:r>
+      <w:r>
+        <w:rPr>
+          <w:rFonts w:ascii="Times New Roman" w:hAnsi="Times New Roman" w:cs="Times New Roman"/>
+          <w:sz w:val="28"/>
+          <w:szCs w:val="28"/>
+        </w:rPr>
+        <w:t xml:space="preserve">; </w:t>
       </w:r>
     </w:p>
     <w:p>
@@ -1992,15 +2154,15 @@
           <w:sz w:val="28"/>
           <w:szCs w:val="28"/>
         </w:rPr>
-        <w:t>внешняя, концептуальная и внутренняя схемы и отоб</w:t>
-      </w:r>
-      <w:r>
-        <w:rPr>
-          <w:rFonts w:ascii="Times New Roman" w:hAnsi="Times New Roman" w:cs="Times New Roman"/>
-          <w:sz w:val="28"/>
-          <w:szCs w:val="28"/>
-        </w:rPr>
-        <w:t xml:space="preserve">ражения между ними; </w:t>
+        <w:t>описания схем данных и взаимосвязсь между схемами</w:t>
+      </w:r>
+      <w:r>
+        <w:rPr>
+          <w:rFonts w:ascii="Times New Roman" w:hAnsi="Times New Roman" w:cs="Times New Roman"/>
+          <w:sz w:val="28"/>
+          <w:szCs w:val="28"/>
+        </w:rPr>
+        <w:t xml:space="preserve">; </w:t>
       </w:r>
     </w:p>
     <w:p>
@@ -2036,7 +2198,15 @@
           <w:sz w:val="28"/>
           <w:szCs w:val="28"/>
         </w:rPr>
-        <w:t>статистические данные, например частота транзакций и счетчики обращений к объектам базы данных.</w:t>
+        <w:t>статистичесая информация</w:t>
+      </w:r>
+      <w:r>
+        <w:rPr>
+          <w:rFonts w:ascii="Times New Roman" w:hAnsi="Times New Roman" w:cs="Times New Roman"/>
+          <w:sz w:val="28"/>
+          <w:szCs w:val="28"/>
+        </w:rPr>
+        <w:t>.</w:t>
       </w:r>
     </w:p>
     <w:p>
@@ -2076,68 +2246,136 @@
           <w:sz w:val="28"/>
           <w:szCs w:val="28"/>
         </w:rPr>
+        <w:t>При создании СУБД одной из основых целей была в том, что у множества пользователей была возможность иметь параллельный доступ к параллельно обрабатываемым общим данным.</w:t>
+      </w:r>
+      <w:r>
+        <w:rPr>
+          <w:rFonts w:ascii="Times New Roman" w:hAnsi="Times New Roman" w:cs="Times New Roman"/>
+          <w:sz w:val="28"/>
+          <w:szCs w:val="28"/>
+        </w:rPr>
+        <w:t xml:space="preserve"> Параллельный доступ </w:t>
+      </w:r>
+      <w:r>
+        <w:rPr>
+          <w:rFonts w:ascii="Times New Roman" w:hAnsi="Times New Roman" w:cs="Times New Roman"/>
+          <w:sz w:val="28"/>
+          <w:szCs w:val="28"/>
+        </w:rPr>
+        <w:t xml:space="preserve">легко организовывется при условии только чтения данных. Сложнее реализовать параллельный доступ при услови, что хотя бы один из пользователей будет </w:t>
+      </w:r>
+      <w:r>
+        <w:rPr>
+          <w:rFonts w:ascii="Times New Roman" w:hAnsi="Times New Roman" w:cs="Times New Roman"/>
+          <w:sz w:val="28"/>
+          <w:szCs w:val="28"/>
+        </w:rPr>
         <w:lastRenderedPageBreak/>
-        <w:t xml:space="preserve">Одна из основных целей создания и использования СУБД заключается в том, чтобы множество пользователей могло осуществлять параллельный доступ к совместно обрабатываемым данным. Параллельный доступ сравнительно просто организовать, если все пользователи выполняют только чтение данных, поскольку в этом случае они не могут помешать друг другу. Однако когда два или больше пользователей одновременно получают доступ к базе данных, конфликт с нежелательными последствиями легко может возникнуть, например, если хотя бы один из них попытается обновить данные. </w:t>
-      </w:r>
-    </w:p>
-    <w:p>
-      <w:pPr>
-        <w:spacing w:after="0" w:line="360" w:lineRule="auto"/>
-        <w:ind w:firstLine="708"/>
-        <w:jc w:val="both"/>
-        <w:rPr>
-          <w:rFonts w:ascii="Times New Roman" w:hAnsi="Times New Roman" w:cs="Times New Roman"/>
-          <w:sz w:val="28"/>
-          <w:szCs w:val="28"/>
-        </w:rPr>
-      </w:pPr>
-      <w:r>
-        <w:rPr>
-          <w:rFonts w:ascii="Times New Roman" w:hAnsi="Times New Roman" w:cs="Times New Roman"/>
-          <w:sz w:val="28"/>
-          <w:szCs w:val="28"/>
-        </w:rPr>
-        <w:t>СУБД должна гарантировать, что при одновременном доступе к базе данных многих пользователей подобных конфликтов не произойдет.</w:t>
-      </w:r>
-    </w:p>
-    <w:p>
-      <w:pPr>
-        <w:spacing w:after="0" w:line="360" w:lineRule="auto"/>
-        <w:ind w:firstLine="708"/>
-        <w:jc w:val="both"/>
-        <w:rPr>
-          <w:rFonts w:ascii="Times New Roman" w:hAnsi="Times New Roman" w:cs="Times New Roman"/>
-          <w:sz w:val="28"/>
-          <w:szCs w:val="28"/>
-        </w:rPr>
-      </w:pPr>
-      <w:r>
-        <w:rPr>
-          <w:rFonts w:ascii="Times New Roman" w:hAnsi="Times New Roman" w:cs="Times New Roman"/>
-          <w:sz w:val="28"/>
-          <w:szCs w:val="28"/>
-        </w:rPr>
-        <w:t xml:space="preserve">Управление буферами оперативной памяти </w:t>
-      </w:r>
-    </w:p>
-    <w:p>
-      <w:pPr>
-        <w:spacing w:after="0" w:line="360" w:lineRule="auto"/>
-        <w:ind w:firstLine="708"/>
-        <w:jc w:val="both"/>
-        <w:rPr>
-          <w:rFonts w:ascii="Times New Roman" w:hAnsi="Times New Roman" w:cs="Times New Roman"/>
-          <w:sz w:val="28"/>
-          <w:szCs w:val="28"/>
-        </w:rPr>
-      </w:pPr>
-      <w:r>
-        <w:rPr>
-          <w:rFonts w:ascii="Times New Roman" w:hAnsi="Times New Roman" w:cs="Times New Roman"/>
-          <w:sz w:val="28"/>
-          <w:szCs w:val="28"/>
-        </w:rPr>
-        <w:t>СУБД обычно работают с БД значительного размера. Понятно, что если при обращении к любому элементу данных будет производиться обмен с внешней памятью, то вся система будет работать со скоростью устройства внешней памяти. Практически единственным способом реального увеличения этой скорости является буферизация данных в оперативной памяти. В развитых СУБД поддерживается собственный набор буферов оперативной памяти с собственной дисциплиной замены буферов.</w:t>
+        <w:t>обновлять данные. В данном случае могут возникнуть конфликты консистевности хранимых данных.</w:t>
+      </w:r>
+      <w:r>
+        <w:rPr>
+          <w:rFonts w:ascii="Times New Roman" w:hAnsi="Times New Roman" w:cs="Times New Roman"/>
+          <w:sz w:val="28"/>
+          <w:szCs w:val="28"/>
+        </w:rPr>
+        <w:t xml:space="preserve"> </w:t>
+      </w:r>
+    </w:p>
+    <w:p>
+      <w:pPr>
+        <w:spacing w:after="0" w:line="360" w:lineRule="auto"/>
+        <w:ind w:firstLine="708"/>
+        <w:jc w:val="both"/>
+        <w:rPr>
+          <w:rFonts w:ascii="Times New Roman" w:hAnsi="Times New Roman" w:cs="Times New Roman"/>
+          <w:sz w:val="28"/>
+          <w:szCs w:val="28"/>
+        </w:rPr>
+      </w:pPr>
+      <w:r>
+        <w:rPr>
+          <w:rFonts w:ascii="Times New Roman" w:hAnsi="Times New Roman" w:cs="Times New Roman"/>
+          <w:sz w:val="28"/>
+          <w:szCs w:val="28"/>
+        </w:rPr>
+        <w:t>Управление буферной памятью</w:t>
+      </w:r>
+      <w:r>
+        <w:rPr>
+          <w:rFonts w:ascii="Times New Roman" w:hAnsi="Times New Roman" w:cs="Times New Roman"/>
+          <w:sz w:val="28"/>
+          <w:szCs w:val="28"/>
+        </w:rPr>
+        <w:t xml:space="preserve"> </w:t>
+      </w:r>
+    </w:p>
+    <w:p>
+      <w:pPr>
+        <w:spacing w:after="0" w:line="360" w:lineRule="auto"/>
+        <w:ind w:firstLine="708"/>
+        <w:jc w:val="both"/>
+        <w:rPr>
+          <w:rFonts w:ascii="Times New Roman" w:hAnsi="Times New Roman" w:cs="Times New Roman"/>
+          <w:sz w:val="28"/>
+          <w:szCs w:val="28"/>
+        </w:rPr>
+      </w:pPr>
+      <w:r>
+        <w:rPr>
+          <w:rFonts w:ascii="Times New Roman" w:hAnsi="Times New Roman" w:cs="Times New Roman"/>
+          <w:sz w:val="28"/>
+          <w:szCs w:val="28"/>
+        </w:rPr>
+        <w:t xml:space="preserve">Так как размер хранимых данных могут достигать больших размеров, то при обращению к элементам  </w:t>
+      </w:r>
+      <w:r>
+        <w:rPr>
+          <w:rFonts w:ascii="Times New Roman" w:hAnsi="Times New Roman" w:cs="Times New Roman"/>
+          <w:sz w:val="28"/>
+          <w:szCs w:val="28"/>
+        </w:rPr>
+        <w:t xml:space="preserve">будет происходить обмен данными с внешней памятью и скорость работы снизится до скорости работы со внешней памятью. </w:t>
+      </w:r>
+      <w:r>
+        <w:rPr>
+          <w:rFonts w:ascii="Times New Roman" w:hAnsi="Times New Roman" w:cs="Times New Roman"/>
+          <w:sz w:val="28"/>
+          <w:szCs w:val="28"/>
+        </w:rPr>
+        <w:t>Для решения данной проблемы используется буферизация данных в оперативной памяти.</w:t>
+      </w:r>
+      <w:r>
+        <w:rPr>
+          <w:rFonts w:ascii="Times New Roman" w:hAnsi="Times New Roman" w:cs="Times New Roman"/>
+          <w:sz w:val="28"/>
+          <w:szCs w:val="28"/>
+        </w:rPr>
+        <w:t xml:space="preserve"> В </w:t>
+      </w:r>
+      <w:r>
+        <w:rPr>
+          <w:rFonts w:ascii="Times New Roman" w:hAnsi="Times New Roman" w:cs="Times New Roman"/>
+          <w:sz w:val="28"/>
+          <w:szCs w:val="28"/>
+        </w:rPr>
+        <w:t>современных</w:t>
+      </w:r>
+      <w:r>
+        <w:rPr>
+          <w:rFonts w:ascii="Times New Roman" w:hAnsi="Times New Roman" w:cs="Times New Roman"/>
+          <w:sz w:val="28"/>
+          <w:szCs w:val="28"/>
+        </w:rPr>
+        <w:t xml:space="preserve"> СУБД </w:t>
+      </w:r>
+      <w:r>
+        <w:rPr>
+          <w:rFonts w:ascii="Times New Roman" w:hAnsi="Times New Roman" w:cs="Times New Roman"/>
+          <w:sz w:val="28"/>
+          <w:szCs w:val="28"/>
+        </w:rPr>
+        <w:t>реализованы различные алгоритмы буферизации данных в оперативной памяти.</w:t>
       </w:r>
     </w:p>
     <w:p>
@@ -2177,8 +2415,188 @@
           <w:sz w:val="28"/>
           <w:szCs w:val="28"/>
         </w:rPr>
-        <w:t xml:space="preserve">СУБД должна иметь механизм, гарантирующий возможность доступа к базе данных только санкционированных пользователей и защищающий ее от любого несанкционированного доступа. В современных СУБД поддерживается один из двух широко распространенных подходов к вопросу обеспечения безопасности данных: избирательный подход или обязательный подход. В большинстве современных систем предусматривается избирательный подход, при котором некий пользователь обладает различными правами при работе с разными объектами. Значительно реже применяется альтернативный, обязательный подход, где каждому объекту </w:t>
-      </w:r>
+        <w:t>Одним из глаыный требований к СУБД являятся контроль доступа к данным только для пользователей, имеющий на это права, а также наличие способов прервать несанкционированный доступ. В настоящее время для обеспечения безопасности примеяется один из двух рапространненный способов к контролю безопасности</w:t>
+      </w:r>
+      <w:r>
+        <w:rPr>
+          <w:rFonts w:ascii="Times New Roman" w:hAnsi="Times New Roman" w:cs="Times New Roman"/>
+          <w:sz w:val="28"/>
+          <w:szCs w:val="28"/>
+        </w:rPr>
+        <w:t xml:space="preserve">: </w:t>
+      </w:r>
+      <w:r>
+        <w:rPr>
+          <w:rFonts w:ascii="Times New Roman" w:hAnsi="Times New Roman" w:cs="Times New Roman"/>
+          <w:sz w:val="28"/>
+          <w:szCs w:val="28"/>
+        </w:rPr>
+        <w:t xml:space="preserve">обязательный </w:t>
+      </w:r>
+      <w:r>
+        <w:rPr>
+          <w:rFonts w:ascii="Times New Roman" w:hAnsi="Times New Roman" w:cs="Times New Roman"/>
+          <w:sz w:val="28"/>
+          <w:szCs w:val="28"/>
+        </w:rPr>
+        <w:t>подход</w:t>
+      </w:r>
+      <w:r>
+        <w:rPr>
+          <w:rFonts w:ascii="Times New Roman" w:hAnsi="Times New Roman" w:cs="Times New Roman"/>
+          <w:sz w:val="28"/>
+          <w:szCs w:val="28"/>
+        </w:rPr>
+        <w:t xml:space="preserve"> либо</w:t>
+      </w:r>
+      <w:r>
+        <w:rPr>
+          <w:rFonts w:ascii="Times New Roman" w:hAnsi="Times New Roman" w:cs="Times New Roman"/>
+          <w:sz w:val="28"/>
+          <w:szCs w:val="28"/>
+        </w:rPr>
+        <w:t xml:space="preserve"> </w:t>
+      </w:r>
+      <w:r>
+        <w:rPr>
+          <w:rFonts w:ascii="Times New Roman" w:hAnsi="Times New Roman" w:cs="Times New Roman"/>
+          <w:sz w:val="28"/>
+          <w:szCs w:val="28"/>
+        </w:rPr>
+        <w:t xml:space="preserve"> избирательный </w:t>
+      </w:r>
+      <w:r>
+        <w:rPr>
+          <w:rFonts w:ascii="Times New Roman" w:hAnsi="Times New Roman" w:cs="Times New Roman"/>
+          <w:sz w:val="28"/>
+          <w:szCs w:val="28"/>
+        </w:rPr>
+        <w:t xml:space="preserve">подход. </w:t>
+      </w:r>
+      <w:r>
+        <w:rPr>
+          <w:rFonts w:ascii="Times New Roman" w:hAnsi="Times New Roman" w:cs="Times New Roman"/>
+          <w:sz w:val="28"/>
+          <w:szCs w:val="28"/>
+        </w:rPr>
+        <w:t>Наибольшее применение получил избирательный подход, для этого пользователю даются определенные права доступа при работе с данными. Для обязательного подохода, применяего намного реже, уровни прав выделяются на определенные объекты, а пользователям различные категории доступа исходя от желаемого уровня.</w:t>
+      </w:r>
+    </w:p>
+    <w:p>
+      <w:pPr>
+        <w:spacing w:after="0" w:line="360" w:lineRule="auto"/>
+        <w:ind w:firstLine="708"/>
+        <w:jc w:val="both"/>
+        <w:rPr>
+          <w:rFonts w:ascii="Times New Roman" w:hAnsi="Times New Roman" w:cs="Times New Roman"/>
+          <w:sz w:val="28"/>
+          <w:szCs w:val="28"/>
+        </w:rPr>
+      </w:pPr>
+      <w:r>
+        <w:rPr>
+          <w:rFonts w:ascii="Times New Roman" w:hAnsi="Times New Roman" w:cs="Times New Roman"/>
+          <w:sz w:val="28"/>
+          <w:szCs w:val="28"/>
+        </w:rPr>
+        <w:t xml:space="preserve">Поддержка целостности данных </w:t>
+      </w:r>
+    </w:p>
+    <w:p>
+      <w:pPr>
+        <w:spacing w:after="0" w:line="360" w:lineRule="auto"/>
+        <w:ind w:firstLine="708"/>
+        <w:jc w:val="both"/>
+        <w:rPr>
+          <w:rFonts w:ascii="Times New Roman" w:hAnsi="Times New Roman" w:cs="Times New Roman"/>
+          <w:sz w:val="28"/>
+          <w:szCs w:val="28"/>
+        </w:rPr>
+      </w:pPr>
+      <w:r>
+        <w:rPr>
+          <w:rFonts w:ascii="Times New Roman" w:hAnsi="Times New Roman" w:cs="Times New Roman"/>
+          <w:sz w:val="28"/>
+          <w:szCs w:val="28"/>
+        </w:rPr>
+        <w:t>Под терминов целостность понимают, что хранимая в базе данных информация будет корректна и непротиворечива. Данная функция предполагает, что система управления базой данной будет знать сведения о правилах, которые применяются к работе с данными и которые нельзя нарушать, а также что система будет сможет контролировать данные и изменения происходили по определенным правилам.</w:t>
+      </w:r>
+    </w:p>
+    <w:p>
+      <w:pPr>
+        <w:spacing w:after="0" w:line="360" w:lineRule="auto"/>
+        <w:ind w:firstLine="708"/>
+        <w:jc w:val="both"/>
+        <w:rPr>
+          <w:rFonts w:ascii="Times New Roman" w:hAnsi="Times New Roman" w:cs="Times New Roman"/>
+          <w:sz w:val="28"/>
+          <w:szCs w:val="28"/>
+        </w:rPr>
+      </w:pPr>
+      <w:r>
+        <w:rPr>
+          <w:rFonts w:ascii="Times New Roman" w:hAnsi="Times New Roman" w:cs="Times New Roman"/>
+          <w:sz w:val="28"/>
+          <w:szCs w:val="28"/>
+        </w:rPr>
+        <w:t>1.1.2</w:t>
+      </w:r>
+      <w:r>
+        <w:rPr>
+          <w:rFonts w:ascii="Times New Roman" w:hAnsi="Times New Roman" w:cs="Times New Roman"/>
+          <w:sz w:val="28"/>
+          <w:szCs w:val="28"/>
+        </w:rPr>
+        <w:t xml:space="preserve"> Языки баз данных</w:t>
+      </w:r>
+    </w:p>
+    <w:p>
+      <w:pPr>
+        <w:spacing w:after="0" w:line="360" w:lineRule="auto"/>
+        <w:ind w:firstLine="708"/>
+        <w:jc w:val="both"/>
+        <w:rPr>
+          <w:rFonts w:ascii="Times New Roman" w:hAnsi="Times New Roman" w:cs="Times New Roman"/>
+          <w:sz w:val="28"/>
+          <w:szCs w:val="28"/>
+        </w:rPr>
+      </w:pPr>
+      <w:r>
+        <w:rPr>
+          <w:rFonts w:ascii="Times New Roman" w:hAnsi="Times New Roman" w:cs="Times New Roman"/>
+          <w:sz w:val="28"/>
+          <w:szCs w:val="28"/>
+        </w:rPr>
+        <w:t xml:space="preserve"> </w:t>
+      </w:r>
+      <w:r>
+        <w:rPr>
+          <w:rFonts w:ascii="Times New Roman" w:hAnsi="Times New Roman" w:cs="Times New Roman"/>
+          <w:sz w:val="28"/>
+          <w:szCs w:val="28"/>
+        </w:rPr>
+        <w:t>Для работы с данными в СУБД применяется специализированные по свооим функцим языки, которые можно разделить на две большие категории</w:t>
+      </w:r>
+      <w:r>
+        <w:rPr>
+          <w:rFonts w:ascii="Times New Roman" w:hAnsi="Times New Roman" w:cs="Times New Roman"/>
+          <w:sz w:val="28"/>
+          <w:szCs w:val="28"/>
+        </w:rPr>
+        <w:t xml:space="preserve">: </w:t>
+      </w:r>
+    </w:p>
+    <w:p>
+      <w:pPr>
+        <w:spacing w:after="0" w:line="360" w:lineRule="auto"/>
+        <w:ind w:firstLine="708"/>
+        <w:jc w:val="both"/>
+        <w:rPr>
+          <w:rFonts w:ascii="Times New Roman" w:hAnsi="Times New Roman" w:cs="Times New Roman"/>
+          <w:sz w:val="28"/>
+          <w:szCs w:val="28"/>
+        </w:rPr>
+      </w:pPr>
       <w:r>
         <w:rPr>
           <w:rFonts w:ascii="Times New Roman" w:hAnsi="Times New Roman" w:cs="Times New Roman"/>
@@ -2186,88 +2604,16 @@
           <w:szCs w:val="28"/>
         </w:rPr>
         <w:lastRenderedPageBreak/>
-        <w:t>данных присваивается некоторый классификационный уровень, а каждый пользователь обладает некоторым уровнем допуска.</w:t>
-      </w:r>
-    </w:p>
-    <w:p>
-      <w:pPr>
-        <w:spacing w:after="0" w:line="360" w:lineRule="auto"/>
-        <w:ind w:firstLine="708"/>
-        <w:jc w:val="both"/>
-        <w:rPr>
-          <w:rFonts w:ascii="Times New Roman" w:hAnsi="Times New Roman" w:cs="Times New Roman"/>
-          <w:sz w:val="28"/>
-          <w:szCs w:val="28"/>
-        </w:rPr>
-      </w:pPr>
-      <w:r>
-        <w:rPr>
-          <w:rFonts w:ascii="Times New Roman" w:hAnsi="Times New Roman" w:cs="Times New Roman"/>
-          <w:sz w:val="28"/>
-          <w:szCs w:val="28"/>
-        </w:rPr>
-        <w:t xml:space="preserve">Поддержка целостности данных </w:t>
-      </w:r>
-    </w:p>
-    <w:p>
-      <w:pPr>
-        <w:spacing w:after="0" w:line="360" w:lineRule="auto"/>
-        <w:ind w:firstLine="708"/>
-        <w:jc w:val="both"/>
-        <w:rPr>
-          <w:rFonts w:ascii="Times New Roman" w:hAnsi="Times New Roman" w:cs="Times New Roman"/>
-          <w:sz w:val="28"/>
-          <w:szCs w:val="28"/>
-        </w:rPr>
-      </w:pPr>
-      <w:r>
-        <w:rPr>
-          <w:rFonts w:ascii="Times New Roman" w:hAnsi="Times New Roman" w:cs="Times New Roman"/>
-          <w:sz w:val="28"/>
-          <w:szCs w:val="28"/>
-        </w:rPr>
-        <w:t>Термин целостность используется для описания корректности и непротиворечивости хранимых в БД данных. Реализация поддержки целостности данных предполагает, что СУБД должна содержать сведения о тех правилах, которые нельзя нарушать при работе с данными, и обладать инструментами контроля за тем, чтобы данные и их изменения соответствовали заданным правилам.</w:t>
-      </w:r>
-    </w:p>
-    <w:p>
-      <w:pPr>
-        <w:spacing w:after="0" w:line="360" w:lineRule="auto"/>
-        <w:ind w:firstLine="708"/>
-        <w:jc w:val="both"/>
-        <w:rPr>
-          <w:rFonts w:ascii="Times New Roman" w:hAnsi="Times New Roman" w:cs="Times New Roman"/>
-          <w:sz w:val="28"/>
-          <w:szCs w:val="28"/>
-        </w:rPr>
-      </w:pPr>
-      <w:r>
-        <w:rPr>
-          <w:rFonts w:ascii="Times New Roman" w:hAnsi="Times New Roman" w:cs="Times New Roman"/>
-          <w:sz w:val="28"/>
-          <w:szCs w:val="28"/>
-        </w:rPr>
-        <w:t>1.1.2</w:t>
-      </w:r>
-      <w:r>
-        <w:rPr>
-          <w:rFonts w:ascii="Times New Roman" w:hAnsi="Times New Roman" w:cs="Times New Roman"/>
-          <w:sz w:val="28"/>
-          <w:szCs w:val="28"/>
-        </w:rPr>
-        <w:t xml:space="preserve"> Языки баз данных</w:t>
-      </w:r>
-    </w:p>
-    <w:p>
-      <w:pPr>
-        <w:spacing w:after="0" w:line="360" w:lineRule="auto"/>
-        <w:ind w:firstLine="708"/>
-        <w:jc w:val="both"/>
-        <w:rPr>
-          <w:rFonts w:ascii="Times New Roman" w:hAnsi="Times New Roman" w:cs="Times New Roman"/>
-          <w:sz w:val="28"/>
-          <w:szCs w:val="28"/>
-        </w:rPr>
-      </w:pPr>
+        <w:t xml:space="preserve">- </w:t>
+      </w:r>
+      <w:r>
+        <w:rPr>
+          <w:rFonts w:ascii="Times New Roman" w:hAnsi="Times New Roman" w:cs="Times New Roman"/>
+          <w:sz w:val="28"/>
+          <w:szCs w:val="28"/>
+        </w:rPr>
+        <w:t>язык</w:t>
+      </w:r>
       <w:r>
         <w:rPr>
           <w:rFonts w:ascii="Times New Roman" w:hAnsi="Times New Roman" w:cs="Times New Roman"/>
@@ -2282,7 +2628,179 @@
           <w:sz w:val="28"/>
           <w:szCs w:val="28"/>
         </w:rPr>
-        <w:t>Для работы с данными в СУБД применяется специализированные по свооим функцим языки, которые можно разделить на две большие категории</w:t>
+        <w:t>манипулирования</w:t>
+      </w:r>
+      <w:r>
+        <w:rPr>
+          <w:rFonts w:ascii="Times New Roman" w:hAnsi="Times New Roman" w:cs="Times New Roman"/>
+          <w:sz w:val="28"/>
+          <w:szCs w:val="28"/>
+        </w:rPr>
+        <w:t xml:space="preserve"> </w:t>
+      </w:r>
+      <w:r>
+        <w:rPr>
+          <w:rFonts w:ascii="Times New Roman" w:hAnsi="Times New Roman" w:cs="Times New Roman"/>
+          <w:sz w:val="28"/>
+          <w:szCs w:val="28"/>
+        </w:rPr>
+        <w:t>данными</w:t>
+      </w:r>
+      <w:r>
+        <w:rPr>
+          <w:rFonts w:ascii="Times New Roman" w:hAnsi="Times New Roman" w:cs="Times New Roman"/>
+          <w:sz w:val="28"/>
+          <w:szCs w:val="28"/>
+        </w:rPr>
+        <w:t xml:space="preserve"> (ЯМД),</w:t>
+      </w:r>
+    </w:p>
+    <w:p>
+      <w:pPr>
+        <w:spacing w:after="0" w:line="360" w:lineRule="auto"/>
+        <w:ind w:firstLine="708"/>
+        <w:jc w:val="both"/>
+        <w:rPr>
+          <w:rFonts w:ascii="Times New Roman" w:hAnsi="Times New Roman" w:cs="Times New Roman"/>
+          <w:sz w:val="28"/>
+          <w:szCs w:val="28"/>
+        </w:rPr>
+      </w:pPr>
+      <w:r>
+        <w:rPr>
+          <w:rFonts w:ascii="Times New Roman" w:hAnsi="Times New Roman" w:cs="Times New Roman"/>
+          <w:sz w:val="28"/>
+          <w:szCs w:val="28"/>
+        </w:rPr>
+        <w:t xml:space="preserve">- </w:t>
+      </w:r>
+      <w:r>
+        <w:rPr>
+          <w:rFonts w:ascii="Times New Roman" w:hAnsi="Times New Roman" w:cs="Times New Roman"/>
+          <w:sz w:val="28"/>
+          <w:szCs w:val="28"/>
+        </w:rPr>
+        <w:t>язык</w:t>
+      </w:r>
+      <w:r>
+        <w:rPr>
+          <w:rFonts w:ascii="Times New Roman" w:hAnsi="Times New Roman" w:cs="Times New Roman"/>
+          <w:sz w:val="28"/>
+          <w:szCs w:val="28"/>
+        </w:rPr>
+        <w:t xml:space="preserve"> </w:t>
+      </w:r>
+      <w:r>
+        <w:rPr>
+          <w:rFonts w:ascii="Times New Roman" w:hAnsi="Times New Roman" w:cs="Times New Roman"/>
+          <w:sz w:val="28"/>
+          <w:szCs w:val="28"/>
+        </w:rPr>
+        <w:t>определения</w:t>
+      </w:r>
+      <w:r>
+        <w:rPr>
+          <w:rFonts w:ascii="Times New Roman" w:hAnsi="Times New Roman" w:cs="Times New Roman"/>
+          <w:sz w:val="28"/>
+          <w:szCs w:val="28"/>
+        </w:rPr>
+        <w:t xml:space="preserve"> </w:t>
+      </w:r>
+      <w:r>
+        <w:rPr>
+          <w:rFonts w:ascii="Times New Roman" w:hAnsi="Times New Roman" w:cs="Times New Roman"/>
+          <w:sz w:val="28"/>
+          <w:szCs w:val="28"/>
+        </w:rPr>
+        <w:t>данных</w:t>
+      </w:r>
+      <w:r>
+        <w:rPr>
+          <w:rFonts w:ascii="Times New Roman" w:hAnsi="Times New Roman" w:cs="Times New Roman"/>
+          <w:sz w:val="28"/>
+          <w:szCs w:val="28"/>
+        </w:rPr>
+        <w:t xml:space="preserve"> </w:t>
+      </w:r>
+      <w:r>
+        <w:rPr>
+          <w:rFonts w:ascii="Times New Roman" w:hAnsi="Times New Roman" w:cs="Times New Roman"/>
+          <w:sz w:val="28"/>
+          <w:szCs w:val="28"/>
+        </w:rPr>
+        <w:t>БД</w:t>
+      </w:r>
+      <w:r>
+        <w:rPr>
+          <w:rFonts w:ascii="Times New Roman" w:hAnsi="Times New Roman" w:cs="Times New Roman"/>
+          <w:sz w:val="28"/>
+          <w:szCs w:val="28"/>
+        </w:rPr>
+        <w:t xml:space="preserve"> — </w:t>
+      </w:r>
+      <w:r>
+        <w:rPr>
+          <w:rFonts w:ascii="Times New Roman" w:hAnsi="Times New Roman" w:cs="Times New Roman"/>
+          <w:sz w:val="28"/>
+          <w:szCs w:val="28"/>
+        </w:rPr>
+        <w:t>ЯОД</w:t>
+      </w:r>
+      <w:r>
+        <w:rPr>
+          <w:rFonts w:ascii="Times New Roman" w:hAnsi="Times New Roman" w:cs="Times New Roman"/>
+          <w:sz w:val="28"/>
+          <w:szCs w:val="28"/>
+        </w:rPr>
+        <w:t xml:space="preserve">;  </w:t>
+      </w:r>
+    </w:p>
+    <w:p>
+      <w:pPr>
+        <w:spacing w:after="0" w:line="360" w:lineRule="auto"/>
+        <w:ind w:firstLine="708"/>
+        <w:jc w:val="both"/>
+        <w:rPr>
+          <w:rFonts w:ascii="Times New Roman" w:hAnsi="Times New Roman" w:cs="Times New Roman"/>
+          <w:sz w:val="28"/>
+          <w:szCs w:val="28"/>
+        </w:rPr>
+      </w:pPr>
+      <w:r>
+        <w:rPr>
+          <w:rFonts w:ascii="Times New Roman" w:hAnsi="Times New Roman" w:cs="Times New Roman"/>
+          <w:sz w:val="28"/>
+          <w:szCs w:val="28"/>
+        </w:rPr>
+        <w:t xml:space="preserve">Язык определения данных </w:t>
+      </w:r>
+    </w:p>
+    <w:p>
+      <w:pPr>
+        <w:spacing w:after="0" w:line="360" w:lineRule="auto"/>
+        <w:ind w:firstLine="708"/>
+        <w:jc w:val="both"/>
+        <w:rPr>
+          <w:rFonts w:ascii="Times New Roman" w:hAnsi="Times New Roman" w:cs="Times New Roman"/>
+          <w:sz w:val="28"/>
+          <w:szCs w:val="28"/>
+        </w:rPr>
+      </w:pPr>
+      <w:r>
+        <w:rPr>
+          <w:rFonts w:ascii="Times New Roman" w:hAnsi="Times New Roman" w:cs="Times New Roman"/>
+          <w:sz w:val="28"/>
+          <w:szCs w:val="28"/>
+        </w:rPr>
+        <w:t>Язык определения данных —</w:t>
+      </w:r>
+      <w:r>
+        <w:rPr>
+          <w:rFonts w:ascii="Times New Roman" w:hAnsi="Times New Roman" w:cs="Times New Roman"/>
+          <w:sz w:val="28"/>
+          <w:szCs w:val="28"/>
+        </w:rPr>
+        <w:t xml:space="preserve"> данный язык служит для описания предметной области</w:t>
       </w:r>
       <w:r>
         <w:rPr>
@@ -2292,33 +2810,29 @@
         </w:rPr>
         <w:t xml:space="preserve">: </w:t>
       </w:r>
-    </w:p>
-    <w:p>
-      <w:pPr>
-        <w:spacing w:after="0" w:line="360" w:lineRule="auto"/>
-        <w:ind w:firstLine="708"/>
-        <w:jc w:val="both"/>
-        <w:rPr>
-          <w:rFonts w:ascii="Times New Roman" w:hAnsi="Times New Roman" w:cs="Times New Roman"/>
-          <w:sz w:val="28"/>
-          <w:szCs w:val="28"/>
-        </w:rPr>
-      </w:pPr>
-      <w:r>
-        <w:rPr>
-          <w:rFonts w:ascii="Times New Roman" w:hAnsi="Times New Roman" w:cs="Times New Roman"/>
-          <w:sz w:val="28"/>
-          <w:szCs w:val="28"/>
-        </w:rPr>
-        <w:t xml:space="preserve">- </w:t>
-      </w:r>
-      <w:r>
-        <w:rPr>
-          <w:rFonts w:ascii="Times New Roman" w:hAnsi="Times New Roman" w:cs="Times New Roman"/>
-          <w:sz w:val="28"/>
-          <w:szCs w:val="28"/>
-        </w:rPr>
-        <w:t>язык</w:t>
+      <w:r>
+        <w:rPr>
+          <w:rFonts w:ascii="Times New Roman" w:hAnsi="Times New Roman" w:cs="Times New Roman"/>
+          <w:sz w:val="28"/>
+          <w:szCs w:val="28"/>
+        </w:rPr>
+        <w:t>описываются</w:t>
+      </w:r>
+      <w:r>
+        <w:rPr>
+          <w:rFonts w:ascii="Times New Roman" w:hAnsi="Times New Roman" w:cs="Times New Roman"/>
+          <w:sz w:val="28"/>
+          <w:szCs w:val="28"/>
+        </w:rPr>
+        <w:t xml:space="preserve"> объекты, </w:t>
+      </w:r>
+      <w:r>
+        <w:rPr>
+          <w:rFonts w:ascii="Times New Roman" w:hAnsi="Times New Roman" w:cs="Times New Roman"/>
+          <w:sz w:val="28"/>
+          <w:szCs w:val="28"/>
+        </w:rPr>
+        <w:t>дается определение их свойств</w:t>
       </w:r>
       <w:r>
         <w:rPr>
@@ -2334,7 +2848,23 @@
           <w:sz w:val="28"/>
           <w:szCs w:val="28"/>
         </w:rPr>
-        <w:t>манипулирования</w:t>
+        <w:t>а также описывается связи</w:t>
+      </w:r>
+      <w:r>
+        <w:rPr>
+          <w:rFonts w:ascii="Times New Roman" w:hAnsi="Times New Roman" w:cs="Times New Roman"/>
+          <w:sz w:val="28"/>
+          <w:szCs w:val="28"/>
+        </w:rPr>
+        <w:t xml:space="preserve"> между объектами. </w:t>
+      </w:r>
+      <w:r>
+        <w:rPr>
+          <w:rFonts w:ascii="Times New Roman" w:hAnsi="Times New Roman" w:cs="Times New Roman"/>
+          <w:sz w:val="28"/>
+          <w:szCs w:val="28"/>
+        </w:rPr>
+        <w:t>Основной задачей языка определения данных является определение логической страктуры базы данных. Также данный язык служит для описания схемы БД.</w:t>
       </w:r>
       <w:r>
         <w:rPr>
@@ -2344,49 +2874,157 @@
         </w:rPr>
         <w:t xml:space="preserve"> </w:t>
       </w:r>
-      <w:r>
-        <w:rPr>
-          <w:rFonts w:ascii="Times New Roman" w:hAnsi="Times New Roman" w:cs="Times New Roman"/>
-          <w:sz w:val="28"/>
-          <w:szCs w:val="28"/>
-        </w:rPr>
-        <w:t>данными</w:t>
-      </w:r>
-      <w:r>
-        <w:rPr>
-          <w:rFonts w:ascii="Times New Roman" w:hAnsi="Times New Roman" w:cs="Times New Roman"/>
-          <w:sz w:val="28"/>
-          <w:szCs w:val="28"/>
-        </w:rPr>
-        <w:t xml:space="preserve"> (ЯМД),</w:t>
-      </w:r>
-    </w:p>
-    <w:p>
-      <w:pPr>
-        <w:spacing w:after="0" w:line="360" w:lineRule="auto"/>
-        <w:ind w:firstLine="708"/>
-        <w:jc w:val="both"/>
-        <w:rPr>
-          <w:rFonts w:ascii="Times New Roman" w:hAnsi="Times New Roman" w:cs="Times New Roman"/>
-          <w:sz w:val="28"/>
-          <w:szCs w:val="28"/>
-        </w:rPr>
-      </w:pPr>
-      <w:r>
-        <w:rPr>
-          <w:rFonts w:ascii="Times New Roman" w:hAnsi="Times New Roman" w:cs="Times New Roman"/>
-          <w:sz w:val="28"/>
-          <w:szCs w:val="28"/>
-        </w:rPr>
-        <w:t xml:space="preserve">- </w:t>
-      </w:r>
-      <w:r>
-        <w:rPr>
-          <w:rFonts w:ascii="Times New Roman" w:hAnsi="Times New Roman" w:cs="Times New Roman"/>
-          <w:sz w:val="28"/>
-          <w:szCs w:val="28"/>
-        </w:rPr>
-        <w:t>язык</w:t>
+    </w:p>
+    <w:p>
+      <w:pPr>
+        <w:spacing w:after="0" w:line="360" w:lineRule="auto"/>
+        <w:ind w:firstLine="708"/>
+        <w:jc w:val="both"/>
+        <w:rPr>
+          <w:rFonts w:ascii="Times New Roman" w:hAnsi="Times New Roman" w:cs="Times New Roman"/>
+          <w:sz w:val="28"/>
+          <w:szCs w:val="28"/>
+        </w:rPr>
+      </w:pPr>
+      <w:r>
+        <w:rPr>
+          <w:rFonts w:ascii="Times New Roman" w:hAnsi="Times New Roman" w:cs="Times New Roman"/>
+          <w:sz w:val="28"/>
+          <w:szCs w:val="28"/>
+        </w:rPr>
+        <w:t xml:space="preserve">Язык описания данных применяется </w:t>
+      </w:r>
+      <w:r>
+        <w:rPr>
+          <w:rFonts w:ascii="Times New Roman" w:hAnsi="Times New Roman" w:cs="Times New Roman"/>
+          <w:sz w:val="28"/>
+          <w:szCs w:val="28"/>
+        </w:rPr>
+        <w:t>для</w:t>
+      </w:r>
+      <w:r>
+        <w:rPr>
+          <w:rFonts w:ascii="Times New Roman" w:hAnsi="Times New Roman" w:cs="Times New Roman"/>
+          <w:sz w:val="28"/>
+          <w:szCs w:val="28"/>
+        </w:rPr>
+        <w:t xml:space="preserve"> создания новых схем</w:t>
+      </w:r>
+      <w:r>
+        <w:rPr>
+          <w:rFonts w:ascii="Times New Roman" w:hAnsi="Times New Roman" w:cs="Times New Roman"/>
+          <w:sz w:val="28"/>
+          <w:szCs w:val="28"/>
+        </w:rPr>
+        <w:t xml:space="preserve">, </w:t>
+      </w:r>
+      <w:r>
+        <w:rPr>
+          <w:rFonts w:ascii="Times New Roman" w:hAnsi="Times New Roman" w:cs="Times New Roman"/>
+          <w:sz w:val="28"/>
+          <w:szCs w:val="28"/>
+        </w:rPr>
+        <w:t xml:space="preserve">а </w:t>
+      </w:r>
+      <w:r>
+        <w:rPr>
+          <w:rFonts w:ascii="Times New Roman" w:hAnsi="Times New Roman" w:cs="Times New Roman"/>
+          <w:sz w:val="28"/>
+          <w:szCs w:val="28"/>
+        </w:rPr>
+        <w:t>так</w:t>
+      </w:r>
+      <w:r>
+        <w:rPr>
+          <w:rFonts w:ascii="Times New Roman" w:hAnsi="Times New Roman" w:cs="Times New Roman"/>
+          <w:sz w:val="28"/>
+          <w:szCs w:val="28"/>
+        </w:rPr>
+        <w:t>же для модификации существующих</w:t>
+      </w:r>
+      <w:r>
+        <w:rPr>
+          <w:rFonts w:ascii="Times New Roman" w:hAnsi="Times New Roman" w:cs="Times New Roman"/>
+          <w:sz w:val="28"/>
+          <w:szCs w:val="28"/>
+        </w:rPr>
+        <w:t xml:space="preserve">. </w:t>
+      </w:r>
+      <w:r>
+        <w:rPr>
+          <w:rFonts w:ascii="Times New Roman" w:hAnsi="Times New Roman" w:cs="Times New Roman"/>
+          <w:sz w:val="28"/>
+          <w:szCs w:val="28"/>
+        </w:rPr>
+        <w:t>При компиляции ЯОД получаются метаданные, которые хранятся в системном каталоге. Эти метаданные описывают элементы данных, определение записей и другая информация, которая может понадобится пользователям либо которые необходимы для работы СУБД.</w:t>
+      </w:r>
+    </w:p>
+    <w:p>
+      <w:pPr>
+        <w:spacing w:after="0" w:line="360" w:lineRule="auto"/>
+        <w:ind w:firstLine="708"/>
+        <w:jc w:val="both"/>
+        <w:rPr>
+          <w:rFonts w:ascii="Times New Roman" w:hAnsi="Times New Roman" w:cs="Times New Roman"/>
+          <w:sz w:val="28"/>
+          <w:szCs w:val="28"/>
+        </w:rPr>
+      </w:pPr>
+      <w:r>
+        <w:rPr>
+          <w:rFonts w:ascii="Times New Roman" w:hAnsi="Times New Roman" w:cs="Times New Roman"/>
+          <w:sz w:val="28"/>
+          <w:szCs w:val="28"/>
+        </w:rPr>
+        <w:t xml:space="preserve">Языки манипулирования данными </w:t>
+      </w:r>
+    </w:p>
+    <w:p>
+      <w:pPr>
+        <w:spacing w:after="0" w:line="360" w:lineRule="auto"/>
+        <w:ind w:firstLine="708"/>
+        <w:jc w:val="both"/>
+        <w:rPr>
+          <w:rFonts w:ascii="Times New Roman" w:hAnsi="Times New Roman" w:cs="Times New Roman"/>
+          <w:sz w:val="28"/>
+          <w:szCs w:val="28"/>
+        </w:rPr>
+      </w:pPr>
+      <w:r>
+        <w:rPr>
+          <w:rFonts w:ascii="Times New Roman" w:hAnsi="Times New Roman" w:cs="Times New Roman"/>
+          <w:sz w:val="28"/>
+          <w:szCs w:val="28"/>
+        </w:rPr>
+        <w:t>Данный язык необходим для работы с данными, и содержит набор операторов, которые применяются для создания, чтения, обновления и удаления данных.</w:t>
+      </w:r>
+    </w:p>
+    <w:p>
+      <w:pPr>
+        <w:spacing w:after="0" w:line="360" w:lineRule="auto"/>
+        <w:ind w:firstLine="708"/>
+        <w:jc w:val="both"/>
+        <w:rPr>
+          <w:rFonts w:ascii="Times New Roman" w:hAnsi="Times New Roman" w:cs="Times New Roman"/>
+          <w:sz w:val="28"/>
+          <w:szCs w:val="28"/>
+        </w:rPr>
+      </w:pPr>
+      <w:r>
+        <w:rPr>
+          <w:rFonts w:ascii="Times New Roman" w:hAnsi="Times New Roman" w:cs="Times New Roman"/>
+          <w:sz w:val="28"/>
+          <w:szCs w:val="28"/>
+        </w:rPr>
+        <w:t>Множество операций над данными можно классифицировать следующим образ</w:t>
+      </w:r>
+      <w:r>
+        <w:rPr>
+          <w:rFonts w:ascii="Times New Roman" w:hAnsi="Times New Roman" w:cs="Times New Roman"/>
+          <w:sz w:val="28"/>
+          <w:szCs w:val="28"/>
+        </w:rPr>
+        <w:t>ом:</w:t>
       </w:r>
       <w:r>
         <w:rPr>
@@ -2396,231 +3034,125 @@
         </w:rPr>
         <w:t xml:space="preserve"> </w:t>
       </w:r>
-      <w:r>
-        <w:rPr>
-          <w:rFonts w:ascii="Times New Roman" w:hAnsi="Times New Roman" w:cs="Times New Roman"/>
-          <w:sz w:val="28"/>
-          <w:szCs w:val="28"/>
-        </w:rPr>
-        <w:t>определения</w:t>
-      </w:r>
-      <w:r>
-        <w:rPr>
-          <w:rFonts w:ascii="Times New Roman" w:hAnsi="Times New Roman" w:cs="Times New Roman"/>
-          <w:sz w:val="28"/>
-          <w:szCs w:val="28"/>
-        </w:rPr>
-        <w:t xml:space="preserve"> </w:t>
-      </w:r>
-      <w:r>
-        <w:rPr>
-          <w:rFonts w:ascii="Times New Roman" w:hAnsi="Times New Roman" w:cs="Times New Roman"/>
-          <w:sz w:val="28"/>
-          <w:szCs w:val="28"/>
-        </w:rPr>
-        <w:t>данных</w:t>
-      </w:r>
-      <w:r>
-        <w:rPr>
-          <w:rFonts w:ascii="Times New Roman" w:hAnsi="Times New Roman" w:cs="Times New Roman"/>
-          <w:sz w:val="28"/>
-          <w:szCs w:val="28"/>
-        </w:rPr>
-        <w:t xml:space="preserve"> </w:t>
-      </w:r>
-      <w:r>
-        <w:rPr>
-          <w:rFonts w:ascii="Times New Roman" w:hAnsi="Times New Roman" w:cs="Times New Roman"/>
-          <w:sz w:val="28"/>
-          <w:szCs w:val="28"/>
-        </w:rPr>
-        <w:t>БД</w:t>
-      </w:r>
-      <w:r>
-        <w:rPr>
-          <w:rFonts w:ascii="Times New Roman" w:hAnsi="Times New Roman" w:cs="Times New Roman"/>
-          <w:sz w:val="28"/>
-          <w:szCs w:val="28"/>
-        </w:rPr>
-        <w:t xml:space="preserve"> — </w:t>
-      </w:r>
-      <w:r>
-        <w:rPr>
-          <w:rFonts w:ascii="Times New Roman" w:hAnsi="Times New Roman" w:cs="Times New Roman"/>
-          <w:sz w:val="28"/>
-          <w:szCs w:val="28"/>
-        </w:rPr>
-        <w:t>ЯОД</w:t>
-      </w:r>
-      <w:r>
-        <w:rPr>
-          <w:rFonts w:ascii="Times New Roman" w:hAnsi="Times New Roman" w:cs="Times New Roman"/>
-          <w:sz w:val="28"/>
-          <w:szCs w:val="28"/>
-        </w:rPr>
-        <w:t xml:space="preserve">;  </w:t>
-      </w:r>
-    </w:p>
-    <w:p>
-      <w:pPr>
-        <w:spacing w:after="0" w:line="360" w:lineRule="auto"/>
-        <w:ind w:firstLine="708"/>
-        <w:jc w:val="both"/>
-        <w:rPr>
-          <w:rFonts w:ascii="Times New Roman" w:hAnsi="Times New Roman" w:cs="Times New Roman"/>
-          <w:sz w:val="28"/>
-          <w:szCs w:val="28"/>
-        </w:rPr>
-      </w:pPr>
-      <w:r>
-        <w:rPr>
-          <w:rFonts w:ascii="Times New Roman" w:hAnsi="Times New Roman" w:cs="Times New Roman"/>
-          <w:sz w:val="28"/>
-          <w:szCs w:val="28"/>
-        </w:rPr>
-        <w:t xml:space="preserve">Язык определения данных </w:t>
-      </w:r>
-    </w:p>
-    <w:p>
-      <w:pPr>
-        <w:spacing w:after="0" w:line="360" w:lineRule="auto"/>
-        <w:ind w:firstLine="708"/>
-        <w:jc w:val="both"/>
-        <w:rPr>
-          <w:rFonts w:ascii="Times New Roman" w:hAnsi="Times New Roman" w:cs="Times New Roman"/>
-          <w:sz w:val="28"/>
-          <w:szCs w:val="28"/>
-        </w:rPr>
-      </w:pPr>
-      <w:r>
-        <w:rPr>
-          <w:rFonts w:ascii="Times New Roman" w:hAnsi="Times New Roman" w:cs="Times New Roman"/>
-          <w:sz w:val="28"/>
-          <w:szCs w:val="28"/>
-        </w:rPr>
-        <w:t>Язык определения данных —</w:t>
-      </w:r>
-      <w:r>
-        <w:rPr>
-          <w:rFonts w:ascii="Times New Roman" w:hAnsi="Times New Roman" w:cs="Times New Roman"/>
-          <w:sz w:val="28"/>
-          <w:szCs w:val="28"/>
-        </w:rPr>
-        <w:t xml:space="preserve"> данный язык служит для описания предметной области</w:t>
-      </w:r>
-      <w:r>
-        <w:rPr>
-          <w:rFonts w:ascii="Times New Roman" w:hAnsi="Times New Roman" w:cs="Times New Roman"/>
-          <w:sz w:val="28"/>
-          <w:szCs w:val="28"/>
-        </w:rPr>
-        <w:t xml:space="preserve">: </w:t>
-      </w:r>
-      <w:r>
-        <w:rPr>
-          <w:rFonts w:ascii="Times New Roman" w:hAnsi="Times New Roman" w:cs="Times New Roman"/>
-          <w:sz w:val="28"/>
-          <w:szCs w:val="28"/>
-        </w:rPr>
-        <w:t>описываются</w:t>
-      </w:r>
-      <w:r>
-        <w:rPr>
-          <w:rFonts w:ascii="Times New Roman" w:hAnsi="Times New Roman" w:cs="Times New Roman"/>
-          <w:sz w:val="28"/>
-          <w:szCs w:val="28"/>
-        </w:rPr>
-        <w:t xml:space="preserve"> объекты, </w:t>
-      </w:r>
-      <w:r>
-        <w:rPr>
-          <w:rFonts w:ascii="Times New Roman" w:hAnsi="Times New Roman" w:cs="Times New Roman"/>
-          <w:sz w:val="28"/>
-          <w:szCs w:val="28"/>
-        </w:rPr>
-        <w:t>дается определение их свойств</w:t>
-      </w:r>
-      <w:bookmarkStart w:id="0" w:name="_GoBack"/>
-      <w:bookmarkEnd w:id="0"/>
-      <w:r>
-        <w:rPr>
-          <w:rFonts w:ascii="Times New Roman" w:hAnsi="Times New Roman" w:cs="Times New Roman"/>
-          <w:sz w:val="28"/>
-          <w:szCs w:val="28"/>
-        </w:rPr>
-        <w:t xml:space="preserve"> </w:t>
-      </w:r>
-      <w:r>
-        <w:rPr>
-          <w:rFonts w:ascii="Times New Roman" w:hAnsi="Times New Roman" w:cs="Times New Roman"/>
-          <w:sz w:val="28"/>
-          <w:szCs w:val="28"/>
-        </w:rPr>
-        <w:t>а также описывается связи</w:t>
-      </w:r>
-      <w:r>
-        <w:rPr>
-          <w:rFonts w:ascii="Times New Roman" w:hAnsi="Times New Roman" w:cs="Times New Roman"/>
-          <w:sz w:val="28"/>
-          <w:szCs w:val="28"/>
-        </w:rPr>
-        <w:t xml:space="preserve"> между объектами. </w:t>
-      </w:r>
-      <w:r>
-        <w:rPr>
-          <w:rFonts w:ascii="Times New Roman" w:hAnsi="Times New Roman" w:cs="Times New Roman"/>
-          <w:sz w:val="28"/>
-          <w:szCs w:val="28"/>
-        </w:rPr>
-        <w:t>Основной задачей языка определения данных является определение логической страктуры базы данных. Также данный язык служит для описания схемы БД.</w:t>
-      </w:r>
-      <w:r>
-        <w:rPr>
-          <w:rFonts w:ascii="Times New Roman" w:hAnsi="Times New Roman" w:cs="Times New Roman"/>
-          <w:sz w:val="28"/>
-          <w:szCs w:val="28"/>
-        </w:rPr>
-        <w:t xml:space="preserve"> </w:t>
-      </w:r>
-    </w:p>
-    <w:p>
-      <w:pPr>
-        <w:spacing w:after="0" w:line="360" w:lineRule="auto"/>
-        <w:ind w:firstLine="708"/>
-        <w:jc w:val="both"/>
-        <w:rPr>
-          <w:rFonts w:ascii="Times New Roman" w:hAnsi="Times New Roman" w:cs="Times New Roman"/>
-          <w:sz w:val="28"/>
-          <w:szCs w:val="28"/>
-        </w:rPr>
-      </w:pPr>
-      <w:r>
-        <w:rPr>
-          <w:rFonts w:ascii="Times New Roman" w:hAnsi="Times New Roman" w:cs="Times New Roman"/>
-          <w:sz w:val="28"/>
-          <w:szCs w:val="28"/>
-        </w:rPr>
-        <w:t>Язык ЯОД используется как для определения новой схемы, так и для модификации уже существующей. Результатом компиляции ЯОД — операторов является набор таблиц, хранимый в системном каталоге, в котором содержатся метаданные — т. е. данные, которые включают определения записей, элементов данных, а также другие объекты, представляющие интерес для пользователей или необходимые для работы СУБД. Перед доступом к реальным данным СУБД обычно обращается к системному каталогу.</w:t>
-      </w:r>
-    </w:p>
-    <w:p>
-      <w:pPr>
-        <w:spacing w:after="0" w:line="360" w:lineRule="auto"/>
-        <w:ind w:firstLine="708"/>
-        <w:jc w:val="both"/>
-        <w:rPr>
-          <w:rFonts w:ascii="Times New Roman" w:hAnsi="Times New Roman" w:cs="Times New Roman"/>
-          <w:sz w:val="28"/>
-          <w:szCs w:val="28"/>
-        </w:rPr>
-      </w:pPr>
-      <w:r>
-        <w:rPr>
-          <w:rFonts w:ascii="Times New Roman" w:hAnsi="Times New Roman" w:cs="Times New Roman"/>
-          <w:sz w:val="28"/>
-          <w:szCs w:val="28"/>
-        </w:rPr>
-        <w:t xml:space="preserve">Языки манипулирования данными </w:t>
+    </w:p>
+    <w:p>
+      <w:pPr>
+        <w:spacing w:after="0" w:line="360" w:lineRule="auto"/>
+        <w:ind w:firstLine="708"/>
+        <w:jc w:val="both"/>
+        <w:rPr>
+          <w:rFonts w:ascii="Times New Roman" w:hAnsi="Times New Roman" w:cs="Times New Roman"/>
+          <w:sz w:val="28"/>
+          <w:szCs w:val="28"/>
+        </w:rPr>
+      </w:pPr>
+      <w:r>
+        <w:rPr>
+          <w:rFonts w:ascii="Times New Roman" w:hAnsi="Times New Roman" w:cs="Times New Roman"/>
+          <w:sz w:val="28"/>
+          <w:szCs w:val="28"/>
+        </w:rPr>
+        <w:t xml:space="preserve">1. операции селекции; </w:t>
+      </w:r>
+    </w:p>
+    <w:p>
+      <w:pPr>
+        <w:spacing w:after="0" w:line="360" w:lineRule="auto"/>
+        <w:ind w:firstLine="708"/>
+        <w:jc w:val="both"/>
+        <w:rPr>
+          <w:rFonts w:ascii="Times New Roman" w:hAnsi="Times New Roman" w:cs="Times New Roman"/>
+          <w:sz w:val="28"/>
+          <w:szCs w:val="28"/>
+        </w:rPr>
+      </w:pPr>
+      <w:r>
+        <w:rPr>
+          <w:rFonts w:ascii="Times New Roman" w:hAnsi="Times New Roman" w:cs="Times New Roman"/>
+          <w:sz w:val="28"/>
+          <w:szCs w:val="28"/>
+        </w:rPr>
+        <w:t xml:space="preserve">2. действия над данными:  </w:t>
+      </w:r>
+    </w:p>
+    <w:p>
+      <w:pPr>
+        <w:spacing w:after="0" w:line="360" w:lineRule="auto"/>
+        <w:ind w:firstLine="708"/>
+        <w:jc w:val="both"/>
+        <w:rPr>
+          <w:rFonts w:ascii="Times New Roman" w:hAnsi="Times New Roman" w:cs="Times New Roman"/>
+          <w:sz w:val="28"/>
+          <w:szCs w:val="28"/>
+        </w:rPr>
+      </w:pPr>
+      <w:r>
+        <w:rPr>
+          <w:rFonts w:ascii="Times New Roman" w:hAnsi="Times New Roman" w:cs="Times New Roman"/>
+          <w:sz w:val="28"/>
+          <w:szCs w:val="28"/>
+        </w:rPr>
+        <w:t xml:space="preserve">включение — ввод экземпляра записи в БД с установкой его связей;  </w:t>
+      </w:r>
+    </w:p>
+    <w:p>
+      <w:pPr>
+        <w:spacing w:after="0" w:line="360" w:lineRule="auto"/>
+        <w:ind w:firstLine="708"/>
+        <w:jc w:val="both"/>
+        <w:rPr>
+          <w:rFonts w:ascii="Times New Roman" w:hAnsi="Times New Roman" w:cs="Times New Roman"/>
+          <w:sz w:val="28"/>
+          <w:szCs w:val="28"/>
+        </w:rPr>
+      </w:pPr>
+      <w:r>
+        <w:rPr>
+          <w:rFonts w:ascii="Times New Roman" w:hAnsi="Times New Roman" w:cs="Times New Roman"/>
+          <w:sz w:val="28"/>
+          <w:szCs w:val="28"/>
+        </w:rPr>
+        <w:t xml:space="preserve">удаление — исключение экземпляра записи из БД с установкой новых связей; </w:t>
+      </w:r>
+    </w:p>
+    <w:p>
+      <w:pPr>
+        <w:spacing w:after="0" w:line="360" w:lineRule="auto"/>
+        <w:ind w:firstLine="708"/>
+        <w:jc w:val="both"/>
+        <w:rPr>
+          <w:rFonts w:ascii="Times New Roman" w:hAnsi="Times New Roman" w:cs="Times New Roman"/>
+          <w:sz w:val="28"/>
+          <w:szCs w:val="28"/>
+        </w:rPr>
+      </w:pPr>
+      <w:r>
+        <w:rPr>
+          <w:rFonts w:ascii="Times New Roman" w:hAnsi="Times New Roman" w:cs="Times New Roman"/>
+          <w:sz w:val="28"/>
+          <w:szCs w:val="28"/>
+        </w:rPr>
+        <w:t xml:space="preserve"> модификация — изменение содержимого экземпляра записи и коррекция связей при необходимости. </w:t>
+      </w:r>
+    </w:p>
+    <w:p>
+      <w:pPr>
+        <w:spacing w:after="0" w:line="360" w:lineRule="auto"/>
+        <w:ind w:firstLine="708"/>
+        <w:jc w:val="both"/>
+        <w:rPr>
+          <w:rFonts w:ascii="Times New Roman" w:hAnsi="Times New Roman" w:cs="Times New Roman"/>
+          <w:sz w:val="28"/>
+          <w:szCs w:val="28"/>
+        </w:rPr>
+      </w:pPr>
+      <w:r>
+        <w:rPr>
+          <w:rFonts w:ascii="Times New Roman" w:hAnsi="Times New Roman" w:cs="Times New Roman"/>
+          <w:sz w:val="28"/>
+          <w:szCs w:val="28"/>
+        </w:rPr>
+        <w:t>Языки манипулирования данными делятся на два типа. Это разделение обусловлено коренным различием в подходах к работе с данными, а следовательно, различием в базовых конструкциях в работе с данными.</w:t>
       </w:r>
     </w:p>
     <w:p>
@@ -2641,182 +3173,6 @@
           <w:szCs w:val="28"/>
         </w:rPr>
         <w:lastRenderedPageBreak/>
-        <w:t>Язык манипулирования данными содержит набор операторов манипулирования данными, т. е. операторов, позволяющих заносить данные в БД, удалять, модифицировать или выбирать существующие данные.</w:t>
-      </w:r>
-    </w:p>
-    <w:p>
-      <w:pPr>
-        <w:spacing w:after="0" w:line="360" w:lineRule="auto"/>
-        <w:ind w:firstLine="708"/>
-        <w:jc w:val="both"/>
-        <w:rPr>
-          <w:rFonts w:ascii="Times New Roman" w:hAnsi="Times New Roman" w:cs="Times New Roman"/>
-          <w:sz w:val="28"/>
-          <w:szCs w:val="28"/>
-        </w:rPr>
-      </w:pPr>
-      <w:r>
-        <w:rPr>
-          <w:rFonts w:ascii="Times New Roman" w:hAnsi="Times New Roman" w:cs="Times New Roman"/>
-          <w:sz w:val="28"/>
-          <w:szCs w:val="28"/>
-        </w:rPr>
-        <w:t>Множество операций над данными можно классифицировать следующим образ</w:t>
-      </w:r>
-      <w:r>
-        <w:rPr>
-          <w:rFonts w:ascii="Times New Roman" w:hAnsi="Times New Roman" w:cs="Times New Roman"/>
-          <w:sz w:val="28"/>
-          <w:szCs w:val="28"/>
-        </w:rPr>
-        <w:t>ом:</w:t>
-      </w:r>
-      <w:r>
-        <w:rPr>
-          <w:rFonts w:ascii="Times New Roman" w:hAnsi="Times New Roman" w:cs="Times New Roman"/>
-          <w:sz w:val="28"/>
-          <w:szCs w:val="28"/>
-        </w:rPr>
-        <w:t xml:space="preserve"> </w:t>
-      </w:r>
-    </w:p>
-    <w:p>
-      <w:pPr>
-        <w:spacing w:after="0" w:line="360" w:lineRule="auto"/>
-        <w:ind w:firstLine="708"/>
-        <w:jc w:val="both"/>
-        <w:rPr>
-          <w:rFonts w:ascii="Times New Roman" w:hAnsi="Times New Roman" w:cs="Times New Roman"/>
-          <w:sz w:val="28"/>
-          <w:szCs w:val="28"/>
-        </w:rPr>
-      </w:pPr>
-      <w:r>
-        <w:rPr>
-          <w:rFonts w:ascii="Times New Roman" w:hAnsi="Times New Roman" w:cs="Times New Roman"/>
-          <w:sz w:val="28"/>
-          <w:szCs w:val="28"/>
-        </w:rPr>
-        <w:t xml:space="preserve">1. операции селекции; </w:t>
-      </w:r>
-    </w:p>
-    <w:p>
-      <w:pPr>
-        <w:spacing w:after="0" w:line="360" w:lineRule="auto"/>
-        <w:ind w:firstLine="708"/>
-        <w:jc w:val="both"/>
-        <w:rPr>
-          <w:rFonts w:ascii="Times New Roman" w:hAnsi="Times New Roman" w:cs="Times New Roman"/>
-          <w:sz w:val="28"/>
-          <w:szCs w:val="28"/>
-        </w:rPr>
-      </w:pPr>
-      <w:r>
-        <w:rPr>
-          <w:rFonts w:ascii="Times New Roman" w:hAnsi="Times New Roman" w:cs="Times New Roman"/>
-          <w:sz w:val="28"/>
-          <w:szCs w:val="28"/>
-        </w:rPr>
-        <w:t xml:space="preserve">2. действия над данными:  </w:t>
-      </w:r>
-    </w:p>
-    <w:p>
-      <w:pPr>
-        <w:spacing w:after="0" w:line="360" w:lineRule="auto"/>
-        <w:ind w:firstLine="708"/>
-        <w:jc w:val="both"/>
-        <w:rPr>
-          <w:rFonts w:ascii="Times New Roman" w:hAnsi="Times New Roman" w:cs="Times New Roman"/>
-          <w:sz w:val="28"/>
-          <w:szCs w:val="28"/>
-        </w:rPr>
-      </w:pPr>
-      <w:r>
-        <w:rPr>
-          <w:rFonts w:ascii="Times New Roman" w:hAnsi="Times New Roman" w:cs="Times New Roman"/>
-          <w:sz w:val="28"/>
-          <w:szCs w:val="28"/>
-        </w:rPr>
-        <w:t xml:space="preserve">включение — ввод экземпляра записи в БД с установкой его связей;  </w:t>
-      </w:r>
-    </w:p>
-    <w:p>
-      <w:pPr>
-        <w:spacing w:after="0" w:line="360" w:lineRule="auto"/>
-        <w:ind w:firstLine="708"/>
-        <w:jc w:val="both"/>
-        <w:rPr>
-          <w:rFonts w:ascii="Times New Roman" w:hAnsi="Times New Roman" w:cs="Times New Roman"/>
-          <w:sz w:val="28"/>
-          <w:szCs w:val="28"/>
-        </w:rPr>
-      </w:pPr>
-      <w:r>
-        <w:rPr>
-          <w:rFonts w:ascii="Times New Roman" w:hAnsi="Times New Roman" w:cs="Times New Roman"/>
-          <w:sz w:val="28"/>
-          <w:szCs w:val="28"/>
-        </w:rPr>
-        <w:t xml:space="preserve">удаление — исключение экземпляра записи из БД с установкой новых связей; </w:t>
-      </w:r>
-    </w:p>
-    <w:p>
-      <w:pPr>
-        <w:spacing w:after="0" w:line="360" w:lineRule="auto"/>
-        <w:ind w:firstLine="708"/>
-        <w:jc w:val="both"/>
-        <w:rPr>
-          <w:rFonts w:ascii="Times New Roman" w:hAnsi="Times New Roman" w:cs="Times New Roman"/>
-          <w:sz w:val="28"/>
-          <w:szCs w:val="28"/>
-        </w:rPr>
-      </w:pPr>
-      <w:r>
-        <w:rPr>
-          <w:rFonts w:ascii="Times New Roman" w:hAnsi="Times New Roman" w:cs="Times New Roman"/>
-          <w:sz w:val="28"/>
-          <w:szCs w:val="28"/>
-        </w:rPr>
-        <w:t xml:space="preserve"> модификация — изменение содержимого экземпляра записи и коррекция связей при необходимости. </w:t>
-      </w:r>
-    </w:p>
-    <w:p>
-      <w:pPr>
-        <w:spacing w:after="0" w:line="360" w:lineRule="auto"/>
-        <w:ind w:firstLine="708"/>
-        <w:jc w:val="both"/>
-        <w:rPr>
-          <w:rFonts w:ascii="Times New Roman" w:hAnsi="Times New Roman" w:cs="Times New Roman"/>
-          <w:sz w:val="28"/>
-          <w:szCs w:val="28"/>
-        </w:rPr>
-      </w:pPr>
-      <w:r>
-        <w:rPr>
-          <w:rFonts w:ascii="Times New Roman" w:hAnsi="Times New Roman" w:cs="Times New Roman"/>
-          <w:sz w:val="28"/>
-          <w:szCs w:val="28"/>
-        </w:rPr>
-        <w:t>Языки манипулирования данными делятся на два типа. Это разделение обусловлено коренным различием в подходах к работе с данными, а следовательно, различием в базовых конструкциях в работе с данными.</w:t>
-      </w:r>
-    </w:p>
-    <w:p>
-      <w:pPr>
-        <w:spacing w:after="0" w:line="360" w:lineRule="auto"/>
-        <w:ind w:firstLine="708"/>
-        <w:jc w:val="both"/>
-        <w:rPr>
-          <w:rFonts w:ascii="Times New Roman" w:hAnsi="Times New Roman" w:cs="Times New Roman"/>
-          <w:sz w:val="28"/>
-          <w:szCs w:val="28"/>
-        </w:rPr>
-      </w:pPr>
-      <w:r>
-        <w:rPr>
-          <w:rFonts w:ascii="Times New Roman" w:hAnsi="Times New Roman" w:cs="Times New Roman"/>
-          <w:sz w:val="28"/>
-          <w:szCs w:val="28"/>
-        </w:rPr>
         <w:t xml:space="preserve">Первый тип — это процедурный ЯМД. </w:t>
       </w:r>
     </w:p>
@@ -2917,67 +3273,67 @@
           <w:sz w:val="28"/>
           <w:szCs w:val="28"/>
         </w:rPr>
+        <w:t xml:space="preserve">В настоящее время нормой является поддержка декларативного языка SQL, в основе которого лежит реляционное исчисление, также введенное Э Коддом. Этот язык стал стандартом для языков реляционных баз данных, что позволяет использовать один и тот же синтаксис и структуру команд при переходе от одной СУБД к другой. </w:t>
+      </w:r>
+    </w:p>
+    <w:p>
+      <w:pPr>
+        <w:spacing w:after="0" w:line="360" w:lineRule="auto"/>
+        <w:ind w:firstLine="708"/>
+        <w:jc w:val="both"/>
+        <w:rPr>
+          <w:rFonts w:ascii="Times New Roman" w:hAnsi="Times New Roman" w:cs="Times New Roman"/>
+          <w:sz w:val="28"/>
+          <w:szCs w:val="28"/>
+        </w:rPr>
+      </w:pPr>
+      <w:r>
+        <w:rPr>
+          <w:rFonts w:ascii="Times New Roman" w:hAnsi="Times New Roman" w:cs="Times New Roman"/>
+          <w:sz w:val="28"/>
+          <w:szCs w:val="28"/>
+        </w:rPr>
+        <w:t>Следует отметить, что язык SQL имеет сразу два компонента: язык DDL (ЯОД) для описания структуры базы данных, и язык DML (ЯМД) для выборки и обновления данных.</w:t>
+      </w:r>
+    </w:p>
+    <w:p>
+      <w:pPr>
+        <w:spacing w:after="0" w:line="360" w:lineRule="auto"/>
+        <w:ind w:firstLine="708"/>
+        <w:jc w:val="both"/>
+        <w:rPr>
+          <w:rFonts w:ascii="Times New Roman" w:hAnsi="Times New Roman" w:cs="Times New Roman"/>
+          <w:sz w:val="28"/>
+          <w:szCs w:val="28"/>
+        </w:rPr>
+      </w:pPr>
+      <w:r>
+        <w:rPr>
+          <w:rFonts w:ascii="Times New Roman" w:hAnsi="Times New Roman" w:cs="Times New Roman"/>
+          <w:sz w:val="28"/>
+          <w:szCs w:val="28"/>
+        </w:rPr>
+        <w:t>Другим широко используемым языком обработки данных является язык QBE, который заслужил репутацию одного из самых простых способов извлечения информации из базы данных. Особенно это ценно для пользователей, не являющихся профессионалами в этой области Язык предоставляет графические средства создания запросов на выборку данных с использованием шаблонов Ответ на запрос также представляет собой графическую информацию.</w:t>
+      </w:r>
+    </w:p>
+    <w:p>
+      <w:pPr>
+        <w:spacing w:after="0" w:line="360" w:lineRule="auto"/>
+        <w:ind w:firstLine="708"/>
+        <w:jc w:val="both"/>
+        <w:rPr>
+          <w:rFonts w:ascii="Times New Roman" w:hAnsi="Times New Roman" w:cs="Times New Roman"/>
+          <w:sz w:val="28"/>
+          <w:szCs w:val="28"/>
+        </w:rPr>
+      </w:pPr>
+      <w:r>
+        <w:rPr>
+          <w:rFonts w:ascii="Times New Roman" w:hAnsi="Times New Roman" w:cs="Times New Roman"/>
+          <w:sz w:val="28"/>
+          <w:szCs w:val="28"/>
+        </w:rPr>
         <w:lastRenderedPageBreak/>
-        <w:t xml:space="preserve">В настоящее время нормой является поддержка декларативного языка SQL, в основе которого лежит реляционное исчисление, также введенное Э Коддом. Этот язык стал стандартом для языков реляционных баз данных, что позволяет использовать один и тот же синтаксис и структуру команд при переходе от одной СУБД к другой. </w:t>
-      </w:r>
-    </w:p>
-    <w:p>
-      <w:pPr>
-        <w:spacing w:after="0" w:line="360" w:lineRule="auto"/>
-        <w:ind w:firstLine="708"/>
-        <w:jc w:val="both"/>
-        <w:rPr>
-          <w:rFonts w:ascii="Times New Roman" w:hAnsi="Times New Roman" w:cs="Times New Roman"/>
-          <w:sz w:val="28"/>
-          <w:szCs w:val="28"/>
-        </w:rPr>
-      </w:pPr>
-      <w:r>
-        <w:rPr>
-          <w:rFonts w:ascii="Times New Roman" w:hAnsi="Times New Roman" w:cs="Times New Roman"/>
-          <w:sz w:val="28"/>
-          <w:szCs w:val="28"/>
-        </w:rPr>
-        <w:t>Следует отметить, что язык SQL имеет сразу два компонента: язык DDL (ЯОД) для описания структуры базы данных, и язык DML (ЯМД) для выборки и обновления данных.</w:t>
-      </w:r>
-    </w:p>
-    <w:p>
-      <w:pPr>
-        <w:spacing w:after="0" w:line="360" w:lineRule="auto"/>
-        <w:ind w:firstLine="708"/>
-        <w:jc w:val="both"/>
-        <w:rPr>
-          <w:rFonts w:ascii="Times New Roman" w:hAnsi="Times New Roman" w:cs="Times New Roman"/>
-          <w:sz w:val="28"/>
-          <w:szCs w:val="28"/>
-        </w:rPr>
-      </w:pPr>
-      <w:r>
-        <w:rPr>
-          <w:rFonts w:ascii="Times New Roman" w:hAnsi="Times New Roman" w:cs="Times New Roman"/>
-          <w:sz w:val="28"/>
-          <w:szCs w:val="28"/>
-        </w:rPr>
-        <w:t>Другим широко используемым языком обработки данных является язык QBE, который заслужил репутацию одного из самых простых способов извлечения информации из базы данных. Особенно это ценно для пользователей, не являющихся профессионалами в этой области Язык предоставляет графические средства создания запросов на выборку данных с использованием шаблонов Ответ на запрос также представляет собой графическую информацию.</w:t>
-      </w:r>
-    </w:p>
-    <w:p>
-      <w:pPr>
-        <w:spacing w:after="0" w:line="360" w:lineRule="auto"/>
-        <w:ind w:firstLine="708"/>
-        <w:jc w:val="both"/>
-        <w:rPr>
-          <w:rFonts w:ascii="Times New Roman" w:hAnsi="Times New Roman" w:cs="Times New Roman"/>
-          <w:sz w:val="28"/>
-          <w:szCs w:val="28"/>
-        </w:rPr>
-      </w:pPr>
-      <w:r>
-        <w:rPr>
-          <w:rFonts w:ascii="Times New Roman" w:hAnsi="Times New Roman" w:cs="Times New Roman"/>
-          <w:sz w:val="28"/>
-          <w:szCs w:val="28"/>
-        </w:rPr>
         <w:t xml:space="preserve"> Часть непроцедурного языка ЯМД, которая отвечает за извлечение данных, называется языком запросов Язык запросов можно определить как высокоуровневый узкоспециализированный язык, предназначенный для удовлетворения различных требований по выборке информации из базы данных.</w:t>
       </w:r>
     </w:p>
@@ -3105,44 +3461,304 @@
           <w:rFonts w:ascii="Times New Roman" w:hAnsi="Times New Roman" w:cs="Times New Roman"/>
           <w:sz w:val="28"/>
         </w:rPr>
+        <w:t>Для графов было разработано большое количество алгоритмов. В основном они рассчитаны на нахождение взаимосвязи между вершинами, нахождение кратчайших путей и другие. Далее представлены основные алготимы на графах.</w:t>
+      </w:r>
+    </w:p>
+    <w:p>
+      <w:pPr>
+        <w:spacing w:after="0" w:line="360" w:lineRule="auto"/>
+        <w:ind w:firstLine="708"/>
+        <w:jc w:val="both"/>
+        <w:rPr>
+          <w:rFonts w:ascii="Times New Roman" w:hAnsi="Times New Roman" w:cs="Times New Roman"/>
+          <w:sz w:val="28"/>
+        </w:rPr>
+      </w:pPr>
+      <w:r>
+        <w:rPr>
+          <w:rFonts w:ascii="Times New Roman" w:hAnsi="Times New Roman" w:cs="Times New Roman"/>
+          <w:sz w:val="28"/>
+        </w:rPr>
+        <w:t>Поиск в глубину</w:t>
+      </w:r>
+    </w:p>
+    <w:p>
+      <w:pPr>
+        <w:spacing w:after="0" w:line="360" w:lineRule="auto"/>
+        <w:ind w:firstLine="708"/>
+        <w:jc w:val="both"/>
+        <w:rPr>
+          <w:rFonts w:ascii="Times New Roman" w:hAnsi="Times New Roman" w:cs="Times New Roman"/>
+          <w:sz w:val="28"/>
+        </w:rPr>
+      </w:pPr>
+      <w:r>
+        <w:rPr>
+          <w:rFonts w:ascii="Times New Roman" w:hAnsi="Times New Roman" w:cs="Times New Roman"/>
+          <w:sz w:val="28"/>
+        </w:rPr>
+        <w:t>Поиск в глубину (англ. Depth-first search) —</w:t>
+      </w:r>
+      <w:r>
+        <w:rPr>
+          <w:rFonts w:ascii="Times New Roman" w:hAnsi="Times New Roman" w:cs="Times New Roman"/>
+          <w:sz w:val="28"/>
+        </w:rPr>
+        <w:t xml:space="preserve"> </w:t>
+      </w:r>
+      <w:r>
+        <w:rPr>
+          <w:rFonts w:ascii="Times New Roman" w:hAnsi="Times New Roman" w:cs="Times New Roman"/>
+          <w:sz w:val="28"/>
+        </w:rPr>
+        <w:t>алгоритм</w:t>
+      </w:r>
+      <w:r>
+        <w:rPr>
+          <w:rFonts w:ascii="Times New Roman" w:hAnsi="Times New Roman" w:cs="Times New Roman"/>
+          <w:sz w:val="28"/>
+        </w:rPr>
+        <w:t xml:space="preserve"> обхода графа.</w:t>
+      </w:r>
+      <w:r>
+        <w:rPr>
+          <w:rFonts w:ascii="Times New Roman" w:hAnsi="Times New Roman" w:cs="Times New Roman"/>
+          <w:sz w:val="28"/>
+        </w:rPr>
+        <w:t xml:space="preserve"> Основой поиска в глубину</w:t>
+      </w:r>
+      <w:r>
+        <w:rPr>
+          <w:rFonts w:ascii="Times New Roman" w:hAnsi="Times New Roman" w:cs="Times New Roman"/>
+          <w:sz w:val="28"/>
+        </w:rPr>
+        <w:t xml:space="preserve"> состоит в том, чтобы идти </w:t>
+      </w:r>
+      <w:r>
+        <w:rPr>
+          <w:rFonts w:ascii="Times New Roman" w:hAnsi="Times New Roman" w:cs="Times New Roman"/>
+          <w:sz w:val="28"/>
+        </w:rPr>
+        <w:t xml:space="preserve">насколько возможно </w:t>
+      </w:r>
+      <w:r>
+        <w:rPr>
+          <w:rFonts w:ascii="Times New Roman" w:hAnsi="Times New Roman" w:cs="Times New Roman"/>
+          <w:sz w:val="28"/>
+        </w:rPr>
+        <w:t xml:space="preserve">«вглубь» графа. </w:t>
+      </w:r>
+      <w:r>
+        <w:rPr>
+          <w:rFonts w:ascii="Times New Roman" w:hAnsi="Times New Roman" w:cs="Times New Roman"/>
+          <w:sz w:val="28"/>
+        </w:rPr>
+        <w:t>Данный алгоритм является рекурсивным</w:t>
+      </w:r>
+      <w:r>
+        <w:rPr>
+          <w:rFonts w:ascii="Times New Roman" w:hAnsi="Times New Roman" w:cs="Times New Roman"/>
+          <w:sz w:val="28"/>
+        </w:rPr>
+        <w:t>: перебира</w:t>
+      </w:r>
+      <w:r>
+        <w:rPr>
+          <w:rFonts w:ascii="Times New Roman" w:hAnsi="Times New Roman" w:cs="Times New Roman"/>
+          <w:sz w:val="28"/>
+        </w:rPr>
+        <w:t>ются</w:t>
+      </w:r>
+      <w:r>
+        <w:rPr>
+          <w:rFonts w:ascii="Times New Roman" w:hAnsi="Times New Roman" w:cs="Times New Roman"/>
+          <w:sz w:val="28"/>
+        </w:rPr>
+        <w:t xml:space="preserve"> все исходящие из </w:t>
+      </w:r>
+      <w:r>
+        <w:rPr>
+          <w:rFonts w:ascii="Times New Roman" w:hAnsi="Times New Roman" w:cs="Times New Roman"/>
+          <w:sz w:val="28"/>
+        </w:rPr>
+        <w:t xml:space="preserve">данной </w:t>
+      </w:r>
+      <w:r>
+        <w:rPr>
+          <w:rFonts w:ascii="Times New Roman" w:hAnsi="Times New Roman" w:cs="Times New Roman"/>
+          <w:sz w:val="28"/>
+        </w:rPr>
+        <w:t xml:space="preserve"> вершины рёб</w:t>
+      </w:r>
+      <w:r>
+        <w:rPr>
+          <w:rFonts w:ascii="Times New Roman" w:hAnsi="Times New Roman" w:cs="Times New Roman"/>
+          <w:sz w:val="28"/>
+        </w:rPr>
+        <w:t>ра. Если ребро ведёт в нерассмотренную ранее вершину,</w:t>
+      </w:r>
+      <w:r>
+        <w:rPr>
+          <w:rFonts w:ascii="Times New Roman" w:hAnsi="Times New Roman" w:cs="Times New Roman"/>
+          <w:sz w:val="28"/>
+        </w:rPr>
+        <w:t>то запуска</w:t>
+      </w:r>
+      <w:r>
+        <w:rPr>
+          <w:rFonts w:ascii="Times New Roman" w:hAnsi="Times New Roman" w:cs="Times New Roman"/>
+          <w:sz w:val="28"/>
+        </w:rPr>
+        <w:t>ется</w:t>
+      </w:r>
+      <w:r>
+        <w:rPr>
+          <w:rFonts w:ascii="Times New Roman" w:hAnsi="Times New Roman" w:cs="Times New Roman"/>
+          <w:sz w:val="28"/>
+        </w:rPr>
+        <w:t xml:space="preserve"> алгоритм от этой нерассмотренной вершины, а после возвращаемся и продолжаем перебирать рёбра. Возврат происходит в том случае, если в рассматриваемой вершине не осталось рёбер, которые ведут в нерассмотренную вершину. Если после завершения алгоритма не все вершины были рассмотрены, то необходимо запустить алгоритм от одной из нерассмотренных вершин.</w:t>
+      </w:r>
+    </w:p>
+    <w:p>
+      <w:pPr>
+        <w:spacing w:after="0" w:line="360" w:lineRule="auto"/>
+        <w:ind w:firstLine="708"/>
+        <w:jc w:val="both"/>
+        <w:rPr>
+          <w:rFonts w:ascii="Times New Roman" w:hAnsi="Times New Roman" w:cs="Times New Roman"/>
+          <w:sz w:val="28"/>
+        </w:rPr>
+      </w:pPr>
+      <w:r>
+        <w:rPr>
+          <w:rFonts w:ascii="Times New Roman" w:hAnsi="Times New Roman" w:cs="Times New Roman"/>
+          <w:sz w:val="28"/>
+        </w:rPr>
         <w:lastRenderedPageBreak/>
-        <w:t>Для графов было разработано большое количество алгоритмов. В основном они рассчитаны на нахождение взаимосвязи между вершинами, нахождение кратчайших путей и другие. Далее представлены основные алготимы на графах.</w:t>
-      </w:r>
-    </w:p>
-    <w:p>
-      <w:pPr>
-        <w:spacing w:after="0" w:line="360" w:lineRule="auto"/>
-        <w:ind w:firstLine="708"/>
-        <w:jc w:val="both"/>
-        <w:rPr>
-          <w:rFonts w:ascii="Times New Roman" w:hAnsi="Times New Roman" w:cs="Times New Roman"/>
-          <w:sz w:val="28"/>
-        </w:rPr>
-      </w:pPr>
-      <w:r>
-        <w:rPr>
-          <w:rFonts w:ascii="Times New Roman" w:hAnsi="Times New Roman" w:cs="Times New Roman"/>
-          <w:sz w:val="28"/>
-        </w:rPr>
-        <w:t>Поиск в глубину</w:t>
-      </w:r>
-    </w:p>
-    <w:p>
-      <w:pPr>
-        <w:spacing w:after="0" w:line="360" w:lineRule="auto"/>
-        <w:ind w:firstLine="708"/>
-        <w:jc w:val="both"/>
-        <w:rPr>
-          <w:rFonts w:ascii="Times New Roman" w:hAnsi="Times New Roman" w:cs="Times New Roman"/>
-          <w:sz w:val="28"/>
-        </w:rPr>
-      </w:pPr>
-      <w:r>
-        <w:rPr>
-          <w:rFonts w:ascii="Times New Roman" w:hAnsi="Times New Roman" w:cs="Times New Roman"/>
-          <w:sz w:val="28"/>
-        </w:rPr>
-        <w:t>Поиск в глубину (англ. Depth-first search) —</w:t>
+        <w:t>Поиск в ширину</w:t>
+      </w:r>
+    </w:p>
+    <w:p>
+      <w:pPr>
+        <w:spacing w:after="0" w:line="360" w:lineRule="auto"/>
+        <w:ind w:firstLine="708"/>
+        <w:jc w:val="both"/>
+        <w:rPr>
+          <w:rFonts w:ascii="Times New Roman" w:hAnsi="Times New Roman" w:cs="Times New Roman"/>
+          <w:sz w:val="28"/>
+        </w:rPr>
+      </w:pPr>
+      <w:r>
+        <w:rPr>
+          <w:rFonts w:ascii="Times New Roman" w:hAnsi="Times New Roman" w:cs="Times New Roman"/>
+          <w:sz w:val="28"/>
+        </w:rPr>
+        <w:t xml:space="preserve">Поиск в ширину </w:t>
+      </w:r>
+      <w:r>
+        <w:rPr>
+          <w:rFonts w:ascii="Times New Roman" w:hAnsi="Times New Roman" w:cs="Times New Roman"/>
+          <w:sz w:val="28"/>
+        </w:rPr>
+        <w:t xml:space="preserve">(англ. breadth-first search, BFS) </w:t>
+      </w:r>
+      <w:r>
+        <w:rPr>
+          <w:rFonts w:ascii="Times New Roman" w:hAnsi="Times New Roman" w:cs="Times New Roman"/>
+          <w:sz w:val="28"/>
+        </w:rPr>
+        <w:t xml:space="preserve">–алгоритм обхода графа.  </w:t>
+      </w:r>
+      <w:r>
+        <w:rPr>
+          <w:rFonts w:ascii="Times New Roman" w:hAnsi="Times New Roman" w:cs="Times New Roman"/>
+          <w:sz w:val="28"/>
+        </w:rPr>
+        <w:t>BFS</w:t>
+      </w:r>
+      <w:r>
+        <w:rPr>
+          <w:rFonts w:ascii="Times New Roman" w:hAnsi="Times New Roman" w:cs="Times New Roman"/>
+          <w:sz w:val="28"/>
+        </w:rPr>
+        <w:t xml:space="preserve"> подразумевает поуровневое исследование графа: </w:t>
+      </w:r>
+      <w:r>
+        <w:rPr>
+          <w:rFonts w:ascii="Times New Roman" w:hAnsi="Times New Roman" w:cs="Times New Roman"/>
+          <w:sz w:val="28"/>
+        </w:rPr>
+        <w:t xml:space="preserve">выбирается </w:t>
+      </w:r>
+      <w:r>
+        <w:rPr>
+          <w:rFonts w:ascii="Times New Roman" w:hAnsi="Times New Roman" w:cs="Times New Roman"/>
+          <w:sz w:val="28"/>
+        </w:rPr>
+        <w:t>произвольно выбранный узел</w:t>
+      </w:r>
+      <w:r>
+        <w:rPr>
+          <w:rFonts w:ascii="Times New Roman" w:hAnsi="Times New Roman" w:cs="Times New Roman"/>
+          <w:sz w:val="28"/>
+        </w:rPr>
+        <w:t>, который будет корнем он будет выбран в начале, затем происходит обход</w:t>
+      </w:r>
+      <w:r>
+        <w:rPr>
+          <w:rFonts w:ascii="Times New Roman" w:hAnsi="Times New Roman" w:cs="Times New Roman"/>
+          <w:sz w:val="28"/>
+        </w:rPr>
+        <w:t xml:space="preserve"> все</w:t>
+      </w:r>
+      <w:r>
+        <w:rPr>
+          <w:rFonts w:ascii="Times New Roman" w:hAnsi="Times New Roman" w:cs="Times New Roman"/>
+          <w:sz w:val="28"/>
+        </w:rPr>
+        <w:t>х потомков</w:t>
+      </w:r>
+      <w:r>
+        <w:rPr>
+          <w:rFonts w:ascii="Times New Roman" w:hAnsi="Times New Roman" w:cs="Times New Roman"/>
+          <w:sz w:val="28"/>
+        </w:rPr>
+        <w:t xml:space="preserve"> данного узла,</w:t>
+      </w:r>
+      <w:r>
+        <w:rPr>
+          <w:rFonts w:ascii="Times New Roman" w:hAnsi="Times New Roman" w:cs="Times New Roman"/>
+          <w:sz w:val="28"/>
+        </w:rPr>
+        <w:t xml:space="preserve"> далее</w:t>
+      </w:r>
+      <w:r>
+        <w:rPr>
+          <w:rFonts w:ascii="Times New Roman" w:hAnsi="Times New Roman" w:cs="Times New Roman"/>
+          <w:sz w:val="28"/>
+        </w:rPr>
+        <w:t xml:space="preserve"> посещаются потомки потомков и т.д. Вершины </w:t>
+      </w:r>
+      <w:r>
+        <w:rPr>
+          <w:rFonts w:ascii="Times New Roman" w:hAnsi="Times New Roman" w:cs="Times New Roman"/>
+          <w:sz w:val="28"/>
+        </w:rPr>
+        <w:t>анализируются</w:t>
+      </w:r>
+      <w:r>
+        <w:rPr>
+          <w:rFonts w:ascii="Times New Roman" w:hAnsi="Times New Roman" w:cs="Times New Roman"/>
+          <w:sz w:val="28"/>
+        </w:rPr>
+        <w:t xml:space="preserve"> в порядке </w:t>
+      </w:r>
+      <w:r>
+        <w:rPr>
+          <w:rFonts w:ascii="Times New Roman" w:hAnsi="Times New Roman" w:cs="Times New Roman"/>
+          <w:sz w:val="28"/>
+        </w:rPr>
+        <w:t>удаления</w:t>
       </w:r>
       <w:r>
         <w:rPr>
@@ -3156,6 +3772,230 @@
           <w:rFonts w:ascii="Times New Roman" w:hAnsi="Times New Roman" w:cs="Times New Roman"/>
           <w:sz w:val="28"/>
         </w:rPr>
+        <w:t>от корня</w:t>
+      </w:r>
+      <w:r>
+        <w:rPr>
+          <w:rFonts w:ascii="Times New Roman" w:hAnsi="Times New Roman" w:cs="Times New Roman"/>
+          <w:sz w:val="28"/>
+        </w:rPr>
+        <w:t xml:space="preserve"> их расстояния.</w:t>
+      </w:r>
+    </w:p>
+    <w:p>
+      <w:pPr>
+        <w:spacing w:after="0" w:line="360" w:lineRule="auto"/>
+        <w:ind w:firstLine="708"/>
+        <w:jc w:val="both"/>
+        <w:rPr>
+          <w:rFonts w:ascii="Times New Roman" w:hAnsi="Times New Roman" w:cs="Times New Roman"/>
+          <w:sz w:val="28"/>
+        </w:rPr>
+      </w:pPr>
+      <w:r>
+        <w:rPr>
+          <w:rFonts w:ascii="Times New Roman" w:hAnsi="Times New Roman" w:cs="Times New Roman"/>
+          <w:sz w:val="28"/>
+        </w:rPr>
+        <w:t>Пусть задан граф G=(V, E) и корень s, с которого начинается обход. После посещения узла s, следующими за ним будут посещены смежные с s узлы (множество смежных с s узлов обозначим как q; очевидно, что q</w:t>
+      </w:r>
+      <w:r>
+        <w:rPr>
+          <w:rFonts w:ascii="Cambria Math" w:hAnsi="Cambria Math" w:cs="Cambria Math"/>
+          <w:sz w:val="28"/>
+        </w:rPr>
+        <w:t>⊆</w:t>
+      </w:r>
+      <w:r>
+        <w:rPr>
+          <w:rFonts w:ascii="Times New Roman" w:hAnsi="Times New Roman" w:cs="Times New Roman"/>
+          <w:sz w:val="28"/>
+        </w:rPr>
+        <w:t>V, то есть q – некоторое подмножество V). Далее, эта процедура повториться для вершин смежных с вершинами из множества q, за исключением вершины s, т. к. она уже была посещена. Так, продолжая обходить уровень за уровнем, алгоритм обойдет все доступные из s вершины множества V. Алгоритм прекращает свою работу после обхода всех вершин графа, либо в случае выполнения наличествующего условия.</w:t>
+      </w:r>
+    </w:p>
+    <w:p>
+      <w:pPr>
+        <w:spacing w:after="0" w:line="360" w:lineRule="auto"/>
+        <w:ind w:firstLine="708"/>
+        <w:jc w:val="both"/>
+        <w:rPr>
+          <w:rFonts w:ascii="Times New Roman" w:hAnsi="Times New Roman" w:cs="Times New Roman"/>
+          <w:sz w:val="28"/>
+        </w:rPr>
+      </w:pPr>
+      <w:r>
+        <w:rPr>
+          <w:rFonts w:ascii="Times New Roman" w:hAnsi="Times New Roman" w:cs="Times New Roman"/>
+          <w:sz w:val="28"/>
+        </w:rPr>
+        <w:t>Алгор</w:t>
+      </w:r>
+      <w:r>
+        <w:rPr>
+          <w:rFonts w:ascii="Times New Roman" w:hAnsi="Times New Roman" w:cs="Times New Roman"/>
+          <w:sz w:val="28"/>
+        </w:rPr>
+        <w:t>и</w:t>
+      </w:r>
+      <w:r>
+        <w:rPr>
+          <w:rFonts w:ascii="Times New Roman" w:hAnsi="Times New Roman" w:cs="Times New Roman"/>
+          <w:sz w:val="28"/>
+        </w:rPr>
+        <w:t>тм Д</w:t>
+      </w:r>
+      <w:r>
+        <w:rPr>
+          <w:rFonts w:ascii="Times New Roman" w:hAnsi="Times New Roman" w:cs="Times New Roman"/>
+          <w:sz w:val="28"/>
+        </w:rPr>
+        <w:t>е</w:t>
+      </w:r>
+      <w:r>
+        <w:rPr>
+          <w:rFonts w:ascii="Times New Roman" w:hAnsi="Times New Roman" w:cs="Times New Roman"/>
+          <w:sz w:val="28"/>
+        </w:rPr>
+        <w:t>йкстры</w:t>
+      </w:r>
+    </w:p>
+    <w:p>
+      <w:pPr>
+        <w:spacing w:after="0" w:line="360" w:lineRule="auto"/>
+        <w:ind w:firstLine="708"/>
+        <w:jc w:val="both"/>
+        <w:rPr>
+          <w:rFonts w:ascii="Times New Roman" w:hAnsi="Times New Roman" w:cs="Times New Roman"/>
+          <w:sz w:val="28"/>
+        </w:rPr>
+      </w:pPr>
+      <w:r>
+        <w:rPr>
+          <w:rFonts w:ascii="Times New Roman" w:hAnsi="Times New Roman" w:cs="Times New Roman"/>
+          <w:sz w:val="28"/>
+        </w:rPr>
+        <w:t>Алгоритм изобретённ</w:t>
+      </w:r>
+      <w:r>
+        <w:rPr>
+          <w:rFonts w:ascii="Times New Roman" w:hAnsi="Times New Roman" w:cs="Times New Roman"/>
+          <w:sz w:val="28"/>
+        </w:rPr>
+        <w:t xml:space="preserve"> нидерландским учёным Эдсгером Дейкстрой в 1959 году.</w:t>
+      </w:r>
+      <w:r>
+        <w:rPr>
+          <w:rFonts w:ascii="Times New Roman" w:hAnsi="Times New Roman" w:cs="Times New Roman"/>
+          <w:sz w:val="28"/>
+        </w:rPr>
+        <w:t xml:space="preserve"> Алгоритм н</w:t>
+      </w:r>
+      <w:r>
+        <w:rPr>
+          <w:rFonts w:ascii="Times New Roman" w:hAnsi="Times New Roman" w:cs="Times New Roman"/>
+          <w:sz w:val="28"/>
+        </w:rPr>
+        <w:t xml:space="preserve">аходит кратчайшие пути от </w:t>
+      </w:r>
+      <w:r>
+        <w:rPr>
+          <w:rFonts w:ascii="Times New Roman" w:hAnsi="Times New Roman" w:cs="Times New Roman"/>
+          <w:sz w:val="28"/>
+        </w:rPr>
+        <w:t>начальной вершины графа</w:t>
+      </w:r>
+      <w:bookmarkStart w:id="0" w:name="_GoBack"/>
+      <w:bookmarkEnd w:id="0"/>
+      <w:r>
+        <w:rPr>
+          <w:rFonts w:ascii="Times New Roman" w:hAnsi="Times New Roman" w:cs="Times New Roman"/>
+          <w:sz w:val="28"/>
+        </w:rPr>
+        <w:t xml:space="preserve"> до всех остальных. </w:t>
+      </w:r>
+      <w:r>
+        <w:rPr>
+          <w:rFonts w:ascii="Times New Roman" w:hAnsi="Times New Roman" w:cs="Times New Roman"/>
+          <w:sz w:val="28"/>
+        </w:rPr>
+        <w:t>Для его использования</w:t>
+      </w:r>
+      <w:r>
+        <w:rPr>
+          <w:rFonts w:ascii="Times New Roman" w:hAnsi="Times New Roman" w:cs="Times New Roman"/>
+          <w:sz w:val="28"/>
+        </w:rPr>
+        <w:t xml:space="preserve"> необходимо, чтобы ребра были не отрицательного веса</w:t>
+      </w:r>
+      <w:r>
+        <w:rPr>
+          <w:rFonts w:ascii="Times New Roman" w:hAnsi="Times New Roman" w:cs="Times New Roman"/>
+          <w:sz w:val="28"/>
+        </w:rPr>
+        <w:t xml:space="preserve">. </w:t>
+      </w:r>
+      <w:r>
+        <w:rPr>
+          <w:rFonts w:ascii="Times New Roman" w:hAnsi="Times New Roman" w:cs="Times New Roman"/>
+          <w:sz w:val="28"/>
+        </w:rPr>
+        <w:t>Данный а</w:t>
+      </w:r>
+      <w:r>
+        <w:rPr>
+          <w:rFonts w:ascii="Times New Roman" w:hAnsi="Times New Roman" w:cs="Times New Roman"/>
+          <w:sz w:val="28"/>
+        </w:rPr>
+        <w:t>лгоритм</w:t>
+      </w:r>
+      <w:r>
+        <w:rPr>
+          <w:rFonts w:ascii="Times New Roman" w:hAnsi="Times New Roman" w:cs="Times New Roman"/>
+          <w:sz w:val="28"/>
+        </w:rPr>
+        <w:t xml:space="preserve"> является</w:t>
+      </w:r>
+      <w:r>
+        <w:rPr>
+          <w:rFonts w:ascii="Times New Roman" w:hAnsi="Times New Roman" w:cs="Times New Roman"/>
+          <w:sz w:val="28"/>
+        </w:rPr>
+        <w:t xml:space="preserve"> широко</w:t>
+      </w:r>
+      <w:r>
+        <w:rPr>
+          <w:rFonts w:ascii="Times New Roman" w:hAnsi="Times New Roman" w:cs="Times New Roman"/>
+          <w:sz w:val="28"/>
+        </w:rPr>
+        <w:t xml:space="preserve"> распространееным </w:t>
+      </w:r>
+      <w:r>
+        <w:rPr>
+          <w:rFonts w:ascii="Times New Roman" w:hAnsi="Times New Roman" w:cs="Times New Roman"/>
+          <w:sz w:val="28"/>
+        </w:rPr>
+        <w:t xml:space="preserve">в программировании и технологиях, </w:t>
+      </w:r>
+      <w:r>
+        <w:rPr>
+          <w:rFonts w:ascii="Times New Roman" w:hAnsi="Times New Roman" w:cs="Times New Roman"/>
+          <w:sz w:val="28"/>
+        </w:rPr>
+        <w:t>к примеру</w:t>
+      </w:r>
+      <w:r>
+        <w:rPr>
+          <w:rFonts w:ascii="Times New Roman" w:hAnsi="Times New Roman" w:cs="Times New Roman"/>
+          <w:sz w:val="28"/>
+        </w:rPr>
+        <w:t xml:space="preserve">, </w:t>
+      </w:r>
+      <w:r>
+        <w:rPr>
+          <w:rFonts w:ascii="Times New Roman" w:hAnsi="Times New Roman" w:cs="Times New Roman"/>
+          <w:sz w:val="28"/>
+        </w:rPr>
         <w:t>алгоритм</w:t>
       </w:r>
       <w:r>
@@ -3163,299 +4003,43 @@
           <w:rFonts w:ascii="Times New Roman" w:hAnsi="Times New Roman" w:cs="Times New Roman"/>
           <w:sz w:val="28"/>
         </w:rPr>
-        <w:t xml:space="preserve"> обхода графа.</w:t>
-      </w:r>
-      <w:r>
-        <w:rPr>
-          <w:rFonts w:ascii="Times New Roman" w:hAnsi="Times New Roman" w:cs="Times New Roman"/>
-          <w:sz w:val="28"/>
-        </w:rPr>
-        <w:t xml:space="preserve"> Основой поиска в глубину</w:t>
-      </w:r>
-      <w:r>
-        <w:rPr>
-          <w:rFonts w:ascii="Times New Roman" w:hAnsi="Times New Roman" w:cs="Times New Roman"/>
-          <w:sz w:val="28"/>
-        </w:rPr>
-        <w:t xml:space="preserve"> состоит в том, чтобы идти </w:t>
-      </w:r>
-      <w:r>
-        <w:rPr>
-          <w:rFonts w:ascii="Times New Roman" w:hAnsi="Times New Roman" w:cs="Times New Roman"/>
-          <w:sz w:val="28"/>
-        </w:rPr>
-        <w:t xml:space="preserve">насколько возможно </w:t>
-      </w:r>
-      <w:r>
-        <w:rPr>
-          <w:rFonts w:ascii="Times New Roman" w:hAnsi="Times New Roman" w:cs="Times New Roman"/>
-          <w:sz w:val="28"/>
-        </w:rPr>
-        <w:t xml:space="preserve">«вглубь» графа. </w:t>
-      </w:r>
-      <w:r>
-        <w:rPr>
-          <w:rFonts w:ascii="Times New Roman" w:hAnsi="Times New Roman" w:cs="Times New Roman"/>
-          <w:sz w:val="28"/>
-        </w:rPr>
-        <w:t>Данный алгоритм является рекурсивным</w:t>
-      </w:r>
-      <w:r>
-        <w:rPr>
-          <w:rFonts w:ascii="Times New Roman" w:hAnsi="Times New Roman" w:cs="Times New Roman"/>
-          <w:sz w:val="28"/>
-        </w:rPr>
-        <w:t>: перебира</w:t>
-      </w:r>
-      <w:r>
-        <w:rPr>
-          <w:rFonts w:ascii="Times New Roman" w:hAnsi="Times New Roman" w:cs="Times New Roman"/>
-          <w:sz w:val="28"/>
-        </w:rPr>
-        <w:t>ются</w:t>
-      </w:r>
-      <w:r>
-        <w:rPr>
-          <w:rFonts w:ascii="Times New Roman" w:hAnsi="Times New Roman" w:cs="Times New Roman"/>
-          <w:sz w:val="28"/>
-        </w:rPr>
-        <w:t xml:space="preserve"> все исходящие из </w:t>
-      </w:r>
-      <w:r>
-        <w:rPr>
-          <w:rFonts w:ascii="Times New Roman" w:hAnsi="Times New Roman" w:cs="Times New Roman"/>
-          <w:sz w:val="28"/>
-        </w:rPr>
-        <w:t xml:space="preserve">данной </w:t>
-      </w:r>
-      <w:r>
-        <w:rPr>
-          <w:rFonts w:ascii="Times New Roman" w:hAnsi="Times New Roman" w:cs="Times New Roman"/>
-          <w:sz w:val="28"/>
-        </w:rPr>
-        <w:t xml:space="preserve"> вершины рёб</w:t>
-      </w:r>
-      <w:r>
-        <w:rPr>
-          <w:rFonts w:ascii="Times New Roman" w:hAnsi="Times New Roman" w:cs="Times New Roman"/>
-          <w:sz w:val="28"/>
-        </w:rPr>
-        <w:t>ра. Если ребро ведёт в нерассмотренную ранее вершину,</w:t>
-      </w:r>
-      <w:r>
-        <w:rPr>
-          <w:rFonts w:ascii="Times New Roman" w:hAnsi="Times New Roman" w:cs="Times New Roman"/>
-          <w:sz w:val="28"/>
-        </w:rPr>
-        <w:t>то запуска</w:t>
-      </w:r>
-      <w:r>
-        <w:rPr>
-          <w:rFonts w:ascii="Times New Roman" w:hAnsi="Times New Roman" w:cs="Times New Roman"/>
-          <w:sz w:val="28"/>
-        </w:rPr>
-        <w:t>ется</w:t>
-      </w:r>
-      <w:r>
-        <w:rPr>
-          <w:rFonts w:ascii="Times New Roman" w:hAnsi="Times New Roman" w:cs="Times New Roman"/>
-          <w:sz w:val="28"/>
-        </w:rPr>
-        <w:t xml:space="preserve"> алгоритм от этой нерассмотренной вершины, а после возвращаемся и продолжаем перебирать рёбра. Возврат происходит в том случае, если в рассматриваемой вершине не осталось рёбер, которые ведут в нерассмотренную вершину. Если после завершения алгоритма не все вершины были рассмотрены, то необходимо запустить алгоритм от одной из нерассмотренных вершин.</w:t>
-      </w:r>
-    </w:p>
-    <w:p>
-      <w:pPr>
-        <w:spacing w:after="0" w:line="360" w:lineRule="auto"/>
-        <w:ind w:firstLine="708"/>
-        <w:jc w:val="both"/>
-        <w:rPr>
-          <w:rFonts w:ascii="Times New Roman" w:hAnsi="Times New Roman" w:cs="Times New Roman"/>
-          <w:sz w:val="28"/>
-        </w:rPr>
-      </w:pPr>
-      <w:r>
-        <w:rPr>
-          <w:rFonts w:ascii="Times New Roman" w:hAnsi="Times New Roman" w:cs="Times New Roman"/>
-          <w:sz w:val="28"/>
-        </w:rPr>
-        <w:t>Поиск в ширину</w:t>
-      </w:r>
-    </w:p>
-    <w:p>
-      <w:pPr>
-        <w:spacing w:after="0" w:line="360" w:lineRule="auto"/>
-        <w:ind w:firstLine="708"/>
-        <w:jc w:val="both"/>
-        <w:rPr>
-          <w:rFonts w:ascii="Times New Roman" w:hAnsi="Times New Roman" w:cs="Times New Roman"/>
-          <w:sz w:val="28"/>
-        </w:rPr>
-      </w:pPr>
-      <w:r>
-        <w:rPr>
-          <w:rFonts w:ascii="Times New Roman" w:hAnsi="Times New Roman" w:cs="Times New Roman"/>
-          <w:sz w:val="28"/>
-        </w:rPr>
-        <w:t xml:space="preserve">Поиск в ширину </w:t>
-      </w:r>
-      <w:r>
-        <w:rPr>
-          <w:rFonts w:ascii="Times New Roman" w:hAnsi="Times New Roman" w:cs="Times New Roman"/>
-          <w:sz w:val="28"/>
-        </w:rPr>
-        <w:t xml:space="preserve">(англ. breadth-first search, BFS) </w:t>
-      </w:r>
-      <w:r>
-        <w:rPr>
-          <w:rFonts w:ascii="Times New Roman" w:hAnsi="Times New Roman" w:cs="Times New Roman"/>
-          <w:sz w:val="28"/>
-        </w:rPr>
-        <w:t xml:space="preserve">–алгоритм обхода графа.  </w:t>
-      </w:r>
-      <w:r>
-        <w:rPr>
-          <w:rFonts w:ascii="Times New Roman" w:hAnsi="Times New Roman" w:cs="Times New Roman"/>
-          <w:sz w:val="28"/>
-        </w:rPr>
-        <w:t>BFS</w:t>
-      </w:r>
-      <w:r>
-        <w:rPr>
-          <w:rFonts w:ascii="Times New Roman" w:hAnsi="Times New Roman" w:cs="Times New Roman"/>
-          <w:sz w:val="28"/>
-        </w:rPr>
-        <w:t xml:space="preserve"> подразумевает поуровневое исследование графа: </w:t>
-      </w:r>
-      <w:r>
-        <w:rPr>
-          <w:rFonts w:ascii="Times New Roman" w:hAnsi="Times New Roman" w:cs="Times New Roman"/>
-          <w:sz w:val="28"/>
-        </w:rPr>
-        <w:t xml:space="preserve">выбирается </w:t>
-      </w:r>
-      <w:r>
-        <w:rPr>
-          <w:rFonts w:ascii="Times New Roman" w:hAnsi="Times New Roman" w:cs="Times New Roman"/>
-          <w:sz w:val="28"/>
-        </w:rPr>
-        <w:t>произвольно выбранный узел</w:t>
-      </w:r>
-      <w:r>
-        <w:rPr>
-          <w:rFonts w:ascii="Times New Roman" w:hAnsi="Times New Roman" w:cs="Times New Roman"/>
-          <w:sz w:val="28"/>
-        </w:rPr>
-        <w:t>, который будет корнем он будет выбран в начале, затем происходит обход</w:t>
-      </w:r>
-      <w:r>
-        <w:rPr>
-          <w:rFonts w:ascii="Times New Roman" w:hAnsi="Times New Roman" w:cs="Times New Roman"/>
-          <w:sz w:val="28"/>
-        </w:rPr>
-        <w:t xml:space="preserve"> все</w:t>
-      </w:r>
-      <w:r>
-        <w:rPr>
-          <w:rFonts w:ascii="Times New Roman" w:hAnsi="Times New Roman" w:cs="Times New Roman"/>
-          <w:sz w:val="28"/>
-        </w:rPr>
-        <w:t>х потомков</w:t>
-      </w:r>
-      <w:r>
-        <w:rPr>
-          <w:rFonts w:ascii="Times New Roman" w:hAnsi="Times New Roman" w:cs="Times New Roman"/>
-          <w:sz w:val="28"/>
-        </w:rPr>
-        <w:t xml:space="preserve"> данного узла,</w:t>
-      </w:r>
-      <w:r>
-        <w:rPr>
-          <w:rFonts w:ascii="Times New Roman" w:hAnsi="Times New Roman" w:cs="Times New Roman"/>
-          <w:sz w:val="28"/>
-        </w:rPr>
-        <w:t xml:space="preserve"> далее</w:t>
-      </w:r>
-      <w:r>
-        <w:rPr>
-          <w:rFonts w:ascii="Times New Roman" w:hAnsi="Times New Roman" w:cs="Times New Roman"/>
-          <w:sz w:val="28"/>
-        </w:rPr>
-        <w:t xml:space="preserve"> посещаются потомки потомков и т.д. Вершины </w:t>
-      </w:r>
-      <w:r>
-        <w:rPr>
-          <w:rFonts w:ascii="Times New Roman" w:hAnsi="Times New Roman" w:cs="Times New Roman"/>
-          <w:sz w:val="28"/>
-        </w:rPr>
-        <w:t>анализируются</w:t>
-      </w:r>
-      <w:r>
-        <w:rPr>
-          <w:rFonts w:ascii="Times New Roman" w:hAnsi="Times New Roman" w:cs="Times New Roman"/>
-          <w:sz w:val="28"/>
-        </w:rPr>
-        <w:t xml:space="preserve"> в порядке </w:t>
-      </w:r>
-      <w:r>
-        <w:rPr>
-          <w:rFonts w:ascii="Times New Roman" w:hAnsi="Times New Roman" w:cs="Times New Roman"/>
-          <w:sz w:val="28"/>
-        </w:rPr>
-        <w:t>удаления</w:t>
-      </w:r>
-      <w:r>
-        <w:rPr>
-          <w:rFonts w:ascii="Times New Roman" w:hAnsi="Times New Roman" w:cs="Times New Roman"/>
-          <w:sz w:val="28"/>
-        </w:rPr>
-        <w:t xml:space="preserve"> </w:t>
-      </w:r>
-      <w:r>
-        <w:rPr>
-          <w:rFonts w:ascii="Times New Roman" w:hAnsi="Times New Roman" w:cs="Times New Roman"/>
-          <w:sz w:val="28"/>
-        </w:rPr>
-        <w:t>от корня</w:t>
-      </w:r>
-      <w:r>
-        <w:rPr>
-          <w:rFonts w:ascii="Times New Roman" w:hAnsi="Times New Roman" w:cs="Times New Roman"/>
-          <w:sz w:val="28"/>
-        </w:rPr>
-        <w:t xml:space="preserve"> их расстояния.</w:t>
-      </w:r>
-    </w:p>
-    <w:p>
-      <w:pPr>
-        <w:spacing w:after="0" w:line="360" w:lineRule="auto"/>
-        <w:ind w:firstLine="708"/>
-        <w:jc w:val="both"/>
-        <w:rPr>
-          <w:rFonts w:ascii="Times New Roman" w:hAnsi="Times New Roman" w:cs="Times New Roman"/>
-          <w:sz w:val="28"/>
-        </w:rPr>
-      </w:pPr>
-      <w:r>
-        <w:rPr>
-          <w:rFonts w:ascii="Times New Roman" w:hAnsi="Times New Roman" w:cs="Times New Roman"/>
-          <w:sz w:val="28"/>
-        </w:rPr>
-        <w:t>Пусть задан граф G=(V, E) и корень s, с которого начинается обход. После посещения узла s, следующими за ним будут посещены смежные с s узлы (множество смежных с s узлов обозначим как q; очевидно, что q</w:t>
-      </w:r>
-      <w:r>
-        <w:rPr>
-          <w:rFonts w:ascii="Cambria Math" w:hAnsi="Cambria Math" w:cs="Cambria Math"/>
-          <w:sz w:val="28"/>
-        </w:rPr>
-        <w:t>⊆</w:t>
-      </w:r>
-      <w:r>
-        <w:rPr>
-          <w:rFonts w:ascii="Times New Roman" w:hAnsi="Times New Roman" w:cs="Times New Roman"/>
-          <w:sz w:val="28"/>
-        </w:rPr>
-        <w:t xml:space="preserve">V, то есть q – некоторое подмножество V). Далее, эта процедура повториться для вершин смежных с вершинами из множества q, за исключением вершины s, т. к. она уже была посещена. Так, продолжая обходить уровень за уровнем, алгоритм обойдет все доступные из s вершины множества V. Алгоритм </w:t>
+        <w:t xml:space="preserve"> используют протоколы маршрутизации OSPF и IS-IS.</w:t>
+      </w:r>
+    </w:p>
+    <w:p>
+      <w:pPr>
+        <w:spacing w:after="0" w:line="360" w:lineRule="auto"/>
+        <w:ind w:firstLine="708"/>
+        <w:jc w:val="both"/>
+        <w:rPr>
+          <w:rFonts w:ascii="Times New Roman" w:hAnsi="Times New Roman" w:cs="Times New Roman"/>
+          <w:sz w:val="28"/>
+        </w:rPr>
+      </w:pPr>
+      <w:r>
+        <w:rPr>
+          <w:rFonts w:ascii="Times New Roman" w:hAnsi="Times New Roman" w:cs="Times New Roman"/>
+          <w:sz w:val="28"/>
+        </w:rPr>
+        <w:t>Каждой вершине из V сопоставим метку — минимальное известное расстояние от этой вершины до a. Алгоритм работает пошагово — на каждом шаге он «посещает» одну вершину и пытается уменьшать метки. Работа алгоритма завершается, когда все вершины посещены.</w:t>
+      </w:r>
+    </w:p>
+    <w:p>
+      <w:pPr>
+        <w:spacing w:after="0" w:line="360" w:lineRule="auto"/>
+        <w:ind w:firstLine="708"/>
+        <w:jc w:val="both"/>
+        <w:rPr>
+          <w:rFonts w:ascii="Times New Roman" w:hAnsi="Times New Roman" w:cs="Times New Roman"/>
+          <w:sz w:val="28"/>
+        </w:rPr>
+      </w:pPr>
+      <w:r>
+        <w:rPr>
+          <w:rFonts w:ascii="Times New Roman" w:hAnsi="Times New Roman" w:cs="Times New Roman"/>
+          <w:sz w:val="28"/>
+        </w:rPr>
+        <w:t xml:space="preserve">Инициализация. Метка самой вершины a полагается равной 0, метки остальных вершин — бесконечности. Это отражает то, что расстояния от a до </w:t>
       </w:r>
       <w:r>
         <w:rPr>
@@ -3463,219 +4047,7 @@
           <w:sz w:val="28"/>
         </w:rPr>
         <w:lastRenderedPageBreak/>
-        <w:t>прекращает свою работу после обхода всех вершин графа, либо в случае выполнения наличествующего условия.</w:t>
-      </w:r>
-    </w:p>
-    <w:p>
-      <w:pPr>
-        <w:spacing w:after="0" w:line="360" w:lineRule="auto"/>
-        <w:ind w:firstLine="708"/>
-        <w:jc w:val="both"/>
-        <w:rPr>
-          <w:rFonts w:ascii="Times New Roman" w:hAnsi="Times New Roman" w:cs="Times New Roman"/>
-          <w:sz w:val="28"/>
-        </w:rPr>
-      </w:pPr>
-      <w:r>
-        <w:rPr>
-          <w:rFonts w:ascii="Times New Roman" w:hAnsi="Times New Roman" w:cs="Times New Roman"/>
-          <w:sz w:val="28"/>
-        </w:rPr>
-        <w:t>Алгор</w:t>
-      </w:r>
-      <w:r>
-        <w:rPr>
-          <w:rFonts w:ascii="Times New Roman" w:hAnsi="Times New Roman" w:cs="Times New Roman"/>
-          <w:sz w:val="28"/>
-        </w:rPr>
-        <w:t>и</w:t>
-      </w:r>
-      <w:r>
-        <w:rPr>
-          <w:rFonts w:ascii="Times New Roman" w:hAnsi="Times New Roman" w:cs="Times New Roman"/>
-          <w:sz w:val="28"/>
-        </w:rPr>
-        <w:t>тм Д</w:t>
-      </w:r>
-      <w:r>
-        <w:rPr>
-          <w:rFonts w:ascii="Times New Roman" w:hAnsi="Times New Roman" w:cs="Times New Roman"/>
-          <w:sz w:val="28"/>
-        </w:rPr>
-        <w:t>е</w:t>
-      </w:r>
-      <w:r>
-        <w:rPr>
-          <w:rFonts w:ascii="Times New Roman" w:hAnsi="Times New Roman" w:cs="Times New Roman"/>
-          <w:sz w:val="28"/>
-        </w:rPr>
-        <w:t>йкстры</w:t>
-      </w:r>
-    </w:p>
-    <w:p>
-      <w:pPr>
-        <w:spacing w:after="0" w:line="360" w:lineRule="auto"/>
-        <w:ind w:firstLine="708"/>
-        <w:jc w:val="both"/>
-        <w:rPr>
-          <w:rFonts w:ascii="Times New Roman" w:hAnsi="Times New Roman" w:cs="Times New Roman"/>
-          <w:sz w:val="28"/>
-        </w:rPr>
-      </w:pPr>
-      <w:r>
-        <w:rPr>
-          <w:rFonts w:ascii="Times New Roman" w:hAnsi="Times New Roman" w:cs="Times New Roman"/>
-          <w:sz w:val="28"/>
-        </w:rPr>
-        <w:t>Алгоритм изобретённ</w:t>
-      </w:r>
-      <w:r>
-        <w:rPr>
-          <w:rFonts w:ascii="Times New Roman" w:hAnsi="Times New Roman" w:cs="Times New Roman"/>
-          <w:sz w:val="28"/>
-        </w:rPr>
-        <w:t xml:space="preserve"> нидерландским учёным Эдсгером Дейкстрой в 1959 году.</w:t>
-      </w:r>
-      <w:r>
-        <w:rPr>
-          <w:rFonts w:ascii="Times New Roman" w:hAnsi="Times New Roman" w:cs="Times New Roman"/>
-          <w:sz w:val="28"/>
-        </w:rPr>
-        <w:t xml:space="preserve"> Алгоритм н</w:t>
-      </w:r>
-      <w:r>
-        <w:rPr>
-          <w:rFonts w:ascii="Times New Roman" w:hAnsi="Times New Roman" w:cs="Times New Roman"/>
-          <w:sz w:val="28"/>
-        </w:rPr>
-        <w:t xml:space="preserve">аходит кратчайшие пути от одной из вершин графа до всех остальных. </w:t>
-      </w:r>
-      <w:r>
-        <w:rPr>
-          <w:rFonts w:ascii="Times New Roman" w:hAnsi="Times New Roman" w:cs="Times New Roman"/>
-          <w:sz w:val="28"/>
-        </w:rPr>
-        <w:t>Для его использования</w:t>
-      </w:r>
-      <w:r>
-        <w:rPr>
-          <w:rFonts w:ascii="Times New Roman" w:hAnsi="Times New Roman" w:cs="Times New Roman"/>
-          <w:sz w:val="28"/>
-        </w:rPr>
-        <w:t xml:space="preserve"> необходимо, чтобы ребра были не отрицательного веса</w:t>
-      </w:r>
-      <w:r>
-        <w:rPr>
-          <w:rFonts w:ascii="Times New Roman" w:hAnsi="Times New Roman" w:cs="Times New Roman"/>
-          <w:sz w:val="28"/>
-        </w:rPr>
-        <w:t xml:space="preserve">. </w:t>
-      </w:r>
-      <w:r>
-        <w:rPr>
-          <w:rFonts w:ascii="Times New Roman" w:hAnsi="Times New Roman" w:cs="Times New Roman"/>
-          <w:sz w:val="28"/>
-        </w:rPr>
-        <w:t>Данный а</w:t>
-      </w:r>
-      <w:r>
-        <w:rPr>
-          <w:rFonts w:ascii="Times New Roman" w:hAnsi="Times New Roman" w:cs="Times New Roman"/>
-          <w:sz w:val="28"/>
-        </w:rPr>
-        <w:t>лгоритм</w:t>
-      </w:r>
-      <w:r>
-        <w:rPr>
-          <w:rFonts w:ascii="Times New Roman" w:hAnsi="Times New Roman" w:cs="Times New Roman"/>
-          <w:sz w:val="28"/>
-        </w:rPr>
-        <w:t xml:space="preserve"> является</w:t>
-      </w:r>
-      <w:r>
-        <w:rPr>
-          <w:rFonts w:ascii="Times New Roman" w:hAnsi="Times New Roman" w:cs="Times New Roman"/>
-          <w:sz w:val="28"/>
-        </w:rPr>
-        <w:t xml:space="preserve"> широко</w:t>
-      </w:r>
-      <w:r>
-        <w:rPr>
-          <w:rFonts w:ascii="Times New Roman" w:hAnsi="Times New Roman" w:cs="Times New Roman"/>
-          <w:sz w:val="28"/>
-        </w:rPr>
-        <w:t xml:space="preserve"> распространееным </w:t>
-      </w:r>
-      <w:r>
-        <w:rPr>
-          <w:rFonts w:ascii="Times New Roman" w:hAnsi="Times New Roman" w:cs="Times New Roman"/>
-          <w:sz w:val="28"/>
-        </w:rPr>
-        <w:t xml:space="preserve">в программировании и технологиях, </w:t>
-      </w:r>
-      <w:r>
-        <w:rPr>
-          <w:rFonts w:ascii="Times New Roman" w:hAnsi="Times New Roman" w:cs="Times New Roman"/>
-          <w:sz w:val="28"/>
-        </w:rPr>
-        <w:t>к примеру</w:t>
-      </w:r>
-      <w:r>
-        <w:rPr>
-          <w:rFonts w:ascii="Times New Roman" w:hAnsi="Times New Roman" w:cs="Times New Roman"/>
-          <w:sz w:val="28"/>
-        </w:rPr>
-        <w:t xml:space="preserve">, </w:t>
-      </w:r>
-      <w:r>
-        <w:rPr>
-          <w:rFonts w:ascii="Times New Roman" w:hAnsi="Times New Roman" w:cs="Times New Roman"/>
-          <w:sz w:val="28"/>
-        </w:rPr>
-        <w:t>алгоритм</w:t>
-      </w:r>
-      <w:r>
-        <w:rPr>
-          <w:rFonts w:ascii="Times New Roman" w:hAnsi="Times New Roman" w:cs="Times New Roman"/>
-          <w:sz w:val="28"/>
-        </w:rPr>
-        <w:t xml:space="preserve"> используют протоколы маршрутизации OSPF и IS-IS.</w:t>
-      </w:r>
-    </w:p>
-    <w:p>
-      <w:pPr>
-        <w:spacing w:after="0" w:line="360" w:lineRule="auto"/>
-        <w:ind w:firstLine="708"/>
-        <w:jc w:val="both"/>
-        <w:rPr>
-          <w:rFonts w:ascii="Times New Roman" w:hAnsi="Times New Roman" w:cs="Times New Roman"/>
-          <w:sz w:val="28"/>
-        </w:rPr>
-      </w:pPr>
-      <w:r>
-        <w:rPr>
-          <w:rFonts w:ascii="Times New Roman" w:hAnsi="Times New Roman" w:cs="Times New Roman"/>
-          <w:sz w:val="28"/>
-        </w:rPr>
-        <w:t>Каждой вершине из V сопоставим метку — минимальное известное расстояние от этой вершины до a. Алгоритм работает пошагово — на каждом шаге он «посещает» одну вершину и пытается уменьшать метки. Работа алгоритма завершается, когда все вершины посещены.</w:t>
-      </w:r>
-    </w:p>
-    <w:p>
-      <w:pPr>
-        <w:spacing w:after="0" w:line="360" w:lineRule="auto"/>
-        <w:ind w:firstLine="708"/>
-        <w:jc w:val="both"/>
-        <w:rPr>
-          <w:rFonts w:ascii="Times New Roman" w:hAnsi="Times New Roman" w:cs="Times New Roman"/>
-          <w:sz w:val="28"/>
-        </w:rPr>
-      </w:pPr>
-      <w:r>
-        <w:rPr>
-          <w:rFonts w:ascii="Times New Roman" w:hAnsi="Times New Roman" w:cs="Times New Roman"/>
-          <w:sz w:val="28"/>
-        </w:rPr>
-        <w:t>Инициализация. Метка самой вершины a полагается равной 0, метки остальных вершин — бесконечности. Это отражает то, что расстояния от a до других вершин пока неизвестны. Все вершины графа помечаются как непосещённые.</w:t>
+        <w:t>других вершин пока неизвестны. Все вершины графа помечаются как непосещённые.</w:t>
       </w:r>
     </w:p>
     <w:p>
@@ -3746,8 +4118,444 @@
           <w:sz w:val="28"/>
           <w:szCs w:val="28"/>
         </w:rPr>
+        <w:t>Пространственный анализ – это произведение вычислительных операций над геоданными с целью извлечения из них дополнительной информации</w:t>
+      </w:r>
+      <w:r>
+        <w:rPr>
+          <w:rFonts w:ascii="Times New Roman" w:hAnsi="Times New Roman" w:cs="Times New Roman"/>
+          <w:sz w:val="28"/>
+          <w:szCs w:val="28"/>
+        </w:rPr>
+        <w:t>.</w:t>
+      </w:r>
+      <w:r>
+        <w:rPr>
+          <w:rFonts w:ascii="Times New Roman" w:hAnsi="Times New Roman" w:cs="Times New Roman"/>
+          <w:sz w:val="28"/>
+          <w:szCs w:val="28"/>
+        </w:rPr>
+        <w:t xml:space="preserve"> Для пространственного анализа используются разные методы манипулирования </w:t>
+      </w:r>
+      <w:r>
+        <w:rPr>
+          <w:rFonts w:ascii="Times New Roman" w:hAnsi="Times New Roman" w:cs="Times New Roman"/>
+          <w:sz w:val="28"/>
+          <w:szCs w:val="28"/>
+        </w:rPr>
+        <w:t>пространственными и атрибутивными данными</w:t>
+      </w:r>
+      <w:r>
+        <w:rPr>
+          <w:rFonts w:ascii="Times New Roman" w:hAnsi="Times New Roman" w:cs="Times New Roman"/>
+          <w:sz w:val="28"/>
+          <w:szCs w:val="28"/>
+        </w:rPr>
+        <w:t>, которые выполняются при обработке пользовательских запросов. К таким методам относятся средства анализа сетевых структур либо выявления объектов по определенным заданным признакам.</w:t>
+      </w:r>
+    </w:p>
+    <w:p>
+      <w:pPr>
+        <w:spacing w:after="0" w:line="360" w:lineRule="auto"/>
+        <w:ind w:firstLine="708"/>
+        <w:jc w:val="both"/>
+        <w:rPr>
+          <w:rFonts w:ascii="Times New Roman" w:hAnsi="Times New Roman" w:cs="Times New Roman"/>
+          <w:sz w:val="28"/>
+          <w:szCs w:val="28"/>
+        </w:rPr>
+      </w:pPr>
+      <w:r>
+        <w:rPr>
+          <w:rFonts w:ascii="Times New Roman" w:hAnsi="Times New Roman" w:cs="Times New Roman"/>
+          <w:sz w:val="28"/>
+          <w:szCs w:val="28"/>
+        </w:rPr>
+        <w:t>Различные ГИС-пакеты используют</w:t>
+      </w:r>
+      <w:r>
+        <w:rPr>
+          <w:rFonts w:ascii="Times New Roman" w:hAnsi="Times New Roman" w:cs="Times New Roman"/>
+          <w:sz w:val="28"/>
+          <w:szCs w:val="28"/>
+        </w:rPr>
+        <w:t xml:space="preserve"> свой набор средств </w:t>
+      </w:r>
+      <w:r>
+        <w:rPr>
+          <w:rFonts w:ascii="Times New Roman" w:hAnsi="Times New Roman" w:cs="Times New Roman"/>
+          <w:sz w:val="28"/>
+          <w:szCs w:val="28"/>
+        </w:rPr>
+        <w:t xml:space="preserve">для </w:t>
+      </w:r>
+      <w:r>
+        <w:rPr>
+          <w:rFonts w:ascii="Times New Roman" w:hAnsi="Times New Roman" w:cs="Times New Roman"/>
+          <w:sz w:val="28"/>
+          <w:szCs w:val="28"/>
+        </w:rPr>
+        <w:t xml:space="preserve">пространственного анализа, </w:t>
+      </w:r>
+      <w:r>
+        <w:rPr>
+          <w:rFonts w:ascii="Times New Roman" w:hAnsi="Times New Roman" w:cs="Times New Roman"/>
+          <w:sz w:val="28"/>
+          <w:szCs w:val="28"/>
+        </w:rPr>
+        <w:t xml:space="preserve"> которые обеспечивают задач пользователя. При этом воз</w:t>
+      </w:r>
+      <w:r>
+        <w:rPr>
+          <w:rFonts w:ascii="Times New Roman" w:hAnsi="Times New Roman" w:cs="Times New Roman"/>
+          <w:sz w:val="28"/>
+          <w:szCs w:val="28"/>
+        </w:rPr>
+        <w:t xml:space="preserve">можно выделить ряд основных функций, </w:t>
+      </w:r>
+      <w:r>
+        <w:rPr>
+          <w:rFonts w:ascii="Times New Roman" w:hAnsi="Times New Roman" w:cs="Times New Roman"/>
+          <w:sz w:val="28"/>
+          <w:szCs w:val="28"/>
+        </w:rPr>
+        <w:t xml:space="preserve">включанные в </w:t>
+      </w:r>
+      <w:r>
+        <w:rPr>
+          <w:rFonts w:ascii="Times New Roman" w:hAnsi="Times New Roman" w:cs="Times New Roman"/>
+          <w:sz w:val="28"/>
+          <w:szCs w:val="28"/>
+        </w:rPr>
+        <w:t>практически</w:t>
+      </w:r>
+      <w:r>
+        <w:rPr>
+          <w:rFonts w:ascii="Times New Roman" w:hAnsi="Times New Roman" w:cs="Times New Roman"/>
+          <w:sz w:val="28"/>
+          <w:szCs w:val="28"/>
+        </w:rPr>
+        <w:t xml:space="preserve"> любой ГИС-пакет</w:t>
+      </w:r>
+      <w:r>
+        <w:rPr>
+          <w:rFonts w:ascii="Times New Roman" w:hAnsi="Times New Roman" w:cs="Times New Roman"/>
+          <w:sz w:val="28"/>
+          <w:szCs w:val="28"/>
+        </w:rPr>
+        <w:t xml:space="preserve">. </w:t>
+      </w:r>
+      <w:r>
+        <w:rPr>
+          <w:rFonts w:ascii="Times New Roman" w:hAnsi="Times New Roman" w:cs="Times New Roman"/>
+          <w:sz w:val="28"/>
+          <w:szCs w:val="28"/>
+        </w:rPr>
+        <w:t>К таким функцис относятся выбор и объединение</w:t>
+      </w:r>
+      <w:r>
+        <w:rPr>
+          <w:rFonts w:ascii="Times New Roman" w:hAnsi="Times New Roman" w:cs="Times New Roman"/>
+          <w:sz w:val="28"/>
+          <w:szCs w:val="28"/>
+        </w:rPr>
+        <w:t xml:space="preserve"> объектов в соответствии с</w:t>
+      </w:r>
+      <w:r>
+        <w:rPr>
+          <w:rFonts w:ascii="Times New Roman" w:hAnsi="Times New Roman" w:cs="Times New Roman"/>
+          <w:sz w:val="28"/>
+          <w:szCs w:val="28"/>
+        </w:rPr>
+        <w:t xml:space="preserve"> заранее</w:t>
+      </w:r>
+      <w:r>
+        <w:rPr>
+          <w:rFonts w:ascii="Times New Roman" w:hAnsi="Times New Roman" w:cs="Times New Roman"/>
+          <w:sz w:val="28"/>
+          <w:szCs w:val="28"/>
+        </w:rPr>
+        <w:t xml:space="preserve"> заданными условиями, </w:t>
+      </w:r>
+      <w:r>
+        <w:rPr>
+          <w:rFonts w:ascii="Times New Roman" w:hAnsi="Times New Roman" w:cs="Times New Roman"/>
+          <w:sz w:val="28"/>
+          <w:szCs w:val="28"/>
+        </w:rPr>
+        <w:t>построение буферных зон, анализ наложений,</w:t>
+      </w:r>
+      <w:r>
+        <w:rPr>
+          <w:rFonts w:ascii="Times New Roman" w:hAnsi="Times New Roman" w:cs="Times New Roman"/>
+          <w:sz w:val="28"/>
+          <w:szCs w:val="28"/>
+        </w:rPr>
+        <w:t xml:space="preserve"> </w:t>
+      </w:r>
+      <w:r>
+        <w:rPr>
+          <w:rFonts w:ascii="Times New Roman" w:hAnsi="Times New Roman" w:cs="Times New Roman"/>
+          <w:sz w:val="28"/>
+          <w:szCs w:val="28"/>
+        </w:rPr>
+        <w:t>операци</w:t>
+      </w:r>
+      <w:r>
+        <w:rPr>
+          <w:rFonts w:ascii="Times New Roman" w:hAnsi="Times New Roman" w:cs="Times New Roman"/>
+          <w:sz w:val="28"/>
+          <w:szCs w:val="28"/>
+        </w:rPr>
+        <w:t>и</w:t>
+      </w:r>
+      <w:r>
+        <w:rPr>
+          <w:rFonts w:ascii="Times New Roman" w:hAnsi="Times New Roman" w:cs="Times New Roman"/>
+          <w:sz w:val="28"/>
+          <w:szCs w:val="28"/>
+        </w:rPr>
+        <w:t xml:space="preserve"> вычислительной геометрии, сетевой анализ.</w:t>
+      </w:r>
+    </w:p>
+    <w:p>
+      <w:pPr>
+        <w:spacing w:after="0" w:line="360" w:lineRule="auto"/>
+        <w:ind w:firstLine="708"/>
+        <w:jc w:val="both"/>
+        <w:rPr>
+          <w:rFonts w:ascii="Times New Roman" w:hAnsi="Times New Roman" w:cs="Times New Roman"/>
+          <w:sz w:val="28"/>
+          <w:szCs w:val="28"/>
+        </w:rPr>
+      </w:pPr>
+      <w:r>
+        <w:rPr>
+          <w:rFonts w:ascii="Times New Roman" w:hAnsi="Times New Roman" w:cs="Times New Roman"/>
+          <w:sz w:val="28"/>
+          <w:szCs w:val="28"/>
+        </w:rPr>
+        <w:t>1.3.1</w:t>
+      </w:r>
+      <w:r>
+        <w:rPr>
+          <w:rFonts w:ascii="Times New Roman" w:hAnsi="Times New Roman" w:cs="Times New Roman"/>
+          <w:sz w:val="28"/>
+          <w:szCs w:val="28"/>
+        </w:rPr>
+        <w:t xml:space="preserve"> </w:t>
+      </w:r>
+      <w:r>
+        <w:rPr>
+          <w:rFonts w:ascii="Times New Roman" w:hAnsi="Times New Roman" w:cs="Times New Roman"/>
+          <w:sz w:val="28"/>
+          <w:szCs w:val="28"/>
+        </w:rPr>
+        <w:t>Ф</w:t>
+      </w:r>
+      <w:r>
+        <w:rPr>
+          <w:rFonts w:ascii="Times New Roman" w:hAnsi="Times New Roman" w:cs="Times New Roman"/>
+          <w:sz w:val="28"/>
+          <w:szCs w:val="28"/>
+        </w:rPr>
+        <w:t>ункции пространственного анализа данных</w:t>
+      </w:r>
+    </w:p>
+    <w:p>
+      <w:pPr>
+        <w:spacing w:after="0" w:line="360" w:lineRule="auto"/>
+        <w:ind w:firstLine="708"/>
+        <w:jc w:val="both"/>
+        <w:rPr>
+          <w:rFonts w:ascii="Times New Roman" w:hAnsi="Times New Roman" w:cs="Times New Roman"/>
+          <w:sz w:val="28"/>
+          <w:szCs w:val="28"/>
+        </w:rPr>
+      </w:pPr>
+      <w:r>
+        <w:rPr>
+          <w:rFonts w:ascii="Times New Roman" w:hAnsi="Times New Roman" w:cs="Times New Roman"/>
+          <w:sz w:val="28"/>
+          <w:szCs w:val="28"/>
+        </w:rPr>
         <w:lastRenderedPageBreak/>
-        <w:t>Пространственный анализ – это произведение вычислительных операций над геоданными с целью извлечения из них дополнительной информации</w:t>
+        <w:t xml:space="preserve">Геометрические функции: </w:t>
+      </w:r>
+      <w:r>
+        <w:rPr>
+          <w:rFonts w:ascii="Times New Roman" w:hAnsi="Times New Roman" w:cs="Times New Roman"/>
+          <w:sz w:val="28"/>
+          <w:szCs w:val="28"/>
+        </w:rPr>
+        <w:t>здесь включены</w:t>
+      </w:r>
+      <w:r>
+        <w:rPr>
+          <w:rFonts w:ascii="Times New Roman" w:hAnsi="Times New Roman" w:cs="Times New Roman"/>
+          <w:sz w:val="28"/>
+          <w:szCs w:val="28"/>
+        </w:rPr>
+        <w:t xml:space="preserve"> расчеты геометрических </w:t>
+      </w:r>
+      <w:r>
+        <w:rPr>
+          <w:rFonts w:ascii="Times New Roman" w:hAnsi="Times New Roman" w:cs="Times New Roman"/>
+          <w:sz w:val="28"/>
+          <w:szCs w:val="28"/>
+        </w:rPr>
+        <w:t>параметров</w:t>
+      </w:r>
+      <w:r>
+        <w:rPr>
+          <w:rFonts w:ascii="Times New Roman" w:hAnsi="Times New Roman" w:cs="Times New Roman"/>
+          <w:sz w:val="28"/>
+          <w:szCs w:val="28"/>
+        </w:rPr>
+        <w:t xml:space="preserve"> объектов </w:t>
+      </w:r>
+      <w:r>
+        <w:rPr>
+          <w:rFonts w:ascii="Times New Roman" w:hAnsi="Times New Roman" w:cs="Times New Roman"/>
+          <w:sz w:val="28"/>
+          <w:szCs w:val="28"/>
+        </w:rPr>
+        <w:t>а также</w:t>
+      </w:r>
+      <w:r>
+        <w:rPr>
+          <w:rFonts w:ascii="Times New Roman" w:hAnsi="Times New Roman" w:cs="Times New Roman"/>
+          <w:sz w:val="28"/>
+          <w:szCs w:val="28"/>
+        </w:rPr>
+        <w:t xml:space="preserve"> их взаимного </w:t>
+      </w:r>
+      <w:r>
+        <w:rPr>
+          <w:rFonts w:ascii="Times New Roman" w:hAnsi="Times New Roman" w:cs="Times New Roman"/>
+          <w:sz w:val="28"/>
+          <w:szCs w:val="28"/>
+        </w:rPr>
+        <w:t>расположения</w:t>
+      </w:r>
+      <w:r>
+        <w:rPr>
+          <w:rFonts w:ascii="Times New Roman" w:hAnsi="Times New Roman" w:cs="Times New Roman"/>
+          <w:sz w:val="28"/>
+          <w:szCs w:val="28"/>
+        </w:rPr>
+        <w:t xml:space="preserve"> в пространстве, </w:t>
+      </w:r>
+      <w:r>
+        <w:rPr>
+          <w:rFonts w:ascii="Times New Roman" w:hAnsi="Times New Roman" w:cs="Times New Roman"/>
+          <w:sz w:val="28"/>
+          <w:szCs w:val="28"/>
+        </w:rPr>
+        <w:t xml:space="preserve">для этого </w:t>
+      </w:r>
+      <w:r>
+        <w:rPr>
+          <w:rFonts w:ascii="Times New Roman" w:hAnsi="Times New Roman" w:cs="Times New Roman"/>
+          <w:sz w:val="28"/>
+          <w:szCs w:val="28"/>
+        </w:rPr>
+        <w:t>используются формулы</w:t>
+      </w:r>
+      <w:r>
+        <w:rPr>
+          <w:rFonts w:ascii="Times New Roman" w:hAnsi="Times New Roman" w:cs="Times New Roman"/>
+          <w:sz w:val="28"/>
+          <w:szCs w:val="28"/>
+        </w:rPr>
+        <w:t xml:space="preserve"> из теории графов и</w:t>
+      </w:r>
+      <w:r>
+        <w:rPr>
+          <w:rFonts w:ascii="Times New Roman" w:hAnsi="Times New Roman" w:cs="Times New Roman"/>
+          <w:sz w:val="28"/>
+          <w:szCs w:val="28"/>
+        </w:rPr>
+        <w:t xml:space="preserve"> аналитической геометрии. Так для </w:t>
+      </w:r>
+      <w:r>
+        <w:rPr>
+          <w:rFonts w:ascii="Times New Roman" w:hAnsi="Times New Roman" w:cs="Times New Roman"/>
+          <w:sz w:val="28"/>
+          <w:szCs w:val="28"/>
+        </w:rPr>
+        <w:t xml:space="preserve">линейных объектов </w:t>
+      </w:r>
+      <w:r>
+        <w:rPr>
+          <w:rFonts w:ascii="Times New Roman" w:hAnsi="Times New Roman" w:cs="Times New Roman"/>
+          <w:sz w:val="28"/>
+          <w:szCs w:val="28"/>
+        </w:rPr>
+        <w:t xml:space="preserve">вычисляются </w:t>
+      </w:r>
+      <w:r>
+        <w:rPr>
+          <w:rFonts w:ascii="Times New Roman" w:hAnsi="Times New Roman" w:cs="Times New Roman"/>
+          <w:sz w:val="28"/>
+          <w:szCs w:val="28"/>
+        </w:rPr>
+        <w:t xml:space="preserve">их длина, для </w:t>
+      </w:r>
+      <w:r>
+        <w:rPr>
+          <w:rFonts w:ascii="Times New Roman" w:hAnsi="Times New Roman" w:cs="Times New Roman"/>
+          <w:sz w:val="28"/>
+          <w:szCs w:val="28"/>
+        </w:rPr>
+        <w:t>площадных объектов</w:t>
+      </w:r>
+      <w:r>
+        <w:rPr>
+          <w:rFonts w:ascii="Times New Roman" w:hAnsi="Times New Roman" w:cs="Times New Roman"/>
+          <w:sz w:val="28"/>
+          <w:szCs w:val="28"/>
+        </w:rPr>
+        <w:t xml:space="preserve"> -</w:t>
+      </w:r>
+      <w:r>
+        <w:rPr>
+          <w:rFonts w:ascii="Times New Roman" w:hAnsi="Times New Roman" w:cs="Times New Roman"/>
+          <w:sz w:val="28"/>
+          <w:szCs w:val="28"/>
+        </w:rPr>
+        <w:t xml:space="preserve"> занимаемые ими площади</w:t>
+      </w:r>
+      <w:r>
+        <w:rPr>
+          <w:rFonts w:ascii="Times New Roman" w:hAnsi="Times New Roman" w:cs="Times New Roman"/>
+          <w:sz w:val="28"/>
+          <w:szCs w:val="28"/>
+        </w:rPr>
+        <w:t xml:space="preserve"> и</w:t>
+      </w:r>
+      <w:r>
+        <w:rPr>
+          <w:rFonts w:ascii="Times New Roman" w:hAnsi="Times New Roman" w:cs="Times New Roman"/>
+          <w:sz w:val="28"/>
+          <w:szCs w:val="28"/>
+        </w:rPr>
+        <w:t xml:space="preserve"> р</w:t>
+      </w:r>
+      <w:r>
+        <w:rPr>
+          <w:rFonts w:ascii="Times New Roman" w:hAnsi="Times New Roman" w:cs="Times New Roman"/>
+          <w:sz w:val="28"/>
+          <w:szCs w:val="28"/>
+        </w:rPr>
+        <w:t xml:space="preserve">асстояния между </w:t>
+      </w:r>
+      <w:r>
+        <w:rPr>
+          <w:rFonts w:ascii="Times New Roman" w:hAnsi="Times New Roman" w:cs="Times New Roman"/>
+          <w:sz w:val="28"/>
+          <w:szCs w:val="28"/>
+        </w:rPr>
+        <w:t>ними</w:t>
       </w:r>
       <w:r>
         <w:rPr>
@@ -3757,113 +4565,682 @@
         </w:rPr>
         <w:t>.</w:t>
       </w:r>
-      <w:r>
-        <w:rPr>
-          <w:rFonts w:ascii="Times New Roman" w:hAnsi="Times New Roman" w:cs="Times New Roman"/>
-          <w:sz w:val="28"/>
-          <w:szCs w:val="28"/>
-        </w:rPr>
-        <w:t xml:space="preserve"> Для пространственного анализа используются разные методы манипулирования </w:t>
-      </w:r>
-      <w:r>
-        <w:rPr>
-          <w:rFonts w:ascii="Times New Roman" w:hAnsi="Times New Roman" w:cs="Times New Roman"/>
-          <w:sz w:val="28"/>
-          <w:szCs w:val="28"/>
-        </w:rPr>
-        <w:t>пространственными и атрибутивными данными</w:t>
-      </w:r>
-      <w:r>
-        <w:rPr>
-          <w:rFonts w:ascii="Times New Roman" w:hAnsi="Times New Roman" w:cs="Times New Roman"/>
-          <w:sz w:val="28"/>
-          <w:szCs w:val="28"/>
-        </w:rPr>
-        <w:t>, которые выполняются при обработке пользовательских запросов. К таким методам относятся средства анализа сетевых структур либо выявления объектов по определенным заданным признакам.</w:t>
-      </w:r>
-    </w:p>
-    <w:p>
-      <w:pPr>
-        <w:spacing w:after="0" w:line="360" w:lineRule="auto"/>
-        <w:ind w:firstLine="708"/>
-        <w:jc w:val="both"/>
-        <w:rPr>
-          <w:rFonts w:ascii="Times New Roman" w:hAnsi="Times New Roman" w:cs="Times New Roman"/>
-          <w:sz w:val="28"/>
-          <w:szCs w:val="28"/>
-        </w:rPr>
-      </w:pPr>
-      <w:r>
-        <w:rPr>
-          <w:rFonts w:ascii="Times New Roman" w:hAnsi="Times New Roman" w:cs="Times New Roman"/>
-          <w:sz w:val="28"/>
-          <w:szCs w:val="28"/>
-        </w:rPr>
-        <w:t>Различные ГИС-пакеты используют</w:t>
-      </w:r>
-      <w:r>
-        <w:rPr>
-          <w:rFonts w:ascii="Times New Roman" w:hAnsi="Times New Roman" w:cs="Times New Roman"/>
-          <w:sz w:val="28"/>
-          <w:szCs w:val="28"/>
-        </w:rPr>
-        <w:t xml:space="preserve"> свой набор средств </w:t>
-      </w:r>
-      <w:r>
-        <w:rPr>
-          <w:rFonts w:ascii="Times New Roman" w:hAnsi="Times New Roman" w:cs="Times New Roman"/>
-          <w:sz w:val="28"/>
-          <w:szCs w:val="28"/>
-        </w:rPr>
-        <w:t xml:space="preserve">для </w:t>
-      </w:r>
-      <w:r>
-        <w:rPr>
-          <w:rFonts w:ascii="Times New Roman" w:hAnsi="Times New Roman" w:cs="Times New Roman"/>
-          <w:sz w:val="28"/>
-          <w:szCs w:val="28"/>
-        </w:rPr>
-        <w:t xml:space="preserve">пространственного анализа, </w:t>
-      </w:r>
-      <w:r>
-        <w:rPr>
-          <w:rFonts w:ascii="Times New Roman" w:hAnsi="Times New Roman" w:cs="Times New Roman"/>
-          <w:sz w:val="28"/>
-          <w:szCs w:val="28"/>
-        </w:rPr>
-        <w:t xml:space="preserve"> которые обеспечивают задач пользователя. При этом воз</w:t>
-      </w:r>
-      <w:r>
-        <w:rPr>
-          <w:rFonts w:ascii="Times New Roman" w:hAnsi="Times New Roman" w:cs="Times New Roman"/>
-          <w:sz w:val="28"/>
-          <w:szCs w:val="28"/>
-        </w:rPr>
-        <w:t xml:space="preserve">можно выделить ряд основных функций, </w:t>
-      </w:r>
-      <w:r>
-        <w:rPr>
-          <w:rFonts w:ascii="Times New Roman" w:hAnsi="Times New Roman" w:cs="Times New Roman"/>
-          <w:sz w:val="28"/>
-          <w:szCs w:val="28"/>
-        </w:rPr>
-        <w:t xml:space="preserve">включанные в </w:t>
-      </w:r>
-      <w:r>
-        <w:rPr>
-          <w:rFonts w:ascii="Times New Roman" w:hAnsi="Times New Roman" w:cs="Times New Roman"/>
-          <w:sz w:val="28"/>
-          <w:szCs w:val="28"/>
-        </w:rPr>
-        <w:t>практически</w:t>
-      </w:r>
-      <w:r>
-        <w:rPr>
-          <w:rFonts w:ascii="Times New Roman" w:hAnsi="Times New Roman" w:cs="Times New Roman"/>
-          <w:sz w:val="28"/>
-          <w:szCs w:val="28"/>
-        </w:rPr>
-        <w:t xml:space="preserve"> любой ГИС-пакет</w:t>
+    </w:p>
+    <w:p>
+      <w:pPr>
+        <w:spacing w:after="0" w:line="360" w:lineRule="auto"/>
+        <w:ind w:firstLine="708"/>
+        <w:jc w:val="both"/>
+        <w:rPr>
+          <w:rFonts w:ascii="Times New Roman" w:hAnsi="Times New Roman" w:cs="Times New Roman"/>
+          <w:sz w:val="28"/>
+          <w:szCs w:val="28"/>
+        </w:rPr>
+      </w:pPr>
+      <w:r>
+        <w:rPr>
+          <w:rFonts w:ascii="Times New Roman" w:hAnsi="Times New Roman" w:cs="Times New Roman"/>
+          <w:sz w:val="28"/>
+          <w:szCs w:val="28"/>
+        </w:rPr>
+        <w:t>Выбор</w:t>
+      </w:r>
+      <w:r>
+        <w:rPr>
+          <w:rFonts w:ascii="Times New Roman" w:hAnsi="Times New Roman" w:cs="Times New Roman"/>
+          <w:sz w:val="28"/>
+          <w:szCs w:val="28"/>
+        </w:rPr>
+        <w:t>ка</w:t>
+      </w:r>
+      <w:r>
+        <w:rPr>
+          <w:rFonts w:ascii="Times New Roman" w:hAnsi="Times New Roman" w:cs="Times New Roman"/>
+          <w:sz w:val="28"/>
+          <w:szCs w:val="28"/>
+        </w:rPr>
+        <w:t xml:space="preserve"> объектов по</w:t>
+      </w:r>
+      <w:r>
+        <w:rPr>
+          <w:rFonts w:ascii="Times New Roman" w:hAnsi="Times New Roman" w:cs="Times New Roman"/>
+          <w:sz w:val="28"/>
+          <w:szCs w:val="28"/>
+        </w:rPr>
+        <w:t xml:space="preserve"> заданному</w:t>
+      </w:r>
+      <w:r>
+        <w:rPr>
+          <w:rFonts w:ascii="Times New Roman" w:hAnsi="Times New Roman" w:cs="Times New Roman"/>
+          <w:sz w:val="28"/>
+          <w:szCs w:val="28"/>
+        </w:rPr>
+        <w:t xml:space="preserve"> запросу: </w:t>
+      </w:r>
+      <w:r>
+        <w:rPr>
+          <w:rFonts w:ascii="Times New Roman" w:hAnsi="Times New Roman" w:cs="Times New Roman"/>
+          <w:sz w:val="28"/>
+          <w:szCs w:val="28"/>
+        </w:rPr>
+        <w:t>двусторонняя операция, может использоваться как для выбора получения характеристик выбранного объекта, так и поиск объекта по заданным характеристикам. В более сложных</w:t>
+      </w:r>
+      <w:r>
+        <w:rPr>
+          <w:rFonts w:ascii="Times New Roman" w:hAnsi="Times New Roman" w:cs="Times New Roman"/>
+          <w:sz w:val="28"/>
+          <w:szCs w:val="28"/>
+        </w:rPr>
+        <w:t xml:space="preserve"> </w:t>
+      </w:r>
+      <w:r>
+        <w:rPr>
+          <w:rFonts w:ascii="Times New Roman" w:hAnsi="Times New Roman" w:cs="Times New Roman"/>
+          <w:sz w:val="28"/>
+          <w:szCs w:val="28"/>
+        </w:rPr>
+        <w:t xml:space="preserve">примерах могут использоваться </w:t>
+      </w:r>
+      <w:r>
+        <w:rPr>
+          <w:rFonts w:ascii="Times New Roman" w:hAnsi="Times New Roman" w:cs="Times New Roman"/>
+          <w:sz w:val="28"/>
+          <w:szCs w:val="28"/>
+        </w:rPr>
+        <w:t>запросы</w:t>
+      </w:r>
+      <w:r>
+        <w:rPr>
+          <w:rFonts w:ascii="Times New Roman" w:hAnsi="Times New Roman" w:cs="Times New Roman"/>
+          <w:sz w:val="28"/>
+          <w:szCs w:val="28"/>
+        </w:rPr>
+        <w:t xml:space="preserve"> на выбор объектов</w:t>
+      </w:r>
+      <w:r>
+        <w:rPr>
+          <w:rFonts w:ascii="Times New Roman" w:hAnsi="Times New Roman" w:cs="Times New Roman"/>
+          <w:sz w:val="28"/>
+          <w:szCs w:val="28"/>
+        </w:rPr>
+        <w:t xml:space="preserve"> по нескольким признакам,</w:t>
+      </w:r>
+      <w:r>
+        <w:rPr>
+          <w:rFonts w:ascii="Times New Roman" w:hAnsi="Times New Roman" w:cs="Times New Roman"/>
+          <w:sz w:val="28"/>
+          <w:szCs w:val="28"/>
+        </w:rPr>
+        <w:t xml:space="preserve"> таких как выбор объектов исходя расстояния между ними</w:t>
+      </w:r>
+      <w:r>
+        <w:rPr>
+          <w:rFonts w:ascii="Times New Roman" w:hAnsi="Times New Roman" w:cs="Times New Roman"/>
+          <w:sz w:val="28"/>
+          <w:szCs w:val="28"/>
+        </w:rPr>
+        <w:t xml:space="preserve">, </w:t>
+      </w:r>
+      <w:r>
+        <w:rPr>
+          <w:rFonts w:ascii="Times New Roman" w:hAnsi="Times New Roman" w:cs="Times New Roman"/>
+          <w:sz w:val="28"/>
+          <w:szCs w:val="28"/>
+        </w:rPr>
+        <w:t>расположенные на разных слоях, но совпадающие объекты и</w:t>
+      </w:r>
+      <w:r>
+        <w:rPr>
+          <w:rFonts w:ascii="Times New Roman" w:hAnsi="Times New Roman" w:cs="Times New Roman"/>
+          <w:sz w:val="28"/>
+          <w:szCs w:val="28"/>
+        </w:rPr>
+        <w:t xml:space="preserve"> т. д.</w:t>
+      </w:r>
+    </w:p>
+    <w:p>
+      <w:pPr>
+        <w:spacing w:after="0" w:line="360" w:lineRule="auto"/>
+        <w:ind w:firstLine="708"/>
+        <w:jc w:val="both"/>
+        <w:rPr>
+          <w:rFonts w:ascii="Times New Roman" w:hAnsi="Times New Roman" w:cs="Times New Roman"/>
+          <w:sz w:val="28"/>
+          <w:szCs w:val="28"/>
+        </w:rPr>
+      </w:pPr>
+      <w:r>
+        <w:rPr>
+          <w:rFonts w:ascii="Times New Roman" w:hAnsi="Times New Roman" w:cs="Times New Roman"/>
+          <w:sz w:val="28"/>
+          <w:szCs w:val="28"/>
+        </w:rPr>
+        <w:t>Для выбора данных в соответствии с</w:t>
+      </w:r>
+      <w:r>
+        <w:rPr>
+          <w:rFonts w:ascii="Times New Roman" w:hAnsi="Times New Roman" w:cs="Times New Roman"/>
+          <w:sz w:val="28"/>
+          <w:szCs w:val="28"/>
+        </w:rPr>
+        <w:t xml:space="preserve"> заданными</w:t>
+      </w:r>
+      <w:r>
+        <w:rPr>
+          <w:rFonts w:ascii="Times New Roman" w:hAnsi="Times New Roman" w:cs="Times New Roman"/>
+          <w:sz w:val="28"/>
+          <w:szCs w:val="28"/>
+        </w:rPr>
+        <w:t xml:space="preserve"> условиями</w:t>
+      </w:r>
+      <w:r>
+        <w:rPr>
+          <w:rFonts w:ascii="Times New Roman" w:hAnsi="Times New Roman" w:cs="Times New Roman"/>
+          <w:sz w:val="28"/>
+          <w:szCs w:val="28"/>
+        </w:rPr>
+        <w:t xml:space="preserve"> могут использована стандартные реляционные базы данных</w:t>
+      </w:r>
+      <w:r>
+        <w:rPr>
+          <w:rFonts w:ascii="Times New Roman" w:hAnsi="Times New Roman" w:cs="Times New Roman"/>
+          <w:sz w:val="28"/>
+          <w:szCs w:val="28"/>
+        </w:rPr>
+        <w:t xml:space="preserve">. Для выполнения </w:t>
+      </w:r>
+      <w:r>
+        <w:rPr>
+          <w:rFonts w:ascii="Times New Roman" w:hAnsi="Times New Roman" w:cs="Times New Roman"/>
+          <w:sz w:val="28"/>
+          <w:szCs w:val="28"/>
+        </w:rPr>
+        <w:t>более</w:t>
+      </w:r>
+      <w:r>
+        <w:rPr>
+          <w:rFonts w:ascii="Times New Roman" w:hAnsi="Times New Roman" w:cs="Times New Roman"/>
+          <w:sz w:val="28"/>
+          <w:szCs w:val="28"/>
+        </w:rPr>
+        <w:t xml:space="preserve"> слож</w:t>
+      </w:r>
+      <w:r>
+        <w:rPr>
+          <w:rFonts w:ascii="Times New Roman" w:hAnsi="Times New Roman" w:cs="Times New Roman"/>
+          <w:sz w:val="28"/>
+          <w:szCs w:val="28"/>
+        </w:rPr>
+        <w:t>ных запросов</w:t>
+      </w:r>
+      <w:r>
+        <w:rPr>
+          <w:rFonts w:ascii="Times New Roman" w:hAnsi="Times New Roman" w:cs="Times New Roman"/>
+          <w:sz w:val="28"/>
+          <w:szCs w:val="28"/>
+        </w:rPr>
+        <w:t xml:space="preserve"> реализованы </w:t>
+      </w:r>
+      <w:r>
+        <w:rPr>
+          <w:rFonts w:ascii="Times New Roman" w:hAnsi="Times New Roman" w:cs="Times New Roman"/>
+          <w:sz w:val="28"/>
+          <w:szCs w:val="28"/>
+        </w:rPr>
+        <w:t>различные механики позволяющие использовать математические и статистические функции, географические операторы, которые позволяют вычислять объекты исходя от их взаимного пространственного расположения</w:t>
+      </w:r>
+      <w:r>
+        <w:rPr>
+          <w:rFonts w:ascii="Times New Roman" w:hAnsi="Times New Roman" w:cs="Times New Roman"/>
+          <w:sz w:val="28"/>
+          <w:szCs w:val="28"/>
+        </w:rPr>
+        <w:t>.</w:t>
+      </w:r>
+    </w:p>
+    <w:p>
+      <w:pPr>
+        <w:spacing w:after="0" w:line="360" w:lineRule="auto"/>
+        <w:ind w:firstLine="708"/>
+        <w:jc w:val="both"/>
+        <w:rPr>
+          <w:rFonts w:ascii="Times New Roman" w:hAnsi="Times New Roman" w:cs="Times New Roman"/>
+          <w:sz w:val="28"/>
+          <w:szCs w:val="28"/>
+        </w:rPr>
+      </w:pPr>
+      <w:r>
+        <w:rPr>
+          <w:rFonts w:ascii="Times New Roman" w:hAnsi="Times New Roman" w:cs="Times New Roman"/>
+          <w:sz w:val="28"/>
+          <w:szCs w:val="28"/>
+        </w:rPr>
+        <w:t>Объединение</w:t>
+      </w:r>
+      <w:r>
+        <w:rPr>
+          <w:rFonts w:ascii="Times New Roman" w:hAnsi="Times New Roman" w:cs="Times New Roman"/>
+          <w:sz w:val="28"/>
+          <w:szCs w:val="28"/>
+        </w:rPr>
+        <w:t xml:space="preserve"> данных может </w:t>
+      </w:r>
+      <w:r>
+        <w:rPr>
+          <w:rFonts w:ascii="Times New Roman" w:hAnsi="Times New Roman" w:cs="Times New Roman"/>
+          <w:sz w:val="28"/>
+          <w:szCs w:val="28"/>
+        </w:rPr>
+        <w:t>производиться</w:t>
+      </w:r>
+      <w:r>
+        <w:rPr>
+          <w:rFonts w:ascii="Times New Roman" w:hAnsi="Times New Roman" w:cs="Times New Roman"/>
+          <w:sz w:val="28"/>
+          <w:szCs w:val="28"/>
+        </w:rPr>
+        <w:t xml:space="preserve"> </w:t>
+      </w:r>
+      <w:r>
+        <w:rPr>
+          <w:rFonts w:ascii="Times New Roman" w:hAnsi="Times New Roman" w:cs="Times New Roman"/>
+          <w:sz w:val="28"/>
+          <w:szCs w:val="28"/>
+        </w:rPr>
+        <w:t xml:space="preserve">исходя расположения их на одном тематическом слое и исходя от размещения внутри площади полигонов объектов, рвсположенных на других слоях. Другой способ группировки - </w:t>
+      </w:r>
+      <w:r>
+        <w:rPr>
+          <w:rFonts w:ascii="Times New Roman" w:hAnsi="Times New Roman" w:cs="Times New Roman"/>
+          <w:sz w:val="28"/>
+          <w:szCs w:val="28"/>
+        </w:rPr>
+        <w:t xml:space="preserve">по равенству </w:t>
+      </w:r>
+      <w:r>
+        <w:rPr>
+          <w:rFonts w:ascii="Times New Roman" w:hAnsi="Times New Roman" w:cs="Times New Roman"/>
+          <w:sz w:val="28"/>
+          <w:szCs w:val="28"/>
+        </w:rPr>
+        <w:t>значений определенного атрибута. Данная группировка применяется для зонирования территории</w:t>
+      </w:r>
+      <w:r>
+        <w:rPr>
+          <w:rFonts w:ascii="Times New Roman" w:hAnsi="Times New Roman" w:cs="Times New Roman"/>
+          <w:sz w:val="28"/>
+          <w:szCs w:val="28"/>
+        </w:rPr>
+        <w:t>.</w:t>
+      </w:r>
+    </w:p>
+    <w:p>
+      <w:pPr>
+        <w:spacing w:after="0" w:line="360" w:lineRule="auto"/>
+        <w:ind w:firstLine="708"/>
+        <w:jc w:val="both"/>
+        <w:rPr>
+          <w:rFonts w:ascii="Times New Roman" w:hAnsi="Times New Roman" w:cs="Times New Roman"/>
+          <w:sz w:val="28"/>
+          <w:szCs w:val="28"/>
+        </w:rPr>
+      </w:pPr>
+      <w:r>
+        <w:rPr>
+          <w:rFonts w:ascii="Times New Roman" w:hAnsi="Times New Roman" w:cs="Times New Roman"/>
+          <w:sz w:val="28"/>
+          <w:szCs w:val="28"/>
+        </w:rPr>
+        <w:t xml:space="preserve">Построение буферных зон. Одним из средств анализа близости объектов является построение буферных зон. Буферные зоны - это районы (полигоны), граница которых отстоит на заданном расстоянии от границы исходного объекта. Границы таких зон вычисляются на основе анализа соответствующих атрибутивных характеристик. При этом ширина буферной зоны может быть как постоянной, так и переменной. Например, буферная зона вокруг источника электромагнитного излучения, будет иметь форму </w:t>
+      </w:r>
+      <w:r>
+        <w:rPr>
+          <w:rFonts w:ascii="Times New Roman" w:hAnsi="Times New Roman" w:cs="Times New Roman"/>
+          <w:sz w:val="28"/>
+          <w:szCs w:val="28"/>
+        </w:rPr>
+        <w:lastRenderedPageBreak/>
+        <w:t>круга, а зона загрязнения от дымовой трубы завода с учетом розы ветров будет иметь форму близкую к эллипсу.</w:t>
+      </w:r>
+    </w:p>
+    <w:p>
+      <w:pPr>
+        <w:spacing w:after="0" w:line="360" w:lineRule="auto"/>
+        <w:ind w:firstLine="708"/>
+        <w:jc w:val="both"/>
+        <w:rPr>
+          <w:rFonts w:ascii="Times New Roman" w:hAnsi="Times New Roman" w:cs="Times New Roman"/>
+          <w:sz w:val="28"/>
+          <w:szCs w:val="28"/>
+        </w:rPr>
+      </w:pPr>
+      <w:r>
+        <w:rPr>
+          <w:rFonts w:ascii="Times New Roman" w:hAnsi="Times New Roman" w:cs="Times New Roman"/>
+          <w:sz w:val="28"/>
+          <w:szCs w:val="28"/>
+        </w:rPr>
+        <w:t xml:space="preserve">Для анализа пространственных сетей связных объектов применяется сетевой анализ. Он применяется в частности для анализа дорог, линий электропередач и т.д. </w:t>
+      </w:r>
+      <w:r>
+        <w:rPr>
+          <w:rFonts w:ascii="Times New Roman" w:hAnsi="Times New Roman" w:cs="Times New Roman"/>
+          <w:sz w:val="28"/>
+          <w:szCs w:val="28"/>
+        </w:rPr>
+        <w:t>Обычно сетевой анализ</w:t>
+      </w:r>
+      <w:r>
+        <w:rPr>
+          <w:rFonts w:ascii="Times New Roman" w:hAnsi="Times New Roman" w:cs="Times New Roman"/>
+          <w:sz w:val="28"/>
+          <w:szCs w:val="28"/>
+        </w:rPr>
+        <w:t xml:space="preserve"> применяется</w:t>
+      </w:r>
+      <w:r>
+        <w:rPr>
+          <w:rFonts w:ascii="Times New Roman" w:hAnsi="Times New Roman" w:cs="Times New Roman"/>
+          <w:sz w:val="28"/>
+          <w:szCs w:val="28"/>
+        </w:rPr>
+        <w:t xml:space="preserve"> </w:t>
+      </w:r>
+      <w:r>
+        <w:rPr>
+          <w:rFonts w:ascii="Times New Roman" w:hAnsi="Times New Roman" w:cs="Times New Roman"/>
+          <w:sz w:val="28"/>
+          <w:szCs w:val="28"/>
+        </w:rPr>
+        <w:t xml:space="preserve">если необходимо выявление </w:t>
+      </w:r>
+      <w:r>
+        <w:rPr>
+          <w:rFonts w:ascii="Times New Roman" w:hAnsi="Times New Roman" w:cs="Times New Roman"/>
+          <w:sz w:val="28"/>
+          <w:szCs w:val="28"/>
+        </w:rPr>
+        <w:t>ближайшего</w:t>
+      </w:r>
+      <w:r>
+        <w:rPr>
+          <w:rFonts w:ascii="Times New Roman" w:hAnsi="Times New Roman" w:cs="Times New Roman"/>
+          <w:sz w:val="28"/>
+          <w:szCs w:val="28"/>
+        </w:rPr>
+        <w:t xml:space="preserve"> либо</w:t>
+      </w:r>
+      <w:r>
+        <w:rPr>
+          <w:rFonts w:ascii="Times New Roman" w:hAnsi="Times New Roman" w:cs="Times New Roman"/>
+          <w:sz w:val="28"/>
+          <w:szCs w:val="28"/>
+        </w:rPr>
+        <w:t xml:space="preserve"> наиболее выгодного пути,</w:t>
+      </w:r>
+      <w:r>
+        <w:rPr>
+          <w:rFonts w:ascii="Times New Roman" w:hAnsi="Times New Roman" w:cs="Times New Roman"/>
+          <w:sz w:val="28"/>
+          <w:szCs w:val="28"/>
+        </w:rPr>
+        <w:t xml:space="preserve"> </w:t>
+      </w:r>
+      <w:r>
+        <w:rPr>
+          <w:rFonts w:ascii="Times New Roman" w:hAnsi="Times New Roman" w:cs="Times New Roman"/>
+          <w:sz w:val="28"/>
+          <w:szCs w:val="28"/>
+        </w:rPr>
+        <w:t>составление маршрута по заданным точкам,</w:t>
+      </w:r>
+      <w:r>
+        <w:rPr>
+          <w:rFonts w:ascii="Times New Roman" w:hAnsi="Times New Roman" w:cs="Times New Roman"/>
+          <w:sz w:val="28"/>
+          <w:szCs w:val="28"/>
+        </w:rPr>
+        <w:t xml:space="preserve"> </w:t>
+      </w:r>
+      <w:r>
+        <w:rPr>
+          <w:rFonts w:ascii="Times New Roman" w:hAnsi="Times New Roman" w:cs="Times New Roman"/>
+          <w:sz w:val="28"/>
+          <w:szCs w:val="28"/>
+        </w:rPr>
+        <w:t>выявление</w:t>
+      </w:r>
+      <w:r>
+        <w:rPr>
+          <w:rFonts w:ascii="Times New Roman" w:hAnsi="Times New Roman" w:cs="Times New Roman"/>
+          <w:sz w:val="28"/>
+          <w:szCs w:val="28"/>
+        </w:rPr>
+        <w:t xml:space="preserve"> уровня нагрузки на сеть и</w:t>
+      </w:r>
+      <w:r>
+        <w:rPr>
+          <w:rFonts w:ascii="Times New Roman" w:hAnsi="Times New Roman" w:cs="Times New Roman"/>
+          <w:sz w:val="28"/>
+          <w:szCs w:val="28"/>
+        </w:rPr>
+        <w:t xml:space="preserve"> т.д.</w:t>
+      </w:r>
+    </w:p>
+    <w:p>
+      <w:pPr>
+        <w:spacing w:after="0" w:line="360" w:lineRule="auto"/>
+        <w:ind w:firstLine="708"/>
+        <w:jc w:val="both"/>
+        <w:rPr>
+          <w:rFonts w:ascii="Times New Roman" w:hAnsi="Times New Roman" w:cs="Times New Roman"/>
+          <w:sz w:val="28"/>
+          <w:szCs w:val="28"/>
+        </w:rPr>
+      </w:pPr>
+      <w:r>
+        <w:rPr>
+          <w:rFonts w:ascii="Times New Roman" w:hAnsi="Times New Roman" w:cs="Times New Roman"/>
+          <w:sz w:val="28"/>
+          <w:szCs w:val="28"/>
+        </w:rPr>
+        <w:t>1</w:t>
+      </w:r>
+      <w:r>
+        <w:rPr>
+          <w:rFonts w:ascii="Times New Roman" w:hAnsi="Times New Roman" w:cs="Times New Roman"/>
+          <w:sz w:val="28"/>
+          <w:szCs w:val="28"/>
+        </w:rPr>
+        <w:t>.3.</w:t>
+      </w:r>
+      <w:r>
+        <w:rPr>
+          <w:rFonts w:ascii="Times New Roman" w:hAnsi="Times New Roman" w:cs="Times New Roman"/>
+          <w:sz w:val="28"/>
+          <w:szCs w:val="28"/>
+        </w:rPr>
+        <w:t>2</w:t>
+      </w:r>
+      <w:r>
+        <w:rPr>
+          <w:rFonts w:ascii="Times New Roman" w:hAnsi="Times New Roman" w:cs="Times New Roman"/>
+          <w:sz w:val="28"/>
+          <w:szCs w:val="28"/>
+        </w:rPr>
+        <w:t xml:space="preserve"> Анализ пространственного распределения объектов</w:t>
+      </w:r>
+    </w:p>
+    <w:p>
+      <w:pPr>
+        <w:spacing w:after="0" w:line="360" w:lineRule="auto"/>
+        <w:ind w:firstLine="708"/>
+        <w:jc w:val="both"/>
+        <w:rPr>
+          <w:rFonts w:ascii="Times New Roman" w:hAnsi="Times New Roman" w:cs="Times New Roman"/>
+          <w:sz w:val="28"/>
+          <w:szCs w:val="28"/>
+        </w:rPr>
+      </w:pPr>
+      <w:r>
+        <w:rPr>
+          <w:rFonts w:ascii="Times New Roman" w:hAnsi="Times New Roman" w:cs="Times New Roman"/>
+          <w:sz w:val="28"/>
+          <w:szCs w:val="28"/>
+        </w:rPr>
+        <w:t>Часто</w:t>
+      </w:r>
+      <w:r>
+        <w:rPr>
+          <w:rFonts w:ascii="Times New Roman" w:hAnsi="Times New Roman" w:cs="Times New Roman"/>
+          <w:sz w:val="28"/>
+          <w:szCs w:val="28"/>
+        </w:rPr>
+        <w:t xml:space="preserve"> требуется</w:t>
+      </w:r>
+      <w:r>
+        <w:rPr>
+          <w:rFonts w:ascii="Times New Roman" w:hAnsi="Times New Roman" w:cs="Times New Roman"/>
+          <w:sz w:val="28"/>
+          <w:szCs w:val="28"/>
+        </w:rPr>
+        <w:t xml:space="preserve"> знать не только</w:t>
+      </w:r>
+      <w:r>
+        <w:rPr>
+          <w:rFonts w:ascii="Times New Roman" w:hAnsi="Times New Roman" w:cs="Times New Roman"/>
+          <w:sz w:val="28"/>
+          <w:szCs w:val="28"/>
+        </w:rPr>
+        <w:t xml:space="preserve"> площадь</w:t>
+      </w:r>
+      <w:r>
+        <w:rPr>
+          <w:rFonts w:ascii="Times New Roman" w:hAnsi="Times New Roman" w:cs="Times New Roman"/>
+          <w:sz w:val="28"/>
+          <w:szCs w:val="28"/>
+        </w:rPr>
+        <w:t xml:space="preserve"> пространства, </w:t>
+      </w:r>
+      <w:r>
+        <w:rPr>
+          <w:rFonts w:ascii="Times New Roman" w:hAnsi="Times New Roman" w:cs="Times New Roman"/>
+          <w:sz w:val="28"/>
+          <w:szCs w:val="28"/>
+        </w:rPr>
+        <w:t xml:space="preserve">которые </w:t>
+      </w:r>
+      <w:r>
+        <w:rPr>
+          <w:rFonts w:ascii="Times New Roman" w:hAnsi="Times New Roman" w:cs="Times New Roman"/>
+          <w:sz w:val="28"/>
+          <w:szCs w:val="28"/>
+        </w:rPr>
+        <w:t>з</w:t>
+      </w:r>
+      <w:r>
+        <w:rPr>
+          <w:rFonts w:ascii="Times New Roman" w:hAnsi="Times New Roman" w:cs="Times New Roman"/>
+          <w:sz w:val="28"/>
+          <w:szCs w:val="28"/>
+        </w:rPr>
+        <w:t>анимаем</w:t>
+      </w:r>
+      <w:r>
+        <w:rPr>
+          <w:rFonts w:ascii="Times New Roman" w:hAnsi="Times New Roman" w:cs="Times New Roman"/>
+          <w:sz w:val="28"/>
+          <w:szCs w:val="28"/>
+        </w:rPr>
+        <w:t>а</w:t>
+      </w:r>
+      <w:r>
+        <w:rPr>
+          <w:rFonts w:ascii="Times New Roman" w:hAnsi="Times New Roman" w:cs="Times New Roman"/>
+          <w:sz w:val="28"/>
+          <w:szCs w:val="28"/>
+        </w:rPr>
+        <w:t>ют объектам</w:t>
+      </w:r>
+      <w:r>
+        <w:rPr>
+          <w:rFonts w:ascii="Times New Roman" w:hAnsi="Times New Roman" w:cs="Times New Roman"/>
+          <w:sz w:val="28"/>
+          <w:szCs w:val="28"/>
+        </w:rPr>
+        <w:t>, но и</w:t>
+      </w:r>
+      <w:r>
+        <w:rPr>
+          <w:rFonts w:ascii="Times New Roman" w:hAnsi="Times New Roman" w:cs="Times New Roman"/>
+          <w:sz w:val="28"/>
+          <w:szCs w:val="28"/>
+        </w:rPr>
+        <w:t xml:space="preserve"> пространственное расположение объектов</w:t>
+      </w:r>
+      <w:r>
+        <w:rPr>
+          <w:rFonts w:ascii="Times New Roman" w:hAnsi="Times New Roman" w:cs="Times New Roman"/>
+          <w:sz w:val="28"/>
+          <w:szCs w:val="28"/>
+        </w:rPr>
+        <w:t>,</w:t>
+      </w:r>
+      <w:r>
+        <w:rPr>
+          <w:rFonts w:ascii="Times New Roman" w:hAnsi="Times New Roman" w:cs="Times New Roman"/>
+          <w:sz w:val="28"/>
+          <w:szCs w:val="28"/>
+        </w:rPr>
+        <w:t xml:space="preserve"> характеризующееся</w:t>
+      </w:r>
+      <w:r>
+        <w:rPr>
+          <w:rFonts w:ascii="Times New Roman" w:hAnsi="Times New Roman" w:cs="Times New Roman"/>
+          <w:sz w:val="28"/>
+          <w:szCs w:val="28"/>
+        </w:rPr>
+        <w:t xml:space="preserve"> количеством объектов</w:t>
+      </w:r>
+      <w:r>
+        <w:rPr>
+          <w:rFonts w:ascii="Times New Roman" w:hAnsi="Times New Roman" w:cs="Times New Roman"/>
+          <w:sz w:val="28"/>
+          <w:szCs w:val="28"/>
+        </w:rPr>
+        <w:t xml:space="preserve"> находящихся</w:t>
+      </w:r>
+      <w:r>
+        <w:rPr>
+          <w:rFonts w:ascii="Times New Roman" w:hAnsi="Times New Roman" w:cs="Times New Roman"/>
+          <w:sz w:val="28"/>
+          <w:szCs w:val="28"/>
+        </w:rPr>
+        <w:t xml:space="preserve"> в</w:t>
+      </w:r>
+      <w:r>
+        <w:rPr>
+          <w:rFonts w:ascii="Times New Roman" w:hAnsi="Times New Roman" w:cs="Times New Roman"/>
+          <w:sz w:val="28"/>
+          <w:szCs w:val="28"/>
+        </w:rPr>
+        <w:t xml:space="preserve"> заданной</w:t>
+      </w:r>
+      <w:r>
+        <w:rPr>
+          <w:rFonts w:ascii="Times New Roman" w:hAnsi="Times New Roman" w:cs="Times New Roman"/>
+          <w:sz w:val="28"/>
+          <w:szCs w:val="28"/>
+        </w:rPr>
+        <w:t xml:space="preserve"> области, например,</w:t>
+      </w:r>
+      <w:r>
+        <w:rPr>
+          <w:rFonts w:ascii="Times New Roman" w:hAnsi="Times New Roman" w:cs="Times New Roman"/>
+          <w:sz w:val="28"/>
+          <w:szCs w:val="28"/>
+        </w:rPr>
+        <w:t xml:space="preserve"> расположение дорог внутри города</w:t>
       </w:r>
       <w:r>
         <w:rPr>
@@ -3879,39 +5256,7 @@
           <w:sz w:val="28"/>
           <w:szCs w:val="28"/>
         </w:rPr>
-        <w:t>К таким функцис относятся выбор и объединение</w:t>
-      </w:r>
-      <w:r>
-        <w:rPr>
-          <w:rFonts w:ascii="Times New Roman" w:hAnsi="Times New Roman" w:cs="Times New Roman"/>
-          <w:sz w:val="28"/>
-          <w:szCs w:val="28"/>
-        </w:rPr>
-        <w:t xml:space="preserve"> объектов в соответствии с</w:t>
-      </w:r>
-      <w:r>
-        <w:rPr>
-          <w:rFonts w:ascii="Times New Roman" w:hAnsi="Times New Roman" w:cs="Times New Roman"/>
-          <w:sz w:val="28"/>
-          <w:szCs w:val="28"/>
-        </w:rPr>
-        <w:t xml:space="preserve"> заранее</w:t>
-      </w:r>
-      <w:r>
-        <w:rPr>
-          <w:rFonts w:ascii="Times New Roman" w:hAnsi="Times New Roman" w:cs="Times New Roman"/>
-          <w:sz w:val="28"/>
-          <w:szCs w:val="28"/>
-        </w:rPr>
-        <w:t xml:space="preserve"> заданными условиями, </w:t>
-      </w:r>
-      <w:r>
-        <w:rPr>
-          <w:rFonts w:ascii="Times New Roman" w:hAnsi="Times New Roman" w:cs="Times New Roman"/>
-          <w:sz w:val="28"/>
-          <w:szCs w:val="28"/>
-        </w:rPr>
-        <w:t>построение буферных зон, анализ наложений,</w:t>
+        <w:t>В тех случаях когда требудется анализ распределения используется точечный анализ, для которого мерой является плотность.</w:t>
       </w:r>
       <w:r>
         <w:rPr>
@@ -3927,43 +5272,15 @@
           <w:sz w:val="28"/>
           <w:szCs w:val="28"/>
         </w:rPr>
-        <w:t>операци</w:t>
-      </w:r>
-      <w:r>
-        <w:rPr>
-          <w:rFonts w:ascii="Times New Roman" w:hAnsi="Times New Roman" w:cs="Times New Roman"/>
-          <w:sz w:val="28"/>
-          <w:szCs w:val="28"/>
-        </w:rPr>
-        <w:t>и</w:t>
-      </w:r>
-      <w:r>
-        <w:rPr>
-          <w:rFonts w:ascii="Times New Roman" w:hAnsi="Times New Roman" w:cs="Times New Roman"/>
-          <w:sz w:val="28"/>
-          <w:szCs w:val="28"/>
-        </w:rPr>
-        <w:t xml:space="preserve"> вычислительной геометрии, сетевой анализ.</w:t>
-      </w:r>
-    </w:p>
-    <w:p>
-      <w:pPr>
-        <w:spacing w:after="0" w:line="360" w:lineRule="auto"/>
-        <w:ind w:firstLine="708"/>
-        <w:jc w:val="both"/>
-        <w:rPr>
-          <w:rFonts w:ascii="Times New Roman" w:hAnsi="Times New Roman" w:cs="Times New Roman"/>
-          <w:sz w:val="28"/>
-          <w:szCs w:val="28"/>
-        </w:rPr>
-      </w:pPr>
-      <w:r>
-        <w:rPr>
-          <w:rFonts w:ascii="Times New Roman" w:hAnsi="Times New Roman" w:cs="Times New Roman"/>
-          <w:sz w:val="28"/>
-          <w:szCs w:val="28"/>
-        </w:rPr>
-        <w:t>1.3.1</w:t>
+        <w:t>Чтобы найти плотность необходимо разделить анализируемые точки на занимаюмаю ими площадь.</w:t>
+      </w:r>
+      <w:r>
+        <w:rPr>
+          <w:rFonts w:ascii="Times New Roman" w:hAnsi="Times New Roman" w:cs="Times New Roman"/>
+          <w:sz w:val="28"/>
+          <w:szCs w:val="28"/>
+        </w:rPr>
+        <w:t xml:space="preserve"> Другим метод анализа является оценка формы распредения анализируемых точек.</w:t>
       </w:r>
       <w:r>
         <w:rPr>
@@ -3979,211 +5296,111 @@
           <w:sz w:val="28"/>
           <w:szCs w:val="28"/>
         </w:rPr>
-        <w:t>Ф</w:t>
-      </w:r>
-      <w:r>
-        <w:rPr>
-          <w:rFonts w:ascii="Times New Roman" w:hAnsi="Times New Roman" w:cs="Times New Roman"/>
-          <w:sz w:val="28"/>
-          <w:szCs w:val="28"/>
-        </w:rPr>
-        <w:t>ункции пространственного анализа данных</w:t>
-      </w:r>
-    </w:p>
-    <w:p>
-      <w:pPr>
-        <w:spacing w:after="0" w:line="360" w:lineRule="auto"/>
-        <w:ind w:firstLine="708"/>
-        <w:jc w:val="both"/>
-        <w:rPr>
-          <w:rFonts w:ascii="Times New Roman" w:hAnsi="Times New Roman" w:cs="Times New Roman"/>
-          <w:sz w:val="28"/>
-          <w:szCs w:val="28"/>
-        </w:rPr>
-      </w:pPr>
-      <w:r>
-        <w:rPr>
-          <w:rFonts w:ascii="Times New Roman" w:hAnsi="Times New Roman" w:cs="Times New Roman"/>
-          <w:sz w:val="28"/>
-          <w:szCs w:val="28"/>
-        </w:rPr>
-        <w:t xml:space="preserve">Геометрические функции: </w:t>
-      </w:r>
-      <w:r>
-        <w:rPr>
-          <w:rFonts w:ascii="Times New Roman" w:hAnsi="Times New Roman" w:cs="Times New Roman"/>
-          <w:sz w:val="28"/>
-          <w:szCs w:val="28"/>
-        </w:rPr>
-        <w:t>здесь включены</w:t>
-      </w:r>
-      <w:r>
-        <w:rPr>
-          <w:rFonts w:ascii="Times New Roman" w:hAnsi="Times New Roman" w:cs="Times New Roman"/>
-          <w:sz w:val="28"/>
-          <w:szCs w:val="28"/>
-        </w:rPr>
-        <w:t xml:space="preserve"> расчеты геометрических </w:t>
-      </w:r>
-      <w:r>
-        <w:rPr>
-          <w:rFonts w:ascii="Times New Roman" w:hAnsi="Times New Roman" w:cs="Times New Roman"/>
-          <w:sz w:val="28"/>
-          <w:szCs w:val="28"/>
-        </w:rPr>
-        <w:t>параметров</w:t>
-      </w:r>
-      <w:r>
-        <w:rPr>
-          <w:rFonts w:ascii="Times New Roman" w:hAnsi="Times New Roman" w:cs="Times New Roman"/>
-          <w:sz w:val="28"/>
-          <w:szCs w:val="28"/>
-        </w:rPr>
-        <w:t xml:space="preserve"> объектов </w:t>
-      </w:r>
-      <w:r>
-        <w:rPr>
-          <w:rFonts w:ascii="Times New Roman" w:hAnsi="Times New Roman" w:cs="Times New Roman"/>
-          <w:sz w:val="28"/>
-          <w:szCs w:val="28"/>
-        </w:rPr>
-        <w:t>а также</w:t>
-      </w:r>
-      <w:r>
-        <w:rPr>
-          <w:rFonts w:ascii="Times New Roman" w:hAnsi="Times New Roman" w:cs="Times New Roman"/>
-          <w:sz w:val="28"/>
-          <w:szCs w:val="28"/>
-        </w:rPr>
-        <w:t xml:space="preserve"> их взаимного </w:t>
-      </w:r>
-      <w:r>
-        <w:rPr>
-          <w:rFonts w:ascii="Times New Roman" w:hAnsi="Times New Roman" w:cs="Times New Roman"/>
-          <w:sz w:val="28"/>
-          <w:szCs w:val="28"/>
-        </w:rPr>
-        <w:t>расположения</w:t>
-      </w:r>
-      <w:r>
-        <w:rPr>
-          <w:rFonts w:ascii="Times New Roman" w:hAnsi="Times New Roman" w:cs="Times New Roman"/>
-          <w:sz w:val="28"/>
-          <w:szCs w:val="28"/>
-        </w:rPr>
-        <w:t xml:space="preserve"> в пространстве, </w:t>
-      </w:r>
-      <w:r>
-        <w:rPr>
-          <w:rFonts w:ascii="Times New Roman" w:hAnsi="Times New Roman" w:cs="Times New Roman"/>
-          <w:sz w:val="28"/>
-          <w:szCs w:val="28"/>
-        </w:rPr>
-        <w:t xml:space="preserve">для этого </w:t>
-      </w:r>
-      <w:r>
-        <w:rPr>
-          <w:rFonts w:ascii="Times New Roman" w:hAnsi="Times New Roman" w:cs="Times New Roman"/>
-          <w:sz w:val="28"/>
-          <w:szCs w:val="28"/>
-        </w:rPr>
-        <w:t>используются формулы</w:t>
-      </w:r>
-      <w:r>
-        <w:rPr>
-          <w:rFonts w:ascii="Times New Roman" w:hAnsi="Times New Roman" w:cs="Times New Roman"/>
-          <w:sz w:val="28"/>
-          <w:szCs w:val="28"/>
-        </w:rPr>
-        <w:t xml:space="preserve"> из теории графов и</w:t>
-      </w:r>
-      <w:r>
-        <w:rPr>
-          <w:rFonts w:ascii="Times New Roman" w:hAnsi="Times New Roman" w:cs="Times New Roman"/>
-          <w:sz w:val="28"/>
-          <w:szCs w:val="28"/>
-        </w:rPr>
-        <w:t xml:space="preserve"> аналитической геометрии. Так для </w:t>
-      </w:r>
-      <w:r>
-        <w:rPr>
-          <w:rFonts w:ascii="Times New Roman" w:hAnsi="Times New Roman" w:cs="Times New Roman"/>
-          <w:sz w:val="28"/>
-          <w:szCs w:val="28"/>
-        </w:rPr>
-        <w:t xml:space="preserve">линейных объектов </w:t>
-      </w:r>
-      <w:r>
-        <w:rPr>
-          <w:rFonts w:ascii="Times New Roman" w:hAnsi="Times New Roman" w:cs="Times New Roman"/>
-          <w:sz w:val="28"/>
-          <w:szCs w:val="28"/>
-        </w:rPr>
-        <w:t xml:space="preserve">вычисляются </w:t>
-      </w:r>
-      <w:r>
-        <w:rPr>
-          <w:rFonts w:ascii="Times New Roman" w:hAnsi="Times New Roman" w:cs="Times New Roman"/>
-          <w:sz w:val="28"/>
-          <w:szCs w:val="28"/>
-        </w:rPr>
-        <w:t xml:space="preserve">их длина, для </w:t>
-      </w:r>
-      <w:r>
-        <w:rPr>
-          <w:rFonts w:ascii="Times New Roman" w:hAnsi="Times New Roman" w:cs="Times New Roman"/>
-          <w:sz w:val="28"/>
-          <w:szCs w:val="28"/>
-        </w:rPr>
-        <w:t>площадных объектов</w:t>
-      </w:r>
-      <w:r>
-        <w:rPr>
-          <w:rFonts w:ascii="Times New Roman" w:hAnsi="Times New Roman" w:cs="Times New Roman"/>
-          <w:sz w:val="28"/>
-          <w:szCs w:val="28"/>
-        </w:rPr>
-        <w:t xml:space="preserve"> -</w:t>
-      </w:r>
-      <w:r>
-        <w:rPr>
-          <w:rFonts w:ascii="Times New Roman" w:hAnsi="Times New Roman" w:cs="Times New Roman"/>
-          <w:sz w:val="28"/>
-          <w:szCs w:val="28"/>
-        </w:rPr>
-        <w:t xml:space="preserve"> занимаемые ими площади</w:t>
-      </w:r>
-      <w:r>
-        <w:rPr>
-          <w:rFonts w:ascii="Times New Roman" w:hAnsi="Times New Roman" w:cs="Times New Roman"/>
-          <w:sz w:val="28"/>
-          <w:szCs w:val="28"/>
-        </w:rPr>
-        <w:t xml:space="preserve"> и</w:t>
-      </w:r>
-      <w:r>
-        <w:rPr>
-          <w:rFonts w:ascii="Times New Roman" w:hAnsi="Times New Roman" w:cs="Times New Roman"/>
-          <w:sz w:val="28"/>
-          <w:szCs w:val="28"/>
-        </w:rPr>
-        <w:t xml:space="preserve"> р</w:t>
-      </w:r>
-      <w:r>
-        <w:rPr>
-          <w:rFonts w:ascii="Times New Roman" w:hAnsi="Times New Roman" w:cs="Times New Roman"/>
-          <w:sz w:val="28"/>
-          <w:szCs w:val="28"/>
-        </w:rPr>
-        <w:t xml:space="preserve">асстояния между </w:t>
-      </w:r>
-      <w:r>
-        <w:rPr>
-          <w:rFonts w:ascii="Times New Roman" w:hAnsi="Times New Roman" w:cs="Times New Roman"/>
-          <w:sz w:val="28"/>
-          <w:szCs w:val="28"/>
-        </w:rPr>
-        <w:t>ними</w:t>
+        <w:t>Выделяют четыре возможные варианта  точечных распределений:</w:t>
+      </w:r>
+      <w:r>
+        <w:rPr>
+          <w:rFonts w:ascii="Times New Roman" w:hAnsi="Times New Roman" w:cs="Times New Roman"/>
+          <w:sz w:val="28"/>
+          <w:szCs w:val="28"/>
+        </w:rPr>
+        <w:t xml:space="preserve"> </w:t>
+      </w:r>
+      <w:r>
+        <w:rPr>
+          <w:rFonts w:ascii="Times New Roman" w:hAnsi="Times New Roman" w:cs="Times New Roman"/>
+          <w:sz w:val="28"/>
+          <w:szCs w:val="28"/>
+        </w:rPr>
+        <w:t xml:space="preserve">кластерном(если точки </w:t>
+      </w:r>
+      <w:r>
+        <w:rPr>
+          <w:rFonts w:ascii="Times New Roman" w:hAnsi="Times New Roman" w:cs="Times New Roman"/>
+          <w:sz w:val="28"/>
+          <w:szCs w:val="28"/>
+        </w:rPr>
+        <w:t>тесно сгруппированы</w:t>
+      </w:r>
+      <w:r>
+        <w:rPr>
+          <w:rFonts w:ascii="Times New Roman" w:hAnsi="Times New Roman" w:cs="Times New Roman"/>
+          <w:sz w:val="28"/>
+          <w:szCs w:val="28"/>
+        </w:rPr>
+        <w:t>)</w:t>
+      </w:r>
+      <w:r>
+        <w:rPr>
+          <w:rFonts w:ascii="Times New Roman" w:hAnsi="Times New Roman" w:cs="Times New Roman"/>
+          <w:sz w:val="28"/>
+          <w:szCs w:val="28"/>
+        </w:rPr>
+        <w:t xml:space="preserve">, </w:t>
+      </w:r>
+      <w:r>
+        <w:rPr>
+          <w:rFonts w:ascii="Times New Roman" w:hAnsi="Times New Roman" w:cs="Times New Roman"/>
+          <w:sz w:val="28"/>
+          <w:szCs w:val="28"/>
+        </w:rPr>
+        <w:t xml:space="preserve">регулярном (если точки, </w:t>
+      </w:r>
+      <w:r>
+        <w:rPr>
+          <w:rFonts w:ascii="Times New Roman" w:hAnsi="Times New Roman" w:cs="Times New Roman"/>
+          <w:sz w:val="28"/>
+          <w:szCs w:val="28"/>
+        </w:rPr>
+        <w:t>которые разделены равными</w:t>
+      </w:r>
+      <w:r>
+        <w:rPr>
+          <w:rFonts w:ascii="Times New Roman" w:hAnsi="Times New Roman" w:cs="Times New Roman"/>
+          <w:sz w:val="28"/>
+          <w:szCs w:val="28"/>
+        </w:rPr>
+        <w:t xml:space="preserve"> интервалами по всей области, расположены в узлах сетки), </w:t>
+      </w:r>
+      <w:r>
+        <w:rPr>
+          <w:rFonts w:ascii="Times New Roman" w:hAnsi="Times New Roman" w:cs="Times New Roman"/>
+          <w:sz w:val="28"/>
+          <w:szCs w:val="28"/>
+        </w:rPr>
+        <w:t xml:space="preserve">равномерном(если </w:t>
+      </w:r>
+      <w:r>
+        <w:rPr>
+          <w:rFonts w:ascii="Times New Roman" w:hAnsi="Times New Roman" w:cs="Times New Roman"/>
+          <w:sz w:val="28"/>
+          <w:szCs w:val="28"/>
+        </w:rPr>
+        <w:t>количество</w:t>
+      </w:r>
+      <w:r>
+        <w:rPr>
+          <w:rFonts w:ascii="Times New Roman" w:hAnsi="Times New Roman" w:cs="Times New Roman"/>
+          <w:sz w:val="28"/>
+          <w:szCs w:val="28"/>
+        </w:rPr>
+        <w:t xml:space="preserve"> точек в каждой </w:t>
+      </w:r>
+      <w:r>
+        <w:rPr>
+          <w:rFonts w:ascii="Times New Roman" w:hAnsi="Times New Roman" w:cs="Times New Roman"/>
+          <w:sz w:val="28"/>
+          <w:szCs w:val="28"/>
+        </w:rPr>
+        <w:t xml:space="preserve">подобласти равно количеству в </w:t>
+      </w:r>
+      <w:r>
+        <w:rPr>
+          <w:rFonts w:ascii="Times New Roman" w:hAnsi="Times New Roman" w:cs="Times New Roman"/>
+          <w:sz w:val="28"/>
+          <w:szCs w:val="28"/>
+        </w:rPr>
+        <w:t>любой другой подобласти), случайном</w:t>
       </w:r>
       <w:r>
         <w:rPr>
@@ -4211,47 +5428,219 @@
           <w:sz w:val="28"/>
           <w:szCs w:val="28"/>
         </w:rPr>
-        <w:t>Выбор</w:t>
-      </w:r>
-      <w:r>
-        <w:rPr>
-          <w:rFonts w:ascii="Times New Roman" w:hAnsi="Times New Roman" w:cs="Times New Roman"/>
-          <w:sz w:val="28"/>
-          <w:szCs w:val="28"/>
-        </w:rPr>
-        <w:t>ка</w:t>
-      </w:r>
-      <w:r>
-        <w:rPr>
-          <w:rFonts w:ascii="Times New Roman" w:hAnsi="Times New Roman" w:cs="Times New Roman"/>
-          <w:sz w:val="28"/>
-          <w:szCs w:val="28"/>
-        </w:rPr>
-        <w:t xml:space="preserve"> объектов по</w:t>
-      </w:r>
-      <w:r>
-        <w:rPr>
-          <w:rFonts w:ascii="Times New Roman" w:hAnsi="Times New Roman" w:cs="Times New Roman"/>
-          <w:sz w:val="28"/>
-          <w:szCs w:val="28"/>
-        </w:rPr>
-        <w:t xml:space="preserve"> заданному</w:t>
-      </w:r>
-      <w:r>
-        <w:rPr>
-          <w:rFonts w:ascii="Times New Roman" w:hAnsi="Times New Roman" w:cs="Times New Roman"/>
-          <w:sz w:val="28"/>
-          <w:szCs w:val="28"/>
-        </w:rPr>
-        <w:t xml:space="preserve"> запросу: </w:t>
-      </w:r>
-      <w:r>
-        <w:rPr>
-          <w:rFonts w:ascii="Times New Roman" w:hAnsi="Times New Roman" w:cs="Times New Roman"/>
-          <w:sz w:val="28"/>
-          <w:szCs w:val="28"/>
-        </w:rPr>
-        <w:t>двусторонняя операция, может использоваться как для выбора получения характеристик выбранного объекта, так и поиск объекта по заданным характеристикам. В более сложных</w:t>
+        <w:t>Для описания точечного</w:t>
+      </w:r>
+      <w:r>
+        <w:rPr>
+          <w:rFonts w:ascii="Times New Roman" w:hAnsi="Times New Roman" w:cs="Times New Roman"/>
+          <w:sz w:val="28"/>
+          <w:szCs w:val="28"/>
+        </w:rPr>
+        <w:t xml:space="preserve"> распределения</w:t>
+      </w:r>
+      <w:r>
+        <w:rPr>
+          <w:rFonts w:ascii="Times New Roman" w:hAnsi="Times New Roman" w:cs="Times New Roman"/>
+          <w:sz w:val="28"/>
+          <w:szCs w:val="28"/>
+        </w:rPr>
+        <w:t xml:space="preserve"> может применяться</w:t>
+      </w:r>
+      <w:r>
+        <w:rPr>
+          <w:rFonts w:ascii="Times New Roman" w:hAnsi="Times New Roman" w:cs="Times New Roman"/>
+          <w:sz w:val="28"/>
+          <w:szCs w:val="28"/>
+        </w:rPr>
+        <w:t xml:space="preserve"> не только количество</w:t>
+      </w:r>
+      <w:r>
+        <w:rPr>
+          <w:rFonts w:ascii="Times New Roman" w:hAnsi="Times New Roman" w:cs="Times New Roman"/>
+          <w:sz w:val="28"/>
+          <w:szCs w:val="28"/>
+        </w:rPr>
+        <w:t>о</w:t>
+      </w:r>
+      <w:r>
+        <w:rPr>
+          <w:rFonts w:ascii="Times New Roman" w:hAnsi="Times New Roman" w:cs="Times New Roman"/>
+          <w:sz w:val="28"/>
+          <w:szCs w:val="28"/>
+        </w:rPr>
+        <w:t xml:space="preserve"> точек в пределах</w:t>
+      </w:r>
+      <w:r>
+        <w:rPr>
+          <w:rFonts w:ascii="Times New Roman" w:hAnsi="Times New Roman" w:cs="Times New Roman"/>
+          <w:sz w:val="28"/>
+          <w:szCs w:val="28"/>
+        </w:rPr>
+        <w:t xml:space="preserve"> площади</w:t>
+      </w:r>
+      <w:r>
+        <w:rPr>
+          <w:rFonts w:ascii="Times New Roman" w:hAnsi="Times New Roman" w:cs="Times New Roman"/>
+          <w:sz w:val="28"/>
+          <w:szCs w:val="28"/>
+        </w:rPr>
+        <w:t xml:space="preserve"> подобластей. </w:t>
+      </w:r>
+      <w:r>
+        <w:rPr>
+          <w:rFonts w:ascii="Times New Roman" w:hAnsi="Times New Roman" w:cs="Times New Roman"/>
+          <w:sz w:val="28"/>
+          <w:szCs w:val="28"/>
+        </w:rPr>
+        <w:t>Также применяется анализ отношений</w:t>
+      </w:r>
+      <w:r>
+        <w:rPr>
+          <w:rFonts w:ascii="Times New Roman" w:hAnsi="Times New Roman" w:cs="Times New Roman"/>
+          <w:sz w:val="28"/>
+          <w:szCs w:val="28"/>
+        </w:rPr>
+        <w:t xml:space="preserve"> внутри пар точек. </w:t>
+      </w:r>
+      <w:r>
+        <w:rPr>
+          <w:rFonts w:ascii="Times New Roman" w:hAnsi="Times New Roman" w:cs="Times New Roman"/>
+          <w:sz w:val="28"/>
+          <w:szCs w:val="28"/>
+        </w:rPr>
+        <w:t>Для этого</w:t>
+      </w:r>
+      <w:r>
+        <w:rPr>
+          <w:rFonts w:ascii="Times New Roman" w:hAnsi="Times New Roman" w:cs="Times New Roman"/>
+          <w:sz w:val="28"/>
+          <w:szCs w:val="28"/>
+        </w:rPr>
+        <w:t xml:space="preserve"> среди возможных пар близжайших точек</w:t>
+      </w:r>
+      <w:r>
+        <w:rPr>
+          <w:rFonts w:ascii="Times New Roman" w:hAnsi="Times New Roman" w:cs="Times New Roman"/>
+          <w:sz w:val="28"/>
+          <w:szCs w:val="28"/>
+        </w:rPr>
+        <w:t xml:space="preserve"> производится определение</w:t>
+      </w:r>
+      <w:r>
+        <w:rPr>
+          <w:rFonts w:ascii="Times New Roman" w:hAnsi="Times New Roman" w:cs="Times New Roman"/>
+          <w:sz w:val="28"/>
+          <w:szCs w:val="28"/>
+        </w:rPr>
+        <w:t xml:space="preserve"> среднего расстояния до ближайшей точки. </w:t>
+      </w:r>
+      <w:r>
+        <w:rPr>
+          <w:rFonts w:ascii="Times New Roman" w:hAnsi="Times New Roman" w:cs="Times New Roman"/>
+          <w:sz w:val="28"/>
+          <w:szCs w:val="28"/>
+        </w:rPr>
+        <w:t>Это</w:t>
+      </w:r>
+      <w:r>
+        <w:rPr>
+          <w:rFonts w:ascii="Times New Roman" w:hAnsi="Times New Roman" w:cs="Times New Roman"/>
+          <w:sz w:val="28"/>
+          <w:szCs w:val="28"/>
+        </w:rPr>
+        <w:t xml:space="preserve"> позволяет </w:t>
+      </w:r>
+      <w:r>
+        <w:rPr>
+          <w:rFonts w:ascii="Times New Roman" w:hAnsi="Times New Roman" w:cs="Times New Roman"/>
+          <w:sz w:val="28"/>
+          <w:szCs w:val="28"/>
+        </w:rPr>
+        <w:t xml:space="preserve">произвести оценку </w:t>
+      </w:r>
+      <w:r>
+        <w:rPr>
+          <w:rFonts w:ascii="Times New Roman" w:hAnsi="Times New Roman" w:cs="Times New Roman"/>
+          <w:sz w:val="28"/>
+          <w:szCs w:val="28"/>
+        </w:rPr>
+        <w:t>разреженности точек в распределении.</w:t>
+      </w:r>
+    </w:p>
+    <w:p>
+      <w:pPr>
+        <w:spacing w:after="0" w:line="360" w:lineRule="auto"/>
+        <w:ind w:firstLine="708"/>
+        <w:jc w:val="both"/>
+        <w:rPr>
+          <w:rFonts w:ascii="Times New Roman" w:hAnsi="Times New Roman" w:cs="Times New Roman"/>
+          <w:sz w:val="28"/>
+          <w:szCs w:val="28"/>
+        </w:rPr>
+      </w:pPr>
+      <w:r>
+        <w:rPr>
+          <w:rFonts w:ascii="Times New Roman" w:hAnsi="Times New Roman" w:cs="Times New Roman"/>
+          <w:sz w:val="28"/>
+          <w:szCs w:val="28"/>
+        </w:rPr>
+        <w:t>Для оценки распределения линий используется плотность</w:t>
+      </w:r>
+      <w:r>
+        <w:rPr>
+          <w:rFonts w:ascii="Times New Roman" w:hAnsi="Times New Roman" w:cs="Times New Roman"/>
+          <w:sz w:val="28"/>
+          <w:szCs w:val="28"/>
+        </w:rPr>
+        <w:t xml:space="preserve">. </w:t>
+      </w:r>
+      <w:r>
+        <w:rPr>
+          <w:rFonts w:ascii="Times New Roman" w:hAnsi="Times New Roman" w:cs="Times New Roman"/>
+          <w:sz w:val="28"/>
+          <w:szCs w:val="28"/>
+        </w:rPr>
+        <w:t xml:space="preserve">Он применяется </w:t>
+      </w:r>
+      <w:r>
+        <w:rPr>
+          <w:rFonts w:ascii="Times New Roman" w:hAnsi="Times New Roman" w:cs="Times New Roman"/>
+          <w:sz w:val="28"/>
+          <w:szCs w:val="28"/>
+        </w:rPr>
+        <w:t>для</w:t>
+      </w:r>
+      <w:r>
+        <w:rPr>
+          <w:rFonts w:ascii="Times New Roman" w:hAnsi="Times New Roman" w:cs="Times New Roman"/>
+          <w:sz w:val="28"/>
+          <w:szCs w:val="28"/>
+        </w:rPr>
+        <w:t xml:space="preserve"> выявления схожести</w:t>
+      </w:r>
+      <w:r>
+        <w:rPr>
+          <w:rFonts w:ascii="Times New Roman" w:hAnsi="Times New Roman" w:cs="Times New Roman"/>
+          <w:sz w:val="28"/>
+          <w:szCs w:val="28"/>
+        </w:rPr>
+        <w:t xml:space="preserve"> разных географических областей, например </w:t>
+      </w:r>
+      <w:r>
+        <w:rPr>
+          <w:rFonts w:ascii="Times New Roman" w:hAnsi="Times New Roman" w:cs="Times New Roman"/>
+          <w:sz w:val="28"/>
+          <w:szCs w:val="28"/>
+        </w:rPr>
+        <w:t xml:space="preserve">сравнение </w:t>
+      </w:r>
+      <w:r>
+        <w:rPr>
+          <w:rFonts w:ascii="Times New Roman" w:hAnsi="Times New Roman" w:cs="Times New Roman"/>
+          <w:sz w:val="28"/>
+          <w:szCs w:val="28"/>
+        </w:rPr>
+        <w:t>гидрографической сети</w:t>
       </w:r>
       <w:r>
         <w:rPr>
@@ -4267,155 +5656,23 @@
           <w:sz w:val="28"/>
           <w:szCs w:val="28"/>
         </w:rPr>
-        <w:t xml:space="preserve">примерах могут использоваться </w:t>
-      </w:r>
-      <w:r>
-        <w:rPr>
-          <w:rFonts w:ascii="Times New Roman" w:hAnsi="Times New Roman" w:cs="Times New Roman"/>
-          <w:sz w:val="28"/>
-          <w:szCs w:val="28"/>
-        </w:rPr>
-        <w:t>запросы</w:t>
-      </w:r>
-      <w:r>
-        <w:rPr>
-          <w:rFonts w:ascii="Times New Roman" w:hAnsi="Times New Roman" w:cs="Times New Roman"/>
-          <w:sz w:val="28"/>
-          <w:szCs w:val="28"/>
-        </w:rPr>
-        <w:t xml:space="preserve"> на выбор объектов</w:t>
-      </w:r>
-      <w:r>
-        <w:rPr>
-          <w:rFonts w:ascii="Times New Roman" w:hAnsi="Times New Roman" w:cs="Times New Roman"/>
-          <w:sz w:val="28"/>
-          <w:szCs w:val="28"/>
-        </w:rPr>
-        <w:t xml:space="preserve"> по нескольким признакам,</w:t>
-      </w:r>
-      <w:r>
-        <w:rPr>
-          <w:rFonts w:ascii="Times New Roman" w:hAnsi="Times New Roman" w:cs="Times New Roman"/>
-          <w:sz w:val="28"/>
-          <w:szCs w:val="28"/>
-        </w:rPr>
-        <w:t xml:space="preserve"> таких как выбор объектов исходя расстояния между ними</w:t>
-      </w:r>
-      <w:r>
-        <w:rPr>
-          <w:rFonts w:ascii="Times New Roman" w:hAnsi="Times New Roman" w:cs="Times New Roman"/>
-          <w:sz w:val="28"/>
-          <w:szCs w:val="28"/>
-        </w:rPr>
-        <w:t xml:space="preserve">, </w:t>
-      </w:r>
-      <w:r>
-        <w:rPr>
-          <w:rFonts w:ascii="Times New Roman" w:hAnsi="Times New Roman" w:cs="Times New Roman"/>
-          <w:sz w:val="28"/>
-          <w:szCs w:val="28"/>
-        </w:rPr>
-        <w:t>расположенные на разных слоях, но совпадающие объекты и</w:t>
-      </w:r>
-      <w:r>
-        <w:rPr>
-          <w:rFonts w:ascii="Times New Roman" w:hAnsi="Times New Roman" w:cs="Times New Roman"/>
-          <w:sz w:val="28"/>
-          <w:szCs w:val="28"/>
-        </w:rPr>
-        <w:t xml:space="preserve"> т. д.</w:t>
-      </w:r>
-    </w:p>
-    <w:p>
-      <w:pPr>
-        <w:spacing w:after="0" w:line="360" w:lineRule="auto"/>
-        <w:ind w:firstLine="708"/>
-        <w:jc w:val="both"/>
-        <w:rPr>
-          <w:rFonts w:ascii="Times New Roman" w:hAnsi="Times New Roman" w:cs="Times New Roman"/>
-          <w:sz w:val="28"/>
-          <w:szCs w:val="28"/>
-        </w:rPr>
-      </w:pPr>
-      <w:r>
-        <w:rPr>
-          <w:rFonts w:ascii="Times New Roman" w:hAnsi="Times New Roman" w:cs="Times New Roman"/>
-          <w:sz w:val="28"/>
-          <w:szCs w:val="28"/>
-        </w:rPr>
-        <w:t>Для выбора данных в соответствии с</w:t>
-      </w:r>
-      <w:r>
-        <w:rPr>
-          <w:rFonts w:ascii="Times New Roman" w:hAnsi="Times New Roman" w:cs="Times New Roman"/>
-          <w:sz w:val="28"/>
-          <w:szCs w:val="28"/>
-        </w:rPr>
-        <w:t xml:space="preserve"> заданными</w:t>
-      </w:r>
-      <w:r>
-        <w:rPr>
-          <w:rFonts w:ascii="Times New Roman" w:hAnsi="Times New Roman" w:cs="Times New Roman"/>
-          <w:sz w:val="28"/>
-          <w:szCs w:val="28"/>
-        </w:rPr>
-        <w:t xml:space="preserve"> условиями</w:t>
-      </w:r>
-      <w:r>
-        <w:rPr>
-          <w:rFonts w:ascii="Times New Roman" w:hAnsi="Times New Roman" w:cs="Times New Roman"/>
-          <w:sz w:val="28"/>
-          <w:szCs w:val="28"/>
-        </w:rPr>
-        <w:t xml:space="preserve"> могут использована стандартные реляционные базы данных</w:t>
-      </w:r>
-      <w:r>
-        <w:rPr>
-          <w:rFonts w:ascii="Times New Roman" w:hAnsi="Times New Roman" w:cs="Times New Roman"/>
-          <w:sz w:val="28"/>
-          <w:szCs w:val="28"/>
-        </w:rPr>
-        <w:t xml:space="preserve">. Для выполнения </w:t>
-      </w:r>
-      <w:r>
-        <w:rPr>
-          <w:rFonts w:ascii="Times New Roman" w:hAnsi="Times New Roman" w:cs="Times New Roman"/>
-          <w:sz w:val="28"/>
-          <w:szCs w:val="28"/>
-        </w:rPr>
-        <w:t>более</w:t>
-      </w:r>
-      <w:r>
-        <w:rPr>
-          <w:rFonts w:ascii="Times New Roman" w:hAnsi="Times New Roman" w:cs="Times New Roman"/>
-          <w:sz w:val="28"/>
-          <w:szCs w:val="28"/>
-        </w:rPr>
-        <w:t xml:space="preserve"> слож</w:t>
-      </w:r>
-      <w:r>
-        <w:rPr>
-          <w:rFonts w:ascii="Times New Roman" w:hAnsi="Times New Roman" w:cs="Times New Roman"/>
-          <w:sz w:val="28"/>
-          <w:szCs w:val="28"/>
-        </w:rPr>
-        <w:t>ных запросов</w:t>
-      </w:r>
-      <w:r>
-        <w:rPr>
-          <w:rFonts w:ascii="Times New Roman" w:hAnsi="Times New Roman" w:cs="Times New Roman"/>
-          <w:sz w:val="28"/>
-          <w:szCs w:val="28"/>
-        </w:rPr>
-        <w:t xml:space="preserve"> реализованы </w:t>
-      </w:r>
-      <w:r>
-        <w:rPr>
-          <w:rFonts w:ascii="Times New Roman" w:hAnsi="Times New Roman" w:cs="Times New Roman"/>
-          <w:sz w:val="28"/>
-          <w:szCs w:val="28"/>
-        </w:rPr>
-        <w:t xml:space="preserve">различные механики позволяющие использовать математические и статистические функции, географические </w:t>
+        <w:t>по густоте</w:t>
+      </w:r>
+      <w:r>
+        <w:rPr>
+          <w:rFonts w:ascii="Times New Roman" w:hAnsi="Times New Roman" w:cs="Times New Roman"/>
+          <w:sz w:val="28"/>
+          <w:szCs w:val="28"/>
+        </w:rPr>
+        <w:t xml:space="preserve">. </w:t>
+      </w:r>
+      <w:r>
+        <w:rPr>
+          <w:rFonts w:ascii="Times New Roman" w:hAnsi="Times New Roman" w:cs="Times New Roman"/>
+          <w:sz w:val="28"/>
+          <w:szCs w:val="28"/>
+        </w:rPr>
+        <w:t xml:space="preserve">Для оценки линий </w:t>
       </w:r>
       <w:r>
         <w:rPr>
@@ -4424,900 +5681,7 @@
           <w:szCs w:val="28"/>
         </w:rPr>
         <w:lastRenderedPageBreak/>
-        <w:t>операторы, которые позволяют вычислять объекты исходя от их взаимного пространственного расположения</w:t>
-      </w:r>
-      <w:r>
-        <w:rPr>
-          <w:rFonts w:ascii="Times New Roman" w:hAnsi="Times New Roman" w:cs="Times New Roman"/>
-          <w:sz w:val="28"/>
-          <w:szCs w:val="28"/>
-        </w:rPr>
-        <w:t>.</w:t>
-      </w:r>
-    </w:p>
-    <w:p>
-      <w:pPr>
-        <w:spacing w:after="0" w:line="360" w:lineRule="auto"/>
-        <w:ind w:firstLine="708"/>
-        <w:jc w:val="both"/>
-        <w:rPr>
-          <w:rFonts w:ascii="Times New Roman" w:hAnsi="Times New Roman" w:cs="Times New Roman"/>
-          <w:sz w:val="28"/>
-          <w:szCs w:val="28"/>
-        </w:rPr>
-      </w:pPr>
-      <w:r>
-        <w:rPr>
-          <w:rFonts w:ascii="Times New Roman" w:hAnsi="Times New Roman" w:cs="Times New Roman"/>
-          <w:sz w:val="28"/>
-          <w:szCs w:val="28"/>
-        </w:rPr>
-        <w:t>Объединение</w:t>
-      </w:r>
-      <w:r>
-        <w:rPr>
-          <w:rFonts w:ascii="Times New Roman" w:hAnsi="Times New Roman" w:cs="Times New Roman"/>
-          <w:sz w:val="28"/>
-          <w:szCs w:val="28"/>
-        </w:rPr>
-        <w:t xml:space="preserve"> данных может </w:t>
-      </w:r>
-      <w:r>
-        <w:rPr>
-          <w:rFonts w:ascii="Times New Roman" w:hAnsi="Times New Roman" w:cs="Times New Roman"/>
-          <w:sz w:val="28"/>
-          <w:szCs w:val="28"/>
-        </w:rPr>
-        <w:t>производиться</w:t>
-      </w:r>
-      <w:r>
-        <w:rPr>
-          <w:rFonts w:ascii="Times New Roman" w:hAnsi="Times New Roman" w:cs="Times New Roman"/>
-          <w:sz w:val="28"/>
-          <w:szCs w:val="28"/>
-        </w:rPr>
-        <w:t xml:space="preserve"> </w:t>
-      </w:r>
-      <w:r>
-        <w:rPr>
-          <w:rFonts w:ascii="Times New Roman" w:hAnsi="Times New Roman" w:cs="Times New Roman"/>
-          <w:sz w:val="28"/>
-          <w:szCs w:val="28"/>
-        </w:rPr>
-        <w:t xml:space="preserve">исходя расположения их на одном тематическом слое и исходя от размещения внутри площади полигонов объектов, рвсположенных на других слоях. Другой способ группировки - </w:t>
-      </w:r>
-      <w:r>
-        <w:rPr>
-          <w:rFonts w:ascii="Times New Roman" w:hAnsi="Times New Roman" w:cs="Times New Roman"/>
-          <w:sz w:val="28"/>
-          <w:szCs w:val="28"/>
-        </w:rPr>
-        <w:t xml:space="preserve">по равенству </w:t>
-      </w:r>
-      <w:r>
-        <w:rPr>
-          <w:rFonts w:ascii="Times New Roman" w:hAnsi="Times New Roman" w:cs="Times New Roman"/>
-          <w:sz w:val="28"/>
-          <w:szCs w:val="28"/>
-        </w:rPr>
-        <w:t>значений определенного атрибута. Данная группировка применяется для зонирования территории</w:t>
-      </w:r>
-      <w:r>
-        <w:rPr>
-          <w:rFonts w:ascii="Times New Roman" w:hAnsi="Times New Roman" w:cs="Times New Roman"/>
-          <w:sz w:val="28"/>
-          <w:szCs w:val="28"/>
-        </w:rPr>
-        <w:t>.</w:t>
-      </w:r>
-    </w:p>
-    <w:p>
-      <w:pPr>
-        <w:spacing w:after="0" w:line="360" w:lineRule="auto"/>
-        <w:ind w:firstLine="708"/>
-        <w:jc w:val="both"/>
-        <w:rPr>
-          <w:rFonts w:ascii="Times New Roman" w:hAnsi="Times New Roman" w:cs="Times New Roman"/>
-          <w:sz w:val="28"/>
-          <w:szCs w:val="28"/>
-        </w:rPr>
-      </w:pPr>
-      <w:r>
-        <w:rPr>
-          <w:rFonts w:ascii="Times New Roman" w:hAnsi="Times New Roman" w:cs="Times New Roman"/>
-          <w:sz w:val="28"/>
-          <w:szCs w:val="28"/>
-        </w:rPr>
-        <w:t>Построение буферных зон. Одним из средств анализа близости объектов является построение буферных зон. Буферные зоны - это районы (полигоны), граница которых отстоит на заданном расстоянии от границы исходного объекта. Границы таких зон вычисляются на основе анализа соответствующих атрибутивных характеристик. При этом ширина буферной зоны может быть как постоянной, так и переменной. Например, буферная зона вокруг источника электромагнитного излучения, будет иметь форму круга, а зона загрязнения от дымовой трубы завода с учетом розы ветров будет иметь форму близкую к эллипсу.</w:t>
-      </w:r>
-    </w:p>
-    <w:p>
-      <w:pPr>
-        <w:spacing w:after="0" w:line="360" w:lineRule="auto"/>
-        <w:ind w:firstLine="708"/>
-        <w:jc w:val="both"/>
-        <w:rPr>
-          <w:rFonts w:ascii="Times New Roman" w:hAnsi="Times New Roman" w:cs="Times New Roman"/>
-          <w:sz w:val="28"/>
-          <w:szCs w:val="28"/>
-        </w:rPr>
-      </w:pPr>
-      <w:r>
-        <w:rPr>
-          <w:rFonts w:ascii="Times New Roman" w:hAnsi="Times New Roman" w:cs="Times New Roman"/>
-          <w:sz w:val="28"/>
-          <w:szCs w:val="28"/>
-        </w:rPr>
-        <w:t xml:space="preserve">Для анализа пространственных сетей связных объектов применяется сетевой анализ. Он применяется в частности для анализа дорог, линий электропередач и т.д. </w:t>
-      </w:r>
-      <w:r>
-        <w:rPr>
-          <w:rFonts w:ascii="Times New Roman" w:hAnsi="Times New Roman" w:cs="Times New Roman"/>
-          <w:sz w:val="28"/>
-          <w:szCs w:val="28"/>
-        </w:rPr>
-        <w:t>Обычно сетевой анализ</w:t>
-      </w:r>
-      <w:r>
-        <w:rPr>
-          <w:rFonts w:ascii="Times New Roman" w:hAnsi="Times New Roman" w:cs="Times New Roman"/>
-          <w:sz w:val="28"/>
-          <w:szCs w:val="28"/>
-        </w:rPr>
-        <w:t xml:space="preserve"> применяется</w:t>
-      </w:r>
-      <w:r>
-        <w:rPr>
-          <w:rFonts w:ascii="Times New Roman" w:hAnsi="Times New Roman" w:cs="Times New Roman"/>
-          <w:sz w:val="28"/>
-          <w:szCs w:val="28"/>
-        </w:rPr>
-        <w:t xml:space="preserve"> </w:t>
-      </w:r>
-      <w:r>
-        <w:rPr>
-          <w:rFonts w:ascii="Times New Roman" w:hAnsi="Times New Roman" w:cs="Times New Roman"/>
-          <w:sz w:val="28"/>
-          <w:szCs w:val="28"/>
-        </w:rPr>
-        <w:t xml:space="preserve">если необходимо выявление </w:t>
-      </w:r>
-      <w:r>
-        <w:rPr>
-          <w:rFonts w:ascii="Times New Roman" w:hAnsi="Times New Roman" w:cs="Times New Roman"/>
-          <w:sz w:val="28"/>
-          <w:szCs w:val="28"/>
-        </w:rPr>
-        <w:t>ближайшего</w:t>
-      </w:r>
-      <w:r>
-        <w:rPr>
-          <w:rFonts w:ascii="Times New Roman" w:hAnsi="Times New Roman" w:cs="Times New Roman"/>
-          <w:sz w:val="28"/>
-          <w:szCs w:val="28"/>
-        </w:rPr>
-        <w:t xml:space="preserve"> либо</w:t>
-      </w:r>
-      <w:r>
-        <w:rPr>
-          <w:rFonts w:ascii="Times New Roman" w:hAnsi="Times New Roman" w:cs="Times New Roman"/>
-          <w:sz w:val="28"/>
-          <w:szCs w:val="28"/>
-        </w:rPr>
-        <w:t xml:space="preserve"> наиболее выгодного пути,</w:t>
-      </w:r>
-      <w:r>
-        <w:rPr>
-          <w:rFonts w:ascii="Times New Roman" w:hAnsi="Times New Roman" w:cs="Times New Roman"/>
-          <w:sz w:val="28"/>
-          <w:szCs w:val="28"/>
-        </w:rPr>
-        <w:t xml:space="preserve"> </w:t>
-      </w:r>
-      <w:r>
-        <w:rPr>
-          <w:rFonts w:ascii="Times New Roman" w:hAnsi="Times New Roman" w:cs="Times New Roman"/>
-          <w:sz w:val="28"/>
-          <w:szCs w:val="28"/>
-        </w:rPr>
-        <w:t>составление маршрута по заданным точкам</w:t>
-      </w:r>
-      <w:r>
-        <w:rPr>
-          <w:rFonts w:ascii="Times New Roman" w:hAnsi="Times New Roman" w:cs="Times New Roman"/>
-          <w:sz w:val="28"/>
-          <w:szCs w:val="28"/>
-        </w:rPr>
-        <w:t>,</w:t>
-      </w:r>
-      <w:r>
-        <w:rPr>
-          <w:rFonts w:ascii="Times New Roman" w:hAnsi="Times New Roman" w:cs="Times New Roman"/>
-          <w:sz w:val="28"/>
-          <w:szCs w:val="28"/>
-        </w:rPr>
-        <w:t xml:space="preserve"> </w:t>
-      </w:r>
-      <w:r>
-        <w:rPr>
-          <w:rFonts w:ascii="Times New Roman" w:hAnsi="Times New Roman" w:cs="Times New Roman"/>
-          <w:sz w:val="28"/>
-          <w:szCs w:val="28"/>
-        </w:rPr>
-        <w:t>выявление</w:t>
-      </w:r>
-      <w:r>
-        <w:rPr>
-          <w:rFonts w:ascii="Times New Roman" w:hAnsi="Times New Roman" w:cs="Times New Roman"/>
-          <w:sz w:val="28"/>
-          <w:szCs w:val="28"/>
-        </w:rPr>
-        <w:t xml:space="preserve"> уровня нагрузки на сеть и</w:t>
-      </w:r>
-      <w:r>
-        <w:rPr>
-          <w:rFonts w:ascii="Times New Roman" w:hAnsi="Times New Roman" w:cs="Times New Roman"/>
-          <w:sz w:val="28"/>
-          <w:szCs w:val="28"/>
-        </w:rPr>
-        <w:t xml:space="preserve"> т.д.</w:t>
-      </w:r>
-    </w:p>
-    <w:p>
-      <w:pPr>
-        <w:spacing w:after="0" w:line="360" w:lineRule="auto"/>
-        <w:ind w:firstLine="708"/>
-        <w:jc w:val="both"/>
-        <w:rPr>
-          <w:rFonts w:ascii="Times New Roman" w:hAnsi="Times New Roman" w:cs="Times New Roman"/>
-          <w:sz w:val="28"/>
-          <w:szCs w:val="28"/>
-        </w:rPr>
-      </w:pPr>
-      <w:r>
-        <w:rPr>
-          <w:rFonts w:ascii="Times New Roman" w:hAnsi="Times New Roman" w:cs="Times New Roman"/>
-          <w:sz w:val="28"/>
-          <w:szCs w:val="28"/>
-        </w:rPr>
-        <w:t>1</w:t>
-      </w:r>
-      <w:r>
-        <w:rPr>
-          <w:rFonts w:ascii="Times New Roman" w:hAnsi="Times New Roman" w:cs="Times New Roman"/>
-          <w:sz w:val="28"/>
-          <w:szCs w:val="28"/>
-        </w:rPr>
-        <w:t>.3.</w:t>
-      </w:r>
-      <w:r>
-        <w:rPr>
-          <w:rFonts w:ascii="Times New Roman" w:hAnsi="Times New Roman" w:cs="Times New Roman"/>
-          <w:sz w:val="28"/>
-          <w:szCs w:val="28"/>
-        </w:rPr>
-        <w:t>2</w:t>
-      </w:r>
-      <w:r>
-        <w:rPr>
-          <w:rFonts w:ascii="Times New Roman" w:hAnsi="Times New Roman" w:cs="Times New Roman"/>
-          <w:sz w:val="28"/>
-          <w:szCs w:val="28"/>
-        </w:rPr>
-        <w:t xml:space="preserve"> Анализ пространственного распределения объектов</w:t>
-      </w:r>
-    </w:p>
-    <w:p>
-      <w:pPr>
-        <w:spacing w:after="0" w:line="360" w:lineRule="auto"/>
-        <w:ind w:firstLine="708"/>
-        <w:jc w:val="both"/>
-        <w:rPr>
-          <w:rFonts w:ascii="Times New Roman" w:hAnsi="Times New Roman" w:cs="Times New Roman"/>
-          <w:sz w:val="28"/>
-          <w:szCs w:val="28"/>
-        </w:rPr>
-      </w:pPr>
-      <w:r>
-        <w:rPr>
-          <w:rFonts w:ascii="Times New Roman" w:hAnsi="Times New Roman" w:cs="Times New Roman"/>
-          <w:sz w:val="28"/>
-          <w:szCs w:val="28"/>
-        </w:rPr>
-        <w:t>Часто</w:t>
-      </w:r>
-      <w:r>
-        <w:rPr>
-          <w:rFonts w:ascii="Times New Roman" w:hAnsi="Times New Roman" w:cs="Times New Roman"/>
-          <w:sz w:val="28"/>
-          <w:szCs w:val="28"/>
-        </w:rPr>
-        <w:t xml:space="preserve"> требуется</w:t>
-      </w:r>
-      <w:r>
-        <w:rPr>
-          <w:rFonts w:ascii="Times New Roman" w:hAnsi="Times New Roman" w:cs="Times New Roman"/>
-          <w:sz w:val="28"/>
-          <w:szCs w:val="28"/>
-        </w:rPr>
-        <w:t xml:space="preserve"> знать не только</w:t>
-      </w:r>
-      <w:r>
-        <w:rPr>
-          <w:rFonts w:ascii="Times New Roman" w:hAnsi="Times New Roman" w:cs="Times New Roman"/>
-          <w:sz w:val="28"/>
-          <w:szCs w:val="28"/>
-        </w:rPr>
-        <w:t xml:space="preserve"> площадь</w:t>
-      </w:r>
-      <w:r>
-        <w:rPr>
-          <w:rFonts w:ascii="Times New Roman" w:hAnsi="Times New Roman" w:cs="Times New Roman"/>
-          <w:sz w:val="28"/>
-          <w:szCs w:val="28"/>
-        </w:rPr>
-        <w:t xml:space="preserve"> пространства, </w:t>
-      </w:r>
-      <w:r>
-        <w:rPr>
-          <w:rFonts w:ascii="Times New Roman" w:hAnsi="Times New Roman" w:cs="Times New Roman"/>
-          <w:sz w:val="28"/>
-          <w:szCs w:val="28"/>
-        </w:rPr>
-        <w:t xml:space="preserve">которые </w:t>
-      </w:r>
-      <w:r>
-        <w:rPr>
-          <w:rFonts w:ascii="Times New Roman" w:hAnsi="Times New Roman" w:cs="Times New Roman"/>
-          <w:sz w:val="28"/>
-          <w:szCs w:val="28"/>
-        </w:rPr>
-        <w:t>з</w:t>
-      </w:r>
-      <w:r>
-        <w:rPr>
-          <w:rFonts w:ascii="Times New Roman" w:hAnsi="Times New Roman" w:cs="Times New Roman"/>
-          <w:sz w:val="28"/>
-          <w:szCs w:val="28"/>
-        </w:rPr>
-        <w:t>анимаем</w:t>
-      </w:r>
-      <w:r>
-        <w:rPr>
-          <w:rFonts w:ascii="Times New Roman" w:hAnsi="Times New Roman" w:cs="Times New Roman"/>
-          <w:sz w:val="28"/>
-          <w:szCs w:val="28"/>
-        </w:rPr>
-        <w:t>а</w:t>
-      </w:r>
-      <w:r>
-        <w:rPr>
-          <w:rFonts w:ascii="Times New Roman" w:hAnsi="Times New Roman" w:cs="Times New Roman"/>
-          <w:sz w:val="28"/>
-          <w:szCs w:val="28"/>
-        </w:rPr>
-        <w:t>ют объектам</w:t>
-      </w:r>
-      <w:r>
-        <w:rPr>
-          <w:rFonts w:ascii="Times New Roman" w:hAnsi="Times New Roman" w:cs="Times New Roman"/>
-          <w:sz w:val="28"/>
-          <w:szCs w:val="28"/>
-        </w:rPr>
-        <w:t>, но и</w:t>
-      </w:r>
-      <w:r>
-        <w:rPr>
-          <w:rFonts w:ascii="Times New Roman" w:hAnsi="Times New Roman" w:cs="Times New Roman"/>
-          <w:sz w:val="28"/>
-          <w:szCs w:val="28"/>
-        </w:rPr>
-        <w:t xml:space="preserve"> пространственное расположение объектов</w:t>
-      </w:r>
-      <w:r>
-        <w:rPr>
-          <w:rFonts w:ascii="Times New Roman" w:hAnsi="Times New Roman" w:cs="Times New Roman"/>
-          <w:sz w:val="28"/>
-          <w:szCs w:val="28"/>
-        </w:rPr>
-        <w:t>,</w:t>
-      </w:r>
-      <w:r>
-        <w:rPr>
-          <w:rFonts w:ascii="Times New Roman" w:hAnsi="Times New Roman" w:cs="Times New Roman"/>
-          <w:sz w:val="28"/>
-          <w:szCs w:val="28"/>
-        </w:rPr>
-        <w:t xml:space="preserve"> характеризующееся</w:t>
-      </w:r>
-      <w:r>
-        <w:rPr>
-          <w:rFonts w:ascii="Times New Roman" w:hAnsi="Times New Roman" w:cs="Times New Roman"/>
-          <w:sz w:val="28"/>
-          <w:szCs w:val="28"/>
-        </w:rPr>
-        <w:t xml:space="preserve"> количеством объектов</w:t>
-      </w:r>
-      <w:r>
-        <w:rPr>
-          <w:rFonts w:ascii="Times New Roman" w:hAnsi="Times New Roman" w:cs="Times New Roman"/>
-          <w:sz w:val="28"/>
-          <w:szCs w:val="28"/>
-        </w:rPr>
-        <w:t xml:space="preserve"> находящихся</w:t>
-      </w:r>
-      <w:r>
-        <w:rPr>
-          <w:rFonts w:ascii="Times New Roman" w:hAnsi="Times New Roman" w:cs="Times New Roman"/>
-          <w:sz w:val="28"/>
-          <w:szCs w:val="28"/>
-        </w:rPr>
-        <w:t xml:space="preserve"> в</w:t>
-      </w:r>
-      <w:r>
-        <w:rPr>
-          <w:rFonts w:ascii="Times New Roman" w:hAnsi="Times New Roman" w:cs="Times New Roman"/>
-          <w:sz w:val="28"/>
-          <w:szCs w:val="28"/>
-        </w:rPr>
-        <w:t xml:space="preserve"> заданной</w:t>
-      </w:r>
-      <w:r>
-        <w:rPr>
-          <w:rFonts w:ascii="Times New Roman" w:hAnsi="Times New Roman" w:cs="Times New Roman"/>
-          <w:sz w:val="28"/>
-          <w:szCs w:val="28"/>
-        </w:rPr>
-        <w:t xml:space="preserve"> области, например,</w:t>
-      </w:r>
-      <w:r>
-        <w:rPr>
-          <w:rFonts w:ascii="Times New Roman" w:hAnsi="Times New Roman" w:cs="Times New Roman"/>
-          <w:sz w:val="28"/>
-          <w:szCs w:val="28"/>
-        </w:rPr>
-        <w:t xml:space="preserve"> расположение дорог внутри города</w:t>
-      </w:r>
-      <w:r>
-        <w:rPr>
-          <w:rFonts w:ascii="Times New Roman" w:hAnsi="Times New Roman" w:cs="Times New Roman"/>
-          <w:sz w:val="28"/>
-          <w:szCs w:val="28"/>
-        </w:rPr>
-        <w:t xml:space="preserve">. </w:t>
-      </w:r>
-      <w:r>
-        <w:rPr>
-          <w:rFonts w:ascii="Times New Roman" w:hAnsi="Times New Roman" w:cs="Times New Roman"/>
-          <w:sz w:val="28"/>
-          <w:szCs w:val="28"/>
-        </w:rPr>
-        <w:t>В тех случаях когда требудется анализ распределения используется точечный анализ, для которого мерой является плотность.</w:t>
-      </w:r>
-      <w:r>
-        <w:rPr>
-          <w:rFonts w:ascii="Times New Roman" w:hAnsi="Times New Roman" w:cs="Times New Roman"/>
-          <w:sz w:val="28"/>
-          <w:szCs w:val="28"/>
-        </w:rPr>
-        <w:t xml:space="preserve"> </w:t>
-      </w:r>
-      <w:r>
-        <w:rPr>
-          <w:rFonts w:ascii="Times New Roman" w:hAnsi="Times New Roman" w:cs="Times New Roman"/>
-          <w:sz w:val="28"/>
-          <w:szCs w:val="28"/>
-        </w:rPr>
-        <w:t>Чтобы найти плотность необходимо разделить анализируемые точки на занимаюмаю ими площадь.</w:t>
-      </w:r>
-      <w:r>
-        <w:rPr>
-          <w:rFonts w:ascii="Times New Roman" w:hAnsi="Times New Roman" w:cs="Times New Roman"/>
-          <w:sz w:val="28"/>
-          <w:szCs w:val="28"/>
-        </w:rPr>
-        <w:t xml:space="preserve"> Другим метод анализа является оценка формы распредения анализируемых точек.</w:t>
-      </w:r>
-      <w:r>
-        <w:rPr>
-          <w:rFonts w:ascii="Times New Roman" w:hAnsi="Times New Roman" w:cs="Times New Roman"/>
-          <w:sz w:val="28"/>
-          <w:szCs w:val="28"/>
-        </w:rPr>
-        <w:t xml:space="preserve"> </w:t>
-      </w:r>
-      <w:r>
-        <w:rPr>
-          <w:rFonts w:ascii="Times New Roman" w:hAnsi="Times New Roman" w:cs="Times New Roman"/>
-          <w:sz w:val="28"/>
-          <w:szCs w:val="28"/>
-        </w:rPr>
-        <w:lastRenderedPageBreak/>
-        <w:t>Выделяют четыре возможные варианта  точечных распределений:</w:t>
-      </w:r>
-      <w:r>
-        <w:rPr>
-          <w:rFonts w:ascii="Times New Roman" w:hAnsi="Times New Roman" w:cs="Times New Roman"/>
-          <w:sz w:val="28"/>
-          <w:szCs w:val="28"/>
-        </w:rPr>
-        <w:t xml:space="preserve"> </w:t>
-      </w:r>
-      <w:r>
-        <w:rPr>
-          <w:rFonts w:ascii="Times New Roman" w:hAnsi="Times New Roman" w:cs="Times New Roman"/>
-          <w:sz w:val="28"/>
-          <w:szCs w:val="28"/>
-        </w:rPr>
-        <w:t xml:space="preserve">кластерном(если точки </w:t>
-      </w:r>
-      <w:r>
-        <w:rPr>
-          <w:rFonts w:ascii="Times New Roman" w:hAnsi="Times New Roman" w:cs="Times New Roman"/>
-          <w:sz w:val="28"/>
-          <w:szCs w:val="28"/>
-        </w:rPr>
-        <w:t>тесно сгруппированы</w:t>
-      </w:r>
-      <w:r>
-        <w:rPr>
-          <w:rFonts w:ascii="Times New Roman" w:hAnsi="Times New Roman" w:cs="Times New Roman"/>
-          <w:sz w:val="28"/>
-          <w:szCs w:val="28"/>
-        </w:rPr>
-        <w:t>)</w:t>
-      </w:r>
-      <w:r>
-        <w:rPr>
-          <w:rFonts w:ascii="Times New Roman" w:hAnsi="Times New Roman" w:cs="Times New Roman"/>
-          <w:sz w:val="28"/>
-          <w:szCs w:val="28"/>
-        </w:rPr>
-        <w:t xml:space="preserve">, </w:t>
-      </w:r>
-      <w:r>
-        <w:rPr>
-          <w:rFonts w:ascii="Times New Roman" w:hAnsi="Times New Roman" w:cs="Times New Roman"/>
-          <w:sz w:val="28"/>
-          <w:szCs w:val="28"/>
-        </w:rPr>
-        <w:t xml:space="preserve">регулярном (если точки, </w:t>
-      </w:r>
-      <w:r>
-        <w:rPr>
-          <w:rFonts w:ascii="Times New Roman" w:hAnsi="Times New Roman" w:cs="Times New Roman"/>
-          <w:sz w:val="28"/>
-          <w:szCs w:val="28"/>
-        </w:rPr>
-        <w:t>которые разделены равными</w:t>
-      </w:r>
-      <w:r>
-        <w:rPr>
-          <w:rFonts w:ascii="Times New Roman" w:hAnsi="Times New Roman" w:cs="Times New Roman"/>
-          <w:sz w:val="28"/>
-          <w:szCs w:val="28"/>
-        </w:rPr>
-        <w:t xml:space="preserve"> интервалами по всей области, расположены в узлах сетки), </w:t>
-      </w:r>
-      <w:r>
-        <w:rPr>
-          <w:rFonts w:ascii="Times New Roman" w:hAnsi="Times New Roman" w:cs="Times New Roman"/>
-          <w:sz w:val="28"/>
-          <w:szCs w:val="28"/>
-        </w:rPr>
-        <w:t xml:space="preserve">равномерном(если </w:t>
-      </w:r>
-      <w:r>
-        <w:rPr>
-          <w:rFonts w:ascii="Times New Roman" w:hAnsi="Times New Roman" w:cs="Times New Roman"/>
-          <w:sz w:val="28"/>
-          <w:szCs w:val="28"/>
-        </w:rPr>
-        <w:t>количество</w:t>
-      </w:r>
-      <w:r>
-        <w:rPr>
-          <w:rFonts w:ascii="Times New Roman" w:hAnsi="Times New Roman" w:cs="Times New Roman"/>
-          <w:sz w:val="28"/>
-          <w:szCs w:val="28"/>
-        </w:rPr>
-        <w:t xml:space="preserve"> точек в каждой </w:t>
-      </w:r>
-      <w:r>
-        <w:rPr>
-          <w:rFonts w:ascii="Times New Roman" w:hAnsi="Times New Roman" w:cs="Times New Roman"/>
-          <w:sz w:val="28"/>
-          <w:szCs w:val="28"/>
-        </w:rPr>
-        <w:t xml:space="preserve">подобласти равно количеству в </w:t>
-      </w:r>
-      <w:r>
-        <w:rPr>
-          <w:rFonts w:ascii="Times New Roman" w:hAnsi="Times New Roman" w:cs="Times New Roman"/>
-          <w:sz w:val="28"/>
-          <w:szCs w:val="28"/>
-        </w:rPr>
-        <w:t>любой другой подобласти), случайном</w:t>
-      </w:r>
-      <w:r>
-        <w:rPr>
-          <w:rFonts w:ascii="Times New Roman" w:hAnsi="Times New Roman" w:cs="Times New Roman"/>
-          <w:sz w:val="28"/>
-          <w:szCs w:val="28"/>
-        </w:rPr>
-        <w:t>.</w:t>
-      </w:r>
-    </w:p>
-    <w:p>
-      <w:pPr>
-        <w:spacing w:after="0" w:line="360" w:lineRule="auto"/>
-        <w:ind w:firstLine="708"/>
-        <w:jc w:val="both"/>
-        <w:rPr>
-          <w:rFonts w:ascii="Times New Roman" w:hAnsi="Times New Roman" w:cs="Times New Roman"/>
-          <w:sz w:val="28"/>
-          <w:szCs w:val="28"/>
-        </w:rPr>
-      </w:pPr>
-      <w:r>
-        <w:rPr>
-          <w:rFonts w:ascii="Times New Roman" w:hAnsi="Times New Roman" w:cs="Times New Roman"/>
-          <w:sz w:val="28"/>
-          <w:szCs w:val="28"/>
-        </w:rPr>
-        <w:t>Для описания точечного</w:t>
-      </w:r>
-      <w:r>
-        <w:rPr>
-          <w:rFonts w:ascii="Times New Roman" w:hAnsi="Times New Roman" w:cs="Times New Roman"/>
-          <w:sz w:val="28"/>
-          <w:szCs w:val="28"/>
-        </w:rPr>
-        <w:t xml:space="preserve"> распределения</w:t>
-      </w:r>
-      <w:r>
-        <w:rPr>
-          <w:rFonts w:ascii="Times New Roman" w:hAnsi="Times New Roman" w:cs="Times New Roman"/>
-          <w:sz w:val="28"/>
-          <w:szCs w:val="28"/>
-        </w:rPr>
-        <w:t xml:space="preserve"> может применяться</w:t>
-      </w:r>
-      <w:r>
-        <w:rPr>
-          <w:rFonts w:ascii="Times New Roman" w:hAnsi="Times New Roman" w:cs="Times New Roman"/>
-          <w:sz w:val="28"/>
-          <w:szCs w:val="28"/>
-        </w:rPr>
-        <w:t xml:space="preserve"> не только количество</w:t>
-      </w:r>
-      <w:r>
-        <w:rPr>
-          <w:rFonts w:ascii="Times New Roman" w:hAnsi="Times New Roman" w:cs="Times New Roman"/>
-          <w:sz w:val="28"/>
-          <w:szCs w:val="28"/>
-        </w:rPr>
-        <w:t>о</w:t>
-      </w:r>
-      <w:r>
-        <w:rPr>
-          <w:rFonts w:ascii="Times New Roman" w:hAnsi="Times New Roman" w:cs="Times New Roman"/>
-          <w:sz w:val="28"/>
-          <w:szCs w:val="28"/>
-        </w:rPr>
-        <w:t xml:space="preserve"> точек в пределах</w:t>
-      </w:r>
-      <w:r>
-        <w:rPr>
-          <w:rFonts w:ascii="Times New Roman" w:hAnsi="Times New Roman" w:cs="Times New Roman"/>
-          <w:sz w:val="28"/>
-          <w:szCs w:val="28"/>
-        </w:rPr>
-        <w:t xml:space="preserve"> площади</w:t>
-      </w:r>
-      <w:r>
-        <w:rPr>
-          <w:rFonts w:ascii="Times New Roman" w:hAnsi="Times New Roman" w:cs="Times New Roman"/>
-          <w:sz w:val="28"/>
-          <w:szCs w:val="28"/>
-        </w:rPr>
-        <w:t xml:space="preserve"> подобластей. </w:t>
-      </w:r>
-      <w:r>
-        <w:rPr>
-          <w:rFonts w:ascii="Times New Roman" w:hAnsi="Times New Roman" w:cs="Times New Roman"/>
-          <w:sz w:val="28"/>
-          <w:szCs w:val="28"/>
-        </w:rPr>
-        <w:t>Также применяется анализ отношений</w:t>
-      </w:r>
-      <w:r>
-        <w:rPr>
-          <w:rFonts w:ascii="Times New Roman" w:hAnsi="Times New Roman" w:cs="Times New Roman"/>
-          <w:sz w:val="28"/>
-          <w:szCs w:val="28"/>
-        </w:rPr>
-        <w:t xml:space="preserve"> внутри пар точек. </w:t>
-      </w:r>
-      <w:r>
-        <w:rPr>
-          <w:rFonts w:ascii="Times New Roman" w:hAnsi="Times New Roman" w:cs="Times New Roman"/>
-          <w:sz w:val="28"/>
-          <w:szCs w:val="28"/>
-        </w:rPr>
-        <w:t>Для этого</w:t>
-      </w:r>
-      <w:r>
-        <w:rPr>
-          <w:rFonts w:ascii="Times New Roman" w:hAnsi="Times New Roman" w:cs="Times New Roman"/>
-          <w:sz w:val="28"/>
-          <w:szCs w:val="28"/>
-        </w:rPr>
-        <w:t xml:space="preserve"> </w:t>
-      </w:r>
-      <w:r>
-        <w:rPr>
-          <w:rFonts w:ascii="Times New Roman" w:hAnsi="Times New Roman" w:cs="Times New Roman"/>
-          <w:sz w:val="28"/>
-          <w:szCs w:val="28"/>
-        </w:rPr>
-        <w:t>среди возможных пар близжайших точек</w:t>
-      </w:r>
-      <w:r>
-        <w:rPr>
-          <w:rFonts w:ascii="Times New Roman" w:hAnsi="Times New Roman" w:cs="Times New Roman"/>
-          <w:sz w:val="28"/>
-          <w:szCs w:val="28"/>
-        </w:rPr>
-        <w:t xml:space="preserve"> производится определение</w:t>
-      </w:r>
-      <w:r>
-        <w:rPr>
-          <w:rFonts w:ascii="Times New Roman" w:hAnsi="Times New Roman" w:cs="Times New Roman"/>
-          <w:sz w:val="28"/>
-          <w:szCs w:val="28"/>
-        </w:rPr>
-        <w:t xml:space="preserve"> среднего расстояния до ближайшей точки. </w:t>
-      </w:r>
-      <w:r>
-        <w:rPr>
-          <w:rFonts w:ascii="Times New Roman" w:hAnsi="Times New Roman" w:cs="Times New Roman"/>
-          <w:sz w:val="28"/>
-          <w:szCs w:val="28"/>
-        </w:rPr>
-        <w:t>Это</w:t>
-      </w:r>
-      <w:r>
-        <w:rPr>
-          <w:rFonts w:ascii="Times New Roman" w:hAnsi="Times New Roman" w:cs="Times New Roman"/>
-          <w:sz w:val="28"/>
-          <w:szCs w:val="28"/>
-        </w:rPr>
-        <w:t xml:space="preserve"> позволяет </w:t>
-      </w:r>
-      <w:r>
-        <w:rPr>
-          <w:rFonts w:ascii="Times New Roman" w:hAnsi="Times New Roman" w:cs="Times New Roman"/>
-          <w:sz w:val="28"/>
-          <w:szCs w:val="28"/>
-        </w:rPr>
-        <w:t xml:space="preserve">произвести оценку </w:t>
-      </w:r>
-      <w:r>
-        <w:rPr>
-          <w:rFonts w:ascii="Times New Roman" w:hAnsi="Times New Roman" w:cs="Times New Roman"/>
-          <w:sz w:val="28"/>
-          <w:szCs w:val="28"/>
-        </w:rPr>
-        <w:t>разреженности точек в распределении.</w:t>
-      </w:r>
-    </w:p>
-    <w:p>
-      <w:pPr>
-        <w:spacing w:after="0" w:line="360" w:lineRule="auto"/>
-        <w:ind w:firstLine="708"/>
-        <w:jc w:val="both"/>
-        <w:rPr>
-          <w:rFonts w:ascii="Times New Roman" w:hAnsi="Times New Roman" w:cs="Times New Roman"/>
-          <w:sz w:val="28"/>
-          <w:szCs w:val="28"/>
-        </w:rPr>
-      </w:pPr>
-      <w:r>
-        <w:rPr>
-          <w:rFonts w:ascii="Times New Roman" w:hAnsi="Times New Roman" w:cs="Times New Roman"/>
-          <w:sz w:val="28"/>
-          <w:szCs w:val="28"/>
-        </w:rPr>
-        <w:t>Для оценки распределения линий используется плотность</w:t>
-      </w:r>
-      <w:r>
-        <w:rPr>
-          <w:rFonts w:ascii="Times New Roman" w:hAnsi="Times New Roman" w:cs="Times New Roman"/>
-          <w:sz w:val="28"/>
-          <w:szCs w:val="28"/>
-        </w:rPr>
-        <w:t xml:space="preserve">. </w:t>
-      </w:r>
-      <w:r>
-        <w:rPr>
-          <w:rFonts w:ascii="Times New Roman" w:hAnsi="Times New Roman" w:cs="Times New Roman"/>
-          <w:sz w:val="28"/>
-          <w:szCs w:val="28"/>
-        </w:rPr>
-        <w:t xml:space="preserve">Он применяется </w:t>
-      </w:r>
-      <w:r>
-        <w:rPr>
-          <w:rFonts w:ascii="Times New Roman" w:hAnsi="Times New Roman" w:cs="Times New Roman"/>
-          <w:sz w:val="28"/>
-          <w:szCs w:val="28"/>
-        </w:rPr>
-        <w:t>для</w:t>
-      </w:r>
-      <w:r>
-        <w:rPr>
-          <w:rFonts w:ascii="Times New Roman" w:hAnsi="Times New Roman" w:cs="Times New Roman"/>
-          <w:sz w:val="28"/>
-          <w:szCs w:val="28"/>
-        </w:rPr>
-        <w:t xml:space="preserve"> выявления схожести</w:t>
-      </w:r>
-      <w:r>
-        <w:rPr>
-          <w:rFonts w:ascii="Times New Roman" w:hAnsi="Times New Roman" w:cs="Times New Roman"/>
-          <w:sz w:val="28"/>
-          <w:szCs w:val="28"/>
-        </w:rPr>
-        <w:t xml:space="preserve"> разных географических областей, например </w:t>
-      </w:r>
-      <w:r>
-        <w:rPr>
-          <w:rFonts w:ascii="Times New Roman" w:hAnsi="Times New Roman" w:cs="Times New Roman"/>
-          <w:sz w:val="28"/>
-          <w:szCs w:val="28"/>
-        </w:rPr>
-        <w:t xml:space="preserve">сравнение </w:t>
-      </w:r>
-      <w:r>
-        <w:rPr>
-          <w:rFonts w:ascii="Times New Roman" w:hAnsi="Times New Roman" w:cs="Times New Roman"/>
-          <w:sz w:val="28"/>
-          <w:szCs w:val="28"/>
-        </w:rPr>
-        <w:t>гидрографической сети</w:t>
-      </w:r>
-      <w:r>
-        <w:rPr>
-          <w:rFonts w:ascii="Times New Roman" w:hAnsi="Times New Roman" w:cs="Times New Roman"/>
-          <w:sz w:val="28"/>
-          <w:szCs w:val="28"/>
-        </w:rPr>
-        <w:t xml:space="preserve"> </w:t>
-      </w:r>
-      <w:r>
-        <w:rPr>
-          <w:rFonts w:ascii="Times New Roman" w:hAnsi="Times New Roman" w:cs="Times New Roman"/>
-          <w:sz w:val="28"/>
-          <w:szCs w:val="28"/>
-        </w:rPr>
-        <w:t>по густоте</w:t>
-      </w:r>
-      <w:r>
-        <w:rPr>
-          <w:rFonts w:ascii="Times New Roman" w:hAnsi="Times New Roman" w:cs="Times New Roman"/>
-          <w:sz w:val="28"/>
-          <w:szCs w:val="28"/>
-        </w:rPr>
-        <w:t xml:space="preserve">. </w:t>
-      </w:r>
-      <w:r>
-        <w:rPr>
-          <w:rFonts w:ascii="Times New Roman" w:hAnsi="Times New Roman" w:cs="Times New Roman"/>
-          <w:sz w:val="28"/>
-          <w:szCs w:val="28"/>
-        </w:rPr>
-        <w:t>Для оценки линий используются также возможные пересечения, расстояния между ними, связанность и направленность линий а также их ориентация.</w:t>
+        <w:t>используются также возможные пересечения, расстояния между ними, связанность и направленность линий а также их ориентация.</w:t>
       </w:r>
       <w:r>
         <w:rPr>
@@ -6387,7 +6751,7 @@
 </file>
 
 <file path=customXml/itemProps1.xml><?xml version="1.0" encoding="utf-8"?>
-<ds:datastoreItem xmlns:ds="http://schemas.openxmlformats.org/officeDocument/2006/customXml" ds:itemID="{4DD2FD71-D0E6-4608-96EF-4A720496115F}">
+<ds:datastoreItem xmlns:ds="http://schemas.openxmlformats.org/officeDocument/2006/customXml" ds:itemID="{43DAB9E8-0AAC-4762-86B2-87084729747B}">
   <ds:schemaRefs>
     <ds:schemaRef ds:uri="http://schemas.openxmlformats.org/officeDocument/2006/bibliography"/>
   </ds:schemaRefs>

--- a/src/main/resources/doc/База данных.docx
+++ b/src/main/resources/doc/База данных.docx
@@ -3016,15 +3016,15 @@
           <w:sz w:val="28"/>
           <w:szCs w:val="28"/>
         </w:rPr>
-        <w:t>Множество операций над данными можно классифицировать следующим образ</w:t>
-      </w:r>
-      <w:r>
-        <w:rPr>
-          <w:rFonts w:ascii="Times New Roman" w:hAnsi="Times New Roman" w:cs="Times New Roman"/>
-          <w:sz w:val="28"/>
-          <w:szCs w:val="28"/>
-        </w:rPr>
-        <w:t>ом:</w:t>
+        <w:t>Множество операций</w:t>
+      </w:r>
+      <w:r>
+        <w:rPr>
+          <w:rFonts w:ascii="Times New Roman" w:hAnsi="Times New Roman" w:cs="Times New Roman"/>
+          <w:sz w:val="28"/>
+          <w:szCs w:val="28"/>
+        </w:rPr>
+        <w:t>, применяемые к данным, возможно разделить на следующие категории:</w:t>
       </w:r>
       <w:r>
         <w:rPr>
@@ -3092,67 +3092,103 @@
           <w:sz w:val="28"/>
           <w:szCs w:val="28"/>
         </w:rPr>
-        <w:t xml:space="preserve">включение — ввод экземпляра записи в БД с установкой его связей;  </w:t>
-      </w:r>
-    </w:p>
-    <w:p>
-      <w:pPr>
-        <w:spacing w:after="0" w:line="360" w:lineRule="auto"/>
-        <w:ind w:firstLine="708"/>
-        <w:jc w:val="both"/>
-        <w:rPr>
-          <w:rFonts w:ascii="Times New Roman" w:hAnsi="Times New Roman" w:cs="Times New Roman"/>
-          <w:sz w:val="28"/>
-          <w:szCs w:val="28"/>
-        </w:rPr>
-      </w:pPr>
-      <w:r>
-        <w:rPr>
-          <w:rFonts w:ascii="Times New Roman" w:hAnsi="Times New Roman" w:cs="Times New Roman"/>
-          <w:sz w:val="28"/>
-          <w:szCs w:val="28"/>
-        </w:rPr>
-        <w:t xml:space="preserve">удаление — исключение экземпляра записи из БД с установкой новых связей; </w:t>
-      </w:r>
-    </w:p>
-    <w:p>
-      <w:pPr>
-        <w:spacing w:after="0" w:line="360" w:lineRule="auto"/>
-        <w:ind w:firstLine="708"/>
-        <w:jc w:val="both"/>
-        <w:rPr>
-          <w:rFonts w:ascii="Times New Roman" w:hAnsi="Times New Roman" w:cs="Times New Roman"/>
-          <w:sz w:val="28"/>
-          <w:szCs w:val="28"/>
-        </w:rPr>
-      </w:pPr>
-      <w:r>
-        <w:rPr>
-          <w:rFonts w:ascii="Times New Roman" w:hAnsi="Times New Roman" w:cs="Times New Roman"/>
-          <w:sz w:val="28"/>
-          <w:szCs w:val="28"/>
-        </w:rPr>
-        <w:t xml:space="preserve"> модификация — изменение содержимого экземпляра записи и коррекция связей при необходимости. </w:t>
-      </w:r>
-    </w:p>
-    <w:p>
-      <w:pPr>
-        <w:spacing w:after="0" w:line="360" w:lineRule="auto"/>
-        <w:ind w:firstLine="708"/>
-        <w:jc w:val="both"/>
-        <w:rPr>
-          <w:rFonts w:ascii="Times New Roman" w:hAnsi="Times New Roman" w:cs="Times New Roman"/>
-          <w:sz w:val="28"/>
-          <w:szCs w:val="28"/>
-        </w:rPr>
-      </w:pPr>
-      <w:r>
-        <w:rPr>
-          <w:rFonts w:ascii="Times New Roman" w:hAnsi="Times New Roman" w:cs="Times New Roman"/>
-          <w:sz w:val="28"/>
-          <w:szCs w:val="28"/>
-        </w:rPr>
-        <w:t>Языки манипулирования данными делятся на два типа. Это разделение обусловлено коренным различием в подходах к работе с данными, а следовательно, различием в базовых конструкциях в работе с данными.</w:t>
+        <w:t xml:space="preserve">добавление — включение объекта в базу данных с установкой </w:t>
+      </w:r>
+      <w:r>
+        <w:rPr>
+          <w:rFonts w:ascii="Times New Roman" w:hAnsi="Times New Roman" w:cs="Times New Roman"/>
+          <w:sz w:val="28"/>
+          <w:szCs w:val="28"/>
+        </w:rPr>
+        <w:t>связей</w:t>
+      </w:r>
+      <w:r>
+        <w:rPr>
+          <w:rFonts w:ascii="Times New Roman" w:hAnsi="Times New Roman" w:cs="Times New Roman"/>
+          <w:sz w:val="28"/>
+          <w:szCs w:val="28"/>
+        </w:rPr>
+        <w:t xml:space="preserve"> с другими объектами</w:t>
+      </w:r>
+      <w:r>
+        <w:rPr>
+          <w:rFonts w:ascii="Times New Roman" w:hAnsi="Times New Roman" w:cs="Times New Roman"/>
+          <w:sz w:val="28"/>
+          <w:szCs w:val="28"/>
+        </w:rPr>
+        <w:t xml:space="preserve">;  </w:t>
+      </w:r>
+    </w:p>
+    <w:p>
+      <w:pPr>
+        <w:spacing w:after="0" w:line="360" w:lineRule="auto"/>
+        <w:ind w:firstLine="708"/>
+        <w:jc w:val="both"/>
+        <w:rPr>
+          <w:rFonts w:ascii="Times New Roman" w:hAnsi="Times New Roman" w:cs="Times New Roman"/>
+          <w:sz w:val="28"/>
+          <w:szCs w:val="28"/>
+        </w:rPr>
+      </w:pPr>
+      <w:r>
+        <w:rPr>
+          <w:rFonts w:ascii="Times New Roman" w:hAnsi="Times New Roman" w:cs="Times New Roman"/>
+          <w:sz w:val="28"/>
+          <w:szCs w:val="28"/>
+        </w:rPr>
+        <w:t>удаление — исключение</w:t>
+      </w:r>
+      <w:r>
+        <w:rPr>
+          <w:rFonts w:ascii="Times New Roman" w:hAnsi="Times New Roman" w:cs="Times New Roman"/>
+          <w:sz w:val="28"/>
+          <w:szCs w:val="28"/>
+        </w:rPr>
+        <w:t xml:space="preserve"> объекта из записей базы данных с последующим обновлений связей, привязанных к данному объекту</w:t>
+      </w:r>
+      <w:r>
+        <w:rPr>
+          <w:rFonts w:ascii="Times New Roman" w:hAnsi="Times New Roman" w:cs="Times New Roman"/>
+          <w:sz w:val="28"/>
+          <w:szCs w:val="28"/>
+        </w:rPr>
+        <w:t xml:space="preserve">; </w:t>
+      </w:r>
+    </w:p>
+    <w:p>
+      <w:pPr>
+        <w:spacing w:after="0" w:line="360" w:lineRule="auto"/>
+        <w:ind w:firstLine="708"/>
+        <w:jc w:val="both"/>
+        <w:rPr>
+          <w:rFonts w:ascii="Times New Roman" w:hAnsi="Times New Roman" w:cs="Times New Roman"/>
+          <w:sz w:val="28"/>
+          <w:szCs w:val="28"/>
+        </w:rPr>
+      </w:pPr>
+      <w:r>
+        <w:rPr>
+          <w:rFonts w:ascii="Times New Roman" w:hAnsi="Times New Roman" w:cs="Times New Roman"/>
+          <w:sz w:val="28"/>
+          <w:szCs w:val="28"/>
+        </w:rPr>
+        <w:t xml:space="preserve"> модификация — </w:t>
+      </w:r>
+      <w:r>
+        <w:rPr>
+          <w:rFonts w:ascii="Times New Roman" w:hAnsi="Times New Roman" w:cs="Times New Roman"/>
+          <w:sz w:val="28"/>
+          <w:szCs w:val="28"/>
+        </w:rPr>
+        <w:t>обновление инофрмации об данном объекте и обновление связей, привязанных к данному объекту</w:t>
+      </w:r>
+      <w:r>
+        <w:rPr>
+          <w:rFonts w:ascii="Times New Roman" w:hAnsi="Times New Roman" w:cs="Times New Roman"/>
+          <w:sz w:val="28"/>
+          <w:szCs w:val="28"/>
+        </w:rPr>
+        <w:t xml:space="preserve">. </w:t>
       </w:r>
     </w:p>
     <w:p>
@@ -3173,6 +3209,44 @@
           <w:szCs w:val="28"/>
         </w:rPr>
         <w:lastRenderedPageBreak/>
+        <w:t>В зависимости от подхода к работе я</w:t>
+      </w:r>
+      <w:r>
+        <w:rPr>
+          <w:rFonts w:ascii="Times New Roman" w:hAnsi="Times New Roman" w:cs="Times New Roman"/>
+          <w:sz w:val="28"/>
+          <w:szCs w:val="28"/>
+        </w:rPr>
+        <w:t xml:space="preserve">зыки манипулирования данными делятся на два типа. </w:t>
+      </w:r>
+      <w:r>
+        <w:rPr>
+          <w:rFonts w:ascii="Times New Roman" w:hAnsi="Times New Roman" w:cs="Times New Roman"/>
+          <w:sz w:val="28"/>
+          <w:szCs w:val="28"/>
+        </w:rPr>
+        <w:t>Данное разделение также обуславливает различия в базовых конструкциях, которые применяются к данным.</w:t>
+      </w:r>
+      <w:bookmarkStart w:id="0" w:name="_GoBack"/>
+      <w:bookmarkEnd w:id="0"/>
+    </w:p>
+    <w:p>
+      <w:pPr>
+        <w:spacing w:after="0" w:line="360" w:lineRule="auto"/>
+        <w:ind w:firstLine="708"/>
+        <w:jc w:val="both"/>
+        <w:rPr>
+          <w:rFonts w:ascii="Times New Roman" w:hAnsi="Times New Roman" w:cs="Times New Roman"/>
+          <w:sz w:val="28"/>
+          <w:szCs w:val="28"/>
+        </w:rPr>
+      </w:pPr>
+      <w:r>
+        <w:rPr>
+          <w:rFonts w:ascii="Times New Roman" w:hAnsi="Times New Roman" w:cs="Times New Roman"/>
+          <w:sz w:val="28"/>
+          <w:szCs w:val="28"/>
+        </w:rPr>
         <w:t xml:space="preserve">Первый тип — это процедурный ЯМД. </w:t>
       </w:r>
     </w:p>
@@ -3313,20 +3387,8 @@
           <w:sz w:val="28"/>
           <w:szCs w:val="28"/>
         </w:rPr>
-        <w:t>Другим широко используемым языком обработки данных является язык QBE, который заслужил репутацию одного из самых простых способов извлечения информации из базы данных. Особенно это ценно для пользователей, не являющихся профессионалами в этой области Язык предоставляет графические средства создания запросов на выборку данных с использованием шаблонов Ответ на запрос также представляет собой графическую информацию.</w:t>
-      </w:r>
-    </w:p>
-    <w:p>
-      <w:pPr>
-        <w:spacing w:after="0" w:line="360" w:lineRule="auto"/>
-        <w:ind w:firstLine="708"/>
-        <w:jc w:val="both"/>
-        <w:rPr>
-          <w:rFonts w:ascii="Times New Roman" w:hAnsi="Times New Roman" w:cs="Times New Roman"/>
-          <w:sz w:val="28"/>
-          <w:szCs w:val="28"/>
-        </w:rPr>
-      </w:pPr>
+        <w:t xml:space="preserve">Другим широко используемым языком обработки данных является язык QBE, который заслужил репутацию одного из самых простых способов извлечения информации из базы данных. Особенно это ценно для пользователей, не являющихся профессионалами в этой области Язык </w:t>
+      </w:r>
       <w:r>
         <w:rPr>
           <w:rFonts w:ascii="Times New Roman" w:hAnsi="Times New Roman" w:cs="Times New Roman"/>
@@ -3334,6 +3396,26 @@
           <w:szCs w:val="28"/>
         </w:rPr>
         <w:lastRenderedPageBreak/>
+        <w:t>предоставляет графические средства создания запросов на выборку данных с использованием шаблонов Ответ на запрос также представляет собой графическую информацию.</w:t>
+      </w:r>
+    </w:p>
+    <w:p>
+      <w:pPr>
+        <w:spacing w:after="0" w:line="360" w:lineRule="auto"/>
+        <w:ind w:firstLine="708"/>
+        <w:jc w:val="both"/>
+        <w:rPr>
+          <w:rFonts w:ascii="Times New Roman" w:hAnsi="Times New Roman" w:cs="Times New Roman"/>
+          <w:sz w:val="28"/>
+          <w:szCs w:val="28"/>
+        </w:rPr>
+      </w:pPr>
+      <w:r>
+        <w:rPr>
+          <w:rFonts w:ascii="Times New Roman" w:hAnsi="Times New Roman" w:cs="Times New Roman"/>
+          <w:sz w:val="28"/>
+          <w:szCs w:val="28"/>
+        </w:rPr>
         <w:t xml:space="preserve"> Часть непроцедурного языка ЯМД, которая отвечает за извлечение данных, называется языком запросов Язык запросов можно определить как высокоуровневый узкоспециализированный язык, предназначенный для удовлетворения различных требований по выборке информации из базы данных.</w:t>
       </w:r>
     </w:p>
@@ -3616,25 +3698,32 @@
           <w:rFonts w:ascii="Times New Roman" w:hAnsi="Times New Roman" w:cs="Times New Roman"/>
           <w:sz w:val="28"/>
         </w:rPr>
-        <w:t xml:space="preserve"> алгоритм от этой нерассмотренной вершины, а после возвращаемся и продолжаем перебирать рёбра. Возврат происходит в том случае, если в рассматриваемой вершине не осталось рёбер, которые ведут в нерассмотренную вершину. Если после завершения алгоритма не все вершины были рассмотрены, то необходимо запустить алгоритм от одной из нерассмотренных вершин.</w:t>
-      </w:r>
-    </w:p>
-    <w:p>
-      <w:pPr>
-        <w:spacing w:after="0" w:line="360" w:lineRule="auto"/>
-        <w:ind w:firstLine="708"/>
-        <w:jc w:val="both"/>
-        <w:rPr>
-          <w:rFonts w:ascii="Times New Roman" w:hAnsi="Times New Roman" w:cs="Times New Roman"/>
-          <w:sz w:val="28"/>
-        </w:rPr>
-      </w:pPr>
+        <w:t xml:space="preserve"> алгоритм от этой нерассмотренной вершины, а после возвращаемся и продолжаем перебирать рёбра. Возврат происходит в том случае, если в рассматриваемой вершине не осталось рёбер, которые </w:t>
+      </w:r>
       <w:r>
         <w:rPr>
           <w:rFonts w:ascii="Times New Roman" w:hAnsi="Times New Roman" w:cs="Times New Roman"/>
           <w:sz w:val="28"/>
         </w:rPr>
         <w:lastRenderedPageBreak/>
+        <w:t>ведут в нерассмотренную вершину. Если после завершения алгоритма не все вершины были рассмотрены, то необходимо запустить алгоритм от одной из нерассмотренных вершин.</w:t>
+      </w:r>
+    </w:p>
+    <w:p>
+      <w:pPr>
+        <w:spacing w:after="0" w:line="360" w:lineRule="auto"/>
+        <w:ind w:firstLine="708"/>
+        <w:jc w:val="both"/>
+        <w:rPr>
+          <w:rFonts w:ascii="Times New Roman" w:hAnsi="Times New Roman" w:cs="Times New Roman"/>
+          <w:sz w:val="28"/>
+        </w:rPr>
+      </w:pPr>
+      <w:r>
+        <w:rPr>
+          <w:rFonts w:ascii="Times New Roman" w:hAnsi="Times New Roman" w:cs="Times New Roman"/>
+          <w:sz w:val="28"/>
+        </w:rPr>
         <w:t>Поиск в ширину</w:t>
       </w:r>
     </w:p>
@@ -3889,24 +3978,36 @@
           <w:rFonts w:ascii="Times New Roman" w:hAnsi="Times New Roman" w:cs="Times New Roman"/>
           <w:sz w:val="28"/>
         </w:rPr>
-        <w:t xml:space="preserve"> Алгоритм н</w:t>
-      </w:r>
-      <w:r>
-        <w:rPr>
-          <w:rFonts w:ascii="Times New Roman" w:hAnsi="Times New Roman" w:cs="Times New Roman"/>
-          <w:sz w:val="28"/>
-        </w:rPr>
-        <w:t xml:space="preserve">аходит кратчайшие пути от </w:t>
-      </w:r>
-      <w:r>
-        <w:rPr>
-          <w:rFonts w:ascii="Times New Roman" w:hAnsi="Times New Roman" w:cs="Times New Roman"/>
-          <w:sz w:val="28"/>
-        </w:rPr>
-        <w:t>начальной вершины графа</w:t>
-      </w:r>
-      <w:bookmarkStart w:id="0" w:name="_GoBack"/>
-      <w:bookmarkEnd w:id="0"/>
+        <w:t xml:space="preserve"> Алгоритм </w:t>
+      </w:r>
+      <w:r>
+        <w:rPr>
+          <w:rFonts w:ascii="Times New Roman" w:hAnsi="Times New Roman" w:cs="Times New Roman"/>
+          <w:sz w:val="28"/>
+        </w:rPr>
+        <w:t>применяется для поиска кратчайшего</w:t>
+      </w:r>
+      <w:r>
+        <w:rPr>
+          <w:rFonts w:ascii="Times New Roman" w:hAnsi="Times New Roman" w:cs="Times New Roman"/>
+          <w:sz w:val="28"/>
+        </w:rPr>
+        <w:t xml:space="preserve"> пути от </w:t>
+      </w:r>
+      <w:r>
+        <w:rPr>
+          <w:rFonts w:ascii="Times New Roman" w:hAnsi="Times New Roman" w:cs="Times New Roman"/>
+          <w:sz w:val="28"/>
+        </w:rPr>
+        <w:t>первоначаль</w:t>
+      </w:r>
+      <w:r>
+        <w:rPr>
+          <w:rFonts w:ascii="Times New Roman" w:hAnsi="Times New Roman" w:cs="Times New Roman"/>
+          <w:sz w:val="28"/>
+        </w:rPr>
+        <w:t>ной вершины графа</w:t>
+      </w:r>
       <w:r>
         <w:rPr>
           <w:rFonts w:ascii="Times New Roman" w:hAnsi="Times New Roman" w:cs="Times New Roman"/>
@@ -4039,15 +4140,8 @@
           <w:rFonts w:ascii="Times New Roman" w:hAnsi="Times New Roman" w:cs="Times New Roman"/>
           <w:sz w:val="28"/>
         </w:rPr>
-        <w:t xml:space="preserve">Инициализация. Метка самой вершины a полагается равной 0, метки остальных вершин — бесконечности. Это отражает то, что расстояния от a до </w:t>
-      </w:r>
-      <w:r>
-        <w:rPr>
-          <w:rFonts w:ascii="Times New Roman" w:hAnsi="Times New Roman" w:cs="Times New Roman"/>
-          <w:sz w:val="28"/>
-        </w:rPr>
         <w:lastRenderedPageBreak/>
-        <w:t>других вершин пока неизвестны. Все вершины графа помечаются как непосещённые.</w:t>
+        <w:t>Инициализация. Метка самой вершины a полагается равной 0, метки остальных вершин — бесконечности. Это отражает то, что расстояния от a до других вершин пока неизвестны. Все вершины графа помечаются как непосещённые.</w:t>
       </w:r>
     </w:p>
     <w:p>
@@ -4334,6 +4428,7 @@
           <w:sz w:val="28"/>
           <w:szCs w:val="28"/>
         </w:rPr>
+        <w:lastRenderedPageBreak/>
         <w:t>1.3.1</w:t>
       </w:r>
       <w:r>
@@ -4378,7 +4473,6 @@
           <w:sz w:val="28"/>
           <w:szCs w:val="28"/>
         </w:rPr>
-        <w:lastRenderedPageBreak/>
         <w:t xml:space="preserve">Геометрические функции: </w:t>
       </w:r>
       <w:r>
@@ -6751,7 +6845,7 @@
 </file>
 
 <file path=customXml/itemProps1.xml><?xml version="1.0" encoding="utf-8"?>
-<ds:datastoreItem xmlns:ds="http://schemas.openxmlformats.org/officeDocument/2006/customXml" ds:itemID="{43DAB9E8-0AAC-4762-86B2-87084729747B}">
+<ds:datastoreItem xmlns:ds="http://schemas.openxmlformats.org/officeDocument/2006/customXml" ds:itemID="{635CF1AD-CA87-4F32-A9B9-568F9F9DDB86}">
   <ds:schemaRefs>
     <ds:schemaRef ds:uri="http://schemas.openxmlformats.org/officeDocument/2006/bibliography"/>
   </ds:schemaRefs>

--- a/src/main/resources/doc/База данных.docx
+++ b/src/main/resources/doc/База данных.docx
@@ -1,10 +1,10 @@
 
 <file path=word/document.xml><?xml version="1.0" encoding="utf-8"?>
-<w:document xmlns:wpc="http://schemas.microsoft.com/office/word/2010/wordprocessingCanvas" xmlns:mc="http://schemas.openxmlformats.org/markup-compatibility/2006" xmlns:o="urn:schemas-microsoft-com:office:office" xmlns:r="http://schemas.openxmlformats.org/officeDocument/2006/relationships" xmlns:m="http://schemas.openxmlformats.org/officeDocument/2006/math" xmlns:v="urn:schemas-microsoft-com:vml" xmlns:wp14="http://schemas.microsoft.com/office/word/2010/wordprocessingDrawing" xmlns:wp="http://schemas.openxmlformats.org/drawingml/2006/wordprocessingDrawing" xmlns:w10="urn:schemas-microsoft-com:office:word" xmlns:w="http://schemas.openxmlformats.org/wordprocessingml/2006/main" xmlns:w14="http://schemas.microsoft.com/office/word/2010/wordml" xmlns:wpg="http://schemas.microsoft.com/office/word/2010/wordprocessingGroup" xmlns:wpi="http://schemas.microsoft.com/office/word/2010/wordprocessingInk" xmlns:wne="http://schemas.microsoft.com/office/word/2006/wordml" xmlns:wps="http://schemas.microsoft.com/office/word/2010/wordprocessingShape" mc:Ignorable="w14 wp14">
+<w:document xmlns:wpc="http://schemas.microsoft.com/office/word/2010/wordprocessingCanvas" xmlns:cx="http://schemas.microsoft.com/office/drawing/2014/chartex" xmlns:cx1="http://schemas.microsoft.com/office/drawing/2015/9/8/chartex" xmlns:cx2="http://schemas.microsoft.com/office/drawing/2015/10/21/chartex" xmlns:mc="http://schemas.openxmlformats.org/markup-compatibility/2006" xmlns:o="urn:schemas-microsoft-com:office:office" xmlns:r="http://schemas.openxmlformats.org/officeDocument/2006/relationships" xmlns:m="http://schemas.openxmlformats.org/officeDocument/2006/math" xmlns:v="urn:schemas-microsoft-com:vml" xmlns:wp14="http://schemas.microsoft.com/office/word/2010/wordprocessingDrawing" xmlns:wp="http://schemas.openxmlformats.org/drawingml/2006/wordprocessingDrawing" xmlns:w10="urn:schemas-microsoft-com:office:word" xmlns:w="http://schemas.openxmlformats.org/wordprocessingml/2006/main" xmlns:w14="http://schemas.microsoft.com/office/word/2010/wordml" xmlns:w15="http://schemas.microsoft.com/office/word/2012/wordml" xmlns:w16se="http://schemas.microsoft.com/office/word/2015/wordml/symex" xmlns:wpg="http://schemas.microsoft.com/office/word/2010/wordprocessingGroup" xmlns:wpi="http://schemas.microsoft.com/office/word/2010/wordprocessingInk" xmlns:wne="http://schemas.microsoft.com/office/word/2006/wordml" xmlns:wps="http://schemas.microsoft.com/office/word/2010/wordprocessingShape" mc:Ignorable="w14 w15 w16se wp14">
   <w:body>
     <w:p>
       <w:pPr>
-        <w:pStyle w:val="ListParagraph"/>
+        <w:pStyle w:val="a3"/>
         <w:numPr>
           <w:ilvl w:val="0"/>
           <w:numId w:val="3"/>
@@ -30,7 +30,7 @@
     </w:p>
     <w:p>
       <w:pPr>
-        <w:pStyle w:val="ListParagraph"/>
+        <w:pStyle w:val="a3"/>
         <w:numPr>
           <w:ilvl w:val="1"/>
           <w:numId w:val="2"/>
@@ -787,7 +787,6 @@
           <w:rFonts w:ascii="Times New Roman" w:hAnsi="Times New Roman" w:cs="Times New Roman"/>
           <w:sz w:val="28"/>
           <w:szCs w:val="28"/>
-          <w:lang w:val="en-US"/>
         </w:rPr>
       </w:pPr>
       <w:r>
@@ -1228,7 +1227,15 @@
           <w:sz w:val="28"/>
           <w:szCs w:val="28"/>
         </w:rPr>
-        <w:t xml:space="preserve">:  </w:t>
+        <w:t xml:space="preserve">: </w:t>
+      </w:r>
+      <w:r>
+        <w:rPr>
+          <w:rFonts w:ascii="Times New Roman" w:hAnsi="Times New Roman" w:cs="Times New Roman"/>
+          <w:sz w:val="28"/>
+          <w:szCs w:val="28"/>
+        </w:rPr>
+        <w:t xml:space="preserve"> </w:t>
       </w:r>
     </w:p>
     <w:p>
@@ -2262,7 +2269,7 @@
           <w:sz w:val="28"/>
           <w:szCs w:val="28"/>
         </w:rPr>
-        <w:t xml:space="preserve">легко организовывется при условии только чтения данных. Сложнее реализовать параллельный доступ при услови, что хотя бы один из пользователей будет </w:t>
+        <w:t>легко организовывется при условии только чтения данных. Сложнее реализовать параллельный доступ при услови, что хотя бы один из пользователей будет обнов</w:t>
       </w:r>
       <w:r>
         <w:rPr>
@@ -2271,7 +2278,7 @@
           <w:szCs w:val="28"/>
         </w:rPr>
         <w:lastRenderedPageBreak/>
-        <w:t>обновлять данные. В данном случае могут возникнуть конфликты консистевности хранимых данных.</w:t>
+        <w:t>лять данные. В данном случае могут возникнуть конфликты консистевности хранимых данных.</w:t>
       </w:r>
       <w:r>
         <w:rPr>
@@ -3116,137 +3123,145 @@
           <w:sz w:val="28"/>
           <w:szCs w:val="28"/>
         </w:rPr>
-        <w:t xml:space="preserve">;  </w:t>
-      </w:r>
-    </w:p>
-    <w:p>
-      <w:pPr>
-        <w:spacing w:after="0" w:line="360" w:lineRule="auto"/>
-        <w:ind w:firstLine="708"/>
-        <w:jc w:val="both"/>
-        <w:rPr>
-          <w:rFonts w:ascii="Times New Roman" w:hAnsi="Times New Roman" w:cs="Times New Roman"/>
-          <w:sz w:val="28"/>
-          <w:szCs w:val="28"/>
-        </w:rPr>
-      </w:pPr>
-      <w:r>
-        <w:rPr>
-          <w:rFonts w:ascii="Times New Roman" w:hAnsi="Times New Roman" w:cs="Times New Roman"/>
-          <w:sz w:val="28"/>
-          <w:szCs w:val="28"/>
-        </w:rPr>
-        <w:t>удаление — исключение</w:t>
-      </w:r>
-      <w:r>
-        <w:rPr>
-          <w:rFonts w:ascii="Times New Roman" w:hAnsi="Times New Roman" w:cs="Times New Roman"/>
-          <w:sz w:val="28"/>
-          <w:szCs w:val="28"/>
-        </w:rPr>
-        <w:t xml:space="preserve"> объекта из записей базы данных с последующим обновлений связей, привязанных к данному объекту</w:t>
-      </w:r>
-      <w:r>
-        <w:rPr>
-          <w:rFonts w:ascii="Times New Roman" w:hAnsi="Times New Roman" w:cs="Times New Roman"/>
-          <w:sz w:val="28"/>
-          <w:szCs w:val="28"/>
-        </w:rPr>
         <w:t xml:space="preserve">; </w:t>
-      </w:r>
-    </w:p>
-    <w:p>
-      <w:pPr>
-        <w:spacing w:after="0" w:line="360" w:lineRule="auto"/>
-        <w:ind w:firstLine="708"/>
-        <w:jc w:val="both"/>
-        <w:rPr>
-          <w:rFonts w:ascii="Times New Roman" w:hAnsi="Times New Roman" w:cs="Times New Roman"/>
-          <w:sz w:val="28"/>
-          <w:szCs w:val="28"/>
-        </w:rPr>
-      </w:pPr>
-      <w:r>
-        <w:rPr>
-          <w:rFonts w:ascii="Times New Roman" w:hAnsi="Times New Roman" w:cs="Times New Roman"/>
-          <w:sz w:val="28"/>
-          <w:szCs w:val="28"/>
-        </w:rPr>
-        <w:t xml:space="preserve"> модификация — </w:t>
-      </w:r>
-      <w:r>
-        <w:rPr>
-          <w:rFonts w:ascii="Times New Roman" w:hAnsi="Times New Roman" w:cs="Times New Roman"/>
-          <w:sz w:val="28"/>
-          <w:szCs w:val="28"/>
-        </w:rPr>
-        <w:t>обновление инофрмации об данном объекте и обновление связей, привязанных к данному объекту</w:t>
-      </w:r>
-      <w:r>
-        <w:rPr>
-          <w:rFonts w:ascii="Times New Roman" w:hAnsi="Times New Roman" w:cs="Times New Roman"/>
-          <w:sz w:val="28"/>
-          <w:szCs w:val="28"/>
-        </w:rPr>
-        <w:t xml:space="preserve">. </w:t>
-      </w:r>
-    </w:p>
-    <w:p>
-      <w:pPr>
-        <w:spacing w:after="0" w:line="360" w:lineRule="auto"/>
-        <w:ind w:firstLine="708"/>
-        <w:jc w:val="both"/>
-        <w:rPr>
-          <w:rFonts w:ascii="Times New Roman" w:hAnsi="Times New Roman" w:cs="Times New Roman"/>
-          <w:sz w:val="28"/>
-          <w:szCs w:val="28"/>
-        </w:rPr>
-      </w:pPr>
-      <w:r>
-        <w:rPr>
-          <w:rFonts w:ascii="Times New Roman" w:hAnsi="Times New Roman" w:cs="Times New Roman"/>
-          <w:sz w:val="28"/>
-          <w:szCs w:val="28"/>
-        </w:rPr>
-        <w:lastRenderedPageBreak/>
-        <w:t>В зависимости от подхода к работе я</w:t>
-      </w:r>
-      <w:r>
-        <w:rPr>
-          <w:rFonts w:ascii="Times New Roman" w:hAnsi="Times New Roman" w:cs="Times New Roman"/>
-          <w:sz w:val="28"/>
-          <w:szCs w:val="28"/>
-        </w:rPr>
-        <w:t xml:space="preserve">зыки манипулирования данными делятся на два типа. </w:t>
-      </w:r>
-      <w:r>
-        <w:rPr>
-          <w:rFonts w:ascii="Times New Roman" w:hAnsi="Times New Roman" w:cs="Times New Roman"/>
-          <w:sz w:val="28"/>
-          <w:szCs w:val="28"/>
-        </w:rPr>
-        <w:t>Данное разделение также обуславливает различия в базовых конструкциях, которые применяются к данным.</w:t>
       </w:r>
       <w:bookmarkStart w:id="0" w:name="_GoBack"/>
       <w:bookmarkEnd w:id="0"/>
-    </w:p>
-    <w:p>
-      <w:pPr>
-        <w:spacing w:after="0" w:line="360" w:lineRule="auto"/>
-        <w:ind w:firstLine="708"/>
-        <w:jc w:val="both"/>
-        <w:rPr>
-          <w:rFonts w:ascii="Times New Roman" w:hAnsi="Times New Roman" w:cs="Times New Roman"/>
-          <w:sz w:val="28"/>
-          <w:szCs w:val="28"/>
-        </w:rPr>
-      </w:pPr>
-      <w:r>
-        <w:rPr>
-          <w:rFonts w:ascii="Times New Roman" w:hAnsi="Times New Roman" w:cs="Times New Roman"/>
-          <w:sz w:val="28"/>
-          <w:szCs w:val="28"/>
-        </w:rPr>
+      <w:r>
+        <w:rPr>
+          <w:rFonts w:ascii="Times New Roman" w:hAnsi="Times New Roman" w:cs="Times New Roman"/>
+          <w:sz w:val="28"/>
+          <w:szCs w:val="28"/>
+        </w:rPr>
+        <w:t xml:space="preserve"> </w:t>
+      </w:r>
+    </w:p>
+    <w:p>
+      <w:pPr>
+        <w:spacing w:after="0" w:line="360" w:lineRule="auto"/>
+        <w:ind w:firstLine="708"/>
+        <w:jc w:val="both"/>
+        <w:rPr>
+          <w:rFonts w:ascii="Times New Roman" w:hAnsi="Times New Roman" w:cs="Times New Roman"/>
+          <w:sz w:val="28"/>
+          <w:szCs w:val="28"/>
+        </w:rPr>
+      </w:pPr>
+      <w:r>
+        <w:rPr>
+          <w:rFonts w:ascii="Times New Roman" w:hAnsi="Times New Roman" w:cs="Times New Roman"/>
+          <w:sz w:val="28"/>
+          <w:szCs w:val="28"/>
+        </w:rPr>
+        <w:t>удаление — исключение</w:t>
+      </w:r>
+      <w:r>
+        <w:rPr>
+          <w:rFonts w:ascii="Times New Roman" w:hAnsi="Times New Roman" w:cs="Times New Roman"/>
+          <w:sz w:val="28"/>
+          <w:szCs w:val="28"/>
+        </w:rPr>
+        <w:t xml:space="preserve"> объекта из записей базы данных с последующим обновлений связей, привязанных к данному объекту</w:t>
+      </w:r>
+      <w:r>
+        <w:rPr>
+          <w:rFonts w:ascii="Times New Roman" w:hAnsi="Times New Roman" w:cs="Times New Roman"/>
+          <w:sz w:val="28"/>
+          <w:szCs w:val="28"/>
+        </w:rPr>
+        <w:t xml:space="preserve">; </w:t>
+      </w:r>
+    </w:p>
+    <w:p>
+      <w:pPr>
+        <w:spacing w:after="0" w:line="360" w:lineRule="auto"/>
+        <w:ind w:firstLine="708"/>
+        <w:jc w:val="both"/>
+        <w:rPr>
+          <w:rFonts w:ascii="Times New Roman" w:hAnsi="Times New Roman" w:cs="Times New Roman"/>
+          <w:sz w:val="28"/>
+          <w:szCs w:val="28"/>
+        </w:rPr>
+      </w:pPr>
+      <w:r>
+        <w:rPr>
+          <w:rFonts w:ascii="Times New Roman" w:hAnsi="Times New Roman" w:cs="Times New Roman"/>
+          <w:sz w:val="28"/>
+          <w:szCs w:val="28"/>
+        </w:rPr>
+        <w:t xml:space="preserve"> модификация — </w:t>
+      </w:r>
+      <w:r>
+        <w:rPr>
+          <w:rFonts w:ascii="Times New Roman" w:hAnsi="Times New Roman" w:cs="Times New Roman"/>
+          <w:sz w:val="28"/>
+          <w:szCs w:val="28"/>
+        </w:rPr>
+        <w:t>обновление инофрмации об данном объекте и обновление связей, привязанных к данному объекту</w:t>
+      </w:r>
+      <w:r>
+        <w:rPr>
+          <w:rFonts w:ascii="Times New Roman" w:hAnsi="Times New Roman" w:cs="Times New Roman"/>
+          <w:sz w:val="28"/>
+          <w:szCs w:val="28"/>
+        </w:rPr>
+        <w:t xml:space="preserve">. </w:t>
+      </w:r>
+    </w:p>
+    <w:p>
+      <w:pPr>
+        <w:spacing w:after="0" w:line="360" w:lineRule="auto"/>
+        <w:ind w:firstLine="708"/>
+        <w:jc w:val="both"/>
+        <w:rPr>
+          <w:rFonts w:ascii="Times New Roman" w:hAnsi="Times New Roman" w:cs="Times New Roman"/>
+          <w:sz w:val="28"/>
+          <w:szCs w:val="28"/>
+        </w:rPr>
+      </w:pPr>
+      <w:r>
+        <w:rPr>
+          <w:rFonts w:ascii="Times New Roman" w:hAnsi="Times New Roman" w:cs="Times New Roman"/>
+          <w:sz w:val="28"/>
+          <w:szCs w:val="28"/>
+        </w:rPr>
+        <w:t>В зависимости от подхода к работе я</w:t>
+      </w:r>
+      <w:r>
+        <w:rPr>
+          <w:rFonts w:ascii="Times New Roman" w:hAnsi="Times New Roman" w:cs="Times New Roman"/>
+          <w:sz w:val="28"/>
+          <w:szCs w:val="28"/>
+        </w:rPr>
+        <w:t xml:space="preserve">зыки манипулирования данными делятся на два типа. </w:t>
+      </w:r>
+      <w:r>
+        <w:rPr>
+          <w:rFonts w:ascii="Times New Roman" w:hAnsi="Times New Roman" w:cs="Times New Roman"/>
+          <w:sz w:val="28"/>
+          <w:szCs w:val="28"/>
+        </w:rPr>
+        <w:t>Данное разделение также обуславливает различия в базовых конструкциях, которые применяются к данным.</w:t>
+      </w:r>
+    </w:p>
+    <w:p>
+      <w:pPr>
+        <w:spacing w:after="0" w:line="360" w:lineRule="auto"/>
+        <w:ind w:firstLine="708"/>
+        <w:jc w:val="both"/>
+        <w:rPr>
+          <w:rFonts w:ascii="Times New Roman" w:hAnsi="Times New Roman" w:cs="Times New Roman"/>
+          <w:sz w:val="28"/>
+          <w:szCs w:val="28"/>
+        </w:rPr>
+      </w:pPr>
+      <w:r>
+        <w:rPr>
+          <w:rFonts w:ascii="Times New Roman" w:hAnsi="Times New Roman" w:cs="Times New Roman"/>
+          <w:sz w:val="28"/>
+          <w:szCs w:val="28"/>
+        </w:rPr>
+        <w:lastRenderedPageBreak/>
         <w:t xml:space="preserve">Первый тип — это процедурный ЯМД. </w:t>
       </w:r>
     </w:p>
@@ -3387,8 +3402,20 @@
           <w:sz w:val="28"/>
           <w:szCs w:val="28"/>
         </w:rPr>
-        <w:t xml:space="preserve">Другим широко используемым языком обработки данных является язык QBE, который заслужил репутацию одного из самых простых способов извлечения информации из базы данных. Особенно это ценно для пользователей, не являющихся профессионалами в этой области Язык </w:t>
-      </w:r>
+        <w:t>Другим широко используемым языком обработки данных является язык QBE, который заслужил репутацию одного из самых простых способов извлечения информации из базы данных. Особенно это ценно для пользователей, не являющихся профессионалами в этой области Язык предоставляет графические средства создания запросов на выборку данных с использованием шаблонов Ответ на запрос также представляет собой графическую информацию.</w:t>
+      </w:r>
+    </w:p>
+    <w:p>
+      <w:pPr>
+        <w:spacing w:after="0" w:line="360" w:lineRule="auto"/>
+        <w:ind w:firstLine="708"/>
+        <w:jc w:val="both"/>
+        <w:rPr>
+          <w:rFonts w:ascii="Times New Roman" w:hAnsi="Times New Roman" w:cs="Times New Roman"/>
+          <w:sz w:val="28"/>
+          <w:szCs w:val="28"/>
+        </w:rPr>
+      </w:pPr>
       <w:r>
         <w:rPr>
           <w:rFonts w:ascii="Times New Roman" w:hAnsi="Times New Roman" w:cs="Times New Roman"/>
@@ -3396,26 +3423,6 @@
           <w:szCs w:val="28"/>
         </w:rPr>
         <w:lastRenderedPageBreak/>
-        <w:t>предоставляет графические средства создания запросов на выборку данных с использованием шаблонов Ответ на запрос также представляет собой графическую информацию.</w:t>
-      </w:r>
-    </w:p>
-    <w:p>
-      <w:pPr>
-        <w:spacing w:after="0" w:line="360" w:lineRule="auto"/>
-        <w:ind w:firstLine="708"/>
-        <w:jc w:val="both"/>
-        <w:rPr>
-          <w:rFonts w:ascii="Times New Roman" w:hAnsi="Times New Roman" w:cs="Times New Roman"/>
-          <w:sz w:val="28"/>
-          <w:szCs w:val="28"/>
-        </w:rPr>
-      </w:pPr>
-      <w:r>
-        <w:rPr>
-          <w:rFonts w:ascii="Times New Roman" w:hAnsi="Times New Roman" w:cs="Times New Roman"/>
-          <w:sz w:val="28"/>
-          <w:szCs w:val="28"/>
-        </w:rPr>
         <w:t xml:space="preserve"> Часть непроцедурного языка ЯМД, которая отвечает за извлечение данных, называется языком запросов Язык запросов можно определить как высокоуровневый узкоспециализированный язык, предназначенный для удовлетворения различных требований по выборке информации из базы данных.</w:t>
       </w:r>
     </w:p>
@@ -3698,50 +3705,43 @@
           <w:rFonts w:ascii="Times New Roman" w:hAnsi="Times New Roman" w:cs="Times New Roman"/>
           <w:sz w:val="28"/>
         </w:rPr>
-        <w:t xml:space="preserve"> алгоритм от этой нерассмотренной вершины, а после возвращаемся и продолжаем перебирать рёбра. Возврат происходит в том случае, если в рассматриваемой вершине не осталось рёбер, которые </w:t>
-      </w:r>
+        <w:t xml:space="preserve"> алгоритм от этой нерассмотренной вершины, а после возвращаемся и продолжаем перебирать рёбра. Возврат происходит в том случае, если в рассматриваемой вершине не осталось рёбер, которые ведут в нерассмотренную вершину. Если после завершения алгоритма не все вершины были рассмотрены, то необходимо запустить алгоритм от одной из нерассмотренных вершин.</w:t>
+      </w:r>
+    </w:p>
+    <w:p>
+      <w:pPr>
+        <w:spacing w:after="0" w:line="360" w:lineRule="auto"/>
+        <w:ind w:firstLine="708"/>
+        <w:jc w:val="both"/>
+        <w:rPr>
+          <w:rFonts w:ascii="Times New Roman" w:hAnsi="Times New Roman" w:cs="Times New Roman"/>
+          <w:sz w:val="28"/>
+        </w:rPr>
+      </w:pPr>
+      <w:r>
+        <w:rPr>
+          <w:rFonts w:ascii="Times New Roman" w:hAnsi="Times New Roman" w:cs="Times New Roman"/>
+          <w:sz w:val="28"/>
+        </w:rPr>
+        <w:t>Поиск в ширину</w:t>
+      </w:r>
+    </w:p>
+    <w:p>
+      <w:pPr>
+        <w:spacing w:after="0" w:line="360" w:lineRule="auto"/>
+        <w:ind w:firstLine="708"/>
+        <w:jc w:val="both"/>
+        <w:rPr>
+          <w:rFonts w:ascii="Times New Roman" w:hAnsi="Times New Roman" w:cs="Times New Roman"/>
+          <w:sz w:val="28"/>
+        </w:rPr>
+      </w:pPr>
       <w:r>
         <w:rPr>
           <w:rFonts w:ascii="Times New Roman" w:hAnsi="Times New Roman" w:cs="Times New Roman"/>
           <w:sz w:val="28"/>
         </w:rPr>
         <w:lastRenderedPageBreak/>
-        <w:t>ведут в нерассмотренную вершину. Если после завершения алгоритма не все вершины были рассмотрены, то необходимо запустить алгоритм от одной из нерассмотренных вершин.</w:t>
-      </w:r>
-    </w:p>
-    <w:p>
-      <w:pPr>
-        <w:spacing w:after="0" w:line="360" w:lineRule="auto"/>
-        <w:ind w:firstLine="708"/>
-        <w:jc w:val="both"/>
-        <w:rPr>
-          <w:rFonts w:ascii="Times New Roman" w:hAnsi="Times New Roman" w:cs="Times New Roman"/>
-          <w:sz w:val="28"/>
-        </w:rPr>
-      </w:pPr>
-      <w:r>
-        <w:rPr>
-          <w:rFonts w:ascii="Times New Roman" w:hAnsi="Times New Roman" w:cs="Times New Roman"/>
-          <w:sz w:val="28"/>
-        </w:rPr>
-        <w:t>Поиск в ширину</w:t>
-      </w:r>
-    </w:p>
-    <w:p>
-      <w:pPr>
-        <w:spacing w:after="0" w:line="360" w:lineRule="auto"/>
-        <w:ind w:firstLine="708"/>
-        <w:jc w:val="both"/>
-        <w:rPr>
-          <w:rFonts w:ascii="Times New Roman" w:hAnsi="Times New Roman" w:cs="Times New Roman"/>
-          <w:sz w:val="28"/>
-        </w:rPr>
-      </w:pPr>
-      <w:r>
-        <w:rPr>
-          <w:rFonts w:ascii="Times New Roman" w:hAnsi="Times New Roman" w:cs="Times New Roman"/>
-          <w:sz w:val="28"/>
-        </w:rPr>
         <w:t xml:space="preserve">Поиск в ширину </w:t>
       </w:r>
       <w:r>
@@ -4140,25 +4140,25 @@
           <w:rFonts w:ascii="Times New Roman" w:hAnsi="Times New Roman" w:cs="Times New Roman"/>
           <w:sz w:val="28"/>
         </w:rPr>
+        <w:t>Инициализация. Метка самой вершины a полагается равной 0, метки остальных вершин — бесконечности. Это отражает то, что расстояния от a до других вершин пока неизвестны. Все вершины графа помечаются как непосещённые.</w:t>
+      </w:r>
+    </w:p>
+    <w:p>
+      <w:pPr>
+        <w:spacing w:after="0" w:line="360" w:lineRule="auto"/>
+        <w:ind w:firstLine="708"/>
+        <w:jc w:val="both"/>
+        <w:rPr>
+          <w:rFonts w:ascii="Times New Roman" w:hAnsi="Times New Roman" w:cs="Times New Roman"/>
+          <w:sz w:val="28"/>
+        </w:rPr>
+      </w:pPr>
+      <w:r>
+        <w:rPr>
+          <w:rFonts w:ascii="Times New Roman" w:hAnsi="Times New Roman" w:cs="Times New Roman"/>
+          <w:sz w:val="28"/>
+        </w:rPr>
         <w:lastRenderedPageBreak/>
-        <w:t>Инициализация. Метка самой вершины a полагается равной 0, метки остальных вершин — бесконечности. Это отражает то, что расстояния от a до других вершин пока неизвестны. Все вершины графа помечаются как непосещённые.</w:t>
-      </w:r>
-    </w:p>
-    <w:p>
-      <w:pPr>
-        <w:spacing w:after="0" w:line="360" w:lineRule="auto"/>
-        <w:ind w:firstLine="708"/>
-        <w:jc w:val="both"/>
-        <w:rPr>
-          <w:rFonts w:ascii="Times New Roman" w:hAnsi="Times New Roman" w:cs="Times New Roman"/>
-          <w:sz w:val="28"/>
-        </w:rPr>
-      </w:pPr>
-      <w:r>
-        <w:rPr>
-          <w:rFonts w:ascii="Times New Roman" w:hAnsi="Times New Roman" w:cs="Times New Roman"/>
-          <w:sz w:val="28"/>
-        </w:rPr>
         <w:t>Шаг алгоритма. Если все вершины посещены, алгоритм завершается. В противном случае, из ещё не посещённых вершин выбирается вершина u, имеющая минимальную метку. Мы рассматриваем всевозможные маршруты, в которых u является предпоследним пунктом. Вершины, в которые ведут рёбра из u, назовём соседями этой вершины. Для каждого соседа вершины u, кроме отмеченных как посещённые, рассмотрим новую длину пути, равную сумме значений текущей метки u и длины ребра, соединяющего u с этим соседом. Если полученное значение длины меньше значения метки соседа, заменим значение метки полученным значением длины. Рассмотрев всех соседей, пометим вершину u как посещённую и повторим шаг алгоритма.</w:t>
       </w:r>
     </w:p>
@@ -4428,8 +4428,304 @@
           <w:sz w:val="28"/>
           <w:szCs w:val="28"/>
         </w:rPr>
+        <w:t>1.3.1</w:t>
+      </w:r>
+      <w:r>
+        <w:rPr>
+          <w:rFonts w:ascii="Times New Roman" w:hAnsi="Times New Roman" w:cs="Times New Roman"/>
+          <w:sz w:val="28"/>
+          <w:szCs w:val="28"/>
+        </w:rPr>
+        <w:t xml:space="preserve"> </w:t>
+      </w:r>
+      <w:r>
+        <w:rPr>
+          <w:rFonts w:ascii="Times New Roman" w:hAnsi="Times New Roman" w:cs="Times New Roman"/>
+          <w:sz w:val="28"/>
+          <w:szCs w:val="28"/>
+        </w:rPr>
+        <w:t>Ф</w:t>
+      </w:r>
+      <w:r>
+        <w:rPr>
+          <w:rFonts w:ascii="Times New Roman" w:hAnsi="Times New Roman" w:cs="Times New Roman"/>
+          <w:sz w:val="28"/>
+          <w:szCs w:val="28"/>
+        </w:rPr>
+        <w:t>ункции пространственного анализа данных</w:t>
+      </w:r>
+    </w:p>
+    <w:p>
+      <w:pPr>
+        <w:spacing w:after="0" w:line="360" w:lineRule="auto"/>
+        <w:ind w:firstLine="708"/>
+        <w:jc w:val="both"/>
+        <w:rPr>
+          <w:rFonts w:ascii="Times New Roman" w:hAnsi="Times New Roman" w:cs="Times New Roman"/>
+          <w:sz w:val="28"/>
+          <w:szCs w:val="28"/>
+        </w:rPr>
+      </w:pPr>
+      <w:r>
+        <w:rPr>
+          <w:rFonts w:ascii="Times New Roman" w:hAnsi="Times New Roman" w:cs="Times New Roman"/>
+          <w:sz w:val="28"/>
+          <w:szCs w:val="28"/>
+        </w:rPr>
+        <w:t xml:space="preserve">Геометрические функции: </w:t>
+      </w:r>
+      <w:r>
+        <w:rPr>
+          <w:rFonts w:ascii="Times New Roman" w:hAnsi="Times New Roman" w:cs="Times New Roman"/>
+          <w:sz w:val="28"/>
+          <w:szCs w:val="28"/>
+        </w:rPr>
+        <w:t>здесь включены</w:t>
+      </w:r>
+      <w:r>
+        <w:rPr>
+          <w:rFonts w:ascii="Times New Roman" w:hAnsi="Times New Roman" w:cs="Times New Roman"/>
+          <w:sz w:val="28"/>
+          <w:szCs w:val="28"/>
+        </w:rPr>
+        <w:t xml:space="preserve"> расчеты геометрических </w:t>
+      </w:r>
+      <w:r>
+        <w:rPr>
+          <w:rFonts w:ascii="Times New Roman" w:hAnsi="Times New Roman" w:cs="Times New Roman"/>
+          <w:sz w:val="28"/>
+          <w:szCs w:val="28"/>
+        </w:rPr>
+        <w:t>параметров</w:t>
+      </w:r>
+      <w:r>
+        <w:rPr>
+          <w:rFonts w:ascii="Times New Roman" w:hAnsi="Times New Roman" w:cs="Times New Roman"/>
+          <w:sz w:val="28"/>
+          <w:szCs w:val="28"/>
+        </w:rPr>
+        <w:t xml:space="preserve"> объектов </w:t>
+      </w:r>
+      <w:r>
+        <w:rPr>
+          <w:rFonts w:ascii="Times New Roman" w:hAnsi="Times New Roman" w:cs="Times New Roman"/>
+          <w:sz w:val="28"/>
+          <w:szCs w:val="28"/>
+        </w:rPr>
+        <w:t>а также</w:t>
+      </w:r>
+      <w:r>
+        <w:rPr>
+          <w:rFonts w:ascii="Times New Roman" w:hAnsi="Times New Roman" w:cs="Times New Roman"/>
+          <w:sz w:val="28"/>
+          <w:szCs w:val="28"/>
+        </w:rPr>
+        <w:t xml:space="preserve"> их взаимного </w:t>
+      </w:r>
+      <w:r>
+        <w:rPr>
+          <w:rFonts w:ascii="Times New Roman" w:hAnsi="Times New Roman" w:cs="Times New Roman"/>
+          <w:sz w:val="28"/>
+          <w:szCs w:val="28"/>
+        </w:rPr>
+        <w:t>расположения</w:t>
+      </w:r>
+      <w:r>
+        <w:rPr>
+          <w:rFonts w:ascii="Times New Roman" w:hAnsi="Times New Roman" w:cs="Times New Roman"/>
+          <w:sz w:val="28"/>
+          <w:szCs w:val="28"/>
+        </w:rPr>
+        <w:t xml:space="preserve"> в пространстве, </w:t>
+      </w:r>
+      <w:r>
+        <w:rPr>
+          <w:rFonts w:ascii="Times New Roman" w:hAnsi="Times New Roman" w:cs="Times New Roman"/>
+          <w:sz w:val="28"/>
+          <w:szCs w:val="28"/>
+        </w:rPr>
+        <w:t xml:space="preserve">для этого </w:t>
+      </w:r>
+      <w:r>
+        <w:rPr>
+          <w:rFonts w:ascii="Times New Roman" w:hAnsi="Times New Roman" w:cs="Times New Roman"/>
+          <w:sz w:val="28"/>
+          <w:szCs w:val="28"/>
+        </w:rPr>
+        <w:t>используются формулы</w:t>
+      </w:r>
+      <w:r>
+        <w:rPr>
+          <w:rFonts w:ascii="Times New Roman" w:hAnsi="Times New Roman" w:cs="Times New Roman"/>
+          <w:sz w:val="28"/>
+          <w:szCs w:val="28"/>
+        </w:rPr>
+        <w:t xml:space="preserve"> из теории графов и</w:t>
+      </w:r>
+      <w:r>
+        <w:rPr>
+          <w:rFonts w:ascii="Times New Roman" w:hAnsi="Times New Roman" w:cs="Times New Roman"/>
+          <w:sz w:val="28"/>
+          <w:szCs w:val="28"/>
+        </w:rPr>
+        <w:t xml:space="preserve"> аналитической геометрии. </w:t>
+      </w:r>
+      <w:r>
+        <w:rPr>
+          <w:rFonts w:ascii="Times New Roman" w:hAnsi="Times New Roman" w:cs="Times New Roman"/>
+          <w:sz w:val="28"/>
+          <w:szCs w:val="28"/>
+        </w:rPr>
         <w:lastRenderedPageBreak/>
-        <w:t>1.3.1</w:t>
+        <w:t xml:space="preserve">Так для </w:t>
+      </w:r>
+      <w:r>
+        <w:rPr>
+          <w:rFonts w:ascii="Times New Roman" w:hAnsi="Times New Roman" w:cs="Times New Roman"/>
+          <w:sz w:val="28"/>
+          <w:szCs w:val="28"/>
+        </w:rPr>
+        <w:t xml:space="preserve">линейных объектов </w:t>
+      </w:r>
+      <w:r>
+        <w:rPr>
+          <w:rFonts w:ascii="Times New Roman" w:hAnsi="Times New Roman" w:cs="Times New Roman"/>
+          <w:sz w:val="28"/>
+          <w:szCs w:val="28"/>
+        </w:rPr>
+        <w:t xml:space="preserve">вычисляются </w:t>
+      </w:r>
+      <w:r>
+        <w:rPr>
+          <w:rFonts w:ascii="Times New Roman" w:hAnsi="Times New Roman" w:cs="Times New Roman"/>
+          <w:sz w:val="28"/>
+          <w:szCs w:val="28"/>
+        </w:rPr>
+        <w:t xml:space="preserve">их длина, для </w:t>
+      </w:r>
+      <w:r>
+        <w:rPr>
+          <w:rFonts w:ascii="Times New Roman" w:hAnsi="Times New Roman" w:cs="Times New Roman"/>
+          <w:sz w:val="28"/>
+          <w:szCs w:val="28"/>
+        </w:rPr>
+        <w:t>площадных объектов</w:t>
+      </w:r>
+      <w:r>
+        <w:rPr>
+          <w:rFonts w:ascii="Times New Roman" w:hAnsi="Times New Roman" w:cs="Times New Roman"/>
+          <w:sz w:val="28"/>
+          <w:szCs w:val="28"/>
+        </w:rPr>
+        <w:t xml:space="preserve"> -</w:t>
+      </w:r>
+      <w:r>
+        <w:rPr>
+          <w:rFonts w:ascii="Times New Roman" w:hAnsi="Times New Roman" w:cs="Times New Roman"/>
+          <w:sz w:val="28"/>
+          <w:szCs w:val="28"/>
+        </w:rPr>
+        <w:t xml:space="preserve"> занимаемые ими площади</w:t>
+      </w:r>
+      <w:r>
+        <w:rPr>
+          <w:rFonts w:ascii="Times New Roman" w:hAnsi="Times New Roman" w:cs="Times New Roman"/>
+          <w:sz w:val="28"/>
+          <w:szCs w:val="28"/>
+        </w:rPr>
+        <w:t xml:space="preserve"> и</w:t>
+      </w:r>
+      <w:r>
+        <w:rPr>
+          <w:rFonts w:ascii="Times New Roman" w:hAnsi="Times New Roman" w:cs="Times New Roman"/>
+          <w:sz w:val="28"/>
+          <w:szCs w:val="28"/>
+        </w:rPr>
+        <w:t xml:space="preserve"> р</w:t>
+      </w:r>
+      <w:r>
+        <w:rPr>
+          <w:rFonts w:ascii="Times New Roman" w:hAnsi="Times New Roman" w:cs="Times New Roman"/>
+          <w:sz w:val="28"/>
+          <w:szCs w:val="28"/>
+        </w:rPr>
+        <w:t xml:space="preserve">асстояния между </w:t>
+      </w:r>
+      <w:r>
+        <w:rPr>
+          <w:rFonts w:ascii="Times New Roman" w:hAnsi="Times New Roman" w:cs="Times New Roman"/>
+          <w:sz w:val="28"/>
+          <w:szCs w:val="28"/>
+        </w:rPr>
+        <w:t>ними</w:t>
+      </w:r>
+      <w:r>
+        <w:rPr>
+          <w:rFonts w:ascii="Times New Roman" w:hAnsi="Times New Roman" w:cs="Times New Roman"/>
+          <w:sz w:val="28"/>
+          <w:szCs w:val="28"/>
+        </w:rPr>
+        <w:t>.</w:t>
+      </w:r>
+    </w:p>
+    <w:p>
+      <w:pPr>
+        <w:spacing w:after="0" w:line="360" w:lineRule="auto"/>
+        <w:ind w:firstLine="708"/>
+        <w:jc w:val="both"/>
+        <w:rPr>
+          <w:rFonts w:ascii="Times New Roman" w:hAnsi="Times New Roman" w:cs="Times New Roman"/>
+          <w:sz w:val="28"/>
+          <w:szCs w:val="28"/>
+        </w:rPr>
+      </w:pPr>
+      <w:r>
+        <w:rPr>
+          <w:rFonts w:ascii="Times New Roman" w:hAnsi="Times New Roman" w:cs="Times New Roman"/>
+          <w:sz w:val="28"/>
+          <w:szCs w:val="28"/>
+        </w:rPr>
+        <w:t>Выбор</w:t>
+      </w:r>
+      <w:r>
+        <w:rPr>
+          <w:rFonts w:ascii="Times New Roman" w:hAnsi="Times New Roman" w:cs="Times New Roman"/>
+          <w:sz w:val="28"/>
+          <w:szCs w:val="28"/>
+        </w:rPr>
+        <w:t>ка</w:t>
+      </w:r>
+      <w:r>
+        <w:rPr>
+          <w:rFonts w:ascii="Times New Roman" w:hAnsi="Times New Roman" w:cs="Times New Roman"/>
+          <w:sz w:val="28"/>
+          <w:szCs w:val="28"/>
+        </w:rPr>
+        <w:t xml:space="preserve"> объектов по</w:t>
+      </w:r>
+      <w:r>
+        <w:rPr>
+          <w:rFonts w:ascii="Times New Roman" w:hAnsi="Times New Roman" w:cs="Times New Roman"/>
+          <w:sz w:val="28"/>
+          <w:szCs w:val="28"/>
+        </w:rPr>
+        <w:t xml:space="preserve"> заданному</w:t>
+      </w:r>
+      <w:r>
+        <w:rPr>
+          <w:rFonts w:ascii="Times New Roman" w:hAnsi="Times New Roman" w:cs="Times New Roman"/>
+          <w:sz w:val="28"/>
+          <w:szCs w:val="28"/>
+        </w:rPr>
+        <w:t xml:space="preserve"> запросу: </w:t>
+      </w:r>
+      <w:r>
+        <w:rPr>
+          <w:rFonts w:ascii="Times New Roman" w:hAnsi="Times New Roman" w:cs="Times New Roman"/>
+          <w:sz w:val="28"/>
+          <w:szCs w:val="28"/>
+        </w:rPr>
+        <w:t>двусторонняя операция, может использоваться как для выбора получения характеристик выбранного объекта, так и поиск объекта по заданным характеристикам. В более сложных</w:t>
       </w:r>
       <w:r>
         <w:rPr>
@@ -4445,211 +4741,155 @@
           <w:sz w:val="28"/>
           <w:szCs w:val="28"/>
         </w:rPr>
-        <w:t>Ф</w:t>
-      </w:r>
-      <w:r>
-        <w:rPr>
-          <w:rFonts w:ascii="Times New Roman" w:hAnsi="Times New Roman" w:cs="Times New Roman"/>
-          <w:sz w:val="28"/>
-          <w:szCs w:val="28"/>
-        </w:rPr>
-        <w:t>ункции пространственного анализа данных</w:t>
-      </w:r>
-    </w:p>
-    <w:p>
-      <w:pPr>
-        <w:spacing w:after="0" w:line="360" w:lineRule="auto"/>
-        <w:ind w:firstLine="708"/>
-        <w:jc w:val="both"/>
-        <w:rPr>
-          <w:rFonts w:ascii="Times New Roman" w:hAnsi="Times New Roman" w:cs="Times New Roman"/>
-          <w:sz w:val="28"/>
-          <w:szCs w:val="28"/>
-        </w:rPr>
-      </w:pPr>
-      <w:r>
-        <w:rPr>
-          <w:rFonts w:ascii="Times New Roman" w:hAnsi="Times New Roman" w:cs="Times New Roman"/>
-          <w:sz w:val="28"/>
-          <w:szCs w:val="28"/>
-        </w:rPr>
-        <w:t xml:space="preserve">Геометрические функции: </w:t>
-      </w:r>
-      <w:r>
-        <w:rPr>
-          <w:rFonts w:ascii="Times New Roman" w:hAnsi="Times New Roman" w:cs="Times New Roman"/>
-          <w:sz w:val="28"/>
-          <w:szCs w:val="28"/>
-        </w:rPr>
-        <w:t>здесь включены</w:t>
-      </w:r>
-      <w:r>
-        <w:rPr>
-          <w:rFonts w:ascii="Times New Roman" w:hAnsi="Times New Roman" w:cs="Times New Roman"/>
-          <w:sz w:val="28"/>
-          <w:szCs w:val="28"/>
-        </w:rPr>
-        <w:t xml:space="preserve"> расчеты геометрических </w:t>
-      </w:r>
-      <w:r>
-        <w:rPr>
-          <w:rFonts w:ascii="Times New Roman" w:hAnsi="Times New Roman" w:cs="Times New Roman"/>
-          <w:sz w:val="28"/>
-          <w:szCs w:val="28"/>
-        </w:rPr>
-        <w:t>параметров</w:t>
-      </w:r>
-      <w:r>
-        <w:rPr>
-          <w:rFonts w:ascii="Times New Roman" w:hAnsi="Times New Roman" w:cs="Times New Roman"/>
-          <w:sz w:val="28"/>
-          <w:szCs w:val="28"/>
-        </w:rPr>
-        <w:t xml:space="preserve"> объектов </w:t>
-      </w:r>
-      <w:r>
-        <w:rPr>
-          <w:rFonts w:ascii="Times New Roman" w:hAnsi="Times New Roman" w:cs="Times New Roman"/>
-          <w:sz w:val="28"/>
-          <w:szCs w:val="28"/>
-        </w:rPr>
-        <w:t>а также</w:t>
-      </w:r>
-      <w:r>
-        <w:rPr>
-          <w:rFonts w:ascii="Times New Roman" w:hAnsi="Times New Roman" w:cs="Times New Roman"/>
-          <w:sz w:val="28"/>
-          <w:szCs w:val="28"/>
-        </w:rPr>
-        <w:t xml:space="preserve"> их взаимного </w:t>
-      </w:r>
-      <w:r>
-        <w:rPr>
-          <w:rFonts w:ascii="Times New Roman" w:hAnsi="Times New Roman" w:cs="Times New Roman"/>
-          <w:sz w:val="28"/>
-          <w:szCs w:val="28"/>
-        </w:rPr>
-        <w:t>расположения</w:t>
-      </w:r>
-      <w:r>
-        <w:rPr>
-          <w:rFonts w:ascii="Times New Roman" w:hAnsi="Times New Roman" w:cs="Times New Roman"/>
-          <w:sz w:val="28"/>
-          <w:szCs w:val="28"/>
-        </w:rPr>
-        <w:t xml:space="preserve"> в пространстве, </w:t>
-      </w:r>
-      <w:r>
-        <w:rPr>
-          <w:rFonts w:ascii="Times New Roman" w:hAnsi="Times New Roman" w:cs="Times New Roman"/>
-          <w:sz w:val="28"/>
-          <w:szCs w:val="28"/>
-        </w:rPr>
-        <w:t xml:space="preserve">для этого </w:t>
-      </w:r>
-      <w:r>
-        <w:rPr>
-          <w:rFonts w:ascii="Times New Roman" w:hAnsi="Times New Roman" w:cs="Times New Roman"/>
-          <w:sz w:val="28"/>
-          <w:szCs w:val="28"/>
-        </w:rPr>
-        <w:t>используются формулы</w:t>
-      </w:r>
-      <w:r>
-        <w:rPr>
-          <w:rFonts w:ascii="Times New Roman" w:hAnsi="Times New Roman" w:cs="Times New Roman"/>
-          <w:sz w:val="28"/>
-          <w:szCs w:val="28"/>
-        </w:rPr>
-        <w:t xml:space="preserve"> из теории графов и</w:t>
-      </w:r>
-      <w:r>
-        <w:rPr>
-          <w:rFonts w:ascii="Times New Roman" w:hAnsi="Times New Roman" w:cs="Times New Roman"/>
-          <w:sz w:val="28"/>
-          <w:szCs w:val="28"/>
-        </w:rPr>
-        <w:t xml:space="preserve"> аналитической геометрии. Так для </w:t>
-      </w:r>
-      <w:r>
-        <w:rPr>
-          <w:rFonts w:ascii="Times New Roman" w:hAnsi="Times New Roman" w:cs="Times New Roman"/>
-          <w:sz w:val="28"/>
-          <w:szCs w:val="28"/>
-        </w:rPr>
-        <w:t xml:space="preserve">линейных объектов </w:t>
-      </w:r>
-      <w:r>
-        <w:rPr>
-          <w:rFonts w:ascii="Times New Roman" w:hAnsi="Times New Roman" w:cs="Times New Roman"/>
-          <w:sz w:val="28"/>
-          <w:szCs w:val="28"/>
-        </w:rPr>
-        <w:t xml:space="preserve">вычисляются </w:t>
-      </w:r>
-      <w:r>
-        <w:rPr>
-          <w:rFonts w:ascii="Times New Roman" w:hAnsi="Times New Roman" w:cs="Times New Roman"/>
-          <w:sz w:val="28"/>
-          <w:szCs w:val="28"/>
-        </w:rPr>
-        <w:t xml:space="preserve">их длина, для </w:t>
-      </w:r>
-      <w:r>
-        <w:rPr>
-          <w:rFonts w:ascii="Times New Roman" w:hAnsi="Times New Roman" w:cs="Times New Roman"/>
-          <w:sz w:val="28"/>
-          <w:szCs w:val="28"/>
-        </w:rPr>
-        <w:t>площадных объектов</w:t>
-      </w:r>
-      <w:r>
-        <w:rPr>
-          <w:rFonts w:ascii="Times New Roman" w:hAnsi="Times New Roman" w:cs="Times New Roman"/>
-          <w:sz w:val="28"/>
-          <w:szCs w:val="28"/>
-        </w:rPr>
-        <w:t xml:space="preserve"> -</w:t>
-      </w:r>
-      <w:r>
-        <w:rPr>
-          <w:rFonts w:ascii="Times New Roman" w:hAnsi="Times New Roman" w:cs="Times New Roman"/>
-          <w:sz w:val="28"/>
-          <w:szCs w:val="28"/>
-        </w:rPr>
-        <w:t xml:space="preserve"> занимаемые ими площади</w:t>
-      </w:r>
-      <w:r>
-        <w:rPr>
-          <w:rFonts w:ascii="Times New Roman" w:hAnsi="Times New Roman" w:cs="Times New Roman"/>
-          <w:sz w:val="28"/>
-          <w:szCs w:val="28"/>
-        </w:rPr>
-        <w:t xml:space="preserve"> и</w:t>
-      </w:r>
-      <w:r>
-        <w:rPr>
-          <w:rFonts w:ascii="Times New Roman" w:hAnsi="Times New Roman" w:cs="Times New Roman"/>
-          <w:sz w:val="28"/>
-          <w:szCs w:val="28"/>
-        </w:rPr>
-        <w:t xml:space="preserve"> р</w:t>
-      </w:r>
-      <w:r>
-        <w:rPr>
-          <w:rFonts w:ascii="Times New Roman" w:hAnsi="Times New Roman" w:cs="Times New Roman"/>
-          <w:sz w:val="28"/>
-          <w:szCs w:val="28"/>
-        </w:rPr>
-        <w:t xml:space="preserve">асстояния между </w:t>
-      </w:r>
-      <w:r>
-        <w:rPr>
-          <w:rFonts w:ascii="Times New Roman" w:hAnsi="Times New Roman" w:cs="Times New Roman"/>
-          <w:sz w:val="28"/>
-          <w:szCs w:val="28"/>
-        </w:rPr>
-        <w:t>ними</w:t>
+        <w:t xml:space="preserve">примерах могут использоваться </w:t>
+      </w:r>
+      <w:r>
+        <w:rPr>
+          <w:rFonts w:ascii="Times New Roman" w:hAnsi="Times New Roman" w:cs="Times New Roman"/>
+          <w:sz w:val="28"/>
+          <w:szCs w:val="28"/>
+        </w:rPr>
+        <w:t>запросы</w:t>
+      </w:r>
+      <w:r>
+        <w:rPr>
+          <w:rFonts w:ascii="Times New Roman" w:hAnsi="Times New Roman" w:cs="Times New Roman"/>
+          <w:sz w:val="28"/>
+          <w:szCs w:val="28"/>
+        </w:rPr>
+        <w:t xml:space="preserve"> на выбор объектов</w:t>
+      </w:r>
+      <w:r>
+        <w:rPr>
+          <w:rFonts w:ascii="Times New Roman" w:hAnsi="Times New Roman" w:cs="Times New Roman"/>
+          <w:sz w:val="28"/>
+          <w:szCs w:val="28"/>
+        </w:rPr>
+        <w:t xml:space="preserve"> по нескольким признакам,</w:t>
+      </w:r>
+      <w:r>
+        <w:rPr>
+          <w:rFonts w:ascii="Times New Roman" w:hAnsi="Times New Roman" w:cs="Times New Roman"/>
+          <w:sz w:val="28"/>
+          <w:szCs w:val="28"/>
+        </w:rPr>
+        <w:t xml:space="preserve"> таких как выбор объектов исходя расстояния между ними</w:t>
+      </w:r>
+      <w:r>
+        <w:rPr>
+          <w:rFonts w:ascii="Times New Roman" w:hAnsi="Times New Roman" w:cs="Times New Roman"/>
+          <w:sz w:val="28"/>
+          <w:szCs w:val="28"/>
+        </w:rPr>
+        <w:t xml:space="preserve">, </w:t>
+      </w:r>
+      <w:r>
+        <w:rPr>
+          <w:rFonts w:ascii="Times New Roman" w:hAnsi="Times New Roman" w:cs="Times New Roman"/>
+          <w:sz w:val="28"/>
+          <w:szCs w:val="28"/>
+        </w:rPr>
+        <w:t>расположенные на разных слоях, но совпадающие объекты и</w:t>
+      </w:r>
+      <w:r>
+        <w:rPr>
+          <w:rFonts w:ascii="Times New Roman" w:hAnsi="Times New Roman" w:cs="Times New Roman"/>
+          <w:sz w:val="28"/>
+          <w:szCs w:val="28"/>
+        </w:rPr>
+        <w:t xml:space="preserve"> т. д.</w:t>
+      </w:r>
+    </w:p>
+    <w:p>
+      <w:pPr>
+        <w:spacing w:after="0" w:line="360" w:lineRule="auto"/>
+        <w:ind w:firstLine="708"/>
+        <w:jc w:val="both"/>
+        <w:rPr>
+          <w:rFonts w:ascii="Times New Roman" w:hAnsi="Times New Roman" w:cs="Times New Roman"/>
+          <w:sz w:val="28"/>
+          <w:szCs w:val="28"/>
+        </w:rPr>
+      </w:pPr>
+      <w:r>
+        <w:rPr>
+          <w:rFonts w:ascii="Times New Roman" w:hAnsi="Times New Roman" w:cs="Times New Roman"/>
+          <w:sz w:val="28"/>
+          <w:szCs w:val="28"/>
+        </w:rPr>
+        <w:t>Для выбора данных в соответствии с</w:t>
+      </w:r>
+      <w:r>
+        <w:rPr>
+          <w:rFonts w:ascii="Times New Roman" w:hAnsi="Times New Roman" w:cs="Times New Roman"/>
+          <w:sz w:val="28"/>
+          <w:szCs w:val="28"/>
+        </w:rPr>
+        <w:t xml:space="preserve"> заданными</w:t>
+      </w:r>
+      <w:r>
+        <w:rPr>
+          <w:rFonts w:ascii="Times New Roman" w:hAnsi="Times New Roman" w:cs="Times New Roman"/>
+          <w:sz w:val="28"/>
+          <w:szCs w:val="28"/>
+        </w:rPr>
+        <w:t xml:space="preserve"> условиями</w:t>
+      </w:r>
+      <w:r>
+        <w:rPr>
+          <w:rFonts w:ascii="Times New Roman" w:hAnsi="Times New Roman" w:cs="Times New Roman"/>
+          <w:sz w:val="28"/>
+          <w:szCs w:val="28"/>
+        </w:rPr>
+        <w:t xml:space="preserve"> могут использована стандартные реляционные базы данных</w:t>
+      </w:r>
+      <w:r>
+        <w:rPr>
+          <w:rFonts w:ascii="Times New Roman" w:hAnsi="Times New Roman" w:cs="Times New Roman"/>
+          <w:sz w:val="28"/>
+          <w:szCs w:val="28"/>
+        </w:rPr>
+        <w:t xml:space="preserve">. Для выполнения </w:t>
+      </w:r>
+      <w:r>
+        <w:rPr>
+          <w:rFonts w:ascii="Times New Roman" w:hAnsi="Times New Roman" w:cs="Times New Roman"/>
+          <w:sz w:val="28"/>
+          <w:szCs w:val="28"/>
+        </w:rPr>
+        <w:t>более</w:t>
+      </w:r>
+      <w:r>
+        <w:rPr>
+          <w:rFonts w:ascii="Times New Roman" w:hAnsi="Times New Roman" w:cs="Times New Roman"/>
+          <w:sz w:val="28"/>
+          <w:szCs w:val="28"/>
+        </w:rPr>
+        <w:t xml:space="preserve"> слож</w:t>
+      </w:r>
+      <w:r>
+        <w:rPr>
+          <w:rFonts w:ascii="Times New Roman" w:hAnsi="Times New Roman" w:cs="Times New Roman"/>
+          <w:sz w:val="28"/>
+          <w:szCs w:val="28"/>
+        </w:rPr>
+        <w:t>ных запросов</w:t>
+      </w:r>
+      <w:r>
+        <w:rPr>
+          <w:rFonts w:ascii="Times New Roman" w:hAnsi="Times New Roman" w:cs="Times New Roman"/>
+          <w:sz w:val="28"/>
+          <w:szCs w:val="28"/>
+        </w:rPr>
+        <w:t xml:space="preserve"> реализованы </w:t>
+      </w:r>
+      <w:r>
+        <w:rPr>
+          <w:rFonts w:ascii="Times New Roman" w:hAnsi="Times New Roman" w:cs="Times New Roman"/>
+          <w:sz w:val="28"/>
+          <w:szCs w:val="28"/>
+        </w:rPr>
+        <w:t>различные механики позволяющие использовать математические и статистические функции, географические операторы, которые позволяют вычислять объекты исходя от их взаимного пространственного расположения</w:t>
       </w:r>
       <w:r>
         <w:rPr>
@@ -4677,47 +4917,23 @@
           <w:sz w:val="28"/>
           <w:szCs w:val="28"/>
         </w:rPr>
-        <w:t>Выбор</w:t>
-      </w:r>
-      <w:r>
-        <w:rPr>
-          <w:rFonts w:ascii="Times New Roman" w:hAnsi="Times New Roman" w:cs="Times New Roman"/>
-          <w:sz w:val="28"/>
-          <w:szCs w:val="28"/>
-        </w:rPr>
-        <w:t>ка</w:t>
-      </w:r>
-      <w:r>
-        <w:rPr>
-          <w:rFonts w:ascii="Times New Roman" w:hAnsi="Times New Roman" w:cs="Times New Roman"/>
-          <w:sz w:val="28"/>
-          <w:szCs w:val="28"/>
-        </w:rPr>
-        <w:t xml:space="preserve"> объектов по</w:t>
-      </w:r>
-      <w:r>
-        <w:rPr>
-          <w:rFonts w:ascii="Times New Roman" w:hAnsi="Times New Roman" w:cs="Times New Roman"/>
-          <w:sz w:val="28"/>
-          <w:szCs w:val="28"/>
-        </w:rPr>
-        <w:t xml:space="preserve"> заданному</w:t>
-      </w:r>
-      <w:r>
-        <w:rPr>
-          <w:rFonts w:ascii="Times New Roman" w:hAnsi="Times New Roman" w:cs="Times New Roman"/>
-          <w:sz w:val="28"/>
-          <w:szCs w:val="28"/>
-        </w:rPr>
-        <w:t xml:space="preserve"> запросу: </w:t>
-      </w:r>
-      <w:r>
-        <w:rPr>
-          <w:rFonts w:ascii="Times New Roman" w:hAnsi="Times New Roman" w:cs="Times New Roman"/>
-          <w:sz w:val="28"/>
-          <w:szCs w:val="28"/>
-        </w:rPr>
-        <w:t>двусторонняя операция, может использоваться как для выбора получения характеристик выбранного объекта, так и поиск объекта по заданным характеристикам. В более сложных</w:t>
+        <w:t>Объединение</w:t>
+      </w:r>
+      <w:r>
+        <w:rPr>
+          <w:rFonts w:ascii="Times New Roman" w:hAnsi="Times New Roman" w:cs="Times New Roman"/>
+          <w:sz w:val="28"/>
+          <w:szCs w:val="28"/>
+        </w:rPr>
+        <w:t xml:space="preserve"> данных может </w:t>
+      </w:r>
+      <w:r>
+        <w:rPr>
+          <w:rFonts w:ascii="Times New Roman" w:hAnsi="Times New Roman" w:cs="Times New Roman"/>
+          <w:sz w:val="28"/>
+          <w:szCs w:val="28"/>
+        </w:rPr>
+        <w:t>производиться</w:t>
       </w:r>
       <w:r>
         <w:rPr>
@@ -4733,39 +4949,488 @@
           <w:sz w:val="28"/>
           <w:szCs w:val="28"/>
         </w:rPr>
-        <w:t xml:space="preserve">примерах могут использоваться </w:t>
-      </w:r>
-      <w:r>
-        <w:rPr>
-          <w:rFonts w:ascii="Times New Roman" w:hAnsi="Times New Roman" w:cs="Times New Roman"/>
-          <w:sz w:val="28"/>
-          <w:szCs w:val="28"/>
-        </w:rPr>
-        <w:t>запросы</w:t>
-      </w:r>
-      <w:r>
-        <w:rPr>
-          <w:rFonts w:ascii="Times New Roman" w:hAnsi="Times New Roman" w:cs="Times New Roman"/>
-          <w:sz w:val="28"/>
-          <w:szCs w:val="28"/>
-        </w:rPr>
-        <w:t xml:space="preserve"> на выбор объектов</w:t>
-      </w:r>
-      <w:r>
-        <w:rPr>
-          <w:rFonts w:ascii="Times New Roman" w:hAnsi="Times New Roman" w:cs="Times New Roman"/>
-          <w:sz w:val="28"/>
-          <w:szCs w:val="28"/>
-        </w:rPr>
-        <w:t xml:space="preserve"> по нескольким признакам,</w:t>
-      </w:r>
-      <w:r>
-        <w:rPr>
-          <w:rFonts w:ascii="Times New Roman" w:hAnsi="Times New Roman" w:cs="Times New Roman"/>
-          <w:sz w:val="28"/>
-          <w:szCs w:val="28"/>
-        </w:rPr>
-        <w:t xml:space="preserve"> таких как выбор объектов исходя расстояния между ними</w:t>
+        <w:t xml:space="preserve">исходя расположения их на одном тематическом слое и исходя от размещения внутри площади полигонов объектов, рвсположенных на других слоях. Другой способ группировки - </w:t>
+      </w:r>
+      <w:r>
+        <w:rPr>
+          <w:rFonts w:ascii="Times New Roman" w:hAnsi="Times New Roman" w:cs="Times New Roman"/>
+          <w:sz w:val="28"/>
+          <w:szCs w:val="28"/>
+        </w:rPr>
+        <w:t xml:space="preserve">по равенству </w:t>
+      </w:r>
+      <w:r>
+        <w:rPr>
+          <w:rFonts w:ascii="Times New Roman" w:hAnsi="Times New Roman" w:cs="Times New Roman"/>
+          <w:sz w:val="28"/>
+          <w:szCs w:val="28"/>
+        </w:rPr>
+        <w:t>значений определенного атрибута. Данная группировка применяется для зонирования территории</w:t>
+      </w:r>
+      <w:r>
+        <w:rPr>
+          <w:rFonts w:ascii="Times New Roman" w:hAnsi="Times New Roman" w:cs="Times New Roman"/>
+          <w:sz w:val="28"/>
+          <w:szCs w:val="28"/>
+        </w:rPr>
+        <w:t>.</w:t>
+      </w:r>
+    </w:p>
+    <w:p>
+      <w:pPr>
+        <w:spacing w:after="0" w:line="360" w:lineRule="auto"/>
+        <w:ind w:firstLine="708"/>
+        <w:jc w:val="both"/>
+        <w:rPr>
+          <w:rFonts w:ascii="Times New Roman" w:hAnsi="Times New Roman" w:cs="Times New Roman"/>
+          <w:sz w:val="28"/>
+          <w:szCs w:val="28"/>
+        </w:rPr>
+      </w:pPr>
+      <w:r>
+        <w:rPr>
+          <w:rFonts w:ascii="Times New Roman" w:hAnsi="Times New Roman" w:cs="Times New Roman"/>
+          <w:sz w:val="28"/>
+          <w:szCs w:val="28"/>
+        </w:rPr>
+        <w:t>Построение буферных зон. Одним из средств анализа близости объектов является построение буферных зон. Буферные зоны - это районы (полигоны), граница которых отстоит на заданном расстоянии от границы исходного объекта. Границы таких зон вычисляются на основе анализа соответствующих атрибутивных характеристик. При этом ширина буферной зоны может быть как постоянной, так и переменной. Например, буферная зона вокруг источника электромагнитного излучения, будет иметь форму круга, а зона загрязнения от дымовой трубы завода с учетом розы ветров будет иметь форму близкую к эллипсу.</w:t>
+      </w:r>
+    </w:p>
+    <w:p>
+      <w:pPr>
+        <w:spacing w:after="0" w:line="360" w:lineRule="auto"/>
+        <w:ind w:firstLine="708"/>
+        <w:jc w:val="both"/>
+        <w:rPr>
+          <w:rFonts w:ascii="Times New Roman" w:hAnsi="Times New Roman" w:cs="Times New Roman"/>
+          <w:sz w:val="28"/>
+          <w:szCs w:val="28"/>
+        </w:rPr>
+      </w:pPr>
+      <w:r>
+        <w:rPr>
+          <w:rFonts w:ascii="Times New Roman" w:hAnsi="Times New Roman" w:cs="Times New Roman"/>
+          <w:sz w:val="28"/>
+          <w:szCs w:val="28"/>
+        </w:rPr>
+        <w:t>Для анализа пространственных сетей связных объектов применяется сетевой анализ. Он применяется в частности для анализа дорог, линий элек</w:t>
+      </w:r>
+      <w:r>
+        <w:rPr>
+          <w:rFonts w:ascii="Times New Roman" w:hAnsi="Times New Roman" w:cs="Times New Roman"/>
+          <w:sz w:val="28"/>
+          <w:szCs w:val="28"/>
+        </w:rPr>
+        <w:lastRenderedPageBreak/>
+        <w:t xml:space="preserve">тропередач и т.д. </w:t>
+      </w:r>
+      <w:r>
+        <w:rPr>
+          <w:rFonts w:ascii="Times New Roman" w:hAnsi="Times New Roman" w:cs="Times New Roman"/>
+          <w:sz w:val="28"/>
+          <w:szCs w:val="28"/>
+        </w:rPr>
+        <w:t>Обычно сетевой анализ</w:t>
+      </w:r>
+      <w:r>
+        <w:rPr>
+          <w:rFonts w:ascii="Times New Roman" w:hAnsi="Times New Roman" w:cs="Times New Roman"/>
+          <w:sz w:val="28"/>
+          <w:szCs w:val="28"/>
+        </w:rPr>
+        <w:t xml:space="preserve"> применяется</w:t>
+      </w:r>
+      <w:r>
+        <w:rPr>
+          <w:rFonts w:ascii="Times New Roman" w:hAnsi="Times New Roman" w:cs="Times New Roman"/>
+          <w:sz w:val="28"/>
+          <w:szCs w:val="28"/>
+        </w:rPr>
+        <w:t xml:space="preserve"> </w:t>
+      </w:r>
+      <w:r>
+        <w:rPr>
+          <w:rFonts w:ascii="Times New Roman" w:hAnsi="Times New Roman" w:cs="Times New Roman"/>
+          <w:sz w:val="28"/>
+          <w:szCs w:val="28"/>
+        </w:rPr>
+        <w:t xml:space="preserve">если необходимо выявление </w:t>
+      </w:r>
+      <w:r>
+        <w:rPr>
+          <w:rFonts w:ascii="Times New Roman" w:hAnsi="Times New Roman" w:cs="Times New Roman"/>
+          <w:sz w:val="28"/>
+          <w:szCs w:val="28"/>
+        </w:rPr>
+        <w:t>ближайшего</w:t>
+      </w:r>
+      <w:r>
+        <w:rPr>
+          <w:rFonts w:ascii="Times New Roman" w:hAnsi="Times New Roman" w:cs="Times New Roman"/>
+          <w:sz w:val="28"/>
+          <w:szCs w:val="28"/>
+        </w:rPr>
+        <w:t xml:space="preserve"> либо</w:t>
+      </w:r>
+      <w:r>
+        <w:rPr>
+          <w:rFonts w:ascii="Times New Roman" w:hAnsi="Times New Roman" w:cs="Times New Roman"/>
+          <w:sz w:val="28"/>
+          <w:szCs w:val="28"/>
+        </w:rPr>
+        <w:t xml:space="preserve"> наиболее выгодного пути,</w:t>
+      </w:r>
+      <w:r>
+        <w:rPr>
+          <w:rFonts w:ascii="Times New Roman" w:hAnsi="Times New Roman" w:cs="Times New Roman"/>
+          <w:sz w:val="28"/>
+          <w:szCs w:val="28"/>
+        </w:rPr>
+        <w:t xml:space="preserve"> </w:t>
+      </w:r>
+      <w:r>
+        <w:rPr>
+          <w:rFonts w:ascii="Times New Roman" w:hAnsi="Times New Roman" w:cs="Times New Roman"/>
+          <w:sz w:val="28"/>
+          <w:szCs w:val="28"/>
+        </w:rPr>
+        <w:t>составление маршрута по заданным точкам,</w:t>
+      </w:r>
+      <w:r>
+        <w:rPr>
+          <w:rFonts w:ascii="Times New Roman" w:hAnsi="Times New Roman" w:cs="Times New Roman"/>
+          <w:sz w:val="28"/>
+          <w:szCs w:val="28"/>
+        </w:rPr>
+        <w:t xml:space="preserve"> </w:t>
+      </w:r>
+      <w:r>
+        <w:rPr>
+          <w:rFonts w:ascii="Times New Roman" w:hAnsi="Times New Roman" w:cs="Times New Roman"/>
+          <w:sz w:val="28"/>
+          <w:szCs w:val="28"/>
+        </w:rPr>
+        <w:t>выявление</w:t>
+      </w:r>
+      <w:r>
+        <w:rPr>
+          <w:rFonts w:ascii="Times New Roman" w:hAnsi="Times New Roman" w:cs="Times New Roman"/>
+          <w:sz w:val="28"/>
+          <w:szCs w:val="28"/>
+        </w:rPr>
+        <w:t xml:space="preserve"> уровня нагрузки на сеть и</w:t>
+      </w:r>
+      <w:r>
+        <w:rPr>
+          <w:rFonts w:ascii="Times New Roman" w:hAnsi="Times New Roman" w:cs="Times New Roman"/>
+          <w:sz w:val="28"/>
+          <w:szCs w:val="28"/>
+        </w:rPr>
+        <w:t xml:space="preserve"> т.д.</w:t>
+      </w:r>
+    </w:p>
+    <w:p>
+      <w:pPr>
+        <w:spacing w:after="0" w:line="360" w:lineRule="auto"/>
+        <w:ind w:firstLine="708"/>
+        <w:jc w:val="both"/>
+        <w:rPr>
+          <w:rFonts w:ascii="Times New Roman" w:hAnsi="Times New Roman" w:cs="Times New Roman"/>
+          <w:sz w:val="28"/>
+          <w:szCs w:val="28"/>
+        </w:rPr>
+      </w:pPr>
+      <w:r>
+        <w:rPr>
+          <w:rFonts w:ascii="Times New Roman" w:hAnsi="Times New Roman" w:cs="Times New Roman"/>
+          <w:sz w:val="28"/>
+          <w:szCs w:val="28"/>
+        </w:rPr>
+        <w:t>1</w:t>
+      </w:r>
+      <w:r>
+        <w:rPr>
+          <w:rFonts w:ascii="Times New Roman" w:hAnsi="Times New Roman" w:cs="Times New Roman"/>
+          <w:sz w:val="28"/>
+          <w:szCs w:val="28"/>
+        </w:rPr>
+        <w:t>.3.</w:t>
+      </w:r>
+      <w:r>
+        <w:rPr>
+          <w:rFonts w:ascii="Times New Roman" w:hAnsi="Times New Roman" w:cs="Times New Roman"/>
+          <w:sz w:val="28"/>
+          <w:szCs w:val="28"/>
+        </w:rPr>
+        <w:t>2</w:t>
+      </w:r>
+      <w:r>
+        <w:rPr>
+          <w:rFonts w:ascii="Times New Roman" w:hAnsi="Times New Roman" w:cs="Times New Roman"/>
+          <w:sz w:val="28"/>
+          <w:szCs w:val="28"/>
+        </w:rPr>
+        <w:t xml:space="preserve"> Анализ пространственного распределения объектов</w:t>
+      </w:r>
+    </w:p>
+    <w:p>
+      <w:pPr>
+        <w:spacing w:after="0" w:line="360" w:lineRule="auto"/>
+        <w:ind w:firstLine="708"/>
+        <w:jc w:val="both"/>
+        <w:rPr>
+          <w:rFonts w:ascii="Times New Roman" w:hAnsi="Times New Roman" w:cs="Times New Roman"/>
+          <w:sz w:val="28"/>
+          <w:szCs w:val="28"/>
+        </w:rPr>
+      </w:pPr>
+      <w:r>
+        <w:rPr>
+          <w:rFonts w:ascii="Times New Roman" w:hAnsi="Times New Roman" w:cs="Times New Roman"/>
+          <w:sz w:val="28"/>
+          <w:szCs w:val="28"/>
+        </w:rPr>
+        <w:t>Часто</w:t>
+      </w:r>
+      <w:r>
+        <w:rPr>
+          <w:rFonts w:ascii="Times New Roman" w:hAnsi="Times New Roman" w:cs="Times New Roman"/>
+          <w:sz w:val="28"/>
+          <w:szCs w:val="28"/>
+        </w:rPr>
+        <w:t xml:space="preserve"> требуется</w:t>
+      </w:r>
+      <w:r>
+        <w:rPr>
+          <w:rFonts w:ascii="Times New Roman" w:hAnsi="Times New Roman" w:cs="Times New Roman"/>
+          <w:sz w:val="28"/>
+          <w:szCs w:val="28"/>
+        </w:rPr>
+        <w:t xml:space="preserve"> знать не только</w:t>
+      </w:r>
+      <w:r>
+        <w:rPr>
+          <w:rFonts w:ascii="Times New Roman" w:hAnsi="Times New Roman" w:cs="Times New Roman"/>
+          <w:sz w:val="28"/>
+          <w:szCs w:val="28"/>
+        </w:rPr>
+        <w:t xml:space="preserve"> площадь</w:t>
+      </w:r>
+      <w:r>
+        <w:rPr>
+          <w:rFonts w:ascii="Times New Roman" w:hAnsi="Times New Roman" w:cs="Times New Roman"/>
+          <w:sz w:val="28"/>
+          <w:szCs w:val="28"/>
+        </w:rPr>
+        <w:t xml:space="preserve"> пространства, </w:t>
+      </w:r>
+      <w:r>
+        <w:rPr>
+          <w:rFonts w:ascii="Times New Roman" w:hAnsi="Times New Roman" w:cs="Times New Roman"/>
+          <w:sz w:val="28"/>
+          <w:szCs w:val="28"/>
+        </w:rPr>
+        <w:t xml:space="preserve">которые </w:t>
+      </w:r>
+      <w:r>
+        <w:rPr>
+          <w:rFonts w:ascii="Times New Roman" w:hAnsi="Times New Roman" w:cs="Times New Roman"/>
+          <w:sz w:val="28"/>
+          <w:szCs w:val="28"/>
+        </w:rPr>
+        <w:t>з</w:t>
+      </w:r>
+      <w:r>
+        <w:rPr>
+          <w:rFonts w:ascii="Times New Roman" w:hAnsi="Times New Roman" w:cs="Times New Roman"/>
+          <w:sz w:val="28"/>
+          <w:szCs w:val="28"/>
+        </w:rPr>
+        <w:t>анимаем</w:t>
+      </w:r>
+      <w:r>
+        <w:rPr>
+          <w:rFonts w:ascii="Times New Roman" w:hAnsi="Times New Roman" w:cs="Times New Roman"/>
+          <w:sz w:val="28"/>
+          <w:szCs w:val="28"/>
+        </w:rPr>
+        <w:t>а</w:t>
+      </w:r>
+      <w:r>
+        <w:rPr>
+          <w:rFonts w:ascii="Times New Roman" w:hAnsi="Times New Roman" w:cs="Times New Roman"/>
+          <w:sz w:val="28"/>
+          <w:szCs w:val="28"/>
+        </w:rPr>
+        <w:t>ют объектам</w:t>
+      </w:r>
+      <w:r>
+        <w:rPr>
+          <w:rFonts w:ascii="Times New Roman" w:hAnsi="Times New Roman" w:cs="Times New Roman"/>
+          <w:sz w:val="28"/>
+          <w:szCs w:val="28"/>
+        </w:rPr>
+        <w:t>, но и</w:t>
+      </w:r>
+      <w:r>
+        <w:rPr>
+          <w:rFonts w:ascii="Times New Roman" w:hAnsi="Times New Roman" w:cs="Times New Roman"/>
+          <w:sz w:val="28"/>
+          <w:szCs w:val="28"/>
+        </w:rPr>
+        <w:t xml:space="preserve"> пространственное расположение объектов</w:t>
+      </w:r>
+      <w:r>
+        <w:rPr>
+          <w:rFonts w:ascii="Times New Roman" w:hAnsi="Times New Roman" w:cs="Times New Roman"/>
+          <w:sz w:val="28"/>
+          <w:szCs w:val="28"/>
+        </w:rPr>
+        <w:t>,</w:t>
+      </w:r>
+      <w:r>
+        <w:rPr>
+          <w:rFonts w:ascii="Times New Roman" w:hAnsi="Times New Roman" w:cs="Times New Roman"/>
+          <w:sz w:val="28"/>
+          <w:szCs w:val="28"/>
+        </w:rPr>
+        <w:t xml:space="preserve"> характеризующееся</w:t>
+      </w:r>
+      <w:r>
+        <w:rPr>
+          <w:rFonts w:ascii="Times New Roman" w:hAnsi="Times New Roman" w:cs="Times New Roman"/>
+          <w:sz w:val="28"/>
+          <w:szCs w:val="28"/>
+        </w:rPr>
+        <w:t xml:space="preserve"> количеством объектов</w:t>
+      </w:r>
+      <w:r>
+        <w:rPr>
+          <w:rFonts w:ascii="Times New Roman" w:hAnsi="Times New Roman" w:cs="Times New Roman"/>
+          <w:sz w:val="28"/>
+          <w:szCs w:val="28"/>
+        </w:rPr>
+        <w:t xml:space="preserve"> находящихся</w:t>
+      </w:r>
+      <w:r>
+        <w:rPr>
+          <w:rFonts w:ascii="Times New Roman" w:hAnsi="Times New Roman" w:cs="Times New Roman"/>
+          <w:sz w:val="28"/>
+          <w:szCs w:val="28"/>
+        </w:rPr>
+        <w:t xml:space="preserve"> в</w:t>
+      </w:r>
+      <w:r>
+        <w:rPr>
+          <w:rFonts w:ascii="Times New Roman" w:hAnsi="Times New Roman" w:cs="Times New Roman"/>
+          <w:sz w:val="28"/>
+          <w:szCs w:val="28"/>
+        </w:rPr>
+        <w:t xml:space="preserve"> заданной</w:t>
+      </w:r>
+      <w:r>
+        <w:rPr>
+          <w:rFonts w:ascii="Times New Roman" w:hAnsi="Times New Roman" w:cs="Times New Roman"/>
+          <w:sz w:val="28"/>
+          <w:szCs w:val="28"/>
+        </w:rPr>
+        <w:t xml:space="preserve"> области, например,</w:t>
+      </w:r>
+      <w:r>
+        <w:rPr>
+          <w:rFonts w:ascii="Times New Roman" w:hAnsi="Times New Roman" w:cs="Times New Roman"/>
+          <w:sz w:val="28"/>
+          <w:szCs w:val="28"/>
+        </w:rPr>
+        <w:t xml:space="preserve"> расположение дорог внутри города</w:t>
+      </w:r>
+      <w:r>
+        <w:rPr>
+          <w:rFonts w:ascii="Times New Roman" w:hAnsi="Times New Roman" w:cs="Times New Roman"/>
+          <w:sz w:val="28"/>
+          <w:szCs w:val="28"/>
+        </w:rPr>
+        <w:t xml:space="preserve">. </w:t>
+      </w:r>
+      <w:r>
+        <w:rPr>
+          <w:rFonts w:ascii="Times New Roman" w:hAnsi="Times New Roman" w:cs="Times New Roman"/>
+          <w:sz w:val="28"/>
+          <w:szCs w:val="28"/>
+        </w:rPr>
+        <w:t>В тех случаях когда требудется анализ распределения используется точечный анализ, для которого мерой является плотность.</w:t>
+      </w:r>
+      <w:r>
+        <w:rPr>
+          <w:rFonts w:ascii="Times New Roman" w:hAnsi="Times New Roman" w:cs="Times New Roman"/>
+          <w:sz w:val="28"/>
+          <w:szCs w:val="28"/>
+        </w:rPr>
+        <w:t xml:space="preserve"> </w:t>
+      </w:r>
+      <w:r>
+        <w:rPr>
+          <w:rFonts w:ascii="Times New Roman" w:hAnsi="Times New Roman" w:cs="Times New Roman"/>
+          <w:sz w:val="28"/>
+          <w:szCs w:val="28"/>
+        </w:rPr>
+        <w:t>Чтобы найти плотность необходимо разделить анализируемые точки на занимаюмаю ими площадь.</w:t>
+      </w:r>
+      <w:r>
+        <w:rPr>
+          <w:rFonts w:ascii="Times New Roman" w:hAnsi="Times New Roman" w:cs="Times New Roman"/>
+          <w:sz w:val="28"/>
+          <w:szCs w:val="28"/>
+        </w:rPr>
+        <w:t xml:space="preserve"> Другим метод анализа является оценка формы распредения анализируемых точек.</w:t>
+      </w:r>
+      <w:r>
+        <w:rPr>
+          <w:rFonts w:ascii="Times New Roman" w:hAnsi="Times New Roman" w:cs="Times New Roman"/>
+          <w:sz w:val="28"/>
+          <w:szCs w:val="28"/>
+        </w:rPr>
+        <w:t xml:space="preserve"> </w:t>
+      </w:r>
+      <w:r>
+        <w:rPr>
+          <w:rFonts w:ascii="Times New Roman" w:hAnsi="Times New Roman" w:cs="Times New Roman"/>
+          <w:sz w:val="28"/>
+          <w:szCs w:val="28"/>
+        </w:rPr>
+        <w:t>Выделяют четыре возможные варианта  точечных распределений:</w:t>
+      </w:r>
+      <w:r>
+        <w:rPr>
+          <w:rFonts w:ascii="Times New Roman" w:hAnsi="Times New Roman" w:cs="Times New Roman"/>
+          <w:sz w:val="28"/>
+          <w:szCs w:val="28"/>
+        </w:rPr>
+        <w:t xml:space="preserve"> </w:t>
+      </w:r>
+      <w:r>
+        <w:rPr>
+          <w:rFonts w:ascii="Times New Roman" w:hAnsi="Times New Roman" w:cs="Times New Roman"/>
+          <w:sz w:val="28"/>
+          <w:szCs w:val="28"/>
+        </w:rPr>
+        <w:t xml:space="preserve">кластерном(если точки </w:t>
+      </w:r>
+      <w:r>
+        <w:rPr>
+          <w:rFonts w:ascii="Times New Roman" w:hAnsi="Times New Roman" w:cs="Times New Roman"/>
+          <w:sz w:val="28"/>
+          <w:szCs w:val="28"/>
+        </w:rPr>
+        <w:t>тесно сгруппированы</w:t>
+      </w:r>
+      <w:r>
+        <w:rPr>
+          <w:rFonts w:ascii="Times New Roman" w:hAnsi="Times New Roman" w:cs="Times New Roman"/>
+          <w:sz w:val="28"/>
+          <w:szCs w:val="28"/>
+        </w:rPr>
+        <w:t>)</w:t>
       </w:r>
       <w:r>
         <w:rPr>
@@ -4781,107 +5446,63 @@
           <w:sz w:val="28"/>
           <w:szCs w:val="28"/>
         </w:rPr>
-        <w:t>расположенные на разных слоях, но совпадающие объекты и</w:t>
-      </w:r>
-      <w:r>
-        <w:rPr>
-          <w:rFonts w:ascii="Times New Roman" w:hAnsi="Times New Roman" w:cs="Times New Roman"/>
-          <w:sz w:val="28"/>
-          <w:szCs w:val="28"/>
-        </w:rPr>
-        <w:t xml:space="preserve"> т. д.</w:t>
-      </w:r>
-    </w:p>
-    <w:p>
-      <w:pPr>
-        <w:spacing w:after="0" w:line="360" w:lineRule="auto"/>
-        <w:ind w:firstLine="708"/>
-        <w:jc w:val="both"/>
-        <w:rPr>
-          <w:rFonts w:ascii="Times New Roman" w:hAnsi="Times New Roman" w:cs="Times New Roman"/>
-          <w:sz w:val="28"/>
-          <w:szCs w:val="28"/>
-        </w:rPr>
-      </w:pPr>
-      <w:r>
-        <w:rPr>
-          <w:rFonts w:ascii="Times New Roman" w:hAnsi="Times New Roman" w:cs="Times New Roman"/>
-          <w:sz w:val="28"/>
-          <w:szCs w:val="28"/>
-        </w:rPr>
-        <w:t>Для выбора данных в соответствии с</w:t>
-      </w:r>
-      <w:r>
-        <w:rPr>
-          <w:rFonts w:ascii="Times New Roman" w:hAnsi="Times New Roman" w:cs="Times New Roman"/>
-          <w:sz w:val="28"/>
-          <w:szCs w:val="28"/>
-        </w:rPr>
-        <w:t xml:space="preserve"> заданными</w:t>
-      </w:r>
-      <w:r>
-        <w:rPr>
-          <w:rFonts w:ascii="Times New Roman" w:hAnsi="Times New Roman" w:cs="Times New Roman"/>
-          <w:sz w:val="28"/>
-          <w:szCs w:val="28"/>
-        </w:rPr>
-        <w:t xml:space="preserve"> условиями</w:t>
-      </w:r>
-      <w:r>
-        <w:rPr>
-          <w:rFonts w:ascii="Times New Roman" w:hAnsi="Times New Roman" w:cs="Times New Roman"/>
-          <w:sz w:val="28"/>
-          <w:szCs w:val="28"/>
-        </w:rPr>
-        <w:t xml:space="preserve"> могут использована стандартные реляционные базы данных</w:t>
-      </w:r>
-      <w:r>
-        <w:rPr>
-          <w:rFonts w:ascii="Times New Roman" w:hAnsi="Times New Roman" w:cs="Times New Roman"/>
-          <w:sz w:val="28"/>
-          <w:szCs w:val="28"/>
-        </w:rPr>
-        <w:t xml:space="preserve">. Для выполнения </w:t>
-      </w:r>
-      <w:r>
-        <w:rPr>
-          <w:rFonts w:ascii="Times New Roman" w:hAnsi="Times New Roman" w:cs="Times New Roman"/>
-          <w:sz w:val="28"/>
-          <w:szCs w:val="28"/>
-        </w:rPr>
-        <w:t>более</w:t>
-      </w:r>
-      <w:r>
-        <w:rPr>
-          <w:rFonts w:ascii="Times New Roman" w:hAnsi="Times New Roman" w:cs="Times New Roman"/>
-          <w:sz w:val="28"/>
-          <w:szCs w:val="28"/>
-        </w:rPr>
-        <w:t xml:space="preserve"> слож</w:t>
-      </w:r>
-      <w:r>
-        <w:rPr>
-          <w:rFonts w:ascii="Times New Roman" w:hAnsi="Times New Roman" w:cs="Times New Roman"/>
-          <w:sz w:val="28"/>
-          <w:szCs w:val="28"/>
-        </w:rPr>
-        <w:t>ных запросов</w:t>
-      </w:r>
-      <w:r>
-        <w:rPr>
-          <w:rFonts w:ascii="Times New Roman" w:hAnsi="Times New Roman" w:cs="Times New Roman"/>
-          <w:sz w:val="28"/>
-          <w:szCs w:val="28"/>
-        </w:rPr>
-        <w:t xml:space="preserve"> реализованы </w:t>
-      </w:r>
-      <w:r>
-        <w:rPr>
-          <w:rFonts w:ascii="Times New Roman" w:hAnsi="Times New Roman" w:cs="Times New Roman"/>
-          <w:sz w:val="28"/>
-          <w:szCs w:val="28"/>
-        </w:rPr>
-        <w:t>различные механики позволяющие использовать математические и статистические функции, географические операторы, которые позволяют вычислять объекты исходя от их взаимного пространственного расположения</w:t>
+        <w:t xml:space="preserve">регулярном (если точки, </w:t>
+      </w:r>
+      <w:r>
+        <w:rPr>
+          <w:rFonts w:ascii="Times New Roman" w:hAnsi="Times New Roman" w:cs="Times New Roman"/>
+          <w:sz w:val="28"/>
+          <w:szCs w:val="28"/>
+        </w:rPr>
+        <w:t>которые разделены равными</w:t>
+      </w:r>
+      <w:r>
+        <w:rPr>
+          <w:rFonts w:ascii="Times New Roman" w:hAnsi="Times New Roman" w:cs="Times New Roman"/>
+          <w:sz w:val="28"/>
+          <w:szCs w:val="28"/>
+        </w:rPr>
+        <w:t xml:space="preserve"> интервалами по всей области, расположены в узлах сетки), </w:t>
+      </w:r>
+      <w:r>
+        <w:rPr>
+          <w:rFonts w:ascii="Times New Roman" w:hAnsi="Times New Roman" w:cs="Times New Roman"/>
+          <w:sz w:val="28"/>
+          <w:szCs w:val="28"/>
+        </w:rPr>
+        <w:t xml:space="preserve">равномерном(если </w:t>
+      </w:r>
+      <w:r>
+        <w:rPr>
+          <w:rFonts w:ascii="Times New Roman" w:hAnsi="Times New Roman" w:cs="Times New Roman"/>
+          <w:sz w:val="28"/>
+          <w:szCs w:val="28"/>
+        </w:rPr>
+        <w:t>количество</w:t>
+      </w:r>
+      <w:r>
+        <w:rPr>
+          <w:rFonts w:ascii="Times New Roman" w:hAnsi="Times New Roman" w:cs="Times New Roman"/>
+          <w:sz w:val="28"/>
+          <w:szCs w:val="28"/>
+        </w:rPr>
+        <w:t xml:space="preserve"> точек в каждой </w:t>
+      </w:r>
+      <w:r>
+        <w:rPr>
+          <w:rFonts w:ascii="Times New Roman" w:hAnsi="Times New Roman" w:cs="Times New Roman"/>
+          <w:sz w:val="28"/>
+          <w:szCs w:val="28"/>
+        </w:rPr>
+        <w:t xml:space="preserve">подобласти равно количеству в </w:t>
+      </w:r>
+      <w:r>
+        <w:rPr>
+          <w:rFonts w:ascii="Times New Roman" w:hAnsi="Times New Roman" w:cs="Times New Roman"/>
+          <w:sz w:val="28"/>
+          <w:szCs w:val="28"/>
+        </w:rPr>
+        <w:t>любой другой подобласти), случайном</w:t>
       </w:r>
       <w:r>
         <w:rPr>
@@ -4909,23 +5530,219 @@
           <w:sz w:val="28"/>
           <w:szCs w:val="28"/>
         </w:rPr>
-        <w:t>Объединение</w:t>
-      </w:r>
-      <w:r>
-        <w:rPr>
-          <w:rFonts w:ascii="Times New Roman" w:hAnsi="Times New Roman" w:cs="Times New Roman"/>
-          <w:sz w:val="28"/>
-          <w:szCs w:val="28"/>
-        </w:rPr>
-        <w:t xml:space="preserve"> данных может </w:t>
-      </w:r>
-      <w:r>
-        <w:rPr>
-          <w:rFonts w:ascii="Times New Roman" w:hAnsi="Times New Roman" w:cs="Times New Roman"/>
-          <w:sz w:val="28"/>
-          <w:szCs w:val="28"/>
-        </w:rPr>
-        <w:t>производиться</w:t>
+        <w:t>Для описания точечного</w:t>
+      </w:r>
+      <w:r>
+        <w:rPr>
+          <w:rFonts w:ascii="Times New Roman" w:hAnsi="Times New Roman" w:cs="Times New Roman"/>
+          <w:sz w:val="28"/>
+          <w:szCs w:val="28"/>
+        </w:rPr>
+        <w:t xml:space="preserve"> распределения</w:t>
+      </w:r>
+      <w:r>
+        <w:rPr>
+          <w:rFonts w:ascii="Times New Roman" w:hAnsi="Times New Roman" w:cs="Times New Roman"/>
+          <w:sz w:val="28"/>
+          <w:szCs w:val="28"/>
+        </w:rPr>
+        <w:t xml:space="preserve"> может применяться</w:t>
+      </w:r>
+      <w:r>
+        <w:rPr>
+          <w:rFonts w:ascii="Times New Roman" w:hAnsi="Times New Roman" w:cs="Times New Roman"/>
+          <w:sz w:val="28"/>
+          <w:szCs w:val="28"/>
+        </w:rPr>
+        <w:t xml:space="preserve"> не только количество</w:t>
+      </w:r>
+      <w:r>
+        <w:rPr>
+          <w:rFonts w:ascii="Times New Roman" w:hAnsi="Times New Roman" w:cs="Times New Roman"/>
+          <w:sz w:val="28"/>
+          <w:szCs w:val="28"/>
+        </w:rPr>
+        <w:t>о</w:t>
+      </w:r>
+      <w:r>
+        <w:rPr>
+          <w:rFonts w:ascii="Times New Roman" w:hAnsi="Times New Roman" w:cs="Times New Roman"/>
+          <w:sz w:val="28"/>
+          <w:szCs w:val="28"/>
+        </w:rPr>
+        <w:t xml:space="preserve"> точек в пределах</w:t>
+      </w:r>
+      <w:r>
+        <w:rPr>
+          <w:rFonts w:ascii="Times New Roman" w:hAnsi="Times New Roman" w:cs="Times New Roman"/>
+          <w:sz w:val="28"/>
+          <w:szCs w:val="28"/>
+        </w:rPr>
+        <w:t xml:space="preserve"> площади</w:t>
+      </w:r>
+      <w:r>
+        <w:rPr>
+          <w:rFonts w:ascii="Times New Roman" w:hAnsi="Times New Roman" w:cs="Times New Roman"/>
+          <w:sz w:val="28"/>
+          <w:szCs w:val="28"/>
+        </w:rPr>
+        <w:t xml:space="preserve"> подобластей. </w:t>
+      </w:r>
+      <w:r>
+        <w:rPr>
+          <w:rFonts w:ascii="Times New Roman" w:hAnsi="Times New Roman" w:cs="Times New Roman"/>
+          <w:sz w:val="28"/>
+          <w:szCs w:val="28"/>
+        </w:rPr>
+        <w:t>Также применяется анализ отношений</w:t>
+      </w:r>
+      <w:r>
+        <w:rPr>
+          <w:rFonts w:ascii="Times New Roman" w:hAnsi="Times New Roman" w:cs="Times New Roman"/>
+          <w:sz w:val="28"/>
+          <w:szCs w:val="28"/>
+        </w:rPr>
+        <w:t xml:space="preserve"> внутри пар точек. </w:t>
+      </w:r>
+      <w:r>
+        <w:rPr>
+          <w:rFonts w:ascii="Times New Roman" w:hAnsi="Times New Roman" w:cs="Times New Roman"/>
+          <w:sz w:val="28"/>
+          <w:szCs w:val="28"/>
+        </w:rPr>
+        <w:t>Для этого</w:t>
+      </w:r>
+      <w:r>
+        <w:rPr>
+          <w:rFonts w:ascii="Times New Roman" w:hAnsi="Times New Roman" w:cs="Times New Roman"/>
+          <w:sz w:val="28"/>
+          <w:szCs w:val="28"/>
+        </w:rPr>
+        <w:t xml:space="preserve"> среди возможных пар близжайших точек</w:t>
+      </w:r>
+      <w:r>
+        <w:rPr>
+          <w:rFonts w:ascii="Times New Roman" w:hAnsi="Times New Roman" w:cs="Times New Roman"/>
+          <w:sz w:val="28"/>
+          <w:szCs w:val="28"/>
+        </w:rPr>
+        <w:t xml:space="preserve"> производится определение</w:t>
+      </w:r>
+      <w:r>
+        <w:rPr>
+          <w:rFonts w:ascii="Times New Roman" w:hAnsi="Times New Roman" w:cs="Times New Roman"/>
+          <w:sz w:val="28"/>
+          <w:szCs w:val="28"/>
+        </w:rPr>
+        <w:t xml:space="preserve"> среднего расстояния до ближайшей точки. </w:t>
+      </w:r>
+      <w:r>
+        <w:rPr>
+          <w:rFonts w:ascii="Times New Roman" w:hAnsi="Times New Roman" w:cs="Times New Roman"/>
+          <w:sz w:val="28"/>
+          <w:szCs w:val="28"/>
+        </w:rPr>
+        <w:t>Это</w:t>
+      </w:r>
+      <w:r>
+        <w:rPr>
+          <w:rFonts w:ascii="Times New Roman" w:hAnsi="Times New Roman" w:cs="Times New Roman"/>
+          <w:sz w:val="28"/>
+          <w:szCs w:val="28"/>
+        </w:rPr>
+        <w:t xml:space="preserve"> позволяет </w:t>
+      </w:r>
+      <w:r>
+        <w:rPr>
+          <w:rFonts w:ascii="Times New Roman" w:hAnsi="Times New Roman" w:cs="Times New Roman"/>
+          <w:sz w:val="28"/>
+          <w:szCs w:val="28"/>
+        </w:rPr>
+        <w:t xml:space="preserve">произвести оценку </w:t>
+      </w:r>
+      <w:r>
+        <w:rPr>
+          <w:rFonts w:ascii="Times New Roman" w:hAnsi="Times New Roman" w:cs="Times New Roman"/>
+          <w:sz w:val="28"/>
+          <w:szCs w:val="28"/>
+        </w:rPr>
+        <w:t>разреженности точек в распределении.</w:t>
+      </w:r>
+    </w:p>
+    <w:p>
+      <w:pPr>
+        <w:spacing w:after="0" w:line="360" w:lineRule="auto"/>
+        <w:ind w:firstLine="708"/>
+        <w:jc w:val="both"/>
+        <w:rPr>
+          <w:rFonts w:ascii="Times New Roman" w:hAnsi="Times New Roman" w:cs="Times New Roman"/>
+          <w:sz w:val="28"/>
+          <w:szCs w:val="28"/>
+        </w:rPr>
+      </w:pPr>
+      <w:r>
+        <w:rPr>
+          <w:rFonts w:ascii="Times New Roman" w:hAnsi="Times New Roman" w:cs="Times New Roman"/>
+          <w:sz w:val="28"/>
+          <w:szCs w:val="28"/>
+        </w:rPr>
+        <w:t>Для оценки распределения линий используется плотность</w:t>
+      </w:r>
+      <w:r>
+        <w:rPr>
+          <w:rFonts w:ascii="Times New Roman" w:hAnsi="Times New Roman" w:cs="Times New Roman"/>
+          <w:sz w:val="28"/>
+          <w:szCs w:val="28"/>
+        </w:rPr>
+        <w:t xml:space="preserve">. </w:t>
+      </w:r>
+      <w:r>
+        <w:rPr>
+          <w:rFonts w:ascii="Times New Roman" w:hAnsi="Times New Roman" w:cs="Times New Roman"/>
+          <w:sz w:val="28"/>
+          <w:szCs w:val="28"/>
+        </w:rPr>
+        <w:t xml:space="preserve">Он применяется </w:t>
+      </w:r>
+      <w:r>
+        <w:rPr>
+          <w:rFonts w:ascii="Times New Roman" w:hAnsi="Times New Roman" w:cs="Times New Roman"/>
+          <w:sz w:val="28"/>
+          <w:szCs w:val="28"/>
+        </w:rPr>
+        <w:t>для</w:t>
+      </w:r>
+      <w:r>
+        <w:rPr>
+          <w:rFonts w:ascii="Times New Roman" w:hAnsi="Times New Roman" w:cs="Times New Roman"/>
+          <w:sz w:val="28"/>
+          <w:szCs w:val="28"/>
+        </w:rPr>
+        <w:t xml:space="preserve"> выявления схожести</w:t>
+      </w:r>
+      <w:r>
+        <w:rPr>
+          <w:rFonts w:ascii="Times New Roman" w:hAnsi="Times New Roman" w:cs="Times New Roman"/>
+          <w:sz w:val="28"/>
+          <w:szCs w:val="28"/>
+        </w:rPr>
+        <w:t xml:space="preserve"> разных географических областей, например </w:t>
+      </w:r>
+      <w:r>
+        <w:rPr>
+          <w:rFonts w:ascii="Times New Roman" w:hAnsi="Times New Roman" w:cs="Times New Roman"/>
+          <w:sz w:val="28"/>
+          <w:szCs w:val="28"/>
+        </w:rPr>
+        <w:t xml:space="preserve">сравнение </w:t>
+      </w:r>
+      <w:r>
+        <w:rPr>
+          <w:rFonts w:ascii="Times New Roman" w:hAnsi="Times New Roman" w:cs="Times New Roman"/>
+          <w:sz w:val="28"/>
+          <w:szCs w:val="28"/>
+        </w:rPr>
+        <w:t>гидрографической сети</w:t>
       </w:r>
       <w:r>
         <w:rPr>
@@ -4941,52 +5758,44 @@
           <w:sz w:val="28"/>
           <w:szCs w:val="28"/>
         </w:rPr>
-        <w:t xml:space="preserve">исходя расположения их на одном тематическом слое и исходя от размещения внутри площади полигонов объектов, рвсположенных на других слоях. Другой способ группировки - </w:t>
-      </w:r>
-      <w:r>
-        <w:rPr>
-          <w:rFonts w:ascii="Times New Roman" w:hAnsi="Times New Roman" w:cs="Times New Roman"/>
-          <w:sz w:val="28"/>
-          <w:szCs w:val="28"/>
-        </w:rPr>
-        <w:t xml:space="preserve">по равенству </w:t>
-      </w:r>
-      <w:r>
-        <w:rPr>
-          <w:rFonts w:ascii="Times New Roman" w:hAnsi="Times New Roman" w:cs="Times New Roman"/>
-          <w:sz w:val="28"/>
-          <w:szCs w:val="28"/>
-        </w:rPr>
-        <w:t>значений определенного атрибута. Данная группировка применяется для зонирования территории</w:t>
-      </w:r>
-      <w:r>
-        <w:rPr>
-          <w:rFonts w:ascii="Times New Roman" w:hAnsi="Times New Roman" w:cs="Times New Roman"/>
-          <w:sz w:val="28"/>
-          <w:szCs w:val="28"/>
-        </w:rPr>
-        <w:t>.</w:t>
-      </w:r>
-    </w:p>
-    <w:p>
-      <w:pPr>
-        <w:spacing w:after="0" w:line="360" w:lineRule="auto"/>
-        <w:ind w:firstLine="708"/>
-        <w:jc w:val="both"/>
-        <w:rPr>
-          <w:rFonts w:ascii="Times New Roman" w:hAnsi="Times New Roman" w:cs="Times New Roman"/>
-          <w:sz w:val="28"/>
-          <w:szCs w:val="28"/>
-        </w:rPr>
-      </w:pPr>
-      <w:r>
-        <w:rPr>
-          <w:rFonts w:ascii="Times New Roman" w:hAnsi="Times New Roman" w:cs="Times New Roman"/>
-          <w:sz w:val="28"/>
-          <w:szCs w:val="28"/>
-        </w:rPr>
-        <w:t xml:space="preserve">Построение буферных зон. Одним из средств анализа близости объектов является построение буферных зон. Буферные зоны - это районы (полигоны), граница которых отстоит на заданном расстоянии от границы исходного объекта. Границы таких зон вычисляются на основе анализа соответствующих атрибутивных характеристик. При этом ширина буферной зоны может быть как постоянной, так и переменной. Например, буферная зона вокруг источника электромагнитного излучения, будет иметь форму </w:t>
-      </w:r>
+        <w:t>по густоте</w:t>
+      </w:r>
+      <w:r>
+        <w:rPr>
+          <w:rFonts w:ascii="Times New Roman" w:hAnsi="Times New Roman" w:cs="Times New Roman"/>
+          <w:sz w:val="28"/>
+          <w:szCs w:val="28"/>
+        </w:rPr>
+        <w:t xml:space="preserve">. </w:t>
+      </w:r>
+      <w:r>
+        <w:rPr>
+          <w:rFonts w:ascii="Times New Roman" w:hAnsi="Times New Roman" w:cs="Times New Roman"/>
+          <w:sz w:val="28"/>
+          <w:szCs w:val="28"/>
+        </w:rPr>
+        <w:t>Для оценки линий используются также возможные пересечения, расстояния между ними, связанность и направленность линий а также их ориентация.</w:t>
+      </w:r>
+      <w:r>
+        <w:rPr>
+          <w:rFonts w:ascii="Times New Roman" w:hAnsi="Times New Roman" w:cs="Times New Roman"/>
+          <w:sz w:val="28"/>
+          <w:szCs w:val="28"/>
+        </w:rPr>
+        <w:t xml:space="preserve"> </w:t>
+      </w:r>
+    </w:p>
+    <w:p>
+      <w:pPr>
+        <w:spacing w:after="0" w:line="360" w:lineRule="auto"/>
+        <w:ind w:firstLine="708"/>
+        <w:jc w:val="both"/>
+        <w:rPr>
+          <w:rFonts w:ascii="Times New Roman" w:hAnsi="Times New Roman" w:cs="Times New Roman"/>
+          <w:sz w:val="28"/>
+          <w:szCs w:val="28"/>
+        </w:rPr>
+      </w:pPr>
       <w:r>
         <w:rPr>
           <w:rFonts w:ascii="Times New Roman" w:hAnsi="Times New Roman" w:cs="Times New Roman"/>
@@ -4994,815 +5803,6 @@
           <w:szCs w:val="28"/>
         </w:rPr>
         <w:lastRenderedPageBreak/>
-        <w:t>круга, а зона загрязнения от дымовой трубы завода с учетом розы ветров будет иметь форму близкую к эллипсу.</w:t>
-      </w:r>
-    </w:p>
-    <w:p>
-      <w:pPr>
-        <w:spacing w:after="0" w:line="360" w:lineRule="auto"/>
-        <w:ind w:firstLine="708"/>
-        <w:jc w:val="both"/>
-        <w:rPr>
-          <w:rFonts w:ascii="Times New Roman" w:hAnsi="Times New Roman" w:cs="Times New Roman"/>
-          <w:sz w:val="28"/>
-          <w:szCs w:val="28"/>
-        </w:rPr>
-      </w:pPr>
-      <w:r>
-        <w:rPr>
-          <w:rFonts w:ascii="Times New Roman" w:hAnsi="Times New Roman" w:cs="Times New Roman"/>
-          <w:sz w:val="28"/>
-          <w:szCs w:val="28"/>
-        </w:rPr>
-        <w:t xml:space="preserve">Для анализа пространственных сетей связных объектов применяется сетевой анализ. Он применяется в частности для анализа дорог, линий электропередач и т.д. </w:t>
-      </w:r>
-      <w:r>
-        <w:rPr>
-          <w:rFonts w:ascii="Times New Roman" w:hAnsi="Times New Roman" w:cs="Times New Roman"/>
-          <w:sz w:val="28"/>
-          <w:szCs w:val="28"/>
-        </w:rPr>
-        <w:t>Обычно сетевой анализ</w:t>
-      </w:r>
-      <w:r>
-        <w:rPr>
-          <w:rFonts w:ascii="Times New Roman" w:hAnsi="Times New Roman" w:cs="Times New Roman"/>
-          <w:sz w:val="28"/>
-          <w:szCs w:val="28"/>
-        </w:rPr>
-        <w:t xml:space="preserve"> применяется</w:t>
-      </w:r>
-      <w:r>
-        <w:rPr>
-          <w:rFonts w:ascii="Times New Roman" w:hAnsi="Times New Roman" w:cs="Times New Roman"/>
-          <w:sz w:val="28"/>
-          <w:szCs w:val="28"/>
-        </w:rPr>
-        <w:t xml:space="preserve"> </w:t>
-      </w:r>
-      <w:r>
-        <w:rPr>
-          <w:rFonts w:ascii="Times New Roman" w:hAnsi="Times New Roman" w:cs="Times New Roman"/>
-          <w:sz w:val="28"/>
-          <w:szCs w:val="28"/>
-        </w:rPr>
-        <w:t xml:space="preserve">если необходимо выявление </w:t>
-      </w:r>
-      <w:r>
-        <w:rPr>
-          <w:rFonts w:ascii="Times New Roman" w:hAnsi="Times New Roman" w:cs="Times New Roman"/>
-          <w:sz w:val="28"/>
-          <w:szCs w:val="28"/>
-        </w:rPr>
-        <w:t>ближайшего</w:t>
-      </w:r>
-      <w:r>
-        <w:rPr>
-          <w:rFonts w:ascii="Times New Roman" w:hAnsi="Times New Roman" w:cs="Times New Roman"/>
-          <w:sz w:val="28"/>
-          <w:szCs w:val="28"/>
-        </w:rPr>
-        <w:t xml:space="preserve"> либо</w:t>
-      </w:r>
-      <w:r>
-        <w:rPr>
-          <w:rFonts w:ascii="Times New Roman" w:hAnsi="Times New Roman" w:cs="Times New Roman"/>
-          <w:sz w:val="28"/>
-          <w:szCs w:val="28"/>
-        </w:rPr>
-        <w:t xml:space="preserve"> наиболее выгодного пути,</w:t>
-      </w:r>
-      <w:r>
-        <w:rPr>
-          <w:rFonts w:ascii="Times New Roman" w:hAnsi="Times New Roman" w:cs="Times New Roman"/>
-          <w:sz w:val="28"/>
-          <w:szCs w:val="28"/>
-        </w:rPr>
-        <w:t xml:space="preserve"> </w:t>
-      </w:r>
-      <w:r>
-        <w:rPr>
-          <w:rFonts w:ascii="Times New Roman" w:hAnsi="Times New Roman" w:cs="Times New Roman"/>
-          <w:sz w:val="28"/>
-          <w:szCs w:val="28"/>
-        </w:rPr>
-        <w:t>составление маршрута по заданным точкам,</w:t>
-      </w:r>
-      <w:r>
-        <w:rPr>
-          <w:rFonts w:ascii="Times New Roman" w:hAnsi="Times New Roman" w:cs="Times New Roman"/>
-          <w:sz w:val="28"/>
-          <w:szCs w:val="28"/>
-        </w:rPr>
-        <w:t xml:space="preserve"> </w:t>
-      </w:r>
-      <w:r>
-        <w:rPr>
-          <w:rFonts w:ascii="Times New Roman" w:hAnsi="Times New Roman" w:cs="Times New Roman"/>
-          <w:sz w:val="28"/>
-          <w:szCs w:val="28"/>
-        </w:rPr>
-        <w:t>выявление</w:t>
-      </w:r>
-      <w:r>
-        <w:rPr>
-          <w:rFonts w:ascii="Times New Roman" w:hAnsi="Times New Roman" w:cs="Times New Roman"/>
-          <w:sz w:val="28"/>
-          <w:szCs w:val="28"/>
-        </w:rPr>
-        <w:t xml:space="preserve"> уровня нагрузки на сеть и</w:t>
-      </w:r>
-      <w:r>
-        <w:rPr>
-          <w:rFonts w:ascii="Times New Roman" w:hAnsi="Times New Roman" w:cs="Times New Roman"/>
-          <w:sz w:val="28"/>
-          <w:szCs w:val="28"/>
-        </w:rPr>
-        <w:t xml:space="preserve"> т.д.</w:t>
-      </w:r>
-    </w:p>
-    <w:p>
-      <w:pPr>
-        <w:spacing w:after="0" w:line="360" w:lineRule="auto"/>
-        <w:ind w:firstLine="708"/>
-        <w:jc w:val="both"/>
-        <w:rPr>
-          <w:rFonts w:ascii="Times New Roman" w:hAnsi="Times New Roman" w:cs="Times New Roman"/>
-          <w:sz w:val="28"/>
-          <w:szCs w:val="28"/>
-        </w:rPr>
-      </w:pPr>
-      <w:r>
-        <w:rPr>
-          <w:rFonts w:ascii="Times New Roman" w:hAnsi="Times New Roman" w:cs="Times New Roman"/>
-          <w:sz w:val="28"/>
-          <w:szCs w:val="28"/>
-        </w:rPr>
-        <w:t>1</w:t>
-      </w:r>
-      <w:r>
-        <w:rPr>
-          <w:rFonts w:ascii="Times New Roman" w:hAnsi="Times New Roman" w:cs="Times New Roman"/>
-          <w:sz w:val="28"/>
-          <w:szCs w:val="28"/>
-        </w:rPr>
-        <w:t>.3.</w:t>
-      </w:r>
-      <w:r>
-        <w:rPr>
-          <w:rFonts w:ascii="Times New Roman" w:hAnsi="Times New Roman" w:cs="Times New Roman"/>
-          <w:sz w:val="28"/>
-          <w:szCs w:val="28"/>
-        </w:rPr>
-        <w:t>2</w:t>
-      </w:r>
-      <w:r>
-        <w:rPr>
-          <w:rFonts w:ascii="Times New Roman" w:hAnsi="Times New Roman" w:cs="Times New Roman"/>
-          <w:sz w:val="28"/>
-          <w:szCs w:val="28"/>
-        </w:rPr>
-        <w:t xml:space="preserve"> Анализ пространственного распределения объектов</w:t>
-      </w:r>
-    </w:p>
-    <w:p>
-      <w:pPr>
-        <w:spacing w:after="0" w:line="360" w:lineRule="auto"/>
-        <w:ind w:firstLine="708"/>
-        <w:jc w:val="both"/>
-        <w:rPr>
-          <w:rFonts w:ascii="Times New Roman" w:hAnsi="Times New Roman" w:cs="Times New Roman"/>
-          <w:sz w:val="28"/>
-          <w:szCs w:val="28"/>
-        </w:rPr>
-      </w:pPr>
-      <w:r>
-        <w:rPr>
-          <w:rFonts w:ascii="Times New Roman" w:hAnsi="Times New Roman" w:cs="Times New Roman"/>
-          <w:sz w:val="28"/>
-          <w:szCs w:val="28"/>
-        </w:rPr>
-        <w:t>Часто</w:t>
-      </w:r>
-      <w:r>
-        <w:rPr>
-          <w:rFonts w:ascii="Times New Roman" w:hAnsi="Times New Roman" w:cs="Times New Roman"/>
-          <w:sz w:val="28"/>
-          <w:szCs w:val="28"/>
-        </w:rPr>
-        <w:t xml:space="preserve"> требуется</w:t>
-      </w:r>
-      <w:r>
-        <w:rPr>
-          <w:rFonts w:ascii="Times New Roman" w:hAnsi="Times New Roman" w:cs="Times New Roman"/>
-          <w:sz w:val="28"/>
-          <w:szCs w:val="28"/>
-        </w:rPr>
-        <w:t xml:space="preserve"> знать не только</w:t>
-      </w:r>
-      <w:r>
-        <w:rPr>
-          <w:rFonts w:ascii="Times New Roman" w:hAnsi="Times New Roman" w:cs="Times New Roman"/>
-          <w:sz w:val="28"/>
-          <w:szCs w:val="28"/>
-        </w:rPr>
-        <w:t xml:space="preserve"> площадь</w:t>
-      </w:r>
-      <w:r>
-        <w:rPr>
-          <w:rFonts w:ascii="Times New Roman" w:hAnsi="Times New Roman" w:cs="Times New Roman"/>
-          <w:sz w:val="28"/>
-          <w:szCs w:val="28"/>
-        </w:rPr>
-        <w:t xml:space="preserve"> пространства, </w:t>
-      </w:r>
-      <w:r>
-        <w:rPr>
-          <w:rFonts w:ascii="Times New Roman" w:hAnsi="Times New Roman" w:cs="Times New Roman"/>
-          <w:sz w:val="28"/>
-          <w:szCs w:val="28"/>
-        </w:rPr>
-        <w:t xml:space="preserve">которые </w:t>
-      </w:r>
-      <w:r>
-        <w:rPr>
-          <w:rFonts w:ascii="Times New Roman" w:hAnsi="Times New Roman" w:cs="Times New Roman"/>
-          <w:sz w:val="28"/>
-          <w:szCs w:val="28"/>
-        </w:rPr>
-        <w:t>з</w:t>
-      </w:r>
-      <w:r>
-        <w:rPr>
-          <w:rFonts w:ascii="Times New Roman" w:hAnsi="Times New Roman" w:cs="Times New Roman"/>
-          <w:sz w:val="28"/>
-          <w:szCs w:val="28"/>
-        </w:rPr>
-        <w:t>анимаем</w:t>
-      </w:r>
-      <w:r>
-        <w:rPr>
-          <w:rFonts w:ascii="Times New Roman" w:hAnsi="Times New Roman" w:cs="Times New Roman"/>
-          <w:sz w:val="28"/>
-          <w:szCs w:val="28"/>
-        </w:rPr>
-        <w:t>а</w:t>
-      </w:r>
-      <w:r>
-        <w:rPr>
-          <w:rFonts w:ascii="Times New Roman" w:hAnsi="Times New Roman" w:cs="Times New Roman"/>
-          <w:sz w:val="28"/>
-          <w:szCs w:val="28"/>
-        </w:rPr>
-        <w:t>ют объектам</w:t>
-      </w:r>
-      <w:r>
-        <w:rPr>
-          <w:rFonts w:ascii="Times New Roman" w:hAnsi="Times New Roman" w:cs="Times New Roman"/>
-          <w:sz w:val="28"/>
-          <w:szCs w:val="28"/>
-        </w:rPr>
-        <w:t>, но и</w:t>
-      </w:r>
-      <w:r>
-        <w:rPr>
-          <w:rFonts w:ascii="Times New Roman" w:hAnsi="Times New Roman" w:cs="Times New Roman"/>
-          <w:sz w:val="28"/>
-          <w:szCs w:val="28"/>
-        </w:rPr>
-        <w:t xml:space="preserve"> пространственное расположение объектов</w:t>
-      </w:r>
-      <w:r>
-        <w:rPr>
-          <w:rFonts w:ascii="Times New Roman" w:hAnsi="Times New Roman" w:cs="Times New Roman"/>
-          <w:sz w:val="28"/>
-          <w:szCs w:val="28"/>
-        </w:rPr>
-        <w:t>,</w:t>
-      </w:r>
-      <w:r>
-        <w:rPr>
-          <w:rFonts w:ascii="Times New Roman" w:hAnsi="Times New Roman" w:cs="Times New Roman"/>
-          <w:sz w:val="28"/>
-          <w:szCs w:val="28"/>
-        </w:rPr>
-        <w:t xml:space="preserve"> характеризующееся</w:t>
-      </w:r>
-      <w:r>
-        <w:rPr>
-          <w:rFonts w:ascii="Times New Roman" w:hAnsi="Times New Roman" w:cs="Times New Roman"/>
-          <w:sz w:val="28"/>
-          <w:szCs w:val="28"/>
-        </w:rPr>
-        <w:t xml:space="preserve"> количеством объектов</w:t>
-      </w:r>
-      <w:r>
-        <w:rPr>
-          <w:rFonts w:ascii="Times New Roman" w:hAnsi="Times New Roman" w:cs="Times New Roman"/>
-          <w:sz w:val="28"/>
-          <w:szCs w:val="28"/>
-        </w:rPr>
-        <w:t xml:space="preserve"> находящихся</w:t>
-      </w:r>
-      <w:r>
-        <w:rPr>
-          <w:rFonts w:ascii="Times New Roman" w:hAnsi="Times New Roman" w:cs="Times New Roman"/>
-          <w:sz w:val="28"/>
-          <w:szCs w:val="28"/>
-        </w:rPr>
-        <w:t xml:space="preserve"> в</w:t>
-      </w:r>
-      <w:r>
-        <w:rPr>
-          <w:rFonts w:ascii="Times New Roman" w:hAnsi="Times New Roman" w:cs="Times New Roman"/>
-          <w:sz w:val="28"/>
-          <w:szCs w:val="28"/>
-        </w:rPr>
-        <w:t xml:space="preserve"> заданной</w:t>
-      </w:r>
-      <w:r>
-        <w:rPr>
-          <w:rFonts w:ascii="Times New Roman" w:hAnsi="Times New Roman" w:cs="Times New Roman"/>
-          <w:sz w:val="28"/>
-          <w:szCs w:val="28"/>
-        </w:rPr>
-        <w:t xml:space="preserve"> области, например,</w:t>
-      </w:r>
-      <w:r>
-        <w:rPr>
-          <w:rFonts w:ascii="Times New Roman" w:hAnsi="Times New Roman" w:cs="Times New Roman"/>
-          <w:sz w:val="28"/>
-          <w:szCs w:val="28"/>
-        </w:rPr>
-        <w:t xml:space="preserve"> расположение дорог внутри города</w:t>
-      </w:r>
-      <w:r>
-        <w:rPr>
-          <w:rFonts w:ascii="Times New Roman" w:hAnsi="Times New Roman" w:cs="Times New Roman"/>
-          <w:sz w:val="28"/>
-          <w:szCs w:val="28"/>
-        </w:rPr>
-        <w:t xml:space="preserve">. </w:t>
-      </w:r>
-      <w:r>
-        <w:rPr>
-          <w:rFonts w:ascii="Times New Roman" w:hAnsi="Times New Roman" w:cs="Times New Roman"/>
-          <w:sz w:val="28"/>
-          <w:szCs w:val="28"/>
-        </w:rPr>
-        <w:t>В тех случаях когда требудется анализ распределения используется точечный анализ, для которого мерой является плотность.</w:t>
-      </w:r>
-      <w:r>
-        <w:rPr>
-          <w:rFonts w:ascii="Times New Roman" w:hAnsi="Times New Roman" w:cs="Times New Roman"/>
-          <w:sz w:val="28"/>
-          <w:szCs w:val="28"/>
-        </w:rPr>
-        <w:t xml:space="preserve"> </w:t>
-      </w:r>
-      <w:r>
-        <w:rPr>
-          <w:rFonts w:ascii="Times New Roman" w:hAnsi="Times New Roman" w:cs="Times New Roman"/>
-          <w:sz w:val="28"/>
-          <w:szCs w:val="28"/>
-        </w:rPr>
-        <w:t>Чтобы найти плотность необходимо разделить анализируемые точки на занимаюмаю ими площадь.</w:t>
-      </w:r>
-      <w:r>
-        <w:rPr>
-          <w:rFonts w:ascii="Times New Roman" w:hAnsi="Times New Roman" w:cs="Times New Roman"/>
-          <w:sz w:val="28"/>
-          <w:szCs w:val="28"/>
-        </w:rPr>
-        <w:t xml:space="preserve"> Другим метод анализа является оценка формы распредения анализируемых точек.</w:t>
-      </w:r>
-      <w:r>
-        <w:rPr>
-          <w:rFonts w:ascii="Times New Roman" w:hAnsi="Times New Roman" w:cs="Times New Roman"/>
-          <w:sz w:val="28"/>
-          <w:szCs w:val="28"/>
-        </w:rPr>
-        <w:t xml:space="preserve"> </w:t>
-      </w:r>
-      <w:r>
-        <w:rPr>
-          <w:rFonts w:ascii="Times New Roman" w:hAnsi="Times New Roman" w:cs="Times New Roman"/>
-          <w:sz w:val="28"/>
-          <w:szCs w:val="28"/>
-        </w:rPr>
-        <w:t>Выделяют четыре возможные варианта  точечных распределений:</w:t>
-      </w:r>
-      <w:r>
-        <w:rPr>
-          <w:rFonts w:ascii="Times New Roman" w:hAnsi="Times New Roman" w:cs="Times New Roman"/>
-          <w:sz w:val="28"/>
-          <w:szCs w:val="28"/>
-        </w:rPr>
-        <w:t xml:space="preserve"> </w:t>
-      </w:r>
-      <w:r>
-        <w:rPr>
-          <w:rFonts w:ascii="Times New Roman" w:hAnsi="Times New Roman" w:cs="Times New Roman"/>
-          <w:sz w:val="28"/>
-          <w:szCs w:val="28"/>
-        </w:rPr>
-        <w:t xml:space="preserve">кластерном(если точки </w:t>
-      </w:r>
-      <w:r>
-        <w:rPr>
-          <w:rFonts w:ascii="Times New Roman" w:hAnsi="Times New Roman" w:cs="Times New Roman"/>
-          <w:sz w:val="28"/>
-          <w:szCs w:val="28"/>
-        </w:rPr>
-        <w:t>тесно сгруппированы</w:t>
-      </w:r>
-      <w:r>
-        <w:rPr>
-          <w:rFonts w:ascii="Times New Roman" w:hAnsi="Times New Roman" w:cs="Times New Roman"/>
-          <w:sz w:val="28"/>
-          <w:szCs w:val="28"/>
-        </w:rPr>
-        <w:t>)</w:t>
-      </w:r>
-      <w:r>
-        <w:rPr>
-          <w:rFonts w:ascii="Times New Roman" w:hAnsi="Times New Roman" w:cs="Times New Roman"/>
-          <w:sz w:val="28"/>
-          <w:szCs w:val="28"/>
-        </w:rPr>
-        <w:t xml:space="preserve">, </w:t>
-      </w:r>
-      <w:r>
-        <w:rPr>
-          <w:rFonts w:ascii="Times New Roman" w:hAnsi="Times New Roman" w:cs="Times New Roman"/>
-          <w:sz w:val="28"/>
-          <w:szCs w:val="28"/>
-        </w:rPr>
-        <w:t xml:space="preserve">регулярном (если точки, </w:t>
-      </w:r>
-      <w:r>
-        <w:rPr>
-          <w:rFonts w:ascii="Times New Roman" w:hAnsi="Times New Roman" w:cs="Times New Roman"/>
-          <w:sz w:val="28"/>
-          <w:szCs w:val="28"/>
-        </w:rPr>
-        <w:t>которые разделены равными</w:t>
-      </w:r>
-      <w:r>
-        <w:rPr>
-          <w:rFonts w:ascii="Times New Roman" w:hAnsi="Times New Roman" w:cs="Times New Roman"/>
-          <w:sz w:val="28"/>
-          <w:szCs w:val="28"/>
-        </w:rPr>
-        <w:t xml:space="preserve"> интервалами по всей области, расположены в узлах сетки), </w:t>
-      </w:r>
-      <w:r>
-        <w:rPr>
-          <w:rFonts w:ascii="Times New Roman" w:hAnsi="Times New Roman" w:cs="Times New Roman"/>
-          <w:sz w:val="28"/>
-          <w:szCs w:val="28"/>
-        </w:rPr>
-        <w:t xml:space="preserve">равномерном(если </w:t>
-      </w:r>
-      <w:r>
-        <w:rPr>
-          <w:rFonts w:ascii="Times New Roman" w:hAnsi="Times New Roman" w:cs="Times New Roman"/>
-          <w:sz w:val="28"/>
-          <w:szCs w:val="28"/>
-        </w:rPr>
-        <w:t>количество</w:t>
-      </w:r>
-      <w:r>
-        <w:rPr>
-          <w:rFonts w:ascii="Times New Roman" w:hAnsi="Times New Roman" w:cs="Times New Roman"/>
-          <w:sz w:val="28"/>
-          <w:szCs w:val="28"/>
-        </w:rPr>
-        <w:t xml:space="preserve"> точек в каждой </w:t>
-      </w:r>
-      <w:r>
-        <w:rPr>
-          <w:rFonts w:ascii="Times New Roman" w:hAnsi="Times New Roman" w:cs="Times New Roman"/>
-          <w:sz w:val="28"/>
-          <w:szCs w:val="28"/>
-        </w:rPr>
-        <w:t xml:space="preserve">подобласти равно количеству в </w:t>
-      </w:r>
-      <w:r>
-        <w:rPr>
-          <w:rFonts w:ascii="Times New Roman" w:hAnsi="Times New Roman" w:cs="Times New Roman"/>
-          <w:sz w:val="28"/>
-          <w:szCs w:val="28"/>
-        </w:rPr>
-        <w:t>любой другой подобласти), случайном</w:t>
-      </w:r>
-      <w:r>
-        <w:rPr>
-          <w:rFonts w:ascii="Times New Roman" w:hAnsi="Times New Roman" w:cs="Times New Roman"/>
-          <w:sz w:val="28"/>
-          <w:szCs w:val="28"/>
-        </w:rPr>
-        <w:t>.</w:t>
-      </w:r>
-    </w:p>
-    <w:p>
-      <w:pPr>
-        <w:spacing w:after="0" w:line="360" w:lineRule="auto"/>
-        <w:ind w:firstLine="708"/>
-        <w:jc w:val="both"/>
-        <w:rPr>
-          <w:rFonts w:ascii="Times New Roman" w:hAnsi="Times New Roman" w:cs="Times New Roman"/>
-          <w:sz w:val="28"/>
-          <w:szCs w:val="28"/>
-        </w:rPr>
-      </w:pPr>
-      <w:r>
-        <w:rPr>
-          <w:rFonts w:ascii="Times New Roman" w:hAnsi="Times New Roman" w:cs="Times New Roman"/>
-          <w:sz w:val="28"/>
-          <w:szCs w:val="28"/>
-        </w:rPr>
-        <w:t>Для описания точечного</w:t>
-      </w:r>
-      <w:r>
-        <w:rPr>
-          <w:rFonts w:ascii="Times New Roman" w:hAnsi="Times New Roman" w:cs="Times New Roman"/>
-          <w:sz w:val="28"/>
-          <w:szCs w:val="28"/>
-        </w:rPr>
-        <w:t xml:space="preserve"> распределения</w:t>
-      </w:r>
-      <w:r>
-        <w:rPr>
-          <w:rFonts w:ascii="Times New Roman" w:hAnsi="Times New Roman" w:cs="Times New Roman"/>
-          <w:sz w:val="28"/>
-          <w:szCs w:val="28"/>
-        </w:rPr>
-        <w:t xml:space="preserve"> может применяться</w:t>
-      </w:r>
-      <w:r>
-        <w:rPr>
-          <w:rFonts w:ascii="Times New Roman" w:hAnsi="Times New Roman" w:cs="Times New Roman"/>
-          <w:sz w:val="28"/>
-          <w:szCs w:val="28"/>
-        </w:rPr>
-        <w:t xml:space="preserve"> не только количество</w:t>
-      </w:r>
-      <w:r>
-        <w:rPr>
-          <w:rFonts w:ascii="Times New Roman" w:hAnsi="Times New Roman" w:cs="Times New Roman"/>
-          <w:sz w:val="28"/>
-          <w:szCs w:val="28"/>
-        </w:rPr>
-        <w:t>о</w:t>
-      </w:r>
-      <w:r>
-        <w:rPr>
-          <w:rFonts w:ascii="Times New Roman" w:hAnsi="Times New Roman" w:cs="Times New Roman"/>
-          <w:sz w:val="28"/>
-          <w:szCs w:val="28"/>
-        </w:rPr>
-        <w:t xml:space="preserve"> точек в пределах</w:t>
-      </w:r>
-      <w:r>
-        <w:rPr>
-          <w:rFonts w:ascii="Times New Roman" w:hAnsi="Times New Roman" w:cs="Times New Roman"/>
-          <w:sz w:val="28"/>
-          <w:szCs w:val="28"/>
-        </w:rPr>
-        <w:t xml:space="preserve"> площади</w:t>
-      </w:r>
-      <w:r>
-        <w:rPr>
-          <w:rFonts w:ascii="Times New Roman" w:hAnsi="Times New Roman" w:cs="Times New Roman"/>
-          <w:sz w:val="28"/>
-          <w:szCs w:val="28"/>
-        </w:rPr>
-        <w:t xml:space="preserve"> подобластей. </w:t>
-      </w:r>
-      <w:r>
-        <w:rPr>
-          <w:rFonts w:ascii="Times New Roman" w:hAnsi="Times New Roman" w:cs="Times New Roman"/>
-          <w:sz w:val="28"/>
-          <w:szCs w:val="28"/>
-        </w:rPr>
-        <w:t>Также применяется анализ отношений</w:t>
-      </w:r>
-      <w:r>
-        <w:rPr>
-          <w:rFonts w:ascii="Times New Roman" w:hAnsi="Times New Roman" w:cs="Times New Roman"/>
-          <w:sz w:val="28"/>
-          <w:szCs w:val="28"/>
-        </w:rPr>
-        <w:t xml:space="preserve"> внутри пар точек. </w:t>
-      </w:r>
-      <w:r>
-        <w:rPr>
-          <w:rFonts w:ascii="Times New Roman" w:hAnsi="Times New Roman" w:cs="Times New Roman"/>
-          <w:sz w:val="28"/>
-          <w:szCs w:val="28"/>
-        </w:rPr>
-        <w:t>Для этого</w:t>
-      </w:r>
-      <w:r>
-        <w:rPr>
-          <w:rFonts w:ascii="Times New Roman" w:hAnsi="Times New Roman" w:cs="Times New Roman"/>
-          <w:sz w:val="28"/>
-          <w:szCs w:val="28"/>
-        </w:rPr>
-        <w:t xml:space="preserve"> среди возможных пар близжайших точек</w:t>
-      </w:r>
-      <w:r>
-        <w:rPr>
-          <w:rFonts w:ascii="Times New Roman" w:hAnsi="Times New Roman" w:cs="Times New Roman"/>
-          <w:sz w:val="28"/>
-          <w:szCs w:val="28"/>
-        </w:rPr>
-        <w:t xml:space="preserve"> производится определение</w:t>
-      </w:r>
-      <w:r>
-        <w:rPr>
-          <w:rFonts w:ascii="Times New Roman" w:hAnsi="Times New Roman" w:cs="Times New Roman"/>
-          <w:sz w:val="28"/>
-          <w:szCs w:val="28"/>
-        </w:rPr>
-        <w:t xml:space="preserve"> среднего расстояния до ближайшей точки. </w:t>
-      </w:r>
-      <w:r>
-        <w:rPr>
-          <w:rFonts w:ascii="Times New Roman" w:hAnsi="Times New Roman" w:cs="Times New Roman"/>
-          <w:sz w:val="28"/>
-          <w:szCs w:val="28"/>
-        </w:rPr>
-        <w:t>Это</w:t>
-      </w:r>
-      <w:r>
-        <w:rPr>
-          <w:rFonts w:ascii="Times New Roman" w:hAnsi="Times New Roman" w:cs="Times New Roman"/>
-          <w:sz w:val="28"/>
-          <w:szCs w:val="28"/>
-        </w:rPr>
-        <w:t xml:space="preserve"> позволяет </w:t>
-      </w:r>
-      <w:r>
-        <w:rPr>
-          <w:rFonts w:ascii="Times New Roman" w:hAnsi="Times New Roman" w:cs="Times New Roman"/>
-          <w:sz w:val="28"/>
-          <w:szCs w:val="28"/>
-        </w:rPr>
-        <w:t xml:space="preserve">произвести оценку </w:t>
-      </w:r>
-      <w:r>
-        <w:rPr>
-          <w:rFonts w:ascii="Times New Roman" w:hAnsi="Times New Roman" w:cs="Times New Roman"/>
-          <w:sz w:val="28"/>
-          <w:szCs w:val="28"/>
-        </w:rPr>
-        <w:t>разреженности точек в распределении.</w:t>
-      </w:r>
-    </w:p>
-    <w:p>
-      <w:pPr>
-        <w:spacing w:after="0" w:line="360" w:lineRule="auto"/>
-        <w:ind w:firstLine="708"/>
-        <w:jc w:val="both"/>
-        <w:rPr>
-          <w:rFonts w:ascii="Times New Roman" w:hAnsi="Times New Roman" w:cs="Times New Roman"/>
-          <w:sz w:val="28"/>
-          <w:szCs w:val="28"/>
-        </w:rPr>
-      </w:pPr>
-      <w:r>
-        <w:rPr>
-          <w:rFonts w:ascii="Times New Roman" w:hAnsi="Times New Roman" w:cs="Times New Roman"/>
-          <w:sz w:val="28"/>
-          <w:szCs w:val="28"/>
-        </w:rPr>
-        <w:t>Для оценки распределения линий используется плотность</w:t>
-      </w:r>
-      <w:r>
-        <w:rPr>
-          <w:rFonts w:ascii="Times New Roman" w:hAnsi="Times New Roman" w:cs="Times New Roman"/>
-          <w:sz w:val="28"/>
-          <w:szCs w:val="28"/>
-        </w:rPr>
-        <w:t xml:space="preserve">. </w:t>
-      </w:r>
-      <w:r>
-        <w:rPr>
-          <w:rFonts w:ascii="Times New Roman" w:hAnsi="Times New Roman" w:cs="Times New Roman"/>
-          <w:sz w:val="28"/>
-          <w:szCs w:val="28"/>
-        </w:rPr>
-        <w:t xml:space="preserve">Он применяется </w:t>
-      </w:r>
-      <w:r>
-        <w:rPr>
-          <w:rFonts w:ascii="Times New Roman" w:hAnsi="Times New Roman" w:cs="Times New Roman"/>
-          <w:sz w:val="28"/>
-          <w:szCs w:val="28"/>
-        </w:rPr>
-        <w:t>для</w:t>
-      </w:r>
-      <w:r>
-        <w:rPr>
-          <w:rFonts w:ascii="Times New Roman" w:hAnsi="Times New Roman" w:cs="Times New Roman"/>
-          <w:sz w:val="28"/>
-          <w:szCs w:val="28"/>
-        </w:rPr>
-        <w:t xml:space="preserve"> выявления схожести</w:t>
-      </w:r>
-      <w:r>
-        <w:rPr>
-          <w:rFonts w:ascii="Times New Roman" w:hAnsi="Times New Roman" w:cs="Times New Roman"/>
-          <w:sz w:val="28"/>
-          <w:szCs w:val="28"/>
-        </w:rPr>
-        <w:t xml:space="preserve"> разных географических областей, например </w:t>
-      </w:r>
-      <w:r>
-        <w:rPr>
-          <w:rFonts w:ascii="Times New Roman" w:hAnsi="Times New Roman" w:cs="Times New Roman"/>
-          <w:sz w:val="28"/>
-          <w:szCs w:val="28"/>
-        </w:rPr>
-        <w:t xml:space="preserve">сравнение </w:t>
-      </w:r>
-      <w:r>
-        <w:rPr>
-          <w:rFonts w:ascii="Times New Roman" w:hAnsi="Times New Roman" w:cs="Times New Roman"/>
-          <w:sz w:val="28"/>
-          <w:szCs w:val="28"/>
-        </w:rPr>
-        <w:t>гидрографической сети</w:t>
-      </w:r>
-      <w:r>
-        <w:rPr>
-          <w:rFonts w:ascii="Times New Roman" w:hAnsi="Times New Roman" w:cs="Times New Roman"/>
-          <w:sz w:val="28"/>
-          <w:szCs w:val="28"/>
-        </w:rPr>
-        <w:t xml:space="preserve"> </w:t>
-      </w:r>
-      <w:r>
-        <w:rPr>
-          <w:rFonts w:ascii="Times New Roman" w:hAnsi="Times New Roman" w:cs="Times New Roman"/>
-          <w:sz w:val="28"/>
-          <w:szCs w:val="28"/>
-        </w:rPr>
-        <w:t>по густоте</w:t>
-      </w:r>
-      <w:r>
-        <w:rPr>
-          <w:rFonts w:ascii="Times New Roman" w:hAnsi="Times New Roman" w:cs="Times New Roman"/>
-          <w:sz w:val="28"/>
-          <w:szCs w:val="28"/>
-        </w:rPr>
-        <w:t xml:space="preserve">. </w:t>
-      </w:r>
-      <w:r>
-        <w:rPr>
-          <w:rFonts w:ascii="Times New Roman" w:hAnsi="Times New Roman" w:cs="Times New Roman"/>
-          <w:sz w:val="28"/>
-          <w:szCs w:val="28"/>
-        </w:rPr>
-        <w:t xml:space="preserve">Для оценки линий </w:t>
-      </w:r>
-      <w:r>
-        <w:rPr>
-          <w:rFonts w:ascii="Times New Roman" w:hAnsi="Times New Roman" w:cs="Times New Roman"/>
-          <w:sz w:val="28"/>
-          <w:szCs w:val="28"/>
-        </w:rPr>
-        <w:lastRenderedPageBreak/>
-        <w:t>используются также возможные пересечения, расстояния между ними, связанность и направленность линий а также их ориентация.</w:t>
-      </w:r>
-      <w:r>
-        <w:rPr>
-          <w:rFonts w:ascii="Times New Roman" w:hAnsi="Times New Roman" w:cs="Times New Roman"/>
-          <w:sz w:val="28"/>
-          <w:szCs w:val="28"/>
-        </w:rPr>
-        <w:t xml:space="preserve"> </w:t>
-      </w:r>
-    </w:p>
-    <w:p>
-      <w:pPr>
-        <w:spacing w:after="0" w:line="360" w:lineRule="auto"/>
-        <w:ind w:firstLine="708"/>
-        <w:jc w:val="both"/>
-        <w:rPr>
-          <w:rFonts w:ascii="Times New Roman" w:hAnsi="Times New Roman" w:cs="Times New Roman"/>
-          <w:sz w:val="28"/>
-          <w:szCs w:val="28"/>
-        </w:rPr>
-      </w:pPr>
-      <w:r>
-        <w:rPr>
-          <w:rFonts w:ascii="Times New Roman" w:hAnsi="Times New Roman" w:cs="Times New Roman"/>
-          <w:sz w:val="28"/>
-          <w:szCs w:val="28"/>
-        </w:rPr>
         <w:t>При а</w:t>
       </w:r>
       <w:r>
@@ -5849,8 +5849,8 @@
 </file>
 
 <file path=word/numbering.xml><?xml version="1.0" encoding="utf-8"?>
-<w:numbering xmlns:wpc="http://schemas.microsoft.com/office/word/2010/wordprocessingCanvas" xmlns:mc="http://schemas.openxmlformats.org/markup-compatibility/2006" xmlns:o="urn:schemas-microsoft-com:office:office" xmlns:r="http://schemas.openxmlformats.org/officeDocument/2006/relationships" xmlns:m="http://schemas.openxmlformats.org/officeDocument/2006/math" xmlns:v="urn:schemas-microsoft-com:vml" xmlns:wp14="http://schemas.microsoft.com/office/word/2010/wordprocessingDrawing" xmlns:wp="http://schemas.openxmlformats.org/drawingml/2006/wordprocessingDrawing" xmlns:w10="urn:schemas-microsoft-com:office:word" xmlns:w="http://schemas.openxmlformats.org/wordprocessingml/2006/main" xmlns:w14="http://schemas.microsoft.com/office/word/2010/wordml" xmlns:wpg="http://schemas.microsoft.com/office/word/2010/wordprocessingGroup" xmlns:wpi="http://schemas.microsoft.com/office/word/2010/wordprocessingInk" xmlns:wne="http://schemas.microsoft.com/office/word/2006/wordml" xmlns:wps="http://schemas.microsoft.com/office/word/2010/wordprocessingShape" mc:Ignorable="w14 wp14">
-  <w:abstractNum w:abstractNumId="0">
+<w:numbering xmlns:wpc="http://schemas.microsoft.com/office/word/2010/wordprocessingCanvas" xmlns:cx="http://schemas.microsoft.com/office/drawing/2014/chartex" xmlns:cx1="http://schemas.microsoft.com/office/drawing/2015/9/8/chartex" xmlns:cx2="http://schemas.microsoft.com/office/drawing/2015/10/21/chartex" xmlns:mc="http://schemas.openxmlformats.org/markup-compatibility/2006" xmlns:o="urn:schemas-microsoft-com:office:office" xmlns:r="http://schemas.openxmlformats.org/officeDocument/2006/relationships" xmlns:m="http://schemas.openxmlformats.org/officeDocument/2006/math" xmlns:v="urn:schemas-microsoft-com:vml" xmlns:wp14="http://schemas.microsoft.com/office/word/2010/wordprocessingDrawing" xmlns:wp="http://schemas.openxmlformats.org/drawingml/2006/wordprocessingDrawing" xmlns:w10="urn:schemas-microsoft-com:office:word" xmlns:w="http://schemas.openxmlformats.org/wordprocessingml/2006/main" xmlns:w14="http://schemas.microsoft.com/office/word/2010/wordml" xmlns:w15="http://schemas.microsoft.com/office/word/2012/wordml" xmlns:w16se="http://schemas.microsoft.com/office/word/2015/wordml/symex" xmlns:wpg="http://schemas.microsoft.com/office/word/2010/wordprocessingGroup" xmlns:wpi="http://schemas.microsoft.com/office/word/2010/wordprocessingInk" xmlns:wne="http://schemas.microsoft.com/office/word/2006/wordml" xmlns:wps="http://schemas.microsoft.com/office/word/2010/wordprocessingShape" mc:Ignorable="w14 w15 w16se wp14">
+  <w:abstractNum w:abstractNumId="0" w15:restartNumberingAfterBreak="0">
     <w:nsid w:val="15836CDB"/>
     <w:multiLevelType w:val="multilevel"/>
     <w:tmpl w:val="B0FAD326"/>
@@ -5963,7 +5963,7 @@
       </w:rPr>
     </w:lvl>
   </w:abstractNum>
-  <w:abstractNum w:abstractNumId="1">
+  <w:abstractNum w:abstractNumId="1" w15:restartNumberingAfterBreak="0">
     <w:nsid w:val="251C5989"/>
     <w:multiLevelType w:val="hybridMultilevel"/>
     <w:tmpl w:val="E2240DAC"/>
@@ -6052,7 +6052,7 @@
       </w:pPr>
     </w:lvl>
   </w:abstractNum>
-  <w:abstractNum w:abstractNumId="2">
+  <w:abstractNum w:abstractNumId="2" w15:restartNumberingAfterBreak="0">
     <w:nsid w:val="34445493"/>
     <w:multiLevelType w:val="hybridMultilevel"/>
     <w:tmpl w:val="41D26C2E"/>
@@ -6154,7 +6154,7 @@
 </file>
 
 <file path=word/styles.xml><?xml version="1.0" encoding="utf-8"?>
-<w:styles xmlns:mc="http://schemas.openxmlformats.org/markup-compatibility/2006" xmlns:r="http://schemas.openxmlformats.org/officeDocument/2006/relationships" xmlns:w="http://schemas.openxmlformats.org/wordprocessingml/2006/main" xmlns:w14="http://schemas.microsoft.com/office/word/2010/wordml" mc:Ignorable="w14">
+<w:styles xmlns:mc="http://schemas.openxmlformats.org/markup-compatibility/2006" xmlns:r="http://schemas.openxmlformats.org/officeDocument/2006/relationships" xmlns:w="http://schemas.openxmlformats.org/wordprocessingml/2006/main" xmlns:w14="http://schemas.microsoft.com/office/word/2010/wordml" xmlns:w15="http://schemas.microsoft.com/office/word/2012/wordml" xmlns:w16se="http://schemas.microsoft.com/office/word/2015/wordml/symex" mc:Ignorable="w14 w15 w16se">
   <w:docDefaults>
     <w:rPrDefault>
       <w:rPr>
@@ -6170,156 +6170,392 @@
       </w:pPr>
     </w:pPrDefault>
   </w:docDefaults>
-  <w:latentStyles w:defLockedState="0" w:defUIPriority="99" w:defSemiHidden="1" w:defUnhideWhenUsed="1" w:defQFormat="0" w:count="267">
-    <w:lsdException w:name="Normal" w:semiHidden="0" w:uiPriority="0" w:unhideWhenUsed="0" w:qFormat="1"/>
-    <w:lsdException w:name="heading 1" w:semiHidden="0" w:uiPriority="9" w:unhideWhenUsed="0" w:qFormat="1"/>
-    <w:lsdException w:name="heading 2" w:uiPriority="9" w:qFormat="1"/>
-    <w:lsdException w:name="heading 3" w:uiPriority="9" w:qFormat="1"/>
-    <w:lsdException w:name="heading 4" w:uiPriority="9" w:qFormat="1"/>
-    <w:lsdException w:name="heading 5" w:uiPriority="9" w:qFormat="1"/>
-    <w:lsdException w:name="heading 6" w:uiPriority="9" w:qFormat="1"/>
-    <w:lsdException w:name="heading 7" w:uiPriority="9" w:qFormat="1"/>
-    <w:lsdException w:name="heading 8" w:uiPriority="9" w:qFormat="1"/>
-    <w:lsdException w:name="heading 9" w:uiPriority="9" w:qFormat="1"/>
-    <w:lsdException w:name="toc 1" w:uiPriority="39"/>
-    <w:lsdException w:name="toc 2" w:uiPriority="39"/>
-    <w:lsdException w:name="toc 3" w:uiPriority="39"/>
-    <w:lsdException w:name="toc 4" w:uiPriority="39"/>
-    <w:lsdException w:name="toc 5" w:uiPriority="39"/>
-    <w:lsdException w:name="toc 6" w:uiPriority="39"/>
-    <w:lsdException w:name="toc 7" w:uiPriority="39"/>
-    <w:lsdException w:name="toc 8" w:uiPriority="39"/>
-    <w:lsdException w:name="toc 9" w:uiPriority="39"/>
-    <w:lsdException w:name="caption" w:uiPriority="35" w:qFormat="1"/>
-    <w:lsdException w:name="Title" w:semiHidden="0" w:uiPriority="10" w:unhideWhenUsed="0" w:qFormat="1"/>
-    <w:lsdException w:name="Default Paragraph Font" w:uiPriority="1"/>
-    <w:lsdException w:name="Subtitle" w:semiHidden="0" w:uiPriority="11" w:unhideWhenUsed="0" w:qFormat="1"/>
-    <w:lsdException w:name="Strong" w:semiHidden="0" w:uiPriority="22" w:unhideWhenUsed="0" w:qFormat="1"/>
-    <w:lsdException w:name="Emphasis" w:semiHidden="0" w:uiPriority="20" w:unhideWhenUsed="0" w:qFormat="1"/>
-    <w:lsdException w:name="Table Grid" w:uiPriority="59"/>
-    <w:lsdException w:name="Placeholder Text" w:unhideWhenUsed="0"/>
-    <w:lsdException w:name="No Spacing" w:semiHidden="0" w:uiPriority="1" w:unhideWhenUsed="0" w:qFormat="1"/>
-    <w:lsdException w:name="Light Shading" w:semiHidden="0" w:uiPriority="60" w:unhideWhenUsed="0"/>
-    <w:lsdException w:name="Light List" w:semiHidden="0" w:uiPriority="61" w:unhideWhenUsed="0"/>
-    <w:lsdException w:name="Light Grid" w:semiHidden="0" w:uiPriority="62" w:unhideWhenUsed="0"/>
-    <w:lsdException w:name="Medium Shading 1" w:semiHidden="0" w:uiPriority="63" w:unhideWhenUsed="0"/>
-    <w:lsdException w:name="Medium Shading 2" w:semiHidden="0" w:uiPriority="64" w:unhideWhenUsed="0"/>
-    <w:lsdException w:name="Medium List 1" w:semiHidden="0" w:uiPriority="65" w:unhideWhenUsed="0"/>
-    <w:lsdException w:name="Medium List 2" w:semiHidden="0" w:uiPriority="66" w:unhideWhenUsed="0"/>
-    <w:lsdException w:name="Medium Grid 1" w:semiHidden="0" w:uiPriority="67" w:unhideWhenUsed="0"/>
-    <w:lsdException w:name="Medium Grid 2" w:semiHidden="0" w:uiPriority="68" w:unhideWhenUsed="0"/>
-    <w:lsdException w:name="Medium Grid 3" w:semiHidden="0" w:uiPriority="69" w:unhideWhenUsed="0"/>
-    <w:lsdException w:name="Dark List" w:semiHidden="0" w:uiPriority="70" w:unhideWhenUsed="0"/>
-    <w:lsdException w:name="Colorful Shading" w:semiHidden="0" w:uiPriority="71" w:unhideWhenUsed="0"/>
-    <w:lsdException w:name="Colorful List" w:semiHidden="0" w:uiPriority="72" w:unhideWhenUsed="0"/>
-    <w:lsdException w:name="Colorful Grid" w:semiHidden="0" w:uiPriority="73" w:unhideWhenUsed="0"/>
-    <w:lsdException w:name="Light Shading Accent 1" w:semiHidden="0" w:uiPriority="60" w:unhideWhenUsed="0"/>
-    <w:lsdException w:name="Light List Accent 1" w:semiHidden="0" w:uiPriority="61" w:unhideWhenUsed="0"/>
-    <w:lsdException w:name="Light Grid Accent 1" w:semiHidden="0" w:uiPriority="62" w:unhideWhenUsed="0"/>
-    <w:lsdException w:name="Medium Shading 1 Accent 1" w:semiHidden="0" w:uiPriority="63" w:unhideWhenUsed="0"/>
-    <w:lsdException w:name="Medium Shading 2 Accent 1" w:semiHidden="0" w:uiPriority="64" w:unhideWhenUsed="0"/>
-    <w:lsdException w:name="Medium List 1 Accent 1" w:semiHidden="0" w:uiPriority="65" w:unhideWhenUsed="0"/>
-    <w:lsdException w:name="Revision" w:unhideWhenUsed="0"/>
-    <w:lsdException w:name="List Paragraph" w:semiHidden="0" w:uiPriority="34" w:unhideWhenUsed="0" w:qFormat="1"/>
-    <w:lsdException w:name="Quote" w:semiHidden="0" w:uiPriority="29" w:unhideWhenUsed="0" w:qFormat="1"/>
-    <w:lsdException w:name="Intense Quote" w:semiHidden="0" w:uiPriority="30" w:unhideWhenUsed="0" w:qFormat="1"/>
-    <w:lsdException w:name="Medium List 2 Accent 1" w:semiHidden="0" w:uiPriority="66" w:unhideWhenUsed="0"/>
-    <w:lsdException w:name="Medium Grid 1 Accent 1" w:semiHidden="0" w:uiPriority="67" w:unhideWhenUsed="0"/>
-    <w:lsdException w:name="Medium Grid 2 Accent 1" w:semiHidden="0" w:uiPriority="68" w:unhideWhenUsed="0"/>
-    <w:lsdException w:name="Medium Grid 3 Accent 1" w:semiHidden="0" w:uiPriority="69" w:unhideWhenUsed="0"/>
-    <w:lsdException w:name="Dark List Accent 1" w:semiHidden="0" w:uiPriority="70" w:unhideWhenUsed="0"/>
-    <w:lsdException w:name="Colorful Shading Accent 1" w:semiHidden="0" w:uiPriority="71" w:unhideWhenUsed="0"/>
-    <w:lsdException w:name="Colorful List Accent 1" w:semiHidden="0" w:uiPriority="72" w:unhideWhenUsed="0"/>
-    <w:lsdException w:name="Colorful Grid Accent 1" w:semiHidden="0" w:uiPriority="73" w:unhideWhenUsed="0"/>
-    <w:lsdException w:name="Light Shading Accent 2" w:semiHidden="0" w:uiPriority="60" w:unhideWhenUsed="0"/>
-    <w:lsdException w:name="Light List Accent 2" w:semiHidden="0" w:uiPriority="61" w:unhideWhenUsed="0"/>
-    <w:lsdException w:name="Light Grid Accent 2" w:semiHidden="0" w:uiPriority="62" w:unhideWhenUsed="0"/>
-    <w:lsdException w:name="Medium Shading 1 Accent 2" w:semiHidden="0" w:uiPriority="63" w:unhideWhenUsed="0"/>
-    <w:lsdException w:name="Medium Shading 2 Accent 2" w:semiHidden="0" w:uiPriority="64" w:unhideWhenUsed="0"/>
-    <w:lsdException w:name="Medium List 1 Accent 2" w:semiHidden="0" w:uiPriority="65" w:unhideWhenUsed="0"/>
-    <w:lsdException w:name="Medium List 2 Accent 2" w:semiHidden="0" w:uiPriority="66" w:unhideWhenUsed="0"/>
-    <w:lsdException w:name="Medium Grid 1 Accent 2" w:semiHidden="0" w:uiPriority="67" w:unhideWhenUsed="0"/>
-    <w:lsdException w:name="Medium Grid 2 Accent 2" w:semiHidden="0" w:uiPriority="68" w:unhideWhenUsed="0"/>
-    <w:lsdException w:name="Medium Grid 3 Accent 2" w:semiHidden="0" w:uiPriority="69" w:unhideWhenUsed="0"/>
-    <w:lsdException w:name="Dark List Accent 2" w:semiHidden="0" w:uiPriority="70" w:unhideWhenUsed="0"/>
-    <w:lsdException w:name="Colorful Shading Accent 2" w:semiHidden="0" w:uiPriority="71" w:unhideWhenUsed="0"/>
-    <w:lsdException w:name="Colorful List Accent 2" w:semiHidden="0" w:uiPriority="72" w:unhideWhenUsed="0"/>
-    <w:lsdException w:name="Colorful Grid Accent 2" w:semiHidden="0" w:uiPriority="73" w:unhideWhenUsed="0"/>
-    <w:lsdException w:name="Light Shading Accent 3" w:semiHidden="0" w:uiPriority="60" w:unhideWhenUsed="0"/>
-    <w:lsdException w:name="Light List Accent 3" w:semiHidden="0" w:uiPriority="61" w:unhideWhenUsed="0"/>
-    <w:lsdException w:name="Light Grid Accent 3" w:semiHidden="0" w:uiPriority="62" w:unhideWhenUsed="0"/>
-    <w:lsdException w:name="Medium Shading 1 Accent 3" w:semiHidden="0" w:uiPriority="63" w:unhideWhenUsed="0"/>
-    <w:lsdException w:name="Medium Shading 2 Accent 3" w:semiHidden="0" w:uiPriority="64" w:unhideWhenUsed="0"/>
-    <w:lsdException w:name="Medium List 1 Accent 3" w:semiHidden="0" w:uiPriority="65" w:unhideWhenUsed="0"/>
-    <w:lsdException w:name="Medium List 2 Accent 3" w:semiHidden="0" w:uiPriority="66" w:unhideWhenUsed="0"/>
-    <w:lsdException w:name="Medium Grid 1 Accent 3" w:semiHidden="0" w:uiPriority="67" w:unhideWhenUsed="0"/>
-    <w:lsdException w:name="Medium Grid 2 Accent 3" w:semiHidden="0" w:uiPriority="68" w:unhideWhenUsed="0"/>
-    <w:lsdException w:name="Medium Grid 3 Accent 3" w:semiHidden="0" w:uiPriority="69" w:unhideWhenUsed="0"/>
-    <w:lsdException w:name="Dark List Accent 3" w:semiHidden="0" w:uiPriority="70" w:unhideWhenUsed="0"/>
-    <w:lsdException w:name="Colorful Shading Accent 3" w:semiHidden="0" w:uiPriority="71" w:unhideWhenUsed="0"/>
-    <w:lsdException w:name="Colorful List Accent 3" w:semiHidden="0" w:uiPriority="72" w:unhideWhenUsed="0"/>
-    <w:lsdException w:name="Colorful Grid Accent 3" w:semiHidden="0" w:uiPriority="73" w:unhideWhenUsed="0"/>
-    <w:lsdException w:name="Light Shading Accent 4" w:semiHidden="0" w:uiPriority="60" w:unhideWhenUsed="0"/>
-    <w:lsdException w:name="Light List Accent 4" w:semiHidden="0" w:uiPriority="61" w:unhideWhenUsed="0"/>
-    <w:lsdException w:name="Light Grid Accent 4" w:semiHidden="0" w:uiPriority="62" w:unhideWhenUsed="0"/>
-    <w:lsdException w:name="Medium Shading 1 Accent 4" w:semiHidden="0" w:uiPriority="63" w:unhideWhenUsed="0"/>
-    <w:lsdException w:name="Medium Shading 2 Accent 4" w:semiHidden="0" w:uiPriority="64" w:unhideWhenUsed="0"/>
-    <w:lsdException w:name="Medium List 1 Accent 4" w:semiHidden="0" w:uiPriority="65" w:unhideWhenUsed="0"/>
-    <w:lsdException w:name="Medium List 2 Accent 4" w:semiHidden="0" w:uiPriority="66" w:unhideWhenUsed="0"/>
-    <w:lsdException w:name="Medium Grid 1 Accent 4" w:semiHidden="0" w:uiPriority="67" w:unhideWhenUsed="0"/>
-    <w:lsdException w:name="Medium Grid 2 Accent 4" w:semiHidden="0" w:uiPriority="68" w:unhideWhenUsed="0"/>
-    <w:lsdException w:name="Medium Grid 3 Accent 4" w:semiHidden="0" w:uiPriority="69" w:unhideWhenUsed="0"/>
-    <w:lsdException w:name="Dark List Accent 4" w:semiHidden="0" w:uiPriority="70" w:unhideWhenUsed="0"/>
-    <w:lsdException w:name="Colorful Shading Accent 4" w:semiHidden="0" w:uiPriority="71" w:unhideWhenUsed="0"/>
-    <w:lsdException w:name="Colorful List Accent 4" w:semiHidden="0" w:uiPriority="72" w:unhideWhenUsed="0"/>
-    <w:lsdException w:name="Colorful Grid Accent 4" w:semiHidden="0" w:uiPriority="73" w:unhideWhenUsed="0"/>
-    <w:lsdException w:name="Light Shading Accent 5" w:semiHidden="0" w:uiPriority="60" w:unhideWhenUsed="0"/>
-    <w:lsdException w:name="Light List Accent 5" w:semiHidden="0" w:uiPriority="61" w:unhideWhenUsed="0"/>
-    <w:lsdException w:name="Light Grid Accent 5" w:semiHidden="0" w:uiPriority="62" w:unhideWhenUsed="0"/>
-    <w:lsdException w:name="Medium Shading 1 Accent 5" w:semiHidden="0" w:uiPriority="63" w:unhideWhenUsed="0"/>
-    <w:lsdException w:name="Medium Shading 2 Accent 5" w:semiHidden="0" w:uiPriority="64" w:unhideWhenUsed="0"/>
-    <w:lsdException w:name="Medium List 1 Accent 5" w:semiHidden="0" w:uiPriority="65" w:unhideWhenUsed="0"/>
-    <w:lsdException w:name="Medium List 2 Accent 5" w:semiHidden="0" w:uiPriority="66" w:unhideWhenUsed="0"/>
-    <w:lsdException w:name="Medium Grid 1 Accent 5" w:semiHidden="0" w:uiPriority="67" w:unhideWhenUsed="0"/>
-    <w:lsdException w:name="Medium Grid 2 Accent 5" w:semiHidden="0" w:uiPriority="68" w:unhideWhenUsed="0"/>
-    <w:lsdException w:name="Medium Grid 3 Accent 5" w:semiHidden="0" w:uiPriority="69" w:unhideWhenUsed="0"/>
-    <w:lsdException w:name="Dark List Accent 5" w:semiHidden="0" w:uiPriority="70" w:unhideWhenUsed="0"/>
-    <w:lsdException w:name="Colorful Shading Accent 5" w:semiHidden="0" w:uiPriority="71" w:unhideWhenUsed="0"/>
-    <w:lsdException w:name="Colorful List Accent 5" w:semiHidden="0" w:uiPriority="72" w:unhideWhenUsed="0"/>
-    <w:lsdException w:name="Colorful Grid Accent 5" w:semiHidden="0" w:uiPriority="73" w:unhideWhenUsed="0"/>
-    <w:lsdException w:name="Light Shading Accent 6" w:semiHidden="0" w:uiPriority="60" w:unhideWhenUsed="0"/>
-    <w:lsdException w:name="Light List Accent 6" w:semiHidden="0" w:uiPriority="61" w:unhideWhenUsed="0"/>
-    <w:lsdException w:name="Light Grid Accent 6" w:semiHidden="0" w:uiPriority="62" w:unhideWhenUsed="0"/>
-    <w:lsdException w:name="Medium Shading 1 Accent 6" w:semiHidden="0" w:uiPriority="63" w:unhideWhenUsed="0"/>
-    <w:lsdException w:name="Medium Shading 2 Accent 6" w:semiHidden="0" w:uiPriority="64" w:unhideWhenUsed="0"/>
-    <w:lsdException w:name="Medium List 1 Accent 6" w:semiHidden="0" w:uiPriority="65" w:unhideWhenUsed="0"/>
-    <w:lsdException w:name="Medium List 2 Accent 6" w:semiHidden="0" w:uiPriority="66" w:unhideWhenUsed="0"/>
-    <w:lsdException w:name="Medium Grid 1 Accent 6" w:semiHidden="0" w:uiPriority="67" w:unhideWhenUsed="0"/>
-    <w:lsdException w:name="Medium Grid 2 Accent 6" w:semiHidden="0" w:uiPriority="68" w:unhideWhenUsed="0"/>
-    <w:lsdException w:name="Medium Grid 3 Accent 6" w:semiHidden="0" w:uiPriority="69" w:unhideWhenUsed="0"/>
-    <w:lsdException w:name="Dark List Accent 6" w:semiHidden="0" w:uiPriority="70" w:unhideWhenUsed="0"/>
-    <w:lsdException w:name="Colorful Shading Accent 6" w:semiHidden="0" w:uiPriority="71" w:unhideWhenUsed="0"/>
-    <w:lsdException w:name="Colorful List Accent 6" w:semiHidden="0" w:uiPriority="72" w:unhideWhenUsed="0"/>
-    <w:lsdException w:name="Colorful Grid Accent 6" w:semiHidden="0" w:uiPriority="73" w:unhideWhenUsed="0"/>
-    <w:lsdException w:name="Subtle Emphasis" w:semiHidden="0" w:uiPriority="19" w:unhideWhenUsed="0" w:qFormat="1"/>
-    <w:lsdException w:name="Intense Emphasis" w:semiHidden="0" w:uiPriority="21" w:unhideWhenUsed="0" w:qFormat="1"/>
-    <w:lsdException w:name="Subtle Reference" w:semiHidden="0" w:uiPriority="31" w:unhideWhenUsed="0" w:qFormat="1"/>
-    <w:lsdException w:name="Intense Reference" w:semiHidden="0" w:uiPriority="32" w:unhideWhenUsed="0" w:qFormat="1"/>
-    <w:lsdException w:name="Book Title" w:semiHidden="0" w:uiPriority="33" w:unhideWhenUsed="0" w:qFormat="1"/>
-    <w:lsdException w:name="Bibliography" w:uiPriority="37"/>
-    <w:lsdException w:name="TOC Heading" w:uiPriority="39" w:qFormat="1"/>
+  <w:latentStyles w:defLockedState="0" w:defUIPriority="99" w:defSemiHidden="0" w:defUnhideWhenUsed="0" w:defQFormat="0" w:count="373">
+    <w:lsdException w:name="Normal" w:uiPriority="0" w:qFormat="1"/>
+    <w:lsdException w:name="heading 1" w:uiPriority="9" w:qFormat="1"/>
+    <w:lsdException w:name="heading 2" w:semiHidden="1" w:uiPriority="9" w:unhideWhenUsed="1" w:qFormat="1"/>
+    <w:lsdException w:name="heading 3" w:semiHidden="1" w:uiPriority="9" w:unhideWhenUsed="1" w:qFormat="1"/>
+    <w:lsdException w:name="heading 4" w:semiHidden="1" w:uiPriority="9" w:unhideWhenUsed="1" w:qFormat="1"/>
+    <w:lsdException w:name="heading 5" w:semiHidden="1" w:uiPriority="9" w:unhideWhenUsed="1" w:qFormat="1"/>
+    <w:lsdException w:name="heading 6" w:semiHidden="1" w:uiPriority="9" w:unhideWhenUsed="1" w:qFormat="1"/>
+    <w:lsdException w:name="heading 7" w:semiHidden="1" w:uiPriority="9" w:unhideWhenUsed="1" w:qFormat="1"/>
+    <w:lsdException w:name="heading 8" w:semiHidden="1" w:uiPriority="9" w:unhideWhenUsed="1" w:qFormat="1"/>
+    <w:lsdException w:name="heading 9" w:semiHidden="1" w:uiPriority="9" w:unhideWhenUsed="1" w:qFormat="1"/>
+    <w:lsdException w:name="index 1" w:semiHidden="1" w:unhideWhenUsed="1"/>
+    <w:lsdException w:name="index 2" w:semiHidden="1" w:unhideWhenUsed="1"/>
+    <w:lsdException w:name="index 3" w:semiHidden="1" w:unhideWhenUsed="1"/>
+    <w:lsdException w:name="index 4" w:semiHidden="1" w:unhideWhenUsed="1"/>
+    <w:lsdException w:name="index 5" w:semiHidden="1" w:unhideWhenUsed="1"/>
+    <w:lsdException w:name="index 6" w:semiHidden="1" w:unhideWhenUsed="1"/>
+    <w:lsdException w:name="index 7" w:semiHidden="1" w:unhideWhenUsed="1"/>
+    <w:lsdException w:name="index 8" w:semiHidden="1" w:unhideWhenUsed="1"/>
+    <w:lsdException w:name="index 9" w:semiHidden="1" w:unhideWhenUsed="1"/>
+    <w:lsdException w:name="toc 1" w:semiHidden="1" w:uiPriority="39" w:unhideWhenUsed="1"/>
+    <w:lsdException w:name="toc 2" w:semiHidden="1" w:uiPriority="39" w:unhideWhenUsed="1"/>
+    <w:lsdException w:name="toc 3" w:semiHidden="1" w:uiPriority="39" w:unhideWhenUsed="1"/>
+    <w:lsdException w:name="toc 4" w:semiHidden="1" w:uiPriority="39" w:unhideWhenUsed="1"/>
+    <w:lsdException w:name="toc 5" w:semiHidden="1" w:uiPriority="39" w:unhideWhenUsed="1"/>
+    <w:lsdException w:name="toc 6" w:semiHidden="1" w:uiPriority="39" w:unhideWhenUsed="1"/>
+    <w:lsdException w:name="toc 7" w:semiHidden="1" w:uiPriority="39" w:unhideWhenUsed="1"/>
+    <w:lsdException w:name="toc 8" w:semiHidden="1" w:uiPriority="39" w:unhideWhenUsed="1"/>
+    <w:lsdException w:name="toc 9" w:semiHidden="1" w:uiPriority="39" w:unhideWhenUsed="1"/>
+    <w:lsdException w:name="Normal Indent" w:semiHidden="1" w:unhideWhenUsed="1"/>
+    <w:lsdException w:name="footnote text" w:semiHidden="1" w:unhideWhenUsed="1"/>
+    <w:lsdException w:name="annotation text" w:semiHidden="1" w:unhideWhenUsed="1"/>
+    <w:lsdException w:name="header" w:semiHidden="1" w:unhideWhenUsed="1"/>
+    <w:lsdException w:name="footer" w:semiHidden="1" w:unhideWhenUsed="1"/>
+    <w:lsdException w:name="index heading" w:semiHidden="1" w:unhideWhenUsed="1"/>
+    <w:lsdException w:name="caption" w:semiHidden="1" w:uiPriority="35" w:unhideWhenUsed="1" w:qFormat="1"/>
+    <w:lsdException w:name="table of figures" w:semiHidden="1" w:unhideWhenUsed="1"/>
+    <w:lsdException w:name="envelope address" w:semiHidden="1" w:unhideWhenUsed="1"/>
+    <w:lsdException w:name="envelope return" w:semiHidden="1" w:unhideWhenUsed="1"/>
+    <w:lsdException w:name="footnote reference" w:semiHidden="1" w:unhideWhenUsed="1"/>
+    <w:lsdException w:name="annotation reference" w:semiHidden="1" w:unhideWhenUsed="1"/>
+    <w:lsdException w:name="line number" w:semiHidden="1" w:unhideWhenUsed="1"/>
+    <w:lsdException w:name="page number" w:semiHidden="1" w:unhideWhenUsed="1"/>
+    <w:lsdException w:name="endnote reference" w:semiHidden="1" w:unhideWhenUsed="1"/>
+    <w:lsdException w:name="endnote text" w:semiHidden="1" w:unhideWhenUsed="1"/>
+    <w:lsdException w:name="table of authorities" w:semiHidden="1" w:unhideWhenUsed="1"/>
+    <w:lsdException w:name="macro" w:semiHidden="1" w:unhideWhenUsed="1"/>
+    <w:lsdException w:name="toa heading" w:semiHidden="1" w:unhideWhenUsed="1"/>
+    <w:lsdException w:name="List" w:semiHidden="1" w:unhideWhenUsed="1"/>
+    <w:lsdException w:name="List Bullet" w:semiHidden="1" w:unhideWhenUsed="1"/>
+    <w:lsdException w:name="List Number" w:semiHidden="1" w:unhideWhenUsed="1"/>
+    <w:lsdException w:name="List 2" w:semiHidden="1" w:unhideWhenUsed="1"/>
+    <w:lsdException w:name="List 3" w:semiHidden="1" w:unhideWhenUsed="1"/>
+    <w:lsdException w:name="List 4" w:semiHidden="1" w:unhideWhenUsed="1"/>
+    <w:lsdException w:name="List 5" w:semiHidden="1" w:unhideWhenUsed="1"/>
+    <w:lsdException w:name="List Bullet 2" w:semiHidden="1" w:unhideWhenUsed="1"/>
+    <w:lsdException w:name="List Bullet 3" w:semiHidden="1" w:unhideWhenUsed="1"/>
+    <w:lsdException w:name="List Bullet 4" w:semiHidden="1" w:unhideWhenUsed="1"/>
+    <w:lsdException w:name="List Bullet 5" w:semiHidden="1" w:unhideWhenUsed="1"/>
+    <w:lsdException w:name="List Number 2" w:semiHidden="1" w:unhideWhenUsed="1"/>
+    <w:lsdException w:name="List Number 3" w:semiHidden="1" w:unhideWhenUsed="1"/>
+    <w:lsdException w:name="List Number 4" w:semiHidden="1" w:unhideWhenUsed="1"/>
+    <w:lsdException w:name="List Number 5" w:semiHidden="1" w:unhideWhenUsed="1"/>
+    <w:lsdException w:name="Title" w:uiPriority="10" w:qFormat="1"/>
+    <w:lsdException w:name="Closing" w:semiHidden="1" w:unhideWhenUsed="1"/>
+    <w:lsdException w:name="Signature" w:semiHidden="1" w:unhideWhenUsed="1"/>
+    <w:lsdException w:name="Default Paragraph Font" w:semiHidden="1" w:uiPriority="1" w:unhideWhenUsed="1"/>
+    <w:lsdException w:name="Body Text" w:semiHidden="1" w:unhideWhenUsed="1"/>
+    <w:lsdException w:name="Body Text Indent" w:semiHidden="1" w:unhideWhenUsed="1"/>
+    <w:lsdException w:name="List Continue" w:semiHidden="1" w:unhideWhenUsed="1"/>
+    <w:lsdException w:name="List Continue 2" w:semiHidden="1" w:unhideWhenUsed="1"/>
+    <w:lsdException w:name="List Continue 3" w:semiHidden="1" w:unhideWhenUsed="1"/>
+    <w:lsdException w:name="List Continue 4" w:semiHidden="1" w:unhideWhenUsed="1"/>
+    <w:lsdException w:name="List Continue 5" w:semiHidden="1" w:unhideWhenUsed="1"/>
+    <w:lsdException w:name="Message Header" w:semiHidden="1" w:unhideWhenUsed="1"/>
+    <w:lsdException w:name="Subtitle" w:uiPriority="11" w:qFormat="1"/>
+    <w:lsdException w:name="Salutation" w:semiHidden="1" w:unhideWhenUsed="1"/>
+    <w:lsdException w:name="Date" w:semiHidden="1" w:unhideWhenUsed="1"/>
+    <w:lsdException w:name="Body Text First Indent" w:semiHidden="1" w:unhideWhenUsed="1"/>
+    <w:lsdException w:name="Body Text First Indent 2" w:semiHidden="1" w:unhideWhenUsed="1"/>
+    <w:lsdException w:name="Note Heading" w:semiHidden="1" w:unhideWhenUsed="1"/>
+    <w:lsdException w:name="Body Text 2" w:semiHidden="1" w:unhideWhenUsed="1"/>
+    <w:lsdException w:name="Body Text 3" w:semiHidden="1" w:unhideWhenUsed="1"/>
+    <w:lsdException w:name="Body Text Indent 2" w:semiHidden="1" w:unhideWhenUsed="1"/>
+    <w:lsdException w:name="Body Text Indent 3" w:semiHidden="1" w:unhideWhenUsed="1"/>
+    <w:lsdException w:name="Block Text" w:semiHidden="1" w:unhideWhenUsed="1"/>
+    <w:lsdException w:name="Hyperlink" w:semiHidden="1" w:unhideWhenUsed="1"/>
+    <w:lsdException w:name="FollowedHyperlink" w:semiHidden="1" w:unhideWhenUsed="1"/>
+    <w:lsdException w:name="Strong" w:uiPriority="22" w:qFormat="1"/>
+    <w:lsdException w:name="Emphasis" w:uiPriority="20" w:qFormat="1"/>
+    <w:lsdException w:name="Document Map" w:semiHidden="1" w:unhideWhenUsed="1"/>
+    <w:lsdException w:name="Plain Text" w:semiHidden="1" w:unhideWhenUsed="1"/>
+    <w:lsdException w:name="E-mail Signature" w:semiHidden="1" w:unhideWhenUsed="1"/>
+    <w:lsdException w:name="HTML Top of Form" w:semiHidden="1" w:unhideWhenUsed="1"/>
+    <w:lsdException w:name="HTML Bottom of Form" w:semiHidden="1" w:unhideWhenUsed="1"/>
+    <w:lsdException w:name="Normal (Web)" w:semiHidden="1" w:unhideWhenUsed="1"/>
+    <w:lsdException w:name="HTML Acronym" w:semiHidden="1" w:unhideWhenUsed="1"/>
+    <w:lsdException w:name="HTML Address" w:semiHidden="1" w:unhideWhenUsed="1"/>
+    <w:lsdException w:name="HTML Cite" w:semiHidden="1" w:unhideWhenUsed="1"/>
+    <w:lsdException w:name="HTML Code" w:semiHidden="1" w:unhideWhenUsed="1"/>
+    <w:lsdException w:name="HTML Definition" w:semiHidden="1" w:unhideWhenUsed="1"/>
+    <w:lsdException w:name="HTML Keyboard" w:semiHidden="1" w:unhideWhenUsed="1"/>
+    <w:lsdException w:name="HTML Preformatted" w:semiHidden="1" w:unhideWhenUsed="1"/>
+    <w:lsdException w:name="HTML Sample" w:semiHidden="1" w:unhideWhenUsed="1"/>
+    <w:lsdException w:name="HTML Typewriter" w:semiHidden="1" w:unhideWhenUsed="1"/>
+    <w:lsdException w:name="HTML Variable" w:semiHidden="1" w:unhideWhenUsed="1"/>
+    <w:lsdException w:name="Normal Table" w:semiHidden="1" w:unhideWhenUsed="1"/>
+    <w:lsdException w:name="annotation subject" w:semiHidden="1" w:unhideWhenUsed="1"/>
+    <w:lsdException w:name="No List" w:semiHidden="1" w:unhideWhenUsed="1"/>
+    <w:lsdException w:name="Outline List 1" w:semiHidden="1" w:unhideWhenUsed="1"/>
+    <w:lsdException w:name="Outline List 2" w:semiHidden="1" w:unhideWhenUsed="1"/>
+    <w:lsdException w:name="Outline List 3" w:semiHidden="1" w:unhideWhenUsed="1"/>
+    <w:lsdException w:name="Table Simple 1" w:semiHidden="1" w:unhideWhenUsed="1"/>
+    <w:lsdException w:name="Table Simple 2" w:semiHidden="1" w:unhideWhenUsed="1"/>
+    <w:lsdException w:name="Table Simple 3" w:semiHidden="1" w:unhideWhenUsed="1"/>
+    <w:lsdException w:name="Table Classic 1" w:semiHidden="1" w:unhideWhenUsed="1"/>
+    <w:lsdException w:name="Table Classic 2" w:semiHidden="1" w:unhideWhenUsed="1"/>
+    <w:lsdException w:name="Table Classic 3" w:semiHidden="1" w:unhideWhenUsed="1"/>
+    <w:lsdException w:name="Table Classic 4" w:semiHidden="1" w:unhideWhenUsed="1"/>
+    <w:lsdException w:name="Table Colorful 1" w:semiHidden="1" w:unhideWhenUsed="1"/>
+    <w:lsdException w:name="Table Colorful 2" w:semiHidden="1" w:unhideWhenUsed="1"/>
+    <w:lsdException w:name="Table Colorful 3" w:semiHidden="1" w:unhideWhenUsed="1"/>
+    <w:lsdException w:name="Table Columns 1" w:semiHidden="1" w:unhideWhenUsed="1"/>
+    <w:lsdException w:name="Table Columns 2" w:semiHidden="1" w:unhideWhenUsed="1"/>
+    <w:lsdException w:name="Table Columns 3" w:semiHidden="1" w:unhideWhenUsed="1"/>
+    <w:lsdException w:name="Table Columns 4" w:semiHidden="1" w:unhideWhenUsed="1"/>
+    <w:lsdException w:name="Table Columns 5" w:semiHidden="1" w:unhideWhenUsed="1"/>
+    <w:lsdException w:name="Table Grid 1" w:semiHidden="1" w:unhideWhenUsed="1"/>
+    <w:lsdException w:name="Table Grid 2" w:semiHidden="1" w:unhideWhenUsed="1"/>
+    <w:lsdException w:name="Table Grid 3" w:semiHidden="1" w:unhideWhenUsed="1"/>
+    <w:lsdException w:name="Table Grid 4" w:semiHidden="1" w:unhideWhenUsed="1"/>
+    <w:lsdException w:name="Table Grid 5" w:semiHidden="1" w:unhideWhenUsed="1"/>
+    <w:lsdException w:name="Table Grid 6" w:semiHidden="1" w:unhideWhenUsed="1"/>
+    <w:lsdException w:name="Table Grid 7" w:semiHidden="1" w:unhideWhenUsed="1"/>
+    <w:lsdException w:name="Table Grid 8" w:semiHidden="1" w:unhideWhenUsed="1"/>
+    <w:lsdException w:name="Table List 1" w:semiHidden="1" w:unhideWhenUsed="1"/>
+    <w:lsdException w:name="Table List 2" w:semiHidden="1" w:unhideWhenUsed="1"/>
+    <w:lsdException w:name="Table List 3" w:semiHidden="1" w:unhideWhenUsed="1"/>
+    <w:lsdException w:name="Table List 4" w:semiHidden="1" w:unhideWhenUsed="1"/>
+    <w:lsdException w:name="Table List 5" w:semiHidden="1" w:unhideWhenUsed="1"/>
+    <w:lsdException w:name="Table List 6" w:semiHidden="1" w:unhideWhenUsed="1"/>
+    <w:lsdException w:name="Table List 7" w:semiHidden="1" w:unhideWhenUsed="1"/>
+    <w:lsdException w:name="Table List 8" w:semiHidden="1" w:unhideWhenUsed="1"/>
+    <w:lsdException w:name="Table 3D effects 1" w:semiHidden="1" w:unhideWhenUsed="1"/>
+    <w:lsdException w:name="Table 3D effects 2" w:semiHidden="1" w:unhideWhenUsed="1"/>
+    <w:lsdException w:name="Table 3D effects 3" w:semiHidden="1" w:unhideWhenUsed="1"/>
+    <w:lsdException w:name="Table Contemporary" w:semiHidden="1" w:unhideWhenUsed="1"/>
+    <w:lsdException w:name="Table Elegant" w:semiHidden="1" w:unhideWhenUsed="1"/>
+    <w:lsdException w:name="Table Professional" w:semiHidden="1" w:unhideWhenUsed="1"/>
+    <w:lsdException w:name="Table Subtle 1" w:semiHidden="1" w:unhideWhenUsed="1"/>
+    <w:lsdException w:name="Table Subtle 2" w:semiHidden="1" w:unhideWhenUsed="1"/>
+    <w:lsdException w:name="Table Web 1" w:semiHidden="1" w:unhideWhenUsed="1"/>
+    <w:lsdException w:name="Table Web 2" w:semiHidden="1" w:unhideWhenUsed="1"/>
+    <w:lsdException w:name="Table Web 3" w:semiHidden="1" w:unhideWhenUsed="1"/>
+    <w:lsdException w:name="Balloon Text" w:semiHidden="1" w:unhideWhenUsed="1"/>
+    <w:lsdException w:name="Table Grid" w:semiHidden="1" w:uiPriority="59" w:unhideWhenUsed="1"/>
+    <w:lsdException w:name="Table Theme" w:semiHidden="1" w:unhideWhenUsed="1"/>
+    <w:lsdException w:name="Placeholder Text" w:semiHidden="1"/>
+    <w:lsdException w:name="No Spacing" w:uiPriority="1" w:qFormat="1"/>
+    <w:lsdException w:name="Light Shading" w:uiPriority="60"/>
+    <w:lsdException w:name="Light List" w:uiPriority="61"/>
+    <w:lsdException w:name="Light Grid" w:uiPriority="62"/>
+    <w:lsdException w:name="Medium Shading 1" w:uiPriority="63"/>
+    <w:lsdException w:name="Medium Shading 2" w:uiPriority="64"/>
+    <w:lsdException w:name="Medium List 1" w:uiPriority="65"/>
+    <w:lsdException w:name="Medium List 2" w:uiPriority="66"/>
+    <w:lsdException w:name="Medium Grid 1" w:uiPriority="67"/>
+    <w:lsdException w:name="Medium Grid 2" w:uiPriority="68"/>
+    <w:lsdException w:name="Medium Grid 3" w:uiPriority="69"/>
+    <w:lsdException w:name="Dark List" w:uiPriority="70"/>
+    <w:lsdException w:name="Colorful Shading" w:uiPriority="71"/>
+    <w:lsdException w:name="Colorful List" w:uiPriority="72"/>
+    <w:lsdException w:name="Colorful Grid" w:uiPriority="73"/>
+    <w:lsdException w:name="Light Shading Accent 1" w:uiPriority="60"/>
+    <w:lsdException w:name="Light List Accent 1" w:uiPriority="61"/>
+    <w:lsdException w:name="Light Grid Accent 1" w:uiPriority="62"/>
+    <w:lsdException w:name="Medium Shading 1 Accent 1" w:uiPriority="63"/>
+    <w:lsdException w:name="Medium Shading 2 Accent 1" w:uiPriority="64"/>
+    <w:lsdException w:name="Medium List 1 Accent 1" w:uiPriority="65"/>
+    <w:lsdException w:name="Revision" w:semiHidden="1"/>
+    <w:lsdException w:name="List Paragraph" w:uiPriority="34" w:qFormat="1"/>
+    <w:lsdException w:name="Quote" w:uiPriority="29" w:qFormat="1"/>
+    <w:lsdException w:name="Intense Quote" w:uiPriority="30" w:qFormat="1"/>
+    <w:lsdException w:name="Medium List 2 Accent 1" w:uiPriority="66"/>
+    <w:lsdException w:name="Medium Grid 1 Accent 1" w:uiPriority="67"/>
+    <w:lsdException w:name="Medium Grid 2 Accent 1" w:uiPriority="68"/>
+    <w:lsdException w:name="Medium Grid 3 Accent 1" w:uiPriority="69"/>
+    <w:lsdException w:name="Dark List Accent 1" w:uiPriority="70"/>
+    <w:lsdException w:name="Colorful Shading Accent 1" w:uiPriority="71"/>
+    <w:lsdException w:name="Colorful List Accent 1" w:uiPriority="72"/>
+    <w:lsdException w:name="Colorful Grid Accent 1" w:uiPriority="73"/>
+    <w:lsdException w:name="Light Shading Accent 2" w:uiPriority="60"/>
+    <w:lsdException w:name="Light List Accent 2" w:uiPriority="61"/>
+    <w:lsdException w:name="Light Grid Accent 2" w:uiPriority="62"/>
+    <w:lsdException w:name="Medium Shading 1 Accent 2" w:uiPriority="63"/>
+    <w:lsdException w:name="Medium Shading 2 Accent 2" w:uiPriority="64"/>
+    <w:lsdException w:name="Medium List 1 Accent 2" w:uiPriority="65"/>
+    <w:lsdException w:name="Medium List 2 Accent 2" w:uiPriority="66"/>
+    <w:lsdException w:name="Medium Grid 1 Accent 2" w:uiPriority="67"/>
+    <w:lsdException w:name="Medium Grid 2 Accent 2" w:uiPriority="68"/>
+    <w:lsdException w:name="Medium Grid 3 Accent 2" w:uiPriority="69"/>
+    <w:lsdException w:name="Dark List Accent 2" w:uiPriority="70"/>
+    <w:lsdException w:name="Colorful Shading Accent 2" w:uiPriority="71"/>
+    <w:lsdException w:name="Colorful List Accent 2" w:uiPriority="72"/>
+    <w:lsdException w:name="Colorful Grid Accent 2" w:uiPriority="73"/>
+    <w:lsdException w:name="Light Shading Accent 3" w:uiPriority="60"/>
+    <w:lsdException w:name="Light List Accent 3" w:uiPriority="61"/>
+    <w:lsdException w:name="Light Grid Accent 3" w:uiPriority="62"/>
+    <w:lsdException w:name="Medium Shading 1 Accent 3" w:uiPriority="63"/>
+    <w:lsdException w:name="Medium Shading 2 Accent 3" w:uiPriority="64"/>
+    <w:lsdException w:name="Medium List 1 Accent 3" w:uiPriority="65"/>
+    <w:lsdException w:name="Medium List 2 Accent 3" w:uiPriority="66"/>
+    <w:lsdException w:name="Medium Grid 1 Accent 3" w:uiPriority="67"/>
+    <w:lsdException w:name="Medium Grid 2 Accent 3" w:uiPriority="68"/>
+    <w:lsdException w:name="Medium Grid 3 Accent 3" w:uiPriority="69"/>
+    <w:lsdException w:name="Dark List Accent 3" w:uiPriority="70"/>
+    <w:lsdException w:name="Colorful Shading Accent 3" w:uiPriority="71"/>
+    <w:lsdException w:name="Colorful List Accent 3" w:uiPriority="72"/>
+    <w:lsdException w:name="Colorful Grid Accent 3" w:uiPriority="73"/>
+    <w:lsdException w:name="Light Shading Accent 4" w:uiPriority="60"/>
+    <w:lsdException w:name="Light List Accent 4" w:uiPriority="61"/>
+    <w:lsdException w:name="Light Grid Accent 4" w:uiPriority="62"/>
+    <w:lsdException w:name="Medium Shading 1 Accent 4" w:uiPriority="63"/>
+    <w:lsdException w:name="Medium Shading 2 Accent 4" w:uiPriority="64"/>
+    <w:lsdException w:name="Medium List 1 Accent 4" w:uiPriority="65"/>
+    <w:lsdException w:name="Medium List 2 Accent 4" w:uiPriority="66"/>
+    <w:lsdException w:name="Medium Grid 1 Accent 4" w:uiPriority="67"/>
+    <w:lsdException w:name="Medium Grid 2 Accent 4" w:uiPriority="68"/>
+    <w:lsdException w:name="Medium Grid 3 Accent 4" w:uiPriority="69"/>
+    <w:lsdException w:name="Dark List Accent 4" w:uiPriority="70"/>
+    <w:lsdException w:name="Colorful Shading Accent 4" w:uiPriority="71"/>
+    <w:lsdException w:name="Colorful List Accent 4" w:uiPriority="72"/>
+    <w:lsdException w:name="Colorful Grid Accent 4" w:uiPriority="73"/>
+    <w:lsdException w:name="Light Shading Accent 5" w:uiPriority="60"/>
+    <w:lsdException w:name="Light List Accent 5" w:uiPriority="61"/>
+    <w:lsdException w:name="Light Grid Accent 5" w:uiPriority="62"/>
+    <w:lsdException w:name="Medium Shading 1 Accent 5" w:uiPriority="63"/>
+    <w:lsdException w:name="Medium Shading 2 Accent 5" w:uiPriority="64"/>
+    <w:lsdException w:name="Medium List 1 Accent 5" w:uiPriority="65"/>
+    <w:lsdException w:name="Medium List 2 Accent 5" w:uiPriority="66"/>
+    <w:lsdException w:name="Medium Grid 1 Accent 5" w:uiPriority="67"/>
+    <w:lsdException w:name="Medium Grid 2 Accent 5" w:uiPriority="68"/>
+    <w:lsdException w:name="Medium Grid 3 Accent 5" w:uiPriority="69"/>
+    <w:lsdException w:name="Dark List Accent 5" w:uiPriority="70"/>
+    <w:lsdException w:name="Colorful Shading Accent 5" w:uiPriority="71"/>
+    <w:lsdException w:name="Colorful List Accent 5" w:uiPriority="72"/>
+    <w:lsdException w:name="Colorful Grid Accent 5" w:uiPriority="73"/>
+    <w:lsdException w:name="Light Shading Accent 6" w:uiPriority="60"/>
+    <w:lsdException w:name="Light List Accent 6" w:uiPriority="61"/>
+    <w:lsdException w:name="Light Grid Accent 6" w:uiPriority="62"/>
+    <w:lsdException w:name="Medium Shading 1 Accent 6" w:uiPriority="63"/>
+    <w:lsdException w:name="Medium Shading 2 Accent 6" w:uiPriority="64"/>
+    <w:lsdException w:name="Medium List 1 Accent 6" w:uiPriority="65"/>
+    <w:lsdException w:name="Medium List 2 Accent 6" w:uiPriority="66"/>
+    <w:lsdException w:name="Medium Grid 1 Accent 6" w:uiPriority="67"/>
+    <w:lsdException w:name="Medium Grid 2 Accent 6" w:uiPriority="68"/>
+    <w:lsdException w:name="Medium Grid 3 Accent 6" w:uiPriority="69"/>
+    <w:lsdException w:name="Dark List Accent 6" w:uiPriority="70"/>
+    <w:lsdException w:name="Colorful Shading Accent 6" w:uiPriority="71"/>
+    <w:lsdException w:name="Colorful List Accent 6" w:uiPriority="72"/>
+    <w:lsdException w:name="Colorful Grid Accent 6" w:uiPriority="73"/>
+    <w:lsdException w:name="Subtle Emphasis" w:uiPriority="19" w:qFormat="1"/>
+    <w:lsdException w:name="Intense Emphasis" w:uiPriority="21" w:qFormat="1"/>
+    <w:lsdException w:name="Subtle Reference" w:uiPriority="31" w:qFormat="1"/>
+    <w:lsdException w:name="Intense Reference" w:uiPriority="32" w:qFormat="1"/>
+    <w:lsdException w:name="Book Title" w:uiPriority="33" w:qFormat="1"/>
+    <w:lsdException w:name="Bibliography" w:semiHidden="1" w:uiPriority="37" w:unhideWhenUsed="1"/>
+    <w:lsdException w:name="TOC Heading" w:semiHidden="1" w:uiPriority="39" w:unhideWhenUsed="1" w:qFormat="1"/>
+    <w:lsdException w:name="Plain Table 1" w:uiPriority="41"/>
+    <w:lsdException w:name="Plain Table 2" w:uiPriority="42"/>
+    <w:lsdException w:name="Plain Table 3" w:uiPriority="43"/>
+    <w:lsdException w:name="Plain Table 4" w:uiPriority="44"/>
+    <w:lsdException w:name="Plain Table 5" w:uiPriority="45"/>
+    <w:lsdException w:name="Grid Table Light" w:uiPriority="40"/>
+    <w:lsdException w:name="Grid Table 1 Light" w:uiPriority="46"/>
+    <w:lsdException w:name="Grid Table 2" w:uiPriority="47"/>
+    <w:lsdException w:name="Grid Table 3" w:uiPriority="48"/>
+    <w:lsdException w:name="Grid Table 4" w:uiPriority="49"/>
+    <w:lsdException w:name="Grid Table 5 Dark" w:uiPriority="50"/>
+    <w:lsdException w:name="Grid Table 6 Colorful" w:uiPriority="51"/>
+    <w:lsdException w:name="Grid Table 7 Colorful" w:uiPriority="52"/>
+    <w:lsdException w:name="Grid Table 1 Light Accent 1" w:uiPriority="46"/>
+    <w:lsdException w:name="Grid Table 2 Accent 1" w:uiPriority="47"/>
+    <w:lsdException w:name="Grid Table 3 Accent 1" w:uiPriority="48"/>
+    <w:lsdException w:name="Grid Table 4 Accent 1" w:uiPriority="49"/>
+    <w:lsdException w:name="Grid Table 5 Dark Accent 1" w:uiPriority="50"/>
+    <w:lsdException w:name="Grid Table 6 Colorful Accent 1" w:uiPriority="51"/>
+    <w:lsdException w:name="Grid Table 7 Colorful Accent 1" w:uiPriority="52"/>
+    <w:lsdException w:name="Grid Table 1 Light Accent 2" w:uiPriority="46"/>
+    <w:lsdException w:name="Grid Table 2 Accent 2" w:uiPriority="47"/>
+    <w:lsdException w:name="Grid Table 3 Accent 2" w:uiPriority="48"/>
+    <w:lsdException w:name="Grid Table 4 Accent 2" w:uiPriority="49"/>
+    <w:lsdException w:name="Grid Table 5 Dark Accent 2" w:uiPriority="50"/>
+    <w:lsdException w:name="Grid Table 6 Colorful Accent 2" w:uiPriority="51"/>
+    <w:lsdException w:name="Grid Table 7 Colorful Accent 2" w:uiPriority="52"/>
+    <w:lsdException w:name="Grid Table 1 Light Accent 3" w:uiPriority="46"/>
+    <w:lsdException w:name="Grid Table 2 Accent 3" w:uiPriority="47"/>
+    <w:lsdException w:name="Grid Table 3 Accent 3" w:uiPriority="48"/>
+    <w:lsdException w:name="Grid Table 4 Accent 3" w:uiPriority="49"/>
+    <w:lsdException w:name="Grid Table 5 Dark Accent 3" w:uiPriority="50"/>
+    <w:lsdException w:name="Grid Table 6 Colorful Accent 3" w:uiPriority="51"/>
+    <w:lsdException w:name="Grid Table 7 Colorful Accent 3" w:uiPriority="52"/>
+    <w:lsdException w:name="Grid Table 1 Light Accent 4" w:uiPriority="46"/>
+    <w:lsdException w:name="Grid Table 2 Accent 4" w:uiPriority="47"/>
+    <w:lsdException w:name="Grid Table 3 Accent 4" w:uiPriority="48"/>
+    <w:lsdException w:name="Grid Table 4 Accent 4" w:uiPriority="49"/>
+    <w:lsdException w:name="Grid Table 5 Dark Accent 4" w:uiPriority="50"/>
+    <w:lsdException w:name="Grid Table 6 Colorful Accent 4" w:uiPriority="51"/>
+    <w:lsdException w:name="Grid Table 7 Colorful Accent 4" w:uiPriority="52"/>
+    <w:lsdException w:name="Grid Table 1 Light Accent 5" w:uiPriority="46"/>
+    <w:lsdException w:name="Grid Table 2 Accent 5" w:uiPriority="47"/>
+    <w:lsdException w:name="Grid Table 3 Accent 5" w:uiPriority="48"/>
+    <w:lsdException w:name="Grid Table 4 Accent 5" w:uiPriority="49"/>
+    <w:lsdException w:name="Grid Table 5 Dark Accent 5" w:uiPriority="50"/>
+    <w:lsdException w:name="Grid Table 6 Colorful Accent 5" w:uiPriority="51"/>
+    <w:lsdException w:name="Grid Table 7 Colorful Accent 5" w:uiPriority="52"/>
+    <w:lsdException w:name="Grid Table 1 Light Accent 6" w:uiPriority="46"/>
+    <w:lsdException w:name="Grid Table 2 Accent 6" w:uiPriority="47"/>
+    <w:lsdException w:name="Grid Table 3 Accent 6" w:uiPriority="48"/>
+    <w:lsdException w:name="Grid Table 4 Accent 6" w:uiPriority="49"/>
+    <w:lsdException w:name="Grid Table 5 Dark Accent 6" w:uiPriority="50"/>
+    <w:lsdException w:name="Grid Table 6 Colorful Accent 6" w:uiPriority="51"/>
+    <w:lsdException w:name="Grid Table 7 Colorful Accent 6" w:uiPriority="52"/>
+    <w:lsdException w:name="List Table 1 Light" w:uiPriority="46"/>
+    <w:lsdException w:name="List Table 2" w:uiPriority="47"/>
+    <w:lsdException w:name="List Table 3" w:uiPriority="48"/>
+    <w:lsdException w:name="List Table 4" w:uiPriority="49"/>
+    <w:lsdException w:name="List Table 5 Dark" w:uiPriority="50"/>
+    <w:lsdException w:name="List Table 6 Colorful" w:uiPriority="51"/>
+    <w:lsdException w:name="List Table 7 Colorful" w:uiPriority="52"/>
+    <w:lsdException w:name="List Table 1 Light Accent 1" w:uiPriority="46"/>
+    <w:lsdException w:name="List Table 2 Accent 1" w:uiPriority="47"/>
+    <w:lsdException w:name="List Table 3 Accent 1" w:uiPriority="48"/>
+    <w:lsdException w:name="List Table 4 Accent 1" w:uiPriority="49"/>
+    <w:lsdException w:name="List Table 5 Dark Accent 1" w:uiPriority="50"/>
+    <w:lsdException w:name="List Table 6 Colorful Accent 1" w:uiPriority="51"/>
+    <w:lsdException w:name="List Table 7 Colorful Accent 1" w:uiPriority="52"/>
+    <w:lsdException w:name="List Table 1 Light Accent 2" w:uiPriority="46"/>
+    <w:lsdException w:name="List Table 2 Accent 2" w:uiPriority="47"/>
+    <w:lsdException w:name="List Table 3 Accent 2" w:uiPriority="48"/>
+    <w:lsdException w:name="List Table 4 Accent 2" w:uiPriority="49"/>
+    <w:lsdException w:name="List Table 5 Dark Accent 2" w:uiPriority="50"/>
+    <w:lsdException w:name="List Table 6 Colorful Accent 2" w:uiPriority="51"/>
+    <w:lsdException w:name="List Table 7 Colorful Accent 2" w:uiPriority="52"/>
+    <w:lsdException w:name="List Table 1 Light Accent 3" w:uiPriority="46"/>
+    <w:lsdException w:name="List Table 2 Accent 3" w:uiPriority="47"/>
+    <w:lsdException w:name="List Table 3 Accent 3" w:uiPriority="48"/>
+    <w:lsdException w:name="List Table 4 Accent 3" w:uiPriority="49"/>
+    <w:lsdException w:name="List Table 5 Dark Accent 3" w:uiPriority="50"/>
+    <w:lsdException w:name="List Table 6 Colorful Accent 3" w:uiPriority="51"/>
+    <w:lsdException w:name="List Table 7 Colorful Accent 3" w:uiPriority="52"/>
+    <w:lsdException w:name="List Table 1 Light Accent 4" w:uiPriority="46"/>
+    <w:lsdException w:name="List Table 2 Accent 4" w:uiPriority="47"/>
+    <w:lsdException w:name="List Table 3 Accent 4" w:uiPriority="48"/>
+    <w:lsdException w:name="List Table 4 Accent 4" w:uiPriority="49"/>
+    <w:lsdException w:name="List Table 5 Dark Accent 4" w:uiPriority="50"/>
+    <w:lsdException w:name="List Table 6 Colorful Accent 4" w:uiPriority="51"/>
+    <w:lsdException w:name="List Table 7 Colorful Accent 4" w:uiPriority="52"/>
+    <w:lsdException w:name="List Table 1 Light Accent 5" w:uiPriority="46"/>
+    <w:lsdException w:name="List Table 2 Accent 5" w:uiPriority="47"/>
+    <w:lsdException w:name="List Table 3 Accent 5" w:uiPriority="48"/>
+    <w:lsdException w:name="List Table 4 Accent 5" w:uiPriority="49"/>
+    <w:lsdException w:name="List Table 5 Dark Accent 5" w:uiPriority="50"/>
+    <w:lsdException w:name="List Table 6 Colorful Accent 5" w:uiPriority="51"/>
+    <w:lsdException w:name="List Table 7 Colorful Accent 5" w:uiPriority="52"/>
+    <w:lsdException w:name="List Table 1 Light Accent 6" w:uiPriority="46"/>
+    <w:lsdException w:name="List Table 2 Accent 6" w:uiPriority="47"/>
+    <w:lsdException w:name="List Table 3 Accent 6" w:uiPriority="48"/>
+    <w:lsdException w:name="List Table 4 Accent 6" w:uiPriority="49"/>
+    <w:lsdException w:name="List Table 5 Dark Accent 6" w:uiPriority="50"/>
+    <w:lsdException w:name="List Table 6 Colorful Accent 6" w:uiPriority="51"/>
+    <w:lsdException w:name="List Table 7 Colorful Accent 6" w:uiPriority="52"/>
+    <w:lsdException w:name="Mention" w:semiHidden="1" w:unhideWhenUsed="1"/>
+    <w:lsdException w:name="Smart Hyperlink" w:semiHidden="1" w:unhideWhenUsed="1"/>
   </w:latentStyles>
-  <w:style w:type="paragraph" w:default="1" w:styleId="Normal">
+  <w:style w:type="paragraph" w:default="1" w:styleId="a">
     <w:name w:val="Normal"/>
     <w:qFormat/>
   </w:style>
-  <w:style w:type="character" w:default="1" w:styleId="DefaultParagraphFont">
+  <w:style w:type="character" w:default="1" w:styleId="a0">
     <w:name w:val="Default Paragraph Font"/>
     <w:uiPriority w:val="1"/>
     <w:semiHidden/>
     <w:unhideWhenUsed/>
   </w:style>
-  <w:style w:type="table" w:default="1" w:styleId="TableNormal">
+  <w:style w:type="table" w:default="1" w:styleId="a1">
     <w:name w:val="Normal Table"/>
     <w:uiPriority w:val="99"/>
     <w:semiHidden/>
@@ -6334,216 +6570,15 @@
       </w:tblCellMar>
     </w:tblPr>
   </w:style>
-  <w:style w:type="numbering" w:default="1" w:styleId="NoList">
+  <w:style w:type="numbering" w:default="1" w:styleId="a2">
     <w:name w:val="No List"/>
     <w:uiPriority w:val="99"/>
     <w:semiHidden/>
     <w:unhideWhenUsed/>
   </w:style>
-  <w:style w:type="paragraph" w:styleId="ListParagraph">
+  <w:style w:type="paragraph" w:styleId="a3">
     <w:name w:val="List Paragraph"/>
-    <w:basedOn w:val="Normal"/>
-    <w:uiPriority w:val="34"/>
-    <w:qFormat/>
-    <w:rsid w:val="00A03462"/>
-    <w:pPr>
-      <w:ind w:left="720"/>
-      <w:contextualSpacing/>
-    </w:pPr>
-  </w:style>
-</w:styles>
-</file>
-
-<file path=word/stylesWithEffects.xml><?xml version="1.0" encoding="utf-8"?>
-<w:styles xmlns:wpc="http://schemas.microsoft.com/office/word/2010/wordprocessingCanvas" xmlns:mc="http://schemas.openxmlformats.org/markup-compatibility/2006" xmlns:o="urn:schemas-microsoft-com:office:office" xmlns:r="http://schemas.openxmlformats.org/officeDocument/2006/relationships" xmlns:m="http://schemas.openxmlformats.org/officeDocument/2006/math" xmlns:v="urn:schemas-microsoft-com:vml" xmlns:wp14="http://schemas.microsoft.com/office/word/2010/wordprocessingDrawing" xmlns:wp="http://schemas.openxmlformats.org/drawingml/2006/wordprocessingDrawing" xmlns:w10="urn:schemas-microsoft-com:office:word" xmlns:w="http://schemas.openxmlformats.org/wordprocessingml/2006/main" xmlns:w14="http://schemas.microsoft.com/office/word/2010/wordml" xmlns:wpg="http://schemas.microsoft.com/office/word/2010/wordprocessingGroup" xmlns:wpi="http://schemas.microsoft.com/office/word/2010/wordprocessingInk" xmlns:wne="http://schemas.microsoft.com/office/word/2006/wordml" xmlns:wps="http://schemas.microsoft.com/office/word/2010/wordprocessingShape" mc:Ignorable="w14 wp14">
-  <w:docDefaults>
-    <w:rPrDefault>
-      <w:rPr>
-        <w:rFonts w:asciiTheme="minorHAnsi" w:eastAsiaTheme="minorHAnsi" w:hAnsiTheme="minorHAnsi" w:cstheme="minorBidi"/>
-        <w:sz w:val="22"/>
-        <w:szCs w:val="22"/>
-        <w:lang w:val="ru-RU" w:eastAsia="en-US" w:bidi="ar-SA"/>
-      </w:rPr>
-    </w:rPrDefault>
-    <w:pPrDefault>
-      <w:pPr>
-        <w:spacing w:after="200" w:line="276" w:lineRule="auto"/>
-      </w:pPr>
-    </w:pPrDefault>
-  </w:docDefaults>
-  <w:latentStyles w:defLockedState="0" w:defUIPriority="99" w:defSemiHidden="1" w:defUnhideWhenUsed="1" w:defQFormat="0" w:count="267">
-    <w:lsdException w:name="Normal" w:semiHidden="0" w:uiPriority="0" w:unhideWhenUsed="0" w:qFormat="1"/>
-    <w:lsdException w:name="heading 1" w:semiHidden="0" w:uiPriority="9" w:unhideWhenUsed="0" w:qFormat="1"/>
-    <w:lsdException w:name="heading 2" w:uiPriority="9" w:qFormat="1"/>
-    <w:lsdException w:name="heading 3" w:uiPriority="9" w:qFormat="1"/>
-    <w:lsdException w:name="heading 4" w:uiPriority="9" w:qFormat="1"/>
-    <w:lsdException w:name="heading 5" w:uiPriority="9" w:qFormat="1"/>
-    <w:lsdException w:name="heading 6" w:uiPriority="9" w:qFormat="1"/>
-    <w:lsdException w:name="heading 7" w:uiPriority="9" w:qFormat="1"/>
-    <w:lsdException w:name="heading 8" w:uiPriority="9" w:qFormat="1"/>
-    <w:lsdException w:name="heading 9" w:uiPriority="9" w:qFormat="1"/>
-    <w:lsdException w:name="toc 1" w:uiPriority="39"/>
-    <w:lsdException w:name="toc 2" w:uiPriority="39"/>
-    <w:lsdException w:name="toc 3" w:uiPriority="39"/>
-    <w:lsdException w:name="toc 4" w:uiPriority="39"/>
-    <w:lsdException w:name="toc 5" w:uiPriority="39"/>
-    <w:lsdException w:name="toc 6" w:uiPriority="39"/>
-    <w:lsdException w:name="toc 7" w:uiPriority="39"/>
-    <w:lsdException w:name="toc 8" w:uiPriority="39"/>
-    <w:lsdException w:name="toc 9" w:uiPriority="39"/>
-    <w:lsdException w:name="caption" w:uiPriority="35" w:qFormat="1"/>
-    <w:lsdException w:name="Title" w:semiHidden="0" w:uiPriority="10" w:unhideWhenUsed="0" w:qFormat="1"/>
-    <w:lsdException w:name="Default Paragraph Font" w:uiPriority="1"/>
-    <w:lsdException w:name="Subtitle" w:semiHidden="0" w:uiPriority="11" w:unhideWhenUsed="0" w:qFormat="1"/>
-    <w:lsdException w:name="Strong" w:semiHidden="0" w:uiPriority="22" w:unhideWhenUsed="0" w:qFormat="1"/>
-    <w:lsdException w:name="Emphasis" w:semiHidden="0" w:uiPriority="20" w:unhideWhenUsed="0" w:qFormat="1"/>
-    <w:lsdException w:name="Table Grid" w:uiPriority="59"/>
-    <w:lsdException w:name="Placeholder Text" w:unhideWhenUsed="0"/>
-    <w:lsdException w:name="No Spacing" w:semiHidden="0" w:uiPriority="1" w:unhideWhenUsed="0" w:qFormat="1"/>
-    <w:lsdException w:name="Light Shading" w:semiHidden="0" w:uiPriority="60" w:unhideWhenUsed="0"/>
-    <w:lsdException w:name="Light List" w:semiHidden="0" w:uiPriority="61" w:unhideWhenUsed="0"/>
-    <w:lsdException w:name="Light Grid" w:semiHidden="0" w:uiPriority="62" w:unhideWhenUsed="0"/>
-    <w:lsdException w:name="Medium Shading 1" w:semiHidden="0" w:uiPriority="63" w:unhideWhenUsed="0"/>
-    <w:lsdException w:name="Medium Shading 2" w:semiHidden="0" w:uiPriority="64" w:unhideWhenUsed="0"/>
-    <w:lsdException w:name="Medium List 1" w:semiHidden="0" w:uiPriority="65" w:unhideWhenUsed="0"/>
-    <w:lsdException w:name="Medium List 2" w:semiHidden="0" w:uiPriority="66" w:unhideWhenUsed="0"/>
-    <w:lsdException w:name="Medium Grid 1" w:semiHidden="0" w:uiPriority="67" w:unhideWhenUsed="0"/>
-    <w:lsdException w:name="Medium Grid 2" w:semiHidden="0" w:uiPriority="68" w:unhideWhenUsed="0"/>
-    <w:lsdException w:name="Medium Grid 3" w:semiHidden="0" w:uiPriority="69" w:unhideWhenUsed="0"/>
-    <w:lsdException w:name="Dark List" w:semiHidden="0" w:uiPriority="70" w:unhideWhenUsed="0"/>
-    <w:lsdException w:name="Colorful Shading" w:semiHidden="0" w:uiPriority="71" w:unhideWhenUsed="0"/>
-    <w:lsdException w:name="Colorful List" w:semiHidden="0" w:uiPriority="72" w:unhideWhenUsed="0"/>
-    <w:lsdException w:name="Colorful Grid" w:semiHidden="0" w:uiPriority="73" w:unhideWhenUsed="0"/>
-    <w:lsdException w:name="Light Shading Accent 1" w:semiHidden="0" w:uiPriority="60" w:unhideWhenUsed="0"/>
-    <w:lsdException w:name="Light List Accent 1" w:semiHidden="0" w:uiPriority="61" w:unhideWhenUsed="0"/>
-    <w:lsdException w:name="Light Grid Accent 1" w:semiHidden="0" w:uiPriority="62" w:unhideWhenUsed="0"/>
-    <w:lsdException w:name="Medium Shading 1 Accent 1" w:semiHidden="0" w:uiPriority="63" w:unhideWhenUsed="0"/>
-    <w:lsdException w:name="Medium Shading 2 Accent 1" w:semiHidden="0" w:uiPriority="64" w:unhideWhenUsed="0"/>
-    <w:lsdException w:name="Medium List 1 Accent 1" w:semiHidden="0" w:uiPriority="65" w:unhideWhenUsed="0"/>
-    <w:lsdException w:name="Revision" w:unhideWhenUsed="0"/>
-    <w:lsdException w:name="List Paragraph" w:semiHidden="0" w:uiPriority="34" w:unhideWhenUsed="0" w:qFormat="1"/>
-    <w:lsdException w:name="Quote" w:semiHidden="0" w:uiPriority="29" w:unhideWhenUsed="0" w:qFormat="1"/>
-    <w:lsdException w:name="Intense Quote" w:semiHidden="0" w:uiPriority="30" w:unhideWhenUsed="0" w:qFormat="1"/>
-    <w:lsdException w:name="Medium List 2 Accent 1" w:semiHidden="0" w:uiPriority="66" w:unhideWhenUsed="0"/>
-    <w:lsdException w:name="Medium Grid 1 Accent 1" w:semiHidden="0" w:uiPriority="67" w:unhideWhenUsed="0"/>
-    <w:lsdException w:name="Medium Grid 2 Accent 1" w:semiHidden="0" w:uiPriority="68" w:unhideWhenUsed="0"/>
-    <w:lsdException w:name="Medium Grid 3 Accent 1" w:semiHidden="0" w:uiPriority="69" w:unhideWhenUsed="0"/>
-    <w:lsdException w:name="Dark List Accent 1" w:semiHidden="0" w:uiPriority="70" w:unhideWhenUsed="0"/>
-    <w:lsdException w:name="Colorful Shading Accent 1" w:semiHidden="0" w:uiPriority="71" w:unhideWhenUsed="0"/>
-    <w:lsdException w:name="Colorful List Accent 1" w:semiHidden="0" w:uiPriority="72" w:unhideWhenUsed="0"/>
-    <w:lsdException w:name="Colorful Grid Accent 1" w:semiHidden="0" w:uiPriority="73" w:unhideWhenUsed="0"/>
-    <w:lsdException w:name="Light Shading Accent 2" w:semiHidden="0" w:uiPriority="60" w:unhideWhenUsed="0"/>
-    <w:lsdException w:name="Light List Accent 2" w:semiHidden="0" w:uiPriority="61" w:unhideWhenUsed="0"/>
-    <w:lsdException w:name="Light Grid Accent 2" w:semiHidden="0" w:uiPriority="62" w:unhideWhenUsed="0"/>
-    <w:lsdException w:name="Medium Shading 1 Accent 2" w:semiHidden="0" w:uiPriority="63" w:unhideWhenUsed="0"/>
-    <w:lsdException w:name="Medium Shading 2 Accent 2" w:semiHidden="0" w:uiPriority="64" w:unhideWhenUsed="0"/>
-    <w:lsdException w:name="Medium List 1 Accent 2" w:semiHidden="0" w:uiPriority="65" w:unhideWhenUsed="0"/>
-    <w:lsdException w:name="Medium List 2 Accent 2" w:semiHidden="0" w:uiPriority="66" w:unhideWhenUsed="0"/>
-    <w:lsdException w:name="Medium Grid 1 Accent 2" w:semiHidden="0" w:uiPriority="67" w:unhideWhenUsed="0"/>
-    <w:lsdException w:name="Medium Grid 2 Accent 2" w:semiHidden="0" w:uiPriority="68" w:unhideWhenUsed="0"/>
-    <w:lsdException w:name="Medium Grid 3 Accent 2" w:semiHidden="0" w:uiPriority="69" w:unhideWhenUsed="0"/>
-    <w:lsdException w:name="Dark List Accent 2" w:semiHidden="0" w:uiPriority="70" w:unhideWhenUsed="0"/>
-    <w:lsdException w:name="Colorful Shading Accent 2" w:semiHidden="0" w:uiPriority="71" w:unhideWhenUsed="0"/>
-    <w:lsdException w:name="Colorful List Accent 2" w:semiHidden="0" w:uiPriority="72" w:unhideWhenUsed="0"/>
-    <w:lsdException w:name="Colorful Grid Accent 2" w:semiHidden="0" w:uiPriority="73" w:unhideWhenUsed="0"/>
-    <w:lsdException w:name="Light Shading Accent 3" w:semiHidden="0" w:uiPriority="60" w:unhideWhenUsed="0"/>
-    <w:lsdException w:name="Light List Accent 3" w:semiHidden="0" w:uiPriority="61" w:unhideWhenUsed="0"/>
-    <w:lsdException w:name="Light Grid Accent 3" w:semiHidden="0" w:uiPriority="62" w:unhideWhenUsed="0"/>
-    <w:lsdException w:name="Medium Shading 1 Accent 3" w:semiHidden="0" w:uiPriority="63" w:unhideWhenUsed="0"/>
-    <w:lsdException w:name="Medium Shading 2 Accent 3" w:semiHidden="0" w:uiPriority="64" w:unhideWhenUsed="0"/>
-    <w:lsdException w:name="Medium List 1 Accent 3" w:semiHidden="0" w:uiPriority="65" w:unhideWhenUsed="0"/>
-    <w:lsdException w:name="Medium List 2 Accent 3" w:semiHidden="0" w:uiPriority="66" w:unhideWhenUsed="0"/>
-    <w:lsdException w:name="Medium Grid 1 Accent 3" w:semiHidden="0" w:uiPriority="67" w:unhideWhenUsed="0"/>
-    <w:lsdException w:name="Medium Grid 2 Accent 3" w:semiHidden="0" w:uiPriority="68" w:unhideWhenUsed="0"/>
-    <w:lsdException w:name="Medium Grid 3 Accent 3" w:semiHidden="0" w:uiPriority="69" w:unhideWhenUsed="0"/>
-    <w:lsdException w:name="Dark List Accent 3" w:semiHidden="0" w:uiPriority="70" w:unhideWhenUsed="0"/>
-    <w:lsdException w:name="Colorful Shading Accent 3" w:semiHidden="0" w:uiPriority="71" w:unhideWhenUsed="0"/>
-    <w:lsdException w:name="Colorful List Accent 3" w:semiHidden="0" w:uiPriority="72" w:unhideWhenUsed="0"/>
-    <w:lsdException w:name="Colorful Grid Accent 3" w:semiHidden="0" w:uiPriority="73" w:unhideWhenUsed="0"/>
-    <w:lsdException w:name="Light Shading Accent 4" w:semiHidden="0" w:uiPriority="60" w:unhideWhenUsed="0"/>
-    <w:lsdException w:name="Light List Accent 4" w:semiHidden="0" w:uiPriority="61" w:unhideWhenUsed="0"/>
-    <w:lsdException w:name="Light Grid Accent 4" w:semiHidden="0" w:uiPriority="62" w:unhideWhenUsed="0"/>
-    <w:lsdException w:name="Medium Shading 1 Accent 4" w:semiHidden="0" w:uiPriority="63" w:unhideWhenUsed="0"/>
-    <w:lsdException w:name="Medium Shading 2 Accent 4" w:semiHidden="0" w:uiPriority="64" w:unhideWhenUsed="0"/>
-    <w:lsdException w:name="Medium List 1 Accent 4" w:semiHidden="0" w:uiPriority="65" w:unhideWhenUsed="0"/>
-    <w:lsdException w:name="Medium List 2 Accent 4" w:semiHidden="0" w:uiPriority="66" w:unhideWhenUsed="0"/>
-    <w:lsdException w:name="Medium Grid 1 Accent 4" w:semiHidden="0" w:uiPriority="67" w:unhideWhenUsed="0"/>
-    <w:lsdException w:name="Medium Grid 2 Accent 4" w:semiHidden="0" w:uiPriority="68" w:unhideWhenUsed="0"/>
-    <w:lsdException w:name="Medium Grid 3 Accent 4" w:semiHidden="0" w:uiPriority="69" w:unhideWhenUsed="0"/>
-    <w:lsdException w:name="Dark List Accent 4" w:semiHidden="0" w:uiPriority="70" w:unhideWhenUsed="0"/>
-    <w:lsdException w:name="Colorful Shading Accent 4" w:semiHidden="0" w:uiPriority="71" w:unhideWhenUsed="0"/>
-    <w:lsdException w:name="Colorful List Accent 4" w:semiHidden="0" w:uiPriority="72" w:unhideWhenUsed="0"/>
-    <w:lsdException w:name="Colorful Grid Accent 4" w:semiHidden="0" w:uiPriority="73" w:unhideWhenUsed="0"/>
-    <w:lsdException w:name="Light Shading Accent 5" w:semiHidden="0" w:uiPriority="60" w:unhideWhenUsed="0"/>
-    <w:lsdException w:name="Light List Accent 5" w:semiHidden="0" w:uiPriority="61" w:unhideWhenUsed="0"/>
-    <w:lsdException w:name="Light Grid Accent 5" w:semiHidden="0" w:uiPriority="62" w:unhideWhenUsed="0"/>
-    <w:lsdException w:name="Medium Shading 1 Accent 5" w:semiHidden="0" w:uiPriority="63" w:unhideWhenUsed="0"/>
-    <w:lsdException w:name="Medium Shading 2 Accent 5" w:semiHidden="0" w:uiPriority="64" w:unhideWhenUsed="0"/>
-    <w:lsdException w:name="Medium List 1 Accent 5" w:semiHidden="0" w:uiPriority="65" w:unhideWhenUsed="0"/>
-    <w:lsdException w:name="Medium List 2 Accent 5" w:semiHidden="0" w:uiPriority="66" w:unhideWhenUsed="0"/>
-    <w:lsdException w:name="Medium Grid 1 Accent 5" w:semiHidden="0" w:uiPriority="67" w:unhideWhenUsed="0"/>
-    <w:lsdException w:name="Medium Grid 2 Accent 5" w:semiHidden="0" w:uiPriority="68" w:unhideWhenUsed="0"/>
-    <w:lsdException w:name="Medium Grid 3 Accent 5" w:semiHidden="0" w:uiPriority="69" w:unhideWhenUsed="0"/>
-    <w:lsdException w:name="Dark List Accent 5" w:semiHidden="0" w:uiPriority="70" w:unhideWhenUsed="0"/>
-    <w:lsdException w:name="Colorful Shading Accent 5" w:semiHidden="0" w:uiPriority="71" w:unhideWhenUsed="0"/>
-    <w:lsdException w:name="Colorful List Accent 5" w:semiHidden="0" w:uiPriority="72" w:unhideWhenUsed="0"/>
-    <w:lsdException w:name="Colorful Grid Accent 5" w:semiHidden="0" w:uiPriority="73" w:unhideWhenUsed="0"/>
-    <w:lsdException w:name="Light Shading Accent 6" w:semiHidden="0" w:uiPriority="60" w:unhideWhenUsed="0"/>
-    <w:lsdException w:name="Light List Accent 6" w:semiHidden="0" w:uiPriority="61" w:unhideWhenUsed="0"/>
-    <w:lsdException w:name="Light Grid Accent 6" w:semiHidden="0" w:uiPriority="62" w:unhideWhenUsed="0"/>
-    <w:lsdException w:name="Medium Shading 1 Accent 6" w:semiHidden="0" w:uiPriority="63" w:unhideWhenUsed="0"/>
-    <w:lsdException w:name="Medium Shading 2 Accent 6" w:semiHidden="0" w:uiPriority="64" w:unhideWhenUsed="0"/>
-    <w:lsdException w:name="Medium List 1 Accent 6" w:semiHidden="0" w:uiPriority="65" w:unhideWhenUsed="0"/>
-    <w:lsdException w:name="Medium List 2 Accent 6" w:semiHidden="0" w:uiPriority="66" w:unhideWhenUsed="0"/>
-    <w:lsdException w:name="Medium Grid 1 Accent 6" w:semiHidden="0" w:uiPriority="67" w:unhideWhenUsed="0"/>
-    <w:lsdException w:name="Medium Grid 2 Accent 6" w:semiHidden="0" w:uiPriority="68" w:unhideWhenUsed="0"/>
-    <w:lsdException w:name="Medium Grid 3 Accent 6" w:semiHidden="0" w:uiPriority="69" w:unhideWhenUsed="0"/>
-    <w:lsdException w:name="Dark List Accent 6" w:semiHidden="0" w:uiPriority="70" w:unhideWhenUsed="0"/>
-    <w:lsdException w:name="Colorful Shading Accent 6" w:semiHidden="0" w:uiPriority="71" w:unhideWhenUsed="0"/>
-    <w:lsdException w:name="Colorful List Accent 6" w:semiHidden="0" w:uiPriority="72" w:unhideWhenUsed="0"/>
-    <w:lsdException w:name="Colorful Grid Accent 6" w:semiHidden="0" w:uiPriority="73" w:unhideWhenUsed="0"/>
-    <w:lsdException w:name="Subtle Emphasis" w:semiHidden="0" w:uiPriority="19" w:unhideWhenUsed="0" w:qFormat="1"/>
-    <w:lsdException w:name="Intense Emphasis" w:semiHidden="0" w:uiPriority="21" w:unhideWhenUsed="0" w:qFormat="1"/>
-    <w:lsdException w:name="Subtle Reference" w:semiHidden="0" w:uiPriority="31" w:unhideWhenUsed="0" w:qFormat="1"/>
-    <w:lsdException w:name="Intense Reference" w:semiHidden="0" w:uiPriority="32" w:unhideWhenUsed="0" w:qFormat="1"/>
-    <w:lsdException w:name="Book Title" w:semiHidden="0" w:uiPriority="33" w:unhideWhenUsed="0" w:qFormat="1"/>
-    <w:lsdException w:name="Bibliography" w:uiPriority="37"/>
-    <w:lsdException w:name="TOC Heading" w:uiPriority="39" w:qFormat="1"/>
-  </w:latentStyles>
-  <w:style w:type="paragraph" w:default="1" w:styleId="Normal">
-    <w:name w:val="Normal"/>
-    <w:qFormat/>
-  </w:style>
-  <w:style w:type="character" w:default="1" w:styleId="DefaultParagraphFont">
-    <w:name w:val="Default Paragraph Font"/>
-    <w:uiPriority w:val="1"/>
-    <w:semiHidden/>
-    <w:unhideWhenUsed/>
-  </w:style>
-  <w:style w:type="table" w:default="1" w:styleId="TableNormal">
-    <w:name w:val="Normal Table"/>
-    <w:uiPriority w:val="99"/>
-    <w:semiHidden/>
-    <w:unhideWhenUsed/>
-    <w:tblPr>
-      <w:tblInd w:w="0" w:type="dxa"/>
-      <w:tblCellMar>
-        <w:top w:w="0" w:type="dxa"/>
-        <w:left w:w="108" w:type="dxa"/>
-        <w:bottom w:w="0" w:type="dxa"/>
-        <w:right w:w="108" w:type="dxa"/>
-      </w:tblCellMar>
-    </w:tblPr>
-  </w:style>
-  <w:style w:type="numbering" w:default="1" w:styleId="NoList">
-    <w:name w:val="No List"/>
-    <w:uiPriority w:val="99"/>
-    <w:semiHidden/>
-    <w:unhideWhenUsed/>
-  </w:style>
-  <w:style w:type="paragraph" w:styleId="ListParagraph">
-    <w:name w:val="List Paragraph"/>
-    <w:basedOn w:val="Normal"/>
+    <w:basedOn w:val="a"/>
     <w:uiPriority w:val="34"/>
     <w:qFormat/>
     <w:rsid w:val="00A03462"/>
@@ -6845,7 +6880,7 @@
 </file>
 
 <file path=customXml/itemProps1.xml><?xml version="1.0" encoding="utf-8"?>
-<ds:datastoreItem xmlns:ds="http://schemas.openxmlformats.org/officeDocument/2006/customXml" ds:itemID="{635CF1AD-CA87-4F32-A9B9-568F9F9DDB86}">
+<ds:datastoreItem xmlns:ds="http://schemas.openxmlformats.org/officeDocument/2006/customXml" ds:itemID="{34D7C841-4181-4E62-A8E6-12FCE38A3678}">
   <ds:schemaRefs>
     <ds:schemaRef ds:uri="http://schemas.openxmlformats.org/officeDocument/2006/bibliography"/>
   </ds:schemaRefs>
